--- a/Uptil Results - TTV.docx
+++ b/Uptil Results - TTV.docx
@@ -8361,7 +8361,108 @@
         <w:t>Training Progress:</w:t>
       </w:r>
     </w:p>
-    <w:p/>
+    <w:p>
+      <w:pPr>
+        <w:suppressAutoHyphens w:val="0"/>
+        <w:autoSpaceDN/>
+        <w:spacing w:after="0" w:line="480" w:lineRule="auto"/>
+        <w:rPr>
+          <w:rFonts w:ascii="Times New Roman" w:eastAsia="Times New Roman" w:hAnsi="Times New Roman"/>
+          <w:kern w:val="0"/>
+          <w:sz w:val="24"/>
+          <w:szCs w:val="24"/>
+        </w:rPr>
+      </w:pPr>
+      <w:r>
+        <w:rPr>
+          <w:rFonts w:ascii="Times New Roman" w:eastAsia="Times New Roman" w:hAnsi="Times New Roman"/>
+          <w:kern w:val="0"/>
+          <w:sz w:val="24"/>
+          <w:szCs w:val="24"/>
+        </w:rPr>
+        <w:t>The dynamics of the training process can be better understood by examining the training times for each architecture using a variety of optimizers. EfficenetNetB3 showed significant differences in training times among the architectures based on the optimizer that was used. Notably, Adadelta yielded the least training time of 101 minutes, whereas RMSProp produced the longest training time of 151 minutes. This discrepancy implies that each optimizer has different optimization efficiencies and convergence rates, which affect the total training time needed for model convergence.</w:t>
+      </w:r>
+    </w:p>
+    <w:p>
+      <w:pPr>
+        <w:suppressAutoHyphens w:val="0"/>
+        <w:autoSpaceDN/>
+        <w:spacing w:after="0" w:line="480" w:lineRule="auto"/>
+        <w:rPr>
+          <w:rFonts w:ascii="Times New Roman" w:eastAsia="Times New Roman" w:hAnsi="Times New Roman"/>
+          <w:kern w:val="0"/>
+          <w:sz w:val="24"/>
+          <w:szCs w:val="24"/>
+        </w:rPr>
+      </w:pPr>
+      <w:r>
+        <w:rPr>
+          <w:rFonts w:ascii="Times New Roman" w:eastAsia="Times New Roman" w:hAnsi="Times New Roman"/>
+          <w:kern w:val="0"/>
+          <w:sz w:val="24"/>
+          <w:szCs w:val="24"/>
+        </w:rPr>
+        <w:t>By comparison, MobileNet showed impressive uniformity in training durations for all optimizers, with the lowest variation found to be between 50 and 54 minutes. This consistency points to a strong optimization process in which the intrinsic properties of the design support steady and effective model convergence. ResNet50 also showed a similar pattern, albeit Adadelta had the longest training period at 140 minutes, as opposed to 116 minutes for Adamax and 108 minutes for RMSProp. This disparity highlights the impact of the optimizer on training effectiveness, with some optimization techniques showing better convergence performance for topologies.</w:t>
+      </w:r>
+    </w:p>
+    <w:p>
+      <w:pPr>
+        <w:suppressAutoHyphens w:val="0"/>
+        <w:autoSpaceDN/>
+        <w:spacing w:after="0" w:line="480" w:lineRule="auto"/>
+        <w:rPr>
+          <w:rFonts w:ascii="Times New Roman" w:eastAsia="Times New Roman" w:hAnsi="Times New Roman"/>
+          <w:kern w:val="0"/>
+          <w:sz w:val="24"/>
+          <w:szCs w:val="24"/>
+        </w:rPr>
+      </w:pPr>
+      <w:r>
+        <w:rPr>
+          <w:rFonts w:ascii="Times New Roman" w:eastAsia="Times New Roman" w:hAnsi="Times New Roman"/>
+          <w:kern w:val="0"/>
+          <w:sz w:val="24"/>
+          <w:szCs w:val="24"/>
+        </w:rPr>
+        <w:lastRenderedPageBreak/>
+        <w:t>In addition, VGG-16 demonstrated comparatively consistent training times for all optimizers, spanning from 118 to 126 minutes. This consistency points to a well-balanced optimization process involving many optimization techniques, wherein the optimization of parameters and the complexity of the architecture converge effectively. On the other hand, out of all the architectures, Xception showed the most differences in training times; RMSProp produced the longest training period, at 236 minutes, followed by Adadelta (210 minutes) and Adamax (154 minutes). This discrepancy highlights how sensitive some structures are to optimization techniques; more complex models necessitate longer optimization procedures to reach convergence.</w:t>
+      </w:r>
+    </w:p>
+    <w:p>
+      <w:pPr>
+        <w:suppressAutoHyphens w:val="0"/>
+        <w:autoSpaceDN/>
+        <w:spacing w:after="0" w:line="480" w:lineRule="auto"/>
+        <w:rPr>
+          <w:rFonts w:ascii="Times New Roman" w:eastAsia="Times New Roman" w:hAnsi="Times New Roman"/>
+          <w:kern w:val="0"/>
+          <w:sz w:val="24"/>
+          <w:szCs w:val="24"/>
+        </w:rPr>
+      </w:pPr>
+      <w:r>
+        <w:rPr>
+          <w:rFonts w:ascii="Times New Roman" w:eastAsia="Times New Roman" w:hAnsi="Times New Roman"/>
+          <w:kern w:val="0"/>
+          <w:sz w:val="24"/>
+          <w:szCs w:val="24"/>
+        </w:rPr>
+        <w:t>All things considered, the training time study clarifies the complex relationship among architecture complexity, optimizer choice, and training effectiveness. A thorough analysis of training times for different optimizers and designs provides important information about the parameters affecting computing resource needs and model convergence. These results advance our knowledge of the deep learning optimization process and guide future attempts to design models with the goal of improving training effectiveness and convergence rates.</w:t>
+      </w:r>
+    </w:p>
+    <w:p>
+      <w:pPr>
+        <w:suppressAutoHyphens w:val="0"/>
+        <w:autoSpaceDN/>
+        <w:spacing w:after="0" w:line="480" w:lineRule="auto"/>
+        <w:rPr>
+          <w:rFonts w:ascii="Times New Roman" w:eastAsia="Times New Roman" w:hAnsi="Times New Roman"/>
+          <w:kern w:val="0"/>
+          <w:sz w:val="24"/>
+          <w:szCs w:val="24"/>
+        </w:rPr>
+      </w:pPr>
+    </w:p>
     <w:p>
       <w:pPr>
         <w:pStyle w:val="Caption"/>
@@ -8969,7 +9070,6 @@
         </w:tc>
       </w:tr>
     </w:tbl>
-    <w:p/>
     <w:p>
       <w:pPr>
         <w:suppressAutoHyphens w:val="0"/>
@@ -8980,17 +9080,9 @@
           <w:kern w:val="0"/>
           <w:sz w:val="24"/>
           <w:szCs w:val="24"/>
-        </w:rPr>
-      </w:pPr>
-      <w:r>
-        <w:rPr>
-          <w:rFonts w:ascii="Times New Roman" w:eastAsia="Times New Roman" w:hAnsi="Times New Roman"/>
-          <w:kern w:val="0"/>
-          <w:sz w:val="24"/>
-          <w:szCs w:val="24"/>
-        </w:rPr>
-        <w:t>The dynamics of the training process can be better understood by examining the training times for each architecture using a variety of optimizers. EfficenetNetB3 showed significant differences in training times among the architectures based on the optimizer that was used. Notably, Adadelta yielded the least training time of 101 minutes, whereas RMSProp produced the longest training time of 151 minutes. This discrepancy implies that each optimizer has different optimization efficiencies and convergence rates, which affect the total training time needed for model convergence.</w:t>
-      </w:r>
+          <w:lang w:val="en-US"/>
+        </w:rPr>
+      </w:pPr>
     </w:p>
     <w:p>
       <w:pPr>
@@ -9002,27 +9094,9 @@
           <w:kern w:val="0"/>
           <w:sz w:val="24"/>
           <w:szCs w:val="24"/>
-        </w:rPr>
-      </w:pPr>
-      <w:r>
-        <w:rPr>
-          <w:rFonts w:ascii="Times New Roman" w:eastAsia="Times New Roman" w:hAnsi="Times New Roman"/>
-          <w:kern w:val="0"/>
-          <w:sz w:val="24"/>
-          <w:szCs w:val="24"/>
-        </w:rPr>
-        <w:t xml:space="preserve">By comparison, MobileNet showed impressive uniformity in training durations for all optimizers, with the lowest variation found to be between 50 and 54 minutes. This consistency points to a strong optimization process in which the intrinsic properties of the design support steady and effective model convergence. ResNet50 also showed a </w:t>
-      </w:r>
-      <w:r>
-        <w:rPr>
-          <w:rFonts w:ascii="Times New Roman" w:eastAsia="Times New Roman" w:hAnsi="Times New Roman"/>
-          <w:kern w:val="0"/>
-          <w:sz w:val="24"/>
-          <w:szCs w:val="24"/>
-        </w:rPr>
-        <w:lastRenderedPageBreak/>
-        <w:t>similar pattern, albeit Adadelta had the longest training period at 140 minutes, as opposed to 116 minutes for Adamax and 108 minutes for RMSProp. This disparity highlights the impact of the optimizer on training effectiveness, with some optimization techniques showing better convergence performance for topologies.</w:t>
-      </w:r>
+          <w:lang w:val="en-US"/>
+        </w:rPr>
+      </w:pPr>
     </w:p>
     <w:p>
       <w:pPr>
@@ -9034,17 +9108,9 @@
           <w:kern w:val="0"/>
           <w:sz w:val="24"/>
           <w:szCs w:val="24"/>
-        </w:rPr>
-      </w:pPr>
-      <w:r>
-        <w:rPr>
-          <w:rFonts w:ascii="Times New Roman" w:eastAsia="Times New Roman" w:hAnsi="Times New Roman"/>
-          <w:kern w:val="0"/>
-          <w:sz w:val="24"/>
-          <w:szCs w:val="24"/>
-        </w:rPr>
-        <w:t>In addition, VGG-16 demonstrated comparatively consistent training times for all optimizers, spanning from 118 to 126 minutes. This consistency points to a well-balanced optimization process involving many optimization techniques, wherein the optimization of parameters and the complexity of the architecture converge effectively. On the other hand, out of all the architectures, Xception showed the most differences in training times; RMSProp produced the longest training period, at 236 minutes, followed by Adadelta (210 minutes) and Adamax (154 minutes). This discrepancy highlights how sensitive some structures are to optimization techniques; more complex models necessitate longer optimization procedures to reach convergence.</w:t>
-      </w:r>
+          <w:lang w:val="en-US"/>
+        </w:rPr>
+      </w:pPr>
     </w:p>
     <w:p>
       <w:pPr>
@@ -9059,15 +9125,6 @@
           <w:lang w:val="en-US"/>
         </w:rPr>
       </w:pPr>
-      <w:r>
-        <w:rPr>
-          <w:rFonts w:ascii="Times New Roman" w:eastAsia="Times New Roman" w:hAnsi="Times New Roman"/>
-          <w:kern w:val="0"/>
-          <w:sz w:val="24"/>
-          <w:szCs w:val="24"/>
-        </w:rPr>
-        <w:t>All things considered, the training time study clarifies the complex relationship among architecture complexity, optimizer choice, and training effectiveness. A thorough analysis of training times for different optimizers and designs provides important information about the parameters affecting computing resource needs and model convergence. These results advance our knowledge of the deep learning optimization process and guide future attempts to design models with the goal of improving training effectiveness and convergence rates.</w:t>
-      </w:r>
     </w:p>
     <w:p>
       <w:pPr>
@@ -9085,6 +9142,98 @@
     </w:p>
     <w:p>
       <w:pPr>
+        <w:pStyle w:val="Heading2"/>
+        <w:rPr>
+          <w:rFonts w:ascii="Times New Roman" w:hAnsi="Times New Roman"/>
+          <w:lang w:val="en-US"/>
+        </w:rPr>
+      </w:pPr>
+      <w:r>
+        <w:rPr>
+          <w:rFonts w:ascii="Times New Roman" w:hAnsi="Times New Roman"/>
+          <w:lang w:val="en-US"/>
+        </w:rPr>
+        <w:t>Training, Validation, and Testing Performance:</w:t>
+      </w:r>
+    </w:p>
+    <w:p>
+      <w:pPr>
+        <w:spacing w:line="480" w:lineRule="auto"/>
+        <w:rPr>
+          <w:rFonts w:ascii="Times New Roman" w:hAnsi="Times New Roman"/>
+          <w:sz w:val="24"/>
+          <w:szCs w:val="24"/>
+          <w:lang w:val="en-US"/>
+        </w:rPr>
+      </w:pPr>
+      <w:r>
+        <w:rPr>
+          <w:rFonts w:ascii="Times New Roman" w:hAnsi="Times New Roman"/>
+          <w:sz w:val="24"/>
+          <w:szCs w:val="24"/>
+          <w:lang w:val="en-US"/>
+        </w:rPr>
+        <w:t>The training accuracy and loss metrics for every CNN architecture that was trained using various optimizers are displayed in</w:t>
+      </w:r>
+      <w:r>
+        <w:rPr>
+          <w:rFonts w:ascii="Times New Roman" w:hAnsi="Times New Roman"/>
+          <w:sz w:val="24"/>
+          <w:szCs w:val="24"/>
+          <w:lang w:val="en-US"/>
+        </w:rPr>
+        <w:t xml:space="preserve"> Table 3</w:t>
+      </w:r>
+      <w:r>
+        <w:rPr>
+          <w:rFonts w:ascii="Times New Roman" w:hAnsi="Times New Roman"/>
+          <w:sz w:val="24"/>
+          <w:szCs w:val="24"/>
+          <w:lang w:val="en-US"/>
+        </w:rPr>
+        <w:t xml:space="preserve">. With scores ranging from 0.99952 to 0.99991, Adamax consistently produced high training accuracy across architectures. Excellent results were also obtained using Adadelta, whose training accuracy ranged from 0.90652 to 0.99984. With values ranging from 0.95424 to 0.99979, RMSProp </w:t>
+      </w:r>
+      <w:r>
+        <w:rPr>
+          <w:rFonts w:ascii="Times New Roman" w:hAnsi="Times New Roman"/>
+          <w:sz w:val="24"/>
+          <w:szCs w:val="24"/>
+          <w:lang w:val="en-US"/>
+        </w:rPr>
+        <w:t>shows</w:t>
+      </w:r>
+      <w:r>
+        <w:rPr>
+          <w:rFonts w:ascii="Times New Roman" w:hAnsi="Times New Roman"/>
+          <w:sz w:val="24"/>
+          <w:szCs w:val="24"/>
+          <w:lang w:val="en-US"/>
+        </w:rPr>
+        <w:t xml:space="preserve"> a slightly worse training accuracy than the other optimizers.</w:t>
+      </w:r>
+    </w:p>
+    <w:p>
+      <w:pPr>
+        <w:spacing w:line="480" w:lineRule="auto"/>
+        <w:rPr>
+          <w:rFonts w:ascii="Times New Roman" w:hAnsi="Times New Roman"/>
+          <w:sz w:val="24"/>
+          <w:szCs w:val="24"/>
+          <w:lang w:val="en-US"/>
+        </w:rPr>
+      </w:pPr>
+      <w:r>
+        <w:rPr>
+          <w:rFonts w:ascii="Times New Roman" w:hAnsi="Times New Roman"/>
+          <w:sz w:val="24"/>
+          <w:szCs w:val="24"/>
+          <w:lang w:val="en-US"/>
+        </w:rPr>
+        <w:t>All optimizers and architectures show a similar pattern in terms of training loss. Lower training loss values were typically the outcome of using Adadelta and Adamax, indicating successful optimization and model convergence. For some designs, like VGG-16, where the loss value reached an exceptionally high value of 1,498,191.375, RMSProp showed larger training loss values. This anomaly points to possible problems with the stability or convergence of the optimization for the VGG-16 when trained using RMSProp.</w:t>
+      </w:r>
+    </w:p>
+    <w:p>
+      <w:pPr>
         <w:suppressAutoHyphens w:val="0"/>
         <w:autoSpaceDN/>
         <w:spacing w:after="0" w:line="480" w:lineRule="auto"/>
@@ -9093,56 +9242,79 @@
           <w:kern w:val="0"/>
           <w:sz w:val="24"/>
           <w:szCs w:val="24"/>
-          <w:lang w:val="en-US"/>
-        </w:rPr>
-      </w:pPr>
+          <w:lang w:val="en-PK" w:eastAsia="en-PK"/>
+        </w:rPr>
+      </w:pPr>
+      <w:r>
+        <w:rPr>
+          <w:rFonts w:ascii="Times New Roman" w:eastAsia="Times New Roman" w:hAnsi="Times New Roman"/>
+          <w:kern w:val="0"/>
+          <w:sz w:val="24"/>
+          <w:szCs w:val="24"/>
+          <w:lang w:val="en-PK" w:eastAsia="en-PK"/>
+        </w:rPr>
+        <w:t xml:space="preserve">All things </w:t>
+      </w:r>
+      <w:r>
+        <w:rPr>
+          <w:rFonts w:ascii="Times New Roman" w:eastAsia="Times New Roman" w:hAnsi="Times New Roman"/>
+          <w:kern w:val="0"/>
+          <w:sz w:val="24"/>
+          <w:szCs w:val="24"/>
+          <w:lang w:val="en-PK" w:eastAsia="en-PK"/>
+        </w:rPr>
+        <w:t>considered;</w:t>
+      </w:r>
+      <w:r>
+        <w:rPr>
+          <w:rFonts w:ascii="Times New Roman" w:eastAsia="Times New Roman" w:hAnsi="Times New Roman"/>
+          <w:kern w:val="0"/>
+          <w:sz w:val="24"/>
+          <w:szCs w:val="24"/>
+          <w:lang w:val="en-PK" w:eastAsia="en-PK"/>
+        </w:rPr>
+        <w:t xml:space="preserve"> the training performance measurements shed light on how well various optimizers support model convergence. While Adadelta and Adamax consistently produce minimal training loss and excellent training accuracy across architectures, RMSProp's performance is inconsistent, with rare disparities seen, especially in VGG-16 situations. These results highlight how crucial it is to choose optimizers carefully in order to achieve the best model performance possible during training. To clarify the underlying causes of these variances and anomalies in training performance, more examination and research may be necessary.</w:t>
+      </w:r>
     </w:p>
     <w:p>
       <w:pPr>
-        <w:suppressAutoHyphens w:val="0"/>
-        <w:autoSpaceDN/>
-        <w:spacing w:after="0" w:line="480" w:lineRule="auto"/>
-        <w:rPr>
-          <w:rFonts w:ascii="Times New Roman" w:eastAsia="Times New Roman" w:hAnsi="Times New Roman"/>
-          <w:kern w:val="0"/>
-          <w:sz w:val="24"/>
-          <w:szCs w:val="24"/>
+        <w:rPr>
           <w:lang w:val="en-US"/>
         </w:rPr>
       </w:pPr>
-    </w:p>
-    <w:p>
-      <w:pPr>
-        <w:suppressAutoHyphens w:val="0"/>
-        <w:autoSpaceDN/>
-        <w:spacing w:after="0" w:line="480" w:lineRule="auto"/>
-        <w:rPr>
-          <w:rFonts w:ascii="Times New Roman" w:eastAsia="Times New Roman" w:hAnsi="Times New Roman"/>
-          <w:kern w:val="0"/>
-          <w:sz w:val="24"/>
-          <w:szCs w:val="24"/>
-          <w:lang w:val="en-US"/>
-        </w:rPr>
-      </w:pPr>
-    </w:p>
-    <w:p>
-      <w:pPr>
-        <w:pStyle w:val="Heading2"/>
-        <w:rPr>
-          <w:rFonts w:ascii="Times New Roman" w:hAnsi="Times New Roman"/>
-          <w:lang w:val="en-US"/>
-        </w:rPr>
-      </w:pPr>
-      <w:r>
-        <w:rPr>
-          <w:rFonts w:ascii="Times New Roman" w:hAnsi="Times New Roman"/>
-          <w:lang w:val="en-US"/>
-        </w:rPr>
-        <w:lastRenderedPageBreak/>
-        <w:t>Training, Validation, and Testing Performance:</w:t>
-      </w:r>
     </w:p>
     <w:p/>
+    <w:p>
+      <w:pPr>
+        <w:pStyle w:val="Caption"/>
+        <w:keepNext/>
+        <w:ind w:left="1440" w:firstLine="720"/>
+      </w:pPr>
+      <w:r>
+        <w:t xml:space="preserve">Table </w:t>
+      </w:r>
+      <w:r>
+        <w:fldChar w:fldCharType="begin"/>
+      </w:r>
+      <w:r>
+        <w:instrText xml:space="preserve"> SEQ Table \* ARABIC </w:instrText>
+      </w:r>
+      <w:r>
+        <w:fldChar w:fldCharType="separate"/>
+      </w:r>
+      <w:r>
+        <w:rPr>
+          <w:noProof/>
+        </w:rPr>
+        <w:t>3</w:t>
+      </w:r>
+      <w:r>
+        <w:fldChar w:fldCharType="end"/>
+      </w:r>
+      <w:r>
+        <w:t>. Training Metrics</w:t>
+      </w:r>
+    </w:p>
     <w:tbl>
       <w:tblPr>
         <w:tblW w:w="6949" w:type="dxa"/>
@@ -12263,8 +12435,137 @@
     <w:p/>
     <w:p/>
     <w:p/>
+    <w:p>
+      <w:pPr>
+        <w:spacing w:line="480" w:lineRule="auto"/>
+        <w:rPr>
+          <w:rFonts w:ascii="Times New Roman" w:hAnsi="Times New Roman"/>
+          <w:sz w:val="24"/>
+          <w:szCs w:val="24"/>
+        </w:rPr>
+      </w:pPr>
+      <w:r>
+        <w:rPr>
+          <w:rFonts w:ascii="Times New Roman" w:hAnsi="Times New Roman"/>
+          <w:sz w:val="24"/>
+          <w:szCs w:val="24"/>
+        </w:rPr>
+        <w:lastRenderedPageBreak/>
+        <w:t>The validation accuracy and loss metrics for every CNN architecture trained with various optimizers are shown in the table. Adadelta and Adamax consistently produced good validation accuracy results across architectures, with values ranging from 0.89448 to 0.99908. With results ranging from 0.94328 to 0.99687, RMSProp likewise delivered acceptable validation accuracy, albeit marginally lower than Adadelta and Adamax.</w:t>
+      </w:r>
+    </w:p>
+    <w:p>
+      <w:pPr>
+        <w:spacing w:line="480" w:lineRule="auto"/>
+        <w:rPr>
+          <w:rFonts w:ascii="Times New Roman" w:hAnsi="Times New Roman"/>
+          <w:sz w:val="24"/>
+          <w:szCs w:val="24"/>
+        </w:rPr>
+      </w:pPr>
+      <w:r>
+        <w:rPr>
+          <w:rFonts w:ascii="Times New Roman" w:hAnsi="Times New Roman"/>
+          <w:sz w:val="24"/>
+          <w:szCs w:val="24"/>
+        </w:rPr>
+        <w:t>For validation loss, all optimizers and architectures follow a similar pattern. Lower validation loss values were typically obtained by Adadelta and Adamax, suggesting strong model generalization and resilience to new data. But on occasion, RMSProp produced larger validation loss values; this was especially noticeable in architectures like VGG-16 and Xception. This may point to overfitting tendencies and possible problems with model generalization when trained with RMSProp.</w:t>
+      </w:r>
+    </w:p>
+    <w:p>
+      <w:pPr>
+        <w:spacing w:line="480" w:lineRule="auto"/>
+        <w:rPr>
+          <w:rFonts w:ascii="Times New Roman" w:hAnsi="Times New Roman"/>
+          <w:sz w:val="24"/>
+          <w:szCs w:val="24"/>
+        </w:rPr>
+      </w:pPr>
+      <w:r>
+        <w:rPr>
+          <w:rFonts w:ascii="Times New Roman" w:hAnsi="Times New Roman"/>
+          <w:sz w:val="24"/>
+          <w:szCs w:val="24"/>
+        </w:rPr>
+        <w:t xml:space="preserve">A comparison of training and validation performance can be used to determine if overfitting or underfitting is present. Overfitting, in which the model learns to memorize the training data instead of generalizing to unseen data, is suggested if the training accuracy is noticeably higher than the validation accuracy. On the other hand, low </w:t>
+      </w:r>
+      <w:r>
+        <w:rPr>
+          <w:rFonts w:ascii="Times New Roman" w:hAnsi="Times New Roman"/>
+          <w:sz w:val="24"/>
+          <w:szCs w:val="24"/>
+        </w:rPr>
+        <w:t>training,</w:t>
+      </w:r>
+      <w:r>
+        <w:rPr>
+          <w:rFonts w:ascii="Times New Roman" w:hAnsi="Times New Roman"/>
+          <w:sz w:val="24"/>
+          <w:szCs w:val="24"/>
+        </w:rPr>
+        <w:t xml:space="preserve"> and validation accuracy points to underfitting, in which the model is unable to identify the underlying patterns in the data.</w:t>
+      </w:r>
+    </w:p>
+    <w:p>
+      <w:pPr>
+        <w:spacing w:line="480" w:lineRule="auto"/>
+        <w:rPr>
+          <w:rFonts w:ascii="Times New Roman" w:hAnsi="Times New Roman"/>
+          <w:sz w:val="24"/>
+          <w:szCs w:val="24"/>
+        </w:rPr>
+      </w:pPr>
+      <w:r>
+        <w:rPr>
+          <w:rFonts w:ascii="Times New Roman" w:hAnsi="Times New Roman"/>
+          <w:sz w:val="24"/>
+          <w:szCs w:val="24"/>
+        </w:rPr>
+        <w:t xml:space="preserve">After examination, it seems that the models trained with Adamax and Adadelta performed rather well overall, with training and validation accuracy nearly matching. On the other hand, disparities between training and validation performance were seen in a few models, most notably VGG-16 and Xception trained with RMSProp, indicating possible overfitting. The intricacy of these architectures and the optimization dynamics of RMSProp could be to blame for this mismatch. The latter </w:t>
+      </w:r>
+      <w:r>
+        <w:rPr>
+          <w:rFonts w:ascii="Times New Roman" w:hAnsi="Times New Roman"/>
+          <w:sz w:val="24"/>
+          <w:szCs w:val="24"/>
+        </w:rPr>
+        <w:lastRenderedPageBreak/>
+        <w:t>could have caused unduly aggressive parameter updates during training, which would have overfitted the training set. To reduce overfitting and enhance these models' generalization capabilities, more research and regularization strategies would be necessary.</w:t>
+      </w:r>
+    </w:p>
     <w:p/>
     <w:p/>
+    <w:p>
+      <w:pPr>
+        <w:pStyle w:val="Caption"/>
+        <w:keepNext/>
+        <w:ind w:left="1440" w:firstLine="720"/>
+      </w:pPr>
+      <w:r>
+        <w:t xml:space="preserve">Table </w:t>
+      </w:r>
+      <w:r>
+        <w:fldChar w:fldCharType="begin"/>
+      </w:r>
+      <w:r>
+        <w:instrText xml:space="preserve"> SEQ Table \* ARABIC </w:instrText>
+      </w:r>
+      <w:r>
+        <w:fldChar w:fldCharType="separate"/>
+      </w:r>
+      <w:r>
+        <w:rPr>
+          <w:noProof/>
+        </w:rPr>
+        <w:t>4</w:t>
+      </w:r>
+      <w:r>
+        <w:fldChar w:fldCharType="end"/>
+      </w:r>
+      <w:r>
+        <w:t>.Validation Metrics</w:t>
+      </w:r>
+    </w:p>
     <w:tbl>
       <w:tblPr>
         <w:tblW w:w="8045" w:type="dxa"/>
@@ -12319,7 +12620,6 @@
                 <w:szCs w:val="24"/>
                 <w:lang w:eastAsia="en-GB"/>
               </w:rPr>
-              <w:lastRenderedPageBreak/>
               <w:t>Architectures</w:t>
             </w:r>
           </w:p>
@@ -15172,7 +15472,6 @@
               <w:suppressAutoHyphens w:val="0"/>
               <w:autoSpaceDN/>
               <w:spacing w:after="0" w:line="240" w:lineRule="auto"/>
-              <w:jc w:val="center"/>
               <w:rPr>
                 <w:rFonts w:ascii="Times New Roman" w:eastAsia="Times New Roman" w:hAnsi="Times New Roman"/>
                 <w:color w:val="000000"/>
@@ -15381,13 +15680,145 @@
     <w:p/>
     <w:p/>
     <w:p/>
+    <w:p>
+      <w:pPr>
+        <w:spacing w:line="480" w:lineRule="auto"/>
+        <w:rPr>
+          <w:rFonts w:ascii="Times New Roman" w:hAnsi="Times New Roman"/>
+          <w:sz w:val="24"/>
+          <w:szCs w:val="24"/>
+        </w:rPr>
+      </w:pPr>
+      <w:r>
+        <w:rPr>
+          <w:rFonts w:ascii="Times New Roman" w:hAnsi="Times New Roman"/>
+          <w:sz w:val="24"/>
+          <w:szCs w:val="24"/>
+        </w:rPr>
+        <w:lastRenderedPageBreak/>
+        <w:t>The testing accuracy and loss metrics for each CNN architecture trained with various optimizers are shown in</w:t>
+      </w:r>
+      <w:r>
+        <w:rPr>
+          <w:rFonts w:ascii="Times New Roman" w:hAnsi="Times New Roman"/>
+          <w:sz w:val="24"/>
+          <w:szCs w:val="24"/>
+        </w:rPr>
+        <w:t xml:space="preserve"> Table 5</w:t>
+      </w:r>
+      <w:r>
+        <w:rPr>
+          <w:rFonts w:ascii="Times New Roman" w:hAnsi="Times New Roman"/>
+          <w:sz w:val="24"/>
+          <w:szCs w:val="24"/>
+        </w:rPr>
+        <w:t>. With scores ranging from 0.89413 to 0.99871, all optimizers consistently produced good testing accuracy across architectures. Comparably, testing loss values were generally modest, indicating that the model performed well on untested data.</w:t>
+      </w:r>
+    </w:p>
+    <w:p>
+      <w:pPr>
+        <w:spacing w:line="480" w:lineRule="auto"/>
+        <w:rPr>
+          <w:rFonts w:ascii="Times New Roman" w:hAnsi="Times New Roman"/>
+          <w:sz w:val="24"/>
+          <w:szCs w:val="24"/>
+        </w:rPr>
+      </w:pPr>
+      <w:r>
+        <w:rPr>
+          <w:rFonts w:ascii="Times New Roman" w:hAnsi="Times New Roman"/>
+          <w:sz w:val="24"/>
+          <w:szCs w:val="24"/>
+        </w:rPr>
+        <w:t xml:space="preserve">On the other hand, assessing loss values for several architectures trained using RMSProp show significant differences. </w:t>
+      </w:r>
+      <w:r>
+        <w:rPr>
+          <w:rFonts w:ascii="Times New Roman" w:hAnsi="Times New Roman"/>
+          <w:sz w:val="24"/>
+          <w:szCs w:val="24"/>
+        </w:rPr>
+        <w:t>Testing</w:t>
+      </w:r>
+      <w:r>
+        <w:rPr>
+          <w:rFonts w:ascii="Times New Roman" w:hAnsi="Times New Roman"/>
+          <w:sz w:val="24"/>
+          <w:szCs w:val="24"/>
+        </w:rPr>
+        <w:t xml:space="preserve"> loss values for VGG-16 and Xception are abnormally high, reaching 9,670,691 and 7.85561, respectively. These anomalies point to possible problems with the stability and generalization of the model after training with RMSProp, which calls for more research into the regularization strategies and optimization dynamics used.</w:t>
+      </w:r>
+    </w:p>
+    <w:p>
+      <w:pPr>
+        <w:suppressAutoHyphens w:val="0"/>
+        <w:autoSpaceDN/>
+        <w:spacing w:after="0" w:line="480" w:lineRule="auto"/>
+        <w:rPr>
+          <w:rFonts w:ascii="Times New Roman" w:eastAsia="Times New Roman" w:hAnsi="Times New Roman"/>
+          <w:kern w:val="0"/>
+          <w:sz w:val="24"/>
+          <w:szCs w:val="24"/>
+          <w:lang w:val="en-PK" w:eastAsia="en-PK"/>
+        </w:rPr>
+      </w:pPr>
+      <w:r>
+        <w:rPr>
+          <w:rFonts w:ascii="Times New Roman" w:eastAsia="Times New Roman" w:hAnsi="Times New Roman"/>
+          <w:kern w:val="0"/>
+          <w:sz w:val="24"/>
+          <w:szCs w:val="24"/>
+          <w:lang w:val="en-PK" w:eastAsia="en-PK"/>
+        </w:rPr>
+        <w:t xml:space="preserve">After examination, it seems that most models perform in a balanced manner, with measures for training and validation accuracy closely matching testing accuracy. On the other hand, disparities between training and testing performance are seen in VGG-16 and Xception trained with RMSProp, indicating possible overfitting tendencies. These architectures' intricacy and RMSProp's optimization dynamics may have caused excessively aggressive parameter updates during training, which overfit the training set. </w:t>
+      </w:r>
+      <w:r>
+        <w:rPr>
+          <w:rFonts w:ascii="Times New Roman" w:eastAsia="Times New Roman" w:hAnsi="Times New Roman"/>
+          <w:kern w:val="0"/>
+          <w:sz w:val="24"/>
+          <w:szCs w:val="24"/>
+          <w:lang w:val="en-PK" w:eastAsia="en-PK"/>
+        </w:rPr>
+        <w:br/>
+        <w:t>In summary, even though most models perform well on the testing dataset, more research into regularization techniques and optimization strategies is necessary to address overfitting and enhance generalization performance on untested data, given the anomalies found in VGG-16 and Xception trained with RMSProp.</w:t>
+      </w:r>
+    </w:p>
     <w:p/>
     <w:p/>
     <w:p/>
-    <w:p/>
-    <w:p/>
-    <w:p/>
-    <w:p/>
+    <w:p>
+      <w:pPr>
+        <w:pStyle w:val="Caption"/>
+        <w:keepNext/>
+        <w:ind w:left="1440" w:firstLine="720"/>
+      </w:pPr>
+      <w:r>
+        <w:lastRenderedPageBreak/>
+        <w:t xml:space="preserve">Table </w:t>
+      </w:r>
+      <w:r>
+        <w:fldChar w:fldCharType="begin"/>
+      </w:r>
+      <w:r>
+        <w:instrText xml:space="preserve"> SEQ Table \* ARABIC </w:instrText>
+      </w:r>
+      <w:r>
+        <w:fldChar w:fldCharType="separate"/>
+      </w:r>
+      <w:r>
+        <w:rPr>
+          <w:noProof/>
+        </w:rPr>
+        <w:t>5</w:t>
+      </w:r>
+      <w:r>
+        <w:fldChar w:fldCharType="end"/>
+      </w:r>
+      <w:r>
+        <w:t>. Testing Metrics</w:t>
+      </w:r>
+    </w:p>
     <w:tbl>
       <w:tblPr>
         <w:tblW w:w="6794" w:type="dxa"/>
@@ -15440,7 +15871,6 @@
                 <w:szCs w:val="24"/>
                 <w:lang w:eastAsia="en-GB"/>
               </w:rPr>
-              <w:lastRenderedPageBreak/>
               <w:t>Architectures</w:t>
             </w:r>
           </w:p>

--- a/Uptil Results - TTV.docx
+++ b/Uptil Results - TTV.docx
@@ -18,7 +18,7 @@
         </w:sectPr>
       </w:pPr>
       <w:bookmarkStart w:id="0" w:name="_Toc161866453"/>
-      <w:bookmarkStart w:id="1" w:name="_Toc163101544"/>
+      <w:bookmarkStart w:id="1" w:name="_Toc163605606"/>
       <w:r>
         <w:rPr>
           <w:rFonts w:ascii="Times New Roman" w:hAnsi="Times New Roman"/>
@@ -40,7 +40,7 @@
       </w:r>
       <w:bookmarkEnd w:id="1"/>
     </w:p>
-    <w:bookmarkStart w:id="2" w:name="_Toc163101545" w:displacedByCustomXml="next"/>
+    <w:bookmarkStart w:id="2" w:name="_Toc163605607" w:displacedByCustomXml="next"/>
     <w:sdt>
       <w:sdtPr>
         <w:rPr>
@@ -91,11 +91,12 @@
               <w:tab w:val="right" w:leader="dot" w:pos="8296"/>
             </w:tabs>
             <w:rPr>
-              <w:rFonts w:ascii="Times New Roman" w:eastAsiaTheme="minorEastAsia" w:hAnsi="Times New Roman"/>
+              <w:rFonts w:asciiTheme="minorHAnsi" w:eastAsiaTheme="minorEastAsia" w:hAnsiTheme="minorHAnsi" w:cstheme="minorBidi"/>
               <w:noProof/>
               <w:kern w:val="2"/>
-              <w:sz w:val="20"/>
-              <w:szCs w:val="20"/>
+              <w:sz w:val="24"/>
+              <w:szCs w:val="24"/>
+              <w:lang w:val="en-PK" w:eastAsia="en-PK"/>
               <w14:ligatures w14:val="standardContextual"/>
             </w:rPr>
           </w:pPr>
@@ -123,83 +124,60 @@
             </w:rPr>
             <w:fldChar w:fldCharType="separate"/>
           </w:r>
-          <w:hyperlink w:anchor="_Toc163101544" w:history="1">
+          <w:hyperlink w:anchor="_Toc163605606" w:history="1">
             <w:r>
               <w:rPr>
                 <w:rStyle w:val="Hyperlink"/>
                 <w:rFonts w:ascii="Times New Roman" w:hAnsi="Times New Roman"/>
                 <w:noProof/>
-                <w:sz w:val="20"/>
-                <w:szCs w:val="20"/>
               </w:rPr>
               <w:t>Cover Page:</w:t>
             </w:r>
             <w:r>
               <w:rPr>
-                <w:rFonts w:ascii="Times New Roman" w:hAnsi="Times New Roman"/>
-                <w:noProof/>
-                <w:webHidden/>
-                <w:sz w:val="20"/>
-                <w:szCs w:val="20"/>
+                <w:noProof/>
+                <w:webHidden/>
               </w:rPr>
               <w:tab/>
             </w:r>
             <w:r>
               <w:rPr>
-                <w:rFonts w:ascii="Times New Roman" w:hAnsi="Times New Roman"/>
-                <w:noProof/>
-                <w:webHidden/>
-                <w:sz w:val="20"/>
-                <w:szCs w:val="20"/>
+                <w:noProof/>
+                <w:webHidden/>
               </w:rPr>
               <w:fldChar w:fldCharType="begin"/>
             </w:r>
             <w:r>
               <w:rPr>
-                <w:rFonts w:ascii="Times New Roman" w:hAnsi="Times New Roman"/>
-                <w:noProof/>
-                <w:webHidden/>
-                <w:sz w:val="20"/>
-                <w:szCs w:val="20"/>
-              </w:rPr>
-              <w:instrText xml:space="preserve"> PAGEREF _Toc163101544 \h </w:instrText>
-            </w:r>
-            <w:r>
-              <w:rPr>
-                <w:rFonts w:ascii="Times New Roman" w:hAnsi="Times New Roman"/>
-                <w:noProof/>
-                <w:webHidden/>
-                <w:sz w:val="20"/>
-                <w:szCs w:val="20"/>
-              </w:rPr>
-            </w:r>
-            <w:r>
-              <w:rPr>
-                <w:rFonts w:ascii="Times New Roman" w:hAnsi="Times New Roman"/>
-                <w:noProof/>
-                <w:webHidden/>
-                <w:sz w:val="20"/>
-                <w:szCs w:val="20"/>
+                <w:noProof/>
+                <w:webHidden/>
+              </w:rPr>
+              <w:instrText xml:space="preserve"> PAGEREF _Toc163605606 \h </w:instrText>
+            </w:r>
+            <w:r>
+              <w:rPr>
+                <w:noProof/>
+                <w:webHidden/>
+              </w:rPr>
+            </w:r>
+            <w:r>
+              <w:rPr>
+                <w:noProof/>
+                <w:webHidden/>
               </w:rPr>
               <w:fldChar w:fldCharType="separate"/>
             </w:r>
             <w:r>
               <w:rPr>
-                <w:rFonts w:ascii="Times New Roman" w:hAnsi="Times New Roman"/>
-                <w:noProof/>
-                <w:webHidden/>
-                <w:sz w:val="20"/>
-                <w:szCs w:val="20"/>
+                <w:noProof/>
+                <w:webHidden/>
               </w:rPr>
               <w:t>1</w:t>
             </w:r>
             <w:r>
               <w:rPr>
-                <w:rFonts w:ascii="Times New Roman" w:hAnsi="Times New Roman"/>
-                <w:noProof/>
-                <w:webHidden/>
-                <w:sz w:val="20"/>
-                <w:szCs w:val="20"/>
+                <w:noProof/>
+                <w:webHidden/>
               </w:rPr>
               <w:fldChar w:fldCharType="end"/>
             </w:r>
@@ -212,91 +190,69 @@
               <w:tab w:val="right" w:leader="dot" w:pos="8296"/>
             </w:tabs>
             <w:rPr>
-              <w:rFonts w:ascii="Times New Roman" w:eastAsiaTheme="minorEastAsia" w:hAnsi="Times New Roman"/>
+              <w:rFonts w:asciiTheme="minorHAnsi" w:eastAsiaTheme="minorEastAsia" w:hAnsiTheme="minorHAnsi" w:cstheme="minorBidi"/>
               <w:noProof/>
               <w:kern w:val="2"/>
-              <w:sz w:val="20"/>
-              <w:szCs w:val="20"/>
+              <w:sz w:val="24"/>
+              <w:szCs w:val="24"/>
+              <w:lang w:val="en-PK" w:eastAsia="en-PK"/>
               <w14:ligatures w14:val="standardContextual"/>
             </w:rPr>
           </w:pPr>
-          <w:hyperlink w:anchor="_Toc163101545" w:history="1">
+          <w:hyperlink w:anchor="_Toc163605607" w:history="1">
             <w:r>
               <w:rPr>
                 <w:rStyle w:val="Hyperlink"/>
                 <w:rFonts w:ascii="Times New Roman" w:hAnsi="Times New Roman"/>
                 <w:noProof/>
-                <w:sz w:val="20"/>
-                <w:szCs w:val="20"/>
               </w:rPr>
               <w:t>Contents:</w:t>
             </w:r>
             <w:r>
               <w:rPr>
-                <w:rFonts w:ascii="Times New Roman" w:hAnsi="Times New Roman"/>
-                <w:noProof/>
-                <w:webHidden/>
-                <w:sz w:val="20"/>
-                <w:szCs w:val="20"/>
+                <w:noProof/>
+                <w:webHidden/>
               </w:rPr>
               <w:tab/>
             </w:r>
             <w:r>
               <w:rPr>
-                <w:rFonts w:ascii="Times New Roman" w:hAnsi="Times New Roman"/>
-                <w:noProof/>
-                <w:webHidden/>
-                <w:sz w:val="20"/>
-                <w:szCs w:val="20"/>
+                <w:noProof/>
+                <w:webHidden/>
               </w:rPr>
               <w:fldChar w:fldCharType="begin"/>
             </w:r>
             <w:r>
               <w:rPr>
-                <w:rFonts w:ascii="Times New Roman" w:hAnsi="Times New Roman"/>
-                <w:noProof/>
-                <w:webHidden/>
-                <w:sz w:val="20"/>
-                <w:szCs w:val="20"/>
-              </w:rPr>
-              <w:instrText xml:space="preserve"> PAGEREF _Toc163101545 \h </w:instrText>
-            </w:r>
-            <w:r>
-              <w:rPr>
-                <w:rFonts w:ascii="Times New Roman" w:hAnsi="Times New Roman"/>
-                <w:noProof/>
-                <w:webHidden/>
-                <w:sz w:val="20"/>
-                <w:szCs w:val="20"/>
-              </w:rPr>
-            </w:r>
-            <w:r>
-              <w:rPr>
-                <w:rFonts w:ascii="Times New Roman" w:hAnsi="Times New Roman"/>
-                <w:noProof/>
-                <w:webHidden/>
-                <w:sz w:val="20"/>
-                <w:szCs w:val="20"/>
+                <w:noProof/>
+                <w:webHidden/>
+              </w:rPr>
+              <w:instrText xml:space="preserve"> PAGEREF _Toc163605607 \h </w:instrText>
+            </w:r>
+            <w:r>
+              <w:rPr>
+                <w:noProof/>
+                <w:webHidden/>
+              </w:rPr>
+            </w:r>
+            <w:r>
+              <w:rPr>
+                <w:noProof/>
+                <w:webHidden/>
               </w:rPr>
               <w:fldChar w:fldCharType="separate"/>
             </w:r>
             <w:r>
               <w:rPr>
-                <w:rFonts w:ascii="Times New Roman" w:hAnsi="Times New Roman"/>
-                <w:noProof/>
-                <w:webHidden/>
-                <w:sz w:val="20"/>
-                <w:szCs w:val="20"/>
+                <w:noProof/>
+                <w:webHidden/>
               </w:rPr>
               <w:t>2</w:t>
             </w:r>
             <w:r>
               <w:rPr>
-                <w:rFonts w:ascii="Times New Roman" w:hAnsi="Times New Roman"/>
-                <w:noProof/>
-                <w:webHidden/>
-                <w:sz w:val="20"/>
-                <w:szCs w:val="20"/>
+                <w:noProof/>
+                <w:webHidden/>
               </w:rPr>
               <w:fldChar w:fldCharType="end"/>
             </w:r>
@@ -309,91 +265,69 @@
               <w:tab w:val="right" w:leader="dot" w:pos="8296"/>
             </w:tabs>
             <w:rPr>
-              <w:rFonts w:ascii="Times New Roman" w:eastAsiaTheme="minorEastAsia" w:hAnsi="Times New Roman"/>
+              <w:rFonts w:asciiTheme="minorHAnsi" w:eastAsiaTheme="minorEastAsia" w:hAnsiTheme="minorHAnsi" w:cstheme="minorBidi"/>
               <w:noProof/>
               <w:kern w:val="2"/>
-              <w:sz w:val="20"/>
-              <w:szCs w:val="20"/>
+              <w:sz w:val="24"/>
+              <w:szCs w:val="24"/>
+              <w:lang w:val="en-PK" w:eastAsia="en-PK"/>
               <w14:ligatures w14:val="standardContextual"/>
             </w:rPr>
           </w:pPr>
-          <w:hyperlink w:anchor="_Toc163101546" w:history="1">
+          <w:hyperlink w:anchor="_Toc163605608" w:history="1">
             <w:r>
               <w:rPr>
                 <w:rStyle w:val="Hyperlink"/>
                 <w:rFonts w:ascii="Times New Roman" w:hAnsi="Times New Roman"/>
                 <w:noProof/>
-                <w:sz w:val="20"/>
-                <w:szCs w:val="20"/>
               </w:rPr>
               <w:t>Abstract:</w:t>
             </w:r>
             <w:r>
               <w:rPr>
-                <w:rFonts w:ascii="Times New Roman" w:hAnsi="Times New Roman"/>
-                <w:noProof/>
-                <w:webHidden/>
-                <w:sz w:val="20"/>
-                <w:szCs w:val="20"/>
+                <w:noProof/>
+                <w:webHidden/>
               </w:rPr>
               <w:tab/>
             </w:r>
             <w:r>
               <w:rPr>
-                <w:rFonts w:ascii="Times New Roman" w:hAnsi="Times New Roman"/>
-                <w:noProof/>
-                <w:webHidden/>
-                <w:sz w:val="20"/>
-                <w:szCs w:val="20"/>
+                <w:noProof/>
+                <w:webHidden/>
               </w:rPr>
               <w:fldChar w:fldCharType="begin"/>
             </w:r>
             <w:r>
               <w:rPr>
-                <w:rFonts w:ascii="Times New Roman" w:hAnsi="Times New Roman"/>
-                <w:noProof/>
-                <w:webHidden/>
-                <w:sz w:val="20"/>
-                <w:szCs w:val="20"/>
-              </w:rPr>
-              <w:instrText xml:space="preserve"> PAGEREF _Toc163101546 \h </w:instrText>
-            </w:r>
-            <w:r>
-              <w:rPr>
-                <w:rFonts w:ascii="Times New Roman" w:hAnsi="Times New Roman"/>
-                <w:noProof/>
-                <w:webHidden/>
-                <w:sz w:val="20"/>
-                <w:szCs w:val="20"/>
-              </w:rPr>
-            </w:r>
-            <w:r>
-              <w:rPr>
-                <w:rFonts w:ascii="Times New Roman" w:hAnsi="Times New Roman"/>
-                <w:noProof/>
-                <w:webHidden/>
-                <w:sz w:val="20"/>
-                <w:szCs w:val="20"/>
+                <w:noProof/>
+                <w:webHidden/>
+              </w:rPr>
+              <w:instrText xml:space="preserve"> PAGEREF _Toc163605608 \h </w:instrText>
+            </w:r>
+            <w:r>
+              <w:rPr>
+                <w:noProof/>
+                <w:webHidden/>
+              </w:rPr>
+            </w:r>
+            <w:r>
+              <w:rPr>
+                <w:noProof/>
+                <w:webHidden/>
               </w:rPr>
               <w:fldChar w:fldCharType="separate"/>
             </w:r>
             <w:r>
               <w:rPr>
-                <w:rFonts w:ascii="Times New Roman" w:hAnsi="Times New Roman"/>
-                <w:noProof/>
-                <w:webHidden/>
-                <w:sz w:val="20"/>
-                <w:szCs w:val="20"/>
+                <w:noProof/>
+                <w:webHidden/>
               </w:rPr>
               <w:t>3</w:t>
             </w:r>
             <w:r>
               <w:rPr>
-                <w:rFonts w:ascii="Times New Roman" w:hAnsi="Times New Roman"/>
-                <w:noProof/>
-                <w:webHidden/>
-                <w:sz w:val="20"/>
-                <w:szCs w:val="20"/>
+                <w:noProof/>
+                <w:webHidden/>
               </w:rPr>
               <w:fldChar w:fldCharType="end"/>
             </w:r>
@@ -406,91 +340,69 @@
               <w:tab w:val="right" w:leader="dot" w:pos="8296"/>
             </w:tabs>
             <w:rPr>
-              <w:rFonts w:ascii="Times New Roman" w:eastAsiaTheme="minorEastAsia" w:hAnsi="Times New Roman"/>
+              <w:rFonts w:asciiTheme="minorHAnsi" w:eastAsiaTheme="minorEastAsia" w:hAnsiTheme="minorHAnsi" w:cstheme="minorBidi"/>
               <w:noProof/>
               <w:kern w:val="2"/>
-              <w:sz w:val="20"/>
-              <w:szCs w:val="20"/>
+              <w:sz w:val="24"/>
+              <w:szCs w:val="24"/>
+              <w:lang w:val="en-PK" w:eastAsia="en-PK"/>
               <w14:ligatures w14:val="standardContextual"/>
             </w:rPr>
           </w:pPr>
-          <w:hyperlink w:anchor="_Toc163101547" w:history="1">
+          <w:hyperlink w:anchor="_Toc163605609" w:history="1">
             <w:r>
               <w:rPr>
                 <w:rStyle w:val="Hyperlink"/>
                 <w:rFonts w:ascii="Times New Roman" w:hAnsi="Times New Roman"/>
                 <w:noProof/>
-                <w:sz w:val="20"/>
-                <w:szCs w:val="20"/>
               </w:rPr>
               <w:t>Acknowledgement:</w:t>
             </w:r>
             <w:r>
               <w:rPr>
-                <w:rFonts w:ascii="Times New Roman" w:hAnsi="Times New Roman"/>
-                <w:noProof/>
-                <w:webHidden/>
-                <w:sz w:val="20"/>
-                <w:szCs w:val="20"/>
+                <w:noProof/>
+                <w:webHidden/>
               </w:rPr>
               <w:tab/>
             </w:r>
             <w:r>
               <w:rPr>
-                <w:rFonts w:ascii="Times New Roman" w:hAnsi="Times New Roman"/>
-                <w:noProof/>
-                <w:webHidden/>
-                <w:sz w:val="20"/>
-                <w:szCs w:val="20"/>
+                <w:noProof/>
+                <w:webHidden/>
               </w:rPr>
               <w:fldChar w:fldCharType="begin"/>
             </w:r>
             <w:r>
               <w:rPr>
-                <w:rFonts w:ascii="Times New Roman" w:hAnsi="Times New Roman"/>
-                <w:noProof/>
-                <w:webHidden/>
-                <w:sz w:val="20"/>
-                <w:szCs w:val="20"/>
-              </w:rPr>
-              <w:instrText xml:space="preserve"> PAGEREF _Toc163101547 \h </w:instrText>
-            </w:r>
-            <w:r>
-              <w:rPr>
-                <w:rFonts w:ascii="Times New Roman" w:hAnsi="Times New Roman"/>
-                <w:noProof/>
-                <w:webHidden/>
-                <w:sz w:val="20"/>
-                <w:szCs w:val="20"/>
-              </w:rPr>
-            </w:r>
-            <w:r>
-              <w:rPr>
-                <w:rFonts w:ascii="Times New Roman" w:hAnsi="Times New Roman"/>
-                <w:noProof/>
-                <w:webHidden/>
-                <w:sz w:val="20"/>
-                <w:szCs w:val="20"/>
+                <w:noProof/>
+                <w:webHidden/>
+              </w:rPr>
+              <w:instrText xml:space="preserve"> PAGEREF _Toc163605609 \h </w:instrText>
+            </w:r>
+            <w:r>
+              <w:rPr>
+                <w:noProof/>
+                <w:webHidden/>
+              </w:rPr>
+            </w:r>
+            <w:r>
+              <w:rPr>
+                <w:noProof/>
+                <w:webHidden/>
               </w:rPr>
               <w:fldChar w:fldCharType="separate"/>
             </w:r>
             <w:r>
               <w:rPr>
-                <w:rFonts w:ascii="Times New Roman" w:hAnsi="Times New Roman"/>
-                <w:noProof/>
-                <w:webHidden/>
-                <w:sz w:val="20"/>
-                <w:szCs w:val="20"/>
+                <w:noProof/>
+                <w:webHidden/>
               </w:rPr>
               <w:t>4</w:t>
             </w:r>
             <w:r>
               <w:rPr>
-                <w:rFonts w:ascii="Times New Roman" w:hAnsi="Times New Roman"/>
-                <w:noProof/>
-                <w:webHidden/>
-                <w:sz w:val="20"/>
-                <w:szCs w:val="20"/>
+                <w:noProof/>
+                <w:webHidden/>
               </w:rPr>
               <w:fldChar w:fldCharType="end"/>
             </w:r>
@@ -503,91 +415,69 @@
               <w:tab w:val="right" w:leader="dot" w:pos="8296"/>
             </w:tabs>
             <w:rPr>
-              <w:rFonts w:ascii="Times New Roman" w:eastAsiaTheme="minorEastAsia" w:hAnsi="Times New Roman"/>
+              <w:rFonts w:asciiTheme="minorHAnsi" w:eastAsiaTheme="minorEastAsia" w:hAnsiTheme="minorHAnsi" w:cstheme="minorBidi"/>
               <w:noProof/>
               <w:kern w:val="2"/>
-              <w:sz w:val="20"/>
-              <w:szCs w:val="20"/>
+              <w:sz w:val="24"/>
+              <w:szCs w:val="24"/>
+              <w:lang w:val="en-PK" w:eastAsia="en-PK"/>
               <w14:ligatures w14:val="standardContextual"/>
             </w:rPr>
           </w:pPr>
-          <w:hyperlink w:anchor="_Toc163101548" w:history="1">
+          <w:hyperlink w:anchor="_Toc163605610" w:history="1">
             <w:r>
               <w:rPr>
                 <w:rStyle w:val="Hyperlink"/>
                 <w:rFonts w:ascii="Times New Roman" w:hAnsi="Times New Roman"/>
                 <w:noProof/>
-                <w:sz w:val="20"/>
-                <w:szCs w:val="20"/>
               </w:rPr>
               <w:t>List of Figures:</w:t>
             </w:r>
             <w:r>
               <w:rPr>
-                <w:rFonts w:ascii="Times New Roman" w:hAnsi="Times New Roman"/>
-                <w:noProof/>
-                <w:webHidden/>
-                <w:sz w:val="20"/>
-                <w:szCs w:val="20"/>
+                <w:noProof/>
+                <w:webHidden/>
               </w:rPr>
               <w:tab/>
             </w:r>
             <w:r>
               <w:rPr>
-                <w:rFonts w:ascii="Times New Roman" w:hAnsi="Times New Roman"/>
-                <w:noProof/>
-                <w:webHidden/>
-                <w:sz w:val="20"/>
-                <w:szCs w:val="20"/>
+                <w:noProof/>
+                <w:webHidden/>
               </w:rPr>
               <w:fldChar w:fldCharType="begin"/>
             </w:r>
             <w:r>
               <w:rPr>
-                <w:rFonts w:ascii="Times New Roman" w:hAnsi="Times New Roman"/>
-                <w:noProof/>
-                <w:webHidden/>
-                <w:sz w:val="20"/>
-                <w:szCs w:val="20"/>
-              </w:rPr>
-              <w:instrText xml:space="preserve"> PAGEREF _Toc163101548 \h </w:instrText>
-            </w:r>
-            <w:r>
-              <w:rPr>
-                <w:rFonts w:ascii="Times New Roman" w:hAnsi="Times New Roman"/>
-                <w:noProof/>
-                <w:webHidden/>
-                <w:sz w:val="20"/>
-                <w:szCs w:val="20"/>
-              </w:rPr>
-            </w:r>
-            <w:r>
-              <w:rPr>
-                <w:rFonts w:ascii="Times New Roman" w:hAnsi="Times New Roman"/>
-                <w:noProof/>
-                <w:webHidden/>
-                <w:sz w:val="20"/>
-                <w:szCs w:val="20"/>
+                <w:noProof/>
+                <w:webHidden/>
+              </w:rPr>
+              <w:instrText xml:space="preserve"> PAGEREF _Toc163605610 \h </w:instrText>
+            </w:r>
+            <w:r>
+              <w:rPr>
+                <w:noProof/>
+                <w:webHidden/>
+              </w:rPr>
+            </w:r>
+            <w:r>
+              <w:rPr>
+                <w:noProof/>
+                <w:webHidden/>
               </w:rPr>
               <w:fldChar w:fldCharType="separate"/>
             </w:r>
             <w:r>
               <w:rPr>
-                <w:rFonts w:ascii="Times New Roman" w:hAnsi="Times New Roman"/>
-                <w:noProof/>
-                <w:webHidden/>
-                <w:sz w:val="20"/>
-                <w:szCs w:val="20"/>
+                <w:noProof/>
+                <w:webHidden/>
               </w:rPr>
               <w:t>5</w:t>
             </w:r>
             <w:r>
               <w:rPr>
-                <w:rFonts w:ascii="Times New Roman" w:hAnsi="Times New Roman"/>
-                <w:noProof/>
-                <w:webHidden/>
-                <w:sz w:val="20"/>
-                <w:szCs w:val="20"/>
+                <w:noProof/>
+                <w:webHidden/>
               </w:rPr>
               <w:fldChar w:fldCharType="end"/>
             </w:r>
@@ -600,91 +490,69 @@
               <w:tab w:val="right" w:leader="dot" w:pos="8296"/>
             </w:tabs>
             <w:rPr>
-              <w:rFonts w:ascii="Times New Roman" w:eastAsiaTheme="minorEastAsia" w:hAnsi="Times New Roman"/>
+              <w:rFonts w:asciiTheme="minorHAnsi" w:eastAsiaTheme="minorEastAsia" w:hAnsiTheme="minorHAnsi" w:cstheme="minorBidi"/>
               <w:noProof/>
               <w:kern w:val="2"/>
-              <w:sz w:val="20"/>
-              <w:szCs w:val="20"/>
+              <w:sz w:val="24"/>
+              <w:szCs w:val="24"/>
+              <w:lang w:val="en-PK" w:eastAsia="en-PK"/>
               <w14:ligatures w14:val="standardContextual"/>
             </w:rPr>
           </w:pPr>
-          <w:hyperlink w:anchor="_Toc163101549" w:history="1">
+          <w:hyperlink w:anchor="_Toc163605611" w:history="1">
             <w:r>
               <w:rPr>
                 <w:rStyle w:val="Hyperlink"/>
                 <w:rFonts w:ascii="Times New Roman" w:hAnsi="Times New Roman"/>
                 <w:noProof/>
-                <w:sz w:val="20"/>
-                <w:szCs w:val="20"/>
               </w:rPr>
               <w:t>List of Tables:</w:t>
             </w:r>
             <w:r>
               <w:rPr>
-                <w:rFonts w:ascii="Times New Roman" w:hAnsi="Times New Roman"/>
-                <w:noProof/>
-                <w:webHidden/>
-                <w:sz w:val="20"/>
-                <w:szCs w:val="20"/>
+                <w:noProof/>
+                <w:webHidden/>
               </w:rPr>
               <w:tab/>
             </w:r>
             <w:r>
               <w:rPr>
-                <w:rFonts w:ascii="Times New Roman" w:hAnsi="Times New Roman"/>
-                <w:noProof/>
-                <w:webHidden/>
-                <w:sz w:val="20"/>
-                <w:szCs w:val="20"/>
+                <w:noProof/>
+                <w:webHidden/>
               </w:rPr>
               <w:fldChar w:fldCharType="begin"/>
             </w:r>
             <w:r>
               <w:rPr>
-                <w:rFonts w:ascii="Times New Roman" w:hAnsi="Times New Roman"/>
-                <w:noProof/>
-                <w:webHidden/>
-                <w:sz w:val="20"/>
-                <w:szCs w:val="20"/>
-              </w:rPr>
-              <w:instrText xml:space="preserve"> PAGEREF _Toc163101549 \h </w:instrText>
-            </w:r>
-            <w:r>
-              <w:rPr>
-                <w:rFonts w:ascii="Times New Roman" w:hAnsi="Times New Roman"/>
-                <w:noProof/>
-                <w:webHidden/>
-                <w:sz w:val="20"/>
-                <w:szCs w:val="20"/>
-              </w:rPr>
-            </w:r>
-            <w:r>
-              <w:rPr>
-                <w:rFonts w:ascii="Times New Roman" w:hAnsi="Times New Roman"/>
-                <w:noProof/>
-                <w:webHidden/>
-                <w:sz w:val="20"/>
-                <w:szCs w:val="20"/>
+                <w:noProof/>
+                <w:webHidden/>
+              </w:rPr>
+              <w:instrText xml:space="preserve"> PAGEREF _Toc163605611 \h </w:instrText>
+            </w:r>
+            <w:r>
+              <w:rPr>
+                <w:noProof/>
+                <w:webHidden/>
+              </w:rPr>
+            </w:r>
+            <w:r>
+              <w:rPr>
+                <w:noProof/>
+                <w:webHidden/>
               </w:rPr>
               <w:fldChar w:fldCharType="separate"/>
             </w:r>
             <w:r>
               <w:rPr>
-                <w:rFonts w:ascii="Times New Roman" w:hAnsi="Times New Roman"/>
-                <w:noProof/>
-                <w:webHidden/>
-                <w:sz w:val="20"/>
-                <w:szCs w:val="20"/>
+                <w:noProof/>
+                <w:webHidden/>
               </w:rPr>
               <w:t>6</w:t>
             </w:r>
             <w:r>
               <w:rPr>
-                <w:rFonts w:ascii="Times New Roman" w:hAnsi="Times New Roman"/>
-                <w:noProof/>
-                <w:webHidden/>
-                <w:sz w:val="20"/>
-                <w:szCs w:val="20"/>
+                <w:noProof/>
+                <w:webHidden/>
               </w:rPr>
               <w:fldChar w:fldCharType="end"/>
             </w:r>
@@ -697,91 +565,69 @@
               <w:tab w:val="right" w:leader="dot" w:pos="8296"/>
             </w:tabs>
             <w:rPr>
-              <w:rFonts w:ascii="Times New Roman" w:eastAsiaTheme="minorEastAsia" w:hAnsi="Times New Roman"/>
+              <w:rFonts w:asciiTheme="minorHAnsi" w:eastAsiaTheme="minorEastAsia" w:hAnsiTheme="minorHAnsi" w:cstheme="minorBidi"/>
               <w:noProof/>
               <w:kern w:val="2"/>
-              <w:sz w:val="20"/>
-              <w:szCs w:val="20"/>
+              <w:sz w:val="24"/>
+              <w:szCs w:val="24"/>
+              <w:lang w:val="en-PK" w:eastAsia="en-PK"/>
               <w14:ligatures w14:val="standardContextual"/>
             </w:rPr>
           </w:pPr>
-          <w:hyperlink w:anchor="_Toc163101550" w:history="1">
+          <w:hyperlink w:anchor="_Toc163605612" w:history="1">
             <w:r>
               <w:rPr>
                 <w:rStyle w:val="Hyperlink"/>
                 <w:rFonts w:ascii="Times New Roman" w:hAnsi="Times New Roman"/>
                 <w:noProof/>
-                <w:sz w:val="20"/>
-                <w:szCs w:val="20"/>
               </w:rPr>
               <w:t>List of Abbreviations:</w:t>
             </w:r>
             <w:r>
               <w:rPr>
-                <w:rFonts w:ascii="Times New Roman" w:hAnsi="Times New Roman"/>
-                <w:noProof/>
-                <w:webHidden/>
-                <w:sz w:val="20"/>
-                <w:szCs w:val="20"/>
+                <w:noProof/>
+                <w:webHidden/>
               </w:rPr>
               <w:tab/>
             </w:r>
             <w:r>
               <w:rPr>
-                <w:rFonts w:ascii="Times New Roman" w:hAnsi="Times New Roman"/>
-                <w:noProof/>
-                <w:webHidden/>
-                <w:sz w:val="20"/>
-                <w:szCs w:val="20"/>
+                <w:noProof/>
+                <w:webHidden/>
               </w:rPr>
               <w:fldChar w:fldCharType="begin"/>
             </w:r>
             <w:r>
               <w:rPr>
-                <w:rFonts w:ascii="Times New Roman" w:hAnsi="Times New Roman"/>
-                <w:noProof/>
-                <w:webHidden/>
-                <w:sz w:val="20"/>
-                <w:szCs w:val="20"/>
-              </w:rPr>
-              <w:instrText xml:space="preserve"> PAGEREF _Toc163101550 \h </w:instrText>
-            </w:r>
-            <w:r>
-              <w:rPr>
-                <w:rFonts w:ascii="Times New Roman" w:hAnsi="Times New Roman"/>
-                <w:noProof/>
-                <w:webHidden/>
-                <w:sz w:val="20"/>
-                <w:szCs w:val="20"/>
-              </w:rPr>
-            </w:r>
-            <w:r>
-              <w:rPr>
-                <w:rFonts w:ascii="Times New Roman" w:hAnsi="Times New Roman"/>
-                <w:noProof/>
-                <w:webHidden/>
-                <w:sz w:val="20"/>
-                <w:szCs w:val="20"/>
+                <w:noProof/>
+                <w:webHidden/>
+              </w:rPr>
+              <w:instrText xml:space="preserve"> PAGEREF _Toc163605612 \h </w:instrText>
+            </w:r>
+            <w:r>
+              <w:rPr>
+                <w:noProof/>
+                <w:webHidden/>
+              </w:rPr>
+            </w:r>
+            <w:r>
+              <w:rPr>
+                <w:noProof/>
+                <w:webHidden/>
               </w:rPr>
               <w:fldChar w:fldCharType="separate"/>
             </w:r>
             <w:r>
               <w:rPr>
-                <w:rFonts w:ascii="Times New Roman" w:hAnsi="Times New Roman"/>
-                <w:noProof/>
-                <w:webHidden/>
-                <w:sz w:val="20"/>
-                <w:szCs w:val="20"/>
+                <w:noProof/>
+                <w:webHidden/>
               </w:rPr>
               <w:t>7</w:t>
             </w:r>
             <w:r>
               <w:rPr>
-                <w:rFonts w:ascii="Times New Roman" w:hAnsi="Times New Roman"/>
-                <w:noProof/>
-                <w:webHidden/>
-                <w:sz w:val="20"/>
-                <w:szCs w:val="20"/>
+                <w:noProof/>
+                <w:webHidden/>
               </w:rPr>
               <w:fldChar w:fldCharType="end"/>
             </w:r>
@@ -794,91 +640,69 @@
               <w:tab w:val="right" w:leader="dot" w:pos="8296"/>
             </w:tabs>
             <w:rPr>
-              <w:rFonts w:ascii="Times New Roman" w:eastAsiaTheme="minorEastAsia" w:hAnsi="Times New Roman"/>
+              <w:rFonts w:asciiTheme="minorHAnsi" w:eastAsiaTheme="minorEastAsia" w:hAnsiTheme="minorHAnsi" w:cstheme="minorBidi"/>
               <w:noProof/>
               <w:kern w:val="2"/>
-              <w:sz w:val="20"/>
-              <w:szCs w:val="20"/>
+              <w:sz w:val="24"/>
+              <w:szCs w:val="24"/>
+              <w:lang w:val="en-PK" w:eastAsia="en-PK"/>
               <w14:ligatures w14:val="standardContextual"/>
             </w:rPr>
           </w:pPr>
-          <w:hyperlink w:anchor="_Toc163101551" w:history="1">
+          <w:hyperlink w:anchor="_Toc163605613" w:history="1">
             <w:r>
               <w:rPr>
                 <w:rStyle w:val="Hyperlink"/>
                 <w:rFonts w:ascii="Times New Roman" w:hAnsi="Times New Roman"/>
                 <w:noProof/>
-                <w:sz w:val="20"/>
-                <w:szCs w:val="20"/>
               </w:rPr>
               <w:t>Introduction:</w:t>
             </w:r>
             <w:r>
               <w:rPr>
-                <w:rFonts w:ascii="Times New Roman" w:hAnsi="Times New Roman"/>
-                <w:noProof/>
-                <w:webHidden/>
-                <w:sz w:val="20"/>
-                <w:szCs w:val="20"/>
+                <w:noProof/>
+                <w:webHidden/>
               </w:rPr>
               <w:tab/>
             </w:r>
             <w:r>
               <w:rPr>
-                <w:rFonts w:ascii="Times New Roman" w:hAnsi="Times New Roman"/>
-                <w:noProof/>
-                <w:webHidden/>
-                <w:sz w:val="20"/>
-                <w:szCs w:val="20"/>
+                <w:noProof/>
+                <w:webHidden/>
               </w:rPr>
               <w:fldChar w:fldCharType="begin"/>
             </w:r>
             <w:r>
               <w:rPr>
-                <w:rFonts w:ascii="Times New Roman" w:hAnsi="Times New Roman"/>
-                <w:noProof/>
-                <w:webHidden/>
-                <w:sz w:val="20"/>
-                <w:szCs w:val="20"/>
-              </w:rPr>
-              <w:instrText xml:space="preserve"> PAGEREF _Toc163101551 \h </w:instrText>
-            </w:r>
-            <w:r>
-              <w:rPr>
-                <w:rFonts w:ascii="Times New Roman" w:hAnsi="Times New Roman"/>
-                <w:noProof/>
-                <w:webHidden/>
-                <w:sz w:val="20"/>
-                <w:szCs w:val="20"/>
-              </w:rPr>
-            </w:r>
-            <w:r>
-              <w:rPr>
-                <w:rFonts w:ascii="Times New Roman" w:hAnsi="Times New Roman"/>
-                <w:noProof/>
-                <w:webHidden/>
-                <w:sz w:val="20"/>
-                <w:szCs w:val="20"/>
+                <w:noProof/>
+                <w:webHidden/>
+              </w:rPr>
+              <w:instrText xml:space="preserve"> PAGEREF _Toc163605613 \h </w:instrText>
+            </w:r>
+            <w:r>
+              <w:rPr>
+                <w:noProof/>
+                <w:webHidden/>
+              </w:rPr>
+            </w:r>
+            <w:r>
+              <w:rPr>
+                <w:noProof/>
+                <w:webHidden/>
               </w:rPr>
               <w:fldChar w:fldCharType="separate"/>
             </w:r>
             <w:r>
               <w:rPr>
-                <w:rFonts w:ascii="Times New Roman" w:hAnsi="Times New Roman"/>
-                <w:noProof/>
-                <w:webHidden/>
-                <w:sz w:val="20"/>
-                <w:szCs w:val="20"/>
+                <w:noProof/>
+                <w:webHidden/>
               </w:rPr>
               <w:t>8</w:t>
             </w:r>
             <w:r>
               <w:rPr>
-                <w:rFonts w:ascii="Times New Roman" w:hAnsi="Times New Roman"/>
-                <w:noProof/>
-                <w:webHidden/>
-                <w:sz w:val="20"/>
-                <w:szCs w:val="20"/>
+                <w:noProof/>
+                <w:webHidden/>
               </w:rPr>
               <w:fldChar w:fldCharType="end"/>
             </w:r>
@@ -891,91 +715,69 @@
               <w:tab w:val="right" w:leader="dot" w:pos="8296"/>
             </w:tabs>
             <w:rPr>
-              <w:rFonts w:ascii="Times New Roman" w:eastAsiaTheme="minorEastAsia" w:hAnsi="Times New Roman"/>
+              <w:rFonts w:asciiTheme="minorHAnsi" w:eastAsiaTheme="minorEastAsia" w:hAnsiTheme="minorHAnsi" w:cstheme="minorBidi"/>
               <w:noProof/>
               <w:kern w:val="2"/>
-              <w:sz w:val="20"/>
-              <w:szCs w:val="20"/>
+              <w:sz w:val="24"/>
+              <w:szCs w:val="24"/>
+              <w:lang w:val="en-PK" w:eastAsia="en-PK"/>
               <w14:ligatures w14:val="standardContextual"/>
             </w:rPr>
           </w:pPr>
-          <w:hyperlink w:anchor="_Toc163101552" w:history="1">
+          <w:hyperlink w:anchor="_Toc163605614" w:history="1">
             <w:r>
               <w:rPr>
                 <w:rStyle w:val="Hyperlink"/>
                 <w:rFonts w:ascii="Times New Roman" w:hAnsi="Times New Roman"/>
                 <w:noProof/>
-                <w:sz w:val="20"/>
-                <w:szCs w:val="20"/>
               </w:rPr>
               <w:t>Background:</w:t>
             </w:r>
             <w:r>
               <w:rPr>
-                <w:rFonts w:ascii="Times New Roman" w:hAnsi="Times New Roman"/>
-                <w:noProof/>
-                <w:webHidden/>
-                <w:sz w:val="20"/>
-                <w:szCs w:val="20"/>
+                <w:noProof/>
+                <w:webHidden/>
               </w:rPr>
               <w:tab/>
             </w:r>
             <w:r>
               <w:rPr>
-                <w:rFonts w:ascii="Times New Roman" w:hAnsi="Times New Roman"/>
-                <w:noProof/>
-                <w:webHidden/>
-                <w:sz w:val="20"/>
-                <w:szCs w:val="20"/>
+                <w:noProof/>
+                <w:webHidden/>
               </w:rPr>
               <w:fldChar w:fldCharType="begin"/>
             </w:r>
             <w:r>
               <w:rPr>
-                <w:rFonts w:ascii="Times New Roman" w:hAnsi="Times New Roman"/>
-                <w:noProof/>
-                <w:webHidden/>
-                <w:sz w:val="20"/>
-                <w:szCs w:val="20"/>
-              </w:rPr>
-              <w:instrText xml:space="preserve"> PAGEREF _Toc163101552 \h </w:instrText>
-            </w:r>
-            <w:r>
-              <w:rPr>
-                <w:rFonts w:ascii="Times New Roman" w:hAnsi="Times New Roman"/>
-                <w:noProof/>
-                <w:webHidden/>
-                <w:sz w:val="20"/>
-                <w:szCs w:val="20"/>
-              </w:rPr>
-            </w:r>
-            <w:r>
-              <w:rPr>
-                <w:rFonts w:ascii="Times New Roman" w:hAnsi="Times New Roman"/>
-                <w:noProof/>
-                <w:webHidden/>
-                <w:sz w:val="20"/>
-                <w:szCs w:val="20"/>
+                <w:noProof/>
+                <w:webHidden/>
+              </w:rPr>
+              <w:instrText xml:space="preserve"> PAGEREF _Toc163605614 \h </w:instrText>
+            </w:r>
+            <w:r>
+              <w:rPr>
+                <w:noProof/>
+                <w:webHidden/>
+              </w:rPr>
+            </w:r>
+            <w:r>
+              <w:rPr>
+                <w:noProof/>
+                <w:webHidden/>
               </w:rPr>
               <w:fldChar w:fldCharType="separate"/>
             </w:r>
             <w:r>
               <w:rPr>
-                <w:rFonts w:ascii="Times New Roman" w:hAnsi="Times New Roman"/>
-                <w:noProof/>
-                <w:webHidden/>
-                <w:sz w:val="20"/>
-                <w:szCs w:val="20"/>
+                <w:noProof/>
+                <w:webHidden/>
               </w:rPr>
               <w:t>8</w:t>
             </w:r>
             <w:r>
               <w:rPr>
-                <w:rFonts w:ascii="Times New Roman" w:hAnsi="Times New Roman"/>
-                <w:noProof/>
-                <w:webHidden/>
-                <w:sz w:val="20"/>
-                <w:szCs w:val="20"/>
+                <w:noProof/>
+                <w:webHidden/>
               </w:rPr>
               <w:fldChar w:fldCharType="end"/>
             </w:r>
@@ -988,91 +790,69 @@
               <w:tab w:val="right" w:leader="dot" w:pos="8296"/>
             </w:tabs>
             <w:rPr>
-              <w:rFonts w:ascii="Times New Roman" w:eastAsiaTheme="minorEastAsia" w:hAnsi="Times New Roman"/>
+              <w:rFonts w:asciiTheme="minorHAnsi" w:eastAsiaTheme="minorEastAsia" w:hAnsiTheme="minorHAnsi" w:cstheme="minorBidi"/>
               <w:noProof/>
               <w:kern w:val="2"/>
-              <w:sz w:val="20"/>
-              <w:szCs w:val="20"/>
+              <w:sz w:val="24"/>
+              <w:szCs w:val="24"/>
+              <w:lang w:val="en-PK" w:eastAsia="en-PK"/>
               <w14:ligatures w14:val="standardContextual"/>
             </w:rPr>
           </w:pPr>
-          <w:hyperlink w:anchor="_Toc163101553" w:history="1">
+          <w:hyperlink w:anchor="_Toc163605615" w:history="1">
             <w:r>
               <w:rPr>
                 <w:rStyle w:val="Hyperlink"/>
                 <w:rFonts w:ascii="Times New Roman" w:hAnsi="Times New Roman"/>
                 <w:noProof/>
-                <w:sz w:val="20"/>
-                <w:szCs w:val="20"/>
               </w:rPr>
               <w:t>Objectives:</w:t>
             </w:r>
             <w:r>
               <w:rPr>
-                <w:rFonts w:ascii="Times New Roman" w:hAnsi="Times New Roman"/>
-                <w:noProof/>
-                <w:webHidden/>
-                <w:sz w:val="20"/>
-                <w:szCs w:val="20"/>
+                <w:noProof/>
+                <w:webHidden/>
               </w:rPr>
               <w:tab/>
             </w:r>
             <w:r>
               <w:rPr>
-                <w:rFonts w:ascii="Times New Roman" w:hAnsi="Times New Roman"/>
-                <w:noProof/>
-                <w:webHidden/>
-                <w:sz w:val="20"/>
-                <w:szCs w:val="20"/>
+                <w:noProof/>
+                <w:webHidden/>
               </w:rPr>
               <w:fldChar w:fldCharType="begin"/>
             </w:r>
             <w:r>
               <w:rPr>
-                <w:rFonts w:ascii="Times New Roman" w:hAnsi="Times New Roman"/>
-                <w:noProof/>
-                <w:webHidden/>
-                <w:sz w:val="20"/>
-                <w:szCs w:val="20"/>
-              </w:rPr>
-              <w:instrText xml:space="preserve"> PAGEREF _Toc163101553 \h </w:instrText>
-            </w:r>
-            <w:r>
-              <w:rPr>
-                <w:rFonts w:ascii="Times New Roman" w:hAnsi="Times New Roman"/>
-                <w:noProof/>
-                <w:webHidden/>
-                <w:sz w:val="20"/>
-                <w:szCs w:val="20"/>
-              </w:rPr>
-            </w:r>
-            <w:r>
-              <w:rPr>
-                <w:rFonts w:ascii="Times New Roman" w:hAnsi="Times New Roman"/>
-                <w:noProof/>
-                <w:webHidden/>
-                <w:sz w:val="20"/>
-                <w:szCs w:val="20"/>
+                <w:noProof/>
+                <w:webHidden/>
+              </w:rPr>
+              <w:instrText xml:space="preserve"> PAGEREF _Toc163605615 \h </w:instrText>
+            </w:r>
+            <w:r>
+              <w:rPr>
+                <w:noProof/>
+                <w:webHidden/>
+              </w:rPr>
+            </w:r>
+            <w:r>
+              <w:rPr>
+                <w:noProof/>
+                <w:webHidden/>
               </w:rPr>
               <w:fldChar w:fldCharType="separate"/>
             </w:r>
             <w:r>
               <w:rPr>
-                <w:rFonts w:ascii="Times New Roman" w:hAnsi="Times New Roman"/>
-                <w:noProof/>
-                <w:webHidden/>
-                <w:sz w:val="20"/>
-                <w:szCs w:val="20"/>
+                <w:noProof/>
+                <w:webHidden/>
               </w:rPr>
               <w:t>9</w:t>
             </w:r>
             <w:r>
               <w:rPr>
-                <w:rFonts w:ascii="Times New Roman" w:hAnsi="Times New Roman"/>
-                <w:noProof/>
-                <w:webHidden/>
-                <w:sz w:val="20"/>
-                <w:szCs w:val="20"/>
+                <w:noProof/>
+                <w:webHidden/>
               </w:rPr>
               <w:fldChar w:fldCharType="end"/>
             </w:r>
@@ -1085,91 +865,69 @@
               <w:tab w:val="right" w:leader="dot" w:pos="8296"/>
             </w:tabs>
             <w:rPr>
-              <w:rFonts w:ascii="Times New Roman" w:eastAsiaTheme="minorEastAsia" w:hAnsi="Times New Roman"/>
+              <w:rFonts w:asciiTheme="minorHAnsi" w:eastAsiaTheme="minorEastAsia" w:hAnsiTheme="minorHAnsi" w:cstheme="minorBidi"/>
               <w:noProof/>
               <w:kern w:val="2"/>
-              <w:sz w:val="20"/>
-              <w:szCs w:val="20"/>
+              <w:sz w:val="24"/>
+              <w:szCs w:val="24"/>
+              <w:lang w:val="en-PK" w:eastAsia="en-PK"/>
               <w14:ligatures w14:val="standardContextual"/>
             </w:rPr>
           </w:pPr>
-          <w:hyperlink w:anchor="_Toc163101554" w:history="1">
+          <w:hyperlink w:anchor="_Toc163605616" w:history="1">
             <w:r>
               <w:rPr>
                 <w:rStyle w:val="Hyperlink"/>
                 <w:rFonts w:ascii="Times New Roman" w:hAnsi="Times New Roman"/>
                 <w:noProof/>
-                <w:sz w:val="20"/>
-                <w:szCs w:val="20"/>
               </w:rPr>
               <w:t>Limitations:</w:t>
             </w:r>
             <w:r>
               <w:rPr>
-                <w:rFonts w:ascii="Times New Roman" w:hAnsi="Times New Roman"/>
-                <w:noProof/>
-                <w:webHidden/>
-                <w:sz w:val="20"/>
-                <w:szCs w:val="20"/>
+                <w:noProof/>
+                <w:webHidden/>
               </w:rPr>
               <w:tab/>
             </w:r>
             <w:r>
               <w:rPr>
-                <w:rFonts w:ascii="Times New Roman" w:hAnsi="Times New Roman"/>
-                <w:noProof/>
-                <w:webHidden/>
-                <w:sz w:val="20"/>
-                <w:szCs w:val="20"/>
+                <w:noProof/>
+                <w:webHidden/>
               </w:rPr>
               <w:fldChar w:fldCharType="begin"/>
             </w:r>
             <w:r>
               <w:rPr>
-                <w:rFonts w:ascii="Times New Roman" w:hAnsi="Times New Roman"/>
-                <w:noProof/>
-                <w:webHidden/>
-                <w:sz w:val="20"/>
-                <w:szCs w:val="20"/>
-              </w:rPr>
-              <w:instrText xml:space="preserve"> PAGEREF _Toc163101554 \h </w:instrText>
-            </w:r>
-            <w:r>
-              <w:rPr>
-                <w:rFonts w:ascii="Times New Roman" w:hAnsi="Times New Roman"/>
-                <w:noProof/>
-                <w:webHidden/>
-                <w:sz w:val="20"/>
-                <w:szCs w:val="20"/>
-              </w:rPr>
-            </w:r>
-            <w:r>
-              <w:rPr>
-                <w:rFonts w:ascii="Times New Roman" w:hAnsi="Times New Roman"/>
-                <w:noProof/>
-                <w:webHidden/>
-                <w:sz w:val="20"/>
-                <w:szCs w:val="20"/>
+                <w:noProof/>
+                <w:webHidden/>
+              </w:rPr>
+              <w:instrText xml:space="preserve"> PAGEREF _Toc163605616 \h </w:instrText>
+            </w:r>
+            <w:r>
+              <w:rPr>
+                <w:noProof/>
+                <w:webHidden/>
+              </w:rPr>
+            </w:r>
+            <w:r>
+              <w:rPr>
+                <w:noProof/>
+                <w:webHidden/>
               </w:rPr>
               <w:fldChar w:fldCharType="separate"/>
             </w:r>
             <w:r>
               <w:rPr>
-                <w:rFonts w:ascii="Times New Roman" w:hAnsi="Times New Roman"/>
-                <w:noProof/>
-                <w:webHidden/>
-                <w:sz w:val="20"/>
-                <w:szCs w:val="20"/>
+                <w:noProof/>
+                <w:webHidden/>
               </w:rPr>
               <w:t>10</w:t>
             </w:r>
             <w:r>
               <w:rPr>
-                <w:rFonts w:ascii="Times New Roman" w:hAnsi="Times New Roman"/>
-                <w:noProof/>
-                <w:webHidden/>
-                <w:sz w:val="20"/>
-                <w:szCs w:val="20"/>
+                <w:noProof/>
+                <w:webHidden/>
               </w:rPr>
               <w:fldChar w:fldCharType="end"/>
             </w:r>
@@ -1182,91 +940,69 @@
               <w:tab w:val="right" w:leader="dot" w:pos="8296"/>
             </w:tabs>
             <w:rPr>
-              <w:rFonts w:ascii="Times New Roman" w:eastAsiaTheme="minorEastAsia" w:hAnsi="Times New Roman"/>
+              <w:rFonts w:asciiTheme="minorHAnsi" w:eastAsiaTheme="minorEastAsia" w:hAnsiTheme="minorHAnsi" w:cstheme="minorBidi"/>
               <w:noProof/>
               <w:kern w:val="2"/>
-              <w:sz w:val="20"/>
-              <w:szCs w:val="20"/>
+              <w:sz w:val="24"/>
+              <w:szCs w:val="24"/>
+              <w:lang w:val="en-PK" w:eastAsia="en-PK"/>
               <w14:ligatures w14:val="standardContextual"/>
             </w:rPr>
           </w:pPr>
-          <w:hyperlink w:anchor="_Toc163101555" w:history="1">
+          <w:hyperlink w:anchor="_Toc163605617" w:history="1">
             <w:r>
               <w:rPr>
                 <w:rStyle w:val="Hyperlink"/>
                 <w:rFonts w:ascii="Times New Roman" w:hAnsi="Times New Roman"/>
                 <w:noProof/>
-                <w:sz w:val="20"/>
-                <w:szCs w:val="20"/>
               </w:rPr>
               <w:t>Literature Review:</w:t>
             </w:r>
             <w:r>
               <w:rPr>
-                <w:rFonts w:ascii="Times New Roman" w:hAnsi="Times New Roman"/>
-                <w:noProof/>
-                <w:webHidden/>
-                <w:sz w:val="20"/>
-                <w:szCs w:val="20"/>
+                <w:noProof/>
+                <w:webHidden/>
               </w:rPr>
               <w:tab/>
             </w:r>
             <w:r>
               <w:rPr>
-                <w:rFonts w:ascii="Times New Roman" w:hAnsi="Times New Roman"/>
-                <w:noProof/>
-                <w:webHidden/>
-                <w:sz w:val="20"/>
-                <w:szCs w:val="20"/>
+                <w:noProof/>
+                <w:webHidden/>
               </w:rPr>
               <w:fldChar w:fldCharType="begin"/>
             </w:r>
             <w:r>
               <w:rPr>
-                <w:rFonts w:ascii="Times New Roman" w:hAnsi="Times New Roman"/>
-                <w:noProof/>
-                <w:webHidden/>
-                <w:sz w:val="20"/>
-                <w:szCs w:val="20"/>
-              </w:rPr>
-              <w:instrText xml:space="preserve"> PAGEREF _Toc163101555 \h </w:instrText>
-            </w:r>
-            <w:r>
-              <w:rPr>
-                <w:rFonts w:ascii="Times New Roman" w:hAnsi="Times New Roman"/>
-                <w:noProof/>
-                <w:webHidden/>
-                <w:sz w:val="20"/>
-                <w:szCs w:val="20"/>
-              </w:rPr>
-            </w:r>
-            <w:r>
-              <w:rPr>
-                <w:rFonts w:ascii="Times New Roman" w:hAnsi="Times New Roman"/>
-                <w:noProof/>
-                <w:webHidden/>
-                <w:sz w:val="20"/>
-                <w:szCs w:val="20"/>
+                <w:noProof/>
+                <w:webHidden/>
+              </w:rPr>
+              <w:instrText xml:space="preserve"> PAGEREF _Toc163605617 \h </w:instrText>
+            </w:r>
+            <w:r>
+              <w:rPr>
+                <w:noProof/>
+                <w:webHidden/>
+              </w:rPr>
+            </w:r>
+            <w:r>
+              <w:rPr>
+                <w:noProof/>
+                <w:webHidden/>
               </w:rPr>
               <w:fldChar w:fldCharType="separate"/>
             </w:r>
             <w:r>
               <w:rPr>
-                <w:rFonts w:ascii="Times New Roman" w:hAnsi="Times New Roman"/>
-                <w:noProof/>
-                <w:webHidden/>
-                <w:sz w:val="20"/>
-                <w:szCs w:val="20"/>
+                <w:noProof/>
+                <w:webHidden/>
               </w:rPr>
               <w:t>12</w:t>
             </w:r>
             <w:r>
               <w:rPr>
-                <w:rFonts w:ascii="Times New Roman" w:hAnsi="Times New Roman"/>
-                <w:noProof/>
-                <w:webHidden/>
-                <w:sz w:val="20"/>
-                <w:szCs w:val="20"/>
+                <w:noProof/>
+                <w:webHidden/>
               </w:rPr>
               <w:fldChar w:fldCharType="end"/>
             </w:r>
@@ -1279,91 +1015,69 @@
               <w:tab w:val="right" w:leader="dot" w:pos="8296"/>
             </w:tabs>
             <w:rPr>
-              <w:rFonts w:ascii="Times New Roman" w:eastAsiaTheme="minorEastAsia" w:hAnsi="Times New Roman"/>
+              <w:rFonts w:asciiTheme="minorHAnsi" w:eastAsiaTheme="minorEastAsia" w:hAnsiTheme="minorHAnsi" w:cstheme="minorBidi"/>
               <w:noProof/>
               <w:kern w:val="2"/>
-              <w:sz w:val="20"/>
-              <w:szCs w:val="20"/>
+              <w:sz w:val="24"/>
+              <w:szCs w:val="24"/>
+              <w:lang w:val="en-PK" w:eastAsia="en-PK"/>
               <w14:ligatures w14:val="standardContextual"/>
             </w:rPr>
           </w:pPr>
-          <w:hyperlink w:anchor="_Toc163101556" w:history="1">
+          <w:hyperlink w:anchor="_Toc163605618" w:history="1">
             <w:r>
               <w:rPr>
                 <w:rStyle w:val="Hyperlink"/>
                 <w:rFonts w:ascii="Times New Roman" w:hAnsi="Times New Roman"/>
                 <w:noProof/>
-                <w:sz w:val="20"/>
-                <w:szCs w:val="20"/>
               </w:rPr>
               <w:t>Methodology:</w:t>
             </w:r>
             <w:r>
               <w:rPr>
-                <w:rFonts w:ascii="Times New Roman" w:hAnsi="Times New Roman"/>
-                <w:noProof/>
-                <w:webHidden/>
-                <w:sz w:val="20"/>
-                <w:szCs w:val="20"/>
+                <w:noProof/>
+                <w:webHidden/>
               </w:rPr>
               <w:tab/>
             </w:r>
             <w:r>
               <w:rPr>
-                <w:rFonts w:ascii="Times New Roman" w:hAnsi="Times New Roman"/>
-                <w:noProof/>
-                <w:webHidden/>
-                <w:sz w:val="20"/>
-                <w:szCs w:val="20"/>
+                <w:noProof/>
+                <w:webHidden/>
               </w:rPr>
               <w:fldChar w:fldCharType="begin"/>
             </w:r>
             <w:r>
               <w:rPr>
-                <w:rFonts w:ascii="Times New Roman" w:hAnsi="Times New Roman"/>
-                <w:noProof/>
-                <w:webHidden/>
-                <w:sz w:val="20"/>
-                <w:szCs w:val="20"/>
-              </w:rPr>
-              <w:instrText xml:space="preserve"> PAGEREF _Toc163101556 \h </w:instrText>
-            </w:r>
-            <w:r>
-              <w:rPr>
-                <w:rFonts w:ascii="Times New Roman" w:hAnsi="Times New Roman"/>
-                <w:noProof/>
-                <w:webHidden/>
-                <w:sz w:val="20"/>
-                <w:szCs w:val="20"/>
-              </w:rPr>
-            </w:r>
-            <w:r>
-              <w:rPr>
-                <w:rFonts w:ascii="Times New Roman" w:hAnsi="Times New Roman"/>
-                <w:noProof/>
-                <w:webHidden/>
-                <w:sz w:val="20"/>
-                <w:szCs w:val="20"/>
+                <w:noProof/>
+                <w:webHidden/>
+              </w:rPr>
+              <w:instrText xml:space="preserve"> PAGEREF _Toc163605618 \h </w:instrText>
+            </w:r>
+            <w:r>
+              <w:rPr>
+                <w:noProof/>
+                <w:webHidden/>
+              </w:rPr>
+            </w:r>
+            <w:r>
+              <w:rPr>
+                <w:noProof/>
+                <w:webHidden/>
               </w:rPr>
               <w:fldChar w:fldCharType="separate"/>
             </w:r>
             <w:r>
               <w:rPr>
-                <w:rFonts w:ascii="Times New Roman" w:hAnsi="Times New Roman"/>
-                <w:noProof/>
-                <w:webHidden/>
-                <w:sz w:val="20"/>
-                <w:szCs w:val="20"/>
+                <w:noProof/>
+                <w:webHidden/>
               </w:rPr>
               <w:t>15</w:t>
             </w:r>
             <w:r>
               <w:rPr>
-                <w:rFonts w:ascii="Times New Roman" w:hAnsi="Times New Roman"/>
-                <w:noProof/>
-                <w:webHidden/>
-                <w:sz w:val="20"/>
-                <w:szCs w:val="20"/>
+                <w:noProof/>
+                <w:webHidden/>
               </w:rPr>
               <w:fldChar w:fldCharType="end"/>
             </w:r>
@@ -1376,91 +1090,69 @@
               <w:tab w:val="right" w:leader="dot" w:pos="8296"/>
             </w:tabs>
             <w:rPr>
-              <w:rFonts w:ascii="Times New Roman" w:eastAsiaTheme="minorEastAsia" w:hAnsi="Times New Roman"/>
+              <w:rFonts w:asciiTheme="minorHAnsi" w:eastAsiaTheme="minorEastAsia" w:hAnsiTheme="minorHAnsi" w:cstheme="minorBidi"/>
               <w:noProof/>
               <w:kern w:val="2"/>
-              <w:sz w:val="20"/>
-              <w:szCs w:val="20"/>
+              <w:sz w:val="24"/>
+              <w:szCs w:val="24"/>
+              <w:lang w:val="en-PK" w:eastAsia="en-PK"/>
               <w14:ligatures w14:val="standardContextual"/>
             </w:rPr>
           </w:pPr>
-          <w:hyperlink w:anchor="_Toc163101557" w:history="1">
+          <w:hyperlink w:anchor="_Toc163605619" w:history="1">
             <w:r>
               <w:rPr>
                 <w:rStyle w:val="Hyperlink"/>
                 <w:rFonts w:ascii="Times New Roman" w:hAnsi="Times New Roman"/>
                 <w:noProof/>
-                <w:sz w:val="20"/>
-                <w:szCs w:val="20"/>
               </w:rPr>
               <w:t>Introduction:</w:t>
             </w:r>
             <w:r>
               <w:rPr>
-                <w:rFonts w:ascii="Times New Roman" w:hAnsi="Times New Roman"/>
-                <w:noProof/>
-                <w:webHidden/>
-                <w:sz w:val="20"/>
-                <w:szCs w:val="20"/>
+                <w:noProof/>
+                <w:webHidden/>
               </w:rPr>
               <w:tab/>
             </w:r>
             <w:r>
               <w:rPr>
-                <w:rFonts w:ascii="Times New Roman" w:hAnsi="Times New Roman"/>
-                <w:noProof/>
-                <w:webHidden/>
-                <w:sz w:val="20"/>
-                <w:szCs w:val="20"/>
+                <w:noProof/>
+                <w:webHidden/>
               </w:rPr>
               <w:fldChar w:fldCharType="begin"/>
             </w:r>
             <w:r>
               <w:rPr>
-                <w:rFonts w:ascii="Times New Roman" w:hAnsi="Times New Roman"/>
-                <w:noProof/>
-                <w:webHidden/>
-                <w:sz w:val="20"/>
-                <w:szCs w:val="20"/>
-              </w:rPr>
-              <w:instrText xml:space="preserve"> PAGEREF _Toc163101557 \h </w:instrText>
-            </w:r>
-            <w:r>
-              <w:rPr>
-                <w:rFonts w:ascii="Times New Roman" w:hAnsi="Times New Roman"/>
-                <w:noProof/>
-                <w:webHidden/>
-                <w:sz w:val="20"/>
-                <w:szCs w:val="20"/>
-              </w:rPr>
-            </w:r>
-            <w:r>
-              <w:rPr>
-                <w:rFonts w:ascii="Times New Roman" w:hAnsi="Times New Roman"/>
-                <w:noProof/>
-                <w:webHidden/>
-                <w:sz w:val="20"/>
-                <w:szCs w:val="20"/>
+                <w:noProof/>
+                <w:webHidden/>
+              </w:rPr>
+              <w:instrText xml:space="preserve"> PAGEREF _Toc163605619 \h </w:instrText>
+            </w:r>
+            <w:r>
+              <w:rPr>
+                <w:noProof/>
+                <w:webHidden/>
+              </w:rPr>
+            </w:r>
+            <w:r>
+              <w:rPr>
+                <w:noProof/>
+                <w:webHidden/>
               </w:rPr>
               <w:fldChar w:fldCharType="separate"/>
             </w:r>
             <w:r>
               <w:rPr>
-                <w:rFonts w:ascii="Times New Roman" w:hAnsi="Times New Roman"/>
-                <w:noProof/>
-                <w:webHidden/>
-                <w:sz w:val="20"/>
-                <w:szCs w:val="20"/>
+                <w:noProof/>
+                <w:webHidden/>
               </w:rPr>
               <w:t>15</w:t>
             </w:r>
             <w:r>
               <w:rPr>
-                <w:rFonts w:ascii="Times New Roman" w:hAnsi="Times New Roman"/>
-                <w:noProof/>
-                <w:webHidden/>
-                <w:sz w:val="20"/>
-                <w:szCs w:val="20"/>
+                <w:noProof/>
+                <w:webHidden/>
               </w:rPr>
               <w:fldChar w:fldCharType="end"/>
             </w:r>
@@ -1473,91 +1165,69 @@
               <w:tab w:val="right" w:leader="dot" w:pos="8296"/>
             </w:tabs>
             <w:rPr>
-              <w:rFonts w:ascii="Times New Roman" w:eastAsiaTheme="minorEastAsia" w:hAnsi="Times New Roman"/>
+              <w:rFonts w:asciiTheme="minorHAnsi" w:eastAsiaTheme="minorEastAsia" w:hAnsiTheme="minorHAnsi" w:cstheme="minorBidi"/>
               <w:noProof/>
               <w:kern w:val="2"/>
-              <w:sz w:val="20"/>
-              <w:szCs w:val="20"/>
+              <w:sz w:val="24"/>
+              <w:szCs w:val="24"/>
+              <w:lang w:val="en-PK" w:eastAsia="en-PK"/>
               <w14:ligatures w14:val="standardContextual"/>
             </w:rPr>
           </w:pPr>
-          <w:hyperlink w:anchor="_Toc163101558" w:history="1">
+          <w:hyperlink w:anchor="_Toc163605620" w:history="1">
             <w:r>
               <w:rPr>
                 <w:rStyle w:val="Hyperlink"/>
                 <w:rFonts w:ascii="Times New Roman" w:hAnsi="Times New Roman"/>
                 <w:noProof/>
-                <w:sz w:val="20"/>
-                <w:szCs w:val="20"/>
               </w:rPr>
               <w:t>Dataset:</w:t>
             </w:r>
             <w:r>
               <w:rPr>
-                <w:rFonts w:ascii="Times New Roman" w:hAnsi="Times New Roman"/>
-                <w:noProof/>
-                <w:webHidden/>
-                <w:sz w:val="20"/>
-                <w:szCs w:val="20"/>
+                <w:noProof/>
+                <w:webHidden/>
               </w:rPr>
               <w:tab/>
             </w:r>
             <w:r>
               <w:rPr>
-                <w:rFonts w:ascii="Times New Roman" w:hAnsi="Times New Roman"/>
-                <w:noProof/>
-                <w:webHidden/>
-                <w:sz w:val="20"/>
-                <w:szCs w:val="20"/>
+                <w:noProof/>
+                <w:webHidden/>
               </w:rPr>
               <w:fldChar w:fldCharType="begin"/>
             </w:r>
             <w:r>
               <w:rPr>
-                <w:rFonts w:ascii="Times New Roman" w:hAnsi="Times New Roman"/>
-                <w:noProof/>
-                <w:webHidden/>
-                <w:sz w:val="20"/>
-                <w:szCs w:val="20"/>
-              </w:rPr>
-              <w:instrText xml:space="preserve"> PAGEREF _Toc163101558 \h </w:instrText>
-            </w:r>
-            <w:r>
-              <w:rPr>
-                <w:rFonts w:ascii="Times New Roman" w:hAnsi="Times New Roman"/>
-                <w:noProof/>
-                <w:webHidden/>
-                <w:sz w:val="20"/>
-                <w:szCs w:val="20"/>
-              </w:rPr>
-            </w:r>
-            <w:r>
-              <w:rPr>
-                <w:rFonts w:ascii="Times New Roman" w:hAnsi="Times New Roman"/>
-                <w:noProof/>
-                <w:webHidden/>
-                <w:sz w:val="20"/>
-                <w:szCs w:val="20"/>
+                <w:noProof/>
+                <w:webHidden/>
+              </w:rPr>
+              <w:instrText xml:space="preserve"> PAGEREF _Toc163605620 \h </w:instrText>
+            </w:r>
+            <w:r>
+              <w:rPr>
+                <w:noProof/>
+                <w:webHidden/>
+              </w:rPr>
+            </w:r>
+            <w:r>
+              <w:rPr>
+                <w:noProof/>
+                <w:webHidden/>
               </w:rPr>
               <w:fldChar w:fldCharType="separate"/>
             </w:r>
             <w:r>
               <w:rPr>
-                <w:rFonts w:ascii="Times New Roman" w:hAnsi="Times New Roman"/>
-                <w:noProof/>
-                <w:webHidden/>
-                <w:sz w:val="20"/>
-                <w:szCs w:val="20"/>
+                <w:noProof/>
+                <w:webHidden/>
               </w:rPr>
               <w:t>15</w:t>
             </w:r>
             <w:r>
               <w:rPr>
-                <w:rFonts w:ascii="Times New Roman" w:hAnsi="Times New Roman"/>
-                <w:noProof/>
-                <w:webHidden/>
-                <w:sz w:val="20"/>
-                <w:szCs w:val="20"/>
+                <w:noProof/>
+                <w:webHidden/>
               </w:rPr>
               <w:fldChar w:fldCharType="end"/>
             </w:r>
@@ -1570,91 +1240,69 @@
               <w:tab w:val="right" w:leader="dot" w:pos="8296"/>
             </w:tabs>
             <w:rPr>
-              <w:rFonts w:ascii="Times New Roman" w:eastAsiaTheme="minorEastAsia" w:hAnsi="Times New Roman"/>
+              <w:rFonts w:asciiTheme="minorHAnsi" w:eastAsiaTheme="minorEastAsia" w:hAnsiTheme="minorHAnsi" w:cstheme="minorBidi"/>
               <w:noProof/>
               <w:kern w:val="2"/>
-              <w:sz w:val="20"/>
-              <w:szCs w:val="20"/>
+              <w:sz w:val="24"/>
+              <w:szCs w:val="24"/>
+              <w:lang w:val="en-PK" w:eastAsia="en-PK"/>
               <w14:ligatures w14:val="standardContextual"/>
             </w:rPr>
           </w:pPr>
-          <w:hyperlink w:anchor="_Toc163101559" w:history="1">
+          <w:hyperlink w:anchor="_Toc163605621" w:history="1">
             <w:r>
               <w:rPr>
                 <w:rStyle w:val="Hyperlink"/>
                 <w:rFonts w:ascii="Times New Roman" w:hAnsi="Times New Roman"/>
                 <w:noProof/>
-                <w:sz w:val="20"/>
-                <w:szCs w:val="20"/>
               </w:rPr>
               <w:t>Software and Hardware Specifications:</w:t>
             </w:r>
             <w:r>
               <w:rPr>
-                <w:rFonts w:ascii="Times New Roman" w:hAnsi="Times New Roman"/>
-                <w:noProof/>
-                <w:webHidden/>
-                <w:sz w:val="20"/>
-                <w:szCs w:val="20"/>
+                <w:noProof/>
+                <w:webHidden/>
               </w:rPr>
               <w:tab/>
             </w:r>
             <w:r>
               <w:rPr>
-                <w:rFonts w:ascii="Times New Roman" w:hAnsi="Times New Roman"/>
-                <w:noProof/>
-                <w:webHidden/>
-                <w:sz w:val="20"/>
-                <w:szCs w:val="20"/>
+                <w:noProof/>
+                <w:webHidden/>
               </w:rPr>
               <w:fldChar w:fldCharType="begin"/>
             </w:r>
             <w:r>
               <w:rPr>
-                <w:rFonts w:ascii="Times New Roman" w:hAnsi="Times New Roman"/>
-                <w:noProof/>
-                <w:webHidden/>
-                <w:sz w:val="20"/>
-                <w:szCs w:val="20"/>
-              </w:rPr>
-              <w:instrText xml:space="preserve"> PAGEREF _Toc163101559 \h </w:instrText>
-            </w:r>
-            <w:r>
-              <w:rPr>
-                <w:rFonts w:ascii="Times New Roman" w:hAnsi="Times New Roman"/>
-                <w:noProof/>
-                <w:webHidden/>
-                <w:sz w:val="20"/>
-                <w:szCs w:val="20"/>
-              </w:rPr>
-            </w:r>
-            <w:r>
-              <w:rPr>
-                <w:rFonts w:ascii="Times New Roman" w:hAnsi="Times New Roman"/>
-                <w:noProof/>
-                <w:webHidden/>
-                <w:sz w:val="20"/>
-                <w:szCs w:val="20"/>
+                <w:noProof/>
+                <w:webHidden/>
+              </w:rPr>
+              <w:instrText xml:space="preserve"> PAGEREF _Toc163605621 \h </w:instrText>
+            </w:r>
+            <w:r>
+              <w:rPr>
+                <w:noProof/>
+                <w:webHidden/>
+              </w:rPr>
+            </w:r>
+            <w:r>
+              <w:rPr>
+                <w:noProof/>
+                <w:webHidden/>
               </w:rPr>
               <w:fldChar w:fldCharType="separate"/>
             </w:r>
             <w:r>
               <w:rPr>
-                <w:rFonts w:ascii="Times New Roman" w:hAnsi="Times New Roman"/>
-                <w:noProof/>
-                <w:webHidden/>
-                <w:sz w:val="20"/>
-                <w:szCs w:val="20"/>
+                <w:noProof/>
+                <w:webHidden/>
               </w:rPr>
               <w:t>16</w:t>
             </w:r>
             <w:r>
               <w:rPr>
-                <w:rFonts w:ascii="Times New Roman" w:hAnsi="Times New Roman"/>
-                <w:noProof/>
-                <w:webHidden/>
-                <w:sz w:val="20"/>
-                <w:szCs w:val="20"/>
+                <w:noProof/>
+                <w:webHidden/>
               </w:rPr>
               <w:fldChar w:fldCharType="end"/>
             </w:r>
@@ -1667,91 +1315,69 @@
               <w:tab w:val="right" w:leader="dot" w:pos="8296"/>
             </w:tabs>
             <w:rPr>
-              <w:rFonts w:ascii="Times New Roman" w:eastAsiaTheme="minorEastAsia" w:hAnsi="Times New Roman"/>
+              <w:rFonts w:asciiTheme="minorHAnsi" w:eastAsiaTheme="minorEastAsia" w:hAnsiTheme="minorHAnsi" w:cstheme="minorBidi"/>
               <w:noProof/>
               <w:kern w:val="2"/>
-              <w:sz w:val="20"/>
-              <w:szCs w:val="20"/>
+              <w:sz w:val="24"/>
+              <w:szCs w:val="24"/>
+              <w:lang w:val="en-PK" w:eastAsia="en-PK"/>
               <w14:ligatures w14:val="standardContextual"/>
             </w:rPr>
           </w:pPr>
-          <w:hyperlink w:anchor="_Toc163101560" w:history="1">
+          <w:hyperlink w:anchor="_Toc163605622" w:history="1">
             <w:r>
               <w:rPr>
                 <w:rStyle w:val="Hyperlink"/>
                 <w:rFonts w:ascii="Times New Roman" w:hAnsi="Times New Roman"/>
                 <w:noProof/>
-                <w:sz w:val="20"/>
-                <w:szCs w:val="20"/>
               </w:rPr>
               <w:t>Deep Learning Architectures:</w:t>
             </w:r>
             <w:r>
               <w:rPr>
-                <w:rFonts w:ascii="Times New Roman" w:hAnsi="Times New Roman"/>
-                <w:noProof/>
-                <w:webHidden/>
-                <w:sz w:val="20"/>
-                <w:szCs w:val="20"/>
+                <w:noProof/>
+                <w:webHidden/>
               </w:rPr>
               <w:tab/>
             </w:r>
             <w:r>
               <w:rPr>
-                <w:rFonts w:ascii="Times New Roman" w:hAnsi="Times New Roman"/>
-                <w:noProof/>
-                <w:webHidden/>
-                <w:sz w:val="20"/>
-                <w:szCs w:val="20"/>
+                <w:noProof/>
+                <w:webHidden/>
               </w:rPr>
               <w:fldChar w:fldCharType="begin"/>
             </w:r>
             <w:r>
               <w:rPr>
-                <w:rFonts w:ascii="Times New Roman" w:hAnsi="Times New Roman"/>
-                <w:noProof/>
-                <w:webHidden/>
-                <w:sz w:val="20"/>
-                <w:szCs w:val="20"/>
-              </w:rPr>
-              <w:instrText xml:space="preserve"> PAGEREF _Toc163101560 \h </w:instrText>
-            </w:r>
-            <w:r>
-              <w:rPr>
-                <w:rFonts w:ascii="Times New Roman" w:hAnsi="Times New Roman"/>
-                <w:noProof/>
-                <w:webHidden/>
-                <w:sz w:val="20"/>
-                <w:szCs w:val="20"/>
-              </w:rPr>
-            </w:r>
-            <w:r>
-              <w:rPr>
-                <w:rFonts w:ascii="Times New Roman" w:hAnsi="Times New Roman"/>
-                <w:noProof/>
-                <w:webHidden/>
-                <w:sz w:val="20"/>
-                <w:szCs w:val="20"/>
+                <w:noProof/>
+                <w:webHidden/>
+              </w:rPr>
+              <w:instrText xml:space="preserve"> PAGEREF _Toc163605622 \h </w:instrText>
+            </w:r>
+            <w:r>
+              <w:rPr>
+                <w:noProof/>
+                <w:webHidden/>
+              </w:rPr>
+            </w:r>
+            <w:r>
+              <w:rPr>
+                <w:noProof/>
+                <w:webHidden/>
               </w:rPr>
               <w:fldChar w:fldCharType="separate"/>
             </w:r>
             <w:r>
               <w:rPr>
-                <w:rFonts w:ascii="Times New Roman" w:hAnsi="Times New Roman"/>
-                <w:noProof/>
-                <w:webHidden/>
-                <w:sz w:val="20"/>
-                <w:szCs w:val="20"/>
+                <w:noProof/>
+                <w:webHidden/>
               </w:rPr>
               <w:t>17</w:t>
             </w:r>
             <w:r>
               <w:rPr>
-                <w:rFonts w:ascii="Times New Roman" w:hAnsi="Times New Roman"/>
-                <w:noProof/>
-                <w:webHidden/>
-                <w:sz w:val="20"/>
-                <w:szCs w:val="20"/>
+                <w:noProof/>
+                <w:webHidden/>
               </w:rPr>
               <w:fldChar w:fldCharType="end"/>
             </w:r>
@@ -1764,91 +1390,69 @@
               <w:tab w:val="right" w:leader="dot" w:pos="8296"/>
             </w:tabs>
             <w:rPr>
-              <w:rFonts w:ascii="Times New Roman" w:eastAsiaTheme="minorEastAsia" w:hAnsi="Times New Roman"/>
+              <w:rFonts w:asciiTheme="minorHAnsi" w:eastAsiaTheme="minorEastAsia" w:hAnsiTheme="minorHAnsi" w:cstheme="minorBidi"/>
               <w:noProof/>
               <w:kern w:val="2"/>
-              <w:sz w:val="20"/>
-              <w:szCs w:val="20"/>
+              <w:sz w:val="24"/>
+              <w:szCs w:val="24"/>
+              <w:lang w:val="en-PK" w:eastAsia="en-PK"/>
               <w14:ligatures w14:val="standardContextual"/>
             </w:rPr>
           </w:pPr>
-          <w:hyperlink w:anchor="_Toc163101561" w:history="1">
+          <w:hyperlink w:anchor="_Toc163605623" w:history="1">
             <w:r>
               <w:rPr>
                 <w:rStyle w:val="Hyperlink"/>
                 <w:rFonts w:ascii="Times New Roman" w:hAnsi="Times New Roman"/>
                 <w:noProof/>
-                <w:sz w:val="20"/>
-                <w:szCs w:val="20"/>
               </w:rPr>
               <w:t>Deep Learning Optimizers:</w:t>
             </w:r>
             <w:r>
               <w:rPr>
-                <w:rFonts w:ascii="Times New Roman" w:hAnsi="Times New Roman"/>
-                <w:noProof/>
-                <w:webHidden/>
-                <w:sz w:val="20"/>
-                <w:szCs w:val="20"/>
+                <w:noProof/>
+                <w:webHidden/>
               </w:rPr>
               <w:tab/>
             </w:r>
             <w:r>
               <w:rPr>
-                <w:rFonts w:ascii="Times New Roman" w:hAnsi="Times New Roman"/>
-                <w:noProof/>
-                <w:webHidden/>
-                <w:sz w:val="20"/>
-                <w:szCs w:val="20"/>
+                <w:noProof/>
+                <w:webHidden/>
               </w:rPr>
               <w:fldChar w:fldCharType="begin"/>
             </w:r>
             <w:r>
               <w:rPr>
-                <w:rFonts w:ascii="Times New Roman" w:hAnsi="Times New Roman"/>
-                <w:noProof/>
-                <w:webHidden/>
-                <w:sz w:val="20"/>
-                <w:szCs w:val="20"/>
-              </w:rPr>
-              <w:instrText xml:space="preserve"> PAGEREF _Toc163101561 \h </w:instrText>
-            </w:r>
-            <w:r>
-              <w:rPr>
-                <w:rFonts w:ascii="Times New Roman" w:hAnsi="Times New Roman"/>
-                <w:noProof/>
-                <w:webHidden/>
-                <w:sz w:val="20"/>
-                <w:szCs w:val="20"/>
-              </w:rPr>
-            </w:r>
-            <w:r>
-              <w:rPr>
-                <w:rFonts w:ascii="Times New Roman" w:hAnsi="Times New Roman"/>
-                <w:noProof/>
-                <w:webHidden/>
-                <w:sz w:val="20"/>
-                <w:szCs w:val="20"/>
+                <w:noProof/>
+                <w:webHidden/>
+              </w:rPr>
+              <w:instrText xml:space="preserve"> PAGEREF _Toc163605623 \h </w:instrText>
+            </w:r>
+            <w:r>
+              <w:rPr>
+                <w:noProof/>
+                <w:webHidden/>
+              </w:rPr>
+            </w:r>
+            <w:r>
+              <w:rPr>
+                <w:noProof/>
+                <w:webHidden/>
               </w:rPr>
               <w:fldChar w:fldCharType="separate"/>
             </w:r>
             <w:r>
               <w:rPr>
-                <w:rFonts w:ascii="Times New Roman" w:hAnsi="Times New Roman"/>
-                <w:noProof/>
-                <w:webHidden/>
-                <w:sz w:val="20"/>
-                <w:szCs w:val="20"/>
+                <w:noProof/>
+                <w:webHidden/>
               </w:rPr>
               <w:t>18</w:t>
             </w:r>
             <w:r>
               <w:rPr>
-                <w:rFonts w:ascii="Times New Roman" w:hAnsi="Times New Roman"/>
-                <w:noProof/>
-                <w:webHidden/>
-                <w:sz w:val="20"/>
-                <w:szCs w:val="20"/>
+                <w:noProof/>
+                <w:webHidden/>
               </w:rPr>
               <w:fldChar w:fldCharType="end"/>
             </w:r>
@@ -1861,91 +1465,69 @@
               <w:tab w:val="right" w:leader="dot" w:pos="8296"/>
             </w:tabs>
             <w:rPr>
-              <w:rFonts w:ascii="Times New Roman" w:eastAsiaTheme="minorEastAsia" w:hAnsi="Times New Roman"/>
+              <w:rFonts w:asciiTheme="minorHAnsi" w:eastAsiaTheme="minorEastAsia" w:hAnsiTheme="minorHAnsi" w:cstheme="minorBidi"/>
               <w:noProof/>
               <w:kern w:val="2"/>
-              <w:sz w:val="20"/>
-              <w:szCs w:val="20"/>
+              <w:sz w:val="24"/>
+              <w:szCs w:val="24"/>
+              <w:lang w:val="en-PK" w:eastAsia="en-PK"/>
               <w14:ligatures w14:val="standardContextual"/>
             </w:rPr>
           </w:pPr>
-          <w:hyperlink w:anchor="_Toc163101562" w:history="1">
+          <w:hyperlink w:anchor="_Toc163605624" w:history="1">
             <w:r>
               <w:rPr>
                 <w:rStyle w:val="Hyperlink"/>
                 <w:rFonts w:ascii="Times New Roman" w:hAnsi="Times New Roman"/>
                 <w:noProof/>
-                <w:sz w:val="20"/>
-                <w:szCs w:val="20"/>
               </w:rPr>
               <w:t>Training Specifications:</w:t>
             </w:r>
             <w:r>
               <w:rPr>
-                <w:rFonts w:ascii="Times New Roman" w:hAnsi="Times New Roman"/>
-                <w:noProof/>
-                <w:webHidden/>
-                <w:sz w:val="20"/>
-                <w:szCs w:val="20"/>
+                <w:noProof/>
+                <w:webHidden/>
               </w:rPr>
               <w:tab/>
             </w:r>
             <w:r>
               <w:rPr>
-                <w:rFonts w:ascii="Times New Roman" w:hAnsi="Times New Roman"/>
-                <w:noProof/>
-                <w:webHidden/>
-                <w:sz w:val="20"/>
-                <w:szCs w:val="20"/>
+                <w:noProof/>
+                <w:webHidden/>
               </w:rPr>
               <w:fldChar w:fldCharType="begin"/>
             </w:r>
             <w:r>
               <w:rPr>
-                <w:rFonts w:ascii="Times New Roman" w:hAnsi="Times New Roman"/>
-                <w:noProof/>
-                <w:webHidden/>
-                <w:sz w:val="20"/>
-                <w:szCs w:val="20"/>
-              </w:rPr>
-              <w:instrText xml:space="preserve"> PAGEREF _Toc163101562 \h </w:instrText>
-            </w:r>
-            <w:r>
-              <w:rPr>
-                <w:rFonts w:ascii="Times New Roman" w:hAnsi="Times New Roman"/>
-                <w:noProof/>
-                <w:webHidden/>
-                <w:sz w:val="20"/>
-                <w:szCs w:val="20"/>
-              </w:rPr>
-            </w:r>
-            <w:r>
-              <w:rPr>
-                <w:rFonts w:ascii="Times New Roman" w:hAnsi="Times New Roman"/>
-                <w:noProof/>
-                <w:webHidden/>
-                <w:sz w:val="20"/>
-                <w:szCs w:val="20"/>
+                <w:noProof/>
+                <w:webHidden/>
+              </w:rPr>
+              <w:instrText xml:space="preserve"> PAGEREF _Toc163605624 \h </w:instrText>
+            </w:r>
+            <w:r>
+              <w:rPr>
+                <w:noProof/>
+                <w:webHidden/>
+              </w:rPr>
+            </w:r>
+            <w:r>
+              <w:rPr>
+                <w:noProof/>
+                <w:webHidden/>
               </w:rPr>
               <w:fldChar w:fldCharType="separate"/>
             </w:r>
             <w:r>
               <w:rPr>
-                <w:rFonts w:ascii="Times New Roman" w:hAnsi="Times New Roman"/>
-                <w:noProof/>
-                <w:webHidden/>
-                <w:sz w:val="20"/>
-                <w:szCs w:val="20"/>
+                <w:noProof/>
+                <w:webHidden/>
               </w:rPr>
               <w:t>19</w:t>
             </w:r>
             <w:r>
               <w:rPr>
-                <w:rFonts w:ascii="Times New Roman" w:hAnsi="Times New Roman"/>
-                <w:noProof/>
-                <w:webHidden/>
-                <w:sz w:val="20"/>
-                <w:szCs w:val="20"/>
+                <w:noProof/>
+                <w:webHidden/>
               </w:rPr>
               <w:fldChar w:fldCharType="end"/>
             </w:r>
@@ -1958,91 +1540,69 @@
               <w:tab w:val="right" w:leader="dot" w:pos="8296"/>
             </w:tabs>
             <w:rPr>
-              <w:rFonts w:ascii="Times New Roman" w:eastAsiaTheme="minorEastAsia" w:hAnsi="Times New Roman"/>
+              <w:rFonts w:asciiTheme="minorHAnsi" w:eastAsiaTheme="minorEastAsia" w:hAnsiTheme="minorHAnsi" w:cstheme="minorBidi"/>
               <w:noProof/>
               <w:kern w:val="2"/>
-              <w:sz w:val="20"/>
-              <w:szCs w:val="20"/>
+              <w:sz w:val="24"/>
+              <w:szCs w:val="24"/>
+              <w:lang w:val="en-PK" w:eastAsia="en-PK"/>
               <w14:ligatures w14:val="standardContextual"/>
             </w:rPr>
           </w:pPr>
-          <w:hyperlink w:anchor="_Toc163101563" w:history="1">
+          <w:hyperlink w:anchor="_Toc163605625" w:history="1">
             <w:r>
               <w:rPr>
                 <w:rStyle w:val="Hyperlink"/>
                 <w:rFonts w:ascii="Times New Roman" w:hAnsi="Times New Roman"/>
                 <w:noProof/>
-                <w:sz w:val="20"/>
-                <w:szCs w:val="20"/>
               </w:rPr>
               <w:t>Code implementation and explanation:</w:t>
             </w:r>
             <w:r>
               <w:rPr>
-                <w:rFonts w:ascii="Times New Roman" w:hAnsi="Times New Roman"/>
-                <w:noProof/>
-                <w:webHidden/>
-                <w:sz w:val="20"/>
-                <w:szCs w:val="20"/>
+                <w:noProof/>
+                <w:webHidden/>
               </w:rPr>
               <w:tab/>
             </w:r>
             <w:r>
               <w:rPr>
-                <w:rFonts w:ascii="Times New Roman" w:hAnsi="Times New Roman"/>
-                <w:noProof/>
-                <w:webHidden/>
-                <w:sz w:val="20"/>
-                <w:szCs w:val="20"/>
+                <w:noProof/>
+                <w:webHidden/>
               </w:rPr>
               <w:fldChar w:fldCharType="begin"/>
             </w:r>
             <w:r>
               <w:rPr>
-                <w:rFonts w:ascii="Times New Roman" w:hAnsi="Times New Roman"/>
-                <w:noProof/>
-                <w:webHidden/>
-                <w:sz w:val="20"/>
-                <w:szCs w:val="20"/>
-              </w:rPr>
-              <w:instrText xml:space="preserve"> PAGEREF _Toc163101563 \h </w:instrText>
-            </w:r>
-            <w:r>
-              <w:rPr>
-                <w:rFonts w:ascii="Times New Roman" w:hAnsi="Times New Roman"/>
-                <w:noProof/>
-                <w:webHidden/>
-                <w:sz w:val="20"/>
-                <w:szCs w:val="20"/>
-              </w:rPr>
-            </w:r>
-            <w:r>
-              <w:rPr>
-                <w:rFonts w:ascii="Times New Roman" w:hAnsi="Times New Roman"/>
-                <w:noProof/>
-                <w:webHidden/>
-                <w:sz w:val="20"/>
-                <w:szCs w:val="20"/>
+                <w:noProof/>
+                <w:webHidden/>
+              </w:rPr>
+              <w:instrText xml:space="preserve"> PAGEREF _Toc163605625 \h </w:instrText>
+            </w:r>
+            <w:r>
+              <w:rPr>
+                <w:noProof/>
+                <w:webHidden/>
+              </w:rPr>
+            </w:r>
+            <w:r>
+              <w:rPr>
+                <w:noProof/>
+                <w:webHidden/>
               </w:rPr>
               <w:fldChar w:fldCharType="separate"/>
             </w:r>
             <w:r>
               <w:rPr>
-                <w:rFonts w:ascii="Times New Roman" w:hAnsi="Times New Roman"/>
-                <w:noProof/>
-                <w:webHidden/>
-                <w:sz w:val="20"/>
-                <w:szCs w:val="20"/>
+                <w:noProof/>
+                <w:webHidden/>
               </w:rPr>
               <w:t>20</w:t>
             </w:r>
             <w:r>
               <w:rPr>
-                <w:rFonts w:ascii="Times New Roman" w:hAnsi="Times New Roman"/>
-                <w:noProof/>
-                <w:webHidden/>
-                <w:sz w:val="20"/>
-                <w:szCs w:val="20"/>
+                <w:noProof/>
+                <w:webHidden/>
               </w:rPr>
               <w:fldChar w:fldCharType="end"/>
             </w:r>
@@ -2055,91 +1615,69 @@
               <w:tab w:val="right" w:leader="dot" w:pos="8296"/>
             </w:tabs>
             <w:rPr>
-              <w:rFonts w:ascii="Times New Roman" w:eastAsiaTheme="minorEastAsia" w:hAnsi="Times New Roman"/>
+              <w:rFonts w:asciiTheme="minorHAnsi" w:eastAsiaTheme="minorEastAsia" w:hAnsiTheme="minorHAnsi" w:cstheme="minorBidi"/>
               <w:noProof/>
               <w:kern w:val="2"/>
-              <w:sz w:val="20"/>
-              <w:szCs w:val="20"/>
+              <w:sz w:val="24"/>
+              <w:szCs w:val="24"/>
+              <w:lang w:val="en-PK" w:eastAsia="en-PK"/>
               <w14:ligatures w14:val="standardContextual"/>
             </w:rPr>
           </w:pPr>
-          <w:hyperlink w:anchor="_Toc163101564" w:history="1">
+          <w:hyperlink w:anchor="_Toc163605626" w:history="1">
             <w:r>
               <w:rPr>
                 <w:rStyle w:val="Hyperlink"/>
                 <w:rFonts w:ascii="Times New Roman" w:hAnsi="Times New Roman"/>
                 <w:noProof/>
-                <w:sz w:val="20"/>
-                <w:szCs w:val="20"/>
               </w:rPr>
               <w:t>Data Preparation and Splitting:</w:t>
             </w:r>
             <w:r>
               <w:rPr>
-                <w:rFonts w:ascii="Times New Roman" w:hAnsi="Times New Roman"/>
-                <w:noProof/>
-                <w:webHidden/>
-                <w:sz w:val="20"/>
-                <w:szCs w:val="20"/>
+                <w:noProof/>
+                <w:webHidden/>
               </w:rPr>
               <w:tab/>
             </w:r>
             <w:r>
               <w:rPr>
-                <w:rFonts w:ascii="Times New Roman" w:hAnsi="Times New Roman"/>
-                <w:noProof/>
-                <w:webHidden/>
-                <w:sz w:val="20"/>
-                <w:szCs w:val="20"/>
+                <w:noProof/>
+                <w:webHidden/>
               </w:rPr>
               <w:fldChar w:fldCharType="begin"/>
             </w:r>
             <w:r>
               <w:rPr>
-                <w:rFonts w:ascii="Times New Roman" w:hAnsi="Times New Roman"/>
-                <w:noProof/>
-                <w:webHidden/>
-                <w:sz w:val="20"/>
-                <w:szCs w:val="20"/>
-              </w:rPr>
-              <w:instrText xml:space="preserve"> PAGEREF _Toc163101564 \h </w:instrText>
-            </w:r>
-            <w:r>
-              <w:rPr>
-                <w:rFonts w:ascii="Times New Roman" w:hAnsi="Times New Roman"/>
-                <w:noProof/>
-                <w:webHidden/>
-                <w:sz w:val="20"/>
-                <w:szCs w:val="20"/>
-              </w:rPr>
-            </w:r>
-            <w:r>
-              <w:rPr>
-                <w:rFonts w:ascii="Times New Roman" w:hAnsi="Times New Roman"/>
-                <w:noProof/>
-                <w:webHidden/>
-                <w:sz w:val="20"/>
-                <w:szCs w:val="20"/>
+                <w:noProof/>
+                <w:webHidden/>
+              </w:rPr>
+              <w:instrText xml:space="preserve"> PAGEREF _Toc163605626 \h </w:instrText>
+            </w:r>
+            <w:r>
+              <w:rPr>
+                <w:noProof/>
+                <w:webHidden/>
+              </w:rPr>
+            </w:r>
+            <w:r>
+              <w:rPr>
+                <w:noProof/>
+                <w:webHidden/>
               </w:rPr>
               <w:fldChar w:fldCharType="separate"/>
             </w:r>
             <w:r>
               <w:rPr>
-                <w:rFonts w:ascii="Times New Roman" w:hAnsi="Times New Roman"/>
-                <w:noProof/>
-                <w:webHidden/>
-                <w:sz w:val="20"/>
-                <w:szCs w:val="20"/>
+                <w:noProof/>
+                <w:webHidden/>
               </w:rPr>
               <w:t>20</w:t>
             </w:r>
             <w:r>
               <w:rPr>
-                <w:rFonts w:ascii="Times New Roman" w:hAnsi="Times New Roman"/>
-                <w:noProof/>
-                <w:webHidden/>
-                <w:sz w:val="20"/>
-                <w:szCs w:val="20"/>
+                <w:noProof/>
+                <w:webHidden/>
               </w:rPr>
               <w:fldChar w:fldCharType="end"/>
             </w:r>
@@ -2152,91 +1690,69 @@
               <w:tab w:val="right" w:leader="dot" w:pos="8296"/>
             </w:tabs>
             <w:rPr>
-              <w:rFonts w:ascii="Times New Roman" w:eastAsiaTheme="minorEastAsia" w:hAnsi="Times New Roman"/>
+              <w:rFonts w:asciiTheme="minorHAnsi" w:eastAsiaTheme="minorEastAsia" w:hAnsiTheme="minorHAnsi" w:cstheme="minorBidi"/>
               <w:noProof/>
               <w:kern w:val="2"/>
-              <w:sz w:val="20"/>
-              <w:szCs w:val="20"/>
+              <w:sz w:val="24"/>
+              <w:szCs w:val="24"/>
+              <w:lang w:val="en-PK" w:eastAsia="en-PK"/>
               <w14:ligatures w14:val="standardContextual"/>
             </w:rPr>
           </w:pPr>
-          <w:hyperlink w:anchor="_Toc163101565" w:history="1">
+          <w:hyperlink w:anchor="_Toc163605627" w:history="1">
             <w:r>
               <w:rPr>
                 <w:rStyle w:val="Hyperlink"/>
                 <w:rFonts w:ascii="Times New Roman" w:hAnsi="Times New Roman"/>
                 <w:noProof/>
-                <w:sz w:val="20"/>
-                <w:szCs w:val="20"/>
               </w:rPr>
               <w:t>Data Augmentation and Preprocessing using Image Data Generators:</w:t>
             </w:r>
             <w:r>
               <w:rPr>
-                <w:rFonts w:ascii="Times New Roman" w:hAnsi="Times New Roman"/>
-                <w:noProof/>
-                <w:webHidden/>
-                <w:sz w:val="20"/>
-                <w:szCs w:val="20"/>
+                <w:noProof/>
+                <w:webHidden/>
               </w:rPr>
               <w:tab/>
             </w:r>
             <w:r>
               <w:rPr>
-                <w:rFonts w:ascii="Times New Roman" w:hAnsi="Times New Roman"/>
-                <w:noProof/>
-                <w:webHidden/>
-                <w:sz w:val="20"/>
-                <w:szCs w:val="20"/>
+                <w:noProof/>
+                <w:webHidden/>
               </w:rPr>
               <w:fldChar w:fldCharType="begin"/>
             </w:r>
             <w:r>
               <w:rPr>
-                <w:rFonts w:ascii="Times New Roman" w:hAnsi="Times New Roman"/>
-                <w:noProof/>
-                <w:webHidden/>
-                <w:sz w:val="20"/>
-                <w:szCs w:val="20"/>
-              </w:rPr>
-              <w:instrText xml:space="preserve"> PAGEREF _Toc163101565 \h </w:instrText>
-            </w:r>
-            <w:r>
-              <w:rPr>
-                <w:rFonts w:ascii="Times New Roman" w:hAnsi="Times New Roman"/>
-                <w:noProof/>
-                <w:webHidden/>
-                <w:sz w:val="20"/>
-                <w:szCs w:val="20"/>
-              </w:rPr>
-            </w:r>
-            <w:r>
-              <w:rPr>
-                <w:rFonts w:ascii="Times New Roman" w:hAnsi="Times New Roman"/>
-                <w:noProof/>
-                <w:webHidden/>
-                <w:sz w:val="20"/>
-                <w:szCs w:val="20"/>
+                <w:noProof/>
+                <w:webHidden/>
+              </w:rPr>
+              <w:instrText xml:space="preserve"> PAGEREF _Toc163605627 \h </w:instrText>
+            </w:r>
+            <w:r>
+              <w:rPr>
+                <w:noProof/>
+                <w:webHidden/>
+              </w:rPr>
+            </w:r>
+            <w:r>
+              <w:rPr>
+                <w:noProof/>
+                <w:webHidden/>
               </w:rPr>
               <w:fldChar w:fldCharType="separate"/>
             </w:r>
             <w:r>
               <w:rPr>
-                <w:rFonts w:ascii="Times New Roman" w:hAnsi="Times New Roman"/>
-                <w:noProof/>
-                <w:webHidden/>
-                <w:sz w:val="20"/>
-                <w:szCs w:val="20"/>
+                <w:noProof/>
+                <w:webHidden/>
               </w:rPr>
               <w:t>22</w:t>
             </w:r>
             <w:r>
               <w:rPr>
-                <w:rFonts w:ascii="Times New Roman" w:hAnsi="Times New Roman"/>
-                <w:noProof/>
-                <w:webHidden/>
-                <w:sz w:val="20"/>
-                <w:szCs w:val="20"/>
+                <w:noProof/>
+                <w:webHidden/>
               </w:rPr>
               <w:fldChar w:fldCharType="end"/>
             </w:r>
@@ -2249,91 +1765,69 @@
               <w:tab w:val="right" w:leader="dot" w:pos="8296"/>
             </w:tabs>
             <w:rPr>
-              <w:rFonts w:ascii="Times New Roman" w:eastAsiaTheme="minorEastAsia" w:hAnsi="Times New Roman"/>
+              <w:rFonts w:asciiTheme="minorHAnsi" w:eastAsiaTheme="minorEastAsia" w:hAnsiTheme="minorHAnsi" w:cstheme="minorBidi"/>
               <w:noProof/>
               <w:kern w:val="2"/>
-              <w:sz w:val="20"/>
-              <w:szCs w:val="20"/>
+              <w:sz w:val="24"/>
+              <w:szCs w:val="24"/>
+              <w:lang w:val="en-PK" w:eastAsia="en-PK"/>
               <w14:ligatures w14:val="standardContextual"/>
             </w:rPr>
           </w:pPr>
-          <w:hyperlink w:anchor="_Toc163101566" w:history="1">
+          <w:hyperlink w:anchor="_Toc163605628" w:history="1">
             <w:r>
               <w:rPr>
                 <w:rStyle w:val="Hyperlink"/>
                 <w:rFonts w:ascii="Times New Roman" w:hAnsi="Times New Roman"/>
                 <w:noProof/>
-                <w:sz w:val="20"/>
-                <w:szCs w:val="20"/>
               </w:rPr>
               <w:t>Utilizing Custom Callback in Model Training:</w:t>
             </w:r>
             <w:r>
               <w:rPr>
-                <w:rFonts w:ascii="Times New Roman" w:hAnsi="Times New Roman"/>
-                <w:noProof/>
-                <w:webHidden/>
-                <w:sz w:val="20"/>
-                <w:szCs w:val="20"/>
+                <w:noProof/>
+                <w:webHidden/>
               </w:rPr>
               <w:tab/>
             </w:r>
             <w:r>
               <w:rPr>
-                <w:rFonts w:ascii="Times New Roman" w:hAnsi="Times New Roman"/>
-                <w:noProof/>
-                <w:webHidden/>
-                <w:sz w:val="20"/>
-                <w:szCs w:val="20"/>
+                <w:noProof/>
+                <w:webHidden/>
               </w:rPr>
               <w:fldChar w:fldCharType="begin"/>
             </w:r>
             <w:r>
               <w:rPr>
-                <w:rFonts w:ascii="Times New Roman" w:hAnsi="Times New Roman"/>
-                <w:noProof/>
-                <w:webHidden/>
-                <w:sz w:val="20"/>
-                <w:szCs w:val="20"/>
-              </w:rPr>
-              <w:instrText xml:space="preserve"> PAGEREF _Toc163101566 \h </w:instrText>
-            </w:r>
-            <w:r>
-              <w:rPr>
-                <w:rFonts w:ascii="Times New Roman" w:hAnsi="Times New Roman"/>
-                <w:noProof/>
-                <w:webHidden/>
-                <w:sz w:val="20"/>
-                <w:szCs w:val="20"/>
-              </w:rPr>
-            </w:r>
-            <w:r>
-              <w:rPr>
-                <w:rFonts w:ascii="Times New Roman" w:hAnsi="Times New Roman"/>
-                <w:noProof/>
-                <w:webHidden/>
-                <w:sz w:val="20"/>
-                <w:szCs w:val="20"/>
+                <w:noProof/>
+                <w:webHidden/>
+              </w:rPr>
+              <w:instrText xml:space="preserve"> PAGEREF _Toc163605628 \h </w:instrText>
+            </w:r>
+            <w:r>
+              <w:rPr>
+                <w:noProof/>
+                <w:webHidden/>
+              </w:rPr>
+            </w:r>
+            <w:r>
+              <w:rPr>
+                <w:noProof/>
+                <w:webHidden/>
               </w:rPr>
               <w:fldChar w:fldCharType="separate"/>
             </w:r>
             <w:r>
               <w:rPr>
-                <w:rFonts w:ascii="Times New Roman" w:hAnsi="Times New Roman"/>
-                <w:noProof/>
-                <w:webHidden/>
-                <w:sz w:val="20"/>
-                <w:szCs w:val="20"/>
+                <w:noProof/>
+                <w:webHidden/>
               </w:rPr>
               <w:t>24</w:t>
             </w:r>
             <w:r>
               <w:rPr>
-                <w:rFonts w:ascii="Times New Roman" w:hAnsi="Times New Roman"/>
-                <w:noProof/>
-                <w:webHidden/>
-                <w:sz w:val="20"/>
-                <w:szCs w:val="20"/>
+                <w:noProof/>
+                <w:webHidden/>
               </w:rPr>
               <w:fldChar w:fldCharType="end"/>
             </w:r>
@@ -2346,91 +1840,69 @@
               <w:tab w:val="right" w:leader="dot" w:pos="8296"/>
             </w:tabs>
             <w:rPr>
-              <w:rFonts w:ascii="Times New Roman" w:eastAsiaTheme="minorEastAsia" w:hAnsi="Times New Roman"/>
+              <w:rFonts w:asciiTheme="minorHAnsi" w:eastAsiaTheme="minorEastAsia" w:hAnsiTheme="minorHAnsi" w:cstheme="minorBidi"/>
               <w:noProof/>
               <w:kern w:val="2"/>
-              <w:sz w:val="20"/>
-              <w:szCs w:val="20"/>
+              <w:sz w:val="24"/>
+              <w:szCs w:val="24"/>
+              <w:lang w:val="en-PK" w:eastAsia="en-PK"/>
               <w14:ligatures w14:val="standardContextual"/>
             </w:rPr>
           </w:pPr>
-          <w:hyperlink w:anchor="_Toc163101567" w:history="1">
+          <w:hyperlink w:anchor="_Toc163605629" w:history="1">
             <w:r>
               <w:rPr>
                 <w:rStyle w:val="Hyperlink"/>
                 <w:rFonts w:ascii="Times New Roman" w:hAnsi="Times New Roman"/>
                 <w:noProof/>
-                <w:sz w:val="20"/>
-                <w:szCs w:val="20"/>
               </w:rPr>
               <w:t>Results</w:t>
             </w:r>
             <w:r>
               <w:rPr>
-                <w:rFonts w:ascii="Times New Roman" w:hAnsi="Times New Roman"/>
-                <w:noProof/>
-                <w:webHidden/>
-                <w:sz w:val="20"/>
-                <w:szCs w:val="20"/>
+                <w:noProof/>
+                <w:webHidden/>
               </w:rPr>
               <w:tab/>
             </w:r>
             <w:r>
               <w:rPr>
-                <w:rFonts w:ascii="Times New Roman" w:hAnsi="Times New Roman"/>
-                <w:noProof/>
-                <w:webHidden/>
-                <w:sz w:val="20"/>
-                <w:szCs w:val="20"/>
+                <w:noProof/>
+                <w:webHidden/>
               </w:rPr>
               <w:fldChar w:fldCharType="begin"/>
             </w:r>
             <w:r>
               <w:rPr>
-                <w:rFonts w:ascii="Times New Roman" w:hAnsi="Times New Roman"/>
-                <w:noProof/>
-                <w:webHidden/>
-                <w:sz w:val="20"/>
-                <w:szCs w:val="20"/>
-              </w:rPr>
-              <w:instrText xml:space="preserve"> PAGEREF _Toc163101567 \h </w:instrText>
-            </w:r>
-            <w:r>
-              <w:rPr>
-                <w:rFonts w:ascii="Times New Roman" w:hAnsi="Times New Roman"/>
-                <w:noProof/>
-                <w:webHidden/>
-                <w:sz w:val="20"/>
-                <w:szCs w:val="20"/>
-              </w:rPr>
-            </w:r>
-            <w:r>
-              <w:rPr>
-                <w:rFonts w:ascii="Times New Roman" w:hAnsi="Times New Roman"/>
-                <w:noProof/>
-                <w:webHidden/>
-                <w:sz w:val="20"/>
-                <w:szCs w:val="20"/>
+                <w:noProof/>
+                <w:webHidden/>
+              </w:rPr>
+              <w:instrText xml:space="preserve"> PAGEREF _Toc163605629 \h </w:instrText>
+            </w:r>
+            <w:r>
+              <w:rPr>
+                <w:noProof/>
+                <w:webHidden/>
+              </w:rPr>
+            </w:r>
+            <w:r>
+              <w:rPr>
+                <w:noProof/>
+                <w:webHidden/>
               </w:rPr>
               <w:fldChar w:fldCharType="separate"/>
             </w:r>
             <w:r>
               <w:rPr>
-                <w:rFonts w:ascii="Times New Roman" w:hAnsi="Times New Roman"/>
-                <w:noProof/>
-                <w:webHidden/>
-                <w:sz w:val="20"/>
-                <w:szCs w:val="20"/>
-              </w:rPr>
-              <w:t>27</w:t>
-            </w:r>
-            <w:r>
-              <w:rPr>
-                <w:rFonts w:ascii="Times New Roman" w:hAnsi="Times New Roman"/>
-                <w:noProof/>
-                <w:webHidden/>
-                <w:sz w:val="20"/>
-                <w:szCs w:val="20"/>
+                <w:noProof/>
+                <w:webHidden/>
+              </w:rPr>
+              <w:t>26</w:t>
+            </w:r>
+            <w:r>
+              <w:rPr>
+                <w:noProof/>
+                <w:webHidden/>
               </w:rPr>
               <w:fldChar w:fldCharType="end"/>
             </w:r>
@@ -2443,91 +1915,69 @@
               <w:tab w:val="right" w:leader="dot" w:pos="8296"/>
             </w:tabs>
             <w:rPr>
-              <w:rFonts w:ascii="Times New Roman" w:eastAsiaTheme="minorEastAsia" w:hAnsi="Times New Roman"/>
+              <w:rFonts w:asciiTheme="minorHAnsi" w:eastAsiaTheme="minorEastAsia" w:hAnsiTheme="minorHAnsi" w:cstheme="minorBidi"/>
               <w:noProof/>
               <w:kern w:val="2"/>
-              <w:sz w:val="20"/>
-              <w:szCs w:val="20"/>
+              <w:sz w:val="24"/>
+              <w:szCs w:val="24"/>
+              <w:lang w:val="en-PK" w:eastAsia="en-PK"/>
               <w14:ligatures w14:val="standardContextual"/>
             </w:rPr>
           </w:pPr>
-          <w:hyperlink w:anchor="_Toc163101568" w:history="1">
+          <w:hyperlink w:anchor="_Toc163605630" w:history="1">
             <w:r>
               <w:rPr>
                 <w:rStyle w:val="Hyperlink"/>
                 <w:rFonts w:ascii="Times New Roman" w:hAnsi="Times New Roman"/>
                 <w:noProof/>
-                <w:sz w:val="20"/>
-                <w:szCs w:val="20"/>
-              </w:rPr>
-              <w:t>Presentation of Findings</w:t>
-            </w:r>
-            <w:r>
-              <w:rPr>
-                <w:rFonts w:ascii="Times New Roman" w:hAnsi="Times New Roman"/>
-                <w:noProof/>
-                <w:webHidden/>
-                <w:sz w:val="20"/>
-                <w:szCs w:val="20"/>
+              </w:rPr>
+              <w:t>Introduction to Results:</w:t>
+            </w:r>
+            <w:r>
+              <w:rPr>
+                <w:noProof/>
+                <w:webHidden/>
               </w:rPr>
               <w:tab/>
             </w:r>
             <w:r>
               <w:rPr>
-                <w:rFonts w:ascii="Times New Roman" w:hAnsi="Times New Roman"/>
-                <w:noProof/>
-                <w:webHidden/>
-                <w:sz w:val="20"/>
-                <w:szCs w:val="20"/>
+                <w:noProof/>
+                <w:webHidden/>
               </w:rPr>
               <w:fldChar w:fldCharType="begin"/>
             </w:r>
             <w:r>
               <w:rPr>
-                <w:rFonts w:ascii="Times New Roman" w:hAnsi="Times New Roman"/>
-                <w:noProof/>
-                <w:webHidden/>
-                <w:sz w:val="20"/>
-                <w:szCs w:val="20"/>
-              </w:rPr>
-              <w:instrText xml:space="preserve"> PAGEREF _Toc163101568 \h </w:instrText>
-            </w:r>
-            <w:r>
-              <w:rPr>
-                <w:rFonts w:ascii="Times New Roman" w:hAnsi="Times New Roman"/>
-                <w:noProof/>
-                <w:webHidden/>
-                <w:sz w:val="20"/>
-                <w:szCs w:val="20"/>
-              </w:rPr>
-            </w:r>
-            <w:r>
-              <w:rPr>
-                <w:rFonts w:ascii="Times New Roman" w:hAnsi="Times New Roman"/>
-                <w:noProof/>
-                <w:webHidden/>
-                <w:sz w:val="20"/>
-                <w:szCs w:val="20"/>
+                <w:noProof/>
+                <w:webHidden/>
+              </w:rPr>
+              <w:instrText xml:space="preserve"> PAGEREF _Toc163605630 \h </w:instrText>
+            </w:r>
+            <w:r>
+              <w:rPr>
+                <w:noProof/>
+                <w:webHidden/>
+              </w:rPr>
+            </w:r>
+            <w:r>
+              <w:rPr>
+                <w:noProof/>
+                <w:webHidden/>
               </w:rPr>
               <w:fldChar w:fldCharType="separate"/>
             </w:r>
             <w:r>
               <w:rPr>
-                <w:rFonts w:ascii="Times New Roman" w:hAnsi="Times New Roman"/>
-                <w:noProof/>
-                <w:webHidden/>
-                <w:sz w:val="20"/>
-                <w:szCs w:val="20"/>
-              </w:rPr>
-              <w:t>27</w:t>
-            </w:r>
-            <w:r>
-              <w:rPr>
-                <w:rFonts w:ascii="Times New Roman" w:hAnsi="Times New Roman"/>
-                <w:noProof/>
-                <w:webHidden/>
-                <w:sz w:val="20"/>
-                <w:szCs w:val="20"/>
+                <w:noProof/>
+                <w:webHidden/>
+              </w:rPr>
+              <w:t>26</w:t>
+            </w:r>
+            <w:r>
+              <w:rPr>
+                <w:noProof/>
+                <w:webHidden/>
               </w:rPr>
               <w:fldChar w:fldCharType="end"/>
             </w:r>
@@ -2540,91 +1990,163 @@
               <w:tab w:val="right" w:leader="dot" w:pos="8296"/>
             </w:tabs>
             <w:rPr>
-              <w:rFonts w:ascii="Times New Roman" w:eastAsiaTheme="minorEastAsia" w:hAnsi="Times New Roman"/>
+              <w:rFonts w:asciiTheme="minorHAnsi" w:eastAsiaTheme="minorEastAsia" w:hAnsiTheme="minorHAnsi" w:cstheme="minorBidi"/>
               <w:noProof/>
               <w:kern w:val="2"/>
-              <w:sz w:val="20"/>
-              <w:szCs w:val="20"/>
+              <w:sz w:val="24"/>
+              <w:szCs w:val="24"/>
+              <w:lang w:val="en-PK" w:eastAsia="en-PK"/>
               <w14:ligatures w14:val="standardContextual"/>
             </w:rPr>
           </w:pPr>
-          <w:hyperlink w:anchor="_Toc163101569" w:history="1">
+          <w:hyperlink w:anchor="_Toc163605631" w:history="1">
             <w:r>
               <w:rPr>
                 <w:rStyle w:val="Hyperlink"/>
                 <w:rFonts w:ascii="Times New Roman" w:hAnsi="Times New Roman"/>
                 <w:noProof/>
-                <w:sz w:val="20"/>
-                <w:szCs w:val="20"/>
-              </w:rPr>
-              <w:t>Analysis of Results</w:t>
-            </w:r>
-            <w:r>
-              <w:rPr>
+              </w:rPr>
+              <w:t>Training Progress:</w:t>
+            </w:r>
+            <w:r>
+              <w:rPr>
+                <w:noProof/>
+                <w:webHidden/>
+              </w:rPr>
+              <w:tab/>
+            </w:r>
+            <w:r>
+              <w:rPr>
+                <w:noProof/>
+                <w:webHidden/>
+              </w:rPr>
+              <w:fldChar w:fldCharType="begin"/>
+            </w:r>
+            <w:r>
+              <w:rPr>
+                <w:noProof/>
+                <w:webHidden/>
+              </w:rPr>
+              <w:instrText xml:space="preserve"> PAGEREF _Toc163605631 \h </w:instrText>
+            </w:r>
+            <w:r>
+              <w:rPr>
+                <w:noProof/>
+                <w:webHidden/>
+              </w:rPr>
+            </w:r>
+            <w:r>
+              <w:rPr>
+                <w:noProof/>
+                <w:webHidden/>
+              </w:rPr>
+              <w:fldChar w:fldCharType="separate"/>
+            </w:r>
+            <w:r>
+              <w:rPr>
+                <w:noProof/>
+                <w:webHidden/>
+              </w:rPr>
+              <w:t>27</w:t>
+            </w:r>
+            <w:r>
+              <w:rPr>
+                <w:noProof/>
+                <w:webHidden/>
+              </w:rPr>
+              <w:fldChar w:fldCharType="end"/>
+            </w:r>
+          </w:hyperlink>
+        </w:p>
+        <w:p>
+          <w:pPr>
+            <w:pStyle w:val="TOC2"/>
+            <w:tabs>
+              <w:tab w:val="right" w:leader="dot" w:pos="8296"/>
+            </w:tabs>
+            <w:rPr>
+              <w:rFonts w:asciiTheme="minorHAnsi" w:eastAsiaTheme="minorEastAsia" w:hAnsiTheme="minorHAnsi" w:cstheme="minorBidi"/>
+              <w:noProof/>
+              <w:kern w:val="2"/>
+              <w:sz w:val="24"/>
+              <w:szCs w:val="24"/>
+              <w:lang w:val="en-PK" w:eastAsia="en-PK"/>
+              <w14:ligatures w14:val="standardContextual"/>
+            </w:rPr>
+          </w:pPr>
+          <w:hyperlink w:anchor="_Toc163605632" w:history="1">
+            <w:r>
+              <w:rPr>
+                <w:rStyle w:val="Hyperlink"/>
                 <w:rFonts w:ascii="Times New Roman" w:hAnsi="Times New Roman"/>
                 <w:noProof/>
-                <w:webHidden/>
-                <w:sz w:val="20"/>
-                <w:szCs w:val="20"/>
+                <w:lang w:val="en-US"/>
+              </w:rPr>
+              <w:t>Training, Va</w:t>
+            </w:r>
+            <w:r>
+              <w:rPr>
+                <w:rStyle w:val="Hyperlink"/>
+                <w:rFonts w:ascii="Times New Roman" w:hAnsi="Times New Roman"/>
+                <w:noProof/>
+                <w:lang w:val="en-US"/>
+              </w:rPr>
+              <w:t>l</w:t>
+            </w:r>
+            <w:r>
+              <w:rPr>
+                <w:rStyle w:val="Hyperlink"/>
+                <w:rFonts w:ascii="Times New Roman" w:hAnsi="Times New Roman"/>
+                <w:noProof/>
+                <w:lang w:val="en-US"/>
+              </w:rPr>
+              <w:t>idation, and Testing Performance:</w:t>
+            </w:r>
+            <w:r>
+              <w:rPr>
+                <w:noProof/>
+                <w:webHidden/>
               </w:rPr>
               <w:tab/>
             </w:r>
             <w:r>
               <w:rPr>
-                <w:rFonts w:ascii="Times New Roman" w:hAnsi="Times New Roman"/>
-                <w:noProof/>
-                <w:webHidden/>
-                <w:sz w:val="20"/>
-                <w:szCs w:val="20"/>
+                <w:noProof/>
+                <w:webHidden/>
               </w:rPr>
               <w:fldChar w:fldCharType="begin"/>
             </w:r>
             <w:r>
               <w:rPr>
-                <w:rFonts w:ascii="Times New Roman" w:hAnsi="Times New Roman"/>
-                <w:noProof/>
-                <w:webHidden/>
-                <w:sz w:val="20"/>
-                <w:szCs w:val="20"/>
-              </w:rPr>
-              <w:instrText xml:space="preserve"> PAGEREF _Toc163101569 \h </w:instrText>
-            </w:r>
-            <w:r>
-              <w:rPr>
-                <w:rFonts w:ascii="Times New Roman" w:hAnsi="Times New Roman"/>
-                <w:noProof/>
-                <w:webHidden/>
-                <w:sz w:val="20"/>
-                <w:szCs w:val="20"/>
-              </w:rPr>
-            </w:r>
-            <w:r>
-              <w:rPr>
-                <w:rFonts w:ascii="Times New Roman" w:hAnsi="Times New Roman"/>
-                <w:noProof/>
-                <w:webHidden/>
-                <w:sz w:val="20"/>
-                <w:szCs w:val="20"/>
+                <w:noProof/>
+                <w:webHidden/>
+              </w:rPr>
+              <w:instrText xml:space="preserve"> PAGEREF _Toc163605632 \h </w:instrText>
+            </w:r>
+            <w:r>
+              <w:rPr>
+                <w:noProof/>
+                <w:webHidden/>
+              </w:rPr>
+            </w:r>
+            <w:r>
+              <w:rPr>
+                <w:noProof/>
+                <w:webHidden/>
               </w:rPr>
               <w:fldChar w:fldCharType="separate"/>
             </w:r>
             <w:r>
               <w:rPr>
-                <w:rFonts w:ascii="Times New Roman" w:hAnsi="Times New Roman"/>
-                <w:noProof/>
-                <w:webHidden/>
-                <w:sz w:val="20"/>
-                <w:szCs w:val="20"/>
-              </w:rPr>
-              <w:t>27</w:t>
-            </w:r>
-            <w:r>
-              <w:rPr>
-                <w:rFonts w:ascii="Times New Roman" w:hAnsi="Times New Roman"/>
-                <w:noProof/>
-                <w:webHidden/>
-                <w:sz w:val="20"/>
-                <w:szCs w:val="20"/>
+                <w:noProof/>
+                <w:webHidden/>
+              </w:rPr>
+              <w:t>29</w:t>
+            </w:r>
+            <w:r>
+              <w:rPr>
+                <w:noProof/>
+                <w:webHidden/>
               </w:rPr>
               <w:fldChar w:fldCharType="end"/>
             </w:r>
@@ -2637,91 +2159,68 @@
               <w:tab w:val="right" w:leader="dot" w:pos="8296"/>
             </w:tabs>
             <w:rPr>
-              <w:rFonts w:ascii="Times New Roman" w:eastAsiaTheme="minorEastAsia" w:hAnsi="Times New Roman"/>
+              <w:rFonts w:asciiTheme="minorHAnsi" w:eastAsiaTheme="minorEastAsia" w:hAnsiTheme="minorHAnsi" w:cstheme="minorBidi"/>
               <w:noProof/>
               <w:kern w:val="2"/>
-              <w:sz w:val="20"/>
-              <w:szCs w:val="20"/>
+              <w:sz w:val="24"/>
+              <w:szCs w:val="24"/>
+              <w:lang w:val="en-PK" w:eastAsia="en-PK"/>
               <w14:ligatures w14:val="standardContextual"/>
             </w:rPr>
           </w:pPr>
-          <w:hyperlink w:anchor="_Toc163101570" w:history="1">
+          <w:hyperlink w:anchor="_Toc163605633" w:history="1">
             <w:r>
               <w:rPr>
                 <w:rStyle w:val="Hyperlink"/>
-                <w:rFonts w:ascii="Times New Roman" w:hAnsi="Times New Roman"/>
-                <w:noProof/>
-                <w:sz w:val="20"/>
-                <w:szCs w:val="20"/>
+                <w:noProof/>
               </w:rPr>
               <w:t>10. Chapter 5 - Discussion</w:t>
             </w:r>
             <w:r>
               <w:rPr>
-                <w:rFonts w:ascii="Times New Roman" w:hAnsi="Times New Roman"/>
-                <w:noProof/>
-                <w:webHidden/>
-                <w:sz w:val="20"/>
-                <w:szCs w:val="20"/>
+                <w:noProof/>
+                <w:webHidden/>
               </w:rPr>
               <w:tab/>
             </w:r>
             <w:r>
               <w:rPr>
-                <w:rFonts w:ascii="Times New Roman" w:hAnsi="Times New Roman"/>
-                <w:noProof/>
-                <w:webHidden/>
-                <w:sz w:val="20"/>
-                <w:szCs w:val="20"/>
+                <w:noProof/>
+                <w:webHidden/>
               </w:rPr>
               <w:fldChar w:fldCharType="begin"/>
             </w:r>
             <w:r>
               <w:rPr>
-                <w:rFonts w:ascii="Times New Roman" w:hAnsi="Times New Roman"/>
-                <w:noProof/>
-                <w:webHidden/>
-                <w:sz w:val="20"/>
-                <w:szCs w:val="20"/>
-              </w:rPr>
-              <w:instrText xml:space="preserve"> PAGEREF _Toc163101570 \h </w:instrText>
-            </w:r>
-            <w:r>
-              <w:rPr>
-                <w:rFonts w:ascii="Times New Roman" w:hAnsi="Times New Roman"/>
-                <w:noProof/>
-                <w:webHidden/>
-                <w:sz w:val="20"/>
-                <w:szCs w:val="20"/>
-              </w:rPr>
-            </w:r>
-            <w:r>
-              <w:rPr>
-                <w:rFonts w:ascii="Times New Roman" w:hAnsi="Times New Roman"/>
-                <w:noProof/>
-                <w:webHidden/>
-                <w:sz w:val="20"/>
-                <w:szCs w:val="20"/>
+                <w:noProof/>
+                <w:webHidden/>
+              </w:rPr>
+              <w:instrText xml:space="preserve"> PAGEREF _Toc163605633 \h </w:instrText>
+            </w:r>
+            <w:r>
+              <w:rPr>
+                <w:noProof/>
+                <w:webHidden/>
+              </w:rPr>
+            </w:r>
+            <w:r>
+              <w:rPr>
+                <w:noProof/>
+                <w:webHidden/>
               </w:rPr>
               <w:fldChar w:fldCharType="separate"/>
             </w:r>
             <w:r>
               <w:rPr>
-                <w:rFonts w:ascii="Times New Roman" w:hAnsi="Times New Roman"/>
-                <w:noProof/>
-                <w:webHidden/>
-                <w:sz w:val="20"/>
-                <w:szCs w:val="20"/>
-              </w:rPr>
-              <w:t>28</w:t>
-            </w:r>
-            <w:r>
-              <w:rPr>
-                <w:rFonts w:ascii="Times New Roman" w:hAnsi="Times New Roman"/>
-                <w:noProof/>
-                <w:webHidden/>
-                <w:sz w:val="20"/>
-                <w:szCs w:val="20"/>
+                <w:noProof/>
+                <w:webHidden/>
+              </w:rPr>
+              <w:t>35</w:t>
+            </w:r>
+            <w:r>
+              <w:rPr>
+                <w:noProof/>
+                <w:webHidden/>
               </w:rPr>
               <w:fldChar w:fldCharType="end"/>
             </w:r>
@@ -2734,91 +2233,68 @@
               <w:tab w:val="right" w:leader="dot" w:pos="8296"/>
             </w:tabs>
             <w:rPr>
-              <w:rFonts w:ascii="Times New Roman" w:eastAsiaTheme="minorEastAsia" w:hAnsi="Times New Roman"/>
+              <w:rFonts w:asciiTheme="minorHAnsi" w:eastAsiaTheme="minorEastAsia" w:hAnsiTheme="minorHAnsi" w:cstheme="minorBidi"/>
               <w:noProof/>
               <w:kern w:val="2"/>
-              <w:sz w:val="20"/>
-              <w:szCs w:val="20"/>
+              <w:sz w:val="24"/>
+              <w:szCs w:val="24"/>
+              <w:lang w:val="en-PK" w:eastAsia="en-PK"/>
               <w14:ligatures w14:val="standardContextual"/>
             </w:rPr>
           </w:pPr>
-          <w:hyperlink w:anchor="_Toc163101571" w:history="1">
+          <w:hyperlink w:anchor="_Toc163605634" w:history="1">
             <w:r>
               <w:rPr>
                 <w:rStyle w:val="Hyperlink"/>
-                <w:rFonts w:ascii="Times New Roman" w:hAnsi="Times New Roman"/>
-                <w:noProof/>
-                <w:sz w:val="20"/>
-                <w:szCs w:val="20"/>
+                <w:noProof/>
               </w:rPr>
               <w:t>- 5.1 Interpretation of Results</w:t>
             </w:r>
             <w:r>
               <w:rPr>
-                <w:rFonts w:ascii="Times New Roman" w:hAnsi="Times New Roman"/>
-                <w:noProof/>
-                <w:webHidden/>
-                <w:sz w:val="20"/>
-                <w:szCs w:val="20"/>
+                <w:noProof/>
+                <w:webHidden/>
               </w:rPr>
               <w:tab/>
             </w:r>
             <w:r>
               <w:rPr>
-                <w:rFonts w:ascii="Times New Roman" w:hAnsi="Times New Roman"/>
-                <w:noProof/>
-                <w:webHidden/>
-                <w:sz w:val="20"/>
-                <w:szCs w:val="20"/>
+                <w:noProof/>
+                <w:webHidden/>
               </w:rPr>
               <w:fldChar w:fldCharType="begin"/>
             </w:r>
             <w:r>
               <w:rPr>
-                <w:rFonts w:ascii="Times New Roman" w:hAnsi="Times New Roman"/>
-                <w:noProof/>
-                <w:webHidden/>
-                <w:sz w:val="20"/>
-                <w:szCs w:val="20"/>
-              </w:rPr>
-              <w:instrText xml:space="preserve"> PAGEREF _Toc163101571 \h </w:instrText>
-            </w:r>
-            <w:r>
-              <w:rPr>
-                <w:rFonts w:ascii="Times New Roman" w:hAnsi="Times New Roman"/>
-                <w:noProof/>
-                <w:webHidden/>
-                <w:sz w:val="20"/>
-                <w:szCs w:val="20"/>
-              </w:rPr>
-            </w:r>
-            <w:r>
-              <w:rPr>
-                <w:rFonts w:ascii="Times New Roman" w:hAnsi="Times New Roman"/>
-                <w:noProof/>
-                <w:webHidden/>
-                <w:sz w:val="20"/>
-                <w:szCs w:val="20"/>
+                <w:noProof/>
+                <w:webHidden/>
+              </w:rPr>
+              <w:instrText xml:space="preserve"> PAGEREF _Toc163605634 \h </w:instrText>
+            </w:r>
+            <w:r>
+              <w:rPr>
+                <w:noProof/>
+                <w:webHidden/>
+              </w:rPr>
+            </w:r>
+            <w:r>
+              <w:rPr>
+                <w:noProof/>
+                <w:webHidden/>
               </w:rPr>
               <w:fldChar w:fldCharType="separate"/>
             </w:r>
             <w:r>
               <w:rPr>
-                <w:rFonts w:ascii="Times New Roman" w:hAnsi="Times New Roman"/>
-                <w:noProof/>
-                <w:webHidden/>
-                <w:sz w:val="20"/>
-                <w:szCs w:val="20"/>
-              </w:rPr>
-              <w:t>28</w:t>
-            </w:r>
-            <w:r>
-              <w:rPr>
-                <w:rFonts w:ascii="Times New Roman" w:hAnsi="Times New Roman"/>
-                <w:noProof/>
-                <w:webHidden/>
-                <w:sz w:val="20"/>
-                <w:szCs w:val="20"/>
+                <w:noProof/>
+                <w:webHidden/>
+              </w:rPr>
+              <w:t>35</w:t>
+            </w:r>
+            <w:r>
+              <w:rPr>
+                <w:noProof/>
+                <w:webHidden/>
               </w:rPr>
               <w:fldChar w:fldCharType="end"/>
             </w:r>
@@ -2831,91 +2307,68 @@
               <w:tab w:val="right" w:leader="dot" w:pos="8296"/>
             </w:tabs>
             <w:rPr>
-              <w:rFonts w:ascii="Times New Roman" w:eastAsiaTheme="minorEastAsia" w:hAnsi="Times New Roman"/>
+              <w:rFonts w:asciiTheme="minorHAnsi" w:eastAsiaTheme="minorEastAsia" w:hAnsiTheme="minorHAnsi" w:cstheme="minorBidi"/>
               <w:noProof/>
               <w:kern w:val="2"/>
-              <w:sz w:val="20"/>
-              <w:szCs w:val="20"/>
+              <w:sz w:val="24"/>
+              <w:szCs w:val="24"/>
+              <w:lang w:val="en-PK" w:eastAsia="en-PK"/>
               <w14:ligatures w14:val="standardContextual"/>
             </w:rPr>
           </w:pPr>
-          <w:hyperlink w:anchor="_Toc163101572" w:history="1">
+          <w:hyperlink w:anchor="_Toc163605635" w:history="1">
             <w:r>
               <w:rPr>
                 <w:rStyle w:val="Hyperlink"/>
-                <w:rFonts w:ascii="Times New Roman" w:hAnsi="Times New Roman"/>
-                <w:noProof/>
-                <w:sz w:val="20"/>
-                <w:szCs w:val="20"/>
+                <w:noProof/>
               </w:rPr>
               <w:t>- 5.2 Comparison with Previous Studies</w:t>
             </w:r>
             <w:r>
               <w:rPr>
-                <w:rFonts w:ascii="Times New Roman" w:hAnsi="Times New Roman"/>
-                <w:noProof/>
-                <w:webHidden/>
-                <w:sz w:val="20"/>
-                <w:szCs w:val="20"/>
+                <w:noProof/>
+                <w:webHidden/>
               </w:rPr>
               <w:tab/>
             </w:r>
             <w:r>
               <w:rPr>
-                <w:rFonts w:ascii="Times New Roman" w:hAnsi="Times New Roman"/>
-                <w:noProof/>
-                <w:webHidden/>
-                <w:sz w:val="20"/>
-                <w:szCs w:val="20"/>
+                <w:noProof/>
+                <w:webHidden/>
               </w:rPr>
               <w:fldChar w:fldCharType="begin"/>
             </w:r>
             <w:r>
               <w:rPr>
-                <w:rFonts w:ascii="Times New Roman" w:hAnsi="Times New Roman"/>
-                <w:noProof/>
-                <w:webHidden/>
-                <w:sz w:val="20"/>
-                <w:szCs w:val="20"/>
-              </w:rPr>
-              <w:instrText xml:space="preserve"> PAGEREF _Toc163101572 \h </w:instrText>
-            </w:r>
-            <w:r>
-              <w:rPr>
-                <w:rFonts w:ascii="Times New Roman" w:hAnsi="Times New Roman"/>
-                <w:noProof/>
-                <w:webHidden/>
-                <w:sz w:val="20"/>
-                <w:szCs w:val="20"/>
-              </w:rPr>
-            </w:r>
-            <w:r>
-              <w:rPr>
-                <w:rFonts w:ascii="Times New Roman" w:hAnsi="Times New Roman"/>
-                <w:noProof/>
-                <w:webHidden/>
-                <w:sz w:val="20"/>
-                <w:szCs w:val="20"/>
+                <w:noProof/>
+                <w:webHidden/>
+              </w:rPr>
+              <w:instrText xml:space="preserve"> PAGEREF _Toc163605635 \h </w:instrText>
+            </w:r>
+            <w:r>
+              <w:rPr>
+                <w:noProof/>
+                <w:webHidden/>
+              </w:rPr>
+            </w:r>
+            <w:r>
+              <w:rPr>
+                <w:noProof/>
+                <w:webHidden/>
               </w:rPr>
               <w:fldChar w:fldCharType="separate"/>
             </w:r>
             <w:r>
               <w:rPr>
-                <w:rFonts w:ascii="Times New Roman" w:hAnsi="Times New Roman"/>
-                <w:noProof/>
-                <w:webHidden/>
-                <w:sz w:val="20"/>
-                <w:szCs w:val="20"/>
-              </w:rPr>
-              <w:t>28</w:t>
-            </w:r>
-            <w:r>
-              <w:rPr>
-                <w:rFonts w:ascii="Times New Roman" w:hAnsi="Times New Roman"/>
-                <w:noProof/>
-                <w:webHidden/>
-                <w:sz w:val="20"/>
-                <w:szCs w:val="20"/>
+                <w:noProof/>
+                <w:webHidden/>
+              </w:rPr>
+              <w:t>35</w:t>
+            </w:r>
+            <w:r>
+              <w:rPr>
+                <w:noProof/>
+                <w:webHidden/>
               </w:rPr>
               <w:fldChar w:fldCharType="end"/>
             </w:r>
@@ -2928,91 +2381,68 @@
               <w:tab w:val="right" w:leader="dot" w:pos="8296"/>
             </w:tabs>
             <w:rPr>
-              <w:rFonts w:ascii="Times New Roman" w:eastAsiaTheme="minorEastAsia" w:hAnsi="Times New Roman"/>
+              <w:rFonts w:asciiTheme="minorHAnsi" w:eastAsiaTheme="minorEastAsia" w:hAnsiTheme="minorHAnsi" w:cstheme="minorBidi"/>
               <w:noProof/>
               <w:kern w:val="2"/>
-              <w:sz w:val="20"/>
-              <w:szCs w:val="20"/>
+              <w:sz w:val="24"/>
+              <w:szCs w:val="24"/>
+              <w:lang w:val="en-PK" w:eastAsia="en-PK"/>
               <w14:ligatures w14:val="standardContextual"/>
             </w:rPr>
           </w:pPr>
-          <w:hyperlink w:anchor="_Toc163101573" w:history="1">
+          <w:hyperlink w:anchor="_Toc163605636" w:history="1">
             <w:r>
               <w:rPr>
                 <w:rStyle w:val="Hyperlink"/>
-                <w:rFonts w:ascii="Times New Roman" w:hAnsi="Times New Roman"/>
-                <w:noProof/>
-                <w:sz w:val="20"/>
-                <w:szCs w:val="20"/>
+                <w:noProof/>
               </w:rPr>
               <w:t>- 5.3 Implications of Findings</w:t>
             </w:r>
             <w:r>
               <w:rPr>
-                <w:rFonts w:ascii="Times New Roman" w:hAnsi="Times New Roman"/>
-                <w:noProof/>
-                <w:webHidden/>
-                <w:sz w:val="20"/>
-                <w:szCs w:val="20"/>
+                <w:noProof/>
+                <w:webHidden/>
               </w:rPr>
               <w:tab/>
             </w:r>
             <w:r>
               <w:rPr>
-                <w:rFonts w:ascii="Times New Roman" w:hAnsi="Times New Roman"/>
-                <w:noProof/>
-                <w:webHidden/>
-                <w:sz w:val="20"/>
-                <w:szCs w:val="20"/>
+                <w:noProof/>
+                <w:webHidden/>
               </w:rPr>
               <w:fldChar w:fldCharType="begin"/>
             </w:r>
             <w:r>
               <w:rPr>
-                <w:rFonts w:ascii="Times New Roman" w:hAnsi="Times New Roman"/>
-                <w:noProof/>
-                <w:webHidden/>
-                <w:sz w:val="20"/>
-                <w:szCs w:val="20"/>
-              </w:rPr>
-              <w:instrText xml:space="preserve"> PAGEREF _Toc163101573 \h </w:instrText>
-            </w:r>
-            <w:r>
-              <w:rPr>
-                <w:rFonts w:ascii="Times New Roman" w:hAnsi="Times New Roman"/>
-                <w:noProof/>
-                <w:webHidden/>
-                <w:sz w:val="20"/>
-                <w:szCs w:val="20"/>
-              </w:rPr>
-            </w:r>
-            <w:r>
-              <w:rPr>
-                <w:rFonts w:ascii="Times New Roman" w:hAnsi="Times New Roman"/>
-                <w:noProof/>
-                <w:webHidden/>
-                <w:sz w:val="20"/>
-                <w:szCs w:val="20"/>
+                <w:noProof/>
+                <w:webHidden/>
+              </w:rPr>
+              <w:instrText xml:space="preserve"> PAGEREF _Toc163605636 \h </w:instrText>
+            </w:r>
+            <w:r>
+              <w:rPr>
+                <w:noProof/>
+                <w:webHidden/>
+              </w:rPr>
+            </w:r>
+            <w:r>
+              <w:rPr>
+                <w:noProof/>
+                <w:webHidden/>
               </w:rPr>
               <w:fldChar w:fldCharType="separate"/>
             </w:r>
             <w:r>
               <w:rPr>
-                <w:rFonts w:ascii="Times New Roman" w:hAnsi="Times New Roman"/>
-                <w:noProof/>
-                <w:webHidden/>
-                <w:sz w:val="20"/>
-                <w:szCs w:val="20"/>
-              </w:rPr>
-              <w:t>28</w:t>
-            </w:r>
-            <w:r>
-              <w:rPr>
-                <w:rFonts w:ascii="Times New Roman" w:hAnsi="Times New Roman"/>
-                <w:noProof/>
-                <w:webHidden/>
-                <w:sz w:val="20"/>
-                <w:szCs w:val="20"/>
+                <w:noProof/>
+                <w:webHidden/>
+              </w:rPr>
+              <w:t>35</w:t>
+            </w:r>
+            <w:r>
+              <w:rPr>
+                <w:noProof/>
+                <w:webHidden/>
               </w:rPr>
               <w:fldChar w:fldCharType="end"/>
             </w:r>
@@ -3025,91 +2455,68 @@
               <w:tab w:val="right" w:leader="dot" w:pos="8296"/>
             </w:tabs>
             <w:rPr>
-              <w:rFonts w:ascii="Times New Roman" w:eastAsiaTheme="minorEastAsia" w:hAnsi="Times New Roman"/>
+              <w:rFonts w:asciiTheme="minorHAnsi" w:eastAsiaTheme="minorEastAsia" w:hAnsiTheme="minorHAnsi" w:cstheme="minorBidi"/>
               <w:noProof/>
               <w:kern w:val="2"/>
-              <w:sz w:val="20"/>
-              <w:szCs w:val="20"/>
+              <w:sz w:val="24"/>
+              <w:szCs w:val="24"/>
+              <w:lang w:val="en-PK" w:eastAsia="en-PK"/>
               <w14:ligatures w14:val="standardContextual"/>
             </w:rPr>
           </w:pPr>
-          <w:hyperlink w:anchor="_Toc163101574" w:history="1">
+          <w:hyperlink w:anchor="_Toc163605637" w:history="1">
             <w:r>
               <w:rPr>
                 <w:rStyle w:val="Hyperlink"/>
-                <w:rFonts w:ascii="Times New Roman" w:hAnsi="Times New Roman"/>
-                <w:noProof/>
-                <w:sz w:val="20"/>
-                <w:szCs w:val="20"/>
+                <w:noProof/>
               </w:rPr>
               <w:t>11. Chapter 6 - Conclusion</w:t>
             </w:r>
             <w:r>
               <w:rPr>
-                <w:rFonts w:ascii="Times New Roman" w:hAnsi="Times New Roman"/>
-                <w:noProof/>
-                <w:webHidden/>
-                <w:sz w:val="20"/>
-                <w:szCs w:val="20"/>
+                <w:noProof/>
+                <w:webHidden/>
               </w:rPr>
               <w:tab/>
             </w:r>
             <w:r>
               <w:rPr>
-                <w:rFonts w:ascii="Times New Roman" w:hAnsi="Times New Roman"/>
-                <w:noProof/>
-                <w:webHidden/>
-                <w:sz w:val="20"/>
-                <w:szCs w:val="20"/>
+                <w:noProof/>
+                <w:webHidden/>
               </w:rPr>
               <w:fldChar w:fldCharType="begin"/>
             </w:r>
             <w:r>
               <w:rPr>
-                <w:rFonts w:ascii="Times New Roman" w:hAnsi="Times New Roman"/>
-                <w:noProof/>
-                <w:webHidden/>
-                <w:sz w:val="20"/>
-                <w:szCs w:val="20"/>
-              </w:rPr>
-              <w:instrText xml:space="preserve"> PAGEREF _Toc163101574 \h </w:instrText>
-            </w:r>
-            <w:r>
-              <w:rPr>
-                <w:rFonts w:ascii="Times New Roman" w:hAnsi="Times New Roman"/>
-                <w:noProof/>
-                <w:webHidden/>
-                <w:sz w:val="20"/>
-                <w:szCs w:val="20"/>
-              </w:rPr>
-            </w:r>
-            <w:r>
-              <w:rPr>
-                <w:rFonts w:ascii="Times New Roman" w:hAnsi="Times New Roman"/>
-                <w:noProof/>
-                <w:webHidden/>
-                <w:sz w:val="20"/>
-                <w:szCs w:val="20"/>
+                <w:noProof/>
+                <w:webHidden/>
+              </w:rPr>
+              <w:instrText xml:space="preserve"> PAGEREF _Toc163605637 \h </w:instrText>
+            </w:r>
+            <w:r>
+              <w:rPr>
+                <w:noProof/>
+                <w:webHidden/>
+              </w:rPr>
+            </w:r>
+            <w:r>
+              <w:rPr>
+                <w:noProof/>
+                <w:webHidden/>
               </w:rPr>
               <w:fldChar w:fldCharType="separate"/>
             </w:r>
             <w:r>
               <w:rPr>
-                <w:rFonts w:ascii="Times New Roman" w:hAnsi="Times New Roman"/>
-                <w:noProof/>
-                <w:webHidden/>
-                <w:sz w:val="20"/>
-                <w:szCs w:val="20"/>
-              </w:rPr>
-              <w:t>29</w:t>
-            </w:r>
-            <w:r>
-              <w:rPr>
-                <w:rFonts w:ascii="Times New Roman" w:hAnsi="Times New Roman"/>
-                <w:noProof/>
-                <w:webHidden/>
-                <w:sz w:val="20"/>
-                <w:szCs w:val="20"/>
+                <w:noProof/>
+                <w:webHidden/>
+              </w:rPr>
+              <w:t>36</w:t>
+            </w:r>
+            <w:r>
+              <w:rPr>
+                <w:noProof/>
+                <w:webHidden/>
               </w:rPr>
               <w:fldChar w:fldCharType="end"/>
             </w:r>
@@ -3122,91 +2529,68 @@
               <w:tab w:val="right" w:leader="dot" w:pos="8296"/>
             </w:tabs>
             <w:rPr>
-              <w:rFonts w:ascii="Times New Roman" w:eastAsiaTheme="minorEastAsia" w:hAnsi="Times New Roman"/>
+              <w:rFonts w:asciiTheme="minorHAnsi" w:eastAsiaTheme="minorEastAsia" w:hAnsiTheme="minorHAnsi" w:cstheme="minorBidi"/>
               <w:noProof/>
               <w:kern w:val="2"/>
-              <w:sz w:val="20"/>
-              <w:szCs w:val="20"/>
+              <w:sz w:val="24"/>
+              <w:szCs w:val="24"/>
+              <w:lang w:val="en-PK" w:eastAsia="en-PK"/>
               <w14:ligatures w14:val="standardContextual"/>
             </w:rPr>
           </w:pPr>
-          <w:hyperlink w:anchor="_Toc163101575" w:history="1">
+          <w:hyperlink w:anchor="_Toc163605638" w:history="1">
             <w:r>
               <w:rPr>
                 <w:rStyle w:val="Hyperlink"/>
-                <w:rFonts w:ascii="Times New Roman" w:hAnsi="Times New Roman"/>
-                <w:noProof/>
-                <w:sz w:val="20"/>
-                <w:szCs w:val="20"/>
+                <w:noProof/>
               </w:rPr>
               <w:t>- 6.1 Summary of Findings</w:t>
             </w:r>
             <w:r>
               <w:rPr>
-                <w:rFonts w:ascii="Times New Roman" w:hAnsi="Times New Roman"/>
-                <w:noProof/>
-                <w:webHidden/>
-                <w:sz w:val="20"/>
-                <w:szCs w:val="20"/>
+                <w:noProof/>
+                <w:webHidden/>
               </w:rPr>
               <w:tab/>
             </w:r>
             <w:r>
               <w:rPr>
-                <w:rFonts w:ascii="Times New Roman" w:hAnsi="Times New Roman"/>
-                <w:noProof/>
-                <w:webHidden/>
-                <w:sz w:val="20"/>
-                <w:szCs w:val="20"/>
+                <w:noProof/>
+                <w:webHidden/>
               </w:rPr>
               <w:fldChar w:fldCharType="begin"/>
             </w:r>
             <w:r>
               <w:rPr>
-                <w:rFonts w:ascii="Times New Roman" w:hAnsi="Times New Roman"/>
-                <w:noProof/>
-                <w:webHidden/>
-                <w:sz w:val="20"/>
-                <w:szCs w:val="20"/>
-              </w:rPr>
-              <w:instrText xml:space="preserve"> PAGEREF _Toc163101575 \h </w:instrText>
-            </w:r>
-            <w:r>
-              <w:rPr>
-                <w:rFonts w:ascii="Times New Roman" w:hAnsi="Times New Roman"/>
-                <w:noProof/>
-                <w:webHidden/>
-                <w:sz w:val="20"/>
-                <w:szCs w:val="20"/>
-              </w:rPr>
-            </w:r>
-            <w:r>
-              <w:rPr>
-                <w:rFonts w:ascii="Times New Roman" w:hAnsi="Times New Roman"/>
-                <w:noProof/>
-                <w:webHidden/>
-                <w:sz w:val="20"/>
-                <w:szCs w:val="20"/>
+                <w:noProof/>
+                <w:webHidden/>
+              </w:rPr>
+              <w:instrText xml:space="preserve"> PAGEREF _Toc163605638 \h </w:instrText>
+            </w:r>
+            <w:r>
+              <w:rPr>
+                <w:noProof/>
+                <w:webHidden/>
+              </w:rPr>
+            </w:r>
+            <w:r>
+              <w:rPr>
+                <w:noProof/>
+                <w:webHidden/>
               </w:rPr>
               <w:fldChar w:fldCharType="separate"/>
             </w:r>
             <w:r>
               <w:rPr>
-                <w:rFonts w:ascii="Times New Roman" w:hAnsi="Times New Roman"/>
-                <w:noProof/>
-                <w:webHidden/>
-                <w:sz w:val="20"/>
-                <w:szCs w:val="20"/>
-              </w:rPr>
-              <w:t>29</w:t>
-            </w:r>
-            <w:r>
-              <w:rPr>
-                <w:rFonts w:ascii="Times New Roman" w:hAnsi="Times New Roman"/>
-                <w:noProof/>
-                <w:webHidden/>
-                <w:sz w:val="20"/>
-                <w:szCs w:val="20"/>
+                <w:noProof/>
+                <w:webHidden/>
+              </w:rPr>
+              <w:t>36</w:t>
+            </w:r>
+            <w:r>
+              <w:rPr>
+                <w:noProof/>
+                <w:webHidden/>
               </w:rPr>
               <w:fldChar w:fldCharType="end"/>
             </w:r>
@@ -3219,91 +2603,68 @@
               <w:tab w:val="right" w:leader="dot" w:pos="8296"/>
             </w:tabs>
             <w:rPr>
-              <w:rFonts w:ascii="Times New Roman" w:eastAsiaTheme="minorEastAsia" w:hAnsi="Times New Roman"/>
+              <w:rFonts w:asciiTheme="minorHAnsi" w:eastAsiaTheme="minorEastAsia" w:hAnsiTheme="minorHAnsi" w:cstheme="minorBidi"/>
               <w:noProof/>
               <w:kern w:val="2"/>
-              <w:sz w:val="20"/>
-              <w:szCs w:val="20"/>
+              <w:sz w:val="24"/>
+              <w:szCs w:val="24"/>
+              <w:lang w:val="en-PK" w:eastAsia="en-PK"/>
               <w14:ligatures w14:val="standardContextual"/>
             </w:rPr>
           </w:pPr>
-          <w:hyperlink w:anchor="_Toc163101576" w:history="1">
+          <w:hyperlink w:anchor="_Toc163605639" w:history="1">
             <w:r>
               <w:rPr>
                 <w:rStyle w:val="Hyperlink"/>
-                <w:rFonts w:ascii="Times New Roman" w:hAnsi="Times New Roman"/>
-                <w:noProof/>
-                <w:sz w:val="20"/>
-                <w:szCs w:val="20"/>
+                <w:noProof/>
               </w:rPr>
               <w:t>- 6.2 Contributions to the Field</w:t>
             </w:r>
             <w:r>
               <w:rPr>
-                <w:rFonts w:ascii="Times New Roman" w:hAnsi="Times New Roman"/>
-                <w:noProof/>
-                <w:webHidden/>
-                <w:sz w:val="20"/>
-                <w:szCs w:val="20"/>
+                <w:noProof/>
+                <w:webHidden/>
               </w:rPr>
               <w:tab/>
             </w:r>
             <w:r>
               <w:rPr>
-                <w:rFonts w:ascii="Times New Roman" w:hAnsi="Times New Roman"/>
-                <w:noProof/>
-                <w:webHidden/>
-                <w:sz w:val="20"/>
-                <w:szCs w:val="20"/>
+                <w:noProof/>
+                <w:webHidden/>
               </w:rPr>
               <w:fldChar w:fldCharType="begin"/>
             </w:r>
             <w:r>
               <w:rPr>
-                <w:rFonts w:ascii="Times New Roman" w:hAnsi="Times New Roman"/>
-                <w:noProof/>
-                <w:webHidden/>
-                <w:sz w:val="20"/>
-                <w:szCs w:val="20"/>
-              </w:rPr>
-              <w:instrText xml:space="preserve"> PAGEREF _Toc163101576 \h </w:instrText>
-            </w:r>
-            <w:r>
-              <w:rPr>
-                <w:rFonts w:ascii="Times New Roman" w:hAnsi="Times New Roman"/>
-                <w:noProof/>
-                <w:webHidden/>
-                <w:sz w:val="20"/>
-                <w:szCs w:val="20"/>
-              </w:rPr>
-            </w:r>
-            <w:r>
-              <w:rPr>
-                <w:rFonts w:ascii="Times New Roman" w:hAnsi="Times New Roman"/>
-                <w:noProof/>
-                <w:webHidden/>
-                <w:sz w:val="20"/>
-                <w:szCs w:val="20"/>
+                <w:noProof/>
+                <w:webHidden/>
+              </w:rPr>
+              <w:instrText xml:space="preserve"> PAGEREF _Toc163605639 \h </w:instrText>
+            </w:r>
+            <w:r>
+              <w:rPr>
+                <w:noProof/>
+                <w:webHidden/>
+              </w:rPr>
+            </w:r>
+            <w:r>
+              <w:rPr>
+                <w:noProof/>
+                <w:webHidden/>
               </w:rPr>
               <w:fldChar w:fldCharType="separate"/>
             </w:r>
             <w:r>
               <w:rPr>
-                <w:rFonts w:ascii="Times New Roman" w:hAnsi="Times New Roman"/>
-                <w:noProof/>
-                <w:webHidden/>
-                <w:sz w:val="20"/>
-                <w:szCs w:val="20"/>
-              </w:rPr>
-              <w:t>29</w:t>
-            </w:r>
-            <w:r>
-              <w:rPr>
-                <w:rFonts w:ascii="Times New Roman" w:hAnsi="Times New Roman"/>
-                <w:noProof/>
-                <w:webHidden/>
-                <w:sz w:val="20"/>
-                <w:szCs w:val="20"/>
+                <w:noProof/>
+                <w:webHidden/>
+              </w:rPr>
+              <w:t>36</w:t>
+            </w:r>
+            <w:r>
+              <w:rPr>
+                <w:noProof/>
+                <w:webHidden/>
               </w:rPr>
               <w:fldChar w:fldCharType="end"/>
             </w:r>
@@ -3316,91 +2677,68 @@
               <w:tab w:val="right" w:leader="dot" w:pos="8296"/>
             </w:tabs>
             <w:rPr>
-              <w:rFonts w:ascii="Times New Roman" w:eastAsiaTheme="minorEastAsia" w:hAnsi="Times New Roman"/>
+              <w:rFonts w:asciiTheme="minorHAnsi" w:eastAsiaTheme="minorEastAsia" w:hAnsiTheme="minorHAnsi" w:cstheme="minorBidi"/>
               <w:noProof/>
               <w:kern w:val="2"/>
-              <w:sz w:val="20"/>
-              <w:szCs w:val="20"/>
+              <w:sz w:val="24"/>
+              <w:szCs w:val="24"/>
+              <w:lang w:val="en-PK" w:eastAsia="en-PK"/>
               <w14:ligatures w14:val="standardContextual"/>
             </w:rPr>
           </w:pPr>
-          <w:hyperlink w:anchor="_Toc163101577" w:history="1">
+          <w:hyperlink w:anchor="_Toc163605640" w:history="1">
             <w:r>
               <w:rPr>
                 <w:rStyle w:val="Hyperlink"/>
-                <w:rFonts w:ascii="Times New Roman" w:hAnsi="Times New Roman"/>
-                <w:noProof/>
-                <w:sz w:val="20"/>
-                <w:szCs w:val="20"/>
+                <w:noProof/>
               </w:rPr>
               <w:t>- 6.3 Recommendations for Future Research</w:t>
             </w:r>
             <w:r>
               <w:rPr>
-                <w:rFonts w:ascii="Times New Roman" w:hAnsi="Times New Roman"/>
-                <w:noProof/>
-                <w:webHidden/>
-                <w:sz w:val="20"/>
-                <w:szCs w:val="20"/>
+                <w:noProof/>
+                <w:webHidden/>
               </w:rPr>
               <w:tab/>
             </w:r>
             <w:r>
               <w:rPr>
-                <w:rFonts w:ascii="Times New Roman" w:hAnsi="Times New Roman"/>
-                <w:noProof/>
-                <w:webHidden/>
-                <w:sz w:val="20"/>
-                <w:szCs w:val="20"/>
+                <w:noProof/>
+                <w:webHidden/>
               </w:rPr>
               <w:fldChar w:fldCharType="begin"/>
             </w:r>
             <w:r>
               <w:rPr>
-                <w:rFonts w:ascii="Times New Roman" w:hAnsi="Times New Roman"/>
-                <w:noProof/>
-                <w:webHidden/>
-                <w:sz w:val="20"/>
-                <w:szCs w:val="20"/>
-              </w:rPr>
-              <w:instrText xml:space="preserve"> PAGEREF _Toc163101577 \h </w:instrText>
-            </w:r>
-            <w:r>
-              <w:rPr>
-                <w:rFonts w:ascii="Times New Roman" w:hAnsi="Times New Roman"/>
-                <w:noProof/>
-                <w:webHidden/>
-                <w:sz w:val="20"/>
-                <w:szCs w:val="20"/>
-              </w:rPr>
-            </w:r>
-            <w:r>
-              <w:rPr>
-                <w:rFonts w:ascii="Times New Roman" w:hAnsi="Times New Roman"/>
-                <w:noProof/>
-                <w:webHidden/>
-                <w:sz w:val="20"/>
-                <w:szCs w:val="20"/>
+                <w:noProof/>
+                <w:webHidden/>
+              </w:rPr>
+              <w:instrText xml:space="preserve"> PAGEREF _Toc163605640 \h </w:instrText>
+            </w:r>
+            <w:r>
+              <w:rPr>
+                <w:noProof/>
+                <w:webHidden/>
+              </w:rPr>
+            </w:r>
+            <w:r>
+              <w:rPr>
+                <w:noProof/>
+                <w:webHidden/>
               </w:rPr>
               <w:fldChar w:fldCharType="separate"/>
             </w:r>
             <w:r>
               <w:rPr>
-                <w:rFonts w:ascii="Times New Roman" w:hAnsi="Times New Roman"/>
-                <w:noProof/>
-                <w:webHidden/>
-                <w:sz w:val="20"/>
-                <w:szCs w:val="20"/>
-              </w:rPr>
-              <w:t>29</w:t>
-            </w:r>
-            <w:r>
-              <w:rPr>
-                <w:rFonts w:ascii="Times New Roman" w:hAnsi="Times New Roman"/>
-                <w:noProof/>
-                <w:webHidden/>
-                <w:sz w:val="20"/>
-                <w:szCs w:val="20"/>
+                <w:noProof/>
+                <w:webHidden/>
+              </w:rPr>
+              <w:t>36</w:t>
+            </w:r>
+            <w:r>
+              <w:rPr>
+                <w:noProof/>
+                <w:webHidden/>
               </w:rPr>
               <w:fldChar w:fldCharType="end"/>
             </w:r>
@@ -3413,91 +2751,68 @@
               <w:tab w:val="right" w:leader="dot" w:pos="8296"/>
             </w:tabs>
             <w:rPr>
-              <w:rFonts w:ascii="Times New Roman" w:eastAsiaTheme="minorEastAsia" w:hAnsi="Times New Roman"/>
+              <w:rFonts w:asciiTheme="minorHAnsi" w:eastAsiaTheme="minorEastAsia" w:hAnsiTheme="minorHAnsi" w:cstheme="minorBidi"/>
               <w:noProof/>
               <w:kern w:val="2"/>
-              <w:sz w:val="20"/>
-              <w:szCs w:val="20"/>
+              <w:sz w:val="24"/>
+              <w:szCs w:val="24"/>
+              <w:lang w:val="en-PK" w:eastAsia="en-PK"/>
               <w14:ligatures w14:val="standardContextual"/>
             </w:rPr>
           </w:pPr>
-          <w:hyperlink w:anchor="_Toc163101578" w:history="1">
+          <w:hyperlink w:anchor="_Toc163605641" w:history="1">
             <w:r>
               <w:rPr>
                 <w:rStyle w:val="Hyperlink"/>
-                <w:rFonts w:ascii="Times New Roman" w:hAnsi="Times New Roman"/>
-                <w:noProof/>
-                <w:sz w:val="20"/>
-                <w:szCs w:val="20"/>
+                <w:noProof/>
               </w:rPr>
               <w:t>12. References</w:t>
             </w:r>
             <w:r>
               <w:rPr>
-                <w:rFonts w:ascii="Times New Roman" w:hAnsi="Times New Roman"/>
-                <w:noProof/>
-                <w:webHidden/>
-                <w:sz w:val="20"/>
-                <w:szCs w:val="20"/>
+                <w:noProof/>
+                <w:webHidden/>
               </w:rPr>
               <w:tab/>
             </w:r>
             <w:r>
               <w:rPr>
-                <w:rFonts w:ascii="Times New Roman" w:hAnsi="Times New Roman"/>
-                <w:noProof/>
-                <w:webHidden/>
-                <w:sz w:val="20"/>
-                <w:szCs w:val="20"/>
+                <w:noProof/>
+                <w:webHidden/>
               </w:rPr>
               <w:fldChar w:fldCharType="begin"/>
             </w:r>
             <w:r>
               <w:rPr>
-                <w:rFonts w:ascii="Times New Roman" w:hAnsi="Times New Roman"/>
-                <w:noProof/>
-                <w:webHidden/>
-                <w:sz w:val="20"/>
-                <w:szCs w:val="20"/>
-              </w:rPr>
-              <w:instrText xml:space="preserve"> PAGEREF _Toc163101578 \h </w:instrText>
-            </w:r>
-            <w:r>
-              <w:rPr>
-                <w:rFonts w:ascii="Times New Roman" w:hAnsi="Times New Roman"/>
-                <w:noProof/>
-                <w:webHidden/>
-                <w:sz w:val="20"/>
-                <w:szCs w:val="20"/>
-              </w:rPr>
-            </w:r>
-            <w:r>
-              <w:rPr>
-                <w:rFonts w:ascii="Times New Roman" w:hAnsi="Times New Roman"/>
-                <w:noProof/>
-                <w:webHidden/>
-                <w:sz w:val="20"/>
-                <w:szCs w:val="20"/>
+                <w:noProof/>
+                <w:webHidden/>
+              </w:rPr>
+              <w:instrText xml:space="preserve"> PAGEREF _Toc163605641 \h </w:instrText>
+            </w:r>
+            <w:r>
+              <w:rPr>
+                <w:noProof/>
+                <w:webHidden/>
+              </w:rPr>
+            </w:r>
+            <w:r>
+              <w:rPr>
+                <w:noProof/>
+                <w:webHidden/>
               </w:rPr>
               <w:fldChar w:fldCharType="separate"/>
             </w:r>
             <w:r>
               <w:rPr>
-                <w:rFonts w:ascii="Times New Roman" w:hAnsi="Times New Roman"/>
-                <w:noProof/>
-                <w:webHidden/>
-                <w:sz w:val="20"/>
-                <w:szCs w:val="20"/>
-              </w:rPr>
-              <w:t>30</w:t>
-            </w:r>
-            <w:r>
-              <w:rPr>
-                <w:rFonts w:ascii="Times New Roman" w:hAnsi="Times New Roman"/>
-                <w:noProof/>
-                <w:webHidden/>
-                <w:sz w:val="20"/>
-                <w:szCs w:val="20"/>
+                <w:noProof/>
+                <w:webHidden/>
+              </w:rPr>
+              <w:t>37</w:t>
+            </w:r>
+            <w:r>
+              <w:rPr>
+                <w:noProof/>
+                <w:webHidden/>
               </w:rPr>
               <w:fldChar w:fldCharType="end"/>
             </w:r>
@@ -3510,91 +2825,68 @@
               <w:tab w:val="right" w:leader="dot" w:pos="8296"/>
             </w:tabs>
             <w:rPr>
-              <w:rFonts w:ascii="Times New Roman" w:eastAsiaTheme="minorEastAsia" w:hAnsi="Times New Roman"/>
+              <w:rFonts w:asciiTheme="minorHAnsi" w:eastAsiaTheme="minorEastAsia" w:hAnsiTheme="minorHAnsi" w:cstheme="minorBidi"/>
               <w:noProof/>
               <w:kern w:val="2"/>
-              <w:sz w:val="20"/>
-              <w:szCs w:val="20"/>
+              <w:sz w:val="24"/>
+              <w:szCs w:val="24"/>
+              <w:lang w:val="en-PK" w:eastAsia="en-PK"/>
               <w14:ligatures w14:val="standardContextual"/>
             </w:rPr>
           </w:pPr>
-          <w:hyperlink w:anchor="_Toc163101579" w:history="1">
+          <w:hyperlink w:anchor="_Toc163605642" w:history="1">
             <w:r>
               <w:rPr>
                 <w:rStyle w:val="Hyperlink"/>
-                <w:rFonts w:ascii="Times New Roman" w:hAnsi="Times New Roman"/>
-                <w:noProof/>
-                <w:sz w:val="20"/>
-                <w:szCs w:val="20"/>
+                <w:noProof/>
               </w:rPr>
               <w:t>13. Appendices</w:t>
             </w:r>
             <w:r>
               <w:rPr>
-                <w:rFonts w:ascii="Times New Roman" w:hAnsi="Times New Roman"/>
-                <w:noProof/>
-                <w:webHidden/>
-                <w:sz w:val="20"/>
-                <w:szCs w:val="20"/>
+                <w:noProof/>
+                <w:webHidden/>
               </w:rPr>
               <w:tab/>
             </w:r>
             <w:r>
               <w:rPr>
-                <w:rFonts w:ascii="Times New Roman" w:hAnsi="Times New Roman"/>
-                <w:noProof/>
-                <w:webHidden/>
-                <w:sz w:val="20"/>
-                <w:szCs w:val="20"/>
+                <w:noProof/>
+                <w:webHidden/>
               </w:rPr>
               <w:fldChar w:fldCharType="begin"/>
             </w:r>
             <w:r>
               <w:rPr>
-                <w:rFonts w:ascii="Times New Roman" w:hAnsi="Times New Roman"/>
-                <w:noProof/>
-                <w:webHidden/>
-                <w:sz w:val="20"/>
-                <w:szCs w:val="20"/>
-              </w:rPr>
-              <w:instrText xml:space="preserve"> PAGEREF _Toc163101579 \h </w:instrText>
-            </w:r>
-            <w:r>
-              <w:rPr>
-                <w:rFonts w:ascii="Times New Roman" w:hAnsi="Times New Roman"/>
-                <w:noProof/>
-                <w:webHidden/>
-                <w:sz w:val="20"/>
-                <w:szCs w:val="20"/>
-              </w:rPr>
-            </w:r>
-            <w:r>
-              <w:rPr>
-                <w:rFonts w:ascii="Times New Roman" w:hAnsi="Times New Roman"/>
-                <w:noProof/>
-                <w:webHidden/>
-                <w:sz w:val="20"/>
-                <w:szCs w:val="20"/>
+                <w:noProof/>
+                <w:webHidden/>
+              </w:rPr>
+              <w:instrText xml:space="preserve"> PAGEREF _Toc163605642 \h </w:instrText>
+            </w:r>
+            <w:r>
+              <w:rPr>
+                <w:noProof/>
+                <w:webHidden/>
+              </w:rPr>
+            </w:r>
+            <w:r>
+              <w:rPr>
+                <w:noProof/>
+                <w:webHidden/>
               </w:rPr>
               <w:fldChar w:fldCharType="separate"/>
             </w:r>
             <w:r>
               <w:rPr>
-                <w:rFonts w:ascii="Times New Roman" w:hAnsi="Times New Roman"/>
-                <w:noProof/>
-                <w:webHidden/>
-                <w:sz w:val="20"/>
-                <w:szCs w:val="20"/>
-              </w:rPr>
-              <w:t>31</w:t>
-            </w:r>
-            <w:r>
-              <w:rPr>
-                <w:rFonts w:ascii="Times New Roman" w:hAnsi="Times New Roman"/>
-                <w:noProof/>
-                <w:webHidden/>
-                <w:sz w:val="20"/>
-                <w:szCs w:val="20"/>
+                <w:noProof/>
+                <w:webHidden/>
+              </w:rPr>
+              <w:t>38</w:t>
+            </w:r>
+            <w:r>
+              <w:rPr>
+                <w:noProof/>
+                <w:webHidden/>
               </w:rPr>
               <w:fldChar w:fldCharType="end"/>
             </w:r>
@@ -3630,12 +2922,11 @@
           <w:rFonts w:ascii="Times New Roman" w:hAnsi="Times New Roman"/>
         </w:rPr>
       </w:pPr>
-      <w:bookmarkStart w:id="3" w:name="_Toc163101546"/>
-      <w:r>
-        <w:rPr>
-          <w:rFonts w:ascii="Times New Roman" w:hAnsi="Times New Roman"/>
-        </w:rPr>
-        <w:lastRenderedPageBreak/>
+      <w:bookmarkStart w:id="3" w:name="_Toc163605608"/>
+      <w:r>
+        <w:rPr>
+          <w:rFonts w:ascii="Times New Roman" w:hAnsi="Times New Roman"/>
+        </w:rPr>
         <w:t>Abstract</w:t>
       </w:r>
       <w:r>
@@ -3793,7 +3084,7 @@
           <w:rFonts w:ascii="Times New Roman" w:hAnsi="Times New Roman"/>
         </w:rPr>
       </w:pPr>
-      <w:bookmarkStart w:id="4" w:name="_Toc163101547"/>
+      <w:bookmarkStart w:id="4" w:name="_Toc163605609"/>
       <w:r>
         <w:rPr>
           <w:rFonts w:ascii="Times New Roman" w:hAnsi="Times New Roman"/>
@@ -3867,7 +3158,7 @@
         </w:rPr>
       </w:pPr>
       <w:bookmarkStart w:id="5" w:name="_Toc161866456"/>
-      <w:bookmarkStart w:id="6" w:name="_Toc163101548"/>
+      <w:bookmarkStart w:id="6" w:name="_Toc163605610"/>
       <w:r>
         <w:rPr>
           <w:rFonts w:ascii="Times New Roman" w:hAnsi="Times New Roman"/>
@@ -4279,7 +3570,7 @@
         </w:rPr>
       </w:pPr>
       <w:bookmarkStart w:id="7" w:name="_Toc161866457"/>
-      <w:bookmarkStart w:id="8" w:name="_Toc163101549"/>
+      <w:bookmarkStart w:id="8" w:name="_Toc163605611"/>
       <w:r>
         <w:rPr>
           <w:rFonts w:ascii="Times New Roman" w:hAnsi="Times New Roman"/>
@@ -4305,13 +3596,14 @@
       <w:pPr>
         <w:pStyle w:val="TableofFigures"/>
         <w:tabs>
-          <w:tab w:val="right" w:leader="dot" w:pos="8296"/>
+          <w:tab w:val="right" w:pos="8296"/>
         </w:tabs>
         <w:rPr>
           <w:rFonts w:asciiTheme="minorHAnsi" w:eastAsiaTheme="minorEastAsia" w:hAnsiTheme="minorHAnsi" w:cstheme="minorBidi"/>
           <w:noProof/>
           <w:kern w:val="2"/>
           <w:szCs w:val="24"/>
+          <w:lang w:val="en-PK" w:eastAsia="en-PK"/>
           <w14:ligatures w14:val="standardContextual"/>
         </w:rPr>
       </w:pPr>
@@ -4324,7 +3616,7 @@
       <w:r>
         <w:fldChar w:fldCharType="separate"/>
       </w:r>
-      <w:hyperlink w:anchor="_Toc162491195" w:history="1">
+      <w:hyperlink w:anchor="_Toc163605593" w:history="1">
         <w:r>
           <w:rPr>
             <w:rStyle w:val="Hyperlink"/>
@@ -4351,7 +3643,7 @@
             <w:noProof/>
             <w:webHidden/>
           </w:rPr>
-          <w:instrText xml:space="preserve"> PAGEREF _Toc162491195 \h </w:instrText>
+          <w:instrText xml:space="preserve"> PAGEREF _Toc163605593 \h </w:instrText>
         </w:r>
         <w:r>
           <w:rPr>
@@ -4371,7 +3663,7 @@
             <w:noProof/>
             <w:webHidden/>
           </w:rPr>
-          <w:t>17</w:t>
+          <w:t>19</w:t>
         </w:r>
         <w:r>
           <w:rPr>
@@ -4383,24 +3675,330 @@
       </w:hyperlink>
     </w:p>
     <w:p>
-      <w:r>
-        <w:fldChar w:fldCharType="end"/>
-      </w:r>
+      <w:pPr>
+        <w:pStyle w:val="TableofFigures"/>
+        <w:tabs>
+          <w:tab w:val="right" w:pos="8296"/>
+        </w:tabs>
+        <w:rPr>
+          <w:rFonts w:asciiTheme="minorHAnsi" w:eastAsiaTheme="minorEastAsia" w:hAnsiTheme="minorHAnsi" w:cstheme="minorBidi"/>
+          <w:noProof/>
+          <w:kern w:val="2"/>
+          <w:szCs w:val="24"/>
+          <w:lang w:val="en-PK" w:eastAsia="en-PK"/>
+          <w14:ligatures w14:val="standardContextual"/>
+        </w:rPr>
+      </w:pPr>
+      <w:hyperlink w:anchor="_Toc163605594" w:history="1">
+        <w:r>
+          <w:rPr>
+            <w:rStyle w:val="Hyperlink"/>
+            <w:noProof/>
+          </w:rPr>
+          <w:t>Table 2.Training Time Comparison</w:t>
+        </w:r>
+        <w:r>
+          <w:rPr>
+            <w:noProof/>
+            <w:webHidden/>
+          </w:rPr>
+          <w:tab/>
+        </w:r>
+        <w:r>
+          <w:rPr>
+            <w:noProof/>
+            <w:webHidden/>
+          </w:rPr>
+          <w:fldChar w:fldCharType="begin"/>
+        </w:r>
+        <w:r>
+          <w:rPr>
+            <w:noProof/>
+            <w:webHidden/>
+          </w:rPr>
+          <w:instrText xml:space="preserve"> PAGEREF _Toc163605594 \h </w:instrText>
+        </w:r>
+        <w:r>
+          <w:rPr>
+            <w:noProof/>
+            <w:webHidden/>
+          </w:rPr>
+        </w:r>
+        <w:r>
+          <w:rPr>
+            <w:noProof/>
+            <w:webHidden/>
+          </w:rPr>
+          <w:fldChar w:fldCharType="separate"/>
+        </w:r>
+        <w:r>
+          <w:rPr>
+            <w:noProof/>
+            <w:webHidden/>
+          </w:rPr>
+          <w:t>28</w:t>
+        </w:r>
+        <w:r>
+          <w:rPr>
+            <w:noProof/>
+            <w:webHidden/>
+          </w:rPr>
+          <w:fldChar w:fldCharType="end"/>
+        </w:r>
+      </w:hyperlink>
     </w:p>
     <w:p>
       <w:pPr>
-        <w:pageBreakBefore/>
-      </w:pPr>
+        <w:pStyle w:val="TableofFigures"/>
+        <w:tabs>
+          <w:tab w:val="right" w:pos="8296"/>
+        </w:tabs>
+        <w:rPr>
+          <w:rFonts w:asciiTheme="minorHAnsi" w:eastAsiaTheme="minorEastAsia" w:hAnsiTheme="minorHAnsi" w:cstheme="minorBidi"/>
+          <w:noProof/>
+          <w:kern w:val="2"/>
+          <w:szCs w:val="24"/>
+          <w:lang w:val="en-PK" w:eastAsia="en-PK"/>
+          <w14:ligatures w14:val="standardContextual"/>
+        </w:rPr>
+      </w:pPr>
+      <w:hyperlink w:anchor="_Toc163605595" w:history="1">
+        <w:r>
+          <w:rPr>
+            <w:rStyle w:val="Hyperlink"/>
+            <w:noProof/>
+          </w:rPr>
+          <w:t>Table 3. Training Metrics</w:t>
+        </w:r>
+        <w:r>
+          <w:rPr>
+            <w:noProof/>
+            <w:webHidden/>
+          </w:rPr>
+          <w:tab/>
+        </w:r>
+        <w:r>
+          <w:rPr>
+            <w:noProof/>
+            <w:webHidden/>
+          </w:rPr>
+          <w:fldChar w:fldCharType="begin"/>
+        </w:r>
+        <w:r>
+          <w:rPr>
+            <w:noProof/>
+            <w:webHidden/>
+          </w:rPr>
+          <w:instrText xml:space="preserve"> PAGEREF _Toc163605595 \h </w:instrText>
+        </w:r>
+        <w:r>
+          <w:rPr>
+            <w:noProof/>
+            <w:webHidden/>
+          </w:rPr>
+        </w:r>
+        <w:r>
+          <w:rPr>
+            <w:noProof/>
+            <w:webHidden/>
+          </w:rPr>
+          <w:fldChar w:fldCharType="separate"/>
+        </w:r>
+        <w:r>
+          <w:rPr>
+            <w:noProof/>
+            <w:webHidden/>
+          </w:rPr>
+          <w:t>30</w:t>
+        </w:r>
+        <w:r>
+          <w:rPr>
+            <w:noProof/>
+            <w:webHidden/>
+          </w:rPr>
+          <w:fldChar w:fldCharType="end"/>
+        </w:r>
+      </w:hyperlink>
     </w:p>
     <w:p>
       <w:pPr>
+        <w:pStyle w:val="TableofFigures"/>
+        <w:tabs>
+          <w:tab w:val="right" w:pos="8296"/>
+        </w:tabs>
+        <w:rPr>
+          <w:rFonts w:asciiTheme="minorHAnsi" w:eastAsiaTheme="minorEastAsia" w:hAnsiTheme="minorHAnsi" w:cstheme="minorBidi"/>
+          <w:noProof/>
+          <w:kern w:val="2"/>
+          <w:szCs w:val="24"/>
+          <w:lang w:val="en-PK" w:eastAsia="en-PK"/>
+          <w14:ligatures w14:val="standardContextual"/>
+        </w:rPr>
+      </w:pPr>
+      <w:hyperlink w:anchor="_Toc163605596" w:history="1">
+        <w:r>
+          <w:rPr>
+            <w:rStyle w:val="Hyperlink"/>
+            <w:noProof/>
+          </w:rPr>
+          <w:t>Table 4.Validation Metrics</w:t>
+        </w:r>
+        <w:r>
+          <w:rPr>
+            <w:noProof/>
+            <w:webHidden/>
+          </w:rPr>
+          <w:tab/>
+        </w:r>
+        <w:r>
+          <w:rPr>
+            <w:noProof/>
+            <w:webHidden/>
+          </w:rPr>
+          <w:fldChar w:fldCharType="begin"/>
+        </w:r>
+        <w:r>
+          <w:rPr>
+            <w:noProof/>
+            <w:webHidden/>
+          </w:rPr>
+          <w:instrText xml:space="preserve"> PAGEREF _Toc163605596 \h </w:instrText>
+        </w:r>
+        <w:r>
+          <w:rPr>
+            <w:noProof/>
+            <w:webHidden/>
+          </w:rPr>
+        </w:r>
+        <w:r>
+          <w:rPr>
+            <w:noProof/>
+            <w:webHidden/>
+          </w:rPr>
+          <w:fldChar w:fldCharType="separate"/>
+        </w:r>
+        <w:r>
+          <w:rPr>
+            <w:noProof/>
+            <w:webHidden/>
+          </w:rPr>
+          <w:t>32</w:t>
+        </w:r>
+        <w:r>
+          <w:rPr>
+            <w:noProof/>
+            <w:webHidden/>
+          </w:rPr>
+          <w:fldChar w:fldCharType="end"/>
+        </w:r>
+      </w:hyperlink>
+    </w:p>
+    <w:p>
+      <w:pPr>
+        <w:pStyle w:val="TableofFigures"/>
+        <w:tabs>
+          <w:tab w:val="right" w:pos="8296"/>
+        </w:tabs>
+        <w:rPr>
+          <w:rFonts w:asciiTheme="minorHAnsi" w:eastAsiaTheme="minorEastAsia" w:hAnsiTheme="minorHAnsi" w:cstheme="minorBidi"/>
+          <w:noProof/>
+          <w:kern w:val="2"/>
+          <w:szCs w:val="24"/>
+          <w:lang w:val="en-PK" w:eastAsia="en-PK"/>
+          <w14:ligatures w14:val="standardContextual"/>
+        </w:rPr>
+      </w:pPr>
+      <w:hyperlink w:anchor="_Toc163605597" w:history="1">
+        <w:r>
+          <w:rPr>
+            <w:rStyle w:val="Hyperlink"/>
+            <w:noProof/>
+          </w:rPr>
+          <w:t>Table 5. Testing M</w:t>
+        </w:r>
+        <w:r>
+          <w:rPr>
+            <w:rStyle w:val="Hyperlink"/>
+            <w:noProof/>
+          </w:rPr>
+          <w:t>e</w:t>
+        </w:r>
+        <w:r>
+          <w:rPr>
+            <w:rStyle w:val="Hyperlink"/>
+            <w:noProof/>
+          </w:rPr>
+          <w:t>trics</w:t>
+        </w:r>
+        <w:r>
+          <w:rPr>
+            <w:noProof/>
+            <w:webHidden/>
+          </w:rPr>
+          <w:tab/>
+        </w:r>
+        <w:r>
+          <w:rPr>
+            <w:noProof/>
+            <w:webHidden/>
+          </w:rPr>
+          <w:fldChar w:fldCharType="begin"/>
+        </w:r>
+        <w:r>
+          <w:rPr>
+            <w:noProof/>
+            <w:webHidden/>
+          </w:rPr>
+          <w:instrText xml:space="preserve"> PAGEREF _Toc163605597 \h </w:instrText>
+        </w:r>
+        <w:r>
+          <w:rPr>
+            <w:noProof/>
+            <w:webHidden/>
+          </w:rPr>
+        </w:r>
+        <w:r>
+          <w:rPr>
+            <w:noProof/>
+            <w:webHidden/>
+          </w:rPr>
+          <w:fldChar w:fldCharType="separate"/>
+        </w:r>
+        <w:r>
+          <w:rPr>
+            <w:noProof/>
+            <w:webHidden/>
+          </w:rPr>
+          <w:t>34</w:t>
+        </w:r>
+        <w:r>
+          <w:rPr>
+            <w:noProof/>
+            <w:webHidden/>
+          </w:rPr>
+          <w:fldChar w:fldCharType="end"/>
+        </w:r>
+      </w:hyperlink>
+    </w:p>
+    <w:p>
+      <w:r>
+        <w:fldChar w:fldCharType="end"/>
+      </w:r>
+    </w:p>
+    <w:p>
+      <w:pPr>
+        <w:pageBreakBefore/>
+      </w:pPr>
+    </w:p>
+    <w:p>
+      <w:pPr>
         <w:pStyle w:val="Heading1"/>
         <w:rPr>
           <w:rFonts w:ascii="Times New Roman" w:hAnsi="Times New Roman"/>
         </w:rPr>
       </w:pPr>
       <w:bookmarkStart w:id="9" w:name="_Toc161866458"/>
-      <w:bookmarkStart w:id="10" w:name="_Toc163101550"/>
+      <w:bookmarkStart w:id="10" w:name="_Toc163605612"/>
       <w:r>
         <w:rPr>
           <w:rFonts w:ascii="Times New Roman" w:hAnsi="Times New Roman"/>
@@ -4434,7 +4032,7 @@
           <w:rFonts w:ascii="Times New Roman" w:hAnsi="Times New Roman"/>
         </w:rPr>
       </w:pPr>
-      <w:bookmarkStart w:id="11" w:name="_Toc163101551"/>
+      <w:bookmarkStart w:id="11" w:name="_Toc163605613"/>
       <w:r>
         <w:rPr>
           <w:rFonts w:ascii="Times New Roman" w:hAnsi="Times New Roman"/>
@@ -4451,7 +4049,7 @@
           <w:rFonts w:ascii="Times New Roman" w:hAnsi="Times New Roman"/>
         </w:rPr>
       </w:pPr>
-      <w:bookmarkStart w:id="12" w:name="_Toc163101552"/>
+      <w:bookmarkStart w:id="12" w:name="_Toc163605614"/>
       <w:r>
         <w:rPr>
           <w:rFonts w:ascii="Times New Roman" w:hAnsi="Times New Roman"/>
@@ -4548,7 +4146,7 @@
           <w:rFonts w:ascii="Times New Roman" w:hAnsi="Times New Roman"/>
         </w:rPr>
       </w:pPr>
-      <w:bookmarkStart w:id="13" w:name="_Toc163101553"/>
+      <w:bookmarkStart w:id="13" w:name="_Toc163605615"/>
       <w:r>
         <w:rPr>
           <w:rFonts w:ascii="Times New Roman" w:hAnsi="Times New Roman"/>
@@ -4689,7 +4287,7 @@
           <w:rFonts w:ascii="Times New Roman" w:hAnsi="Times New Roman"/>
         </w:rPr>
       </w:pPr>
-      <w:bookmarkStart w:id="14" w:name="_Toc163101554"/>
+      <w:bookmarkStart w:id="14" w:name="_Toc163605616"/>
       <w:r>
         <w:rPr>
           <w:rFonts w:ascii="Times New Roman" w:hAnsi="Times New Roman"/>
@@ -4880,7 +4478,7 @@
         </w:rPr>
       </w:pPr>
       <w:bookmarkStart w:id="15" w:name="_Toc161866464"/>
-      <w:bookmarkStart w:id="16" w:name="_Toc163101555"/>
+      <w:bookmarkStart w:id="16" w:name="_Toc163605617"/>
       <w:r>
         <w:rPr>
           <w:rFonts w:ascii="Times New Roman" w:hAnsi="Times New Roman"/>
@@ -5054,7 +4652,7 @@
           <w:rFonts w:ascii="Times New Roman" w:hAnsi="Times New Roman"/>
         </w:rPr>
       </w:pPr>
-      <w:bookmarkStart w:id="17" w:name="_Toc163101556"/>
+      <w:bookmarkStart w:id="17" w:name="_Toc163605618"/>
       <w:r>
         <w:rPr>
           <w:rFonts w:ascii="Times New Roman" w:hAnsi="Times New Roman"/>
@@ -5077,7 +4675,7 @@
           <w:rFonts w:ascii="Times New Roman" w:hAnsi="Times New Roman"/>
         </w:rPr>
       </w:pPr>
-      <w:bookmarkStart w:id="18" w:name="_Toc163101557"/>
+      <w:bookmarkStart w:id="18" w:name="_Toc163605619"/>
       <w:r>
         <w:rPr>
           <w:rFonts w:ascii="Times New Roman" w:hAnsi="Times New Roman"/>
@@ -5119,7 +4717,41 @@
           <w:sz w:val="24"/>
           <w:szCs w:val="24"/>
         </w:rPr>
-        <w:t>The overall methodology employed in this study was to train the 5 DL architectures on the Plant Village dataset using 3 different optimizers for each. The convergence of the 5 CNN architectures to the final training/validation values was observed to update the hyperparameters. Subsequently, the CNN models were compared in terms of training and validation accuracy/loss, as well as F1-score. This comparison led to the utilization of DL optimization algorithms to further enhance the performance of their CNN architectures, resulting in the highest F1 score in their specific category.</w:t>
+        <w:t>The overall methodology employed in this study was to train the 5 DL architectures on the Plant Village dataset using 3 different optimizers for each. The convergence of the 5 CNN architectures to the final training/validation values was observed to update the hyperparameters. Subsequently, the CNN models were compared in terms of training</w:t>
+      </w:r>
+      <w:r>
+        <w:rPr>
+          <w:rFonts w:ascii="Times New Roman" w:hAnsi="Times New Roman"/>
+          <w:sz w:val="24"/>
+          <w:szCs w:val="24"/>
+        </w:rPr>
+        <w:t xml:space="preserve">, </w:t>
+      </w:r>
+      <w:proofErr w:type="gramStart"/>
+      <w:r>
+        <w:rPr>
+          <w:rFonts w:ascii="Times New Roman" w:hAnsi="Times New Roman"/>
+          <w:sz w:val="24"/>
+          <w:szCs w:val="24"/>
+        </w:rPr>
+        <w:t>validation</w:t>
+      </w:r>
+      <w:proofErr w:type="gramEnd"/>
+      <w:r>
+        <w:rPr>
+          <w:rFonts w:ascii="Times New Roman" w:hAnsi="Times New Roman"/>
+          <w:sz w:val="24"/>
+          <w:szCs w:val="24"/>
+        </w:rPr>
+        <w:t xml:space="preserve"> and testing</w:t>
+      </w:r>
+      <w:r>
+        <w:rPr>
+          <w:rFonts w:ascii="Times New Roman" w:hAnsi="Times New Roman"/>
+          <w:sz w:val="24"/>
+          <w:szCs w:val="24"/>
+        </w:rPr>
+        <w:t xml:space="preserve"> accuracy/loss, as well as F1-score. This comparison led to the utilization of DL optimization algorithms to further enhance the performance of their CNN architectures, resulting in the highest F1 score in their specific category.</w:t>
       </w:r>
     </w:p>
     <w:p>
@@ -5129,7 +4761,7 @@
           <w:rFonts w:ascii="Times New Roman" w:hAnsi="Times New Roman"/>
         </w:rPr>
       </w:pPr>
-      <w:bookmarkStart w:id="19" w:name="_Toc163101558"/>
+      <w:bookmarkStart w:id="19" w:name="_Toc163605620"/>
       <w:r>
         <w:rPr>
           <w:rFonts w:ascii="Times New Roman" w:hAnsi="Times New Roman"/>
@@ -5225,7 +4857,7 @@
           <w:rFonts w:ascii="Times New Roman" w:hAnsi="Times New Roman"/>
         </w:rPr>
       </w:pPr>
-      <w:bookmarkStart w:id="20" w:name="_Toc163101559"/>
+      <w:bookmarkStart w:id="20" w:name="_Toc163605621"/>
       <w:r>
         <w:rPr>
           <w:rFonts w:ascii="Times New Roman" w:hAnsi="Times New Roman"/>
@@ -5532,7 +5164,7 @@
           <w:sz w:val="24"/>
           <w:szCs w:val="24"/>
         </w:rPr>
-        <w:t>The software stack also includes tools for model evaluation and visualization. The sklearn library is used for confusion matrices, classification reports, and model evaluation metrics. In addition, data visualization is facilitated by the use of seaborn and matplotlib.pyplot to create informative plot graphs.</w:t>
+        <w:t>The software stack also includes tools for model evaluation and visualization. The sklearn library is used for classification reports, and model evaluation metrics. In addition, data visualization is facilitated by the use of seaborn and matplotlib.pyplot to create informative plot graphs.</w:t>
       </w:r>
     </w:p>
     <w:p>
@@ -5707,7 +5339,7 @@
           <w:rFonts w:ascii="Times New Roman" w:hAnsi="Times New Roman"/>
         </w:rPr>
       </w:pPr>
-      <w:bookmarkStart w:id="21" w:name="_Toc163101560"/>
+      <w:bookmarkStart w:id="21" w:name="_Toc163605622"/>
       <w:r>
         <w:rPr>
           <w:rFonts w:ascii="Times New Roman" w:hAnsi="Times New Roman"/>
@@ -5785,9 +5417,9 @@
           <w:szCs w:val="24"/>
         </w:rPr>
         <w:drawing>
-          <wp:inline distT="0" distB="0" distL="0" distR="0" wp14:anchorId="7B8A05A4" wp14:editId="43149FCE">
-            <wp:extent cx="5274310" cy="3223895"/>
-            <wp:effectExtent l="0" t="0" r="2540" b="0"/>
+          <wp:inline distT="0" distB="0" distL="0" distR="0" wp14:anchorId="7B8A05A4" wp14:editId="681634D7">
+            <wp:extent cx="5362575" cy="3277847"/>
+            <wp:effectExtent l="0" t="0" r="0" b="0"/>
             <wp:docPr id="1843619768" name="Picture 1"/>
             <wp:cNvGraphicFramePr>
               <a:graphicFrameLocks xmlns:a="http://schemas.openxmlformats.org/drawingml/2006/main" noChangeAspect="1"/>
@@ -5814,7 +5446,7 @@
                   <pic:spPr>
                     <a:xfrm>
                       <a:off x="0" y="0"/>
-                      <a:ext cx="5274310" cy="3223895"/>
+                      <a:ext cx="5362575" cy="3277847"/>
                     </a:xfrm>
                     <a:prstGeom prst="rect">
                       <a:avLst/>
@@ -5981,7 +5613,7 @@
           <w:rFonts w:ascii="Times New Roman" w:hAnsi="Times New Roman"/>
         </w:rPr>
       </w:pPr>
-      <w:bookmarkStart w:id="26" w:name="_Toc163101561"/>
+      <w:bookmarkStart w:id="26" w:name="_Toc163605623"/>
       <w:r>
         <w:rPr>
           <w:rFonts w:ascii="Times New Roman" w:hAnsi="Times New Roman"/>
@@ -6105,7 +5737,7 @@
           <w:rFonts w:ascii="Times New Roman" w:hAnsi="Times New Roman"/>
         </w:rPr>
       </w:pPr>
-      <w:bookmarkStart w:id="27" w:name="_Toc163101562"/>
+      <w:bookmarkStart w:id="27" w:name="_Toc163605624"/>
       <w:r>
         <w:rPr>
           <w:rFonts w:ascii="Times New Roman" w:hAnsi="Times New Roman"/>
@@ -6174,6 +5806,7 @@
         </w:rPr>
       </w:pPr>
       <w:bookmarkStart w:id="28" w:name="_Toc162491195"/>
+      <w:bookmarkStart w:id="29" w:name="_Toc163605593"/>
       <w:r>
         <w:t xml:space="preserve">Table </w:t>
       </w:r>
@@ -6199,17 +5832,18 @@
         <w:t>. Hyperparameters of the deep learning optimizers</w:t>
       </w:r>
       <w:bookmarkEnd w:id="28"/>
+      <w:bookmarkEnd w:id="29"/>
     </w:p>
     <w:tbl>
       <w:tblPr>
         <w:tblStyle w:val="TableGrid"/>
-        <w:tblW w:w="0" w:type="auto"/>
+        <w:tblW w:w="9634" w:type="dxa"/>
         <w:jc w:val="center"/>
         <w:tblLook w:val="04A0" w:firstRow="1" w:lastRow="0" w:firstColumn="1" w:lastColumn="0" w:noHBand="0" w:noVBand="1"/>
       </w:tblPr>
       <w:tblGrid>
         <w:gridCol w:w="4148"/>
-        <w:gridCol w:w="4148"/>
+        <w:gridCol w:w="5486"/>
       </w:tblGrid>
       <w:tr>
         <w:trPr>
@@ -6241,7 +5875,7 @@
         </w:tc>
         <w:tc>
           <w:tcPr>
-            <w:tcW w:w="4148" w:type="dxa"/>
+            <w:tcW w:w="5486" w:type="dxa"/>
           </w:tcPr>
           <w:p>
             <w:pPr>
@@ -6288,23 +5922,42 @@
                 <w:sz w:val="24"/>
                 <w:szCs w:val="24"/>
               </w:rPr>
-              <w:t>RMSProp</w:t>
-            </w:r>
-          </w:p>
-        </w:tc>
-        <w:tc>
-          <w:tcPr>
-            <w:tcW w:w="4148" w:type="dxa"/>
+              <w:t>Adamax</w:t>
+            </w:r>
+          </w:p>
+        </w:tc>
+        <w:tc>
+          <w:tcPr>
+            <w:tcW w:w="5486" w:type="dxa"/>
           </w:tcPr>
           <w:p>
             <w:pPr>
               <w:spacing w:line="480" w:lineRule="auto"/>
+              <w:jc w:val="center"/>
               <w:rPr>
                 <w:rFonts w:ascii="Times New Roman" w:hAnsi="Times New Roman"/>
                 <w:sz w:val="24"/>
                 <w:szCs w:val="24"/>
-              </w:rPr>
-            </w:pPr>
+                <w:vertAlign w:val="superscript"/>
+              </w:rPr>
+            </w:pPr>
+            <w:r>
+              <w:rPr>
+                <w:rFonts w:ascii="Times New Roman" w:hAnsi="Times New Roman"/>
+                <w:sz w:val="24"/>
+                <w:szCs w:val="24"/>
+              </w:rPr>
+              <w:t>Learning rate = 0.002, beta1 = 0.9, beta2 = 0.999, epsilon = 1 * 10</w:t>
+            </w:r>
+            <w:r>
+              <w:rPr>
+                <w:rFonts w:ascii="Times New Roman" w:hAnsi="Times New Roman"/>
+                <w:sz w:val="24"/>
+                <w:szCs w:val="24"/>
+                <w:vertAlign w:val="superscript"/>
+              </w:rPr>
+              <w:t>-8</w:t>
+            </w:r>
           </w:p>
         </w:tc>
       </w:tr>
@@ -6338,17 +5991,36 @@
         </w:tc>
         <w:tc>
           <w:tcPr>
-            <w:tcW w:w="4148" w:type="dxa"/>
+            <w:tcW w:w="5486" w:type="dxa"/>
           </w:tcPr>
           <w:p>
             <w:pPr>
               <w:spacing w:line="480" w:lineRule="auto"/>
+              <w:jc w:val="center"/>
               <w:rPr>
                 <w:rFonts w:ascii="Times New Roman" w:hAnsi="Times New Roman"/>
                 <w:sz w:val="24"/>
                 <w:szCs w:val="24"/>
-              </w:rPr>
-            </w:pPr>
+                <w:vertAlign w:val="superscript"/>
+              </w:rPr>
+            </w:pPr>
+            <w:r>
+              <w:rPr>
+                <w:rFonts w:ascii="Times New Roman" w:hAnsi="Times New Roman"/>
+                <w:sz w:val="24"/>
+                <w:szCs w:val="24"/>
+              </w:rPr>
+              <w:t>Learning rate = 1.0, rho = 0.95, epsilon = 1 * 10</w:t>
+            </w:r>
+            <w:r>
+              <w:rPr>
+                <w:rFonts w:ascii="Times New Roman" w:hAnsi="Times New Roman"/>
+                <w:sz w:val="24"/>
+                <w:szCs w:val="24"/>
+                <w:vertAlign w:val="superscript"/>
+              </w:rPr>
+              <w:t>-6</w:t>
+            </w:r>
           </w:p>
         </w:tc>
       </w:tr>
@@ -6376,24 +6048,43 @@
                 <w:sz w:val="24"/>
                 <w:szCs w:val="24"/>
               </w:rPr>
-              <w:t>Adamax</w:t>
-            </w:r>
-          </w:p>
-        </w:tc>
-        <w:tc>
-          <w:tcPr>
-            <w:tcW w:w="4148" w:type="dxa"/>
+              <w:t>RMSProp</w:t>
+            </w:r>
+          </w:p>
+        </w:tc>
+        <w:tc>
+          <w:tcPr>
+            <w:tcW w:w="5486" w:type="dxa"/>
           </w:tcPr>
           <w:p>
             <w:pPr>
               <w:keepNext/>
               <w:spacing w:line="480" w:lineRule="auto"/>
+              <w:jc w:val="center"/>
               <w:rPr>
                 <w:rFonts w:ascii="Times New Roman" w:hAnsi="Times New Roman"/>
                 <w:sz w:val="24"/>
                 <w:szCs w:val="24"/>
-              </w:rPr>
-            </w:pPr>
+                <w:vertAlign w:val="superscript"/>
+              </w:rPr>
+            </w:pPr>
+            <w:r>
+              <w:rPr>
+                <w:rFonts w:ascii="Times New Roman" w:hAnsi="Times New Roman"/>
+                <w:sz w:val="24"/>
+                <w:szCs w:val="24"/>
+              </w:rPr>
+              <w:t>Learning rate = 0.001, rho = 0.9, epsilon = 1 * 10</w:t>
+            </w:r>
+            <w:r>
+              <w:rPr>
+                <w:rFonts w:ascii="Times New Roman" w:hAnsi="Times New Roman"/>
+                <w:sz w:val="24"/>
+                <w:szCs w:val="24"/>
+                <w:vertAlign w:val="superscript"/>
+              </w:rPr>
+              <w:t>-7</w:t>
+            </w:r>
           </w:p>
         </w:tc>
       </w:tr>
@@ -6412,7 +6103,7 @@
           <w:rFonts w:ascii="Times New Roman" w:hAnsi="Times New Roman"/>
         </w:rPr>
       </w:pPr>
-      <w:bookmarkStart w:id="29" w:name="_Toc163101563"/>
+      <w:bookmarkStart w:id="30" w:name="_Toc163605625"/>
       <w:r>
         <w:rPr>
           <w:rFonts w:ascii="Times New Roman" w:hAnsi="Times New Roman"/>
@@ -6426,7 +6117,7 @@
         </w:rPr>
         <w:t>:</w:t>
       </w:r>
-      <w:bookmarkEnd w:id="29"/>
+      <w:bookmarkEnd w:id="30"/>
     </w:p>
     <w:p/>
     <w:p>
@@ -6437,7 +6128,7 @@
           <w:rFonts w:ascii="Times New Roman" w:hAnsi="Times New Roman"/>
         </w:rPr>
       </w:pPr>
-      <w:bookmarkStart w:id="30" w:name="_Toc163101564"/>
+      <w:bookmarkStart w:id="31" w:name="_Toc163605626"/>
       <w:r>
         <w:rPr>
           <w:rFonts w:ascii="Times New Roman" w:hAnsi="Times New Roman"/>
@@ -6450,7 +6141,7 @@
         </w:rPr>
         <w:t>:</w:t>
       </w:r>
-      <w:bookmarkEnd w:id="30"/>
+      <w:bookmarkEnd w:id="31"/>
     </w:p>
     <w:p>
       <w:pPr>
@@ -6502,7 +6193,7 @@
         <w:pStyle w:val="Caption"/>
         <w:jc w:val="center"/>
       </w:pPr>
-      <w:bookmarkStart w:id="31" w:name="_Toc163100919"/>
+      <w:bookmarkStart w:id="32" w:name="_Toc163100919"/>
       <w:r>
         <w:t xml:space="preserve">Figure </w:t>
       </w:r>
@@ -6527,7 +6218,7 @@
       <w:r>
         <w:t>. Data Splitting - Code Snippet</w:t>
       </w:r>
-      <w:bookmarkEnd w:id="31"/>
+      <w:bookmarkEnd w:id="32"/>
     </w:p>
     <w:p/>
     <w:p>
@@ -7021,7 +6712,7 @@
           <w:rFonts w:ascii="Times New Roman" w:hAnsi="Times New Roman"/>
         </w:rPr>
       </w:pPr>
-      <w:bookmarkStart w:id="32" w:name="_Toc163101565"/>
+      <w:bookmarkStart w:id="33" w:name="_Toc163605627"/>
       <w:r>
         <w:rPr>
           <w:rFonts w:ascii="Times New Roman" w:hAnsi="Times New Roman"/>
@@ -7029,7 +6720,7 @@
         <w:lastRenderedPageBreak/>
         <w:t>Data Augmentation and Preprocessing using Image Data Generators:</w:t>
       </w:r>
-      <w:bookmarkEnd w:id="32"/>
+      <w:bookmarkEnd w:id="33"/>
       <w:r>
         <w:rPr>
           <w:rFonts w:ascii="Times New Roman" w:hAnsi="Times New Roman"/>
@@ -7087,7 +6778,7 @@
         <w:pStyle w:val="Caption"/>
         <w:jc w:val="center"/>
       </w:pPr>
-      <w:bookmarkStart w:id="33" w:name="_Toc163100920"/>
+      <w:bookmarkStart w:id="34" w:name="_Toc163100920"/>
       <w:r>
         <w:t xml:space="preserve">Figure </w:t>
       </w:r>
@@ -7112,7 +6803,7 @@
       <w:r>
         <w:t>. Data Augmentation - Code Snippet</w:t>
       </w:r>
-      <w:bookmarkEnd w:id="33"/>
+      <w:bookmarkEnd w:id="34"/>
     </w:p>
     <w:p/>
     <w:p>
@@ -7818,7 +7509,7 @@
           <w:rFonts w:ascii="Times New Roman" w:hAnsi="Times New Roman"/>
         </w:rPr>
       </w:pPr>
-      <w:bookmarkStart w:id="34" w:name="_Toc163101566"/>
+      <w:bookmarkStart w:id="35" w:name="_Toc163605628"/>
       <w:r>
         <w:rPr>
           <w:rFonts w:ascii="Times New Roman" w:hAnsi="Times New Roman"/>
@@ -7831,7 +7522,7 @@
         </w:rPr>
         <w:t>:</w:t>
       </w:r>
-      <w:bookmarkEnd w:id="34"/>
+      <w:bookmarkEnd w:id="35"/>
     </w:p>
     <w:p>
       <w:pPr>
@@ -7915,7 +7606,7 @@
         <w:pStyle w:val="Caption"/>
         <w:jc w:val="center"/>
       </w:pPr>
-      <w:bookmarkStart w:id="35" w:name="_Toc163100921"/>
+      <w:bookmarkStart w:id="36" w:name="_Toc163100921"/>
       <w:r>
         <w:t xml:space="preserve">Figure </w:t>
       </w:r>
@@ -7940,7 +7631,7 @@
       <w:r>
         <w:t>. Custom Callback - Code Snippet</w:t>
       </w:r>
-      <w:bookmarkEnd w:id="35"/>
+      <w:bookmarkEnd w:id="36"/>
     </w:p>
     <w:p/>
     <w:p>
@@ -8159,8 +7850,8 @@
           <w:rFonts w:ascii="Times New Roman" w:hAnsi="Times New Roman"/>
         </w:rPr>
       </w:pPr>
-      <w:bookmarkStart w:id="36" w:name="_Toc161866472"/>
-      <w:bookmarkStart w:id="37" w:name="_Toc163101567"/>
+      <w:bookmarkStart w:id="37" w:name="_Toc161866472"/>
+      <w:bookmarkStart w:id="38" w:name="_Toc163605629"/>
       <w:r>
         <w:rPr>
           <w:rFonts w:ascii="Times New Roman" w:hAnsi="Times New Roman"/>
@@ -8168,8 +7859,8 @@
         <w:lastRenderedPageBreak/>
         <w:t>Results</w:t>
       </w:r>
-      <w:bookmarkEnd w:id="36"/>
       <w:bookmarkEnd w:id="37"/>
+      <w:bookmarkEnd w:id="38"/>
     </w:p>
     <w:p>
       <w:pPr>
@@ -8178,12 +7869,14 @@
           <w:rFonts w:ascii="Times New Roman" w:hAnsi="Times New Roman"/>
         </w:rPr>
       </w:pPr>
+      <w:bookmarkStart w:id="39" w:name="_Toc163605630"/>
       <w:r>
         <w:rPr>
           <w:rFonts w:ascii="Times New Roman" w:hAnsi="Times New Roman"/>
         </w:rPr>
         <w:t>Introduction to Results:</w:t>
       </w:r>
+      <w:bookmarkEnd w:id="39"/>
     </w:p>
     <w:p>
       <w:pPr>
@@ -8354,12 +8047,14 @@
           <w:rFonts w:ascii="Times New Roman" w:hAnsi="Times New Roman"/>
         </w:rPr>
       </w:pPr>
+      <w:bookmarkStart w:id="40" w:name="_Toc163605631"/>
       <w:r>
         <w:rPr>
           <w:rFonts w:ascii="Times New Roman" w:hAnsi="Times New Roman"/>
         </w:rPr>
         <w:t>Training Progress:</w:t>
       </w:r>
+      <w:bookmarkEnd w:id="40"/>
     </w:p>
     <w:p>
       <w:pPr>
@@ -8469,6 +8164,7 @@
         <w:keepNext/>
         <w:jc w:val="center"/>
       </w:pPr>
+      <w:bookmarkStart w:id="41" w:name="_Toc163605594"/>
       <w:r>
         <w:t xml:space="preserve">Table </w:t>
       </w:r>
@@ -8493,6 +8189,7 @@
       <w:r>
         <w:t>.Training Time Comparison</w:t>
       </w:r>
+      <w:bookmarkEnd w:id="41"/>
     </w:p>
     <w:tbl>
       <w:tblPr>
@@ -9148,6 +8845,7 @@
           <w:lang w:val="en-US"/>
         </w:rPr>
       </w:pPr>
+      <w:bookmarkStart w:id="42" w:name="_Toc163605632"/>
       <w:r>
         <w:rPr>
           <w:rFonts w:ascii="Times New Roman" w:hAnsi="Times New Roman"/>
@@ -9155,6 +8853,7 @@
         </w:rPr>
         <w:t>Training, Validation, and Testing Performance:</w:t>
       </w:r>
+      <w:bookmarkEnd w:id="42"/>
     </w:p>
     <w:p>
       <w:pPr>
@@ -9290,6 +8989,7 @@
         <w:keepNext/>
         <w:ind w:left="1440" w:firstLine="720"/>
       </w:pPr>
+      <w:bookmarkStart w:id="43" w:name="_Toc163605595"/>
       <w:r>
         <w:t xml:space="preserve">Table </w:t>
       </w:r>
@@ -9314,6 +9014,7 @@
       <w:r>
         <w:t>. Training Metrics</w:t>
       </w:r>
+      <w:bookmarkEnd w:id="43"/>
     </w:p>
     <w:tbl>
       <w:tblPr>
@@ -12541,6 +12242,7 @@
         <w:keepNext/>
         <w:ind w:left="1440" w:firstLine="720"/>
       </w:pPr>
+      <w:bookmarkStart w:id="44" w:name="_Toc163605596"/>
       <w:r>
         <w:t xml:space="preserve">Table </w:t>
       </w:r>
@@ -12565,6 +12267,7 @@
       <w:r>
         <w:t>.Validation Metrics</w:t>
       </w:r>
+      <w:bookmarkEnd w:id="44"/>
     </w:p>
     <w:tbl>
       <w:tblPr>
@@ -15793,6 +15496,7 @@
         <w:keepNext/>
         <w:ind w:left="1440" w:firstLine="720"/>
       </w:pPr>
+      <w:bookmarkStart w:id="45" w:name="_Toc163605597"/>
       <w:r>
         <w:lastRenderedPageBreak/>
         <w:t xml:space="preserve">Table </w:t>
@@ -15818,6 +15522,7 @@
       <w:r>
         <w:t>. Testing Metrics</w:t>
       </w:r>
+      <w:bookmarkEnd w:id="45"/>
     </w:p>
     <w:tbl>
       <w:tblPr>
@@ -18563,72 +18268,10 @@
       <w:pPr>
         <w:pStyle w:val="Heading1"/>
       </w:pPr>
-      <w:bookmarkStart w:id="38" w:name="_Toc161866475"/>
-      <w:bookmarkStart w:id="39" w:name="_Toc163101570"/>
+      <w:bookmarkStart w:id="46" w:name="_Toc161866475"/>
+      <w:bookmarkStart w:id="47" w:name="_Toc163605633"/>
       <w:r>
         <w:t>10. Chapter 5 - Discussion</w:t>
-      </w:r>
-      <w:bookmarkEnd w:id="38"/>
-      <w:bookmarkEnd w:id="39"/>
-    </w:p>
-    <w:p>
-      <w:pPr>
-        <w:pStyle w:val="Heading1"/>
-      </w:pPr>
-      <w:r>
-        <w:t xml:space="preserve">    </w:t>
-      </w:r>
-      <w:bookmarkStart w:id="40" w:name="_Toc161866476"/>
-      <w:bookmarkStart w:id="41" w:name="_Toc163101571"/>
-      <w:r>
-        <w:t>- 5.1 Interpretation of Results</w:t>
-      </w:r>
-      <w:bookmarkEnd w:id="40"/>
-      <w:bookmarkEnd w:id="41"/>
-    </w:p>
-    <w:p>
-      <w:pPr>
-        <w:pStyle w:val="Heading1"/>
-      </w:pPr>
-      <w:r>
-        <w:t xml:space="preserve">    </w:t>
-      </w:r>
-      <w:bookmarkStart w:id="42" w:name="_Toc161866477"/>
-      <w:bookmarkStart w:id="43" w:name="_Toc163101572"/>
-      <w:r>
-        <w:t>- 5.2 Comparison with Previous Studies</w:t>
-      </w:r>
-      <w:bookmarkEnd w:id="42"/>
-      <w:bookmarkEnd w:id="43"/>
-    </w:p>
-    <w:p>
-      <w:pPr>
-        <w:pStyle w:val="Heading1"/>
-      </w:pPr>
-      <w:r>
-        <w:t xml:space="preserve">    </w:t>
-      </w:r>
-      <w:bookmarkStart w:id="44" w:name="_Toc161866478"/>
-      <w:bookmarkStart w:id="45" w:name="_Toc163101573"/>
-      <w:r>
-        <w:t>- 5.3 Implications of Findings</w:t>
-      </w:r>
-      <w:bookmarkEnd w:id="44"/>
-      <w:bookmarkEnd w:id="45"/>
-    </w:p>
-    <w:p>
-      <w:pPr>
-        <w:pageBreakBefore/>
-      </w:pPr>
-    </w:p>
-    <w:p>
-      <w:pPr>
-        <w:pStyle w:val="Heading1"/>
-      </w:pPr>
-      <w:bookmarkStart w:id="46" w:name="_Toc161866479"/>
-      <w:bookmarkStart w:id="47" w:name="_Toc163101574"/>
-      <w:r>
-        <w:t>11. Chapter 6 - Conclusion</w:t>
       </w:r>
       <w:bookmarkEnd w:id="46"/>
       <w:bookmarkEnd w:id="47"/>
@@ -18640,10 +18283,10 @@
       <w:r>
         <w:t xml:space="preserve">    </w:t>
       </w:r>
-      <w:bookmarkStart w:id="48" w:name="_Toc161866480"/>
-      <w:bookmarkStart w:id="49" w:name="_Toc163101575"/>
-      <w:r>
-        <w:t>- 6.1 Summary of Findings</w:t>
+      <w:bookmarkStart w:id="48" w:name="_Toc161866476"/>
+      <w:bookmarkStart w:id="49" w:name="_Toc163605634"/>
+      <w:r>
+        <w:t>- 5.1 Interpretation of Results</w:t>
       </w:r>
       <w:bookmarkEnd w:id="48"/>
       <w:bookmarkEnd w:id="49"/>
@@ -18655,10 +18298,10 @@
       <w:r>
         <w:t xml:space="preserve">    </w:t>
       </w:r>
-      <w:bookmarkStart w:id="50" w:name="_Toc161866481"/>
-      <w:bookmarkStart w:id="51" w:name="_Toc163101576"/>
-      <w:r>
-        <w:t>- 6.2 Contributions to the Field</w:t>
+      <w:bookmarkStart w:id="50" w:name="_Toc161866477"/>
+      <w:bookmarkStart w:id="51" w:name="_Toc163605635"/>
+      <w:r>
+        <w:t>- 5.2 Comparison with Previous Studies</w:t>
       </w:r>
       <w:bookmarkEnd w:id="50"/>
       <w:bookmarkEnd w:id="51"/>
@@ -18670,10 +18313,10 @@
       <w:r>
         <w:t xml:space="preserve">    </w:t>
       </w:r>
-      <w:bookmarkStart w:id="52" w:name="_Toc161866482"/>
-      <w:bookmarkStart w:id="53" w:name="_Toc163101577"/>
-      <w:r>
-        <w:t>- 6.3 Recommendations for Future Research</w:t>
+      <w:bookmarkStart w:id="52" w:name="_Toc161866478"/>
+      <w:bookmarkStart w:id="53" w:name="_Toc163605636"/>
+      <w:r>
+        <w:t>- 5.3 Implications of Findings</w:t>
       </w:r>
       <w:bookmarkEnd w:id="52"/>
       <w:bookmarkEnd w:id="53"/>
@@ -18687,16 +18330,78 @@
       <w:pPr>
         <w:pStyle w:val="Heading1"/>
       </w:pPr>
-      <w:bookmarkStart w:id="54" w:name="_Toc161866483"/>
-      <w:bookmarkStart w:id="55" w:name="_Toc163101578"/>
-      <w:r>
-        <w:t>12. References</w:t>
+      <w:bookmarkStart w:id="54" w:name="_Toc161866479"/>
+      <w:bookmarkStart w:id="55" w:name="_Toc163605637"/>
+      <w:r>
+        <w:t>11. Chapter 6 - Conclusion</w:t>
       </w:r>
       <w:bookmarkEnd w:id="54"/>
       <w:bookmarkEnd w:id="55"/>
     </w:p>
     <w:p>
       <w:pPr>
+        <w:pStyle w:val="Heading1"/>
+      </w:pPr>
+      <w:r>
+        <w:t xml:space="preserve">    </w:t>
+      </w:r>
+      <w:bookmarkStart w:id="56" w:name="_Toc161866480"/>
+      <w:bookmarkStart w:id="57" w:name="_Toc163605638"/>
+      <w:r>
+        <w:t>- 6.1 Summary of Findings</w:t>
+      </w:r>
+      <w:bookmarkEnd w:id="56"/>
+      <w:bookmarkEnd w:id="57"/>
+    </w:p>
+    <w:p>
+      <w:pPr>
+        <w:pStyle w:val="Heading1"/>
+      </w:pPr>
+      <w:r>
+        <w:t xml:space="preserve">    </w:t>
+      </w:r>
+      <w:bookmarkStart w:id="58" w:name="_Toc161866481"/>
+      <w:bookmarkStart w:id="59" w:name="_Toc163605639"/>
+      <w:r>
+        <w:t>- 6.2 Contributions to the Field</w:t>
+      </w:r>
+      <w:bookmarkEnd w:id="58"/>
+      <w:bookmarkEnd w:id="59"/>
+    </w:p>
+    <w:p>
+      <w:pPr>
+        <w:pStyle w:val="Heading1"/>
+      </w:pPr>
+      <w:r>
+        <w:t xml:space="preserve">    </w:t>
+      </w:r>
+      <w:bookmarkStart w:id="60" w:name="_Toc161866482"/>
+      <w:bookmarkStart w:id="61" w:name="_Toc163605640"/>
+      <w:r>
+        <w:t>- 6.3 Recommendations for Future Research</w:t>
+      </w:r>
+      <w:bookmarkEnd w:id="60"/>
+      <w:bookmarkEnd w:id="61"/>
+    </w:p>
+    <w:p>
+      <w:pPr>
+        <w:pageBreakBefore/>
+      </w:pPr>
+    </w:p>
+    <w:p>
+      <w:pPr>
+        <w:pStyle w:val="Heading1"/>
+      </w:pPr>
+      <w:bookmarkStart w:id="62" w:name="_Toc161866483"/>
+      <w:bookmarkStart w:id="63" w:name="_Toc163605641"/>
+      <w:r>
+        <w:t>12. References</w:t>
+      </w:r>
+      <w:bookmarkEnd w:id="62"/>
+      <w:bookmarkEnd w:id="63"/>
+    </w:p>
+    <w:p>
+      <w:pPr>
         <w:pStyle w:val="NormalWeb"/>
         <w:ind w:left="567" w:hanging="567"/>
       </w:pPr>
@@ -18729,13 +18434,13 @@
       <w:pPr>
         <w:pStyle w:val="Heading1"/>
       </w:pPr>
-      <w:bookmarkStart w:id="56" w:name="_Toc161866484"/>
-      <w:bookmarkStart w:id="57" w:name="_Toc163101579"/>
+      <w:bookmarkStart w:id="64" w:name="_Toc161866484"/>
+      <w:bookmarkStart w:id="65" w:name="_Toc163605642"/>
       <w:r>
         <w:t>13. Appendices</w:t>
       </w:r>
-      <w:bookmarkEnd w:id="56"/>
-      <w:bookmarkEnd w:id="57"/>
+      <w:bookmarkEnd w:id="64"/>
+      <w:bookmarkEnd w:id="65"/>
     </w:p>
     <w:sectPr>
       <w:headerReference w:type="default" r:id="rId15"/>

--- a/Uptil Results - TTV.docx
+++ b/Uptil Results - TTV.docx
@@ -12152,7 +12152,23 @@
           <w:szCs w:val="24"/>
         </w:rPr>
         <w:lastRenderedPageBreak/>
-        <w:t>The validation accuracy and loss metrics for every CNN architecture trained with various optimizers are shown in the table. Adadelta and Adamax consistently produced good validation accuracy results across architectures, with values ranging from 0.89448 to 0.99908. With results ranging from 0.94328 to 0.99687, RMSProp likewise delivered acceptable validation accuracy, albeit marginally lower than Adadelta and Adamax.</w:t>
+        <w:t>The validation accuracy and loss metrics for every CNN architecture trained with various optimizers are shown in</w:t>
+      </w:r>
+      <w:r>
+        <w:rPr>
+          <w:rFonts w:ascii="Times New Roman" w:hAnsi="Times New Roman"/>
+          <w:sz w:val="24"/>
+          <w:szCs w:val="24"/>
+        </w:rPr>
+        <w:t xml:space="preserve"> Table 4</w:t>
+      </w:r>
+      <w:r>
+        <w:rPr>
+          <w:rFonts w:ascii="Times New Roman" w:hAnsi="Times New Roman"/>
+          <w:sz w:val="24"/>
+          <w:szCs w:val="24"/>
+        </w:rPr>
+        <w:t>. Adadelta and Adamax consistently produced good validation accuracy results across architectures, with values ranging from 0.89448 to 0.99908. With results ranging from 0.94328 to 0.99687, RMSProp likewise delivered acceptable validation accuracy, albeit marginally lower than Adadelta and Adamax.</w:t>
       </w:r>
     </w:p>
     <w:p>

--- a/Uptil Results - TTV.docx
+++ b/Uptil Results - TTV.docx
@@ -2082,25 +2082,7 @@
                 <w:noProof/>
                 <w:lang w:val="en-US"/>
               </w:rPr>
-              <w:t>Training, Va</w:t>
-            </w:r>
-            <w:r>
-              <w:rPr>
-                <w:rStyle w:val="Hyperlink"/>
-                <w:rFonts w:ascii="Times New Roman" w:hAnsi="Times New Roman"/>
-                <w:noProof/>
-                <w:lang w:val="en-US"/>
-              </w:rPr>
-              <w:t>l</w:t>
-            </w:r>
-            <w:r>
-              <w:rPr>
-                <w:rStyle w:val="Hyperlink"/>
-                <w:rFonts w:ascii="Times New Roman" w:hAnsi="Times New Roman"/>
-                <w:noProof/>
-                <w:lang w:val="en-US"/>
-              </w:rPr>
-              <w:t>idation, and Testing Performance:</w:t>
+              <w:t>Training, Validation, and Testing Performance:</w:t>
             </w:r>
             <w:r>
               <w:rPr>
@@ -3914,21 +3896,7 @@
             <w:rStyle w:val="Hyperlink"/>
             <w:noProof/>
           </w:rPr>
-          <w:t>Table 5. Testing M</w:t>
-        </w:r>
-        <w:r>
-          <w:rPr>
-            <w:rStyle w:val="Hyperlink"/>
-            <w:noProof/>
-          </w:rPr>
-          <w:t>e</w:t>
-        </w:r>
-        <w:r>
-          <w:rPr>
-            <w:rStyle w:val="Hyperlink"/>
-            <w:noProof/>
-          </w:rPr>
-          <w:t>trics</w:t>
+          <w:t>Table 5. Testing Metrics</w:t>
         </w:r>
         <w:r>
           <w:rPr>
@@ -7861,6 +7829,12 @@
       </w:r>
       <w:bookmarkEnd w:id="37"/>
       <w:bookmarkEnd w:id="38"/>
+      <w:r>
+        <w:rPr>
+          <w:rFonts w:ascii="Times New Roman" w:hAnsi="Times New Roman"/>
+        </w:rPr>
+        <w:t>:</w:t>
+      </w:r>
     </w:p>
     <w:p>
       <w:pPr>
@@ -8890,25 +8864,7 @@
           <w:szCs w:val="24"/>
           <w:lang w:val="en-US"/>
         </w:rPr>
-        <w:t xml:space="preserve">. With scores ranging from 0.99952 to 0.99991, Adamax consistently produced high training accuracy across architectures. Excellent results were also obtained using Adadelta, whose training accuracy ranged from 0.90652 to 0.99984. With values ranging from 0.95424 to 0.99979, RMSProp </w:t>
-      </w:r>
-      <w:r>
-        <w:rPr>
-          <w:rFonts w:ascii="Times New Roman" w:hAnsi="Times New Roman"/>
-          <w:sz w:val="24"/>
-          <w:szCs w:val="24"/>
-          <w:lang w:val="en-US"/>
-        </w:rPr>
-        <w:t>shows</w:t>
-      </w:r>
-      <w:r>
-        <w:rPr>
-          <w:rFonts w:ascii="Times New Roman" w:hAnsi="Times New Roman"/>
-          <w:sz w:val="24"/>
-          <w:szCs w:val="24"/>
-          <w:lang w:val="en-US"/>
-        </w:rPr>
-        <w:t xml:space="preserve"> a slightly worse training accuracy than the other optimizers.</w:t>
+        <w:t>. With scores ranging from 0.99952 to 0.99991, Adamax consistently produced high training accuracy across architectures. Excellent results were also obtained using Adadelta, whose training accuracy ranged from 0.90652 to 0.99984. With values ranging from 0.95424 to 0.99979, RMSProp shows a slightly worse training accuracy than the other optimizers.</w:t>
       </w:r>
     </w:p>
     <w:p>
@@ -8952,27 +8908,7 @@
           <w:szCs w:val="24"/>
           <w:lang w:val="en-PK" w:eastAsia="en-PK"/>
         </w:rPr>
-        <w:t xml:space="preserve">All things </w:t>
-      </w:r>
-      <w:r>
-        <w:rPr>
-          <w:rFonts w:ascii="Times New Roman" w:eastAsia="Times New Roman" w:hAnsi="Times New Roman"/>
-          <w:kern w:val="0"/>
-          <w:sz w:val="24"/>
-          <w:szCs w:val="24"/>
-          <w:lang w:val="en-PK" w:eastAsia="en-PK"/>
-        </w:rPr>
-        <w:t>considered;</w:t>
-      </w:r>
-      <w:r>
-        <w:rPr>
-          <w:rFonts w:ascii="Times New Roman" w:eastAsia="Times New Roman" w:hAnsi="Times New Roman"/>
-          <w:kern w:val="0"/>
-          <w:sz w:val="24"/>
-          <w:szCs w:val="24"/>
-          <w:lang w:val="en-PK" w:eastAsia="en-PK"/>
-        </w:rPr>
-        <w:t xml:space="preserve"> the training performance measurements shed light on how well various optimizers support model convergence. While Adadelta and Adamax consistently produce minimal training loss and excellent training accuracy across architectures, RMSProp's performance is inconsistent, with rare disparities seen, especially in VGG-16 situations. These results highlight how crucial it is to choose optimizers carefully in order to achieve the best model performance possible during training. To clarify the underlying causes of these variances and anomalies in training performance, more examination and research may be necessary.</w:t>
+        <w:t>All things considered; the training performance measurements shed light on how well various optimizers support model convergence. While Adadelta and Adamax consistently produce minimal training loss and excellent training accuracy across architectures, RMSProp's performance is inconsistent, with rare disparities seen, especially in VGG-16 situations. These results highlight how crucial it is to choose optimizers carefully in order to achieve the best model performance possible during training. To clarify the underlying causes of these variances and anomalies in training performance, more examination and research may be necessary.</w:t>
       </w:r>
     </w:p>
     <w:p>
@@ -12204,23 +12140,7 @@
           <w:sz w:val="24"/>
           <w:szCs w:val="24"/>
         </w:rPr>
-        <w:t xml:space="preserve">A comparison of training and validation performance can be used to determine if overfitting or underfitting is present. Overfitting, in which the model learns to memorize the training data instead of generalizing to unseen data, is suggested if the training accuracy is noticeably higher than the validation accuracy. On the other hand, low </w:t>
-      </w:r>
-      <w:r>
-        <w:rPr>
-          <w:rFonts w:ascii="Times New Roman" w:hAnsi="Times New Roman"/>
-          <w:sz w:val="24"/>
-          <w:szCs w:val="24"/>
-        </w:rPr>
-        <w:t>training,</w:t>
-      </w:r>
-      <w:r>
-        <w:rPr>
-          <w:rFonts w:ascii="Times New Roman" w:hAnsi="Times New Roman"/>
-          <w:sz w:val="24"/>
-          <w:szCs w:val="24"/>
-        </w:rPr>
-        <w:t xml:space="preserve"> and validation accuracy points to underfitting, in which the model is unable to identify the underlying patterns in the data.</w:t>
+        <w:t>A comparison of training and validation performance can be used to determine if overfitting or underfitting is present. Overfitting, in which the model learns to memorize the training data instead of generalizing to unseen data, is suggested if the training accuracy is noticeably higher than the validation accuracy. On the other hand, low training, and validation accuracy points to underfitting, in which the model is unable to identify the underlying patterns in the data.</w:t>
       </w:r>
     </w:p>
     <w:p>
@@ -15449,23 +15369,7 @@
           <w:sz w:val="24"/>
           <w:szCs w:val="24"/>
         </w:rPr>
-        <w:t xml:space="preserve">On the other hand, assessing loss values for several architectures trained using RMSProp show significant differences. </w:t>
-      </w:r>
-      <w:r>
-        <w:rPr>
-          <w:rFonts w:ascii="Times New Roman" w:hAnsi="Times New Roman"/>
-          <w:sz w:val="24"/>
-          <w:szCs w:val="24"/>
-        </w:rPr>
-        <w:t>Testing</w:t>
-      </w:r>
-      <w:r>
-        <w:rPr>
-          <w:rFonts w:ascii="Times New Roman" w:hAnsi="Times New Roman"/>
-          <w:sz w:val="24"/>
-          <w:szCs w:val="24"/>
-        </w:rPr>
-        <w:t xml:space="preserve"> loss values for VGG-16 and Xception are abnormally high, reaching 9,670,691 and 7.85561, respectively. These anomalies point to possible problems with the stability and generalization of the model after training with RMSProp, which calls for more research into the regularization strategies and optimization dynamics used.</w:t>
+        <w:t>On the other hand, assessing loss values for several architectures trained using RMSProp show significant differences. Testing loss values for VGG-16 and Xception are abnormally high, reaching 9,670,691 and 7.85561, respectively. These anomalies point to possible problems with the stability and generalization of the model after training with RMSProp, which calls for more research into the regularization strategies and optimization dynamics used.</w:t>
       </w:r>
     </w:p>
     <w:p>

--- a/Uptil Results - TTV.docx
+++ b/Uptil Results - TTV.docx
@@ -18,7 +18,7 @@
         </w:sectPr>
       </w:pPr>
       <w:bookmarkStart w:id="0" w:name="_Toc161866453"/>
-      <w:bookmarkStart w:id="1" w:name="_Toc163605606"/>
+      <w:bookmarkStart w:id="1" w:name="_Toc163843359"/>
       <w:r>
         <w:rPr>
           <w:rFonts w:ascii="Times New Roman" w:hAnsi="Times New Roman"/>
@@ -40,7 +40,7 @@
       </w:r>
       <w:bookmarkEnd w:id="1"/>
     </w:p>
-    <w:bookmarkStart w:id="2" w:name="_Toc163605607" w:displacedByCustomXml="next"/>
+    <w:bookmarkStart w:id="2" w:name="_Toc163843360" w:displacedByCustomXml="next"/>
     <w:sdt>
       <w:sdtPr>
         <w:rPr>
@@ -124,7 +124,7 @@
             </w:rPr>
             <w:fldChar w:fldCharType="separate"/>
           </w:r>
-          <w:hyperlink w:anchor="_Toc163605606" w:history="1">
+          <w:hyperlink w:anchor="_Toc163843359" w:history="1">
             <w:r>
               <w:rPr>
                 <w:rStyle w:val="Hyperlink"/>
@@ -152,7 +152,7 @@
                 <w:noProof/>
                 <w:webHidden/>
               </w:rPr>
-              <w:instrText xml:space="preserve"> PAGEREF _Toc163605606 \h </w:instrText>
+              <w:instrText xml:space="preserve"> PAGEREF _Toc163843359 \h </w:instrText>
             </w:r>
             <w:r>
               <w:rPr>
@@ -199,7 +199,7 @@
               <w14:ligatures w14:val="standardContextual"/>
             </w:rPr>
           </w:pPr>
-          <w:hyperlink w:anchor="_Toc163605607" w:history="1">
+          <w:hyperlink w:anchor="_Toc163843360" w:history="1">
             <w:r>
               <w:rPr>
                 <w:rStyle w:val="Hyperlink"/>
@@ -227,7 +227,7 @@
                 <w:noProof/>
                 <w:webHidden/>
               </w:rPr>
-              <w:instrText xml:space="preserve"> PAGEREF _Toc163605607 \h </w:instrText>
+              <w:instrText xml:space="preserve"> PAGEREF _Toc163843360 \h </w:instrText>
             </w:r>
             <w:r>
               <w:rPr>
@@ -274,7 +274,7 @@
               <w14:ligatures w14:val="standardContextual"/>
             </w:rPr>
           </w:pPr>
-          <w:hyperlink w:anchor="_Toc163605608" w:history="1">
+          <w:hyperlink w:anchor="_Toc163843361" w:history="1">
             <w:r>
               <w:rPr>
                 <w:rStyle w:val="Hyperlink"/>
@@ -302,7 +302,7 @@
                 <w:noProof/>
                 <w:webHidden/>
               </w:rPr>
-              <w:instrText xml:space="preserve"> PAGEREF _Toc163605608 \h </w:instrText>
+              <w:instrText xml:space="preserve"> PAGEREF _Toc163843361 \h </w:instrText>
             </w:r>
             <w:r>
               <w:rPr>
@@ -322,7 +322,7 @@
                 <w:noProof/>
                 <w:webHidden/>
               </w:rPr>
-              <w:t>3</w:t>
+              <w:t>2</w:t>
             </w:r>
             <w:r>
               <w:rPr>
@@ -349,7 +349,7 @@
               <w14:ligatures w14:val="standardContextual"/>
             </w:rPr>
           </w:pPr>
-          <w:hyperlink w:anchor="_Toc163605609" w:history="1">
+          <w:hyperlink w:anchor="_Toc163843362" w:history="1">
             <w:r>
               <w:rPr>
                 <w:rStyle w:val="Hyperlink"/>
@@ -377,7 +377,7 @@
                 <w:noProof/>
                 <w:webHidden/>
               </w:rPr>
-              <w:instrText xml:space="preserve"> PAGEREF _Toc163605609 \h </w:instrText>
+              <w:instrText xml:space="preserve"> PAGEREF _Toc163843362 \h </w:instrText>
             </w:r>
             <w:r>
               <w:rPr>
@@ -424,7 +424,7 @@
               <w14:ligatures w14:val="standardContextual"/>
             </w:rPr>
           </w:pPr>
-          <w:hyperlink w:anchor="_Toc163605610" w:history="1">
+          <w:hyperlink w:anchor="_Toc163843363" w:history="1">
             <w:r>
               <w:rPr>
                 <w:rStyle w:val="Hyperlink"/>
@@ -452,7 +452,7 @@
                 <w:noProof/>
                 <w:webHidden/>
               </w:rPr>
-              <w:instrText xml:space="preserve"> PAGEREF _Toc163605610 \h </w:instrText>
+              <w:instrText xml:space="preserve"> PAGEREF _Toc163843363 \h </w:instrText>
             </w:r>
             <w:r>
               <w:rPr>
@@ -499,7 +499,7 @@
               <w14:ligatures w14:val="standardContextual"/>
             </w:rPr>
           </w:pPr>
-          <w:hyperlink w:anchor="_Toc163605611" w:history="1">
+          <w:hyperlink w:anchor="_Toc163843364" w:history="1">
             <w:r>
               <w:rPr>
                 <w:rStyle w:val="Hyperlink"/>
@@ -527,7 +527,7 @@
                 <w:noProof/>
                 <w:webHidden/>
               </w:rPr>
-              <w:instrText xml:space="preserve"> PAGEREF _Toc163605611 \h </w:instrText>
+              <w:instrText xml:space="preserve"> PAGEREF _Toc163843364 \h </w:instrText>
             </w:r>
             <w:r>
               <w:rPr>
@@ -574,7 +574,7 @@
               <w14:ligatures w14:val="standardContextual"/>
             </w:rPr>
           </w:pPr>
-          <w:hyperlink w:anchor="_Toc163605612" w:history="1">
+          <w:hyperlink w:anchor="_Toc163843365" w:history="1">
             <w:r>
               <w:rPr>
                 <w:rStyle w:val="Hyperlink"/>
@@ -602,7 +602,7 @@
                 <w:noProof/>
                 <w:webHidden/>
               </w:rPr>
-              <w:instrText xml:space="preserve"> PAGEREF _Toc163605612 \h </w:instrText>
+              <w:instrText xml:space="preserve"> PAGEREF _Toc163843365 \h </w:instrText>
             </w:r>
             <w:r>
               <w:rPr>
@@ -649,7 +649,7 @@
               <w14:ligatures w14:val="standardContextual"/>
             </w:rPr>
           </w:pPr>
-          <w:hyperlink w:anchor="_Toc163605613" w:history="1">
+          <w:hyperlink w:anchor="_Toc163843366" w:history="1">
             <w:r>
               <w:rPr>
                 <w:rStyle w:val="Hyperlink"/>
@@ -677,7 +677,7 @@
                 <w:noProof/>
                 <w:webHidden/>
               </w:rPr>
-              <w:instrText xml:space="preserve"> PAGEREF _Toc163605613 \h </w:instrText>
+              <w:instrText xml:space="preserve"> PAGEREF _Toc163843366 \h </w:instrText>
             </w:r>
             <w:r>
               <w:rPr>
@@ -724,7 +724,7 @@
               <w14:ligatures w14:val="standardContextual"/>
             </w:rPr>
           </w:pPr>
-          <w:hyperlink w:anchor="_Toc163605614" w:history="1">
+          <w:hyperlink w:anchor="_Toc163843367" w:history="1">
             <w:r>
               <w:rPr>
                 <w:rStyle w:val="Hyperlink"/>
@@ -752,7 +752,7 @@
                 <w:noProof/>
                 <w:webHidden/>
               </w:rPr>
-              <w:instrText xml:space="preserve"> PAGEREF _Toc163605614 \h </w:instrText>
+              <w:instrText xml:space="preserve"> PAGEREF _Toc163843367 \h </w:instrText>
             </w:r>
             <w:r>
               <w:rPr>
@@ -799,7 +799,7 @@
               <w14:ligatures w14:val="standardContextual"/>
             </w:rPr>
           </w:pPr>
-          <w:hyperlink w:anchor="_Toc163605615" w:history="1">
+          <w:hyperlink w:anchor="_Toc163843368" w:history="1">
             <w:r>
               <w:rPr>
                 <w:rStyle w:val="Hyperlink"/>
@@ -827,7 +827,7 @@
                 <w:noProof/>
                 <w:webHidden/>
               </w:rPr>
-              <w:instrText xml:space="preserve"> PAGEREF _Toc163605615 \h </w:instrText>
+              <w:instrText xml:space="preserve"> PAGEREF _Toc163843368 \h </w:instrText>
             </w:r>
             <w:r>
               <w:rPr>
@@ -874,7 +874,7 @@
               <w14:ligatures w14:val="standardContextual"/>
             </w:rPr>
           </w:pPr>
-          <w:hyperlink w:anchor="_Toc163605616" w:history="1">
+          <w:hyperlink w:anchor="_Toc163843369" w:history="1">
             <w:r>
               <w:rPr>
                 <w:rStyle w:val="Hyperlink"/>
@@ -902,7 +902,7 @@
                 <w:noProof/>
                 <w:webHidden/>
               </w:rPr>
-              <w:instrText xml:space="preserve"> PAGEREF _Toc163605616 \h </w:instrText>
+              <w:instrText xml:space="preserve"> PAGEREF _Toc163843369 \h </w:instrText>
             </w:r>
             <w:r>
               <w:rPr>
@@ -949,7 +949,7 @@
               <w14:ligatures w14:val="standardContextual"/>
             </w:rPr>
           </w:pPr>
-          <w:hyperlink w:anchor="_Toc163605617" w:history="1">
+          <w:hyperlink w:anchor="_Toc163843370" w:history="1">
             <w:r>
               <w:rPr>
                 <w:rStyle w:val="Hyperlink"/>
@@ -977,7 +977,7 @@
                 <w:noProof/>
                 <w:webHidden/>
               </w:rPr>
-              <w:instrText xml:space="preserve"> PAGEREF _Toc163605617 \h </w:instrText>
+              <w:instrText xml:space="preserve"> PAGEREF _Toc163843370 \h </w:instrText>
             </w:r>
             <w:r>
               <w:rPr>
@@ -1024,7 +1024,7 @@
               <w14:ligatures w14:val="standardContextual"/>
             </w:rPr>
           </w:pPr>
-          <w:hyperlink w:anchor="_Toc163605618" w:history="1">
+          <w:hyperlink w:anchor="_Toc163843371" w:history="1">
             <w:r>
               <w:rPr>
                 <w:rStyle w:val="Hyperlink"/>
@@ -1052,7 +1052,7 @@
                 <w:noProof/>
                 <w:webHidden/>
               </w:rPr>
-              <w:instrText xml:space="preserve"> PAGEREF _Toc163605618 \h </w:instrText>
+              <w:instrText xml:space="preserve"> PAGEREF _Toc163843371 \h </w:instrText>
             </w:r>
             <w:r>
               <w:rPr>
@@ -1099,7 +1099,7 @@
               <w14:ligatures w14:val="standardContextual"/>
             </w:rPr>
           </w:pPr>
-          <w:hyperlink w:anchor="_Toc163605619" w:history="1">
+          <w:hyperlink w:anchor="_Toc163843372" w:history="1">
             <w:r>
               <w:rPr>
                 <w:rStyle w:val="Hyperlink"/>
@@ -1127,7 +1127,7 @@
                 <w:noProof/>
                 <w:webHidden/>
               </w:rPr>
-              <w:instrText xml:space="preserve"> PAGEREF _Toc163605619 \h </w:instrText>
+              <w:instrText xml:space="preserve"> PAGEREF _Toc163843372 \h </w:instrText>
             </w:r>
             <w:r>
               <w:rPr>
@@ -1174,7 +1174,7 @@
               <w14:ligatures w14:val="standardContextual"/>
             </w:rPr>
           </w:pPr>
-          <w:hyperlink w:anchor="_Toc163605620" w:history="1">
+          <w:hyperlink w:anchor="_Toc163843373" w:history="1">
             <w:r>
               <w:rPr>
                 <w:rStyle w:val="Hyperlink"/>
@@ -1202,7 +1202,7 @@
                 <w:noProof/>
                 <w:webHidden/>
               </w:rPr>
-              <w:instrText xml:space="preserve"> PAGEREF _Toc163605620 \h </w:instrText>
+              <w:instrText xml:space="preserve"> PAGEREF _Toc163843373 \h </w:instrText>
             </w:r>
             <w:r>
               <w:rPr>
@@ -1249,7 +1249,7 @@
               <w14:ligatures w14:val="standardContextual"/>
             </w:rPr>
           </w:pPr>
-          <w:hyperlink w:anchor="_Toc163605621" w:history="1">
+          <w:hyperlink w:anchor="_Toc163843374" w:history="1">
             <w:r>
               <w:rPr>
                 <w:rStyle w:val="Hyperlink"/>
@@ -1277,7 +1277,7 @@
                 <w:noProof/>
                 <w:webHidden/>
               </w:rPr>
-              <w:instrText xml:space="preserve"> PAGEREF _Toc163605621 \h </w:instrText>
+              <w:instrText xml:space="preserve"> PAGEREF _Toc163843374 \h </w:instrText>
             </w:r>
             <w:r>
               <w:rPr>
@@ -1324,7 +1324,7 @@
               <w14:ligatures w14:val="standardContextual"/>
             </w:rPr>
           </w:pPr>
-          <w:hyperlink w:anchor="_Toc163605622" w:history="1">
+          <w:hyperlink w:anchor="_Toc163843375" w:history="1">
             <w:r>
               <w:rPr>
                 <w:rStyle w:val="Hyperlink"/>
@@ -1352,7 +1352,7 @@
                 <w:noProof/>
                 <w:webHidden/>
               </w:rPr>
-              <w:instrText xml:space="preserve"> PAGEREF _Toc163605622 \h </w:instrText>
+              <w:instrText xml:space="preserve"> PAGEREF _Toc163843375 \h </w:instrText>
             </w:r>
             <w:r>
               <w:rPr>
@@ -1399,7 +1399,7 @@
               <w14:ligatures w14:val="standardContextual"/>
             </w:rPr>
           </w:pPr>
-          <w:hyperlink w:anchor="_Toc163605623" w:history="1">
+          <w:hyperlink w:anchor="_Toc163843376" w:history="1">
             <w:r>
               <w:rPr>
                 <w:rStyle w:val="Hyperlink"/>
@@ -1427,7 +1427,7 @@
                 <w:noProof/>
                 <w:webHidden/>
               </w:rPr>
-              <w:instrText xml:space="preserve"> PAGEREF _Toc163605623 \h </w:instrText>
+              <w:instrText xml:space="preserve"> PAGEREF _Toc163843376 \h </w:instrText>
             </w:r>
             <w:r>
               <w:rPr>
@@ -1447,7 +1447,7 @@
                 <w:noProof/>
                 <w:webHidden/>
               </w:rPr>
-              <w:t>18</w:t>
+              <w:t>25</w:t>
             </w:r>
             <w:r>
               <w:rPr>
@@ -1474,7 +1474,7 @@
               <w14:ligatures w14:val="standardContextual"/>
             </w:rPr>
           </w:pPr>
-          <w:hyperlink w:anchor="_Toc163605624" w:history="1">
+          <w:hyperlink w:anchor="_Toc163843377" w:history="1">
             <w:r>
               <w:rPr>
                 <w:rStyle w:val="Hyperlink"/>
@@ -1502,7 +1502,7 @@
                 <w:noProof/>
                 <w:webHidden/>
               </w:rPr>
-              <w:instrText xml:space="preserve"> PAGEREF _Toc163605624 \h </w:instrText>
+              <w:instrText xml:space="preserve"> PAGEREF _Toc163843377 \h </w:instrText>
             </w:r>
             <w:r>
               <w:rPr>
@@ -1522,7 +1522,7 @@
                 <w:noProof/>
                 <w:webHidden/>
               </w:rPr>
-              <w:t>19</w:t>
+              <w:t>25</w:t>
             </w:r>
             <w:r>
               <w:rPr>
@@ -1549,7 +1549,7 @@
               <w14:ligatures w14:val="standardContextual"/>
             </w:rPr>
           </w:pPr>
-          <w:hyperlink w:anchor="_Toc163605625" w:history="1">
+          <w:hyperlink w:anchor="_Toc163843378" w:history="1">
             <w:r>
               <w:rPr>
                 <w:rStyle w:val="Hyperlink"/>
@@ -1577,7 +1577,7 @@
                 <w:noProof/>
                 <w:webHidden/>
               </w:rPr>
-              <w:instrText xml:space="preserve"> PAGEREF _Toc163605625 \h </w:instrText>
+              <w:instrText xml:space="preserve"> PAGEREF _Toc163843378 \h </w:instrText>
             </w:r>
             <w:r>
               <w:rPr>
@@ -1597,232 +1597,7 @@
                 <w:noProof/>
                 <w:webHidden/>
               </w:rPr>
-              <w:t>20</w:t>
-            </w:r>
-            <w:r>
-              <w:rPr>
-                <w:noProof/>
-                <w:webHidden/>
-              </w:rPr>
-              <w:fldChar w:fldCharType="end"/>
-            </w:r>
-          </w:hyperlink>
-        </w:p>
-        <w:p>
-          <w:pPr>
-            <w:pStyle w:val="TOC3"/>
-            <w:tabs>
-              <w:tab w:val="right" w:leader="dot" w:pos="8296"/>
-            </w:tabs>
-            <w:rPr>
-              <w:rFonts w:asciiTheme="minorHAnsi" w:eastAsiaTheme="minorEastAsia" w:hAnsiTheme="minorHAnsi" w:cstheme="minorBidi"/>
-              <w:noProof/>
-              <w:kern w:val="2"/>
-              <w:sz w:val="24"/>
-              <w:szCs w:val="24"/>
-              <w:lang w:val="en-PK" w:eastAsia="en-PK"/>
-              <w14:ligatures w14:val="standardContextual"/>
-            </w:rPr>
-          </w:pPr>
-          <w:hyperlink w:anchor="_Toc163605626" w:history="1">
-            <w:r>
-              <w:rPr>
-                <w:rStyle w:val="Hyperlink"/>
-                <w:rFonts w:ascii="Times New Roman" w:hAnsi="Times New Roman"/>
-                <w:noProof/>
-              </w:rPr>
-              <w:t>Data Preparation and Splitting:</w:t>
-            </w:r>
-            <w:r>
-              <w:rPr>
-                <w:noProof/>
-                <w:webHidden/>
-              </w:rPr>
-              <w:tab/>
-            </w:r>
-            <w:r>
-              <w:rPr>
-                <w:noProof/>
-                <w:webHidden/>
-              </w:rPr>
-              <w:fldChar w:fldCharType="begin"/>
-            </w:r>
-            <w:r>
-              <w:rPr>
-                <w:noProof/>
-                <w:webHidden/>
-              </w:rPr>
-              <w:instrText xml:space="preserve"> PAGEREF _Toc163605626 \h </w:instrText>
-            </w:r>
-            <w:r>
-              <w:rPr>
-                <w:noProof/>
-                <w:webHidden/>
-              </w:rPr>
-            </w:r>
-            <w:r>
-              <w:rPr>
-                <w:noProof/>
-                <w:webHidden/>
-              </w:rPr>
-              <w:fldChar w:fldCharType="separate"/>
-            </w:r>
-            <w:r>
-              <w:rPr>
-                <w:noProof/>
-                <w:webHidden/>
-              </w:rPr>
-              <w:t>20</w:t>
-            </w:r>
-            <w:r>
-              <w:rPr>
-                <w:noProof/>
-                <w:webHidden/>
-              </w:rPr>
-              <w:fldChar w:fldCharType="end"/>
-            </w:r>
-          </w:hyperlink>
-        </w:p>
-        <w:p>
-          <w:pPr>
-            <w:pStyle w:val="TOC3"/>
-            <w:tabs>
-              <w:tab w:val="right" w:leader="dot" w:pos="8296"/>
-            </w:tabs>
-            <w:rPr>
-              <w:rFonts w:asciiTheme="minorHAnsi" w:eastAsiaTheme="minorEastAsia" w:hAnsiTheme="minorHAnsi" w:cstheme="minorBidi"/>
-              <w:noProof/>
-              <w:kern w:val="2"/>
-              <w:sz w:val="24"/>
-              <w:szCs w:val="24"/>
-              <w:lang w:val="en-PK" w:eastAsia="en-PK"/>
-              <w14:ligatures w14:val="standardContextual"/>
-            </w:rPr>
-          </w:pPr>
-          <w:hyperlink w:anchor="_Toc163605627" w:history="1">
-            <w:r>
-              <w:rPr>
-                <w:rStyle w:val="Hyperlink"/>
-                <w:rFonts w:ascii="Times New Roman" w:hAnsi="Times New Roman"/>
-                <w:noProof/>
-              </w:rPr>
-              <w:t>Data Augmentation and Preprocessing using Image Data Generators:</w:t>
-            </w:r>
-            <w:r>
-              <w:rPr>
-                <w:noProof/>
-                <w:webHidden/>
-              </w:rPr>
-              <w:tab/>
-            </w:r>
-            <w:r>
-              <w:rPr>
-                <w:noProof/>
-                <w:webHidden/>
-              </w:rPr>
-              <w:fldChar w:fldCharType="begin"/>
-            </w:r>
-            <w:r>
-              <w:rPr>
-                <w:noProof/>
-                <w:webHidden/>
-              </w:rPr>
-              <w:instrText xml:space="preserve"> PAGEREF _Toc163605627 \h </w:instrText>
-            </w:r>
-            <w:r>
-              <w:rPr>
-                <w:noProof/>
-                <w:webHidden/>
-              </w:rPr>
-            </w:r>
-            <w:r>
-              <w:rPr>
-                <w:noProof/>
-                <w:webHidden/>
-              </w:rPr>
-              <w:fldChar w:fldCharType="separate"/>
-            </w:r>
-            <w:r>
-              <w:rPr>
-                <w:noProof/>
-                <w:webHidden/>
-              </w:rPr>
-              <w:t>22</w:t>
-            </w:r>
-            <w:r>
-              <w:rPr>
-                <w:noProof/>
-                <w:webHidden/>
-              </w:rPr>
-              <w:fldChar w:fldCharType="end"/>
-            </w:r>
-          </w:hyperlink>
-        </w:p>
-        <w:p>
-          <w:pPr>
-            <w:pStyle w:val="TOC3"/>
-            <w:tabs>
-              <w:tab w:val="right" w:leader="dot" w:pos="8296"/>
-            </w:tabs>
-            <w:rPr>
-              <w:rFonts w:asciiTheme="minorHAnsi" w:eastAsiaTheme="minorEastAsia" w:hAnsiTheme="minorHAnsi" w:cstheme="minorBidi"/>
-              <w:noProof/>
-              <w:kern w:val="2"/>
-              <w:sz w:val="24"/>
-              <w:szCs w:val="24"/>
-              <w:lang w:val="en-PK" w:eastAsia="en-PK"/>
-              <w14:ligatures w14:val="standardContextual"/>
-            </w:rPr>
-          </w:pPr>
-          <w:hyperlink w:anchor="_Toc163605628" w:history="1">
-            <w:r>
-              <w:rPr>
-                <w:rStyle w:val="Hyperlink"/>
-                <w:rFonts w:ascii="Times New Roman" w:hAnsi="Times New Roman"/>
-                <w:noProof/>
-              </w:rPr>
-              <w:t>Utilizing Custom Callback in Model Training:</w:t>
-            </w:r>
-            <w:r>
-              <w:rPr>
-                <w:noProof/>
-                <w:webHidden/>
-              </w:rPr>
-              <w:tab/>
-            </w:r>
-            <w:r>
-              <w:rPr>
-                <w:noProof/>
-                <w:webHidden/>
-              </w:rPr>
-              <w:fldChar w:fldCharType="begin"/>
-            </w:r>
-            <w:r>
-              <w:rPr>
-                <w:noProof/>
-                <w:webHidden/>
-              </w:rPr>
-              <w:instrText xml:space="preserve"> PAGEREF _Toc163605628 \h </w:instrText>
-            </w:r>
-            <w:r>
-              <w:rPr>
-                <w:noProof/>
-                <w:webHidden/>
-              </w:rPr>
-            </w:r>
-            <w:r>
-              <w:rPr>
-                <w:noProof/>
-                <w:webHidden/>
-              </w:rPr>
-              <w:fldChar w:fldCharType="separate"/>
-            </w:r>
-            <w:r>
-              <w:rPr>
-                <w:noProof/>
-                <w:webHidden/>
-              </w:rPr>
-              <w:t>24</w:t>
+              <w:t>27</w:t>
             </w:r>
             <w:r>
               <w:rPr>
@@ -1849,14 +1624,14 @@
               <w14:ligatures w14:val="standardContextual"/>
             </w:rPr>
           </w:pPr>
-          <w:hyperlink w:anchor="_Toc163605629" w:history="1">
+          <w:hyperlink w:anchor="_Toc163843379" w:history="1">
             <w:r>
               <w:rPr>
                 <w:rStyle w:val="Hyperlink"/>
                 <w:rFonts w:ascii="Times New Roman" w:hAnsi="Times New Roman"/>
                 <w:noProof/>
               </w:rPr>
-              <w:t>Results</w:t>
+              <w:t>Results:</w:t>
             </w:r>
             <w:r>
               <w:rPr>
@@ -1877,7 +1652,7 @@
                 <w:noProof/>
                 <w:webHidden/>
               </w:rPr>
-              <w:instrText xml:space="preserve"> PAGEREF _Toc163605629 \h </w:instrText>
+              <w:instrText xml:space="preserve"> PAGEREF _Toc163843379 \h </w:instrText>
             </w:r>
             <w:r>
               <w:rPr>
@@ -1897,7 +1672,7 @@
                 <w:noProof/>
                 <w:webHidden/>
               </w:rPr>
-              <w:t>26</w:t>
+              <w:t>33</w:t>
             </w:r>
             <w:r>
               <w:rPr>
@@ -1924,7 +1699,7 @@
               <w14:ligatures w14:val="standardContextual"/>
             </w:rPr>
           </w:pPr>
-          <w:hyperlink w:anchor="_Toc163605630" w:history="1">
+          <w:hyperlink w:anchor="_Toc163843380" w:history="1">
             <w:r>
               <w:rPr>
                 <w:rStyle w:val="Hyperlink"/>
@@ -1952,7 +1727,7 @@
                 <w:noProof/>
                 <w:webHidden/>
               </w:rPr>
-              <w:instrText xml:space="preserve"> PAGEREF _Toc163605630 \h </w:instrText>
+              <w:instrText xml:space="preserve"> PAGEREF _Toc163843380 \h </w:instrText>
             </w:r>
             <w:r>
               <w:rPr>
@@ -1972,7 +1747,7 @@
                 <w:noProof/>
                 <w:webHidden/>
               </w:rPr>
-              <w:t>26</w:t>
+              <w:t>33</w:t>
             </w:r>
             <w:r>
               <w:rPr>
@@ -1999,7 +1774,7 @@
               <w14:ligatures w14:val="standardContextual"/>
             </w:rPr>
           </w:pPr>
-          <w:hyperlink w:anchor="_Toc163605631" w:history="1">
+          <w:hyperlink w:anchor="_Toc163843381" w:history="1">
             <w:r>
               <w:rPr>
                 <w:rStyle w:val="Hyperlink"/>
@@ -2027,7 +1802,7 @@
                 <w:noProof/>
                 <w:webHidden/>
               </w:rPr>
-              <w:instrText xml:space="preserve"> PAGEREF _Toc163605631 \h </w:instrText>
+              <w:instrText xml:space="preserve"> PAGEREF _Toc163843381 \h </w:instrText>
             </w:r>
             <w:r>
               <w:rPr>
@@ -2047,7 +1822,7 @@
                 <w:noProof/>
                 <w:webHidden/>
               </w:rPr>
-              <w:t>27</w:t>
+              <w:t>34</w:t>
             </w:r>
             <w:r>
               <w:rPr>
@@ -2074,7 +1849,7 @@
               <w14:ligatures w14:val="standardContextual"/>
             </w:rPr>
           </w:pPr>
-          <w:hyperlink w:anchor="_Toc163605632" w:history="1">
+          <w:hyperlink w:anchor="_Toc163843382" w:history="1">
             <w:r>
               <w:rPr>
                 <w:rStyle w:val="Hyperlink"/>
@@ -2103,7 +1878,7 @@
                 <w:noProof/>
                 <w:webHidden/>
               </w:rPr>
-              <w:instrText xml:space="preserve"> PAGEREF _Toc163605632 \h </w:instrText>
+              <w:instrText xml:space="preserve"> PAGEREF _Toc163843382 \h </w:instrText>
             </w:r>
             <w:r>
               <w:rPr>
@@ -2123,747 +1898,7 @@
                 <w:noProof/>
                 <w:webHidden/>
               </w:rPr>
-              <w:t>29</w:t>
-            </w:r>
-            <w:r>
-              <w:rPr>
-                <w:noProof/>
-                <w:webHidden/>
-              </w:rPr>
-              <w:fldChar w:fldCharType="end"/>
-            </w:r>
-          </w:hyperlink>
-        </w:p>
-        <w:p>
-          <w:pPr>
-            <w:pStyle w:val="TOC1"/>
-            <w:tabs>
-              <w:tab w:val="right" w:leader="dot" w:pos="8296"/>
-            </w:tabs>
-            <w:rPr>
-              <w:rFonts w:asciiTheme="minorHAnsi" w:eastAsiaTheme="minorEastAsia" w:hAnsiTheme="minorHAnsi" w:cstheme="minorBidi"/>
-              <w:noProof/>
-              <w:kern w:val="2"/>
-              <w:sz w:val="24"/>
-              <w:szCs w:val="24"/>
-              <w:lang w:val="en-PK" w:eastAsia="en-PK"/>
-              <w14:ligatures w14:val="standardContextual"/>
-            </w:rPr>
-          </w:pPr>
-          <w:hyperlink w:anchor="_Toc163605633" w:history="1">
-            <w:r>
-              <w:rPr>
-                <w:rStyle w:val="Hyperlink"/>
-                <w:noProof/>
-              </w:rPr>
-              <w:t>10. Chapter 5 - Discussion</w:t>
-            </w:r>
-            <w:r>
-              <w:rPr>
-                <w:noProof/>
-                <w:webHidden/>
-              </w:rPr>
-              <w:tab/>
-            </w:r>
-            <w:r>
-              <w:rPr>
-                <w:noProof/>
-                <w:webHidden/>
-              </w:rPr>
-              <w:fldChar w:fldCharType="begin"/>
-            </w:r>
-            <w:r>
-              <w:rPr>
-                <w:noProof/>
-                <w:webHidden/>
-              </w:rPr>
-              <w:instrText xml:space="preserve"> PAGEREF _Toc163605633 \h </w:instrText>
-            </w:r>
-            <w:r>
-              <w:rPr>
-                <w:noProof/>
-                <w:webHidden/>
-              </w:rPr>
-            </w:r>
-            <w:r>
-              <w:rPr>
-                <w:noProof/>
-                <w:webHidden/>
-              </w:rPr>
-              <w:fldChar w:fldCharType="separate"/>
-            </w:r>
-            <w:r>
-              <w:rPr>
-                <w:noProof/>
-                <w:webHidden/>
-              </w:rPr>
-              <w:t>35</w:t>
-            </w:r>
-            <w:r>
-              <w:rPr>
-                <w:noProof/>
-                <w:webHidden/>
-              </w:rPr>
-              <w:fldChar w:fldCharType="end"/>
-            </w:r>
-          </w:hyperlink>
-        </w:p>
-        <w:p>
-          <w:pPr>
-            <w:pStyle w:val="TOC1"/>
-            <w:tabs>
-              <w:tab w:val="right" w:leader="dot" w:pos="8296"/>
-            </w:tabs>
-            <w:rPr>
-              <w:rFonts w:asciiTheme="minorHAnsi" w:eastAsiaTheme="minorEastAsia" w:hAnsiTheme="minorHAnsi" w:cstheme="minorBidi"/>
-              <w:noProof/>
-              <w:kern w:val="2"/>
-              <w:sz w:val="24"/>
-              <w:szCs w:val="24"/>
-              <w:lang w:val="en-PK" w:eastAsia="en-PK"/>
-              <w14:ligatures w14:val="standardContextual"/>
-            </w:rPr>
-          </w:pPr>
-          <w:hyperlink w:anchor="_Toc163605634" w:history="1">
-            <w:r>
-              <w:rPr>
-                <w:rStyle w:val="Hyperlink"/>
-                <w:noProof/>
-              </w:rPr>
-              <w:t>- 5.1 Interpretation of Results</w:t>
-            </w:r>
-            <w:r>
-              <w:rPr>
-                <w:noProof/>
-                <w:webHidden/>
-              </w:rPr>
-              <w:tab/>
-            </w:r>
-            <w:r>
-              <w:rPr>
-                <w:noProof/>
-                <w:webHidden/>
-              </w:rPr>
-              <w:fldChar w:fldCharType="begin"/>
-            </w:r>
-            <w:r>
-              <w:rPr>
-                <w:noProof/>
-                <w:webHidden/>
-              </w:rPr>
-              <w:instrText xml:space="preserve"> PAGEREF _Toc163605634 \h </w:instrText>
-            </w:r>
-            <w:r>
-              <w:rPr>
-                <w:noProof/>
-                <w:webHidden/>
-              </w:rPr>
-            </w:r>
-            <w:r>
-              <w:rPr>
-                <w:noProof/>
-                <w:webHidden/>
-              </w:rPr>
-              <w:fldChar w:fldCharType="separate"/>
-            </w:r>
-            <w:r>
-              <w:rPr>
-                <w:noProof/>
-                <w:webHidden/>
-              </w:rPr>
-              <w:t>35</w:t>
-            </w:r>
-            <w:r>
-              <w:rPr>
-                <w:noProof/>
-                <w:webHidden/>
-              </w:rPr>
-              <w:fldChar w:fldCharType="end"/>
-            </w:r>
-          </w:hyperlink>
-        </w:p>
-        <w:p>
-          <w:pPr>
-            <w:pStyle w:val="TOC1"/>
-            <w:tabs>
-              <w:tab w:val="right" w:leader="dot" w:pos="8296"/>
-            </w:tabs>
-            <w:rPr>
-              <w:rFonts w:asciiTheme="minorHAnsi" w:eastAsiaTheme="minorEastAsia" w:hAnsiTheme="minorHAnsi" w:cstheme="minorBidi"/>
-              <w:noProof/>
-              <w:kern w:val="2"/>
-              <w:sz w:val="24"/>
-              <w:szCs w:val="24"/>
-              <w:lang w:val="en-PK" w:eastAsia="en-PK"/>
-              <w14:ligatures w14:val="standardContextual"/>
-            </w:rPr>
-          </w:pPr>
-          <w:hyperlink w:anchor="_Toc163605635" w:history="1">
-            <w:r>
-              <w:rPr>
-                <w:rStyle w:val="Hyperlink"/>
-                <w:noProof/>
-              </w:rPr>
-              <w:t>- 5.2 Comparison with Previous Studies</w:t>
-            </w:r>
-            <w:r>
-              <w:rPr>
-                <w:noProof/>
-                <w:webHidden/>
-              </w:rPr>
-              <w:tab/>
-            </w:r>
-            <w:r>
-              <w:rPr>
-                <w:noProof/>
-                <w:webHidden/>
-              </w:rPr>
-              <w:fldChar w:fldCharType="begin"/>
-            </w:r>
-            <w:r>
-              <w:rPr>
-                <w:noProof/>
-                <w:webHidden/>
-              </w:rPr>
-              <w:instrText xml:space="preserve"> PAGEREF _Toc163605635 \h </w:instrText>
-            </w:r>
-            <w:r>
-              <w:rPr>
-                <w:noProof/>
-                <w:webHidden/>
-              </w:rPr>
-            </w:r>
-            <w:r>
-              <w:rPr>
-                <w:noProof/>
-                <w:webHidden/>
-              </w:rPr>
-              <w:fldChar w:fldCharType="separate"/>
-            </w:r>
-            <w:r>
-              <w:rPr>
-                <w:noProof/>
-                <w:webHidden/>
-              </w:rPr>
-              <w:t>35</w:t>
-            </w:r>
-            <w:r>
-              <w:rPr>
-                <w:noProof/>
-                <w:webHidden/>
-              </w:rPr>
-              <w:fldChar w:fldCharType="end"/>
-            </w:r>
-          </w:hyperlink>
-        </w:p>
-        <w:p>
-          <w:pPr>
-            <w:pStyle w:val="TOC1"/>
-            <w:tabs>
-              <w:tab w:val="right" w:leader="dot" w:pos="8296"/>
-            </w:tabs>
-            <w:rPr>
-              <w:rFonts w:asciiTheme="minorHAnsi" w:eastAsiaTheme="minorEastAsia" w:hAnsiTheme="minorHAnsi" w:cstheme="minorBidi"/>
-              <w:noProof/>
-              <w:kern w:val="2"/>
-              <w:sz w:val="24"/>
-              <w:szCs w:val="24"/>
-              <w:lang w:val="en-PK" w:eastAsia="en-PK"/>
-              <w14:ligatures w14:val="standardContextual"/>
-            </w:rPr>
-          </w:pPr>
-          <w:hyperlink w:anchor="_Toc163605636" w:history="1">
-            <w:r>
-              <w:rPr>
-                <w:rStyle w:val="Hyperlink"/>
-                <w:noProof/>
-              </w:rPr>
-              <w:t>- 5.3 Implications of Findings</w:t>
-            </w:r>
-            <w:r>
-              <w:rPr>
-                <w:noProof/>
-                <w:webHidden/>
-              </w:rPr>
-              <w:tab/>
-            </w:r>
-            <w:r>
-              <w:rPr>
-                <w:noProof/>
-                <w:webHidden/>
-              </w:rPr>
-              <w:fldChar w:fldCharType="begin"/>
-            </w:r>
-            <w:r>
-              <w:rPr>
-                <w:noProof/>
-                <w:webHidden/>
-              </w:rPr>
-              <w:instrText xml:space="preserve"> PAGEREF _Toc163605636 \h </w:instrText>
-            </w:r>
-            <w:r>
-              <w:rPr>
-                <w:noProof/>
-                <w:webHidden/>
-              </w:rPr>
-            </w:r>
-            <w:r>
-              <w:rPr>
-                <w:noProof/>
-                <w:webHidden/>
-              </w:rPr>
-              <w:fldChar w:fldCharType="separate"/>
-            </w:r>
-            <w:r>
-              <w:rPr>
-                <w:noProof/>
-                <w:webHidden/>
-              </w:rPr>
-              <w:t>35</w:t>
-            </w:r>
-            <w:r>
-              <w:rPr>
-                <w:noProof/>
-                <w:webHidden/>
-              </w:rPr>
-              <w:fldChar w:fldCharType="end"/>
-            </w:r>
-          </w:hyperlink>
-        </w:p>
-        <w:p>
-          <w:pPr>
-            <w:pStyle w:val="TOC1"/>
-            <w:tabs>
-              <w:tab w:val="right" w:leader="dot" w:pos="8296"/>
-            </w:tabs>
-            <w:rPr>
-              <w:rFonts w:asciiTheme="minorHAnsi" w:eastAsiaTheme="minorEastAsia" w:hAnsiTheme="minorHAnsi" w:cstheme="minorBidi"/>
-              <w:noProof/>
-              <w:kern w:val="2"/>
-              <w:sz w:val="24"/>
-              <w:szCs w:val="24"/>
-              <w:lang w:val="en-PK" w:eastAsia="en-PK"/>
-              <w14:ligatures w14:val="standardContextual"/>
-            </w:rPr>
-          </w:pPr>
-          <w:hyperlink w:anchor="_Toc163605637" w:history="1">
-            <w:r>
-              <w:rPr>
-                <w:rStyle w:val="Hyperlink"/>
-                <w:noProof/>
-              </w:rPr>
-              <w:t>11. Chapter 6 - Conclusion</w:t>
-            </w:r>
-            <w:r>
-              <w:rPr>
-                <w:noProof/>
-                <w:webHidden/>
-              </w:rPr>
-              <w:tab/>
-            </w:r>
-            <w:r>
-              <w:rPr>
-                <w:noProof/>
-                <w:webHidden/>
-              </w:rPr>
-              <w:fldChar w:fldCharType="begin"/>
-            </w:r>
-            <w:r>
-              <w:rPr>
-                <w:noProof/>
-                <w:webHidden/>
-              </w:rPr>
-              <w:instrText xml:space="preserve"> PAGEREF _Toc163605637 \h </w:instrText>
-            </w:r>
-            <w:r>
-              <w:rPr>
-                <w:noProof/>
-                <w:webHidden/>
-              </w:rPr>
-            </w:r>
-            <w:r>
-              <w:rPr>
-                <w:noProof/>
-                <w:webHidden/>
-              </w:rPr>
-              <w:fldChar w:fldCharType="separate"/>
-            </w:r>
-            <w:r>
-              <w:rPr>
-                <w:noProof/>
-                <w:webHidden/>
-              </w:rPr>
               <w:t>36</w:t>
-            </w:r>
-            <w:r>
-              <w:rPr>
-                <w:noProof/>
-                <w:webHidden/>
-              </w:rPr>
-              <w:fldChar w:fldCharType="end"/>
-            </w:r>
-          </w:hyperlink>
-        </w:p>
-        <w:p>
-          <w:pPr>
-            <w:pStyle w:val="TOC1"/>
-            <w:tabs>
-              <w:tab w:val="right" w:leader="dot" w:pos="8296"/>
-            </w:tabs>
-            <w:rPr>
-              <w:rFonts w:asciiTheme="minorHAnsi" w:eastAsiaTheme="minorEastAsia" w:hAnsiTheme="minorHAnsi" w:cstheme="minorBidi"/>
-              <w:noProof/>
-              <w:kern w:val="2"/>
-              <w:sz w:val="24"/>
-              <w:szCs w:val="24"/>
-              <w:lang w:val="en-PK" w:eastAsia="en-PK"/>
-              <w14:ligatures w14:val="standardContextual"/>
-            </w:rPr>
-          </w:pPr>
-          <w:hyperlink w:anchor="_Toc163605638" w:history="1">
-            <w:r>
-              <w:rPr>
-                <w:rStyle w:val="Hyperlink"/>
-                <w:noProof/>
-              </w:rPr>
-              <w:t>- 6.1 Summary of Findings</w:t>
-            </w:r>
-            <w:r>
-              <w:rPr>
-                <w:noProof/>
-                <w:webHidden/>
-              </w:rPr>
-              <w:tab/>
-            </w:r>
-            <w:r>
-              <w:rPr>
-                <w:noProof/>
-                <w:webHidden/>
-              </w:rPr>
-              <w:fldChar w:fldCharType="begin"/>
-            </w:r>
-            <w:r>
-              <w:rPr>
-                <w:noProof/>
-                <w:webHidden/>
-              </w:rPr>
-              <w:instrText xml:space="preserve"> PAGEREF _Toc163605638 \h </w:instrText>
-            </w:r>
-            <w:r>
-              <w:rPr>
-                <w:noProof/>
-                <w:webHidden/>
-              </w:rPr>
-            </w:r>
-            <w:r>
-              <w:rPr>
-                <w:noProof/>
-                <w:webHidden/>
-              </w:rPr>
-              <w:fldChar w:fldCharType="separate"/>
-            </w:r>
-            <w:r>
-              <w:rPr>
-                <w:noProof/>
-                <w:webHidden/>
-              </w:rPr>
-              <w:t>36</w:t>
-            </w:r>
-            <w:r>
-              <w:rPr>
-                <w:noProof/>
-                <w:webHidden/>
-              </w:rPr>
-              <w:fldChar w:fldCharType="end"/>
-            </w:r>
-          </w:hyperlink>
-        </w:p>
-        <w:p>
-          <w:pPr>
-            <w:pStyle w:val="TOC1"/>
-            <w:tabs>
-              <w:tab w:val="right" w:leader="dot" w:pos="8296"/>
-            </w:tabs>
-            <w:rPr>
-              <w:rFonts w:asciiTheme="minorHAnsi" w:eastAsiaTheme="minorEastAsia" w:hAnsiTheme="minorHAnsi" w:cstheme="minorBidi"/>
-              <w:noProof/>
-              <w:kern w:val="2"/>
-              <w:sz w:val="24"/>
-              <w:szCs w:val="24"/>
-              <w:lang w:val="en-PK" w:eastAsia="en-PK"/>
-              <w14:ligatures w14:val="standardContextual"/>
-            </w:rPr>
-          </w:pPr>
-          <w:hyperlink w:anchor="_Toc163605639" w:history="1">
-            <w:r>
-              <w:rPr>
-                <w:rStyle w:val="Hyperlink"/>
-                <w:noProof/>
-              </w:rPr>
-              <w:t>- 6.2 Contributions to the Field</w:t>
-            </w:r>
-            <w:r>
-              <w:rPr>
-                <w:noProof/>
-                <w:webHidden/>
-              </w:rPr>
-              <w:tab/>
-            </w:r>
-            <w:r>
-              <w:rPr>
-                <w:noProof/>
-                <w:webHidden/>
-              </w:rPr>
-              <w:fldChar w:fldCharType="begin"/>
-            </w:r>
-            <w:r>
-              <w:rPr>
-                <w:noProof/>
-                <w:webHidden/>
-              </w:rPr>
-              <w:instrText xml:space="preserve"> PAGEREF _Toc163605639 \h </w:instrText>
-            </w:r>
-            <w:r>
-              <w:rPr>
-                <w:noProof/>
-                <w:webHidden/>
-              </w:rPr>
-            </w:r>
-            <w:r>
-              <w:rPr>
-                <w:noProof/>
-                <w:webHidden/>
-              </w:rPr>
-              <w:fldChar w:fldCharType="separate"/>
-            </w:r>
-            <w:r>
-              <w:rPr>
-                <w:noProof/>
-                <w:webHidden/>
-              </w:rPr>
-              <w:t>36</w:t>
-            </w:r>
-            <w:r>
-              <w:rPr>
-                <w:noProof/>
-                <w:webHidden/>
-              </w:rPr>
-              <w:fldChar w:fldCharType="end"/>
-            </w:r>
-          </w:hyperlink>
-        </w:p>
-        <w:p>
-          <w:pPr>
-            <w:pStyle w:val="TOC1"/>
-            <w:tabs>
-              <w:tab w:val="right" w:leader="dot" w:pos="8296"/>
-            </w:tabs>
-            <w:rPr>
-              <w:rFonts w:asciiTheme="minorHAnsi" w:eastAsiaTheme="minorEastAsia" w:hAnsiTheme="minorHAnsi" w:cstheme="minorBidi"/>
-              <w:noProof/>
-              <w:kern w:val="2"/>
-              <w:sz w:val="24"/>
-              <w:szCs w:val="24"/>
-              <w:lang w:val="en-PK" w:eastAsia="en-PK"/>
-              <w14:ligatures w14:val="standardContextual"/>
-            </w:rPr>
-          </w:pPr>
-          <w:hyperlink w:anchor="_Toc163605640" w:history="1">
-            <w:r>
-              <w:rPr>
-                <w:rStyle w:val="Hyperlink"/>
-                <w:noProof/>
-              </w:rPr>
-              <w:t>- 6.3 Recommendations for Future Research</w:t>
-            </w:r>
-            <w:r>
-              <w:rPr>
-                <w:noProof/>
-                <w:webHidden/>
-              </w:rPr>
-              <w:tab/>
-            </w:r>
-            <w:r>
-              <w:rPr>
-                <w:noProof/>
-                <w:webHidden/>
-              </w:rPr>
-              <w:fldChar w:fldCharType="begin"/>
-            </w:r>
-            <w:r>
-              <w:rPr>
-                <w:noProof/>
-                <w:webHidden/>
-              </w:rPr>
-              <w:instrText xml:space="preserve"> PAGEREF _Toc163605640 \h </w:instrText>
-            </w:r>
-            <w:r>
-              <w:rPr>
-                <w:noProof/>
-                <w:webHidden/>
-              </w:rPr>
-            </w:r>
-            <w:r>
-              <w:rPr>
-                <w:noProof/>
-                <w:webHidden/>
-              </w:rPr>
-              <w:fldChar w:fldCharType="separate"/>
-            </w:r>
-            <w:r>
-              <w:rPr>
-                <w:noProof/>
-                <w:webHidden/>
-              </w:rPr>
-              <w:t>36</w:t>
-            </w:r>
-            <w:r>
-              <w:rPr>
-                <w:noProof/>
-                <w:webHidden/>
-              </w:rPr>
-              <w:fldChar w:fldCharType="end"/>
-            </w:r>
-          </w:hyperlink>
-        </w:p>
-        <w:p>
-          <w:pPr>
-            <w:pStyle w:val="TOC1"/>
-            <w:tabs>
-              <w:tab w:val="right" w:leader="dot" w:pos="8296"/>
-            </w:tabs>
-            <w:rPr>
-              <w:rFonts w:asciiTheme="minorHAnsi" w:eastAsiaTheme="minorEastAsia" w:hAnsiTheme="minorHAnsi" w:cstheme="minorBidi"/>
-              <w:noProof/>
-              <w:kern w:val="2"/>
-              <w:sz w:val="24"/>
-              <w:szCs w:val="24"/>
-              <w:lang w:val="en-PK" w:eastAsia="en-PK"/>
-              <w14:ligatures w14:val="standardContextual"/>
-            </w:rPr>
-          </w:pPr>
-          <w:hyperlink w:anchor="_Toc163605641" w:history="1">
-            <w:r>
-              <w:rPr>
-                <w:rStyle w:val="Hyperlink"/>
-                <w:noProof/>
-              </w:rPr>
-              <w:t>12. References</w:t>
-            </w:r>
-            <w:r>
-              <w:rPr>
-                <w:noProof/>
-                <w:webHidden/>
-              </w:rPr>
-              <w:tab/>
-            </w:r>
-            <w:r>
-              <w:rPr>
-                <w:noProof/>
-                <w:webHidden/>
-              </w:rPr>
-              <w:fldChar w:fldCharType="begin"/>
-            </w:r>
-            <w:r>
-              <w:rPr>
-                <w:noProof/>
-                <w:webHidden/>
-              </w:rPr>
-              <w:instrText xml:space="preserve"> PAGEREF _Toc163605641 \h </w:instrText>
-            </w:r>
-            <w:r>
-              <w:rPr>
-                <w:noProof/>
-                <w:webHidden/>
-              </w:rPr>
-            </w:r>
-            <w:r>
-              <w:rPr>
-                <w:noProof/>
-                <w:webHidden/>
-              </w:rPr>
-              <w:fldChar w:fldCharType="separate"/>
-            </w:r>
-            <w:r>
-              <w:rPr>
-                <w:noProof/>
-                <w:webHidden/>
-              </w:rPr>
-              <w:t>37</w:t>
-            </w:r>
-            <w:r>
-              <w:rPr>
-                <w:noProof/>
-                <w:webHidden/>
-              </w:rPr>
-              <w:fldChar w:fldCharType="end"/>
-            </w:r>
-          </w:hyperlink>
-        </w:p>
-        <w:p>
-          <w:pPr>
-            <w:pStyle w:val="TOC1"/>
-            <w:tabs>
-              <w:tab w:val="right" w:leader="dot" w:pos="8296"/>
-            </w:tabs>
-            <w:rPr>
-              <w:rFonts w:asciiTheme="minorHAnsi" w:eastAsiaTheme="minorEastAsia" w:hAnsiTheme="minorHAnsi" w:cstheme="minorBidi"/>
-              <w:noProof/>
-              <w:kern w:val="2"/>
-              <w:sz w:val="24"/>
-              <w:szCs w:val="24"/>
-              <w:lang w:val="en-PK" w:eastAsia="en-PK"/>
-              <w14:ligatures w14:val="standardContextual"/>
-            </w:rPr>
-          </w:pPr>
-          <w:hyperlink w:anchor="_Toc163605642" w:history="1">
-            <w:r>
-              <w:rPr>
-                <w:rStyle w:val="Hyperlink"/>
-                <w:noProof/>
-              </w:rPr>
-              <w:t>13. Appendices</w:t>
-            </w:r>
-            <w:r>
-              <w:rPr>
-                <w:noProof/>
-                <w:webHidden/>
-              </w:rPr>
-              <w:tab/>
-            </w:r>
-            <w:r>
-              <w:rPr>
-                <w:noProof/>
-                <w:webHidden/>
-              </w:rPr>
-              <w:fldChar w:fldCharType="begin"/>
-            </w:r>
-            <w:r>
-              <w:rPr>
-                <w:noProof/>
-                <w:webHidden/>
-              </w:rPr>
-              <w:instrText xml:space="preserve"> PAGEREF _Toc163605642 \h </w:instrText>
-            </w:r>
-            <w:r>
-              <w:rPr>
-                <w:noProof/>
-                <w:webHidden/>
-              </w:rPr>
-            </w:r>
-            <w:r>
-              <w:rPr>
-                <w:noProof/>
-                <w:webHidden/>
-              </w:rPr>
-              <w:fldChar w:fldCharType="separate"/>
-            </w:r>
-            <w:r>
-              <w:rPr>
-                <w:noProof/>
-                <w:webHidden/>
-              </w:rPr>
-              <w:t>38</w:t>
             </w:r>
             <w:r>
               <w:rPr>
@@ -2898,17 +1933,45 @@
       </w:sdtContent>
     </w:sdt>
     <w:p>
+      <w:bookmarkStart w:id="3" w:name="_Toc163843361"/>
+    </w:p>
+    <w:p/>
+    <w:p/>
+    <w:p/>
+    <w:bookmarkEnd w:id="3"/>
+    <w:p>
+      <w:pPr>
+        <w:spacing w:line="480" w:lineRule="auto"/>
+        <w:rPr>
+          <w:rFonts w:ascii="Times New Roman" w:hAnsi="Times New Roman"/>
+          <w:sz w:val="24"/>
+          <w:szCs w:val="24"/>
+        </w:rPr>
+      </w:pPr>
+    </w:p>
+    <w:p>
+      <w:pPr>
+        <w:spacing w:line="480" w:lineRule="auto"/>
+        <w:rPr>
+          <w:rFonts w:ascii="Times New Roman" w:hAnsi="Times New Roman"/>
+          <w:sz w:val="24"/>
+          <w:szCs w:val="24"/>
+        </w:rPr>
+      </w:pPr>
+    </w:p>
+    <w:p/>
+    <w:p>
       <w:pPr>
         <w:pStyle w:val="Heading1"/>
         <w:rPr>
           <w:rFonts w:ascii="Times New Roman" w:hAnsi="Times New Roman"/>
         </w:rPr>
       </w:pPr>
-      <w:bookmarkStart w:id="3" w:name="_Toc163605608"/>
-      <w:r>
-        <w:rPr>
-          <w:rFonts w:ascii="Times New Roman" w:hAnsi="Times New Roman"/>
-        </w:rPr>
+      <w:r>
+        <w:rPr>
+          <w:rFonts w:ascii="Times New Roman" w:hAnsi="Times New Roman"/>
+        </w:rPr>
+        <w:lastRenderedPageBreak/>
         <w:t>Abstract</w:t>
       </w:r>
       <w:r>
@@ -2917,7 +1980,6 @@
         </w:rPr>
         <w:t>:</w:t>
       </w:r>
-      <w:bookmarkEnd w:id="3"/>
     </w:p>
     <w:p>
       <w:pPr>
@@ -3035,27 +2097,6 @@
     </w:p>
     <w:p>
       <w:pPr>
-        <w:spacing w:line="480" w:lineRule="auto"/>
-        <w:rPr>
-          <w:rFonts w:ascii="Times New Roman" w:hAnsi="Times New Roman"/>
-          <w:sz w:val="24"/>
-          <w:szCs w:val="24"/>
-        </w:rPr>
-      </w:pPr>
-    </w:p>
-    <w:p>
-      <w:pPr>
-        <w:spacing w:line="480" w:lineRule="auto"/>
-        <w:rPr>
-          <w:rFonts w:ascii="Times New Roman" w:hAnsi="Times New Roman"/>
-          <w:sz w:val="24"/>
-          <w:szCs w:val="24"/>
-        </w:rPr>
-      </w:pPr>
-    </w:p>
-    <w:p/>
-    <w:p>
-      <w:pPr>
         <w:pageBreakBefore/>
       </w:pPr>
     </w:p>
@@ -3066,7 +2107,7 @@
           <w:rFonts w:ascii="Times New Roman" w:hAnsi="Times New Roman"/>
         </w:rPr>
       </w:pPr>
-      <w:bookmarkStart w:id="4" w:name="_Toc163605609"/>
+      <w:bookmarkStart w:id="4" w:name="_Toc163843362"/>
       <w:r>
         <w:rPr>
           <w:rFonts w:ascii="Times New Roman" w:hAnsi="Times New Roman"/>
@@ -3136,11 +2177,11 @@
       <w:pPr>
         <w:pStyle w:val="Heading1"/>
         <w:rPr>
-          <w:rFonts w:ascii="Times New Roman" w:hAnsi="Times New Roman"/>
+          <w:noProof/>
         </w:rPr>
       </w:pPr>
       <w:bookmarkStart w:id="5" w:name="_Toc161866456"/>
-      <w:bookmarkStart w:id="6" w:name="_Toc163605610"/>
+      <w:bookmarkStart w:id="6" w:name="_Toc163843363"/>
       <w:r>
         <w:rPr>
           <w:rFonts w:ascii="Times New Roman" w:hAnsi="Times New Roman"/>
@@ -3161,6 +2202,18 @@
         <w:t>:</w:t>
       </w:r>
       <w:bookmarkEnd w:id="6"/>
+      <w:r>
+        <w:t xml:space="preserve"> </w:t>
+      </w:r>
+      <w:r>
+        <w:fldChar w:fldCharType="begin"/>
+      </w:r>
+      <w:r>
+        <w:instrText xml:space="preserve"> TOC \h \z \c "Figure" </w:instrText>
+      </w:r>
+      <w:r>
+        <w:fldChar w:fldCharType="separate"/>
+      </w:r>
     </w:p>
     <w:p>
       <w:pPr>
@@ -3173,25 +2226,17 @@
           <w:noProof/>
           <w:kern w:val="2"/>
           <w:szCs w:val="24"/>
+          <w:lang w:val="en-PK" w:eastAsia="en-PK"/>
           <w14:ligatures w14:val="standardContextual"/>
         </w:rPr>
       </w:pPr>
-      <w:r>
-        <w:fldChar w:fldCharType="begin"/>
-      </w:r>
-      <w:r>
-        <w:instrText xml:space="preserve"> TOC \h \z \c "Figure" </w:instrText>
-      </w:r>
-      <w:r>
-        <w:fldChar w:fldCharType="separate"/>
-      </w:r>
-      <w:hyperlink w:anchor="_Toc163100917" w:history="1">
+      <w:hyperlink w:anchor="_Toc163843315" w:history="1">
         <w:r>
           <w:rPr>
             <w:rStyle w:val="Hyperlink"/>
             <w:noProof/>
           </w:rPr>
-          <w:t>Figure 1. The methodology of this research.</w:t>
+          <w:t>Figure 1.EfficientNetB3-Architecture</w:t>
         </w:r>
         <w:r>
           <w:rPr>
@@ -3212,79 +2257,7 @@
             <w:noProof/>
             <w:webHidden/>
           </w:rPr>
-          <w:instrText xml:space="preserve"> PAGEREF _Toc163100917 \h </w:instrText>
-        </w:r>
-        <w:r>
-          <w:rPr>
-            <w:noProof/>
-            <w:webHidden/>
-          </w:rPr>
-        </w:r>
-        <w:r>
-          <w:rPr>
-            <w:noProof/>
-            <w:webHidden/>
-          </w:rPr>
-          <w:fldChar w:fldCharType="separate"/>
-        </w:r>
-        <w:r>
-          <w:rPr>
-            <w:noProof/>
-            <w:webHidden/>
-          </w:rPr>
-          <w:t>17</w:t>
-        </w:r>
-        <w:r>
-          <w:rPr>
-            <w:noProof/>
-            <w:webHidden/>
-          </w:rPr>
-          <w:fldChar w:fldCharType="end"/>
-        </w:r>
-      </w:hyperlink>
-    </w:p>
-    <w:p>
-      <w:pPr>
-        <w:pStyle w:val="TableofFigures"/>
-        <w:tabs>
-          <w:tab w:val="right" w:leader="dot" w:pos="8296"/>
-        </w:tabs>
-        <w:rPr>
-          <w:rFonts w:asciiTheme="minorHAnsi" w:eastAsiaTheme="minorEastAsia" w:hAnsiTheme="minorHAnsi" w:cstheme="minorBidi"/>
-          <w:noProof/>
-          <w:kern w:val="2"/>
-          <w:szCs w:val="24"/>
-          <w14:ligatures w14:val="standardContextual"/>
-        </w:rPr>
-      </w:pPr>
-      <w:hyperlink w:anchor="_Toc163100918" w:history="1">
-        <w:r>
-          <w:rPr>
-            <w:rStyle w:val="Hyperlink"/>
-            <w:noProof/>
-          </w:rPr>
-          <w:t>Figure 2. Some of the plant diseases from the PlantVillage dataset.</w:t>
-        </w:r>
-        <w:r>
-          <w:rPr>
-            <w:noProof/>
-            <w:webHidden/>
-          </w:rPr>
-          <w:tab/>
-        </w:r>
-        <w:r>
-          <w:rPr>
-            <w:noProof/>
-            <w:webHidden/>
-          </w:rPr>
-          <w:fldChar w:fldCharType="begin"/>
-        </w:r>
-        <w:r>
-          <w:rPr>
-            <w:noProof/>
-            <w:webHidden/>
-          </w:rPr>
-          <w:instrText xml:space="preserve"> PAGEREF _Toc163100918 \h </w:instrText>
+          <w:instrText xml:space="preserve"> PAGEREF _Toc163843315 \h </w:instrText>
         </w:r>
         <w:r>
           <w:rPr>
@@ -3326,16 +2299,17 @@
           <w:noProof/>
           <w:kern w:val="2"/>
           <w:szCs w:val="24"/>
+          <w:lang w:val="en-PK" w:eastAsia="en-PK"/>
           <w14:ligatures w14:val="standardContextual"/>
         </w:rPr>
       </w:pPr>
-      <w:hyperlink w:anchor="_Toc163100919" w:history="1">
+      <w:hyperlink w:anchor="_Toc163843316" w:history="1">
         <w:r>
           <w:rPr>
             <w:rStyle w:val="Hyperlink"/>
             <w:noProof/>
           </w:rPr>
-          <w:t>Figure 3. Data Splitting - Code Snippet</w:t>
+          <w:t>Figure 2.MobileNetV1-Architecture</w:t>
         </w:r>
         <w:r>
           <w:rPr>
@@ -3356,7 +2330,80 @@
             <w:noProof/>
             <w:webHidden/>
           </w:rPr>
-          <w:instrText xml:space="preserve"> PAGEREF _Toc163100919 \h </w:instrText>
+          <w:instrText xml:space="preserve"> PAGEREF _Toc163843316 \h </w:instrText>
+        </w:r>
+        <w:r>
+          <w:rPr>
+            <w:noProof/>
+            <w:webHidden/>
+          </w:rPr>
+        </w:r>
+        <w:r>
+          <w:rPr>
+            <w:noProof/>
+            <w:webHidden/>
+          </w:rPr>
+          <w:fldChar w:fldCharType="separate"/>
+        </w:r>
+        <w:r>
+          <w:rPr>
+            <w:noProof/>
+            <w:webHidden/>
+          </w:rPr>
+          <w:t>19</w:t>
+        </w:r>
+        <w:r>
+          <w:rPr>
+            <w:noProof/>
+            <w:webHidden/>
+          </w:rPr>
+          <w:fldChar w:fldCharType="end"/>
+        </w:r>
+      </w:hyperlink>
+    </w:p>
+    <w:p>
+      <w:pPr>
+        <w:pStyle w:val="TableofFigures"/>
+        <w:tabs>
+          <w:tab w:val="right" w:leader="dot" w:pos="8296"/>
+        </w:tabs>
+        <w:rPr>
+          <w:rFonts w:asciiTheme="minorHAnsi" w:eastAsiaTheme="minorEastAsia" w:hAnsiTheme="minorHAnsi" w:cstheme="minorBidi"/>
+          <w:noProof/>
+          <w:kern w:val="2"/>
+          <w:szCs w:val="24"/>
+          <w:lang w:val="en-PK" w:eastAsia="en-PK"/>
+          <w14:ligatures w14:val="standardContextual"/>
+        </w:rPr>
+      </w:pPr>
+      <w:hyperlink w:anchor="_Toc163843317" w:history="1">
+        <w:r>
+          <w:rPr>
+            <w:rStyle w:val="Hyperlink"/>
+            <w:noProof/>
+          </w:rPr>
+          <w:t>Figure 3.ResNet50-Architecture</w:t>
+        </w:r>
+        <w:r>
+          <w:rPr>
+            <w:noProof/>
+            <w:webHidden/>
+          </w:rPr>
+          <w:tab/>
+        </w:r>
+        <w:r>
+          <w:rPr>
+            <w:noProof/>
+            <w:webHidden/>
+          </w:rPr>
+          <w:fldChar w:fldCharType="begin"/>
+        </w:r>
+        <w:r>
+          <w:rPr>
+            <w:noProof/>
+            <w:webHidden/>
+          </w:rPr>
+          <w:instrText xml:space="preserve"> PAGEREF _Toc163843317 \h </w:instrText>
         </w:r>
         <w:r>
           <w:rPr>
@@ -3398,16 +2445,17 @@
           <w:noProof/>
           <w:kern w:val="2"/>
           <w:szCs w:val="24"/>
+          <w:lang w:val="en-PK" w:eastAsia="en-PK"/>
           <w14:ligatures w14:val="standardContextual"/>
         </w:rPr>
       </w:pPr>
-      <w:hyperlink w:anchor="_Toc163100920" w:history="1">
+      <w:hyperlink w:anchor="_Toc163843318" w:history="1">
         <w:r>
           <w:rPr>
             <w:rStyle w:val="Hyperlink"/>
             <w:noProof/>
           </w:rPr>
-          <w:t>Figure 4. Data Augmentation - Code Snippet</w:t>
+          <w:t>Figure 4.VGG16-Architecture</w:t>
         </w:r>
         <w:r>
           <w:rPr>
@@ -3428,7 +2476,80 @@
             <w:noProof/>
             <w:webHidden/>
           </w:rPr>
-          <w:instrText xml:space="preserve"> PAGEREF _Toc163100920 \h </w:instrText>
+          <w:instrText xml:space="preserve"> PAGEREF _Toc163843318 \h </w:instrText>
+        </w:r>
+        <w:r>
+          <w:rPr>
+            <w:noProof/>
+            <w:webHidden/>
+          </w:rPr>
+        </w:r>
+        <w:r>
+          <w:rPr>
+            <w:noProof/>
+            <w:webHidden/>
+          </w:rPr>
+          <w:fldChar w:fldCharType="separate"/>
+        </w:r>
+        <w:r>
+          <w:rPr>
+            <w:noProof/>
+            <w:webHidden/>
+          </w:rPr>
+          <w:t>21</w:t>
+        </w:r>
+        <w:r>
+          <w:rPr>
+            <w:noProof/>
+            <w:webHidden/>
+          </w:rPr>
+          <w:fldChar w:fldCharType="end"/>
+        </w:r>
+      </w:hyperlink>
+    </w:p>
+    <w:p>
+      <w:pPr>
+        <w:pStyle w:val="TableofFigures"/>
+        <w:tabs>
+          <w:tab w:val="right" w:leader="dot" w:pos="8296"/>
+        </w:tabs>
+        <w:rPr>
+          <w:rFonts w:asciiTheme="minorHAnsi" w:eastAsiaTheme="minorEastAsia" w:hAnsiTheme="minorHAnsi" w:cstheme="minorBidi"/>
+          <w:noProof/>
+          <w:kern w:val="2"/>
+          <w:szCs w:val="24"/>
+          <w:lang w:val="en-PK" w:eastAsia="en-PK"/>
+          <w14:ligatures w14:val="standardContextual"/>
+        </w:rPr>
+      </w:pPr>
+      <w:hyperlink w:anchor="_Toc163843319" w:history="1">
+        <w:r>
+          <w:rPr>
+            <w:rStyle w:val="Hyperlink"/>
+            <w:noProof/>
+          </w:rPr>
+          <w:t>Figure 5.Xception-Architecture</w:t>
+        </w:r>
+        <w:r>
+          <w:rPr>
+            <w:noProof/>
+            <w:webHidden/>
+          </w:rPr>
+          <w:tab/>
+        </w:r>
+        <w:r>
+          <w:rPr>
+            <w:noProof/>
+            <w:webHidden/>
+          </w:rPr>
+          <w:fldChar w:fldCharType="begin"/>
+        </w:r>
+        <w:r>
+          <w:rPr>
+            <w:noProof/>
+            <w:webHidden/>
+          </w:rPr>
+          <w:instrText xml:space="preserve"> PAGEREF _Toc163843319 \h </w:instrText>
         </w:r>
         <w:r>
           <w:rPr>
@@ -3470,16 +2591,17 @@
           <w:noProof/>
           <w:kern w:val="2"/>
           <w:szCs w:val="24"/>
+          <w:lang w:val="en-PK" w:eastAsia="en-PK"/>
           <w14:ligatures w14:val="standardContextual"/>
         </w:rPr>
       </w:pPr>
-      <w:hyperlink w:anchor="_Toc163100921" w:history="1">
+      <w:hyperlink w:anchor="_Toc163843320" w:history="1">
         <w:r>
           <w:rPr>
             <w:rStyle w:val="Hyperlink"/>
             <w:noProof/>
           </w:rPr>
-          <w:t>Figure 5. Custom Callback - Code Snippet</w:t>
+          <w:t>Figure 6. The methodology of this research.</w:t>
         </w:r>
         <w:r>
           <w:rPr>
@@ -3500,7 +2622,7 @@
             <w:noProof/>
             <w:webHidden/>
           </w:rPr>
-          <w:instrText xml:space="preserve"> PAGEREF _Toc163100921 \h </w:instrText>
+          <w:instrText xml:space="preserve"> PAGEREF _Toc163843320 \h </w:instrText>
         </w:r>
         <w:r>
           <w:rPr>
@@ -3520,7 +2642,7 @@
             <w:noProof/>
             <w:webHidden/>
           </w:rPr>
-          <w:t>25</w:t>
+          <w:t>24</w:t>
         </w:r>
         <w:r>
           <w:rPr>
@@ -3532,53 +2654,10 @@
       </w:hyperlink>
     </w:p>
     <w:p>
-      <w:r>
-        <w:fldChar w:fldCharType="end"/>
-      </w:r>
-    </w:p>
-    <w:p/>
-    <w:p/>
-    <w:p/>
-    <w:p>
-      <w:pPr>
-        <w:pageBreakBefore/>
-      </w:pPr>
-    </w:p>
-    <w:p>
-      <w:pPr>
-        <w:pStyle w:val="Heading1"/>
-        <w:rPr>
-          <w:rFonts w:ascii="Times New Roman" w:hAnsi="Times New Roman"/>
-        </w:rPr>
-      </w:pPr>
-      <w:bookmarkStart w:id="7" w:name="_Toc161866457"/>
-      <w:bookmarkStart w:id="8" w:name="_Toc163605611"/>
-      <w:r>
-        <w:rPr>
-          <w:rFonts w:ascii="Times New Roman" w:hAnsi="Times New Roman"/>
-        </w:rPr>
-        <w:t xml:space="preserve">List of </w:t>
-      </w:r>
-      <w:bookmarkEnd w:id="7"/>
-      <w:r>
-        <w:rPr>
-          <w:rFonts w:ascii="Times New Roman" w:hAnsi="Times New Roman"/>
-        </w:rPr>
-        <w:t>Tables</w:t>
-      </w:r>
-      <w:r>
-        <w:rPr>
-          <w:rFonts w:ascii="Times New Roman" w:hAnsi="Times New Roman"/>
-        </w:rPr>
-        <w:t>:</w:t>
-      </w:r>
-      <w:bookmarkEnd w:id="8"/>
-    </w:p>
-    <w:p>
       <w:pPr>
         <w:pStyle w:val="TableofFigures"/>
         <w:tabs>
-          <w:tab w:val="right" w:pos="8296"/>
+          <w:tab w:val="right" w:leader="dot" w:pos="8296"/>
         </w:tabs>
         <w:rPr>
           <w:rFonts w:asciiTheme="minorHAnsi" w:eastAsiaTheme="minorEastAsia" w:hAnsiTheme="minorHAnsi" w:cstheme="minorBidi"/>
@@ -3589,22 +2668,13 @@
           <w14:ligatures w14:val="standardContextual"/>
         </w:rPr>
       </w:pPr>
-      <w:r>
-        <w:fldChar w:fldCharType="begin"/>
-      </w:r>
-      <w:r>
-        <w:instrText xml:space="preserve"> TOC \h \z \c "Table" </w:instrText>
-      </w:r>
-      <w:r>
-        <w:fldChar w:fldCharType="separate"/>
-      </w:r>
-      <w:hyperlink w:anchor="_Toc163605593" w:history="1">
+      <w:hyperlink w:anchor="_Toc163843321" w:history="1">
         <w:r>
           <w:rPr>
             <w:rStyle w:val="Hyperlink"/>
             <w:noProof/>
           </w:rPr>
-          <w:t>Table 1. Hyperparameters of the deep learning optimizers</w:t>
+          <w:t>Figure 7. Some of the plant diseases from the PlantVillage dataset.</w:t>
         </w:r>
         <w:r>
           <w:rPr>
@@ -3625,7 +2695,7 @@
             <w:noProof/>
             <w:webHidden/>
           </w:rPr>
-          <w:instrText xml:space="preserve"> PAGEREF _Toc163605593 \h </w:instrText>
+          <w:instrText xml:space="preserve"> PAGEREF _Toc163843321 \h </w:instrText>
         </w:r>
         <w:r>
           <w:rPr>
@@ -3645,7 +2715,7 @@
             <w:noProof/>
             <w:webHidden/>
           </w:rPr>
-          <w:t>19</w:t>
+          <w:t>24</w:t>
         </w:r>
         <w:r>
           <w:rPr>
@@ -3660,7 +2730,7 @@
       <w:pPr>
         <w:pStyle w:val="TableofFigures"/>
         <w:tabs>
-          <w:tab w:val="right" w:pos="8296"/>
+          <w:tab w:val="right" w:leader="dot" w:pos="8296"/>
         </w:tabs>
         <w:rPr>
           <w:rFonts w:asciiTheme="minorHAnsi" w:eastAsiaTheme="minorEastAsia" w:hAnsiTheme="minorHAnsi" w:cstheme="minorBidi"/>
@@ -3671,13 +2741,13 @@
           <w14:ligatures w14:val="standardContextual"/>
         </w:rPr>
       </w:pPr>
-      <w:hyperlink w:anchor="_Toc163605594" w:history="1">
+      <w:hyperlink w:anchor="_Toc163843322" w:history="1">
         <w:r>
           <w:rPr>
             <w:rStyle w:val="Hyperlink"/>
             <w:noProof/>
           </w:rPr>
-          <w:t>Table 2.Training Time Comparison</w:t>
+          <w:t>Figure 8. Data Splitting - Code Snippet</w:t>
         </w:r>
         <w:r>
           <w:rPr>
@@ -3698,7 +2768,7 @@
             <w:noProof/>
             <w:webHidden/>
           </w:rPr>
-          <w:instrText xml:space="preserve"> PAGEREF _Toc163605594 \h </w:instrText>
+          <w:instrText xml:space="preserve"> PAGEREF _Toc163843322 \h </w:instrText>
         </w:r>
         <w:r>
           <w:rPr>
@@ -3718,7 +2788,7 @@
             <w:noProof/>
             <w:webHidden/>
           </w:rPr>
-          <w:t>28</w:t>
+          <w:t>27</w:t>
         </w:r>
         <w:r>
           <w:rPr>
@@ -3733,7 +2803,7 @@
       <w:pPr>
         <w:pStyle w:val="TableofFigures"/>
         <w:tabs>
-          <w:tab w:val="right" w:pos="8296"/>
+          <w:tab w:val="right" w:leader="dot" w:pos="8296"/>
         </w:tabs>
         <w:rPr>
           <w:rFonts w:asciiTheme="minorHAnsi" w:eastAsiaTheme="minorEastAsia" w:hAnsiTheme="minorHAnsi" w:cstheme="minorBidi"/>
@@ -3744,13 +2814,13 @@
           <w14:ligatures w14:val="standardContextual"/>
         </w:rPr>
       </w:pPr>
-      <w:hyperlink w:anchor="_Toc163605595" w:history="1">
+      <w:hyperlink w:anchor="_Toc163843323" w:history="1">
         <w:r>
           <w:rPr>
             <w:rStyle w:val="Hyperlink"/>
             <w:noProof/>
           </w:rPr>
-          <w:t>Table 3. Training Metrics</w:t>
+          <w:t>Figure 9. Data Augmentation - Code Snippet</w:t>
         </w:r>
         <w:r>
           <w:rPr>
@@ -3771,7 +2841,7 @@
             <w:noProof/>
             <w:webHidden/>
           </w:rPr>
-          <w:instrText xml:space="preserve"> PAGEREF _Toc163605595 \h </w:instrText>
+          <w:instrText xml:space="preserve"> PAGEREF _Toc163843323 \h </w:instrText>
         </w:r>
         <w:r>
           <w:rPr>
@@ -3791,7 +2861,7 @@
             <w:noProof/>
             <w:webHidden/>
           </w:rPr>
-          <w:t>30</w:t>
+          <w:t>29</w:t>
         </w:r>
         <w:r>
           <w:rPr>
@@ -3806,7 +2876,7 @@
       <w:pPr>
         <w:pStyle w:val="TableofFigures"/>
         <w:tabs>
-          <w:tab w:val="right" w:pos="8296"/>
+          <w:tab w:val="right" w:leader="dot" w:pos="8296"/>
         </w:tabs>
         <w:rPr>
           <w:rFonts w:asciiTheme="minorHAnsi" w:eastAsiaTheme="minorEastAsia" w:hAnsiTheme="minorHAnsi" w:cstheme="minorBidi"/>
@@ -3817,13 +2887,13 @@
           <w14:ligatures w14:val="standardContextual"/>
         </w:rPr>
       </w:pPr>
-      <w:hyperlink w:anchor="_Toc163605596" w:history="1">
+      <w:hyperlink w:anchor="_Toc163843324" w:history="1">
         <w:r>
           <w:rPr>
             <w:rStyle w:val="Hyperlink"/>
             <w:noProof/>
           </w:rPr>
-          <w:t>Table 4.Validation Metrics</w:t>
+          <w:t>Figure 10. Custom Callback - Code Snippet</w:t>
         </w:r>
         <w:r>
           <w:rPr>
@@ -3844,7 +2914,7 @@
             <w:noProof/>
             <w:webHidden/>
           </w:rPr>
-          <w:instrText xml:space="preserve"> PAGEREF _Toc163605596 \h </w:instrText>
+          <w:instrText xml:space="preserve"> PAGEREF _Toc163843324 \h </w:instrText>
         </w:r>
         <w:r>
           <w:rPr>
@@ -3876,10 +2946,58 @@
       </w:hyperlink>
     </w:p>
     <w:p>
+      <w:r>
+        <w:fldChar w:fldCharType="end"/>
+      </w:r>
+      <w:r>
+        <w:t xml:space="preserve"> </w:t>
+      </w:r>
+    </w:p>
+    <w:p/>
+    <w:p/>
+    <w:p/>
+    <w:p/>
+    <w:p/>
+    <w:p>
+      <w:pPr>
+        <w:pageBreakBefore/>
+      </w:pPr>
+    </w:p>
+    <w:p>
+      <w:pPr>
+        <w:pStyle w:val="Heading1"/>
+        <w:rPr>
+          <w:rFonts w:ascii="Times New Roman" w:hAnsi="Times New Roman"/>
+        </w:rPr>
+      </w:pPr>
+      <w:bookmarkStart w:id="7" w:name="_Toc161866457"/>
+      <w:bookmarkStart w:id="8" w:name="_Toc163843364"/>
+      <w:r>
+        <w:rPr>
+          <w:rFonts w:ascii="Times New Roman" w:hAnsi="Times New Roman"/>
+        </w:rPr>
+        <w:t xml:space="preserve">List of </w:t>
+      </w:r>
+      <w:bookmarkEnd w:id="7"/>
+      <w:r>
+        <w:rPr>
+          <w:rFonts w:ascii="Times New Roman" w:hAnsi="Times New Roman"/>
+        </w:rPr>
+        <w:t>Tables</w:t>
+      </w:r>
+      <w:r>
+        <w:rPr>
+          <w:rFonts w:ascii="Times New Roman" w:hAnsi="Times New Roman"/>
+        </w:rPr>
+        <w:t>:</w:t>
+      </w:r>
+      <w:bookmarkEnd w:id="8"/>
+    </w:p>
+    <w:p>
       <w:pPr>
         <w:pStyle w:val="TableofFigures"/>
         <w:tabs>
-          <w:tab w:val="right" w:pos="8296"/>
+          <w:tab w:val="right" w:leader="dot" w:pos="8296"/>
         </w:tabs>
         <w:rPr>
           <w:rFonts w:asciiTheme="minorHAnsi" w:eastAsiaTheme="minorEastAsia" w:hAnsiTheme="minorHAnsi" w:cstheme="minorBidi"/>
@@ -3890,13 +3008,22 @@
           <w14:ligatures w14:val="standardContextual"/>
         </w:rPr>
       </w:pPr>
-      <w:hyperlink w:anchor="_Toc163605597" w:history="1">
+      <w:r>
+        <w:fldChar w:fldCharType="begin"/>
+      </w:r>
+      <w:r>
+        <w:instrText xml:space="preserve"> TOC \h \z \c "Table" </w:instrText>
+      </w:r>
+      <w:r>
+        <w:fldChar w:fldCharType="separate"/>
+      </w:r>
+      <w:hyperlink w:anchor="_Toc163843334" w:history="1">
         <w:r>
           <w:rPr>
             <w:rStyle w:val="Hyperlink"/>
             <w:noProof/>
           </w:rPr>
-          <w:t>Table 5. Testing Metrics</w:t>
+          <w:t>Table 1.Architecture Metrics</w:t>
         </w:r>
         <w:r>
           <w:rPr>
@@ -3917,7 +3044,7 @@
             <w:noProof/>
             <w:webHidden/>
           </w:rPr>
-          <w:instrText xml:space="preserve"> PAGEREF _Toc163605597 \h </w:instrText>
+          <w:instrText xml:space="preserve"> PAGEREF _Toc163843334 \h </w:instrText>
         </w:r>
         <w:r>
           <w:rPr>
@@ -3937,7 +3064,7 @@
             <w:noProof/>
             <w:webHidden/>
           </w:rPr>
-          <w:t>34</w:t>
+          <w:t>23</w:t>
         </w:r>
         <w:r>
           <w:rPr>
@@ -3949,7 +3076,376 @@
       </w:hyperlink>
     </w:p>
     <w:p>
-      <w:r>
+      <w:pPr>
+        <w:pStyle w:val="TableofFigures"/>
+        <w:tabs>
+          <w:tab w:val="right" w:leader="dot" w:pos="8296"/>
+        </w:tabs>
+        <w:rPr>
+          <w:rFonts w:asciiTheme="minorHAnsi" w:eastAsiaTheme="minorEastAsia" w:hAnsiTheme="minorHAnsi" w:cstheme="minorBidi"/>
+          <w:noProof/>
+          <w:kern w:val="2"/>
+          <w:szCs w:val="24"/>
+          <w:lang w:val="en-PK" w:eastAsia="en-PK"/>
+          <w14:ligatures w14:val="standardContextual"/>
+        </w:rPr>
+      </w:pPr>
+      <w:hyperlink w:anchor="_Toc163843335" w:history="1">
+        <w:r>
+          <w:rPr>
+            <w:rStyle w:val="Hyperlink"/>
+            <w:noProof/>
+          </w:rPr>
+          <w:t>Table 2. Hyperparameters of the deep learning optimizers</w:t>
+        </w:r>
+        <w:r>
+          <w:rPr>
+            <w:noProof/>
+            <w:webHidden/>
+          </w:rPr>
+          <w:tab/>
+        </w:r>
+        <w:r>
+          <w:rPr>
+            <w:noProof/>
+            <w:webHidden/>
+          </w:rPr>
+          <w:fldChar w:fldCharType="begin"/>
+        </w:r>
+        <w:r>
+          <w:rPr>
+            <w:noProof/>
+            <w:webHidden/>
+          </w:rPr>
+          <w:instrText xml:space="preserve"> PAGEREF _Toc163843335 \h </w:instrText>
+        </w:r>
+        <w:r>
+          <w:rPr>
+            <w:noProof/>
+            <w:webHidden/>
+          </w:rPr>
+        </w:r>
+        <w:r>
+          <w:rPr>
+            <w:noProof/>
+            <w:webHidden/>
+          </w:rPr>
+          <w:fldChar w:fldCharType="separate"/>
+        </w:r>
+        <w:r>
+          <w:rPr>
+            <w:noProof/>
+            <w:webHidden/>
+          </w:rPr>
+          <w:t>26</w:t>
+        </w:r>
+        <w:r>
+          <w:rPr>
+            <w:noProof/>
+            <w:webHidden/>
+          </w:rPr>
+          <w:fldChar w:fldCharType="end"/>
+        </w:r>
+      </w:hyperlink>
+    </w:p>
+    <w:p>
+      <w:pPr>
+        <w:pStyle w:val="TableofFigures"/>
+        <w:tabs>
+          <w:tab w:val="right" w:leader="dot" w:pos="8296"/>
+        </w:tabs>
+        <w:rPr>
+          <w:rFonts w:asciiTheme="minorHAnsi" w:eastAsiaTheme="minorEastAsia" w:hAnsiTheme="minorHAnsi" w:cstheme="minorBidi"/>
+          <w:noProof/>
+          <w:kern w:val="2"/>
+          <w:szCs w:val="24"/>
+          <w:lang w:val="en-PK" w:eastAsia="en-PK"/>
+          <w14:ligatures w14:val="standardContextual"/>
+        </w:rPr>
+      </w:pPr>
+      <w:hyperlink w:anchor="_Toc163843336" w:history="1">
+        <w:r>
+          <w:rPr>
+            <w:rStyle w:val="Hyperlink"/>
+            <w:noProof/>
+          </w:rPr>
+          <w:t>Table 3.Training Time Comparison</w:t>
+        </w:r>
+        <w:r>
+          <w:rPr>
+            <w:noProof/>
+            <w:webHidden/>
+          </w:rPr>
+          <w:tab/>
+        </w:r>
+        <w:r>
+          <w:rPr>
+            <w:noProof/>
+            <w:webHidden/>
+          </w:rPr>
+          <w:fldChar w:fldCharType="begin"/>
+        </w:r>
+        <w:r>
+          <w:rPr>
+            <w:noProof/>
+            <w:webHidden/>
+          </w:rPr>
+          <w:instrText xml:space="preserve"> PAGEREF _Toc163843336 \h </w:instrText>
+        </w:r>
+        <w:r>
+          <w:rPr>
+            <w:noProof/>
+            <w:webHidden/>
+          </w:rPr>
+        </w:r>
+        <w:r>
+          <w:rPr>
+            <w:noProof/>
+            <w:webHidden/>
+          </w:rPr>
+          <w:fldChar w:fldCharType="separate"/>
+        </w:r>
+        <w:r>
+          <w:rPr>
+            <w:noProof/>
+            <w:webHidden/>
+          </w:rPr>
+          <w:t>35</w:t>
+        </w:r>
+        <w:r>
+          <w:rPr>
+            <w:noProof/>
+            <w:webHidden/>
+          </w:rPr>
+          <w:fldChar w:fldCharType="end"/>
+        </w:r>
+      </w:hyperlink>
+    </w:p>
+    <w:p>
+      <w:pPr>
+        <w:pStyle w:val="TableofFigures"/>
+        <w:tabs>
+          <w:tab w:val="right" w:leader="dot" w:pos="8296"/>
+        </w:tabs>
+        <w:rPr>
+          <w:rFonts w:asciiTheme="minorHAnsi" w:eastAsiaTheme="minorEastAsia" w:hAnsiTheme="minorHAnsi" w:cstheme="minorBidi"/>
+          <w:noProof/>
+          <w:kern w:val="2"/>
+          <w:szCs w:val="24"/>
+          <w:lang w:val="en-PK" w:eastAsia="en-PK"/>
+          <w14:ligatures w14:val="standardContextual"/>
+        </w:rPr>
+      </w:pPr>
+      <w:hyperlink w:anchor="_Toc163843337" w:history="1">
+        <w:r>
+          <w:rPr>
+            <w:rStyle w:val="Hyperlink"/>
+            <w:noProof/>
+          </w:rPr>
+          <w:t>Table 4. Training Metrics</w:t>
+        </w:r>
+        <w:r>
+          <w:rPr>
+            <w:noProof/>
+            <w:webHidden/>
+          </w:rPr>
+          <w:tab/>
+        </w:r>
+        <w:r>
+          <w:rPr>
+            <w:noProof/>
+            <w:webHidden/>
+          </w:rPr>
+          <w:fldChar w:fldCharType="begin"/>
+        </w:r>
+        <w:r>
+          <w:rPr>
+            <w:noProof/>
+            <w:webHidden/>
+          </w:rPr>
+          <w:instrText xml:space="preserve"> PAGEREF _Toc163843337 \h </w:instrText>
+        </w:r>
+        <w:r>
+          <w:rPr>
+            <w:noProof/>
+            <w:webHidden/>
+          </w:rPr>
+        </w:r>
+        <w:r>
+          <w:rPr>
+            <w:noProof/>
+            <w:webHidden/>
+          </w:rPr>
+          <w:fldChar w:fldCharType="separate"/>
+        </w:r>
+        <w:r>
+          <w:rPr>
+            <w:noProof/>
+            <w:webHidden/>
+          </w:rPr>
+          <w:t>37</w:t>
+        </w:r>
+        <w:r>
+          <w:rPr>
+            <w:noProof/>
+            <w:webHidden/>
+          </w:rPr>
+          <w:fldChar w:fldCharType="end"/>
+        </w:r>
+      </w:hyperlink>
+    </w:p>
+    <w:p>
+      <w:pPr>
+        <w:pStyle w:val="TableofFigures"/>
+        <w:tabs>
+          <w:tab w:val="right" w:leader="dot" w:pos="8296"/>
+        </w:tabs>
+        <w:rPr>
+          <w:rFonts w:asciiTheme="minorHAnsi" w:eastAsiaTheme="minorEastAsia" w:hAnsiTheme="minorHAnsi" w:cstheme="minorBidi"/>
+          <w:noProof/>
+          <w:kern w:val="2"/>
+          <w:szCs w:val="24"/>
+          <w:lang w:val="en-PK" w:eastAsia="en-PK"/>
+          <w14:ligatures w14:val="standardContextual"/>
+        </w:rPr>
+      </w:pPr>
+      <w:hyperlink w:anchor="_Toc163843338" w:history="1">
+        <w:r>
+          <w:rPr>
+            <w:rStyle w:val="Hyperlink"/>
+            <w:noProof/>
+          </w:rPr>
+          <w:t>Table 5.Validation Metrics</w:t>
+        </w:r>
+        <w:r>
+          <w:rPr>
+            <w:noProof/>
+            <w:webHidden/>
+          </w:rPr>
+          <w:tab/>
+        </w:r>
+        <w:r>
+          <w:rPr>
+            <w:noProof/>
+            <w:webHidden/>
+          </w:rPr>
+          <w:fldChar w:fldCharType="begin"/>
+        </w:r>
+        <w:r>
+          <w:rPr>
+            <w:noProof/>
+            <w:webHidden/>
+          </w:rPr>
+          <w:instrText xml:space="preserve"> PAGEREF _Toc163843338 \h </w:instrText>
+        </w:r>
+        <w:r>
+          <w:rPr>
+            <w:noProof/>
+            <w:webHidden/>
+          </w:rPr>
+        </w:r>
+        <w:r>
+          <w:rPr>
+            <w:noProof/>
+            <w:webHidden/>
+          </w:rPr>
+          <w:fldChar w:fldCharType="separate"/>
+        </w:r>
+        <w:r>
+          <w:rPr>
+            <w:noProof/>
+            <w:webHidden/>
+          </w:rPr>
+          <w:t>39</w:t>
+        </w:r>
+        <w:r>
+          <w:rPr>
+            <w:noProof/>
+            <w:webHidden/>
+          </w:rPr>
+          <w:fldChar w:fldCharType="end"/>
+        </w:r>
+      </w:hyperlink>
+    </w:p>
+    <w:p>
+      <w:pPr>
+        <w:pStyle w:val="TableofFigures"/>
+        <w:tabs>
+          <w:tab w:val="right" w:leader="dot" w:pos="8296"/>
+        </w:tabs>
+        <w:rPr>
+          <w:rFonts w:asciiTheme="minorHAnsi" w:eastAsiaTheme="minorEastAsia" w:hAnsiTheme="minorHAnsi" w:cstheme="minorBidi"/>
+          <w:noProof/>
+          <w:kern w:val="2"/>
+          <w:szCs w:val="24"/>
+          <w:lang w:val="en-PK" w:eastAsia="en-PK"/>
+          <w14:ligatures w14:val="standardContextual"/>
+        </w:rPr>
+      </w:pPr>
+      <w:hyperlink w:anchor="_Toc163843339" w:history="1">
+        <w:r>
+          <w:rPr>
+            <w:rStyle w:val="Hyperlink"/>
+            <w:noProof/>
+          </w:rPr>
+          <w:t>Table 6. Testing Metrics</w:t>
+        </w:r>
+        <w:r>
+          <w:rPr>
+            <w:noProof/>
+            <w:webHidden/>
+          </w:rPr>
+          <w:tab/>
+        </w:r>
+        <w:r>
+          <w:rPr>
+            <w:noProof/>
+            <w:webHidden/>
+          </w:rPr>
+          <w:fldChar w:fldCharType="begin"/>
+        </w:r>
+        <w:r>
+          <w:rPr>
+            <w:noProof/>
+            <w:webHidden/>
+          </w:rPr>
+          <w:instrText xml:space="preserve"> PAGEREF _Toc163843339 \h </w:instrText>
+        </w:r>
+        <w:r>
+          <w:rPr>
+            <w:noProof/>
+            <w:webHidden/>
+          </w:rPr>
+        </w:r>
+        <w:r>
+          <w:rPr>
+            <w:noProof/>
+            <w:webHidden/>
+          </w:rPr>
+          <w:fldChar w:fldCharType="separate"/>
+        </w:r>
+        <w:r>
+          <w:rPr>
+            <w:noProof/>
+            <w:webHidden/>
+          </w:rPr>
+          <w:t>41</w:t>
+        </w:r>
+        <w:r>
+          <w:rPr>
+            <w:noProof/>
+            <w:webHidden/>
+          </w:rPr>
+          <w:fldChar w:fldCharType="end"/>
+        </w:r>
+      </w:hyperlink>
+    </w:p>
+    <w:p>
+      <w:r>
+        <w:rPr>
+          <w:rFonts w:ascii="Times New Roman" w:hAnsi="Times New Roman"/>
+          <w:sz w:val="24"/>
+        </w:rPr>
         <w:fldChar w:fldCharType="end"/>
       </w:r>
     </w:p>
@@ -3966,7 +3462,7 @@
         </w:rPr>
       </w:pPr>
       <w:bookmarkStart w:id="9" w:name="_Toc161866458"/>
-      <w:bookmarkStart w:id="10" w:name="_Toc163605612"/>
+      <w:bookmarkStart w:id="10" w:name="_Toc163843365"/>
       <w:r>
         <w:rPr>
           <w:rFonts w:ascii="Times New Roman" w:hAnsi="Times New Roman"/>
@@ -3988,6 +3484,7 @@
       </w:r>
       <w:bookmarkEnd w:id="10"/>
     </w:p>
+    <w:p/>
     <w:p>
       <w:pPr>
         <w:pageBreakBefore/>
@@ -4000,7 +3497,7 @@
           <w:rFonts w:ascii="Times New Roman" w:hAnsi="Times New Roman"/>
         </w:rPr>
       </w:pPr>
-      <w:bookmarkStart w:id="11" w:name="_Toc163605613"/>
+      <w:bookmarkStart w:id="11" w:name="_Toc163843366"/>
       <w:r>
         <w:rPr>
           <w:rFonts w:ascii="Times New Roman" w:hAnsi="Times New Roman"/>
@@ -4017,7 +3514,7 @@
           <w:rFonts w:ascii="Times New Roman" w:hAnsi="Times New Roman"/>
         </w:rPr>
       </w:pPr>
-      <w:bookmarkStart w:id="12" w:name="_Toc163605614"/>
+      <w:bookmarkStart w:id="12" w:name="_Toc163843367"/>
       <w:r>
         <w:rPr>
           <w:rFonts w:ascii="Times New Roman" w:hAnsi="Times New Roman"/>
@@ -4114,7 +3611,7 @@
           <w:rFonts w:ascii="Times New Roman" w:hAnsi="Times New Roman"/>
         </w:rPr>
       </w:pPr>
-      <w:bookmarkStart w:id="13" w:name="_Toc163605615"/>
+      <w:bookmarkStart w:id="13" w:name="_Toc163843368"/>
       <w:r>
         <w:rPr>
           <w:rFonts w:ascii="Times New Roman" w:hAnsi="Times New Roman"/>
@@ -4255,7 +3752,7 @@
           <w:rFonts w:ascii="Times New Roman" w:hAnsi="Times New Roman"/>
         </w:rPr>
       </w:pPr>
-      <w:bookmarkStart w:id="14" w:name="_Toc163605616"/>
+      <w:bookmarkStart w:id="14" w:name="_Toc163843369"/>
       <w:r>
         <w:rPr>
           <w:rFonts w:ascii="Times New Roman" w:hAnsi="Times New Roman"/>
@@ -4446,7 +3943,7 @@
         </w:rPr>
       </w:pPr>
       <w:bookmarkStart w:id="15" w:name="_Toc161866464"/>
-      <w:bookmarkStart w:id="16" w:name="_Toc163605617"/>
+      <w:bookmarkStart w:id="16" w:name="_Toc163843370"/>
       <w:r>
         <w:rPr>
           <w:rFonts w:ascii="Times New Roman" w:hAnsi="Times New Roman"/>
@@ -4620,7 +4117,7 @@
           <w:rFonts w:ascii="Times New Roman" w:hAnsi="Times New Roman"/>
         </w:rPr>
       </w:pPr>
-      <w:bookmarkStart w:id="17" w:name="_Toc163605618"/>
+      <w:bookmarkStart w:id="17" w:name="_Toc163843371"/>
       <w:r>
         <w:rPr>
           <w:rFonts w:ascii="Times New Roman" w:hAnsi="Times New Roman"/>
@@ -4643,7 +4140,7 @@
           <w:rFonts w:ascii="Times New Roman" w:hAnsi="Times New Roman"/>
         </w:rPr>
       </w:pPr>
-      <w:bookmarkStart w:id="18" w:name="_Toc163605619"/>
+      <w:bookmarkStart w:id="18" w:name="_Toc163843372"/>
       <w:r>
         <w:rPr>
           <w:rFonts w:ascii="Times New Roman" w:hAnsi="Times New Roman"/>
@@ -4695,16 +4192,14 @@
         </w:rPr>
         <w:t xml:space="preserve">, </w:t>
       </w:r>
-      <w:proofErr w:type="gramStart"/>
-      <w:r>
-        <w:rPr>
-          <w:rFonts w:ascii="Times New Roman" w:hAnsi="Times New Roman"/>
-          <w:sz w:val="24"/>
-          <w:szCs w:val="24"/>
-        </w:rPr>
-        <w:t>validation</w:t>
-      </w:r>
-      <w:proofErr w:type="gramEnd"/>
+      <w:r>
+        <w:rPr>
+          <w:rFonts w:ascii="Times New Roman" w:hAnsi="Times New Roman"/>
+          <w:sz w:val="24"/>
+          <w:szCs w:val="24"/>
+        </w:rPr>
+        <w:t>validation,</w:t>
+      </w:r>
       <w:r>
         <w:rPr>
           <w:rFonts w:ascii="Times New Roman" w:hAnsi="Times New Roman"/>
@@ -4729,7 +4224,7 @@
           <w:rFonts w:ascii="Times New Roman" w:hAnsi="Times New Roman"/>
         </w:rPr>
       </w:pPr>
-      <w:bookmarkStart w:id="19" w:name="_Toc163605620"/>
+      <w:bookmarkStart w:id="19" w:name="_Toc163843373"/>
       <w:r>
         <w:rPr>
           <w:rFonts w:ascii="Times New Roman" w:hAnsi="Times New Roman"/>
@@ -4825,7 +4320,7 @@
           <w:rFonts w:ascii="Times New Roman" w:hAnsi="Times New Roman"/>
         </w:rPr>
       </w:pPr>
-      <w:bookmarkStart w:id="20" w:name="_Toc163605621"/>
+      <w:bookmarkStart w:id="20" w:name="_Toc163843374"/>
       <w:r>
         <w:rPr>
           <w:rFonts w:ascii="Times New Roman" w:hAnsi="Times New Roman"/>
@@ -5307,7 +4802,7 @@
           <w:rFonts w:ascii="Times New Roman" w:hAnsi="Times New Roman"/>
         </w:rPr>
       </w:pPr>
-      <w:bookmarkStart w:id="21" w:name="_Toc163605622"/>
+      <w:bookmarkStart w:id="21" w:name="_Toc163843375"/>
       <w:r>
         <w:rPr>
           <w:rFonts w:ascii="Times New Roman" w:hAnsi="Times New Roman"/>
@@ -5355,6 +4850,3903 @@
         </w:rPr>
         <w:t xml:space="preserve">Following the creation of the AlexNet architecture, a groundbreaking era of cutting-edge CNN architectures was initiated for several image categorization applications. Thus, we examined well-liked and effective CNN models including VGG-16, ResNet-50, MobileNet, EfficientNetB3, and Xception in this article. </w:t>
       </w:r>
+    </w:p>
+    <w:p>
+      <w:pPr>
+        <w:suppressAutoHyphens w:val="0"/>
+        <w:autoSpaceDN/>
+        <w:spacing w:after="0" w:line="480" w:lineRule="auto"/>
+        <w:rPr>
+          <w:rFonts w:ascii="Times New Roman" w:eastAsia="Times New Roman" w:hAnsi="Times New Roman"/>
+          <w:kern w:val="0"/>
+          <w:sz w:val="24"/>
+          <w:szCs w:val="24"/>
+          <w:lang w:eastAsia="en-GB"/>
+        </w:rPr>
+      </w:pPr>
+      <w:r>
+        <w:rPr>
+          <w:rFonts w:ascii="Times New Roman" w:eastAsia="Times New Roman" w:hAnsi="Times New Roman"/>
+          <w:kern w:val="0"/>
+          <w:sz w:val="24"/>
+          <w:szCs w:val="24"/>
+          <w:lang w:eastAsia="en-GB"/>
+        </w:rPr>
+        <w:t>Using information taken from the Keras website,</w:t>
+      </w:r>
+      <w:r>
+        <w:rPr>
+          <w:rFonts w:ascii="Times New Roman" w:eastAsia="Times New Roman" w:hAnsi="Times New Roman"/>
+          <w:kern w:val="0"/>
+          <w:sz w:val="24"/>
+          <w:szCs w:val="24"/>
+          <w:lang w:eastAsia="en-GB"/>
+        </w:rPr>
+        <w:t xml:space="preserve"> the study</w:t>
+      </w:r>
+      <w:r>
+        <w:rPr>
+          <w:rFonts w:ascii="Times New Roman" w:eastAsia="Times New Roman" w:hAnsi="Times New Roman"/>
+          <w:kern w:val="0"/>
+          <w:sz w:val="24"/>
+          <w:szCs w:val="24"/>
+          <w:lang w:eastAsia="en-GB"/>
+        </w:rPr>
+        <w:t xml:space="preserve"> provides a thorough analysis of a number of well-known convolutional neural network (CNN) models, including EfficientNetB3, MobileNet, ResNet50, VGG16, and Xception. The features of every model are examined to offer a thorough comprehension of their performance in relation to different metrics.</w:t>
+      </w:r>
+    </w:p>
+    <w:p>
+      <w:pPr>
+        <w:suppressAutoHyphens w:val="0"/>
+        <w:autoSpaceDN/>
+        <w:spacing w:after="0" w:line="480" w:lineRule="auto"/>
+        <w:rPr>
+          <w:rFonts w:ascii="Times New Roman" w:eastAsia="Times New Roman" w:hAnsi="Times New Roman"/>
+          <w:kern w:val="0"/>
+          <w:sz w:val="24"/>
+          <w:szCs w:val="24"/>
+          <w:lang w:eastAsia="en-GB"/>
+        </w:rPr>
+      </w:pPr>
+    </w:p>
+    <w:p>
+      <w:pPr>
+        <w:suppressAutoHyphens w:val="0"/>
+        <w:autoSpaceDN/>
+        <w:spacing w:after="0" w:line="240" w:lineRule="auto"/>
+        <w:rPr>
+          <w:rFonts w:ascii="Times New Roman" w:eastAsia="Times New Roman" w:hAnsi="Times New Roman"/>
+          <w:kern w:val="0"/>
+          <w:sz w:val="24"/>
+          <w:szCs w:val="24"/>
+          <w:lang w:val="en-PK" w:eastAsia="en-PK"/>
+        </w:rPr>
+      </w:pPr>
+    </w:p>
+    <w:p>
+      <w:pPr>
+        <w:suppressAutoHyphens w:val="0"/>
+        <w:autoSpaceDN/>
+        <w:spacing w:after="0" w:line="240" w:lineRule="auto"/>
+        <w:rPr>
+          <w:rFonts w:ascii="Times New Roman" w:eastAsia="Times New Roman" w:hAnsi="Times New Roman"/>
+          <w:kern w:val="0"/>
+          <w:sz w:val="24"/>
+          <w:szCs w:val="24"/>
+          <w:lang w:val="en-PK" w:eastAsia="en-PK"/>
+        </w:rPr>
+      </w:pPr>
+    </w:p>
+    <w:p>
+      <w:pPr>
+        <w:suppressAutoHyphens w:val="0"/>
+        <w:autoSpaceDN/>
+        <w:spacing w:after="0" w:line="240" w:lineRule="auto"/>
+        <w:rPr>
+          <w:rFonts w:ascii="Times New Roman" w:eastAsia="Times New Roman" w:hAnsi="Times New Roman"/>
+          <w:kern w:val="0"/>
+          <w:sz w:val="24"/>
+          <w:szCs w:val="24"/>
+          <w:lang w:val="en-PK" w:eastAsia="en-PK"/>
+        </w:rPr>
+      </w:pPr>
+    </w:p>
+    <w:p>
+      <w:pPr>
+        <w:suppressAutoHyphens w:val="0"/>
+        <w:autoSpaceDN/>
+        <w:spacing w:after="0" w:line="240" w:lineRule="auto"/>
+        <w:rPr>
+          <w:rFonts w:ascii="Times New Roman" w:eastAsia="Times New Roman" w:hAnsi="Times New Roman"/>
+          <w:kern w:val="0"/>
+          <w:sz w:val="24"/>
+          <w:szCs w:val="24"/>
+          <w:lang w:val="en-PK" w:eastAsia="en-PK"/>
+        </w:rPr>
+      </w:pPr>
+    </w:p>
+    <w:p>
+      <w:pPr>
+        <w:suppressAutoHyphens w:val="0"/>
+        <w:autoSpaceDN/>
+        <w:spacing w:after="0" w:line="240" w:lineRule="auto"/>
+        <w:rPr>
+          <w:rFonts w:ascii="Times New Roman" w:eastAsia="Times New Roman" w:hAnsi="Times New Roman"/>
+          <w:kern w:val="0"/>
+          <w:sz w:val="24"/>
+          <w:szCs w:val="24"/>
+          <w:lang w:val="en-PK" w:eastAsia="en-PK"/>
+        </w:rPr>
+      </w:pPr>
+    </w:p>
+    <w:p>
+      <w:pPr>
+        <w:suppressAutoHyphens w:val="0"/>
+        <w:autoSpaceDN/>
+        <w:spacing w:after="0" w:line="240" w:lineRule="auto"/>
+        <w:rPr>
+          <w:rFonts w:ascii="Times New Roman" w:eastAsia="Times New Roman" w:hAnsi="Times New Roman"/>
+          <w:kern w:val="0"/>
+          <w:sz w:val="24"/>
+          <w:szCs w:val="24"/>
+          <w:lang w:val="en-PK" w:eastAsia="en-PK"/>
+        </w:rPr>
+      </w:pPr>
+    </w:p>
+    <w:p>
+      <w:pPr>
+        <w:suppressAutoHyphens w:val="0"/>
+        <w:autoSpaceDN/>
+        <w:spacing w:after="0" w:line="240" w:lineRule="auto"/>
+        <w:rPr>
+          <w:rFonts w:ascii="Times New Roman" w:eastAsia="Times New Roman" w:hAnsi="Times New Roman"/>
+          <w:kern w:val="0"/>
+          <w:sz w:val="24"/>
+          <w:szCs w:val="24"/>
+          <w:lang w:val="en-PK" w:eastAsia="en-PK"/>
+        </w:rPr>
+      </w:pPr>
+    </w:p>
+    <w:p>
+      <w:pPr>
+        <w:suppressAutoHyphens w:val="0"/>
+        <w:autoSpaceDN/>
+        <w:spacing w:after="0" w:line="240" w:lineRule="auto"/>
+        <w:rPr>
+          <w:rFonts w:ascii="Times New Roman" w:eastAsia="Times New Roman" w:hAnsi="Times New Roman"/>
+          <w:kern w:val="0"/>
+          <w:sz w:val="24"/>
+          <w:szCs w:val="24"/>
+          <w:lang w:val="en-PK" w:eastAsia="en-PK"/>
+        </w:rPr>
+      </w:pPr>
+    </w:p>
+    <w:p>
+      <w:pPr>
+        <w:suppressAutoHyphens w:val="0"/>
+        <w:autoSpaceDN/>
+        <w:spacing w:after="0" w:line="240" w:lineRule="auto"/>
+        <w:rPr>
+          <w:rFonts w:ascii="Times New Roman" w:eastAsia="Times New Roman" w:hAnsi="Times New Roman"/>
+          <w:kern w:val="0"/>
+          <w:sz w:val="24"/>
+          <w:szCs w:val="24"/>
+          <w:lang w:val="en-PK" w:eastAsia="en-PK"/>
+        </w:rPr>
+      </w:pPr>
+    </w:p>
+    <w:p>
+      <w:pPr>
+        <w:suppressAutoHyphens w:val="0"/>
+        <w:autoSpaceDN/>
+        <w:spacing w:after="0" w:line="240" w:lineRule="auto"/>
+        <w:rPr>
+          <w:rFonts w:ascii="Times New Roman" w:eastAsia="Times New Roman" w:hAnsi="Times New Roman"/>
+          <w:kern w:val="0"/>
+          <w:sz w:val="24"/>
+          <w:szCs w:val="24"/>
+          <w:lang w:val="en-PK" w:eastAsia="en-PK"/>
+        </w:rPr>
+      </w:pPr>
+    </w:p>
+    <w:p>
+      <w:pPr>
+        <w:suppressAutoHyphens w:val="0"/>
+        <w:autoSpaceDN/>
+        <w:spacing w:after="0" w:line="240" w:lineRule="auto"/>
+        <w:rPr>
+          <w:rFonts w:ascii="Times New Roman" w:eastAsia="Times New Roman" w:hAnsi="Times New Roman"/>
+          <w:kern w:val="0"/>
+          <w:sz w:val="24"/>
+          <w:szCs w:val="24"/>
+          <w:lang w:val="en-PK" w:eastAsia="en-PK"/>
+        </w:rPr>
+      </w:pPr>
+    </w:p>
+    <w:p>
+      <w:pPr>
+        <w:suppressAutoHyphens w:val="0"/>
+        <w:autoSpaceDN/>
+        <w:spacing w:after="0" w:line="240" w:lineRule="auto"/>
+        <w:rPr>
+          <w:rFonts w:ascii="Times New Roman" w:eastAsia="Times New Roman" w:hAnsi="Times New Roman"/>
+          <w:kern w:val="0"/>
+          <w:sz w:val="24"/>
+          <w:szCs w:val="24"/>
+          <w:lang w:val="en-PK" w:eastAsia="en-PK"/>
+        </w:rPr>
+      </w:pPr>
+    </w:p>
+    <w:p>
+      <w:pPr>
+        <w:suppressAutoHyphens w:val="0"/>
+        <w:autoSpaceDN/>
+        <w:spacing w:after="0" w:line="240" w:lineRule="auto"/>
+        <w:rPr>
+          <w:rFonts w:ascii="Times New Roman" w:eastAsia="Times New Roman" w:hAnsi="Times New Roman"/>
+          <w:kern w:val="0"/>
+          <w:sz w:val="24"/>
+          <w:szCs w:val="24"/>
+          <w:lang w:val="en-PK" w:eastAsia="en-PK"/>
+        </w:rPr>
+      </w:pPr>
+    </w:p>
+    <w:p>
+      <w:pPr>
+        <w:suppressAutoHyphens w:val="0"/>
+        <w:autoSpaceDN/>
+        <w:spacing w:after="0" w:line="240" w:lineRule="auto"/>
+        <w:rPr>
+          <w:rFonts w:ascii="Times New Roman" w:eastAsia="Times New Roman" w:hAnsi="Times New Roman"/>
+          <w:kern w:val="0"/>
+          <w:sz w:val="24"/>
+          <w:szCs w:val="24"/>
+          <w:lang w:val="en-PK" w:eastAsia="en-PK"/>
+        </w:rPr>
+      </w:pPr>
+    </w:p>
+    <w:p>
+      <w:pPr>
+        <w:suppressAutoHyphens w:val="0"/>
+        <w:autoSpaceDN/>
+        <w:spacing w:after="0" w:line="240" w:lineRule="auto"/>
+        <w:rPr>
+          <w:rFonts w:ascii="Times New Roman" w:eastAsia="Times New Roman" w:hAnsi="Times New Roman"/>
+          <w:kern w:val="0"/>
+          <w:sz w:val="24"/>
+          <w:szCs w:val="24"/>
+          <w:lang w:val="en-PK" w:eastAsia="en-PK"/>
+        </w:rPr>
+      </w:pPr>
+    </w:p>
+    <w:p>
+      <w:pPr>
+        <w:suppressAutoHyphens w:val="0"/>
+        <w:autoSpaceDN/>
+        <w:spacing w:after="0" w:line="240" w:lineRule="auto"/>
+        <w:rPr>
+          <w:rFonts w:ascii="Times New Roman" w:eastAsia="Times New Roman" w:hAnsi="Times New Roman"/>
+          <w:kern w:val="0"/>
+          <w:sz w:val="24"/>
+          <w:szCs w:val="24"/>
+          <w:lang w:val="en-PK" w:eastAsia="en-PK"/>
+        </w:rPr>
+      </w:pPr>
+    </w:p>
+    <w:p>
+      <w:pPr>
+        <w:suppressAutoHyphens w:val="0"/>
+        <w:autoSpaceDN/>
+        <w:spacing w:after="0" w:line="240" w:lineRule="auto"/>
+        <w:rPr>
+          <w:rFonts w:ascii="Times New Roman" w:eastAsia="Times New Roman" w:hAnsi="Times New Roman"/>
+          <w:kern w:val="0"/>
+          <w:sz w:val="24"/>
+          <w:szCs w:val="24"/>
+          <w:lang w:val="en-PK" w:eastAsia="en-PK"/>
+        </w:rPr>
+      </w:pPr>
+    </w:p>
+    <w:p>
+      <w:pPr>
+        <w:suppressAutoHyphens w:val="0"/>
+        <w:autoSpaceDN/>
+        <w:spacing w:after="0" w:line="240" w:lineRule="auto"/>
+        <w:rPr>
+          <w:rFonts w:ascii="Times New Roman" w:eastAsia="Times New Roman" w:hAnsi="Times New Roman"/>
+          <w:kern w:val="0"/>
+          <w:sz w:val="24"/>
+          <w:szCs w:val="24"/>
+          <w:lang w:val="en-PK" w:eastAsia="en-PK"/>
+        </w:rPr>
+      </w:pPr>
+    </w:p>
+    <w:p>
+      <w:pPr>
+        <w:suppressAutoHyphens w:val="0"/>
+        <w:autoSpaceDN/>
+        <w:spacing w:after="0" w:line="480" w:lineRule="auto"/>
+        <w:rPr>
+          <w:rFonts w:ascii="Times New Roman" w:eastAsia="Times New Roman" w:hAnsi="Times New Roman"/>
+          <w:kern w:val="0"/>
+          <w:sz w:val="24"/>
+          <w:szCs w:val="24"/>
+          <w:lang w:val="en-PK" w:eastAsia="en-PK"/>
+        </w:rPr>
+      </w:pPr>
+      <w:r>
+        <w:rPr>
+          <w:noProof/>
+        </w:rPr>
+        <w:lastRenderedPageBreak/>
+        <mc:AlternateContent>
+          <mc:Choice Requires="wps">
+            <w:drawing>
+              <wp:anchor distT="0" distB="0" distL="114300" distR="114300" simplePos="0" relativeHeight="251667456" behindDoc="0" locked="0" layoutInCell="1" allowOverlap="1" wp14:anchorId="6C94A06D" wp14:editId="2FDA0F57">
+                <wp:simplePos x="0" y="0"/>
+                <wp:positionH relativeFrom="margin">
+                  <wp:posOffset>2283460</wp:posOffset>
+                </wp:positionH>
+                <wp:positionV relativeFrom="paragraph">
+                  <wp:posOffset>5340350</wp:posOffset>
+                </wp:positionV>
+                <wp:extent cx="2990850" cy="431800"/>
+                <wp:effectExtent l="0" t="0" r="0" b="6350"/>
+                <wp:wrapSquare wrapText="bothSides"/>
+                <wp:docPr id="967113157" name="Text Box 1"/>
+                <wp:cNvGraphicFramePr/>
+                <a:graphic xmlns:a="http://schemas.openxmlformats.org/drawingml/2006/main">
+                  <a:graphicData uri="http://schemas.microsoft.com/office/word/2010/wordprocessingShape">
+                    <wps:wsp>
+                      <wps:cNvSpPr txBox="1"/>
+                      <wps:spPr>
+                        <a:xfrm>
+                          <a:off x="0" y="0"/>
+                          <a:ext cx="2990850" cy="431800"/>
+                        </a:xfrm>
+                        <a:prstGeom prst="rect">
+                          <a:avLst/>
+                        </a:prstGeom>
+                        <a:solidFill>
+                          <a:prstClr val="white"/>
+                        </a:solidFill>
+                        <a:ln>
+                          <a:noFill/>
+                        </a:ln>
+                      </wps:spPr>
+                      <wps:txbx>
+                        <w:txbxContent>
+                          <w:p>
+                            <w:pPr>
+                              <w:pStyle w:val="Caption"/>
+                            </w:pPr>
+                          </w:p>
+                          <w:p>
+                            <w:pPr>
+                              <w:pStyle w:val="Caption"/>
+                              <w:jc w:val="center"/>
+                              <w:rPr>
+                                <w:rFonts w:ascii="Times New Roman" w:eastAsia="Times New Roman" w:hAnsi="Times New Roman"/>
+                                <w:noProof/>
+                                <w:kern w:val="0"/>
+                                <w:lang w:eastAsia="en-GB"/>
+                              </w:rPr>
+                            </w:pPr>
+                            <w:bookmarkStart w:id="22" w:name="_Toc163842620"/>
+                            <w:bookmarkStart w:id="23" w:name="_Toc163843315"/>
+                            <w:r>
+                              <w:t xml:space="preserve">Figure </w:t>
+                            </w:r>
+                            <w:r>
+                              <w:fldChar w:fldCharType="begin"/>
+                            </w:r>
+                            <w:r>
+                              <w:instrText xml:space="preserve"> SEQ Figure \* ARABIC </w:instrText>
+                            </w:r>
+                            <w:r>
+                              <w:fldChar w:fldCharType="separate"/>
+                            </w:r>
+                            <w:r>
+                              <w:rPr>
+                                <w:noProof/>
+                              </w:rPr>
+                              <w:t>1</w:t>
+                            </w:r>
+                            <w:r>
+                              <w:fldChar w:fldCharType="end"/>
+                            </w:r>
+                            <w:r>
+                              <w:t>.EfficientNetB3-Architecture</w:t>
+                            </w:r>
+                            <w:bookmarkEnd w:id="22"/>
+                            <w:bookmarkEnd w:id="23"/>
+                          </w:p>
+                        </w:txbxContent>
+                      </wps:txbx>
+                      <wps:bodyPr rot="0" spcFirstLastPara="0" vertOverflow="overflow" horzOverflow="overflow" vert="horz" wrap="square" lIns="0" tIns="0" rIns="0" bIns="0" numCol="1" spcCol="0" rtlCol="0" fromWordArt="0" anchor="t" anchorCtr="0" forceAA="0" compatLnSpc="1">
+                        <a:prstTxWarp prst="textNoShape">
+                          <a:avLst/>
+                        </a:prstTxWarp>
+                        <a:noAutofit/>
+                      </wps:bodyPr>
+                    </wps:wsp>
+                  </a:graphicData>
+                </a:graphic>
+                <wp14:sizeRelV relativeFrom="margin">
+                  <wp14:pctHeight>0</wp14:pctHeight>
+                </wp14:sizeRelV>
+              </wp:anchor>
+            </w:drawing>
+          </mc:Choice>
+          <mc:Fallback>
+            <w:pict>
+              <v:shapetype w14:anchorId="6C94A06D" id="_x0000_t202" coordsize="21600,21600" o:spt="202" path="m,l,21600r21600,l21600,xe">
+                <v:stroke joinstyle="miter"/>
+                <v:path gradientshapeok="t" o:connecttype="rect"/>
+              </v:shapetype>
+              <v:shape id="Text Box 1" o:spid="_x0000_s1026" type="#_x0000_t202" style="position:absolute;margin-left:179.8pt;margin-top:420.5pt;width:235.5pt;height:34pt;z-index:251667456;visibility:visible;mso-wrap-style:square;mso-height-percent:0;mso-wrap-distance-left:9pt;mso-wrap-distance-top:0;mso-wrap-distance-right:9pt;mso-wrap-distance-bottom:0;mso-position-horizontal:absolute;mso-position-horizontal-relative:margin;mso-position-vertical:absolute;mso-position-vertical-relative:text;mso-height-percent:0;mso-height-relative:margin;v-text-anchor:top" o:gfxdata="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" stroked="f">
+                <v:textbox inset="0,0,0,0">
+                  <w:txbxContent>
+                    <w:p>
+                      <w:pPr>
+                        <w:pStyle w:val="Caption"/>
+                      </w:pPr>
+                    </w:p>
+                    <w:p>
+                      <w:pPr>
+                        <w:pStyle w:val="Caption"/>
+                        <w:jc w:val="center"/>
+                        <w:rPr>
+                          <w:rFonts w:ascii="Times New Roman" w:eastAsia="Times New Roman" w:hAnsi="Times New Roman"/>
+                          <w:noProof/>
+                          <w:kern w:val="0"/>
+                          <w:lang w:eastAsia="en-GB"/>
+                        </w:rPr>
+                      </w:pPr>
+                      <w:bookmarkStart w:id="24" w:name="_Toc163842620"/>
+                      <w:bookmarkStart w:id="25" w:name="_Toc163843315"/>
+                      <w:r>
+                        <w:t xml:space="preserve">Figure </w:t>
+                      </w:r>
+                      <w:r>
+                        <w:fldChar w:fldCharType="begin"/>
+                      </w:r>
+                      <w:r>
+                        <w:instrText xml:space="preserve"> SEQ Figure \* ARABIC </w:instrText>
+                      </w:r>
+                      <w:r>
+                        <w:fldChar w:fldCharType="separate"/>
+                      </w:r>
+                      <w:r>
+                        <w:rPr>
+                          <w:noProof/>
+                        </w:rPr>
+                        <w:t>1</w:t>
+                      </w:r>
+                      <w:r>
+                        <w:fldChar w:fldCharType="end"/>
+                      </w:r>
+                      <w:r>
+                        <w:t>.EfficientNetB3-Architecture</w:t>
+                      </w:r>
+                      <w:bookmarkEnd w:id="24"/>
+                      <w:bookmarkEnd w:id="25"/>
+                    </w:p>
+                  </w:txbxContent>
+                </v:textbox>
+                <w10:wrap type="square" anchorx="margin"/>
+              </v:shape>
+            </w:pict>
+          </mc:Fallback>
+        </mc:AlternateContent>
+      </w:r>
+      <w:r>
+        <w:rPr>
+          <w:rFonts w:ascii="Times New Roman" w:eastAsia="Times New Roman" w:hAnsi="Times New Roman"/>
+          <w:noProof/>
+          <w:kern w:val="0"/>
+          <w:sz w:val="24"/>
+          <w:szCs w:val="24"/>
+          <w:lang w:eastAsia="en-GB"/>
+        </w:rPr>
+        <w:drawing>
+          <wp:anchor distT="0" distB="0" distL="114300" distR="114300" simplePos="0" relativeHeight="251665408" behindDoc="0" locked="0" layoutInCell="1" allowOverlap="1" wp14:anchorId="13E048AD" wp14:editId="3FD4BC02">
+            <wp:simplePos x="0" y="0"/>
+            <wp:positionH relativeFrom="margin">
+              <wp:align>right</wp:align>
+            </wp:positionH>
+            <wp:positionV relativeFrom="paragraph">
+              <wp:posOffset>1483976</wp:posOffset>
+            </wp:positionV>
+            <wp:extent cx="2990850" cy="3867785"/>
+            <wp:effectExtent l="0" t="0" r="0" b="0"/>
+            <wp:wrapSquare wrapText="bothSides"/>
+            <wp:docPr id="879899500" name="Picture 6"/>
+            <wp:cNvGraphicFramePr>
+              <a:graphicFrameLocks xmlns:a="http://schemas.openxmlformats.org/drawingml/2006/main" noChangeAspect="1"/>
+            </wp:cNvGraphicFramePr>
+            <a:graphic xmlns:a="http://schemas.openxmlformats.org/drawingml/2006/main">
+              <a:graphicData uri="http://schemas.openxmlformats.org/drawingml/2006/picture">
+                <pic:pic xmlns:pic="http://schemas.openxmlformats.org/drawingml/2006/picture">
+                  <pic:nvPicPr>
+                    <pic:cNvPr id="0" name="Picture 3"/>
+                    <pic:cNvPicPr>
+                      <a:picLocks noChangeAspect="1" noChangeArrowheads="1"/>
+                    </pic:cNvPicPr>
+                  </pic:nvPicPr>
+                  <pic:blipFill>
+                    <a:blip r:embed="rId10">
+                      <a:extLst>
+                        <a:ext uri="{28A0092B-C50C-407E-A947-70E740481C1C}">
+                          <a14:useLocalDpi xmlns:a14="http://schemas.microsoft.com/office/drawing/2010/main" val="0"/>
+                        </a:ext>
+                      </a:extLst>
+                    </a:blip>
+                    <a:srcRect/>
+                    <a:stretch>
+                      <a:fillRect/>
+                    </a:stretch>
+                  </pic:blipFill>
+                  <pic:spPr bwMode="auto">
+                    <a:xfrm>
+                      <a:off x="0" y="0"/>
+                      <a:ext cx="2990850" cy="3867785"/>
+                    </a:xfrm>
+                    <a:prstGeom prst="rect">
+                      <a:avLst/>
+                    </a:prstGeom>
+                    <a:noFill/>
+                  </pic:spPr>
+                </pic:pic>
+              </a:graphicData>
+            </a:graphic>
+          </wp:anchor>
+        </w:drawing>
+      </w:r>
+      <w:r>
+        <w:rPr>
+          <w:rFonts w:ascii="Times New Roman" w:eastAsia="Times New Roman" w:hAnsi="Times New Roman"/>
+          <w:kern w:val="0"/>
+          <w:sz w:val="24"/>
+          <w:szCs w:val="24"/>
+          <w:lang w:val="en-PK" w:eastAsia="en-PK"/>
+        </w:rPr>
+        <w:t xml:space="preserve">The </w:t>
+      </w:r>
+      <w:r>
+        <w:rPr>
+          <w:rFonts w:ascii="Times New Roman" w:eastAsia="Times New Roman" w:hAnsi="Times New Roman"/>
+          <w:kern w:val="0"/>
+          <w:sz w:val="24"/>
+          <w:szCs w:val="24"/>
+          <w:u w:val="single"/>
+          <w:lang w:val="en-PK" w:eastAsia="en-PK"/>
+        </w:rPr>
+        <w:t>EfficientNetB3</w:t>
+      </w:r>
+      <w:r>
+        <w:rPr>
+          <w:rFonts w:ascii="Times New Roman" w:eastAsia="Times New Roman" w:hAnsi="Times New Roman"/>
+          <w:kern w:val="0"/>
+          <w:sz w:val="24"/>
+          <w:szCs w:val="24"/>
+          <w:lang w:val="en-PK" w:eastAsia="en-PK"/>
+        </w:rPr>
+        <w:t xml:space="preserve"> </w:t>
+      </w:r>
+      <w:r>
+        <w:rPr>
+          <w:rFonts w:ascii="Times New Roman" w:eastAsia="Times New Roman" w:hAnsi="Times New Roman"/>
+          <w:kern w:val="0"/>
+          <w:sz w:val="24"/>
+          <w:szCs w:val="24"/>
+          <w:lang w:val="en-PK" w:eastAsia="en-PK"/>
+        </w:rPr>
+        <w:t xml:space="preserve">architecture </w:t>
+      </w:r>
+      <w:r>
+        <w:rPr>
+          <w:rFonts w:ascii="Times New Roman" w:eastAsia="Times New Roman" w:hAnsi="Times New Roman"/>
+          <w:kern w:val="0"/>
+          <w:sz w:val="24"/>
+          <w:szCs w:val="24"/>
+          <w:lang w:val="en-PK" w:eastAsia="en-PK"/>
+        </w:rPr>
+        <w:t xml:space="preserve">is renowned for its effectiveness in striking a balance between model size and performance. It is composed of several convolutional layer blocks, each of which is followed by activation functions and batch normalization. A stem convolutional layer is the first layer in the network, and it uses the input images to extract fundamental information. Then, a sequence of blocks comprised of inverted bottleneck layers, squeeze-and-excitation modules, and </w:t>
+      </w:r>
+      <w:r>
+        <w:rPr>
+          <w:rFonts w:ascii="Times New Roman" w:eastAsia="Times New Roman" w:hAnsi="Times New Roman"/>
+          <w:kern w:val="0"/>
+          <w:sz w:val="24"/>
+          <w:szCs w:val="24"/>
+          <w:lang w:val="en-PK" w:eastAsia="en-PK"/>
+        </w:rPr>
+        <w:t>depth wise</w:t>
+      </w:r>
+      <w:r>
+        <w:rPr>
+          <w:rFonts w:ascii="Times New Roman" w:eastAsia="Times New Roman" w:hAnsi="Times New Roman"/>
+          <w:kern w:val="0"/>
+          <w:sz w:val="24"/>
+          <w:szCs w:val="24"/>
+          <w:lang w:val="en-PK" w:eastAsia="en-PK"/>
+        </w:rPr>
+        <w:t xml:space="preserve"> separable convolutions are stacked to capture progressively more complicated characteristics. Lastly, fully connected layers and global average pooling are used to carry out classification tasks. Because of its focus on scalability and parameter efficiency, EfficientNetB3 is an excellent choice for environments with limited resources.</w:t>
+      </w:r>
+      <w:r>
+        <w:rPr>
+          <w:rFonts w:ascii="Times New Roman" w:eastAsia="Times New Roman" w:hAnsi="Times New Roman"/>
+          <w:kern w:val="0"/>
+          <w:sz w:val="24"/>
+          <w:szCs w:val="24"/>
+          <w:lang w:val="en-PK" w:eastAsia="en-PK"/>
+        </w:rPr>
+        <w:t xml:space="preserve"> </w:t>
+      </w:r>
+      <w:r>
+        <w:rPr>
+          <w:rFonts w:ascii="Times New Roman" w:eastAsia="Times New Roman" w:hAnsi="Times New Roman"/>
+          <w:kern w:val="0"/>
+          <w:sz w:val="24"/>
+          <w:szCs w:val="24"/>
+          <w:lang w:eastAsia="en-GB"/>
+        </w:rPr>
+        <w:t>EfficientNetB3 stands out because to its moderate size of 48 MB. It achieves impressive performance with a top-1 accuracy of 81.6% and a top-5 accuracy of 95.7%, while having a comparatively compact architecture. The number of parameters in the model—12.3 million—shows how well it uses computational power. Furthermore, its significant depth of 210 layers demonstrates its ability to extract complex features from the data. EfficientNetB3 exhibits efficiency in inference time, requiring 140.0 milliseconds on CPU and 8.8 milliseconds on GPU for each inference step.</w:t>
+      </w:r>
+    </w:p>
+    <w:p>
+      <w:pPr>
+        <w:suppressAutoHyphens w:val="0"/>
+        <w:autoSpaceDN/>
+        <w:spacing w:after="0" w:line="480" w:lineRule="auto"/>
+        <w:rPr>
+          <w:rFonts w:ascii="Times New Roman" w:eastAsia="Times New Roman" w:hAnsi="Times New Roman"/>
+          <w:kern w:val="0"/>
+          <w:sz w:val="24"/>
+          <w:szCs w:val="24"/>
+          <w:lang w:val="en-PK" w:eastAsia="en-PK"/>
+        </w:rPr>
+      </w:pPr>
+      <w:r>
+        <w:rPr>
+          <w:rFonts w:ascii="Times New Roman" w:eastAsia="Times New Roman" w:hAnsi="Times New Roman"/>
+          <w:kern w:val="0"/>
+          <w:sz w:val="24"/>
+          <w:szCs w:val="24"/>
+          <w:lang w:val="en-PK" w:eastAsia="en-PK"/>
+        </w:rPr>
+        <w:lastRenderedPageBreak/>
+        <w:t xml:space="preserve">A lightweight CNN architecture called </w:t>
+      </w:r>
+      <w:r>
+        <w:rPr>
+          <w:rFonts w:ascii="Times New Roman" w:eastAsia="Times New Roman" w:hAnsi="Times New Roman"/>
+          <w:kern w:val="0"/>
+          <w:sz w:val="24"/>
+          <w:szCs w:val="24"/>
+          <w:u w:val="single"/>
+          <w:lang w:val="en-PK" w:eastAsia="en-PK"/>
+        </w:rPr>
+        <w:t>MobileNetV1</w:t>
+      </w:r>
+      <w:r>
+        <w:rPr>
+          <w:rFonts w:ascii="Times New Roman" w:eastAsia="Times New Roman" w:hAnsi="Times New Roman"/>
+          <w:kern w:val="0"/>
+          <w:sz w:val="24"/>
+          <w:szCs w:val="24"/>
+          <w:lang w:val="en-PK" w:eastAsia="en-PK"/>
+        </w:rPr>
+        <w:t xml:space="preserve"> was created for embedded and mobile devices. It has </w:t>
+      </w:r>
+      <w:r>
+        <w:rPr>
+          <w:rFonts w:ascii="Times New Roman" w:eastAsia="Times New Roman" w:hAnsi="Times New Roman"/>
+          <w:kern w:val="0"/>
+          <w:sz w:val="24"/>
+          <w:szCs w:val="24"/>
+          <w:lang w:val="en-PK" w:eastAsia="en-PK"/>
+        </w:rPr>
+        <w:t>depth wise</w:t>
+      </w:r>
+      <w:r>
+        <w:rPr>
+          <w:rFonts w:ascii="Times New Roman" w:eastAsia="Times New Roman" w:hAnsi="Times New Roman"/>
+          <w:kern w:val="0"/>
+          <w:sz w:val="24"/>
+          <w:szCs w:val="24"/>
+          <w:lang w:val="en-PK" w:eastAsia="en-PK"/>
+        </w:rPr>
+        <w:t xml:space="preserve"> separable convolutions, which reduce computational complexity and model size by splitting typical convolutions into distinct </w:t>
+      </w:r>
+      <w:r>
+        <w:rPr>
+          <w:rFonts w:ascii="Times New Roman" w:eastAsia="Times New Roman" w:hAnsi="Times New Roman"/>
+          <w:kern w:val="0"/>
+          <w:sz w:val="24"/>
+          <w:szCs w:val="24"/>
+          <w:lang w:val="en-PK" w:eastAsia="en-PK"/>
+        </w:rPr>
+        <w:t>depth wise</w:t>
+      </w:r>
+      <w:r>
+        <w:rPr>
+          <w:rFonts w:ascii="Times New Roman" w:eastAsia="Times New Roman" w:hAnsi="Times New Roman"/>
+          <w:kern w:val="0"/>
+          <w:sz w:val="24"/>
+          <w:szCs w:val="24"/>
+          <w:lang w:val="en-PK" w:eastAsia="en-PK"/>
+        </w:rPr>
+        <w:t xml:space="preserve"> and pointwise convolutions. A sequence of convolutional layers </w:t>
+      </w:r>
+      <w:r>
+        <w:rPr>
+          <w:rFonts w:ascii="Times New Roman" w:eastAsia="Times New Roman" w:hAnsi="Times New Roman"/>
+          <w:kern w:val="0"/>
+          <w:sz w:val="24"/>
+          <w:szCs w:val="24"/>
+          <w:lang w:val="en-PK" w:eastAsia="en-PK"/>
+        </w:rPr>
+        <w:t>precedes</w:t>
+      </w:r>
+      <w:r>
+        <w:rPr>
+          <w:rFonts w:ascii="Times New Roman" w:eastAsia="Times New Roman" w:hAnsi="Times New Roman"/>
+          <w:kern w:val="0"/>
+          <w:sz w:val="24"/>
+          <w:szCs w:val="24"/>
+          <w:lang w:val="en-PK" w:eastAsia="en-PK"/>
+        </w:rPr>
+        <w:t xml:space="preserve"> depth-wise separable convolutional blocks in the network's architecture. To effectively capture spatial and channel-wise information, pointwise convolutional layers are inserted across these blocks. The last two layers are a fully connected layer for classification and global average pooling. MobileNetV1 is suited for real-time applications on systems with limited resources because of its architecture, which places a high priority on computational efficiency while retaining competitive </w:t>
+      </w:r>
+      <w:r>
+        <w:rPr>
+          <w:rFonts w:ascii="Times New Roman" w:eastAsia="Times New Roman" w:hAnsi="Times New Roman"/>
+          <w:kern w:val="0"/>
+          <w:sz w:val="24"/>
+          <w:szCs w:val="24"/>
+          <w:lang w:val="en-PK" w:eastAsia="en-PK"/>
+        </w:rPr>
+        <w:t>accuracy.</w:t>
+      </w:r>
+      <w:r>
+        <w:rPr>
+          <w:rFonts w:ascii="Times New Roman" w:eastAsia="Times New Roman" w:hAnsi="Times New Roman"/>
+          <w:kern w:val="0"/>
+          <w:sz w:val="24"/>
+          <w:szCs w:val="24"/>
+          <w:lang w:eastAsia="en-GB"/>
+        </w:rPr>
+        <w:t xml:space="preserve"> Even</w:t>
+      </w:r>
+      <w:r>
+        <w:rPr>
+          <w:rFonts w:ascii="Times New Roman" w:eastAsia="Times New Roman" w:hAnsi="Times New Roman"/>
+          <w:kern w:val="0"/>
+          <w:sz w:val="24"/>
+          <w:szCs w:val="24"/>
+          <w:lang w:eastAsia="en-GB"/>
+        </w:rPr>
+        <w:t xml:space="preserve"> with its significantly reduced size of 16 MB, MobileNet shows good performance metrics. Despite its decreased complexity, its top-1 accuracy of 70.4% and top-5 accuracy of 89.5% demonstrate its competence. Combining computational efficiency and performance, MobileNet has a low parameter count of 4.3 million and a deep layer count of 55. Its acceleration to 22.6 milliseconds per step on the CPU and GPU further confirms that it is suitable for contexts with limited resources. </w:t>
+      </w:r>
+    </w:p>
+    <w:p>
+      <w:pPr>
+        <w:pStyle w:val="Caption"/>
+      </w:pPr>
+      <w:r>
+        <w:rPr>
+          <w:rFonts w:ascii="Times New Roman" w:eastAsia="Times New Roman" w:hAnsi="Times New Roman"/>
+          <w:noProof/>
+          <w:kern w:val="0"/>
+          <w:sz w:val="24"/>
+          <w:szCs w:val="24"/>
+          <w:lang w:eastAsia="en-GB"/>
+        </w:rPr>
+        <w:drawing>
+          <wp:anchor distT="0" distB="0" distL="114300" distR="114300" simplePos="0" relativeHeight="251661312" behindDoc="0" locked="0" layoutInCell="1" allowOverlap="1" wp14:anchorId="536FBF63" wp14:editId="529A55FA">
+            <wp:simplePos x="0" y="0"/>
+            <wp:positionH relativeFrom="margin">
+              <wp:align>left</wp:align>
+            </wp:positionH>
+            <wp:positionV relativeFrom="paragraph">
+              <wp:posOffset>81915</wp:posOffset>
+            </wp:positionV>
+            <wp:extent cx="4417695" cy="1536700"/>
+            <wp:effectExtent l="0" t="0" r="1905" b="6350"/>
+            <wp:wrapSquare wrapText="bothSides"/>
+            <wp:docPr id="464995970" name="Picture 10" descr="A diagram of a computer&#10;&#10;Description automatically generated"/>
+            <wp:cNvGraphicFramePr>
+              <a:graphicFrameLocks xmlns:a="http://schemas.openxmlformats.org/drawingml/2006/main" noChangeAspect="1"/>
+            </wp:cNvGraphicFramePr>
+            <a:graphic xmlns:a="http://schemas.openxmlformats.org/drawingml/2006/main">
+              <a:graphicData uri="http://schemas.openxmlformats.org/drawingml/2006/picture">
+                <pic:pic xmlns:pic="http://schemas.openxmlformats.org/drawingml/2006/picture">
+                  <pic:nvPicPr>
+                    <pic:cNvPr id="464995970" name="Picture 10" descr="A diagram of a computer&#10;&#10;Description automatically generated"/>
+                    <pic:cNvPicPr>
+                      <a:picLocks noChangeAspect="1" noChangeArrowheads="1"/>
+                    </pic:cNvPicPr>
+                  </pic:nvPicPr>
+                  <pic:blipFill>
+                    <a:blip r:embed="rId11">
+                      <a:extLst>
+                        <a:ext uri="{28A0092B-C50C-407E-A947-70E740481C1C}">
+                          <a14:useLocalDpi xmlns:a14="http://schemas.microsoft.com/office/drawing/2010/main" val="0"/>
+                        </a:ext>
+                      </a:extLst>
+                    </a:blip>
+                    <a:srcRect/>
+                    <a:stretch>
+                      <a:fillRect/>
+                    </a:stretch>
+                  </pic:blipFill>
+                  <pic:spPr bwMode="auto">
+                    <a:xfrm>
+                      <a:off x="0" y="0"/>
+                      <a:ext cx="4417695" cy="1536700"/>
+                    </a:xfrm>
+                    <a:prstGeom prst="rect">
+                      <a:avLst/>
+                    </a:prstGeom>
+                    <a:noFill/>
+                  </pic:spPr>
+                </pic:pic>
+              </a:graphicData>
+            </a:graphic>
+            <wp14:sizeRelH relativeFrom="margin">
+              <wp14:pctWidth>0</wp14:pctWidth>
+            </wp14:sizeRelH>
+            <wp14:sizeRelV relativeFrom="margin">
+              <wp14:pctHeight>0</wp14:pctHeight>
+            </wp14:sizeRelV>
+          </wp:anchor>
+        </w:drawing>
+      </w:r>
+    </w:p>
+    <w:p/>
+    <w:p>
+      <w:pPr>
+        <w:suppressAutoHyphens w:val="0"/>
+        <w:autoSpaceDN/>
+        <w:spacing w:after="240" w:line="480" w:lineRule="auto"/>
+        <w:rPr>
+          <w:rFonts w:ascii="Times New Roman" w:eastAsia="Times New Roman" w:hAnsi="Times New Roman"/>
+          <w:kern w:val="0"/>
+          <w:sz w:val="24"/>
+          <w:szCs w:val="24"/>
+          <w:lang w:eastAsia="en-GB"/>
+        </w:rPr>
+      </w:pPr>
+    </w:p>
+    <w:p>
+      <w:pPr>
+        <w:suppressAutoHyphens w:val="0"/>
+        <w:autoSpaceDN/>
+        <w:spacing w:after="240" w:line="480" w:lineRule="auto"/>
+        <w:rPr>
+          <w:rFonts w:ascii="Times New Roman" w:eastAsia="Times New Roman" w:hAnsi="Times New Roman"/>
+          <w:kern w:val="0"/>
+          <w:sz w:val="24"/>
+          <w:szCs w:val="24"/>
+          <w:lang w:eastAsia="en-GB"/>
+        </w:rPr>
+      </w:pPr>
+    </w:p>
+    <w:p>
+      <w:pPr>
+        <w:suppressAutoHyphens w:val="0"/>
+        <w:autoSpaceDN/>
+        <w:spacing w:after="240" w:line="480" w:lineRule="auto"/>
+        <w:rPr>
+          <w:rFonts w:ascii="Times New Roman" w:eastAsia="Times New Roman" w:hAnsi="Times New Roman"/>
+          <w:kern w:val="0"/>
+          <w:sz w:val="24"/>
+          <w:szCs w:val="24"/>
+          <w:lang w:eastAsia="en-GB"/>
+        </w:rPr>
+      </w:pPr>
+      <w:r>
+        <w:rPr>
+          <w:noProof/>
+        </w:rPr>
+        <mc:AlternateContent>
+          <mc:Choice Requires="wps">
+            <w:drawing>
+              <wp:anchor distT="0" distB="0" distL="114300" distR="114300" simplePos="0" relativeHeight="251669504" behindDoc="0" locked="0" layoutInCell="1" allowOverlap="1" wp14:anchorId="616BD72E" wp14:editId="72E2F67A">
+                <wp:simplePos x="0" y="0"/>
+                <wp:positionH relativeFrom="margin">
+                  <wp:align>left</wp:align>
+                </wp:positionH>
+                <wp:positionV relativeFrom="paragraph">
+                  <wp:posOffset>57785</wp:posOffset>
+                </wp:positionV>
+                <wp:extent cx="4417695" cy="444500"/>
+                <wp:effectExtent l="0" t="0" r="1905" b="0"/>
+                <wp:wrapSquare wrapText="bothSides"/>
+                <wp:docPr id="1149079840" name="Text Box 1"/>
+                <wp:cNvGraphicFramePr/>
+                <a:graphic xmlns:a="http://schemas.openxmlformats.org/drawingml/2006/main">
+                  <a:graphicData uri="http://schemas.microsoft.com/office/word/2010/wordprocessingShape">
+                    <wps:wsp>
+                      <wps:cNvSpPr txBox="1"/>
+                      <wps:spPr>
+                        <a:xfrm>
+                          <a:off x="0" y="0"/>
+                          <a:ext cx="4417695" cy="444500"/>
+                        </a:xfrm>
+                        <a:prstGeom prst="rect">
+                          <a:avLst/>
+                        </a:prstGeom>
+                        <a:solidFill>
+                          <a:prstClr val="white"/>
+                        </a:solidFill>
+                        <a:ln>
+                          <a:noFill/>
+                        </a:ln>
+                      </wps:spPr>
+                      <wps:txbx>
+                        <w:txbxContent>
+                          <w:p>
+                            <w:pPr>
+                              <w:pStyle w:val="Caption"/>
+                            </w:pPr>
+                          </w:p>
+                          <w:p>
+                            <w:pPr>
+                              <w:pStyle w:val="Caption"/>
+                              <w:jc w:val="center"/>
+                              <w:rPr>
+                                <w:rFonts w:ascii="Times New Roman" w:eastAsia="Times New Roman" w:hAnsi="Times New Roman"/>
+                                <w:noProof/>
+                                <w:kern w:val="0"/>
+                                <w:lang w:eastAsia="en-GB"/>
+                              </w:rPr>
+                            </w:pPr>
+                            <w:bookmarkStart w:id="26" w:name="_Toc163842621"/>
+                            <w:bookmarkStart w:id="27" w:name="_Toc163843316"/>
+                            <w:r>
+                              <w:t xml:space="preserve">Figure </w:t>
+                            </w:r>
+                            <w:r>
+                              <w:fldChar w:fldCharType="begin"/>
+                            </w:r>
+                            <w:r>
+                              <w:instrText xml:space="preserve"> SEQ Figure \* ARABIC </w:instrText>
+                            </w:r>
+                            <w:r>
+                              <w:fldChar w:fldCharType="separate"/>
+                            </w:r>
+                            <w:r>
+                              <w:rPr>
+                                <w:noProof/>
+                              </w:rPr>
+                              <w:t>2</w:t>
+                            </w:r>
+                            <w:r>
+                              <w:fldChar w:fldCharType="end"/>
+                            </w:r>
+                            <w:r>
+                              <w:t>.MobileNetV1-Architecture</w:t>
+                            </w:r>
+                            <w:bookmarkEnd w:id="26"/>
+                            <w:bookmarkEnd w:id="27"/>
+                          </w:p>
+                        </w:txbxContent>
+                      </wps:txbx>
+                      <wps:bodyPr rot="0" spcFirstLastPara="0" vertOverflow="overflow" horzOverflow="overflow" vert="horz" wrap="square" lIns="0" tIns="0" rIns="0" bIns="0" numCol="1" spcCol="0" rtlCol="0" fromWordArt="0" anchor="t" anchorCtr="0" forceAA="0" compatLnSpc="1">
+                        <a:prstTxWarp prst="textNoShape">
+                          <a:avLst/>
+                        </a:prstTxWarp>
+                        <a:noAutofit/>
+                      </wps:bodyPr>
+                    </wps:wsp>
+                  </a:graphicData>
+                </a:graphic>
+                <wp14:sizeRelV relativeFrom="margin">
+                  <wp14:pctHeight>0</wp14:pctHeight>
+                </wp14:sizeRelV>
+              </wp:anchor>
+            </w:drawing>
+          </mc:Choice>
+          <mc:Fallback>
+            <w:pict>
+              <v:shape w14:anchorId="616BD72E" id="_x0000_s1027" type="#_x0000_t202" style="position:absolute;margin-left:0;margin-top:4.55pt;width:347.85pt;height:35pt;z-index:251669504;visibility:visible;mso-wrap-style:square;mso-height-percent:0;mso-wrap-distance-left:9pt;mso-wrap-distance-top:0;mso-wrap-distance-right:9pt;mso-wrap-distance-bottom:0;mso-position-horizontal:left;mso-position-horizontal-relative:margin;mso-position-vertical:absolute;mso-position-vertical-relative:text;mso-height-percent:0;mso-height-relative:margin;v-text-anchor:top" o:gfxdata="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" stroked="f">
+                <v:textbox inset="0,0,0,0">
+                  <w:txbxContent>
+                    <w:p>
+                      <w:pPr>
+                        <w:pStyle w:val="Caption"/>
+                      </w:pPr>
+                    </w:p>
+                    <w:p>
+                      <w:pPr>
+                        <w:pStyle w:val="Caption"/>
+                        <w:jc w:val="center"/>
+                        <w:rPr>
+                          <w:rFonts w:ascii="Times New Roman" w:eastAsia="Times New Roman" w:hAnsi="Times New Roman"/>
+                          <w:noProof/>
+                          <w:kern w:val="0"/>
+                          <w:lang w:eastAsia="en-GB"/>
+                        </w:rPr>
+                      </w:pPr>
+                      <w:bookmarkStart w:id="28" w:name="_Toc163842621"/>
+                      <w:bookmarkStart w:id="29" w:name="_Toc163843316"/>
+                      <w:r>
+                        <w:t xml:space="preserve">Figure </w:t>
+                      </w:r>
+                      <w:r>
+                        <w:fldChar w:fldCharType="begin"/>
+                      </w:r>
+                      <w:r>
+                        <w:instrText xml:space="preserve"> SEQ Figure \* ARABIC </w:instrText>
+                      </w:r>
+                      <w:r>
+                        <w:fldChar w:fldCharType="separate"/>
+                      </w:r>
+                      <w:r>
+                        <w:rPr>
+                          <w:noProof/>
+                        </w:rPr>
+                        <w:t>2</w:t>
+                      </w:r>
+                      <w:r>
+                        <w:fldChar w:fldCharType="end"/>
+                      </w:r>
+                      <w:r>
+                        <w:t>.MobileNetV1-Architecture</w:t>
+                      </w:r>
+                      <w:bookmarkEnd w:id="28"/>
+                      <w:bookmarkEnd w:id="29"/>
+                    </w:p>
+                  </w:txbxContent>
+                </v:textbox>
+                <w10:wrap type="square" anchorx="margin"/>
+              </v:shape>
+            </w:pict>
+          </mc:Fallback>
+        </mc:AlternateContent>
+      </w:r>
+    </w:p>
+    <w:p>
+      <w:pPr>
+        <w:suppressAutoHyphens w:val="0"/>
+        <w:autoSpaceDN/>
+        <w:spacing w:after="240" w:line="480" w:lineRule="auto"/>
+        <w:rPr>
+          <w:rFonts w:ascii="Times New Roman" w:eastAsia="Times New Roman" w:hAnsi="Times New Roman"/>
+          <w:kern w:val="0"/>
+          <w:sz w:val="24"/>
+          <w:szCs w:val="24"/>
+          <w:lang w:eastAsia="en-GB"/>
+        </w:rPr>
+      </w:pPr>
+    </w:p>
+    <w:p>
+      <w:pPr>
+        <w:suppressAutoHyphens w:val="0"/>
+        <w:autoSpaceDN/>
+        <w:spacing w:after="240" w:line="480" w:lineRule="auto"/>
+        <w:rPr>
+          <w:rFonts w:ascii="Times New Roman" w:eastAsia="Times New Roman" w:hAnsi="Times New Roman"/>
+          <w:kern w:val="0"/>
+          <w:sz w:val="24"/>
+          <w:szCs w:val="24"/>
+          <w:lang w:eastAsia="en-GB"/>
+        </w:rPr>
+      </w:pPr>
+    </w:p>
+    <w:p>
+      <w:pPr>
+        <w:suppressAutoHyphens w:val="0"/>
+        <w:autoSpaceDN/>
+        <w:spacing w:after="0" w:line="480" w:lineRule="auto"/>
+        <w:rPr>
+          <w:rFonts w:ascii="Times New Roman" w:eastAsia="Times New Roman" w:hAnsi="Times New Roman"/>
+          <w:kern w:val="0"/>
+          <w:sz w:val="24"/>
+          <w:szCs w:val="24"/>
+          <w:lang w:val="en-PK" w:eastAsia="en-PK"/>
+        </w:rPr>
+      </w:pPr>
+      <w:r>
+        <w:rPr>
+          <w:noProof/>
+        </w:rPr>
+        <w:lastRenderedPageBreak/>
+        <mc:AlternateContent>
+          <mc:Choice Requires="wps">
+            <w:drawing>
+              <wp:anchor distT="0" distB="0" distL="114300" distR="114300" simplePos="0" relativeHeight="251671552" behindDoc="0" locked="0" layoutInCell="1" allowOverlap="1" wp14:anchorId="074E5989" wp14:editId="403595B8">
+                <wp:simplePos x="0" y="0"/>
+                <wp:positionH relativeFrom="margin">
+                  <wp:align>left</wp:align>
+                </wp:positionH>
+                <wp:positionV relativeFrom="paragraph">
+                  <wp:posOffset>8591550</wp:posOffset>
+                </wp:positionV>
+                <wp:extent cx="3422015" cy="146050"/>
+                <wp:effectExtent l="0" t="0" r="6985" b="6350"/>
+                <wp:wrapTopAndBottom/>
+                <wp:docPr id="675401141" name="Text Box 1"/>
+                <wp:cNvGraphicFramePr/>
+                <a:graphic xmlns:a="http://schemas.openxmlformats.org/drawingml/2006/main">
+                  <a:graphicData uri="http://schemas.microsoft.com/office/word/2010/wordprocessingShape">
+                    <wps:wsp>
+                      <wps:cNvSpPr txBox="1"/>
+                      <wps:spPr>
+                        <a:xfrm>
+                          <a:off x="0" y="0"/>
+                          <a:ext cx="3422015" cy="146050"/>
+                        </a:xfrm>
+                        <a:prstGeom prst="rect">
+                          <a:avLst/>
+                        </a:prstGeom>
+                        <a:solidFill>
+                          <a:prstClr val="white"/>
+                        </a:solidFill>
+                        <a:ln>
+                          <a:noFill/>
+                        </a:ln>
+                      </wps:spPr>
+                      <wps:txbx>
+                        <w:txbxContent>
+                          <w:p>
+                            <w:pPr>
+                              <w:pStyle w:val="Caption"/>
+                              <w:jc w:val="center"/>
+                              <w:rPr>
+                                <w:rFonts w:ascii="Times New Roman" w:eastAsia="Times New Roman" w:hAnsi="Times New Roman"/>
+                                <w:noProof/>
+                                <w:kern w:val="0"/>
+                                <w:lang w:eastAsia="en-GB"/>
+                              </w:rPr>
+                            </w:pPr>
+                            <w:bookmarkStart w:id="30" w:name="_Toc163842622"/>
+                            <w:bookmarkStart w:id="31" w:name="_Toc163843317"/>
+                            <w:r>
+                              <w:t xml:space="preserve">Figure </w:t>
+                            </w:r>
+                            <w:r>
+                              <w:fldChar w:fldCharType="begin"/>
+                            </w:r>
+                            <w:r>
+                              <w:instrText xml:space="preserve"> SEQ Figure \* ARABIC </w:instrText>
+                            </w:r>
+                            <w:r>
+                              <w:fldChar w:fldCharType="separate"/>
+                            </w:r>
+                            <w:r>
+                              <w:rPr>
+                                <w:noProof/>
+                              </w:rPr>
+                              <w:t>3</w:t>
+                            </w:r>
+                            <w:r>
+                              <w:fldChar w:fldCharType="end"/>
+                            </w:r>
+                            <w:r>
+                              <w:t>.ResNet50-Architecture</w:t>
+                            </w:r>
+                            <w:bookmarkEnd w:id="30"/>
+                            <w:bookmarkEnd w:id="31"/>
+                          </w:p>
+                        </w:txbxContent>
+                      </wps:txbx>
+                      <wps:bodyPr rot="0" spcFirstLastPara="0" vertOverflow="overflow" horzOverflow="overflow" vert="horz" wrap="square" lIns="0" tIns="0" rIns="0" bIns="0" numCol="1" spcCol="0" rtlCol="0" fromWordArt="0" anchor="t" anchorCtr="0" forceAA="0" compatLnSpc="1">
+                        <a:prstTxWarp prst="textNoShape">
+                          <a:avLst/>
+                        </a:prstTxWarp>
+                        <a:noAutofit/>
+                      </wps:bodyPr>
+                    </wps:wsp>
+                  </a:graphicData>
+                </a:graphic>
+                <wp14:sizeRelV relativeFrom="margin">
+                  <wp14:pctHeight>0</wp14:pctHeight>
+                </wp14:sizeRelV>
+              </wp:anchor>
+            </w:drawing>
+          </mc:Choice>
+          <mc:Fallback>
+            <w:pict>
+              <v:shape w14:anchorId="074E5989" id="_x0000_s1028" type="#_x0000_t202" style="position:absolute;margin-left:0;margin-top:676.5pt;width:269.45pt;height:11.5pt;z-index:251671552;visibility:visible;mso-wrap-style:square;mso-height-percent:0;mso-wrap-distance-left:9pt;mso-wrap-distance-top:0;mso-wrap-distance-right:9pt;mso-wrap-distance-bottom:0;mso-position-horizontal:left;mso-position-horizontal-relative:margin;mso-position-vertical:absolute;mso-position-vertical-relative:text;mso-height-percent:0;mso-height-relative:margin;v-text-anchor:top" o:gfxdata="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" stroked="f">
+                <v:textbox inset="0,0,0,0">
+                  <w:txbxContent>
+                    <w:p>
+                      <w:pPr>
+                        <w:pStyle w:val="Caption"/>
+                        <w:jc w:val="center"/>
+                        <w:rPr>
+                          <w:rFonts w:ascii="Times New Roman" w:eastAsia="Times New Roman" w:hAnsi="Times New Roman"/>
+                          <w:noProof/>
+                          <w:kern w:val="0"/>
+                          <w:lang w:eastAsia="en-GB"/>
+                        </w:rPr>
+                      </w:pPr>
+                      <w:bookmarkStart w:id="32" w:name="_Toc163842622"/>
+                      <w:bookmarkStart w:id="33" w:name="_Toc163843317"/>
+                      <w:r>
+                        <w:t xml:space="preserve">Figure </w:t>
+                      </w:r>
+                      <w:r>
+                        <w:fldChar w:fldCharType="begin"/>
+                      </w:r>
+                      <w:r>
+                        <w:instrText xml:space="preserve"> SEQ Figure \* ARABIC </w:instrText>
+                      </w:r>
+                      <w:r>
+                        <w:fldChar w:fldCharType="separate"/>
+                      </w:r>
+                      <w:r>
+                        <w:rPr>
+                          <w:noProof/>
+                        </w:rPr>
+                        <w:t>3</w:t>
+                      </w:r>
+                      <w:r>
+                        <w:fldChar w:fldCharType="end"/>
+                      </w:r>
+                      <w:r>
+                        <w:t>.ResNet50-Architecture</w:t>
+                      </w:r>
+                      <w:bookmarkEnd w:id="32"/>
+                      <w:bookmarkEnd w:id="33"/>
+                    </w:p>
+                  </w:txbxContent>
+                </v:textbox>
+                <w10:wrap type="topAndBottom" anchorx="margin"/>
+              </v:shape>
+            </w:pict>
+          </mc:Fallback>
+        </mc:AlternateContent>
+      </w:r>
+      <w:r>
+        <w:rPr>
+          <w:rFonts w:ascii="Times New Roman" w:eastAsia="Times New Roman" w:hAnsi="Times New Roman"/>
+          <w:noProof/>
+          <w:kern w:val="0"/>
+          <w:sz w:val="24"/>
+          <w:szCs w:val="24"/>
+          <w:lang w:eastAsia="en-GB"/>
+        </w:rPr>
+        <w:drawing>
+          <wp:anchor distT="0" distB="0" distL="114300" distR="114300" simplePos="0" relativeHeight="251662336" behindDoc="0" locked="0" layoutInCell="1" allowOverlap="1" wp14:anchorId="459FCFCA" wp14:editId="37C9970D">
+            <wp:simplePos x="0" y="0"/>
+            <wp:positionH relativeFrom="margin">
+              <wp:align>left</wp:align>
+            </wp:positionH>
+            <wp:positionV relativeFrom="paragraph">
+              <wp:posOffset>5247005</wp:posOffset>
+            </wp:positionV>
+            <wp:extent cx="3422015" cy="3479800"/>
+            <wp:effectExtent l="0" t="0" r="6985" b="6350"/>
+            <wp:wrapTopAndBottom/>
+            <wp:docPr id="1562297059" name="Picture 12"/>
+            <wp:cNvGraphicFramePr>
+              <a:graphicFrameLocks xmlns:a="http://schemas.openxmlformats.org/drawingml/2006/main" noChangeAspect="1"/>
+            </wp:cNvGraphicFramePr>
+            <a:graphic xmlns:a="http://schemas.openxmlformats.org/drawingml/2006/main">
+              <a:graphicData uri="http://schemas.openxmlformats.org/drawingml/2006/picture">
+                <pic:pic xmlns:pic="http://schemas.openxmlformats.org/drawingml/2006/picture">
+                  <pic:nvPicPr>
+                    <pic:cNvPr id="0" name="Picture 6"/>
+                    <pic:cNvPicPr>
+                      <a:picLocks noChangeAspect="1" noChangeArrowheads="1"/>
+                    </pic:cNvPicPr>
+                  </pic:nvPicPr>
+                  <pic:blipFill>
+                    <a:blip r:embed="rId12">
+                      <a:extLst>
+                        <a:ext uri="{28A0092B-C50C-407E-A947-70E740481C1C}">
+                          <a14:useLocalDpi xmlns:a14="http://schemas.microsoft.com/office/drawing/2010/main" val="0"/>
+                        </a:ext>
+                      </a:extLst>
+                    </a:blip>
+                    <a:srcRect/>
+                    <a:stretch>
+                      <a:fillRect/>
+                    </a:stretch>
+                  </pic:blipFill>
+                  <pic:spPr bwMode="auto">
+                    <a:xfrm>
+                      <a:off x="0" y="0"/>
+                      <a:ext cx="3422015" cy="3479800"/>
+                    </a:xfrm>
+                    <a:prstGeom prst="rect">
+                      <a:avLst/>
+                    </a:prstGeom>
+                    <a:noFill/>
+                  </pic:spPr>
+                </pic:pic>
+              </a:graphicData>
+            </a:graphic>
+          </wp:anchor>
+        </w:drawing>
+      </w:r>
+      <w:r>
+        <w:rPr>
+          <w:rFonts w:ascii="Times New Roman" w:eastAsia="Times New Roman" w:hAnsi="Times New Roman"/>
+          <w:kern w:val="0"/>
+          <w:sz w:val="24"/>
+          <w:szCs w:val="24"/>
+          <w:lang w:val="en-PK" w:eastAsia="en-PK"/>
+        </w:rPr>
+        <w:t xml:space="preserve">Renowned for its residual learning framework, </w:t>
+      </w:r>
+      <w:r>
+        <w:rPr>
+          <w:rFonts w:ascii="Times New Roman" w:eastAsia="Times New Roman" w:hAnsi="Times New Roman"/>
+          <w:kern w:val="0"/>
+          <w:sz w:val="24"/>
+          <w:szCs w:val="24"/>
+          <w:u w:val="single"/>
+          <w:lang w:val="en-PK" w:eastAsia="en-PK"/>
+        </w:rPr>
+        <w:t>ResNet50</w:t>
+      </w:r>
+      <w:r>
+        <w:rPr>
+          <w:rFonts w:ascii="Times New Roman" w:eastAsia="Times New Roman" w:hAnsi="Times New Roman"/>
+          <w:kern w:val="0"/>
+          <w:sz w:val="24"/>
+          <w:szCs w:val="24"/>
+          <w:lang w:val="en-PK" w:eastAsia="en-PK"/>
+        </w:rPr>
+        <w:t xml:space="preserve"> is a deep CNN architecture that helps to train very deep networks by mitigating the vanishing gradient issue. The network consists of numerous residual blocks, each of which has identity shortcuts after a number of convolutional layers. By facilitating the gradient flow during training, these shortcuts enable deep network optimization that is both efficient and effective. A stem convolutional layer and successive blocks of residual units are the architecture's foundation. The last two layers are a fully connected layer for classification and global average pooling. Because to ResNet50's architecture, deep networks with hundreds of layers may be trained with effective optimization and top-notch </w:t>
+      </w:r>
+      <w:r>
+        <w:rPr>
+          <w:rFonts w:ascii="Times New Roman" w:eastAsia="Times New Roman" w:hAnsi="Times New Roman"/>
+          <w:kern w:val="0"/>
+          <w:sz w:val="24"/>
+          <w:szCs w:val="24"/>
+          <w:lang w:val="en-PK" w:eastAsia="en-PK"/>
+        </w:rPr>
+        <w:t>performance.</w:t>
+      </w:r>
+      <w:r>
+        <w:rPr>
+          <w:rFonts w:ascii="Times New Roman" w:eastAsia="Times New Roman" w:hAnsi="Times New Roman"/>
+          <w:kern w:val="0"/>
+          <w:sz w:val="24"/>
+          <w:szCs w:val="24"/>
+          <w:lang w:eastAsia="en-GB"/>
+        </w:rPr>
+        <w:t xml:space="preserve"> ResNet</w:t>
+      </w:r>
+      <w:r>
+        <w:rPr>
+          <w:rFonts w:ascii="Times New Roman" w:eastAsia="Times New Roman" w:hAnsi="Times New Roman"/>
+          <w:kern w:val="0"/>
+          <w:sz w:val="24"/>
+          <w:szCs w:val="24"/>
+          <w:lang w:eastAsia="en-GB"/>
+        </w:rPr>
+        <w:t>50 has a bigger, 98 MB architecture and is more reliable. Its 74.9% top-1 accuracy and 92.1% top-5 accuracy are praiseworthy, but they come with a hefty 25.6 million parameter count. Nonetheless, the model's 107 layers of depth enable it to identify intricate patterns in the data. ResNet50 shows competitive inference times despite its high processing requirements, needing 4.6 milliseconds on GPU and 58.2 milliseconds on CPU each step.</w:t>
+      </w:r>
+    </w:p>
+    <w:p>
+      <w:pPr>
+        <w:suppressAutoHyphens w:val="0"/>
+        <w:autoSpaceDN/>
+        <w:spacing w:after="0" w:line="480" w:lineRule="auto"/>
+        <w:rPr>
+          <w:rFonts w:ascii="Times New Roman" w:eastAsia="Times New Roman" w:hAnsi="Times New Roman"/>
+          <w:kern w:val="0"/>
+          <w:sz w:val="24"/>
+          <w:szCs w:val="24"/>
+          <w:lang w:val="en-PK" w:eastAsia="en-PK"/>
+        </w:rPr>
+      </w:pPr>
+      <w:r>
+        <w:rPr>
+          <w:rFonts w:ascii="Times New Roman" w:eastAsia="Times New Roman" w:hAnsi="Times New Roman"/>
+          <w:noProof/>
+          <w:kern w:val="0"/>
+          <w:sz w:val="24"/>
+          <w:szCs w:val="24"/>
+          <w:lang w:eastAsia="en-GB"/>
+        </w:rPr>
+        <w:lastRenderedPageBreak/>
+        <w:drawing>
+          <wp:anchor distT="0" distB="0" distL="114300" distR="114300" simplePos="0" relativeHeight="251663360" behindDoc="0" locked="0" layoutInCell="1" allowOverlap="1" wp14:anchorId="316EBB93" wp14:editId="4754B118">
+            <wp:simplePos x="0" y="0"/>
+            <wp:positionH relativeFrom="margin">
+              <wp:align>left</wp:align>
+            </wp:positionH>
+            <wp:positionV relativeFrom="paragraph">
+              <wp:posOffset>4921250</wp:posOffset>
+            </wp:positionV>
+            <wp:extent cx="4719320" cy="3803650"/>
+            <wp:effectExtent l="0" t="0" r="5080" b="6350"/>
+            <wp:wrapTopAndBottom/>
+            <wp:docPr id="380706386" name="Picture 14"/>
+            <wp:cNvGraphicFramePr>
+              <a:graphicFrameLocks xmlns:a="http://schemas.openxmlformats.org/drawingml/2006/main" noChangeAspect="1"/>
+            </wp:cNvGraphicFramePr>
+            <a:graphic xmlns:a="http://schemas.openxmlformats.org/drawingml/2006/main">
+              <a:graphicData uri="http://schemas.openxmlformats.org/drawingml/2006/picture">
+                <pic:pic xmlns:pic="http://schemas.openxmlformats.org/drawingml/2006/picture">
+                  <pic:nvPicPr>
+                    <pic:cNvPr id="0" name="Picture 7"/>
+                    <pic:cNvPicPr>
+                      <a:picLocks noChangeAspect="1" noChangeArrowheads="1"/>
+                    </pic:cNvPicPr>
+                  </pic:nvPicPr>
+                  <pic:blipFill>
+                    <a:blip r:embed="rId13">
+                      <a:extLst>
+                        <a:ext uri="{28A0092B-C50C-407E-A947-70E740481C1C}">
+                          <a14:useLocalDpi xmlns:a14="http://schemas.microsoft.com/office/drawing/2010/main" val="0"/>
+                        </a:ext>
+                      </a:extLst>
+                    </a:blip>
+                    <a:srcRect/>
+                    <a:stretch>
+                      <a:fillRect/>
+                    </a:stretch>
+                  </pic:blipFill>
+                  <pic:spPr bwMode="auto">
+                    <a:xfrm>
+                      <a:off x="0" y="0"/>
+                      <a:ext cx="4719320" cy="3803650"/>
+                    </a:xfrm>
+                    <a:prstGeom prst="rect">
+                      <a:avLst/>
+                    </a:prstGeom>
+                    <a:noFill/>
+                  </pic:spPr>
+                </pic:pic>
+              </a:graphicData>
+            </a:graphic>
+            <wp14:sizeRelH relativeFrom="margin">
+              <wp14:pctWidth>0</wp14:pctWidth>
+            </wp14:sizeRelH>
+            <wp14:sizeRelV relativeFrom="margin">
+              <wp14:pctHeight>0</wp14:pctHeight>
+            </wp14:sizeRelV>
+          </wp:anchor>
+        </w:drawing>
+      </w:r>
+      <w:r>
+        <w:rPr>
+          <w:noProof/>
+        </w:rPr>
+        <mc:AlternateContent>
+          <mc:Choice Requires="wps">
+            <w:drawing>
+              <wp:anchor distT="0" distB="0" distL="114300" distR="114300" simplePos="0" relativeHeight="251673600" behindDoc="0" locked="0" layoutInCell="1" allowOverlap="1" wp14:anchorId="20650280" wp14:editId="13A332BC">
+                <wp:simplePos x="0" y="0"/>
+                <wp:positionH relativeFrom="margin">
+                  <wp:align>left</wp:align>
+                </wp:positionH>
+                <wp:positionV relativeFrom="paragraph">
+                  <wp:posOffset>8707755</wp:posOffset>
+                </wp:positionV>
+                <wp:extent cx="4719320" cy="146050"/>
+                <wp:effectExtent l="0" t="0" r="5080" b="6350"/>
+                <wp:wrapTopAndBottom/>
+                <wp:docPr id="53685469" name="Text Box 1"/>
+                <wp:cNvGraphicFramePr/>
+                <a:graphic xmlns:a="http://schemas.openxmlformats.org/drawingml/2006/main">
+                  <a:graphicData uri="http://schemas.microsoft.com/office/word/2010/wordprocessingShape">
+                    <wps:wsp>
+                      <wps:cNvSpPr txBox="1"/>
+                      <wps:spPr>
+                        <a:xfrm>
+                          <a:off x="0" y="0"/>
+                          <a:ext cx="4719320" cy="146050"/>
+                        </a:xfrm>
+                        <a:prstGeom prst="rect">
+                          <a:avLst/>
+                        </a:prstGeom>
+                        <a:solidFill>
+                          <a:prstClr val="white"/>
+                        </a:solidFill>
+                        <a:ln>
+                          <a:noFill/>
+                        </a:ln>
+                      </wps:spPr>
+                      <wps:txbx>
+                        <w:txbxContent>
+                          <w:p>
+                            <w:pPr>
+                              <w:pStyle w:val="Caption"/>
+                              <w:jc w:val="center"/>
+                              <w:rPr>
+                                <w:rFonts w:ascii="Times New Roman" w:eastAsia="Times New Roman" w:hAnsi="Times New Roman"/>
+                                <w:noProof/>
+                                <w:kern w:val="0"/>
+                                <w:lang w:eastAsia="en-GB"/>
+                              </w:rPr>
+                            </w:pPr>
+                            <w:bookmarkStart w:id="34" w:name="_Toc163842623"/>
+                            <w:bookmarkStart w:id="35" w:name="_Toc163843318"/>
+                            <w:r>
+                              <w:t xml:space="preserve">Figure </w:t>
+                            </w:r>
+                            <w:r>
+                              <w:fldChar w:fldCharType="begin"/>
+                            </w:r>
+                            <w:r>
+                              <w:instrText xml:space="preserve"> SEQ Figure \* ARABIC </w:instrText>
+                            </w:r>
+                            <w:r>
+                              <w:fldChar w:fldCharType="separate"/>
+                            </w:r>
+                            <w:r>
+                              <w:rPr>
+                                <w:noProof/>
+                              </w:rPr>
+                              <w:t>4</w:t>
+                            </w:r>
+                            <w:r>
+                              <w:fldChar w:fldCharType="end"/>
+                            </w:r>
+                            <w:r>
+                              <w:t>.VGG16-Architecture</w:t>
+                            </w:r>
+                            <w:bookmarkEnd w:id="34"/>
+                            <w:bookmarkEnd w:id="35"/>
+                          </w:p>
+                        </w:txbxContent>
+                      </wps:txbx>
+                      <wps:bodyPr rot="0" spcFirstLastPara="0" vertOverflow="overflow" horzOverflow="overflow" vert="horz" wrap="square" lIns="0" tIns="0" rIns="0" bIns="0" numCol="1" spcCol="0" rtlCol="0" fromWordArt="0" anchor="t" anchorCtr="0" forceAA="0" compatLnSpc="1">
+                        <a:prstTxWarp prst="textNoShape">
+                          <a:avLst/>
+                        </a:prstTxWarp>
+                        <a:noAutofit/>
+                      </wps:bodyPr>
+                    </wps:wsp>
+                  </a:graphicData>
+                </a:graphic>
+                <wp14:sizeRelV relativeFrom="margin">
+                  <wp14:pctHeight>0</wp14:pctHeight>
+                </wp14:sizeRelV>
+              </wp:anchor>
+            </w:drawing>
+          </mc:Choice>
+          <mc:Fallback>
+            <w:pict>
+              <v:shape w14:anchorId="20650280" id="_x0000_s1029" type="#_x0000_t202" style="position:absolute;margin-left:0;margin-top:685.65pt;width:371.6pt;height:11.5pt;z-index:251673600;visibility:visible;mso-wrap-style:square;mso-height-percent:0;mso-wrap-distance-left:9pt;mso-wrap-distance-top:0;mso-wrap-distance-right:9pt;mso-wrap-distance-bottom:0;mso-position-horizontal:left;mso-position-horizontal-relative:margin;mso-position-vertical:absolute;mso-position-vertical-relative:text;mso-height-percent:0;mso-height-relative:margin;v-text-anchor:top" o:gfxdata="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" stroked="f">
+                <v:textbox inset="0,0,0,0">
+                  <w:txbxContent>
+                    <w:p>
+                      <w:pPr>
+                        <w:pStyle w:val="Caption"/>
+                        <w:jc w:val="center"/>
+                        <w:rPr>
+                          <w:rFonts w:ascii="Times New Roman" w:eastAsia="Times New Roman" w:hAnsi="Times New Roman"/>
+                          <w:noProof/>
+                          <w:kern w:val="0"/>
+                          <w:lang w:eastAsia="en-GB"/>
+                        </w:rPr>
+                      </w:pPr>
+                      <w:bookmarkStart w:id="36" w:name="_Toc163842623"/>
+                      <w:bookmarkStart w:id="37" w:name="_Toc163843318"/>
+                      <w:r>
+                        <w:t xml:space="preserve">Figure </w:t>
+                      </w:r>
+                      <w:r>
+                        <w:fldChar w:fldCharType="begin"/>
+                      </w:r>
+                      <w:r>
+                        <w:instrText xml:space="preserve"> SEQ Figure \* ARABIC </w:instrText>
+                      </w:r>
+                      <w:r>
+                        <w:fldChar w:fldCharType="separate"/>
+                      </w:r>
+                      <w:r>
+                        <w:rPr>
+                          <w:noProof/>
+                        </w:rPr>
+                        <w:t>4</w:t>
+                      </w:r>
+                      <w:r>
+                        <w:fldChar w:fldCharType="end"/>
+                      </w:r>
+                      <w:r>
+                        <w:t>.VGG16-Architecture</w:t>
+                      </w:r>
+                      <w:bookmarkEnd w:id="36"/>
+                      <w:bookmarkEnd w:id="37"/>
+                    </w:p>
+                  </w:txbxContent>
+                </v:textbox>
+                <w10:wrap type="topAndBottom" anchorx="margin"/>
+              </v:shape>
+            </w:pict>
+          </mc:Fallback>
+        </mc:AlternateContent>
+      </w:r>
+      <w:r>
+        <w:rPr>
+          <w:rFonts w:ascii="Times New Roman" w:eastAsia="Times New Roman" w:hAnsi="Times New Roman"/>
+          <w:kern w:val="0"/>
+          <w:sz w:val="24"/>
+          <w:szCs w:val="24"/>
+          <w:lang w:val="en-PK" w:eastAsia="en-PK"/>
+        </w:rPr>
+        <w:t xml:space="preserve">The traditional </w:t>
+      </w:r>
+      <w:r>
+        <w:rPr>
+          <w:rFonts w:ascii="Times New Roman" w:eastAsia="Times New Roman" w:hAnsi="Times New Roman"/>
+          <w:kern w:val="0"/>
+          <w:sz w:val="24"/>
+          <w:szCs w:val="24"/>
+          <w:u w:val="single"/>
+          <w:lang w:val="en-PK" w:eastAsia="en-PK"/>
+        </w:rPr>
+        <w:t>VGG16</w:t>
+      </w:r>
+      <w:r>
+        <w:rPr>
+          <w:rFonts w:ascii="Times New Roman" w:eastAsia="Times New Roman" w:hAnsi="Times New Roman"/>
+          <w:kern w:val="0"/>
+          <w:sz w:val="24"/>
+          <w:szCs w:val="24"/>
+          <w:lang w:val="en-PK" w:eastAsia="en-PK"/>
+        </w:rPr>
+        <w:t xml:space="preserve"> </w:t>
+      </w:r>
+      <w:r>
+        <w:rPr>
+          <w:rFonts w:ascii="Times New Roman" w:eastAsia="Times New Roman" w:hAnsi="Times New Roman"/>
+          <w:kern w:val="0"/>
+          <w:sz w:val="24"/>
+          <w:szCs w:val="24"/>
+          <w:lang w:val="en-PK" w:eastAsia="en-PK"/>
+        </w:rPr>
+        <w:t xml:space="preserve">architecture </w:t>
+      </w:r>
+      <w:r>
+        <w:rPr>
+          <w:rFonts w:ascii="Times New Roman" w:eastAsia="Times New Roman" w:hAnsi="Times New Roman"/>
+          <w:kern w:val="0"/>
+          <w:sz w:val="24"/>
+          <w:szCs w:val="24"/>
+          <w:lang w:val="en-PK" w:eastAsia="en-PK"/>
+        </w:rPr>
+        <w:t xml:space="preserve">is renowned for its simplicity. It is composed of several convolutional layers, then layers for spatial </w:t>
+      </w:r>
+      <w:r>
+        <w:rPr>
+          <w:rFonts w:ascii="Times New Roman" w:eastAsia="Times New Roman" w:hAnsi="Times New Roman"/>
+          <w:kern w:val="0"/>
+          <w:sz w:val="24"/>
+          <w:szCs w:val="24"/>
+          <w:lang w:val="en-PK" w:eastAsia="en-PK"/>
+        </w:rPr>
+        <w:t>down sampling</w:t>
+      </w:r>
+      <w:r>
+        <w:rPr>
+          <w:rFonts w:ascii="Times New Roman" w:eastAsia="Times New Roman" w:hAnsi="Times New Roman"/>
+          <w:kern w:val="0"/>
+          <w:sz w:val="24"/>
+          <w:szCs w:val="24"/>
+          <w:lang w:val="en-PK" w:eastAsia="en-PK"/>
+        </w:rPr>
+        <w:t xml:space="preserve"> called </w:t>
+      </w:r>
+      <w:r>
+        <w:rPr>
+          <w:rFonts w:ascii="Times New Roman" w:eastAsia="Times New Roman" w:hAnsi="Times New Roman"/>
+          <w:kern w:val="0"/>
+          <w:sz w:val="24"/>
+          <w:szCs w:val="24"/>
+          <w:lang w:val="en-PK" w:eastAsia="en-PK"/>
+        </w:rPr>
+        <w:t>max pooling</w:t>
+      </w:r>
+      <w:r>
+        <w:rPr>
+          <w:rFonts w:ascii="Times New Roman" w:eastAsia="Times New Roman" w:hAnsi="Times New Roman"/>
+          <w:kern w:val="0"/>
+          <w:sz w:val="24"/>
+          <w:szCs w:val="24"/>
+          <w:lang w:val="en-PK" w:eastAsia="en-PK"/>
+        </w:rPr>
+        <w:t>. Repeated blocks of convolutional layers, which get deeper as the network grows, define the architecture of the network. VGG16 is made up of five convolutional blocks, each of which has a max-pooling layer after two or three convolutional layers. The completely connected categorization layers are among the last layers. Because of its simple yet effective architecture, VGG16 is a well-liked option for a variety of computer vision applications.</w:t>
+      </w:r>
+      <w:r>
+        <w:rPr>
+          <w:rFonts w:ascii="Times New Roman" w:eastAsia="Times New Roman" w:hAnsi="Times New Roman"/>
+          <w:kern w:val="0"/>
+          <w:sz w:val="24"/>
+          <w:szCs w:val="24"/>
+          <w:lang w:val="en-PK" w:eastAsia="en-PK"/>
+        </w:rPr>
+        <w:t xml:space="preserve"> </w:t>
+      </w:r>
+      <w:r>
+        <w:rPr>
+          <w:rFonts w:ascii="Times New Roman" w:eastAsia="Times New Roman" w:hAnsi="Times New Roman"/>
+          <w:kern w:val="0"/>
+          <w:sz w:val="24"/>
+          <w:szCs w:val="24"/>
+          <w:lang w:eastAsia="en-GB"/>
+        </w:rPr>
+        <w:t xml:space="preserve">On the other hand, VGG16 is notable for having a large number of parameters—138.4 million—and a large model size (528 MB). Although its top-5 accuracy of 90.1% and top-1 accuracy of 71.3% are impressive, they come at the cost of processing power. Compared to its competitors, VGG16 has a comparatively shallow design with a depth of 16 layers. Its inference time, which requires 4.2 milliseconds on the GPU and 69.5 milliseconds on the CPU per step, is still </w:t>
+      </w:r>
+      <w:r>
+        <w:rPr>
+          <w:rFonts w:ascii="Times New Roman" w:eastAsia="Times New Roman" w:hAnsi="Times New Roman"/>
+          <w:kern w:val="0"/>
+          <w:sz w:val="24"/>
+          <w:szCs w:val="24"/>
+          <w:lang w:eastAsia="en-GB"/>
+        </w:rPr>
+        <w:t>competitive</w:t>
+      </w:r>
+      <w:r>
+        <w:rPr>
+          <w:rFonts w:ascii="Times New Roman" w:eastAsia="Times New Roman" w:hAnsi="Times New Roman"/>
+          <w:kern w:val="0"/>
+          <w:sz w:val="24"/>
+          <w:szCs w:val="24"/>
+          <w:lang w:eastAsia="en-GB"/>
+        </w:rPr>
+        <w:t>.</w:t>
+      </w:r>
+    </w:p>
+    <w:p>
+      <w:pPr>
+        <w:suppressAutoHyphens w:val="0"/>
+        <w:autoSpaceDN/>
+        <w:spacing w:after="0" w:line="480" w:lineRule="auto"/>
+        <w:rPr>
+          <w:rFonts w:ascii="Times New Roman" w:eastAsia="Times New Roman" w:hAnsi="Times New Roman"/>
+          <w:kern w:val="0"/>
+          <w:sz w:val="24"/>
+          <w:szCs w:val="24"/>
+          <w:lang w:eastAsia="en-GB"/>
+        </w:rPr>
+      </w:pPr>
+      <w:r>
+        <w:rPr>
+          <w:rFonts w:ascii="Times New Roman" w:eastAsia="Times New Roman" w:hAnsi="Times New Roman"/>
+          <w:noProof/>
+          <w:kern w:val="0"/>
+          <w:sz w:val="24"/>
+          <w:szCs w:val="24"/>
+          <w:u w:val="single"/>
+          <w:lang w:val="en-PK" w:eastAsia="en-PK"/>
+        </w:rPr>
+        <w:lastRenderedPageBreak/>
+        <w:drawing>
+          <wp:anchor distT="0" distB="0" distL="114300" distR="114300" simplePos="0" relativeHeight="251674624" behindDoc="0" locked="0" layoutInCell="1" allowOverlap="1" wp14:anchorId="05B7F8B3" wp14:editId="4FC7678A">
+            <wp:simplePos x="0" y="0"/>
+            <wp:positionH relativeFrom="column">
+              <wp:posOffset>1768475</wp:posOffset>
+            </wp:positionH>
+            <wp:positionV relativeFrom="paragraph">
+              <wp:posOffset>2722880</wp:posOffset>
+            </wp:positionV>
+            <wp:extent cx="4351020" cy="2458085"/>
+            <wp:effectExtent l="0" t="6033" r="5398" b="5397"/>
+            <wp:wrapSquare wrapText="bothSides"/>
+            <wp:docPr id="1140411122" name="Picture 18"/>
+            <wp:cNvGraphicFramePr>
+              <a:graphicFrameLocks xmlns:a="http://schemas.openxmlformats.org/drawingml/2006/main" noChangeAspect="1"/>
+            </wp:cNvGraphicFramePr>
+            <a:graphic xmlns:a="http://schemas.openxmlformats.org/drawingml/2006/main">
+              <a:graphicData uri="http://schemas.openxmlformats.org/drawingml/2006/picture">
+                <pic:pic xmlns:pic="http://schemas.openxmlformats.org/drawingml/2006/picture">
+                  <pic:nvPicPr>
+                    <pic:cNvPr id="0" name="Picture 9"/>
+                    <pic:cNvPicPr>
+                      <a:picLocks noChangeAspect="1" noChangeArrowheads="1"/>
+                    </pic:cNvPicPr>
+                  </pic:nvPicPr>
+                  <pic:blipFill>
+                    <a:blip r:embed="rId14">
+                      <a:extLst>
+                        <a:ext uri="{28A0092B-C50C-407E-A947-70E740481C1C}">
+                          <a14:useLocalDpi xmlns:a14="http://schemas.microsoft.com/office/drawing/2010/main" val="0"/>
+                        </a:ext>
+                      </a:extLst>
+                    </a:blip>
+                    <a:srcRect/>
+                    <a:stretch>
+                      <a:fillRect/>
+                    </a:stretch>
+                  </pic:blipFill>
+                  <pic:spPr bwMode="auto">
+                    <a:xfrm rot="5400000">
+                      <a:off x="0" y="0"/>
+                      <a:ext cx="4351020" cy="2458085"/>
+                    </a:xfrm>
+                    <a:prstGeom prst="rect">
+                      <a:avLst/>
+                    </a:prstGeom>
+                    <a:noFill/>
+                  </pic:spPr>
+                </pic:pic>
+              </a:graphicData>
+            </a:graphic>
+            <wp14:sizeRelH relativeFrom="margin">
+              <wp14:pctWidth>0</wp14:pctWidth>
+            </wp14:sizeRelH>
+          </wp:anchor>
+        </w:drawing>
+      </w:r>
+      <w:r>
+        <w:rPr>
+          <w:noProof/>
+          <w:u w:val="single"/>
+        </w:rPr>
+        <mc:AlternateContent>
+          <mc:Choice Requires="wps">
+            <w:drawing>
+              <wp:anchor distT="0" distB="0" distL="114300" distR="114300" simplePos="0" relativeHeight="251676672" behindDoc="0" locked="0" layoutInCell="1" allowOverlap="1" wp14:anchorId="432E1ECF" wp14:editId="696F8647">
+                <wp:simplePos x="0" y="0"/>
+                <wp:positionH relativeFrom="column">
+                  <wp:posOffset>2717800</wp:posOffset>
+                </wp:positionH>
+                <wp:positionV relativeFrom="paragraph">
+                  <wp:posOffset>6121400</wp:posOffset>
+                </wp:positionV>
+                <wp:extent cx="2458085" cy="171450"/>
+                <wp:effectExtent l="0" t="0" r="0" b="0"/>
+                <wp:wrapSquare wrapText="bothSides"/>
+                <wp:docPr id="908106025" name="Text Box 1"/>
+                <wp:cNvGraphicFramePr/>
+                <a:graphic xmlns:a="http://schemas.openxmlformats.org/drawingml/2006/main">
+                  <a:graphicData uri="http://schemas.microsoft.com/office/word/2010/wordprocessingShape">
+                    <wps:wsp>
+                      <wps:cNvSpPr txBox="1"/>
+                      <wps:spPr>
+                        <a:xfrm>
+                          <a:off x="0" y="0"/>
+                          <a:ext cx="2458085" cy="171450"/>
+                        </a:xfrm>
+                        <a:prstGeom prst="rect">
+                          <a:avLst/>
+                        </a:prstGeom>
+                        <a:solidFill>
+                          <a:prstClr val="white"/>
+                        </a:solidFill>
+                        <a:ln>
+                          <a:noFill/>
+                        </a:ln>
+                      </wps:spPr>
+                      <wps:txbx>
+                        <w:txbxContent>
+                          <w:p>
+                            <w:pPr>
+                              <w:pStyle w:val="Caption"/>
+                              <w:jc w:val="center"/>
+                              <w:rPr>
+                                <w:rFonts w:ascii="Times New Roman" w:eastAsia="Times New Roman" w:hAnsi="Times New Roman"/>
+                                <w:noProof/>
+                                <w:kern w:val="0"/>
+                              </w:rPr>
+                            </w:pPr>
+                            <w:bookmarkStart w:id="38" w:name="_Toc163842624"/>
+                            <w:bookmarkStart w:id="39" w:name="_Toc163843319"/>
+                            <w:r>
+                              <w:t xml:space="preserve">Figure </w:t>
+                            </w:r>
+                            <w:r>
+                              <w:fldChar w:fldCharType="begin"/>
+                            </w:r>
+                            <w:r>
+                              <w:instrText xml:space="preserve"> SEQ Figure \* ARABIC </w:instrText>
+                            </w:r>
+                            <w:r>
+                              <w:fldChar w:fldCharType="separate"/>
+                            </w:r>
+                            <w:r>
+                              <w:rPr>
+                                <w:noProof/>
+                              </w:rPr>
+                              <w:t>5</w:t>
+                            </w:r>
+                            <w:r>
+                              <w:fldChar w:fldCharType="end"/>
+                            </w:r>
+                            <w:r>
+                              <w:t>.Xception-Architecture</w:t>
+                            </w:r>
+                            <w:bookmarkEnd w:id="38"/>
+                            <w:bookmarkEnd w:id="39"/>
+                          </w:p>
+                        </w:txbxContent>
+                      </wps:txbx>
+                      <wps:bodyPr rot="0" spcFirstLastPara="0" vertOverflow="overflow" horzOverflow="overflow" vert="horz" wrap="square" lIns="0" tIns="0" rIns="0" bIns="0" numCol="1" spcCol="0" rtlCol="0" fromWordArt="0" anchor="t" anchorCtr="0" forceAA="0" compatLnSpc="1">
+                        <a:prstTxWarp prst="textNoShape">
+                          <a:avLst/>
+                        </a:prstTxWarp>
+                        <a:noAutofit/>
+                      </wps:bodyPr>
+                    </wps:wsp>
+                  </a:graphicData>
+                </a:graphic>
+                <wp14:sizeRelV relativeFrom="margin">
+                  <wp14:pctHeight>0</wp14:pctHeight>
+                </wp14:sizeRelV>
+              </wp:anchor>
+            </w:drawing>
+          </mc:Choice>
+          <mc:Fallback>
+            <w:pict>
+              <v:shape w14:anchorId="432E1ECF" id="_x0000_s1030" type="#_x0000_t202" style="position:absolute;margin-left:214pt;margin-top:482pt;width:193.55pt;height:13.5pt;z-index:251676672;visibility:visible;mso-wrap-style:square;mso-height-percent:0;mso-wrap-distance-left:9pt;mso-wrap-distance-top:0;mso-wrap-distance-right:9pt;mso-wrap-distance-bottom:0;mso-position-horizontal:absolute;mso-position-horizontal-relative:text;mso-position-vertical:absolute;mso-position-vertical-relative:text;mso-height-percent:0;mso-height-relative:margin;v-text-anchor:top" o:gfxdata="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" stroked="f">
+                <v:textbox inset="0,0,0,0">
+                  <w:txbxContent>
+                    <w:p>
+                      <w:pPr>
+                        <w:pStyle w:val="Caption"/>
+                        <w:jc w:val="center"/>
+                        <w:rPr>
+                          <w:rFonts w:ascii="Times New Roman" w:eastAsia="Times New Roman" w:hAnsi="Times New Roman"/>
+                          <w:noProof/>
+                          <w:kern w:val="0"/>
+                        </w:rPr>
+                      </w:pPr>
+                      <w:bookmarkStart w:id="40" w:name="_Toc163842624"/>
+                      <w:bookmarkStart w:id="41" w:name="_Toc163843319"/>
+                      <w:r>
+                        <w:t xml:space="preserve">Figure </w:t>
+                      </w:r>
+                      <w:r>
+                        <w:fldChar w:fldCharType="begin"/>
+                      </w:r>
+                      <w:r>
+                        <w:instrText xml:space="preserve"> SEQ Figure \* ARABIC </w:instrText>
+                      </w:r>
+                      <w:r>
+                        <w:fldChar w:fldCharType="separate"/>
+                      </w:r>
+                      <w:r>
+                        <w:rPr>
+                          <w:noProof/>
+                        </w:rPr>
+                        <w:t>5</w:t>
+                      </w:r>
+                      <w:r>
+                        <w:fldChar w:fldCharType="end"/>
+                      </w:r>
+                      <w:r>
+                        <w:t>.Xception-Architecture</w:t>
+                      </w:r>
+                      <w:bookmarkEnd w:id="40"/>
+                      <w:bookmarkEnd w:id="41"/>
+                    </w:p>
+                  </w:txbxContent>
+                </v:textbox>
+                <w10:wrap type="square"/>
+              </v:shape>
+            </w:pict>
+          </mc:Fallback>
+        </mc:AlternateContent>
+      </w:r>
+      <w:r>
+        <w:rPr>
+          <w:rFonts w:ascii="Times New Roman" w:eastAsia="Times New Roman" w:hAnsi="Times New Roman"/>
+          <w:kern w:val="0"/>
+          <w:sz w:val="24"/>
+          <w:szCs w:val="24"/>
+          <w:u w:val="single"/>
+          <w:lang w:val="en-PK" w:eastAsia="en-PK"/>
+        </w:rPr>
+        <w:t>Xception</w:t>
+      </w:r>
+      <w:r>
+        <w:rPr>
+          <w:rFonts w:ascii="Times New Roman" w:eastAsia="Times New Roman" w:hAnsi="Times New Roman"/>
+          <w:kern w:val="0"/>
+          <w:sz w:val="24"/>
+          <w:szCs w:val="24"/>
+          <w:lang w:val="en-PK" w:eastAsia="en-PK"/>
+        </w:rPr>
+        <w:t xml:space="preserve"> is an expansion of the Inception architecture, which separates spatial and channel-wise convolutions using </w:t>
+      </w:r>
+      <w:r>
+        <w:rPr>
+          <w:rFonts w:ascii="Times New Roman" w:eastAsia="Times New Roman" w:hAnsi="Times New Roman"/>
+          <w:kern w:val="0"/>
+          <w:sz w:val="24"/>
+          <w:szCs w:val="24"/>
+          <w:lang w:val="en-PK" w:eastAsia="en-PK"/>
+        </w:rPr>
+        <w:t>depth wise</w:t>
+      </w:r>
+      <w:r>
+        <w:rPr>
+          <w:rFonts w:ascii="Times New Roman" w:eastAsia="Times New Roman" w:hAnsi="Times New Roman"/>
+          <w:kern w:val="0"/>
+          <w:sz w:val="24"/>
+          <w:szCs w:val="24"/>
+          <w:lang w:val="en-PK" w:eastAsia="en-PK"/>
+        </w:rPr>
+        <w:t xml:space="preserve"> separable convolutions. The goal of this architecture is to reduce both the size of the model and computational complexity while capturing complicated features. Each </w:t>
+      </w:r>
+      <w:r>
+        <w:rPr>
+          <w:rFonts w:ascii="Times New Roman" w:eastAsia="Times New Roman" w:hAnsi="Times New Roman"/>
+          <w:kern w:val="0"/>
+          <w:sz w:val="24"/>
+          <w:szCs w:val="24"/>
+          <w:lang w:val="en-PK" w:eastAsia="en-PK"/>
+        </w:rPr>
+        <w:t>depth wise</w:t>
+      </w:r>
+      <w:r>
+        <w:rPr>
+          <w:rFonts w:ascii="Times New Roman" w:eastAsia="Times New Roman" w:hAnsi="Times New Roman"/>
+          <w:kern w:val="0"/>
+          <w:sz w:val="24"/>
+          <w:szCs w:val="24"/>
+          <w:lang w:val="en-PK" w:eastAsia="en-PK"/>
+        </w:rPr>
+        <w:t xml:space="preserve"> separable convolutional block in Xception is followed by activation functions and batch normalization. The network is composed of numerous </w:t>
+      </w:r>
+      <w:r>
+        <w:rPr>
+          <w:rFonts w:ascii="Times New Roman" w:eastAsia="Times New Roman" w:hAnsi="Times New Roman"/>
+          <w:kern w:val="0"/>
+          <w:sz w:val="24"/>
+          <w:szCs w:val="24"/>
+          <w:lang w:val="en-PK" w:eastAsia="en-PK"/>
+        </w:rPr>
+        <w:t>depth wise</w:t>
+      </w:r>
+      <w:r>
+        <w:rPr>
+          <w:rFonts w:ascii="Times New Roman" w:eastAsia="Times New Roman" w:hAnsi="Times New Roman"/>
+          <w:kern w:val="0"/>
+          <w:sz w:val="24"/>
+          <w:szCs w:val="24"/>
+          <w:lang w:val="en-PK" w:eastAsia="en-PK"/>
+        </w:rPr>
+        <w:t xml:space="preserve"> separable convolutional blocks stacked on top of a stem convolutional layer. Global average pooling and fully connected categorization layers are the last layers. Comparing Xception's architecture to conventional convolutional architectures, the latter require more parameters to reach state-of-the-art performance.</w:t>
+      </w:r>
+      <w:r>
+        <w:rPr>
+          <w:rFonts w:ascii="Times New Roman" w:eastAsia="Times New Roman" w:hAnsi="Times New Roman"/>
+          <w:kern w:val="0"/>
+          <w:sz w:val="24"/>
+          <w:szCs w:val="24"/>
+          <w:lang w:val="en-PK" w:eastAsia="en-PK"/>
+        </w:rPr>
+        <w:t xml:space="preserve"> </w:t>
+      </w:r>
+      <w:r>
+        <w:rPr>
+          <w:rFonts w:ascii="Times New Roman" w:eastAsia="Times New Roman" w:hAnsi="Times New Roman"/>
+          <w:kern w:val="0"/>
+          <w:sz w:val="24"/>
+          <w:szCs w:val="24"/>
+          <w:lang w:eastAsia="en-GB"/>
+        </w:rPr>
+        <w:t xml:space="preserve">Xception provides a balance of efficiency and performance, even at 88 MB in size. It is positioned well among its contemporaries thanks to its top-1 accuracy of 79.0% and top-5 accuracy of 94.5%. With 81 layers and 22.9 million parameters, Xception is able to reconcile computational efficiency with model complexity. </w:t>
+      </w:r>
+      <w:r>
+        <w:rPr>
+          <w:rFonts w:ascii="Times New Roman" w:eastAsia="Times New Roman" w:hAnsi="Times New Roman"/>
+          <w:kern w:val="0"/>
+          <w:sz w:val="24"/>
+          <w:szCs w:val="24"/>
+          <w:lang w:eastAsia="en-GB"/>
+        </w:rPr>
+        <w:t>It’s</w:t>
+      </w:r>
+      <w:r>
+        <w:rPr>
+          <w:rFonts w:ascii="Times New Roman" w:eastAsia="Times New Roman" w:hAnsi="Times New Roman"/>
+          <w:kern w:val="0"/>
+          <w:sz w:val="24"/>
+          <w:szCs w:val="24"/>
+          <w:lang w:eastAsia="en-GB"/>
+        </w:rPr>
+        <w:t xml:space="preserve"> fit for real-time applications is demonstrated by its inference time of 8.1 milliseconds on the GPU and 109.4 milliseconds per step on the CPU.</w:t>
+      </w:r>
+    </w:p>
+    <w:p>
+      <w:pPr>
+        <w:suppressAutoHyphens w:val="0"/>
+        <w:autoSpaceDN/>
+        <w:spacing w:after="0" w:line="480" w:lineRule="auto"/>
+        <w:rPr>
+          <w:rFonts w:ascii="Times New Roman" w:eastAsia="Times New Roman" w:hAnsi="Times New Roman"/>
+          <w:kern w:val="0"/>
+          <w:sz w:val="24"/>
+          <w:szCs w:val="24"/>
+          <w:lang w:val="en-PK" w:eastAsia="en-PK"/>
+        </w:rPr>
+      </w:pPr>
+    </w:p>
+    <w:p>
+      <w:pPr>
+        <w:suppressAutoHyphens w:val="0"/>
+        <w:autoSpaceDN/>
+        <w:spacing w:after="0" w:line="480" w:lineRule="auto"/>
+        <w:rPr>
+          <w:rFonts w:ascii="Times New Roman" w:eastAsia="Times New Roman" w:hAnsi="Times New Roman"/>
+          <w:kern w:val="0"/>
+          <w:sz w:val="24"/>
+          <w:szCs w:val="24"/>
+          <w:lang w:eastAsia="en-GB"/>
+        </w:rPr>
+      </w:pPr>
+    </w:p>
+    <w:p>
+      <w:pPr>
+        <w:suppressAutoHyphens w:val="0"/>
+        <w:autoSpaceDN/>
+        <w:spacing w:after="0" w:line="480" w:lineRule="auto"/>
+        <w:rPr>
+          <w:rFonts w:ascii="Times New Roman" w:eastAsia="Times New Roman" w:hAnsi="Times New Roman"/>
+          <w:kern w:val="0"/>
+          <w:sz w:val="24"/>
+          <w:szCs w:val="24"/>
+          <w:lang w:eastAsia="en-GB"/>
+        </w:rPr>
+      </w:pPr>
+      <w:r>
+        <w:rPr>
+          <w:rFonts w:ascii="Times New Roman" w:eastAsia="Times New Roman" w:hAnsi="Times New Roman"/>
+          <w:kern w:val="0"/>
+          <w:sz w:val="24"/>
+          <w:szCs w:val="24"/>
+          <w:lang w:eastAsia="en-GB"/>
+        </w:rPr>
+        <w:lastRenderedPageBreak/>
+        <w:t>In summary, the study carefully analyses each CNN model's features, highlighting its advantages and disadvantages in terms of several performance measures</w:t>
+      </w:r>
+      <w:r>
+        <w:rPr>
+          <w:rFonts w:ascii="Times New Roman" w:eastAsia="Times New Roman" w:hAnsi="Times New Roman"/>
+          <w:kern w:val="0"/>
+          <w:sz w:val="24"/>
+          <w:szCs w:val="24"/>
+          <w:lang w:eastAsia="en-GB"/>
+        </w:rPr>
+        <w:t xml:space="preserve"> and the reasons for which they were chosen for this research.</w:t>
+      </w:r>
+    </w:p>
+    <w:p>
+      <w:pPr>
+        <w:suppressAutoHyphens w:val="0"/>
+        <w:autoSpaceDN/>
+        <w:spacing w:after="0" w:line="480" w:lineRule="auto"/>
+        <w:rPr>
+          <w:rFonts w:ascii="Times New Roman" w:eastAsia="Times New Roman" w:hAnsi="Times New Roman"/>
+          <w:kern w:val="0"/>
+          <w:sz w:val="24"/>
+          <w:szCs w:val="24"/>
+          <w:lang w:eastAsia="en-GB"/>
+        </w:rPr>
+      </w:pPr>
+    </w:p>
+    <w:p>
+      <w:pPr>
+        <w:suppressAutoHyphens w:val="0"/>
+        <w:autoSpaceDN/>
+        <w:spacing w:after="0" w:line="480" w:lineRule="auto"/>
+        <w:rPr>
+          <w:rFonts w:ascii="Times New Roman" w:eastAsia="Times New Roman" w:hAnsi="Times New Roman"/>
+          <w:kern w:val="0"/>
+          <w:sz w:val="24"/>
+          <w:szCs w:val="24"/>
+          <w:lang w:eastAsia="en-GB"/>
+        </w:rPr>
+      </w:pPr>
+    </w:p>
+    <w:p>
+      <w:pPr>
+        <w:pStyle w:val="Caption"/>
+        <w:keepNext/>
+      </w:pPr>
+    </w:p>
+    <w:p>
+      <w:pPr>
+        <w:jc w:val="center"/>
+      </w:pPr>
+    </w:p>
+    <w:p>
+      <w:pPr>
+        <w:pStyle w:val="Caption"/>
+        <w:keepNext/>
+        <w:jc w:val="center"/>
+      </w:pPr>
+      <w:bookmarkStart w:id="42" w:name="_Toc163842601"/>
+      <w:bookmarkStart w:id="43" w:name="_Toc163843334"/>
+      <w:r>
+        <w:t xml:space="preserve">Table </w:t>
+      </w:r>
+      <w:r>
+        <w:fldChar w:fldCharType="begin"/>
+      </w:r>
+      <w:r>
+        <w:instrText xml:space="preserve"> SEQ Table \* ARABIC </w:instrText>
+      </w:r>
+      <w:r>
+        <w:fldChar w:fldCharType="separate"/>
+      </w:r>
+      <w:r>
+        <w:rPr>
+          <w:noProof/>
+        </w:rPr>
+        <w:t>1</w:t>
+      </w:r>
+      <w:r>
+        <w:fldChar w:fldCharType="end"/>
+      </w:r>
+      <w:r>
+        <w:t>.Architecture Metrics</w:t>
+      </w:r>
+      <w:bookmarkEnd w:id="42"/>
+      <w:bookmarkEnd w:id="43"/>
+    </w:p>
+    <w:tbl>
+      <w:tblPr>
+        <w:tblStyle w:val="TableGrid"/>
+        <w:tblpPr w:leftFromText="180" w:rightFromText="180" w:vertAnchor="text" w:horzAnchor="margin" w:tblpY="466"/>
+        <w:tblW w:w="7545" w:type="dxa"/>
+        <w:tblLayout w:type="fixed"/>
+        <w:tblLook w:val="04A0" w:firstRow="1" w:lastRow="0" w:firstColumn="1" w:lastColumn="0" w:noHBand="0" w:noVBand="1"/>
+      </w:tblPr>
+      <w:tblGrid>
+        <w:gridCol w:w="1015"/>
+        <w:gridCol w:w="567"/>
+        <w:gridCol w:w="904"/>
+        <w:gridCol w:w="897"/>
+        <w:gridCol w:w="1015"/>
+        <w:gridCol w:w="674"/>
+        <w:gridCol w:w="1240"/>
+        <w:gridCol w:w="1233"/>
+      </w:tblGrid>
+      <w:tr>
+        <w:trPr>
+          <w:trHeight w:val="825"/>
+        </w:trPr>
+        <w:tc>
+          <w:tcPr>
+            <w:tcW w:w="1015" w:type="dxa"/>
+          </w:tcPr>
+          <w:p>
+            <w:pPr>
+              <w:suppressAutoHyphens w:val="0"/>
+              <w:autoSpaceDN/>
+              <w:spacing w:line="480" w:lineRule="auto"/>
+              <w:rPr>
+                <w:rFonts w:ascii="Times New Roman" w:eastAsia="Times New Roman" w:hAnsi="Times New Roman"/>
+                <w:b/>
+                <w:bCs/>
+                <w:kern w:val="0"/>
+                <w:sz w:val="20"/>
+                <w:szCs w:val="20"/>
+              </w:rPr>
+            </w:pPr>
+            <w:r>
+              <w:rPr>
+                <w:rFonts w:ascii="Times New Roman" w:eastAsia="Times New Roman" w:hAnsi="Times New Roman"/>
+                <w:b/>
+                <w:bCs/>
+                <w:kern w:val="0"/>
+                <w:sz w:val="20"/>
+                <w:szCs w:val="20"/>
+              </w:rPr>
+              <w:t>Model</w:t>
+            </w:r>
+          </w:p>
+        </w:tc>
+        <w:tc>
+          <w:tcPr>
+            <w:tcW w:w="567" w:type="dxa"/>
+          </w:tcPr>
+          <w:p>
+            <w:pPr>
+              <w:suppressAutoHyphens w:val="0"/>
+              <w:autoSpaceDN/>
+              <w:spacing w:line="480" w:lineRule="auto"/>
+              <w:rPr>
+                <w:rFonts w:ascii="Times New Roman" w:eastAsia="Times New Roman" w:hAnsi="Times New Roman"/>
+                <w:b/>
+                <w:bCs/>
+                <w:kern w:val="0"/>
+                <w:sz w:val="20"/>
+                <w:szCs w:val="20"/>
+              </w:rPr>
+            </w:pPr>
+            <w:r>
+              <w:rPr>
+                <w:rFonts w:ascii="Times New Roman" w:eastAsia="Times New Roman" w:hAnsi="Times New Roman"/>
+                <w:b/>
+                <w:bCs/>
+                <w:kern w:val="0"/>
+                <w:sz w:val="20"/>
+                <w:szCs w:val="20"/>
+              </w:rPr>
+              <w:t>Size (MB)</w:t>
+            </w:r>
+          </w:p>
+        </w:tc>
+        <w:tc>
+          <w:tcPr>
+            <w:tcW w:w="904" w:type="dxa"/>
+          </w:tcPr>
+          <w:p>
+            <w:pPr>
+              <w:suppressAutoHyphens w:val="0"/>
+              <w:autoSpaceDN/>
+              <w:spacing w:line="480" w:lineRule="auto"/>
+              <w:rPr>
+                <w:rFonts w:ascii="Times New Roman" w:eastAsia="Times New Roman" w:hAnsi="Times New Roman"/>
+                <w:b/>
+                <w:bCs/>
+                <w:kern w:val="0"/>
+                <w:sz w:val="20"/>
+                <w:szCs w:val="20"/>
+              </w:rPr>
+            </w:pPr>
+            <w:r>
+              <w:rPr>
+                <w:rFonts w:ascii="Times New Roman" w:eastAsia="Times New Roman" w:hAnsi="Times New Roman"/>
+                <w:b/>
+                <w:bCs/>
+                <w:kern w:val="0"/>
+                <w:sz w:val="20"/>
+                <w:szCs w:val="20"/>
+              </w:rPr>
+              <w:t>Top-1</w:t>
+            </w:r>
+          </w:p>
+          <w:p>
+            <w:pPr>
+              <w:suppressAutoHyphens w:val="0"/>
+              <w:autoSpaceDN/>
+              <w:spacing w:line="480" w:lineRule="auto"/>
+              <w:rPr>
+                <w:rFonts w:ascii="Times New Roman" w:eastAsia="Times New Roman" w:hAnsi="Times New Roman"/>
+                <w:b/>
+                <w:bCs/>
+                <w:kern w:val="0"/>
+                <w:sz w:val="20"/>
+                <w:szCs w:val="20"/>
+              </w:rPr>
+            </w:pPr>
+            <w:r>
+              <w:rPr>
+                <w:rFonts w:ascii="Times New Roman" w:eastAsia="Times New Roman" w:hAnsi="Times New Roman"/>
+                <w:b/>
+                <w:bCs/>
+                <w:kern w:val="0"/>
+                <w:sz w:val="20"/>
+                <w:szCs w:val="20"/>
+              </w:rPr>
+              <w:t>Accuracy</w:t>
+            </w:r>
+          </w:p>
+        </w:tc>
+        <w:tc>
+          <w:tcPr>
+            <w:tcW w:w="897" w:type="dxa"/>
+          </w:tcPr>
+          <w:p>
+            <w:pPr>
+              <w:suppressAutoHyphens w:val="0"/>
+              <w:autoSpaceDN/>
+              <w:spacing w:line="480" w:lineRule="auto"/>
+              <w:rPr>
+                <w:rFonts w:ascii="Times New Roman" w:hAnsi="Times New Roman"/>
+                <w:b/>
+                <w:bCs/>
+                <w:sz w:val="20"/>
+                <w:szCs w:val="20"/>
+                <w:shd w:val="clear" w:color="auto" w:fill="FFFFFF"/>
+              </w:rPr>
+            </w:pPr>
+            <w:r>
+              <w:rPr>
+                <w:rFonts w:ascii="Times New Roman" w:hAnsi="Times New Roman"/>
+                <w:b/>
+                <w:bCs/>
+                <w:sz w:val="20"/>
+                <w:szCs w:val="20"/>
+                <w:shd w:val="clear" w:color="auto" w:fill="FFFFFF"/>
+              </w:rPr>
+              <w:t>Top-5</w:t>
+            </w:r>
+          </w:p>
+          <w:p>
+            <w:pPr>
+              <w:suppressAutoHyphens w:val="0"/>
+              <w:autoSpaceDN/>
+              <w:spacing w:line="480" w:lineRule="auto"/>
+              <w:rPr>
+                <w:rFonts w:ascii="Times New Roman" w:eastAsia="Times New Roman" w:hAnsi="Times New Roman"/>
+                <w:b/>
+                <w:bCs/>
+                <w:kern w:val="0"/>
+                <w:sz w:val="20"/>
+                <w:szCs w:val="20"/>
+              </w:rPr>
+            </w:pPr>
+            <w:r>
+              <w:rPr>
+                <w:rFonts w:ascii="Times New Roman" w:hAnsi="Times New Roman"/>
+                <w:b/>
+                <w:bCs/>
+                <w:sz w:val="20"/>
+                <w:szCs w:val="20"/>
+                <w:shd w:val="clear" w:color="auto" w:fill="FFFFFF"/>
+              </w:rPr>
+              <w:t xml:space="preserve"> Accuracy</w:t>
+            </w:r>
+          </w:p>
+        </w:tc>
+        <w:tc>
+          <w:tcPr>
+            <w:tcW w:w="1015" w:type="dxa"/>
+          </w:tcPr>
+          <w:p>
+            <w:pPr>
+              <w:suppressAutoHyphens w:val="0"/>
+              <w:autoSpaceDN/>
+              <w:spacing w:line="480" w:lineRule="auto"/>
+              <w:rPr>
+                <w:rFonts w:ascii="Times New Roman" w:eastAsia="Times New Roman" w:hAnsi="Times New Roman"/>
+                <w:b/>
+                <w:bCs/>
+                <w:kern w:val="0"/>
+                <w:sz w:val="20"/>
+                <w:szCs w:val="20"/>
+              </w:rPr>
+            </w:pPr>
+            <w:r>
+              <w:rPr>
+                <w:rFonts w:ascii="Times New Roman" w:hAnsi="Times New Roman"/>
+                <w:b/>
+                <w:bCs/>
+                <w:sz w:val="20"/>
+                <w:szCs w:val="20"/>
+                <w:shd w:val="clear" w:color="auto" w:fill="FFFFFF"/>
+              </w:rPr>
+              <w:t>Parameters</w:t>
+            </w:r>
+          </w:p>
+        </w:tc>
+        <w:tc>
+          <w:tcPr>
+            <w:tcW w:w="674" w:type="dxa"/>
+          </w:tcPr>
+          <w:p>
+            <w:pPr>
+              <w:suppressAutoHyphens w:val="0"/>
+              <w:autoSpaceDN/>
+              <w:spacing w:line="480" w:lineRule="auto"/>
+              <w:rPr>
+                <w:rFonts w:ascii="Times New Roman" w:eastAsia="Times New Roman" w:hAnsi="Times New Roman"/>
+                <w:b/>
+                <w:bCs/>
+                <w:kern w:val="0"/>
+                <w:sz w:val="20"/>
+                <w:szCs w:val="20"/>
+              </w:rPr>
+            </w:pPr>
+            <w:r>
+              <w:rPr>
+                <w:rFonts w:ascii="Times New Roman" w:hAnsi="Times New Roman"/>
+                <w:b/>
+                <w:bCs/>
+                <w:sz w:val="20"/>
+                <w:szCs w:val="20"/>
+                <w:shd w:val="clear" w:color="auto" w:fill="FFFFFF"/>
+              </w:rPr>
+              <w:t>Depth</w:t>
+            </w:r>
+          </w:p>
+        </w:tc>
+        <w:tc>
+          <w:tcPr>
+            <w:tcW w:w="1240" w:type="dxa"/>
+          </w:tcPr>
+          <w:p>
+            <w:pPr>
+              <w:suppressAutoHyphens w:val="0"/>
+              <w:autoSpaceDN/>
+              <w:spacing w:line="480" w:lineRule="auto"/>
+              <w:rPr>
+                <w:rFonts w:ascii="Times New Roman" w:eastAsia="Times New Roman" w:hAnsi="Times New Roman"/>
+                <w:b/>
+                <w:bCs/>
+                <w:kern w:val="0"/>
+                <w:sz w:val="20"/>
+                <w:szCs w:val="20"/>
+              </w:rPr>
+            </w:pPr>
+            <w:r>
+              <w:rPr>
+                <w:rFonts w:ascii="Times New Roman" w:hAnsi="Times New Roman"/>
+                <w:b/>
+                <w:bCs/>
+                <w:sz w:val="20"/>
+                <w:szCs w:val="20"/>
+                <w:shd w:val="clear" w:color="auto" w:fill="FFFFFF"/>
+              </w:rPr>
+              <w:t>Time (ms) per inference step (CPU)</w:t>
+            </w:r>
+          </w:p>
+        </w:tc>
+        <w:tc>
+          <w:tcPr>
+            <w:tcW w:w="1233" w:type="dxa"/>
+          </w:tcPr>
+          <w:p>
+            <w:pPr>
+              <w:suppressAutoHyphens w:val="0"/>
+              <w:autoSpaceDN/>
+              <w:spacing w:line="480" w:lineRule="auto"/>
+              <w:rPr>
+                <w:rFonts w:ascii="Times New Roman" w:hAnsi="Times New Roman"/>
+                <w:b/>
+                <w:bCs/>
+                <w:sz w:val="20"/>
+                <w:szCs w:val="20"/>
+                <w:shd w:val="clear" w:color="auto" w:fill="FFFFFF"/>
+              </w:rPr>
+            </w:pPr>
+            <w:r>
+              <w:rPr>
+                <w:rFonts w:ascii="Times New Roman" w:hAnsi="Times New Roman"/>
+                <w:b/>
+                <w:bCs/>
+                <w:sz w:val="20"/>
+                <w:szCs w:val="20"/>
+                <w:shd w:val="clear" w:color="auto" w:fill="FFFFFF"/>
+              </w:rPr>
+              <w:t xml:space="preserve">Time (ms) per </w:t>
+            </w:r>
+          </w:p>
+          <w:p>
+            <w:pPr>
+              <w:suppressAutoHyphens w:val="0"/>
+              <w:autoSpaceDN/>
+              <w:spacing w:line="480" w:lineRule="auto"/>
+              <w:rPr>
+                <w:rFonts w:ascii="Times New Roman" w:eastAsia="Times New Roman" w:hAnsi="Times New Roman"/>
+                <w:b/>
+                <w:bCs/>
+                <w:kern w:val="0"/>
+                <w:sz w:val="20"/>
+                <w:szCs w:val="20"/>
+              </w:rPr>
+            </w:pPr>
+            <w:r>
+              <w:rPr>
+                <w:rFonts w:ascii="Times New Roman" w:hAnsi="Times New Roman"/>
+                <w:b/>
+                <w:bCs/>
+                <w:sz w:val="20"/>
+                <w:szCs w:val="20"/>
+                <w:shd w:val="clear" w:color="auto" w:fill="FFFFFF"/>
+              </w:rPr>
+              <w:t>inference step (GPU)</w:t>
+            </w:r>
+          </w:p>
+          <w:p>
+            <w:pPr>
+              <w:rPr>
+                <w:rFonts w:ascii="Times New Roman" w:eastAsia="Times New Roman" w:hAnsi="Times New Roman"/>
+                <w:b/>
+                <w:bCs/>
+                <w:kern w:val="0"/>
+                <w:sz w:val="20"/>
+                <w:szCs w:val="20"/>
+              </w:rPr>
+            </w:pPr>
+          </w:p>
+          <w:p>
+            <w:pPr>
+              <w:rPr>
+                <w:rFonts w:ascii="Times New Roman" w:eastAsia="Times New Roman" w:hAnsi="Times New Roman"/>
+                <w:b/>
+                <w:bCs/>
+                <w:sz w:val="20"/>
+                <w:szCs w:val="20"/>
+              </w:rPr>
+            </w:pPr>
+          </w:p>
+        </w:tc>
+      </w:tr>
+      <w:tr>
+        <w:trPr>
+          <w:trHeight w:val="730"/>
+        </w:trPr>
+        <w:tc>
+          <w:tcPr>
+            <w:tcW w:w="1015" w:type="dxa"/>
+          </w:tcPr>
+          <w:p>
+            <w:pPr>
+              <w:suppressAutoHyphens w:val="0"/>
+              <w:autoSpaceDN/>
+              <w:spacing w:line="480" w:lineRule="auto"/>
+              <w:rPr>
+                <w:rFonts w:ascii="Times New Roman" w:eastAsia="Times New Roman" w:hAnsi="Times New Roman"/>
+                <w:kern w:val="0"/>
+                <w:sz w:val="20"/>
+                <w:szCs w:val="20"/>
+              </w:rPr>
+            </w:pPr>
+            <w:hyperlink r:id="rId15" w:anchor="efficientnetb3-function" w:history="1">
+              <w:r>
+                <w:rPr>
+                  <w:rStyle w:val="Hyperlink"/>
+                  <w:rFonts w:ascii="Times New Roman" w:hAnsi="Times New Roman"/>
+                  <w:color w:val="auto"/>
+                  <w:sz w:val="20"/>
+                  <w:szCs w:val="20"/>
+                  <w:shd w:val="clear" w:color="auto" w:fill="FFFFFF"/>
+                </w:rPr>
+                <w:t>EfficientNetB3</w:t>
+              </w:r>
+            </w:hyperlink>
+          </w:p>
+        </w:tc>
+        <w:tc>
+          <w:tcPr>
+            <w:tcW w:w="567" w:type="dxa"/>
+          </w:tcPr>
+          <w:p>
+            <w:pPr>
+              <w:suppressAutoHyphens w:val="0"/>
+              <w:autoSpaceDN/>
+              <w:spacing w:line="480" w:lineRule="auto"/>
+              <w:rPr>
+                <w:rFonts w:ascii="Times New Roman" w:eastAsia="Times New Roman" w:hAnsi="Times New Roman"/>
+                <w:kern w:val="0"/>
+                <w:sz w:val="20"/>
+                <w:szCs w:val="20"/>
+              </w:rPr>
+            </w:pPr>
+            <w:r>
+              <w:rPr>
+                <w:rFonts w:ascii="Times New Roman" w:hAnsi="Times New Roman"/>
+                <w:sz w:val="20"/>
+                <w:szCs w:val="20"/>
+                <w:shd w:val="clear" w:color="auto" w:fill="FFFFFF"/>
+              </w:rPr>
+              <w:t>48</w:t>
+            </w:r>
+          </w:p>
+        </w:tc>
+        <w:tc>
+          <w:tcPr>
+            <w:tcW w:w="904" w:type="dxa"/>
+          </w:tcPr>
+          <w:p>
+            <w:pPr>
+              <w:suppressAutoHyphens w:val="0"/>
+              <w:autoSpaceDN/>
+              <w:spacing w:line="480" w:lineRule="auto"/>
+              <w:rPr>
+                <w:rFonts w:ascii="Times New Roman" w:eastAsia="Times New Roman" w:hAnsi="Times New Roman"/>
+                <w:kern w:val="0"/>
+                <w:sz w:val="20"/>
+                <w:szCs w:val="20"/>
+              </w:rPr>
+            </w:pPr>
+            <w:r>
+              <w:rPr>
+                <w:rFonts w:ascii="Times New Roman" w:hAnsi="Times New Roman"/>
+                <w:sz w:val="20"/>
+                <w:szCs w:val="20"/>
+                <w:shd w:val="clear" w:color="auto" w:fill="FFFFFF"/>
+              </w:rPr>
+              <w:t>81.6%</w:t>
+            </w:r>
+          </w:p>
+        </w:tc>
+        <w:tc>
+          <w:tcPr>
+            <w:tcW w:w="897" w:type="dxa"/>
+          </w:tcPr>
+          <w:p>
+            <w:pPr>
+              <w:suppressAutoHyphens w:val="0"/>
+              <w:autoSpaceDN/>
+              <w:spacing w:line="480" w:lineRule="auto"/>
+              <w:rPr>
+                <w:rFonts w:ascii="Times New Roman" w:eastAsia="Times New Roman" w:hAnsi="Times New Roman"/>
+                <w:kern w:val="0"/>
+                <w:sz w:val="20"/>
+                <w:szCs w:val="20"/>
+              </w:rPr>
+            </w:pPr>
+            <w:r>
+              <w:rPr>
+                <w:rFonts w:ascii="Times New Roman" w:hAnsi="Times New Roman"/>
+                <w:sz w:val="20"/>
+                <w:szCs w:val="20"/>
+                <w:shd w:val="clear" w:color="auto" w:fill="FFFFFF"/>
+              </w:rPr>
+              <w:t>95.7%</w:t>
+            </w:r>
+          </w:p>
+        </w:tc>
+        <w:tc>
+          <w:tcPr>
+            <w:tcW w:w="1015" w:type="dxa"/>
+          </w:tcPr>
+          <w:p>
+            <w:pPr>
+              <w:suppressAutoHyphens w:val="0"/>
+              <w:autoSpaceDN/>
+              <w:spacing w:line="480" w:lineRule="auto"/>
+              <w:rPr>
+                <w:rFonts w:ascii="Times New Roman" w:eastAsia="Times New Roman" w:hAnsi="Times New Roman"/>
+                <w:kern w:val="0"/>
+                <w:sz w:val="20"/>
+                <w:szCs w:val="20"/>
+              </w:rPr>
+            </w:pPr>
+            <w:r>
+              <w:rPr>
+                <w:rFonts w:ascii="Times New Roman" w:hAnsi="Times New Roman"/>
+                <w:sz w:val="20"/>
+                <w:szCs w:val="20"/>
+                <w:shd w:val="clear" w:color="auto" w:fill="FFFFFF"/>
+              </w:rPr>
+              <w:t>12.3M</w:t>
+            </w:r>
+          </w:p>
+        </w:tc>
+        <w:tc>
+          <w:tcPr>
+            <w:tcW w:w="674" w:type="dxa"/>
+          </w:tcPr>
+          <w:p>
+            <w:pPr>
+              <w:suppressAutoHyphens w:val="0"/>
+              <w:autoSpaceDN/>
+              <w:spacing w:line="480" w:lineRule="auto"/>
+              <w:rPr>
+                <w:rFonts w:ascii="Times New Roman" w:eastAsia="Times New Roman" w:hAnsi="Times New Roman"/>
+                <w:kern w:val="0"/>
+                <w:sz w:val="20"/>
+                <w:szCs w:val="20"/>
+              </w:rPr>
+            </w:pPr>
+            <w:r>
+              <w:rPr>
+                <w:rFonts w:ascii="Times New Roman" w:hAnsi="Times New Roman"/>
+                <w:sz w:val="20"/>
+                <w:szCs w:val="20"/>
+                <w:shd w:val="clear" w:color="auto" w:fill="FFFFFF"/>
+              </w:rPr>
+              <w:t>210</w:t>
+            </w:r>
+          </w:p>
+        </w:tc>
+        <w:tc>
+          <w:tcPr>
+            <w:tcW w:w="1240" w:type="dxa"/>
+          </w:tcPr>
+          <w:p>
+            <w:pPr>
+              <w:suppressAutoHyphens w:val="0"/>
+              <w:rPr>
+                <w:rFonts w:ascii="Times New Roman" w:hAnsi="Times New Roman"/>
+                <w:sz w:val="20"/>
+                <w:szCs w:val="20"/>
+              </w:rPr>
+            </w:pPr>
+            <w:r>
+              <w:rPr>
+                <w:rFonts w:ascii="Times New Roman" w:hAnsi="Times New Roman"/>
+                <w:sz w:val="20"/>
+                <w:szCs w:val="20"/>
+              </w:rPr>
+              <w:t>140.0</w:t>
+            </w:r>
+          </w:p>
+          <w:p>
+            <w:pPr>
+              <w:suppressAutoHyphens w:val="0"/>
+              <w:autoSpaceDN/>
+              <w:spacing w:line="480" w:lineRule="auto"/>
+              <w:rPr>
+                <w:rFonts w:ascii="Times New Roman" w:eastAsia="Times New Roman" w:hAnsi="Times New Roman"/>
+                <w:kern w:val="0"/>
+                <w:sz w:val="20"/>
+                <w:szCs w:val="20"/>
+              </w:rPr>
+            </w:pPr>
+          </w:p>
+        </w:tc>
+        <w:tc>
+          <w:tcPr>
+            <w:tcW w:w="1233" w:type="dxa"/>
+          </w:tcPr>
+          <w:p>
+            <w:pPr>
+              <w:suppressAutoHyphens w:val="0"/>
+              <w:autoSpaceDN/>
+              <w:spacing w:line="480" w:lineRule="auto"/>
+              <w:rPr>
+                <w:rFonts w:ascii="Times New Roman" w:eastAsia="Times New Roman" w:hAnsi="Times New Roman"/>
+                <w:kern w:val="0"/>
+                <w:sz w:val="20"/>
+                <w:szCs w:val="20"/>
+              </w:rPr>
+            </w:pPr>
+            <w:r>
+              <w:rPr>
+                <w:rFonts w:ascii="Times New Roman" w:hAnsi="Times New Roman"/>
+                <w:sz w:val="20"/>
+                <w:szCs w:val="20"/>
+                <w:shd w:val="clear" w:color="auto" w:fill="FFFFFF"/>
+              </w:rPr>
+              <w:t>8.8</w:t>
+            </w:r>
+          </w:p>
+        </w:tc>
+      </w:tr>
+      <w:tr>
+        <w:trPr>
+          <w:trHeight w:val="737"/>
+        </w:trPr>
+        <w:tc>
+          <w:tcPr>
+            <w:tcW w:w="1015" w:type="dxa"/>
+          </w:tcPr>
+          <w:p>
+            <w:pPr>
+              <w:suppressAutoHyphens w:val="0"/>
+              <w:autoSpaceDN/>
+              <w:spacing w:line="480" w:lineRule="auto"/>
+              <w:rPr>
+                <w:rFonts w:ascii="Times New Roman" w:eastAsia="Times New Roman" w:hAnsi="Times New Roman"/>
+                <w:kern w:val="0"/>
+                <w:sz w:val="20"/>
+                <w:szCs w:val="20"/>
+              </w:rPr>
+            </w:pPr>
+            <w:hyperlink r:id="rId16" w:history="1">
+              <w:r>
+                <w:rPr>
+                  <w:rStyle w:val="Hyperlink"/>
+                  <w:rFonts w:ascii="Times New Roman" w:hAnsi="Times New Roman"/>
+                  <w:color w:val="auto"/>
+                  <w:sz w:val="20"/>
+                  <w:szCs w:val="20"/>
+                  <w:shd w:val="clear" w:color="auto" w:fill="FFFFFF"/>
+                </w:rPr>
+                <w:t>MobileNet</w:t>
+              </w:r>
+            </w:hyperlink>
+          </w:p>
+        </w:tc>
+        <w:tc>
+          <w:tcPr>
+            <w:tcW w:w="567" w:type="dxa"/>
+          </w:tcPr>
+          <w:p>
+            <w:pPr>
+              <w:suppressAutoHyphens w:val="0"/>
+              <w:rPr>
+                <w:rFonts w:ascii="Times New Roman" w:hAnsi="Times New Roman"/>
+                <w:sz w:val="20"/>
+                <w:szCs w:val="20"/>
+              </w:rPr>
+            </w:pPr>
+            <w:r>
+              <w:rPr>
+                <w:rFonts w:ascii="Times New Roman" w:hAnsi="Times New Roman"/>
+                <w:sz w:val="20"/>
+                <w:szCs w:val="20"/>
+              </w:rPr>
+              <w:t>16</w:t>
+            </w:r>
+          </w:p>
+          <w:p>
+            <w:pPr>
+              <w:suppressAutoHyphens w:val="0"/>
+              <w:autoSpaceDN/>
+              <w:spacing w:line="480" w:lineRule="auto"/>
+              <w:rPr>
+                <w:rFonts w:ascii="Times New Roman" w:eastAsia="Times New Roman" w:hAnsi="Times New Roman"/>
+                <w:kern w:val="0"/>
+                <w:sz w:val="20"/>
+                <w:szCs w:val="20"/>
+              </w:rPr>
+            </w:pPr>
+          </w:p>
+        </w:tc>
+        <w:tc>
+          <w:tcPr>
+            <w:tcW w:w="904" w:type="dxa"/>
+          </w:tcPr>
+          <w:p>
+            <w:pPr>
+              <w:suppressAutoHyphens w:val="0"/>
+              <w:autoSpaceDN/>
+              <w:spacing w:line="480" w:lineRule="auto"/>
+              <w:rPr>
+                <w:rFonts w:ascii="Times New Roman" w:eastAsia="Times New Roman" w:hAnsi="Times New Roman"/>
+                <w:kern w:val="0"/>
+                <w:sz w:val="20"/>
+                <w:szCs w:val="20"/>
+              </w:rPr>
+            </w:pPr>
+            <w:r>
+              <w:rPr>
+                <w:rFonts w:ascii="Times New Roman" w:hAnsi="Times New Roman"/>
+                <w:sz w:val="20"/>
+                <w:szCs w:val="20"/>
+                <w:shd w:val="clear" w:color="auto" w:fill="FFFFFF"/>
+              </w:rPr>
+              <w:t>70.4%</w:t>
+            </w:r>
+          </w:p>
+        </w:tc>
+        <w:tc>
+          <w:tcPr>
+            <w:tcW w:w="897" w:type="dxa"/>
+          </w:tcPr>
+          <w:p>
+            <w:pPr>
+              <w:suppressAutoHyphens w:val="0"/>
+              <w:autoSpaceDN/>
+              <w:spacing w:line="480" w:lineRule="auto"/>
+              <w:rPr>
+                <w:rFonts w:ascii="Times New Roman" w:eastAsia="Times New Roman" w:hAnsi="Times New Roman"/>
+                <w:kern w:val="0"/>
+                <w:sz w:val="20"/>
+                <w:szCs w:val="20"/>
+              </w:rPr>
+            </w:pPr>
+            <w:r>
+              <w:rPr>
+                <w:rFonts w:ascii="Times New Roman" w:hAnsi="Times New Roman"/>
+                <w:sz w:val="20"/>
+                <w:szCs w:val="20"/>
+                <w:shd w:val="clear" w:color="auto" w:fill="FFFFFF"/>
+              </w:rPr>
+              <w:t>89.5%</w:t>
+            </w:r>
+          </w:p>
+        </w:tc>
+        <w:tc>
+          <w:tcPr>
+            <w:tcW w:w="1015" w:type="dxa"/>
+          </w:tcPr>
+          <w:p>
+            <w:pPr>
+              <w:suppressAutoHyphens w:val="0"/>
+              <w:rPr>
+                <w:rFonts w:ascii="Times New Roman" w:hAnsi="Times New Roman"/>
+                <w:sz w:val="20"/>
+                <w:szCs w:val="20"/>
+              </w:rPr>
+            </w:pPr>
+            <w:r>
+              <w:rPr>
+                <w:rFonts w:ascii="Times New Roman" w:hAnsi="Times New Roman"/>
+                <w:sz w:val="20"/>
+                <w:szCs w:val="20"/>
+              </w:rPr>
+              <w:t>4.3M</w:t>
+            </w:r>
+          </w:p>
+          <w:p>
+            <w:pPr>
+              <w:suppressAutoHyphens w:val="0"/>
+              <w:autoSpaceDN/>
+              <w:spacing w:line="480" w:lineRule="auto"/>
+              <w:rPr>
+                <w:rFonts w:ascii="Times New Roman" w:eastAsia="Times New Roman" w:hAnsi="Times New Roman"/>
+                <w:kern w:val="0"/>
+                <w:sz w:val="20"/>
+                <w:szCs w:val="20"/>
+              </w:rPr>
+            </w:pPr>
+          </w:p>
+        </w:tc>
+        <w:tc>
+          <w:tcPr>
+            <w:tcW w:w="674" w:type="dxa"/>
+          </w:tcPr>
+          <w:p>
+            <w:pPr>
+              <w:suppressAutoHyphens w:val="0"/>
+              <w:autoSpaceDN/>
+              <w:spacing w:line="480" w:lineRule="auto"/>
+              <w:rPr>
+                <w:rFonts w:ascii="Times New Roman" w:eastAsia="Times New Roman" w:hAnsi="Times New Roman"/>
+                <w:kern w:val="0"/>
+                <w:sz w:val="20"/>
+                <w:szCs w:val="20"/>
+              </w:rPr>
+            </w:pPr>
+            <w:r>
+              <w:rPr>
+                <w:rFonts w:ascii="Times New Roman" w:hAnsi="Times New Roman"/>
+                <w:sz w:val="20"/>
+                <w:szCs w:val="20"/>
+                <w:shd w:val="clear" w:color="auto" w:fill="FFFFFF"/>
+              </w:rPr>
+              <w:t>55</w:t>
+            </w:r>
+          </w:p>
+        </w:tc>
+        <w:tc>
+          <w:tcPr>
+            <w:tcW w:w="1240" w:type="dxa"/>
+          </w:tcPr>
+          <w:p>
+            <w:pPr>
+              <w:suppressAutoHyphens w:val="0"/>
+              <w:autoSpaceDN/>
+              <w:spacing w:line="480" w:lineRule="auto"/>
+              <w:rPr>
+                <w:rFonts w:ascii="Times New Roman" w:eastAsia="Times New Roman" w:hAnsi="Times New Roman"/>
+                <w:kern w:val="0"/>
+                <w:sz w:val="20"/>
+                <w:szCs w:val="20"/>
+              </w:rPr>
+            </w:pPr>
+            <w:r>
+              <w:rPr>
+                <w:rFonts w:ascii="Times New Roman" w:hAnsi="Times New Roman"/>
+                <w:sz w:val="20"/>
+                <w:szCs w:val="20"/>
+                <w:shd w:val="clear" w:color="auto" w:fill="FFFFFF"/>
+              </w:rPr>
+              <w:t>22.6</w:t>
+            </w:r>
+          </w:p>
+        </w:tc>
+        <w:tc>
+          <w:tcPr>
+            <w:tcW w:w="1233" w:type="dxa"/>
+          </w:tcPr>
+          <w:p>
+            <w:pPr>
+              <w:suppressAutoHyphens w:val="0"/>
+              <w:autoSpaceDN/>
+              <w:spacing w:line="480" w:lineRule="auto"/>
+              <w:rPr>
+                <w:rFonts w:ascii="Times New Roman" w:eastAsia="Times New Roman" w:hAnsi="Times New Roman"/>
+                <w:kern w:val="0"/>
+                <w:sz w:val="20"/>
+                <w:szCs w:val="20"/>
+              </w:rPr>
+            </w:pPr>
+            <w:r>
+              <w:rPr>
+                <w:rFonts w:ascii="Times New Roman" w:hAnsi="Times New Roman"/>
+                <w:sz w:val="20"/>
+                <w:szCs w:val="20"/>
+                <w:shd w:val="clear" w:color="auto" w:fill="FFFFFF"/>
+              </w:rPr>
+              <w:t>22.6</w:t>
+            </w:r>
+          </w:p>
+        </w:tc>
+      </w:tr>
+      <w:tr>
+        <w:trPr>
+          <w:trHeight w:val="530"/>
+        </w:trPr>
+        <w:tc>
+          <w:tcPr>
+            <w:tcW w:w="1015" w:type="dxa"/>
+          </w:tcPr>
+          <w:p>
+            <w:pPr>
+              <w:suppressAutoHyphens w:val="0"/>
+              <w:autoSpaceDN/>
+              <w:spacing w:line="480" w:lineRule="auto"/>
+              <w:rPr>
+                <w:rFonts w:ascii="Times New Roman" w:eastAsia="Times New Roman" w:hAnsi="Times New Roman"/>
+                <w:kern w:val="0"/>
+                <w:sz w:val="20"/>
+                <w:szCs w:val="20"/>
+              </w:rPr>
+            </w:pPr>
+            <w:hyperlink r:id="rId17" w:anchor="resnet50-function" w:history="1">
+              <w:r>
+                <w:rPr>
+                  <w:rStyle w:val="Hyperlink"/>
+                  <w:rFonts w:ascii="Times New Roman" w:hAnsi="Times New Roman"/>
+                  <w:color w:val="auto"/>
+                  <w:sz w:val="20"/>
+                  <w:szCs w:val="20"/>
+                  <w:shd w:val="clear" w:color="auto" w:fill="FFFFFF"/>
+                </w:rPr>
+                <w:t>ResNet50</w:t>
+              </w:r>
+            </w:hyperlink>
+          </w:p>
+        </w:tc>
+        <w:tc>
+          <w:tcPr>
+            <w:tcW w:w="567" w:type="dxa"/>
+          </w:tcPr>
+          <w:p>
+            <w:pPr>
+              <w:suppressAutoHyphens w:val="0"/>
+              <w:autoSpaceDN/>
+              <w:spacing w:line="480" w:lineRule="auto"/>
+              <w:rPr>
+                <w:rFonts w:ascii="Times New Roman" w:eastAsia="Times New Roman" w:hAnsi="Times New Roman"/>
+                <w:kern w:val="0"/>
+                <w:sz w:val="20"/>
+                <w:szCs w:val="20"/>
+              </w:rPr>
+            </w:pPr>
+            <w:r>
+              <w:rPr>
+                <w:rFonts w:ascii="Times New Roman" w:hAnsi="Times New Roman"/>
+                <w:sz w:val="20"/>
+                <w:szCs w:val="20"/>
+                <w:shd w:val="clear" w:color="auto" w:fill="FFFFFF"/>
+              </w:rPr>
+              <w:t>98</w:t>
+            </w:r>
+          </w:p>
+        </w:tc>
+        <w:tc>
+          <w:tcPr>
+            <w:tcW w:w="904" w:type="dxa"/>
+          </w:tcPr>
+          <w:p>
+            <w:pPr>
+              <w:suppressAutoHyphens w:val="0"/>
+              <w:autoSpaceDN/>
+              <w:spacing w:line="480" w:lineRule="auto"/>
+              <w:rPr>
+                <w:rFonts w:ascii="Times New Roman" w:eastAsia="Times New Roman" w:hAnsi="Times New Roman"/>
+                <w:kern w:val="0"/>
+                <w:sz w:val="20"/>
+                <w:szCs w:val="20"/>
+              </w:rPr>
+            </w:pPr>
+            <w:r>
+              <w:rPr>
+                <w:rFonts w:ascii="Times New Roman" w:hAnsi="Times New Roman"/>
+                <w:sz w:val="20"/>
+                <w:szCs w:val="20"/>
+                <w:shd w:val="clear" w:color="auto" w:fill="FFFFFF"/>
+              </w:rPr>
+              <w:t>74.9%</w:t>
+            </w:r>
+          </w:p>
+        </w:tc>
+        <w:tc>
+          <w:tcPr>
+            <w:tcW w:w="897" w:type="dxa"/>
+          </w:tcPr>
+          <w:p>
+            <w:pPr>
+              <w:suppressAutoHyphens w:val="0"/>
+              <w:autoSpaceDN/>
+              <w:spacing w:line="480" w:lineRule="auto"/>
+              <w:rPr>
+                <w:rFonts w:ascii="Times New Roman" w:eastAsia="Times New Roman" w:hAnsi="Times New Roman"/>
+                <w:kern w:val="0"/>
+                <w:sz w:val="20"/>
+                <w:szCs w:val="20"/>
+              </w:rPr>
+            </w:pPr>
+            <w:r>
+              <w:rPr>
+                <w:rFonts w:ascii="Times New Roman" w:hAnsi="Times New Roman"/>
+                <w:sz w:val="20"/>
+                <w:szCs w:val="20"/>
+                <w:shd w:val="clear" w:color="auto" w:fill="FFFFFF"/>
+              </w:rPr>
+              <w:t>92.1%</w:t>
+            </w:r>
+          </w:p>
+        </w:tc>
+        <w:tc>
+          <w:tcPr>
+            <w:tcW w:w="1015" w:type="dxa"/>
+          </w:tcPr>
+          <w:p>
+            <w:pPr>
+              <w:suppressAutoHyphens w:val="0"/>
+              <w:autoSpaceDN/>
+              <w:spacing w:line="480" w:lineRule="auto"/>
+              <w:rPr>
+                <w:rFonts w:ascii="Times New Roman" w:eastAsia="Times New Roman" w:hAnsi="Times New Roman"/>
+                <w:kern w:val="0"/>
+                <w:sz w:val="20"/>
+                <w:szCs w:val="20"/>
+              </w:rPr>
+            </w:pPr>
+            <w:r>
+              <w:rPr>
+                <w:rFonts w:ascii="Times New Roman" w:hAnsi="Times New Roman"/>
+                <w:sz w:val="20"/>
+                <w:szCs w:val="20"/>
+                <w:shd w:val="clear" w:color="auto" w:fill="FFFFFF"/>
+              </w:rPr>
+              <w:t>25.6M</w:t>
+            </w:r>
+          </w:p>
+        </w:tc>
+        <w:tc>
+          <w:tcPr>
+            <w:tcW w:w="674" w:type="dxa"/>
+          </w:tcPr>
+          <w:p>
+            <w:pPr>
+              <w:suppressAutoHyphens w:val="0"/>
+              <w:autoSpaceDN/>
+              <w:spacing w:line="480" w:lineRule="auto"/>
+              <w:rPr>
+                <w:rFonts w:ascii="Times New Roman" w:eastAsia="Times New Roman" w:hAnsi="Times New Roman"/>
+                <w:kern w:val="0"/>
+                <w:sz w:val="20"/>
+                <w:szCs w:val="20"/>
+              </w:rPr>
+            </w:pPr>
+            <w:r>
+              <w:rPr>
+                <w:rFonts w:ascii="Times New Roman" w:hAnsi="Times New Roman"/>
+                <w:sz w:val="20"/>
+                <w:szCs w:val="20"/>
+                <w:shd w:val="clear" w:color="auto" w:fill="FFFFFF"/>
+              </w:rPr>
+              <w:t>107</w:t>
+            </w:r>
+          </w:p>
+        </w:tc>
+        <w:tc>
+          <w:tcPr>
+            <w:tcW w:w="1240" w:type="dxa"/>
+          </w:tcPr>
+          <w:p>
+            <w:pPr>
+              <w:suppressAutoHyphens w:val="0"/>
+              <w:autoSpaceDN/>
+              <w:spacing w:line="480" w:lineRule="auto"/>
+              <w:rPr>
+                <w:rFonts w:ascii="Times New Roman" w:eastAsia="Times New Roman" w:hAnsi="Times New Roman"/>
+                <w:kern w:val="0"/>
+                <w:sz w:val="20"/>
+                <w:szCs w:val="20"/>
+              </w:rPr>
+            </w:pPr>
+            <w:r>
+              <w:rPr>
+                <w:rFonts w:ascii="Times New Roman" w:hAnsi="Times New Roman"/>
+                <w:sz w:val="20"/>
+                <w:szCs w:val="20"/>
+                <w:shd w:val="clear" w:color="auto" w:fill="FFFFFF"/>
+              </w:rPr>
+              <w:t>58.2</w:t>
+            </w:r>
+          </w:p>
+        </w:tc>
+        <w:tc>
+          <w:tcPr>
+            <w:tcW w:w="1233" w:type="dxa"/>
+          </w:tcPr>
+          <w:p>
+            <w:pPr>
+              <w:suppressAutoHyphens w:val="0"/>
+              <w:autoSpaceDN/>
+              <w:spacing w:line="480" w:lineRule="auto"/>
+              <w:rPr>
+                <w:rFonts w:ascii="Times New Roman" w:eastAsia="Times New Roman" w:hAnsi="Times New Roman"/>
+                <w:kern w:val="0"/>
+                <w:sz w:val="20"/>
+                <w:szCs w:val="20"/>
+              </w:rPr>
+            </w:pPr>
+            <w:r>
+              <w:rPr>
+                <w:rFonts w:ascii="Times New Roman" w:hAnsi="Times New Roman"/>
+                <w:sz w:val="20"/>
+                <w:szCs w:val="20"/>
+                <w:shd w:val="clear" w:color="auto" w:fill="FFFFFF"/>
+              </w:rPr>
+              <w:t>4.6</w:t>
+            </w:r>
+          </w:p>
+        </w:tc>
+      </w:tr>
+      <w:tr>
+        <w:trPr>
+          <w:trHeight w:val="546"/>
+        </w:trPr>
+        <w:tc>
+          <w:tcPr>
+            <w:tcW w:w="1015" w:type="dxa"/>
+          </w:tcPr>
+          <w:p>
+            <w:pPr>
+              <w:suppressAutoHyphens w:val="0"/>
+              <w:autoSpaceDN/>
+              <w:spacing w:line="480" w:lineRule="auto"/>
+              <w:rPr>
+                <w:rFonts w:ascii="Times New Roman" w:eastAsia="Times New Roman" w:hAnsi="Times New Roman"/>
+                <w:kern w:val="0"/>
+                <w:sz w:val="20"/>
+                <w:szCs w:val="20"/>
+              </w:rPr>
+            </w:pPr>
+            <w:hyperlink r:id="rId18" w:anchor="vgg16-function" w:history="1">
+              <w:r>
+                <w:rPr>
+                  <w:rStyle w:val="Hyperlink"/>
+                  <w:rFonts w:ascii="Times New Roman" w:hAnsi="Times New Roman"/>
+                  <w:color w:val="auto"/>
+                  <w:sz w:val="20"/>
+                  <w:szCs w:val="20"/>
+                  <w:shd w:val="clear" w:color="auto" w:fill="FFFFFF"/>
+                </w:rPr>
+                <w:t>VGG16</w:t>
+              </w:r>
+            </w:hyperlink>
+          </w:p>
+        </w:tc>
+        <w:tc>
+          <w:tcPr>
+            <w:tcW w:w="567" w:type="dxa"/>
+          </w:tcPr>
+          <w:p>
+            <w:pPr>
+              <w:suppressAutoHyphens w:val="0"/>
+              <w:autoSpaceDN/>
+              <w:spacing w:line="480" w:lineRule="auto"/>
+              <w:rPr>
+                <w:rFonts w:ascii="Times New Roman" w:eastAsia="Times New Roman" w:hAnsi="Times New Roman"/>
+                <w:kern w:val="0"/>
+                <w:sz w:val="20"/>
+                <w:szCs w:val="20"/>
+              </w:rPr>
+            </w:pPr>
+            <w:r>
+              <w:rPr>
+                <w:rFonts w:ascii="Times New Roman" w:hAnsi="Times New Roman"/>
+                <w:sz w:val="20"/>
+                <w:szCs w:val="20"/>
+                <w:shd w:val="clear" w:color="auto" w:fill="FFFFFF"/>
+              </w:rPr>
+              <w:t>528</w:t>
+            </w:r>
+          </w:p>
+        </w:tc>
+        <w:tc>
+          <w:tcPr>
+            <w:tcW w:w="904" w:type="dxa"/>
+          </w:tcPr>
+          <w:p>
+            <w:pPr>
+              <w:suppressAutoHyphens w:val="0"/>
+              <w:autoSpaceDN/>
+              <w:spacing w:line="480" w:lineRule="auto"/>
+              <w:rPr>
+                <w:rFonts w:ascii="Times New Roman" w:eastAsia="Times New Roman" w:hAnsi="Times New Roman"/>
+                <w:kern w:val="0"/>
+                <w:sz w:val="20"/>
+                <w:szCs w:val="20"/>
+              </w:rPr>
+            </w:pPr>
+            <w:r>
+              <w:rPr>
+                <w:rFonts w:ascii="Times New Roman" w:hAnsi="Times New Roman"/>
+                <w:sz w:val="20"/>
+                <w:szCs w:val="20"/>
+                <w:shd w:val="clear" w:color="auto" w:fill="FFFFFF"/>
+              </w:rPr>
+              <w:t>71.3%</w:t>
+            </w:r>
+          </w:p>
+        </w:tc>
+        <w:tc>
+          <w:tcPr>
+            <w:tcW w:w="897" w:type="dxa"/>
+          </w:tcPr>
+          <w:p>
+            <w:pPr>
+              <w:suppressAutoHyphens w:val="0"/>
+              <w:rPr>
+                <w:rFonts w:ascii="Times New Roman" w:hAnsi="Times New Roman"/>
+                <w:sz w:val="20"/>
+                <w:szCs w:val="20"/>
+              </w:rPr>
+            </w:pPr>
+            <w:r>
+              <w:rPr>
+                <w:rFonts w:ascii="Times New Roman" w:hAnsi="Times New Roman"/>
+                <w:sz w:val="20"/>
+                <w:szCs w:val="20"/>
+              </w:rPr>
+              <w:t>90.1%</w:t>
+            </w:r>
+          </w:p>
+          <w:p>
+            <w:pPr>
+              <w:suppressAutoHyphens w:val="0"/>
+              <w:autoSpaceDN/>
+              <w:spacing w:line="480" w:lineRule="auto"/>
+              <w:rPr>
+                <w:rFonts w:ascii="Times New Roman" w:eastAsia="Times New Roman" w:hAnsi="Times New Roman"/>
+                <w:kern w:val="0"/>
+                <w:sz w:val="20"/>
+                <w:szCs w:val="20"/>
+              </w:rPr>
+            </w:pPr>
+          </w:p>
+        </w:tc>
+        <w:tc>
+          <w:tcPr>
+            <w:tcW w:w="1015" w:type="dxa"/>
+          </w:tcPr>
+          <w:p>
+            <w:pPr>
+              <w:suppressAutoHyphens w:val="0"/>
+              <w:autoSpaceDN/>
+              <w:spacing w:line="480" w:lineRule="auto"/>
+              <w:rPr>
+                <w:rFonts w:ascii="Times New Roman" w:eastAsia="Times New Roman" w:hAnsi="Times New Roman"/>
+                <w:kern w:val="0"/>
+                <w:sz w:val="20"/>
+                <w:szCs w:val="20"/>
+              </w:rPr>
+            </w:pPr>
+            <w:r>
+              <w:rPr>
+                <w:rFonts w:ascii="Times New Roman" w:hAnsi="Times New Roman"/>
+                <w:sz w:val="20"/>
+                <w:szCs w:val="20"/>
+                <w:shd w:val="clear" w:color="auto" w:fill="FFFFFF"/>
+              </w:rPr>
+              <w:t>138.4M</w:t>
+            </w:r>
+          </w:p>
+        </w:tc>
+        <w:tc>
+          <w:tcPr>
+            <w:tcW w:w="674" w:type="dxa"/>
+          </w:tcPr>
+          <w:p>
+            <w:pPr>
+              <w:suppressAutoHyphens w:val="0"/>
+              <w:autoSpaceDN/>
+              <w:spacing w:line="480" w:lineRule="auto"/>
+              <w:rPr>
+                <w:rFonts w:ascii="Times New Roman" w:eastAsia="Times New Roman" w:hAnsi="Times New Roman"/>
+                <w:kern w:val="0"/>
+                <w:sz w:val="20"/>
+                <w:szCs w:val="20"/>
+              </w:rPr>
+            </w:pPr>
+            <w:r>
+              <w:rPr>
+                <w:rFonts w:ascii="Times New Roman" w:hAnsi="Times New Roman"/>
+                <w:sz w:val="20"/>
+                <w:szCs w:val="20"/>
+                <w:shd w:val="clear" w:color="auto" w:fill="FFFFFF"/>
+              </w:rPr>
+              <w:t>16</w:t>
+            </w:r>
+          </w:p>
+        </w:tc>
+        <w:tc>
+          <w:tcPr>
+            <w:tcW w:w="1240" w:type="dxa"/>
+          </w:tcPr>
+          <w:p>
+            <w:pPr>
+              <w:suppressAutoHyphens w:val="0"/>
+              <w:autoSpaceDN/>
+              <w:spacing w:line="480" w:lineRule="auto"/>
+              <w:rPr>
+                <w:rFonts w:ascii="Times New Roman" w:eastAsia="Times New Roman" w:hAnsi="Times New Roman"/>
+                <w:kern w:val="0"/>
+                <w:sz w:val="20"/>
+                <w:szCs w:val="20"/>
+              </w:rPr>
+            </w:pPr>
+            <w:r>
+              <w:rPr>
+                <w:rFonts w:ascii="Times New Roman" w:hAnsi="Times New Roman"/>
+                <w:sz w:val="20"/>
+                <w:szCs w:val="20"/>
+                <w:shd w:val="clear" w:color="auto" w:fill="FFFFFF"/>
+              </w:rPr>
+              <w:t>69.5</w:t>
+            </w:r>
+          </w:p>
+        </w:tc>
+        <w:tc>
+          <w:tcPr>
+            <w:tcW w:w="1233" w:type="dxa"/>
+          </w:tcPr>
+          <w:p>
+            <w:pPr>
+              <w:suppressAutoHyphens w:val="0"/>
+              <w:autoSpaceDN/>
+              <w:spacing w:line="480" w:lineRule="auto"/>
+              <w:rPr>
+                <w:rFonts w:ascii="Times New Roman" w:eastAsia="Times New Roman" w:hAnsi="Times New Roman"/>
+                <w:kern w:val="0"/>
+                <w:sz w:val="20"/>
+                <w:szCs w:val="20"/>
+              </w:rPr>
+            </w:pPr>
+            <w:r>
+              <w:rPr>
+                <w:rFonts w:ascii="Times New Roman" w:hAnsi="Times New Roman"/>
+                <w:sz w:val="20"/>
+                <w:szCs w:val="20"/>
+                <w:shd w:val="clear" w:color="auto" w:fill="FFFFFF"/>
+              </w:rPr>
+              <w:t>4.2</w:t>
+            </w:r>
+          </w:p>
+        </w:tc>
+      </w:tr>
+      <w:tr>
+        <w:trPr>
+          <w:trHeight w:val="311"/>
+        </w:trPr>
+        <w:tc>
+          <w:tcPr>
+            <w:tcW w:w="1015" w:type="dxa"/>
+          </w:tcPr>
+          <w:p>
+            <w:pPr>
+              <w:suppressAutoHyphens w:val="0"/>
+              <w:autoSpaceDN/>
+              <w:spacing w:line="480" w:lineRule="auto"/>
+              <w:rPr>
+                <w:rFonts w:ascii="Times New Roman" w:eastAsia="Times New Roman" w:hAnsi="Times New Roman"/>
+                <w:kern w:val="0"/>
+                <w:sz w:val="20"/>
+                <w:szCs w:val="20"/>
+              </w:rPr>
+            </w:pPr>
+            <w:hyperlink r:id="rId19" w:history="1">
+              <w:r>
+                <w:rPr>
+                  <w:rStyle w:val="Hyperlink"/>
+                  <w:rFonts w:ascii="Times New Roman" w:hAnsi="Times New Roman"/>
+                  <w:color w:val="auto"/>
+                  <w:sz w:val="20"/>
+                  <w:szCs w:val="20"/>
+                  <w:shd w:val="clear" w:color="auto" w:fill="FFFFFF"/>
+                </w:rPr>
+                <w:t>Xception</w:t>
+              </w:r>
+            </w:hyperlink>
+          </w:p>
+        </w:tc>
+        <w:tc>
+          <w:tcPr>
+            <w:tcW w:w="567" w:type="dxa"/>
+          </w:tcPr>
+          <w:p>
+            <w:pPr>
+              <w:suppressAutoHyphens w:val="0"/>
+              <w:autoSpaceDN/>
+              <w:spacing w:line="480" w:lineRule="auto"/>
+              <w:rPr>
+                <w:rFonts w:ascii="Times New Roman" w:eastAsia="Times New Roman" w:hAnsi="Times New Roman"/>
+                <w:kern w:val="0"/>
+                <w:sz w:val="20"/>
+                <w:szCs w:val="20"/>
+              </w:rPr>
+            </w:pPr>
+            <w:r>
+              <w:rPr>
+                <w:rFonts w:ascii="Times New Roman" w:hAnsi="Times New Roman"/>
+                <w:sz w:val="20"/>
+                <w:szCs w:val="20"/>
+                <w:shd w:val="clear" w:color="auto" w:fill="FFFFFF"/>
+              </w:rPr>
+              <w:t>88</w:t>
+            </w:r>
+          </w:p>
+        </w:tc>
+        <w:tc>
+          <w:tcPr>
+            <w:tcW w:w="904" w:type="dxa"/>
+          </w:tcPr>
+          <w:p>
+            <w:pPr>
+              <w:suppressAutoHyphens w:val="0"/>
+              <w:autoSpaceDN/>
+              <w:spacing w:line="480" w:lineRule="auto"/>
+              <w:rPr>
+                <w:rFonts w:ascii="Times New Roman" w:eastAsia="Times New Roman" w:hAnsi="Times New Roman"/>
+                <w:kern w:val="0"/>
+                <w:sz w:val="20"/>
+                <w:szCs w:val="20"/>
+              </w:rPr>
+            </w:pPr>
+            <w:r>
+              <w:rPr>
+                <w:rFonts w:ascii="Times New Roman" w:hAnsi="Times New Roman"/>
+                <w:sz w:val="20"/>
+                <w:szCs w:val="20"/>
+                <w:shd w:val="clear" w:color="auto" w:fill="FFFFFF"/>
+              </w:rPr>
+              <w:t>79.0%</w:t>
+            </w:r>
+          </w:p>
+        </w:tc>
+        <w:tc>
+          <w:tcPr>
+            <w:tcW w:w="897" w:type="dxa"/>
+          </w:tcPr>
+          <w:p>
+            <w:pPr>
+              <w:suppressAutoHyphens w:val="0"/>
+              <w:autoSpaceDN/>
+              <w:spacing w:line="480" w:lineRule="auto"/>
+              <w:rPr>
+                <w:rFonts w:ascii="Times New Roman" w:eastAsia="Times New Roman" w:hAnsi="Times New Roman"/>
+                <w:kern w:val="0"/>
+                <w:sz w:val="20"/>
+                <w:szCs w:val="20"/>
+              </w:rPr>
+            </w:pPr>
+            <w:r>
+              <w:rPr>
+                <w:rFonts w:ascii="Times New Roman" w:hAnsi="Times New Roman"/>
+                <w:sz w:val="20"/>
+                <w:szCs w:val="20"/>
+                <w:shd w:val="clear" w:color="auto" w:fill="FFFFFF"/>
+              </w:rPr>
+              <w:t>94.5%</w:t>
+            </w:r>
+          </w:p>
+        </w:tc>
+        <w:tc>
+          <w:tcPr>
+            <w:tcW w:w="1015" w:type="dxa"/>
+          </w:tcPr>
+          <w:p>
+            <w:pPr>
+              <w:suppressAutoHyphens w:val="0"/>
+              <w:autoSpaceDN/>
+              <w:spacing w:line="480" w:lineRule="auto"/>
+              <w:rPr>
+                <w:rFonts w:ascii="Times New Roman" w:eastAsia="Times New Roman" w:hAnsi="Times New Roman"/>
+                <w:kern w:val="0"/>
+                <w:sz w:val="20"/>
+                <w:szCs w:val="20"/>
+              </w:rPr>
+            </w:pPr>
+            <w:r>
+              <w:rPr>
+                <w:rFonts w:ascii="Times New Roman" w:hAnsi="Times New Roman"/>
+                <w:sz w:val="20"/>
+                <w:szCs w:val="20"/>
+                <w:shd w:val="clear" w:color="auto" w:fill="FFFFFF"/>
+              </w:rPr>
+              <w:t>22.9M</w:t>
+            </w:r>
+          </w:p>
+        </w:tc>
+        <w:tc>
+          <w:tcPr>
+            <w:tcW w:w="674" w:type="dxa"/>
+          </w:tcPr>
+          <w:p>
+            <w:pPr>
+              <w:suppressAutoHyphens w:val="0"/>
+              <w:autoSpaceDN/>
+              <w:spacing w:line="480" w:lineRule="auto"/>
+              <w:rPr>
+                <w:rFonts w:ascii="Times New Roman" w:eastAsia="Times New Roman" w:hAnsi="Times New Roman"/>
+                <w:kern w:val="0"/>
+                <w:sz w:val="20"/>
+                <w:szCs w:val="20"/>
+              </w:rPr>
+            </w:pPr>
+            <w:r>
+              <w:rPr>
+                <w:rFonts w:ascii="Times New Roman" w:hAnsi="Times New Roman"/>
+                <w:sz w:val="20"/>
+                <w:szCs w:val="20"/>
+                <w:shd w:val="clear" w:color="auto" w:fill="FFFFFF"/>
+              </w:rPr>
+              <w:t>81</w:t>
+            </w:r>
+          </w:p>
+        </w:tc>
+        <w:tc>
+          <w:tcPr>
+            <w:tcW w:w="1240" w:type="dxa"/>
+          </w:tcPr>
+          <w:p>
+            <w:pPr>
+              <w:suppressAutoHyphens w:val="0"/>
+              <w:rPr>
+                <w:rFonts w:ascii="Times New Roman" w:hAnsi="Times New Roman"/>
+                <w:sz w:val="20"/>
+                <w:szCs w:val="20"/>
+              </w:rPr>
+            </w:pPr>
+            <w:r>
+              <w:rPr>
+                <w:rFonts w:ascii="Times New Roman" w:hAnsi="Times New Roman"/>
+                <w:sz w:val="20"/>
+                <w:szCs w:val="20"/>
+              </w:rPr>
+              <w:t>109.4</w:t>
+            </w:r>
+          </w:p>
+          <w:p>
+            <w:pPr>
+              <w:suppressAutoHyphens w:val="0"/>
+              <w:autoSpaceDN/>
+              <w:spacing w:line="480" w:lineRule="auto"/>
+              <w:rPr>
+                <w:rFonts w:ascii="Times New Roman" w:eastAsia="Times New Roman" w:hAnsi="Times New Roman"/>
+                <w:kern w:val="0"/>
+                <w:sz w:val="20"/>
+                <w:szCs w:val="20"/>
+              </w:rPr>
+            </w:pPr>
+          </w:p>
+        </w:tc>
+        <w:tc>
+          <w:tcPr>
+            <w:tcW w:w="1233" w:type="dxa"/>
+          </w:tcPr>
+          <w:p>
+            <w:pPr>
+              <w:suppressAutoHyphens w:val="0"/>
+              <w:autoSpaceDN/>
+              <w:spacing w:line="480" w:lineRule="auto"/>
+              <w:rPr>
+                <w:rFonts w:ascii="Times New Roman" w:eastAsia="Times New Roman" w:hAnsi="Times New Roman"/>
+                <w:kern w:val="0"/>
+                <w:sz w:val="20"/>
+                <w:szCs w:val="20"/>
+              </w:rPr>
+            </w:pPr>
+            <w:r>
+              <w:rPr>
+                <w:rFonts w:ascii="Times New Roman" w:hAnsi="Times New Roman"/>
+                <w:sz w:val="20"/>
+                <w:szCs w:val="20"/>
+                <w:shd w:val="clear" w:color="auto" w:fill="FFFFFF"/>
+              </w:rPr>
+              <w:t>8.1</w:t>
+            </w:r>
+          </w:p>
+        </w:tc>
+      </w:tr>
+    </w:tbl>
+    <w:p>
+      <w:pPr>
+        <w:suppressAutoHyphens w:val="0"/>
+        <w:autoSpaceDN/>
+        <w:spacing w:after="0" w:line="240" w:lineRule="auto"/>
+        <w:rPr>
+          <w:rFonts w:ascii="Times New Roman" w:eastAsia="Times New Roman" w:hAnsi="Times New Roman"/>
+          <w:kern w:val="0"/>
+          <w:sz w:val="24"/>
+          <w:szCs w:val="24"/>
+          <w:lang w:eastAsia="en-GB"/>
+        </w:rPr>
+      </w:pPr>
+    </w:p>
+    <w:p>
+      <w:pPr>
+        <w:suppressAutoHyphens w:val="0"/>
+        <w:autoSpaceDN/>
+        <w:spacing w:after="0" w:line="240" w:lineRule="auto"/>
+        <w:rPr>
+          <w:rFonts w:ascii="Times New Roman" w:eastAsia="Times New Roman" w:hAnsi="Times New Roman"/>
+          <w:kern w:val="0"/>
+          <w:sz w:val="24"/>
+          <w:szCs w:val="24"/>
+          <w:lang w:eastAsia="en-GB"/>
+        </w:rPr>
+      </w:pPr>
+    </w:p>
+    <w:p>
+      <w:pPr>
+        <w:suppressAutoHyphens w:val="0"/>
+        <w:autoSpaceDN/>
+        <w:spacing w:after="0" w:line="240" w:lineRule="auto"/>
+        <w:rPr>
+          <w:rFonts w:ascii="Times New Roman" w:eastAsia="Times New Roman" w:hAnsi="Times New Roman"/>
+          <w:kern w:val="0"/>
+          <w:sz w:val="24"/>
+          <w:szCs w:val="24"/>
+          <w:lang w:eastAsia="en-GB"/>
+        </w:rPr>
+      </w:pPr>
+    </w:p>
+    <w:p>
+      <w:pPr>
+        <w:suppressAutoHyphens w:val="0"/>
+        <w:autoSpaceDN/>
+        <w:spacing w:after="240" w:line="240" w:lineRule="auto"/>
+        <w:rPr>
+          <w:rFonts w:ascii="Times New Roman" w:eastAsia="Times New Roman" w:hAnsi="Times New Roman"/>
+          <w:kern w:val="0"/>
+          <w:sz w:val="24"/>
+          <w:szCs w:val="24"/>
+          <w:lang w:eastAsia="en-GB"/>
+        </w:rPr>
+      </w:pPr>
+    </w:p>
+    <w:p>
+      <w:pPr>
+        <w:suppressAutoHyphens w:val="0"/>
+        <w:autoSpaceDN/>
+        <w:spacing w:after="0" w:line="240" w:lineRule="auto"/>
+        <w:rPr>
+          <w:rFonts w:ascii="Times New Roman" w:eastAsia="Times New Roman" w:hAnsi="Times New Roman"/>
+          <w:kern w:val="0"/>
+          <w:sz w:val="24"/>
+          <w:szCs w:val="24"/>
+          <w:lang w:eastAsia="en-GB"/>
+        </w:rPr>
+      </w:pPr>
+    </w:p>
+    <w:p>
+      <w:pPr>
+        <w:suppressAutoHyphens w:val="0"/>
+        <w:autoSpaceDN/>
+        <w:spacing w:after="0" w:line="480" w:lineRule="auto"/>
+        <w:rPr>
+          <w:rFonts w:ascii="Times New Roman" w:eastAsia="Times New Roman" w:hAnsi="Times New Roman"/>
+          <w:kern w:val="0"/>
+          <w:sz w:val="24"/>
+          <w:szCs w:val="24"/>
+        </w:rPr>
+      </w:pPr>
+    </w:p>
+    <w:p>
+      <w:pPr>
+        <w:suppressAutoHyphens w:val="0"/>
+        <w:autoSpaceDN/>
+        <w:spacing w:after="0" w:line="480" w:lineRule="auto"/>
+        <w:rPr>
+          <w:rFonts w:ascii="Times New Roman" w:eastAsia="Times New Roman" w:hAnsi="Times New Roman"/>
+          <w:kern w:val="0"/>
+          <w:sz w:val="24"/>
+          <w:szCs w:val="24"/>
+        </w:rPr>
+      </w:pPr>
+    </w:p>
+    <w:p>
+      <w:pPr>
+        <w:suppressAutoHyphens w:val="0"/>
+        <w:autoSpaceDN/>
+        <w:spacing w:after="0" w:line="480" w:lineRule="auto"/>
+        <w:rPr>
+          <w:rFonts w:ascii="Times New Roman" w:eastAsia="Times New Roman" w:hAnsi="Times New Roman"/>
+          <w:kern w:val="0"/>
+          <w:sz w:val="24"/>
+          <w:szCs w:val="24"/>
+        </w:rPr>
+      </w:pPr>
+    </w:p>
+    <w:p>
+      <w:pPr>
+        <w:suppressAutoHyphens w:val="0"/>
+        <w:autoSpaceDN/>
+        <w:spacing w:after="0" w:line="480" w:lineRule="auto"/>
+        <w:rPr>
+          <w:rFonts w:ascii="Times New Roman" w:eastAsia="Times New Roman" w:hAnsi="Times New Roman"/>
+          <w:kern w:val="0"/>
+          <w:sz w:val="24"/>
+          <w:szCs w:val="24"/>
+        </w:rPr>
+      </w:pPr>
     </w:p>
     <w:p>
       <w:pPr>
@@ -5384,6 +8776,7 @@
           <w:sz w:val="24"/>
           <w:szCs w:val="24"/>
         </w:rPr>
+        <w:lastRenderedPageBreak/>
         <w:drawing>
           <wp:inline distT="0" distB="0" distL="0" distR="0" wp14:anchorId="7B8A05A4" wp14:editId="681634D7">
             <wp:extent cx="5362575" cy="3277847"/>
@@ -5400,7 +8793,7 @@
                     <pic:cNvPicPr/>
                   </pic:nvPicPr>
                   <pic:blipFill>
-                    <a:blip r:embed="rId10" cstate="print">
+                    <a:blip r:embed="rId20" cstate="print">
                       <a:extLst>
                         <a:ext uri="{28A0092B-C50C-407E-A947-70E740481C1C}">
                           <a14:useLocalDpi xmlns:a14="http://schemas.microsoft.com/office/drawing/2010/main" val="0"/>
@@ -5438,8 +8831,10 @@
           <w:szCs w:val="24"/>
         </w:rPr>
       </w:pPr>
-      <w:bookmarkStart w:id="22" w:name="_Toc162490750"/>
-      <w:bookmarkStart w:id="23" w:name="_Toc163100917"/>
+      <w:bookmarkStart w:id="44" w:name="_Toc162490750"/>
+      <w:bookmarkStart w:id="45" w:name="_Toc163100917"/>
+      <w:bookmarkStart w:id="46" w:name="_Toc163842625"/>
+      <w:bookmarkStart w:id="47" w:name="_Toc163843320"/>
       <w:r>
         <w:t xml:space="preserve">Figure </w:t>
       </w:r>
@@ -5456,7 +8851,7 @@
         <w:rPr>
           <w:noProof/>
         </w:rPr>
-        <w:t>1</w:t>
+        <w:t>6</w:t>
       </w:r>
       <w:r>
         <w:fldChar w:fldCharType="end"/>
@@ -5464,8 +8859,10 @@
       <w:r>
         <w:t>. The methodology of this research.</w:t>
       </w:r>
-      <w:bookmarkEnd w:id="22"/>
-      <w:bookmarkEnd w:id="23"/>
+      <w:bookmarkEnd w:id="44"/>
+      <w:bookmarkEnd w:id="45"/>
+      <w:bookmarkEnd w:id="46"/>
+      <w:bookmarkEnd w:id="47"/>
     </w:p>
     <w:p>
       <w:pPr>
@@ -5495,7 +8892,6 @@
           <w:sz w:val="24"/>
           <w:szCs w:val="24"/>
         </w:rPr>
-        <w:lastRenderedPageBreak/>
         <w:drawing>
           <wp:inline distT="0" distB="0" distL="0" distR="0" wp14:anchorId="285F79DB" wp14:editId="2F23D647">
             <wp:extent cx="5314950" cy="3232099"/>
@@ -5512,7 +8908,7 @@
                     <pic:cNvPicPr/>
                   </pic:nvPicPr>
                   <pic:blipFill>
-                    <a:blip r:embed="rId11" cstate="print">
+                    <a:blip r:embed="rId21" cstate="print">
                       <a:extLst>
                         <a:ext uri="{28A0092B-C50C-407E-A947-70E740481C1C}">
                           <a14:useLocalDpi xmlns:a14="http://schemas.microsoft.com/office/drawing/2010/main" val="0"/>
@@ -5544,8 +8940,10 @@
         <w:pStyle w:val="Caption"/>
         <w:jc w:val="center"/>
       </w:pPr>
-      <w:bookmarkStart w:id="24" w:name="_Toc162490751"/>
-      <w:bookmarkStart w:id="25" w:name="_Toc163100918"/>
+      <w:bookmarkStart w:id="48" w:name="_Toc162490751"/>
+      <w:bookmarkStart w:id="49" w:name="_Toc163100918"/>
+      <w:bookmarkStart w:id="50" w:name="_Toc163842626"/>
+      <w:bookmarkStart w:id="51" w:name="_Toc163843321"/>
       <w:r>
         <w:t xml:space="preserve">Figure </w:t>
       </w:r>
@@ -5562,7 +8960,7 @@
         <w:rPr>
           <w:noProof/>
         </w:rPr>
-        <w:t>2</w:t>
+        <w:t>7</w:t>
       </w:r>
       <w:r>
         <w:fldChar w:fldCharType="end"/>
@@ -5570,10 +8968,15 @@
       <w:r>
         <w:t>. Some of the plant diseases from the PlantVillage dataset.</w:t>
       </w:r>
-      <w:bookmarkEnd w:id="24"/>
-      <w:bookmarkEnd w:id="25"/>
+      <w:bookmarkEnd w:id="48"/>
+      <w:bookmarkEnd w:id="49"/>
+      <w:bookmarkEnd w:id="50"/>
+      <w:bookmarkEnd w:id="51"/>
     </w:p>
     <w:p/>
+    <w:p/>
+    <w:p/>
+    <w:p/>
     <w:p>
       <w:pPr>
         <w:pStyle w:val="Heading2"/>
@@ -5581,11 +8984,12 @@
           <w:rFonts w:ascii="Times New Roman" w:hAnsi="Times New Roman"/>
         </w:rPr>
       </w:pPr>
-      <w:bookmarkStart w:id="26" w:name="_Toc163605623"/>
-      <w:r>
-        <w:rPr>
-          <w:rFonts w:ascii="Times New Roman" w:hAnsi="Times New Roman"/>
-        </w:rPr>
+      <w:bookmarkStart w:id="52" w:name="_Toc163843376"/>
+      <w:r>
+        <w:rPr>
+          <w:rFonts w:ascii="Times New Roman" w:hAnsi="Times New Roman"/>
+        </w:rPr>
+        <w:lastRenderedPageBreak/>
         <w:t xml:space="preserve">Deep Learning </w:t>
       </w:r>
       <w:r>
@@ -5600,7 +9004,7 @@
         </w:rPr>
         <w:t>s:</w:t>
       </w:r>
-      <w:bookmarkEnd w:id="26"/>
+      <w:bookmarkEnd w:id="52"/>
     </w:p>
     <w:p>
       <w:pPr>
@@ -5686,7 +9090,53 @@
           <w:sz w:val="24"/>
           <w:szCs w:val="24"/>
         </w:rPr>
-        <w:t xml:space="preserve">RMSProp: Adaptive learning rates for each parameter were computed by maintaining a moving average of the squared gradients. This normalization of </w:t>
+        <w:t>RMSProp: Adaptive learning rates for each parameter were computed by maintaining a moving average of the squared gradients. This normalization of learning rates allowed for more stable and efficient training of deep neural networks.</w:t>
+      </w:r>
+    </w:p>
+    <w:p>
+      <w:pPr>
+        <w:pStyle w:val="Heading2"/>
+        <w:rPr>
+          <w:rFonts w:ascii="Times New Roman" w:hAnsi="Times New Roman"/>
+        </w:rPr>
+      </w:pPr>
+      <w:bookmarkStart w:id="53" w:name="_Toc163843377"/>
+      <w:r>
+        <w:rPr>
+          <w:rFonts w:ascii="Times New Roman" w:hAnsi="Times New Roman"/>
+        </w:rPr>
+        <w:t xml:space="preserve">Training </w:t>
+      </w:r>
+      <w:r>
+        <w:rPr>
+          <w:rFonts w:ascii="Times New Roman" w:hAnsi="Times New Roman"/>
+        </w:rPr>
+        <w:t>Specifications</w:t>
+      </w:r>
+      <w:r>
+        <w:rPr>
+          <w:rFonts w:ascii="Times New Roman" w:hAnsi="Times New Roman"/>
+        </w:rPr>
+        <w:t>:</w:t>
+      </w:r>
+      <w:bookmarkEnd w:id="53"/>
+    </w:p>
+    <w:p>
+      <w:pPr>
+        <w:spacing w:line="480" w:lineRule="auto"/>
+        <w:rPr>
+          <w:rFonts w:ascii="Times New Roman" w:hAnsi="Times New Roman"/>
+          <w:sz w:val="24"/>
+          <w:szCs w:val="24"/>
+        </w:rPr>
+      </w:pPr>
+      <w:r>
+        <w:rPr>
+          <w:rFonts w:ascii="Times New Roman" w:hAnsi="Times New Roman"/>
+          <w:sz w:val="24"/>
+          <w:szCs w:val="24"/>
+        </w:rPr>
+        <w:t xml:space="preserve">All DL models were trained from scratch on the PlantVillage dataset. The hyperparameters were tuned using the random search method. The internal covariate shift problem was observed in neural networks due to variations in the input data distribution caused by changes in the number of parameters in the previous layers. This problem was addressed using Batch Normalization, a method known for its effectiveness in handling the high learning rate. The ReLU activation function was employed to train all DL models, chosen for its computational efficiency and its </w:t>
       </w:r>
       <w:r>
         <w:rPr>
@@ -5695,64 +9145,16 @@
           <w:szCs w:val="24"/>
         </w:rPr>
         <w:lastRenderedPageBreak/>
-        <w:t>learning rates allowed for more stable and efficient training of deep neural networks.</w:t>
-      </w:r>
-    </w:p>
-    <w:p>
-      <w:pPr>
-        <w:pStyle w:val="Heading2"/>
-        <w:rPr>
-          <w:rFonts w:ascii="Times New Roman" w:hAnsi="Times New Roman"/>
-        </w:rPr>
-      </w:pPr>
-      <w:bookmarkStart w:id="27" w:name="_Toc163605624"/>
-      <w:r>
-        <w:rPr>
-          <w:rFonts w:ascii="Times New Roman" w:hAnsi="Times New Roman"/>
-        </w:rPr>
-        <w:t xml:space="preserve">Training </w:t>
-      </w:r>
-      <w:r>
-        <w:rPr>
-          <w:rFonts w:ascii="Times New Roman" w:hAnsi="Times New Roman"/>
-        </w:rPr>
-        <w:t>Specifications</w:t>
-      </w:r>
-      <w:r>
-        <w:rPr>
-          <w:rFonts w:ascii="Times New Roman" w:hAnsi="Times New Roman"/>
-        </w:rPr>
-        <w:t>:</w:t>
-      </w:r>
-      <w:bookmarkEnd w:id="27"/>
-    </w:p>
-    <w:p>
-      <w:pPr>
-        <w:spacing w:line="480" w:lineRule="auto"/>
-        <w:rPr>
-          <w:rFonts w:ascii="Times New Roman" w:hAnsi="Times New Roman"/>
-          <w:sz w:val="24"/>
-          <w:szCs w:val="24"/>
-        </w:rPr>
-      </w:pPr>
-      <w:r>
-        <w:rPr>
-          <w:rFonts w:ascii="Times New Roman" w:hAnsi="Times New Roman"/>
-          <w:sz w:val="24"/>
-          <w:szCs w:val="24"/>
-        </w:rPr>
-        <w:t>All DL models were trained from scratch on the PlantVillage dataset. The hyperparameters were tuned using the random search method. The internal covariate shift problem was observed in neural networks due to variations in the input data distribution caused by changes in the number of parameters in the previous layers. This problem was addressed using Batch Normalization, a method known for its effectiveness in handling the high learning rate. The ReLU activation function was employed to train all DL models, chosen for its computational efficiency and its ability to mitigate the vanishing gradient problem. The specifications of all DL optimizers are summarized in Table 1.</w:t>
-      </w:r>
-    </w:p>
-    <w:p>
-      <w:pPr>
-        <w:spacing w:line="480" w:lineRule="auto"/>
-        <w:rPr>
-          <w:rFonts w:ascii="Times New Roman" w:hAnsi="Times New Roman"/>
-          <w:sz w:val="24"/>
-          <w:szCs w:val="24"/>
-        </w:rPr>
-      </w:pPr>
+        <w:t>ability to mitigate the vanishing gradient problem. The specifications of all DL optimizers are summarized in Table 1.</w:t>
+      </w:r>
+    </w:p>
+    <w:p>
+      <w:pPr>
+        <w:pStyle w:val="Caption"/>
+        <w:keepNext/>
+      </w:pPr>
+      <w:bookmarkStart w:id="54" w:name="_Toc162491195"/>
+      <w:bookmarkStart w:id="55" w:name="_Toc163605593"/>
     </w:p>
     <w:p>
       <w:pPr>
@@ -5773,8 +9175,8 @@
           </w14:textOutline>
         </w:rPr>
       </w:pPr>
-      <w:bookmarkStart w:id="28" w:name="_Toc162491195"/>
-      <w:bookmarkStart w:id="29" w:name="_Toc163605593"/>
+      <w:bookmarkStart w:id="56" w:name="_Toc163842602"/>
+      <w:bookmarkStart w:id="57" w:name="_Toc163843335"/>
       <w:r>
         <w:t xml:space="preserve">Table </w:t>
       </w:r>
@@ -5791,7 +9193,7 @@
         <w:rPr>
           <w:noProof/>
         </w:rPr>
-        <w:t>1</w:t>
+        <w:t>2</w:t>
       </w:r>
       <w:r>
         <w:fldChar w:fldCharType="end"/>
@@ -5799,27 +9201,29 @@
       <w:r>
         <w:t>. Hyperparameters of the deep learning optimizers</w:t>
       </w:r>
-      <w:bookmarkEnd w:id="28"/>
-      <w:bookmarkEnd w:id="29"/>
+      <w:bookmarkEnd w:id="54"/>
+      <w:bookmarkEnd w:id="55"/>
+      <w:bookmarkEnd w:id="56"/>
+      <w:bookmarkEnd w:id="57"/>
     </w:p>
     <w:tbl>
       <w:tblPr>
         <w:tblStyle w:val="TableGrid"/>
-        <w:tblW w:w="9634" w:type="dxa"/>
-        <w:jc w:val="center"/>
+        <w:tblW w:w="7553" w:type="dxa"/>
+        <w:tblInd w:w="-5" w:type="dxa"/>
         <w:tblLook w:val="04A0" w:firstRow="1" w:lastRow="0" w:firstColumn="1" w:lastColumn="0" w:noHBand="0" w:noVBand="1"/>
       </w:tblPr>
       <w:tblGrid>
-        <w:gridCol w:w="4148"/>
-        <w:gridCol w:w="5486"/>
+        <w:gridCol w:w="1560"/>
+        <w:gridCol w:w="5993"/>
       </w:tblGrid>
       <w:tr>
         <w:trPr>
-          <w:jc w:val="center"/>
+          <w:trHeight w:val="524"/>
         </w:trPr>
         <w:tc>
           <w:tcPr>
-            <w:tcW w:w="4148" w:type="dxa"/>
+            <w:tcW w:w="1560" w:type="dxa"/>
           </w:tcPr>
           <w:p>
             <w:pPr>
@@ -5843,7 +9247,7 @@
         </w:tc>
         <w:tc>
           <w:tcPr>
-            <w:tcW w:w="5486" w:type="dxa"/>
+            <w:tcW w:w="5993" w:type="dxa"/>
           </w:tcPr>
           <w:p>
             <w:pPr>
@@ -5868,11 +9272,11 @@
       </w:tr>
       <w:tr>
         <w:trPr>
-          <w:jc w:val="center"/>
+          <w:trHeight w:val="1059"/>
         </w:trPr>
         <w:tc>
           <w:tcPr>
-            <w:tcW w:w="4148" w:type="dxa"/>
+            <w:tcW w:w="1560" w:type="dxa"/>
           </w:tcPr>
           <w:p>
             <w:pPr>
@@ -5896,7 +9300,7 @@
         </w:tc>
         <w:tc>
           <w:tcPr>
-            <w:tcW w:w="5486" w:type="dxa"/>
+            <w:tcW w:w="5993" w:type="dxa"/>
           </w:tcPr>
           <w:p>
             <w:pPr>
@@ -5931,11 +9335,11 @@
       </w:tr>
       <w:tr>
         <w:trPr>
-          <w:jc w:val="center"/>
+          <w:trHeight w:val="524"/>
         </w:trPr>
         <w:tc>
           <w:tcPr>
-            <w:tcW w:w="4148" w:type="dxa"/>
+            <w:tcW w:w="1560" w:type="dxa"/>
           </w:tcPr>
           <w:p>
             <w:pPr>
@@ -5959,7 +9363,7 @@
         </w:tc>
         <w:tc>
           <w:tcPr>
-            <w:tcW w:w="5486" w:type="dxa"/>
+            <w:tcW w:w="5993" w:type="dxa"/>
           </w:tcPr>
           <w:p>
             <w:pPr>
@@ -5994,11 +9398,11 @@
       </w:tr>
       <w:tr>
         <w:trPr>
-          <w:jc w:val="center"/>
+          <w:trHeight w:val="524"/>
         </w:trPr>
         <w:tc>
           <w:tcPr>
-            <w:tcW w:w="4148" w:type="dxa"/>
+            <w:tcW w:w="1560" w:type="dxa"/>
           </w:tcPr>
           <w:p>
             <w:pPr>
@@ -6022,7 +9426,7 @@
         </w:tc>
         <w:tc>
           <w:tcPr>
-            <w:tcW w:w="5486" w:type="dxa"/>
+            <w:tcW w:w="5993" w:type="dxa"/>
           </w:tcPr>
           <w:p>
             <w:pPr>
@@ -6064,6 +9468,19 @@
     <w:p/>
     <w:p/>
     <w:p/>
+    <w:p/>
+    <w:p/>
+    <w:p/>
+    <w:p/>
+    <w:p/>
+    <w:p/>
+    <w:p/>
+    <w:p/>
+    <w:p/>
+    <w:p/>
+    <w:p/>
+    <w:p/>
+    <w:p/>
     <w:p>
       <w:pPr>
         <w:pStyle w:val="Heading2"/>
@@ -6071,7 +9488,7 @@
           <w:rFonts w:ascii="Times New Roman" w:hAnsi="Times New Roman"/>
         </w:rPr>
       </w:pPr>
-      <w:bookmarkStart w:id="30" w:name="_Toc163605625"/>
+      <w:bookmarkStart w:id="58" w:name="_Toc163843378"/>
       <w:r>
         <w:rPr>
           <w:rFonts w:ascii="Times New Roman" w:hAnsi="Times New Roman"/>
@@ -6085,31 +9502,26 @@
         </w:rPr>
         <w:t>:</w:t>
       </w:r>
-      <w:bookmarkEnd w:id="30"/>
+      <w:bookmarkEnd w:id="58"/>
     </w:p>
     <w:p/>
     <w:p>
       <w:pPr>
-        <w:pStyle w:val="Heading3"/>
-        <w:jc w:val="both"/>
-        <w:rPr>
-          <w:rFonts w:ascii="Times New Roman" w:hAnsi="Times New Roman"/>
-        </w:rPr>
-      </w:pPr>
-      <w:bookmarkStart w:id="31" w:name="_Toc163605626"/>
-      <w:r>
-        <w:rPr>
-          <w:rFonts w:ascii="Times New Roman" w:hAnsi="Times New Roman"/>
-        </w:rPr>
-        <w:t>Data Preparation and Splitting</w:t>
-      </w:r>
-      <w:r>
-        <w:rPr>
-          <w:rFonts w:ascii="Times New Roman" w:hAnsi="Times New Roman"/>
-        </w:rPr>
-        <w:t>:</w:t>
-      </w:r>
-      <w:bookmarkEnd w:id="31"/>
+        <w:pStyle w:val="Heading4"/>
+        <w:rPr>
+          <w:rFonts w:ascii="Times New Roman" w:hAnsi="Times New Roman"/>
+          <w:i w:val="0"/>
+          <w:iCs w:val="0"/>
+        </w:rPr>
+      </w:pPr>
+      <w:r>
+        <w:rPr>
+          <w:rFonts w:ascii="Times New Roman" w:hAnsi="Times New Roman"/>
+          <w:i w:val="0"/>
+          <w:iCs w:val="0"/>
+        </w:rPr>
+        <w:t>Data Preparation and Splitting:</w:t>
+      </w:r>
     </w:p>
     <w:p>
       <w:pPr>
@@ -6135,7 +9547,7 @@
                     <pic:cNvPicPr/>
                   </pic:nvPicPr>
                   <pic:blipFill>
-                    <a:blip r:embed="rId12"/>
+                    <a:blip r:embed="rId22"/>
                     <a:stretch>
                       <a:fillRect/>
                     </a:stretch>
@@ -6161,7 +9573,9 @@
         <w:pStyle w:val="Caption"/>
         <w:jc w:val="center"/>
       </w:pPr>
-      <w:bookmarkStart w:id="32" w:name="_Toc163100919"/>
+      <w:bookmarkStart w:id="59" w:name="_Toc163100919"/>
+      <w:bookmarkStart w:id="60" w:name="_Toc163842627"/>
+      <w:bookmarkStart w:id="61" w:name="_Toc163843322"/>
       <w:r>
         <w:t xml:space="preserve">Figure </w:t>
       </w:r>
@@ -6178,7 +9592,7 @@
         <w:rPr>
           <w:noProof/>
         </w:rPr>
-        <w:t>3</w:t>
+        <w:t>8</w:t>
       </w:r>
       <w:r>
         <w:fldChar w:fldCharType="end"/>
@@ -6186,7 +9600,9 @@
       <w:r>
         <w:t>. Data Splitting - Code Snippet</w:t>
       </w:r>
-      <w:bookmarkEnd w:id="32"/>
+      <w:bookmarkEnd w:id="59"/>
+      <w:bookmarkEnd w:id="60"/>
+      <w:bookmarkEnd w:id="61"/>
     </w:p>
     <w:p/>
     <w:p>
@@ -6675,25 +10091,21 @@
     <w:p/>
     <w:p>
       <w:pPr>
-        <w:pStyle w:val="Heading3"/>
-        <w:rPr>
-          <w:rFonts w:ascii="Times New Roman" w:hAnsi="Times New Roman"/>
-        </w:rPr>
-      </w:pPr>
-      <w:bookmarkStart w:id="33" w:name="_Toc163605627"/>
-      <w:r>
-        <w:rPr>
-          <w:rFonts w:ascii="Times New Roman" w:hAnsi="Times New Roman"/>
+        <w:pStyle w:val="Heading4"/>
+        <w:rPr>
+          <w:rFonts w:ascii="Times New Roman" w:hAnsi="Times New Roman"/>
+          <w:i w:val="0"/>
+          <w:iCs w:val="0"/>
+        </w:rPr>
+      </w:pPr>
+      <w:r>
+        <w:rPr>
+          <w:rFonts w:ascii="Times New Roman" w:hAnsi="Times New Roman"/>
+          <w:i w:val="0"/>
+          <w:iCs w:val="0"/>
         </w:rPr>
         <w:lastRenderedPageBreak/>
-        <w:t>Data Augmentation and Preprocessing using Image Data Generators:</w:t>
-      </w:r>
-      <w:bookmarkEnd w:id="33"/>
-      <w:r>
-        <w:rPr>
-          <w:rFonts w:ascii="Times New Roman" w:hAnsi="Times New Roman"/>
-        </w:rPr>
-        <w:t xml:space="preserve"> </w:t>
+        <w:t xml:space="preserve">Data Augmentation and Preprocessing using Image Data Generators: </w:t>
       </w:r>
     </w:p>
     <w:p>
@@ -6720,7 +10132,7 @@
                     <pic:cNvPicPr/>
                   </pic:nvPicPr>
                   <pic:blipFill>
-                    <a:blip r:embed="rId13"/>
+                    <a:blip r:embed="rId23"/>
                     <a:stretch>
                       <a:fillRect/>
                     </a:stretch>
@@ -6746,7 +10158,9 @@
         <w:pStyle w:val="Caption"/>
         <w:jc w:val="center"/>
       </w:pPr>
-      <w:bookmarkStart w:id="34" w:name="_Toc163100920"/>
+      <w:bookmarkStart w:id="62" w:name="_Toc163100920"/>
+      <w:bookmarkStart w:id="63" w:name="_Toc163842628"/>
+      <w:bookmarkStart w:id="64" w:name="_Toc163843323"/>
       <w:r>
         <w:t xml:space="preserve">Figure </w:t>
       </w:r>
@@ -6763,7 +10177,7 @@
         <w:rPr>
           <w:noProof/>
         </w:rPr>
-        <w:t>4</w:t>
+        <w:t>9</w:t>
       </w:r>
       <w:r>
         <w:fldChar w:fldCharType="end"/>
@@ -6771,7 +10185,9 @@
       <w:r>
         <w:t>. Data Augmentation - Code Snippet</w:t>
       </w:r>
-      <w:bookmarkEnd w:id="34"/>
+      <w:bookmarkEnd w:id="62"/>
+      <w:bookmarkEnd w:id="63"/>
+      <w:bookmarkEnd w:id="64"/>
     </w:p>
     <w:p/>
     <w:p>
@@ -6825,6 +10241,16 @@
         </w:rPr>
         <w:t>This function prepares data generators for training, validation, and testing data. It utilizes the Keras ImageDataGenerator to perform data augmentation and preprocessing.</w:t>
       </w:r>
+    </w:p>
+    <w:p>
+      <w:pPr>
+        <w:spacing w:line="480" w:lineRule="auto"/>
+        <w:rPr>
+          <w:rFonts w:ascii="Times New Roman" w:hAnsi="Times New Roman"/>
+          <w:sz w:val="24"/>
+          <w:szCs w:val="24"/>
+        </w:rPr>
+      </w:pPr>
     </w:p>
     <w:p>
       <w:pPr>
@@ -7472,25 +10898,21 @@
     </w:p>
     <w:p>
       <w:pPr>
-        <w:pStyle w:val="Heading3"/>
-        <w:rPr>
-          <w:rFonts w:ascii="Times New Roman" w:hAnsi="Times New Roman"/>
-        </w:rPr>
-      </w:pPr>
-      <w:bookmarkStart w:id="35" w:name="_Toc163605628"/>
-      <w:r>
-        <w:rPr>
-          <w:rFonts w:ascii="Times New Roman" w:hAnsi="Times New Roman"/>
-        </w:rPr>
-        <w:t>Utilizing Custom Callback in Model Training</w:t>
-      </w:r>
-      <w:r>
-        <w:rPr>
-          <w:rFonts w:ascii="Times New Roman" w:hAnsi="Times New Roman"/>
-        </w:rPr>
-        <w:t>:</w:t>
-      </w:r>
-      <w:bookmarkEnd w:id="35"/>
+        <w:pStyle w:val="Heading4"/>
+        <w:rPr>
+          <w:rFonts w:ascii="Times New Roman" w:hAnsi="Times New Roman"/>
+          <w:i w:val="0"/>
+          <w:iCs w:val="0"/>
+        </w:rPr>
+      </w:pPr>
+      <w:r>
+        <w:rPr>
+          <w:rFonts w:ascii="Times New Roman" w:hAnsi="Times New Roman"/>
+          <w:i w:val="0"/>
+          <w:iCs w:val="0"/>
+        </w:rPr>
+        <w:t>Utilizing Custom Callback in Model Training:</w:t>
+      </w:r>
     </w:p>
     <w:p>
       <w:pPr>
@@ -7548,7 +10970,7 @@
                     <pic:cNvPicPr/>
                   </pic:nvPicPr>
                   <pic:blipFill>
-                    <a:blip r:embed="rId14"/>
+                    <a:blip r:embed="rId24"/>
                     <a:stretch>
                       <a:fillRect/>
                     </a:stretch>
@@ -7574,7 +10996,9 @@
         <w:pStyle w:val="Caption"/>
         <w:jc w:val="center"/>
       </w:pPr>
-      <w:bookmarkStart w:id="36" w:name="_Toc163100921"/>
+      <w:bookmarkStart w:id="65" w:name="_Toc163100921"/>
+      <w:bookmarkStart w:id="66" w:name="_Toc163842629"/>
+      <w:bookmarkStart w:id="67" w:name="_Toc163843324"/>
       <w:r>
         <w:t xml:space="preserve">Figure </w:t>
       </w:r>
@@ -7591,7 +11015,7 @@
         <w:rPr>
           <w:noProof/>
         </w:rPr>
-        <w:t>5</w:t>
+        <w:t>10</w:t>
       </w:r>
       <w:r>
         <w:fldChar w:fldCharType="end"/>
@@ -7599,7 +11023,9 @@
       <w:r>
         <w:t>. Custom Callback - Code Snippet</w:t>
       </w:r>
-      <w:bookmarkEnd w:id="36"/>
+      <w:bookmarkEnd w:id="65"/>
+      <w:bookmarkEnd w:id="66"/>
+      <w:bookmarkEnd w:id="67"/>
     </w:p>
     <w:p/>
     <w:p>
@@ -7818,8 +11244,8 @@
           <w:rFonts w:ascii="Times New Roman" w:hAnsi="Times New Roman"/>
         </w:rPr>
       </w:pPr>
-      <w:bookmarkStart w:id="37" w:name="_Toc161866472"/>
-      <w:bookmarkStart w:id="38" w:name="_Toc163605629"/>
+      <w:bookmarkStart w:id="68" w:name="_Toc161866472"/>
+      <w:bookmarkStart w:id="69" w:name="_Toc163843379"/>
       <w:r>
         <w:rPr>
           <w:rFonts w:ascii="Times New Roman" w:hAnsi="Times New Roman"/>
@@ -7827,14 +11253,14 @@
         <w:lastRenderedPageBreak/>
         <w:t>Results</w:t>
       </w:r>
-      <w:bookmarkEnd w:id="37"/>
-      <w:bookmarkEnd w:id="38"/>
+      <w:bookmarkEnd w:id="68"/>
       <w:r>
         <w:rPr>
           <w:rFonts w:ascii="Times New Roman" w:hAnsi="Times New Roman"/>
         </w:rPr>
         <w:t>:</w:t>
       </w:r>
+      <w:bookmarkEnd w:id="69"/>
     </w:p>
     <w:p>
       <w:pPr>
@@ -7843,14 +11269,14 @@
           <w:rFonts w:ascii="Times New Roman" w:hAnsi="Times New Roman"/>
         </w:rPr>
       </w:pPr>
-      <w:bookmarkStart w:id="39" w:name="_Toc163605630"/>
+      <w:bookmarkStart w:id="70" w:name="_Toc163843380"/>
       <w:r>
         <w:rPr>
           <w:rFonts w:ascii="Times New Roman" w:hAnsi="Times New Roman"/>
         </w:rPr>
         <w:t>Introduction to Results:</w:t>
       </w:r>
-      <w:bookmarkEnd w:id="39"/>
+      <w:bookmarkEnd w:id="70"/>
     </w:p>
     <w:p>
       <w:pPr>
@@ -8021,14 +11447,14 @@
           <w:rFonts w:ascii="Times New Roman" w:hAnsi="Times New Roman"/>
         </w:rPr>
       </w:pPr>
-      <w:bookmarkStart w:id="40" w:name="_Toc163605631"/>
+      <w:bookmarkStart w:id="71" w:name="_Toc163843381"/>
       <w:r>
         <w:rPr>
           <w:rFonts w:ascii="Times New Roman" w:hAnsi="Times New Roman"/>
         </w:rPr>
         <w:t>Training Progress:</w:t>
       </w:r>
-      <w:bookmarkEnd w:id="40"/>
+      <w:bookmarkEnd w:id="71"/>
     </w:p>
     <w:p>
       <w:pPr>
@@ -8138,7 +11564,9 @@
         <w:keepNext/>
         <w:jc w:val="center"/>
       </w:pPr>
-      <w:bookmarkStart w:id="41" w:name="_Toc163605594"/>
+      <w:bookmarkStart w:id="72" w:name="_Toc163605594"/>
+      <w:bookmarkStart w:id="73" w:name="_Toc163842603"/>
+      <w:bookmarkStart w:id="74" w:name="_Toc163843336"/>
       <w:r>
         <w:t xml:space="preserve">Table </w:t>
       </w:r>
@@ -8155,7 +11583,7 @@
         <w:rPr>
           <w:noProof/>
         </w:rPr>
-        <w:t>2</w:t>
+        <w:t>3</w:t>
       </w:r>
       <w:r>
         <w:fldChar w:fldCharType="end"/>
@@ -8163,7 +11591,9 @@
       <w:r>
         <w:t>.Training Time Comparison</w:t>
       </w:r>
-      <w:bookmarkEnd w:id="41"/>
+      <w:bookmarkEnd w:id="72"/>
+      <w:bookmarkEnd w:id="73"/>
+      <w:bookmarkEnd w:id="74"/>
     </w:p>
     <w:tbl>
       <w:tblPr>
@@ -8819,7 +12249,7 @@
           <w:lang w:val="en-US"/>
         </w:rPr>
       </w:pPr>
-      <w:bookmarkStart w:id="42" w:name="_Toc163605632"/>
+      <w:bookmarkStart w:id="75" w:name="_Toc163843382"/>
       <w:r>
         <w:rPr>
           <w:rFonts w:ascii="Times New Roman" w:hAnsi="Times New Roman"/>
@@ -8827,7 +12257,7 @@
         </w:rPr>
         <w:t>Training, Validation, and Testing Performance:</w:t>
       </w:r>
-      <w:bookmarkEnd w:id="42"/>
+      <w:bookmarkEnd w:id="75"/>
     </w:p>
     <w:p>
       <w:pPr>
@@ -8897,7 +12327,6 @@
           <w:kern w:val="0"/>
           <w:sz w:val="24"/>
           <w:szCs w:val="24"/>
-          <w:lang w:val="en-PK" w:eastAsia="en-PK"/>
         </w:rPr>
       </w:pPr>
       <w:r>
@@ -8906,7 +12335,6 @@
           <w:kern w:val="0"/>
           <w:sz w:val="24"/>
           <w:szCs w:val="24"/>
-          <w:lang w:val="en-PK" w:eastAsia="en-PK"/>
         </w:rPr>
         <w:t>All things considered; the training performance measurements shed light on how well various optimizers support model convergence. While Adadelta and Adamax consistently produce minimal training loss and excellent training accuracy across architectures, RMSProp's performance is inconsistent, with rare disparities seen, especially in VGG-16 situations. These results highlight how crucial it is to choose optimizers carefully in order to achieve the best model performance possible during training. To clarify the underlying causes of these variances and anomalies in training performance, more examination and research may be necessary.</w:t>
       </w:r>
@@ -8923,9 +12351,11 @@
       <w:pPr>
         <w:pStyle w:val="Caption"/>
         <w:keepNext/>
-        <w:ind w:left="1440" w:firstLine="720"/>
-      </w:pPr>
-      <w:bookmarkStart w:id="43" w:name="_Toc163605595"/>
+        <w:ind w:left="2160" w:firstLine="720"/>
+      </w:pPr>
+      <w:bookmarkStart w:id="76" w:name="_Toc163605595"/>
+      <w:bookmarkStart w:id="77" w:name="_Toc163842604"/>
+      <w:bookmarkStart w:id="78" w:name="_Toc163843337"/>
       <w:r>
         <w:t xml:space="preserve">Table </w:t>
       </w:r>
@@ -8942,7 +12372,7 @@
         <w:rPr>
           <w:noProof/>
         </w:rPr>
-        <w:t>3</w:t>
+        <w:t>4</w:t>
       </w:r>
       <w:r>
         <w:fldChar w:fldCharType="end"/>
@@ -8950,7 +12380,9 @@
       <w:r>
         <w:t>. Training Metrics</w:t>
       </w:r>
-      <w:bookmarkEnd w:id="43"/>
+      <w:bookmarkEnd w:id="76"/>
+      <w:bookmarkEnd w:id="77"/>
+      <w:bookmarkEnd w:id="78"/>
     </w:p>
     <w:tbl>
       <w:tblPr>
@@ -12176,9 +15608,11 @@
       <w:pPr>
         <w:pStyle w:val="Caption"/>
         <w:keepNext/>
-        <w:ind w:left="1440" w:firstLine="720"/>
-      </w:pPr>
-      <w:bookmarkStart w:id="44" w:name="_Toc163605596"/>
+        <w:ind w:left="2160" w:firstLine="720"/>
+      </w:pPr>
+      <w:bookmarkStart w:id="79" w:name="_Toc163605596"/>
+      <w:bookmarkStart w:id="80" w:name="_Toc163842605"/>
+      <w:bookmarkStart w:id="81" w:name="_Toc163843338"/>
       <w:r>
         <w:t xml:space="preserve">Table </w:t>
       </w:r>
@@ -12195,7 +15629,7 @@
         <w:rPr>
           <w:noProof/>
         </w:rPr>
-        <w:t>4</w:t>
+        <w:t>5</w:t>
       </w:r>
       <w:r>
         <w:fldChar w:fldCharType="end"/>
@@ -12203,7 +15637,9 @@
       <w:r>
         <w:t>.Validation Metrics</w:t>
       </w:r>
-      <w:bookmarkEnd w:id="44"/>
+      <w:bookmarkEnd w:id="79"/>
+      <w:bookmarkEnd w:id="80"/>
+      <w:bookmarkEnd w:id="81"/>
     </w:p>
     <w:tbl>
       <w:tblPr>
@@ -15382,7 +18818,6 @@
           <w:kern w:val="0"/>
           <w:sz w:val="24"/>
           <w:szCs w:val="24"/>
-          <w:lang w:val="en-PK" w:eastAsia="en-PK"/>
         </w:rPr>
       </w:pPr>
       <w:r>
@@ -15391,7 +18826,6 @@
           <w:kern w:val="0"/>
           <w:sz w:val="24"/>
           <w:szCs w:val="24"/>
-          <w:lang w:val="en-PK" w:eastAsia="en-PK"/>
         </w:rPr>
         <w:t xml:space="preserve">After examination, it seems that most models perform in a balanced manner, with measures for training and validation accuracy closely matching testing accuracy. On the other hand, disparities between training and testing performance are seen in VGG-16 and Xception trained with RMSProp, indicating possible overfitting tendencies. These architectures' intricacy and RMSProp's optimization dynamics may have caused excessively aggressive parameter updates during training, which overfit the training set. </w:t>
       </w:r>
@@ -15401,7 +18835,6 @@
           <w:kern w:val="0"/>
           <w:sz w:val="24"/>
           <w:szCs w:val="24"/>
-          <w:lang w:val="en-PK" w:eastAsia="en-PK"/>
         </w:rPr>
         <w:br/>
         <w:t>In summary, even though most models perform well on the testing dataset, more research into regularization techniques and optimization strategies is necessary to address overfitting and enhance generalization performance on untested data, given the anomalies found in VGG-16 and Xception trained with RMSProp.</w:t>
@@ -15414,9 +18847,11 @@
       <w:pPr>
         <w:pStyle w:val="Caption"/>
         <w:keepNext/>
-        <w:ind w:left="1440" w:firstLine="720"/>
-      </w:pPr>
-      <w:bookmarkStart w:id="45" w:name="_Toc163605597"/>
+        <w:ind w:left="2160" w:firstLine="720"/>
+      </w:pPr>
+      <w:bookmarkStart w:id="82" w:name="_Toc163605597"/>
+      <w:bookmarkStart w:id="83" w:name="_Toc163842606"/>
+      <w:bookmarkStart w:id="84" w:name="_Toc163843339"/>
       <w:r>
         <w:lastRenderedPageBreak/>
         <w:t xml:space="preserve">Table </w:t>
@@ -15434,7 +18869,7 @@
         <w:rPr>
           <w:noProof/>
         </w:rPr>
-        <w:t>5</w:t>
+        <w:t>6</w:t>
       </w:r>
       <w:r>
         <w:fldChar w:fldCharType="end"/>
@@ -15442,7 +18877,9 @@
       <w:r>
         <w:t>. Testing Metrics</w:t>
       </w:r>
-      <w:bookmarkEnd w:id="45"/>
+      <w:bookmarkEnd w:id="82"/>
+      <w:bookmarkEnd w:id="83"/>
+      <w:bookmarkEnd w:id="84"/>
     </w:p>
     <w:tbl>
       <w:tblPr>
@@ -18186,185 +21623,19 @@
     </w:p>
     <w:p>
       <w:pPr>
-        <w:pStyle w:val="Heading1"/>
-      </w:pPr>
-      <w:bookmarkStart w:id="46" w:name="_Toc161866475"/>
-      <w:bookmarkStart w:id="47" w:name="_Toc163605633"/>
-      <w:r>
-        <w:t>10. Chapter 5 - Discussion</w:t>
-      </w:r>
-      <w:bookmarkEnd w:id="46"/>
-      <w:bookmarkEnd w:id="47"/>
-    </w:p>
-    <w:p>
-      <w:pPr>
-        <w:pStyle w:val="Heading1"/>
-      </w:pPr>
-      <w:r>
-        <w:t xml:space="preserve">    </w:t>
-      </w:r>
-      <w:bookmarkStart w:id="48" w:name="_Toc161866476"/>
-      <w:bookmarkStart w:id="49" w:name="_Toc163605634"/>
-      <w:r>
-        <w:t>- 5.1 Interpretation of Results</w:t>
-      </w:r>
-      <w:bookmarkEnd w:id="48"/>
-      <w:bookmarkEnd w:id="49"/>
-    </w:p>
-    <w:p>
-      <w:pPr>
-        <w:pStyle w:val="Heading1"/>
-      </w:pPr>
-      <w:r>
-        <w:t xml:space="preserve">    </w:t>
-      </w:r>
-      <w:bookmarkStart w:id="50" w:name="_Toc161866477"/>
-      <w:bookmarkStart w:id="51" w:name="_Toc163605635"/>
-      <w:r>
-        <w:t>- 5.2 Comparison with Previous Studies</w:t>
-      </w:r>
-      <w:bookmarkEnd w:id="50"/>
-      <w:bookmarkEnd w:id="51"/>
-    </w:p>
-    <w:p>
-      <w:pPr>
-        <w:pStyle w:val="Heading1"/>
-      </w:pPr>
-      <w:r>
-        <w:t xml:space="preserve">    </w:t>
-      </w:r>
-      <w:bookmarkStart w:id="52" w:name="_Toc161866478"/>
-      <w:bookmarkStart w:id="53" w:name="_Toc163605636"/>
-      <w:r>
-        <w:t>- 5.3 Implications of Findings</w:t>
-      </w:r>
-      <w:bookmarkEnd w:id="52"/>
-      <w:bookmarkEnd w:id="53"/>
-    </w:p>
-    <w:p>
-      <w:pPr>
         <w:pageBreakBefore/>
       </w:pPr>
     </w:p>
-    <w:p>
-      <w:pPr>
-        <w:pStyle w:val="Heading1"/>
-      </w:pPr>
-      <w:bookmarkStart w:id="54" w:name="_Toc161866479"/>
-      <w:bookmarkStart w:id="55" w:name="_Toc163605637"/>
-      <w:r>
-        <w:t>11. Chapter 6 - Conclusion</w:t>
-      </w:r>
-      <w:bookmarkEnd w:id="54"/>
-      <w:bookmarkEnd w:id="55"/>
-    </w:p>
-    <w:p>
-      <w:pPr>
-        <w:pStyle w:val="Heading1"/>
-      </w:pPr>
-      <w:r>
-        <w:t xml:space="preserve">    </w:t>
-      </w:r>
-      <w:bookmarkStart w:id="56" w:name="_Toc161866480"/>
-      <w:bookmarkStart w:id="57" w:name="_Toc163605638"/>
-      <w:r>
-        <w:t>- 6.1 Summary of Findings</w:t>
-      </w:r>
-      <w:bookmarkEnd w:id="56"/>
-      <w:bookmarkEnd w:id="57"/>
-    </w:p>
-    <w:p>
-      <w:pPr>
-        <w:pStyle w:val="Heading1"/>
-      </w:pPr>
-      <w:r>
-        <w:t xml:space="preserve">    </w:t>
-      </w:r>
-      <w:bookmarkStart w:id="58" w:name="_Toc161866481"/>
-      <w:bookmarkStart w:id="59" w:name="_Toc163605639"/>
-      <w:r>
-        <w:t>- 6.2 Contributions to the Field</w:t>
-      </w:r>
-      <w:bookmarkEnd w:id="58"/>
-      <w:bookmarkEnd w:id="59"/>
-    </w:p>
-    <w:p>
-      <w:pPr>
-        <w:pStyle w:val="Heading1"/>
-      </w:pPr>
-      <w:r>
-        <w:t xml:space="preserve">    </w:t>
-      </w:r>
-      <w:bookmarkStart w:id="60" w:name="_Toc161866482"/>
-      <w:bookmarkStart w:id="61" w:name="_Toc163605640"/>
-      <w:r>
-        <w:t>- 6.3 Recommendations for Future Research</w:t>
-      </w:r>
-      <w:bookmarkEnd w:id="60"/>
-      <w:bookmarkEnd w:id="61"/>
-    </w:p>
+    <w:p/>
     <w:p>
       <w:pPr>
         <w:pageBreakBefore/>
       </w:pPr>
     </w:p>
-    <w:p>
-      <w:pPr>
-        <w:pStyle w:val="Heading1"/>
-      </w:pPr>
-      <w:bookmarkStart w:id="62" w:name="_Toc161866483"/>
-      <w:bookmarkStart w:id="63" w:name="_Toc163605641"/>
-      <w:r>
-        <w:t>12. References</w:t>
-      </w:r>
-      <w:bookmarkEnd w:id="62"/>
-      <w:bookmarkEnd w:id="63"/>
-    </w:p>
-    <w:p>
-      <w:pPr>
-        <w:pStyle w:val="NormalWeb"/>
-        <w:ind w:left="567" w:hanging="567"/>
-      </w:pPr>
-      <w:r>
-        <w:t xml:space="preserve">Ahmed, S.U., Shuja, J. and Tahir, M.A. (2023) ‘Leaf classification on Flavia Dataset: A detailed review’, </w:t>
-      </w:r>
-      <w:r>
-        <w:rPr>
-          <w:i/>
-          <w:iCs/>
-        </w:rPr>
-        <w:t>Sustainable Computing: Informatics and Systems</w:t>
-      </w:r>
-      <w:r>
-        <w:t xml:space="preserve">, 40, p. 100907. doi:10.1016/j.suscom.2023.100907. </w:t>
-      </w:r>
-    </w:p>
-    <w:p>
-      <w:r>
-        <w:t>(Ahmed et al., 2023)</w:t>
-      </w:r>
-    </w:p>
     <w:p/>
-    <w:p>
-      <w:pPr>
-        <w:pageBreakBefore/>
-      </w:pPr>
-    </w:p>
-    <w:p>
-      <w:pPr>
-        <w:pStyle w:val="Heading1"/>
-      </w:pPr>
-      <w:bookmarkStart w:id="64" w:name="_Toc161866484"/>
-      <w:bookmarkStart w:id="65" w:name="_Toc163605642"/>
-      <w:r>
-        <w:t>13. Appendices</w:t>
-      </w:r>
-      <w:bookmarkEnd w:id="64"/>
-      <w:bookmarkEnd w:id="65"/>
-    </w:p>
     <w:sectPr>
-      <w:headerReference w:type="default" r:id="rId15"/>
-      <w:footerReference w:type="default" r:id="rId16"/>
+      <w:headerReference w:type="default" r:id="rId25"/>
+      <w:footerReference w:type="default" r:id="rId26"/>
       <w:pgSz w:w="11906" w:h="16838"/>
       <w:pgMar w:top="1440" w:right="1440" w:bottom="1440" w:left="2160" w:header="720" w:footer="720" w:gutter="0"/>
       <w:cols w:space="720"/>
@@ -20512,7 +23783,6 @@
     <w:basedOn w:val="Normal"/>
     <w:next w:val="Normal"/>
     <w:uiPriority w:val="9"/>
-    <w:semiHidden/>
     <w:unhideWhenUsed/>
     <w:qFormat/>
     <w:pPr>

--- a/Uptil Results - TTV.docx
+++ b/Uptil Results - TTV.docx
@@ -5452,27 +5452,7 @@
           <w:szCs w:val="24"/>
           <w:lang w:val="en-PK" w:eastAsia="en-PK"/>
         </w:rPr>
-        <w:t xml:space="preserve">is renowned for its effectiveness in striking a balance between model size and performance. It is composed of several convolutional layer blocks, each of which is followed by activation functions and batch normalization. A stem convolutional layer is the first layer in the network, and it uses the input images to extract fundamental information. Then, a sequence of blocks comprised of inverted bottleneck layers, squeeze-and-excitation modules, and </w:t>
-      </w:r>
-      <w:r>
-        <w:rPr>
-          <w:rFonts w:ascii="Times New Roman" w:eastAsia="Times New Roman" w:hAnsi="Times New Roman"/>
-          <w:kern w:val="0"/>
-          <w:sz w:val="24"/>
-          <w:szCs w:val="24"/>
-          <w:lang w:val="en-PK" w:eastAsia="en-PK"/>
-        </w:rPr>
-        <w:t>depth wise</w:t>
-      </w:r>
-      <w:r>
-        <w:rPr>
-          <w:rFonts w:ascii="Times New Roman" w:eastAsia="Times New Roman" w:hAnsi="Times New Roman"/>
-          <w:kern w:val="0"/>
-          <w:sz w:val="24"/>
-          <w:szCs w:val="24"/>
-          <w:lang w:val="en-PK" w:eastAsia="en-PK"/>
-        </w:rPr>
-        <w:t xml:space="preserve"> separable convolutions are stacked to capture progressively more complicated characteristics. Lastly, fully connected layers and global average pooling are used to carry out classification tasks. Because of its focus on scalability and parameter efficiency, EfficientNetB3 is an excellent choice for environments with limited resources.</w:t>
+        <w:t>is renowned for its effectiveness in striking a balance between model size and performance. It is composed of several convolutional layer blocks, each of which is followed by activation functions and batch normalization. A stem convolutional layer is the first layer in the network, and it uses the input images to extract fundamental information. Then, a sequence of blocks comprised of inverted bottleneck layers, squeeze-and-excitation modules, and depth wise separable convolutions are stacked to capture progressively more complicated characteristics. Lastly, fully connected layers and global average pooling are used to carry out classification tasks. Because of its focus on scalability and parameter efficiency, EfficientNetB3 is an excellent choice for environments with limited resources.</w:t>
       </w:r>
       <w:r>
         <w:rPr>
@@ -5538,77 +5518,7 @@
           <w:szCs w:val="24"/>
           <w:lang w:val="en-PK" w:eastAsia="en-PK"/>
         </w:rPr>
-        <w:t xml:space="preserve"> was created for embedded and mobile devices. It has </w:t>
-      </w:r>
-      <w:r>
-        <w:rPr>
-          <w:rFonts w:ascii="Times New Roman" w:eastAsia="Times New Roman" w:hAnsi="Times New Roman"/>
-          <w:kern w:val="0"/>
-          <w:sz w:val="24"/>
-          <w:szCs w:val="24"/>
-          <w:lang w:val="en-PK" w:eastAsia="en-PK"/>
-        </w:rPr>
-        <w:t>depth wise</w:t>
-      </w:r>
-      <w:r>
-        <w:rPr>
-          <w:rFonts w:ascii="Times New Roman" w:eastAsia="Times New Roman" w:hAnsi="Times New Roman"/>
-          <w:kern w:val="0"/>
-          <w:sz w:val="24"/>
-          <w:szCs w:val="24"/>
-          <w:lang w:val="en-PK" w:eastAsia="en-PK"/>
-        </w:rPr>
-        <w:t xml:space="preserve"> separable convolutions, which reduce computational complexity and model size by splitting typical convolutions into distinct </w:t>
-      </w:r>
-      <w:r>
-        <w:rPr>
-          <w:rFonts w:ascii="Times New Roman" w:eastAsia="Times New Roman" w:hAnsi="Times New Roman"/>
-          <w:kern w:val="0"/>
-          <w:sz w:val="24"/>
-          <w:szCs w:val="24"/>
-          <w:lang w:val="en-PK" w:eastAsia="en-PK"/>
-        </w:rPr>
-        <w:t>depth wise</w:t>
-      </w:r>
-      <w:r>
-        <w:rPr>
-          <w:rFonts w:ascii="Times New Roman" w:eastAsia="Times New Roman" w:hAnsi="Times New Roman"/>
-          <w:kern w:val="0"/>
-          <w:sz w:val="24"/>
-          <w:szCs w:val="24"/>
-          <w:lang w:val="en-PK" w:eastAsia="en-PK"/>
-        </w:rPr>
-        <w:t xml:space="preserve"> and pointwise convolutions. A sequence of convolutional layers </w:t>
-      </w:r>
-      <w:r>
-        <w:rPr>
-          <w:rFonts w:ascii="Times New Roman" w:eastAsia="Times New Roman" w:hAnsi="Times New Roman"/>
-          <w:kern w:val="0"/>
-          <w:sz w:val="24"/>
-          <w:szCs w:val="24"/>
-          <w:lang w:val="en-PK" w:eastAsia="en-PK"/>
-        </w:rPr>
-        <w:t>precedes</w:t>
-      </w:r>
-      <w:r>
-        <w:rPr>
-          <w:rFonts w:ascii="Times New Roman" w:eastAsia="Times New Roman" w:hAnsi="Times New Roman"/>
-          <w:kern w:val="0"/>
-          <w:sz w:val="24"/>
-          <w:szCs w:val="24"/>
-          <w:lang w:val="en-PK" w:eastAsia="en-PK"/>
-        </w:rPr>
-        <w:t xml:space="preserve"> depth-wise separable convolutional blocks in the network's architecture. To effectively capture spatial and channel-wise information, pointwise convolutional layers are inserted across these blocks. The last two layers are a fully connected layer for classification and global average pooling. MobileNetV1 is suited for real-time applications on systems with limited resources because of its architecture, which places a high priority on computational efficiency while retaining competitive </w:t>
-      </w:r>
-      <w:r>
-        <w:rPr>
-          <w:rFonts w:ascii="Times New Roman" w:eastAsia="Times New Roman" w:hAnsi="Times New Roman"/>
-          <w:kern w:val="0"/>
-          <w:sz w:val="24"/>
-          <w:szCs w:val="24"/>
-          <w:lang w:val="en-PK" w:eastAsia="en-PK"/>
-        </w:rPr>
-        <w:t>accuracy.</w:t>
+        <w:t xml:space="preserve"> was created for embedded and mobile devices. It has depth wise separable convolutions, which reduce computational complexity and model size by splitting typical convolutions into distinct depth wise and pointwise convolutions. A sequence of convolutional layers precedes depth-wise separable convolutional blocks in the network's architecture. To effectively capture spatial and channel-wise information, pointwise convolutional layers are inserted across these blocks. The last two layers are a fully connected layer for classification and global average pooling. MobileNetV1 is suited for real-time applications on systems with limited resources because of its architecture, which places a high priority on computational efficiency while retaining competitive accuracy.</w:t>
       </w:r>
       <w:r>
         <w:rPr>
@@ -6194,17 +6104,7 @@
           <w:szCs w:val="24"/>
           <w:lang w:val="en-PK" w:eastAsia="en-PK"/>
         </w:rPr>
-        <w:t xml:space="preserve"> is a deep CNN architecture that helps to train very deep networks by mitigating the vanishing gradient issue. The network consists of numerous residual blocks, each of which has identity shortcuts after a number of convolutional layers. By facilitating the gradient flow during training, these shortcuts enable deep network optimization that is both efficient and effective. A stem convolutional layer and successive blocks of residual units are the architecture's foundation. The last two layers are a fully connected layer for classification and global average pooling. Because to ResNet50's architecture, deep networks with hundreds of layers may be trained with effective optimization and top-notch </w:t>
-      </w:r>
-      <w:r>
-        <w:rPr>
-          <w:rFonts w:ascii="Times New Roman" w:eastAsia="Times New Roman" w:hAnsi="Times New Roman"/>
-          <w:kern w:val="0"/>
-          <w:sz w:val="24"/>
-          <w:szCs w:val="24"/>
-          <w:lang w:val="en-PK" w:eastAsia="en-PK"/>
-        </w:rPr>
-        <w:t>performance.</w:t>
+        <w:t xml:space="preserve"> is a deep CNN architecture that helps to train very deep networks by mitigating the vanishing gradient issue. The network consists of numerous residual blocks, each of which has identity shortcuts after a number of convolutional layers. By facilitating the gradient flow during training, these shortcuts enable deep network optimization that is both efficient and effective. A stem convolutional layer and successive blocks of residual units are the architecture's foundation. The last two layers are a fully connected layer for classification and global average pooling. Because to ResNet50's architecture, deep networks with hundreds of layers may be trained with effective optimization and top-notch performance.</w:t>
       </w:r>
       <w:r>
         <w:rPr>
@@ -6510,47 +6410,7 @@
           <w:szCs w:val="24"/>
           <w:lang w:val="en-PK" w:eastAsia="en-PK"/>
         </w:rPr>
-        <w:t xml:space="preserve">is renowned for its simplicity. It is composed of several convolutional layers, then layers for spatial </w:t>
-      </w:r>
-      <w:r>
-        <w:rPr>
-          <w:rFonts w:ascii="Times New Roman" w:eastAsia="Times New Roman" w:hAnsi="Times New Roman"/>
-          <w:kern w:val="0"/>
-          <w:sz w:val="24"/>
-          <w:szCs w:val="24"/>
-          <w:lang w:val="en-PK" w:eastAsia="en-PK"/>
-        </w:rPr>
-        <w:t>down sampling</w:t>
-      </w:r>
-      <w:r>
-        <w:rPr>
-          <w:rFonts w:ascii="Times New Roman" w:eastAsia="Times New Roman" w:hAnsi="Times New Roman"/>
-          <w:kern w:val="0"/>
-          <w:sz w:val="24"/>
-          <w:szCs w:val="24"/>
-          <w:lang w:val="en-PK" w:eastAsia="en-PK"/>
-        </w:rPr>
-        <w:t xml:space="preserve"> called </w:t>
-      </w:r>
-      <w:r>
-        <w:rPr>
-          <w:rFonts w:ascii="Times New Roman" w:eastAsia="Times New Roman" w:hAnsi="Times New Roman"/>
-          <w:kern w:val="0"/>
-          <w:sz w:val="24"/>
-          <w:szCs w:val="24"/>
-          <w:lang w:val="en-PK" w:eastAsia="en-PK"/>
-        </w:rPr>
-        <w:t>max pooling</w:t>
-      </w:r>
-      <w:r>
-        <w:rPr>
-          <w:rFonts w:ascii="Times New Roman" w:eastAsia="Times New Roman" w:hAnsi="Times New Roman"/>
-          <w:kern w:val="0"/>
-          <w:sz w:val="24"/>
-          <w:szCs w:val="24"/>
-          <w:lang w:val="en-PK" w:eastAsia="en-PK"/>
-        </w:rPr>
-        <w:t>. Repeated blocks of convolutional layers, which get deeper as the network grows, define the architecture of the network. VGG16 is made up of five convolutional blocks, each of which has a max-pooling layer after two or three convolutional layers. The completely connected categorization layers are among the last layers. Because of its simple yet effective architecture, VGG16 is a well-liked option for a variety of computer vision applications.</w:t>
+        <w:t>is renowned for its simplicity. It is composed of several convolutional layers, then layers for spatial down sampling called max pooling. Repeated blocks of convolutional layers, which get deeper as the network grows, define the architecture of the network. VGG16 is made up of five convolutional blocks, each of which has a max-pooling layer after two or three convolutional layers. The completely connected categorization layers are among the last layers. Because of its simple yet effective architecture, VGG16 is a well-liked option for a variety of computer vision applications.</w:t>
       </w:r>
       <w:r>
         <w:rPr>
@@ -6843,67 +6703,7 @@
           <w:szCs w:val="24"/>
           <w:lang w:val="en-PK" w:eastAsia="en-PK"/>
         </w:rPr>
-        <w:t xml:space="preserve"> is an expansion of the Inception architecture, which separates spatial and channel-wise convolutions using </w:t>
-      </w:r>
-      <w:r>
-        <w:rPr>
-          <w:rFonts w:ascii="Times New Roman" w:eastAsia="Times New Roman" w:hAnsi="Times New Roman"/>
-          <w:kern w:val="0"/>
-          <w:sz w:val="24"/>
-          <w:szCs w:val="24"/>
-          <w:lang w:val="en-PK" w:eastAsia="en-PK"/>
-        </w:rPr>
-        <w:t>depth wise</w:t>
-      </w:r>
-      <w:r>
-        <w:rPr>
-          <w:rFonts w:ascii="Times New Roman" w:eastAsia="Times New Roman" w:hAnsi="Times New Roman"/>
-          <w:kern w:val="0"/>
-          <w:sz w:val="24"/>
-          <w:szCs w:val="24"/>
-          <w:lang w:val="en-PK" w:eastAsia="en-PK"/>
-        </w:rPr>
-        <w:t xml:space="preserve"> separable convolutions. The goal of this architecture is to reduce both the size of the model and computational complexity while capturing complicated features. Each </w:t>
-      </w:r>
-      <w:r>
-        <w:rPr>
-          <w:rFonts w:ascii="Times New Roman" w:eastAsia="Times New Roman" w:hAnsi="Times New Roman"/>
-          <w:kern w:val="0"/>
-          <w:sz w:val="24"/>
-          <w:szCs w:val="24"/>
-          <w:lang w:val="en-PK" w:eastAsia="en-PK"/>
-        </w:rPr>
-        <w:t>depth wise</w:t>
-      </w:r>
-      <w:r>
-        <w:rPr>
-          <w:rFonts w:ascii="Times New Roman" w:eastAsia="Times New Roman" w:hAnsi="Times New Roman"/>
-          <w:kern w:val="0"/>
-          <w:sz w:val="24"/>
-          <w:szCs w:val="24"/>
-          <w:lang w:val="en-PK" w:eastAsia="en-PK"/>
-        </w:rPr>
-        <w:t xml:space="preserve"> separable convolutional block in Xception is followed by activation functions and batch normalization. The network is composed of numerous </w:t>
-      </w:r>
-      <w:r>
-        <w:rPr>
-          <w:rFonts w:ascii="Times New Roman" w:eastAsia="Times New Roman" w:hAnsi="Times New Roman"/>
-          <w:kern w:val="0"/>
-          <w:sz w:val="24"/>
-          <w:szCs w:val="24"/>
-          <w:lang w:val="en-PK" w:eastAsia="en-PK"/>
-        </w:rPr>
-        <w:t>depth wise</w:t>
-      </w:r>
-      <w:r>
-        <w:rPr>
-          <w:rFonts w:ascii="Times New Roman" w:eastAsia="Times New Roman" w:hAnsi="Times New Roman"/>
-          <w:kern w:val="0"/>
-          <w:sz w:val="24"/>
-          <w:szCs w:val="24"/>
-          <w:lang w:val="en-PK" w:eastAsia="en-PK"/>
-        </w:rPr>
-        <w:t xml:space="preserve"> separable convolutional blocks stacked on top of a stem convolutional layer. Global average pooling and fully connected categorization layers are the last layers. Comparing Xception's architecture to conventional convolutional architectures, the latter require more parameters to reach state-of-the-art performance.</w:t>
+        <w:t xml:space="preserve"> is an expansion of the Inception architecture, which separates spatial and channel-wise convolutions using depth wise separable convolutions. The goal of this architecture is to reduce both the size of the model and computational complexity while capturing complicated features. Each depth wise separable convolutional block in Xception is followed by activation functions and batch normalization. The network is composed of numerous depth wise separable convolutional blocks stacked on top of a stem convolutional layer. Global average pooling and fully connected categorization layers are the last layers. Comparing Xception's architecture to conventional convolutional architectures, the latter require more parameters to reach state-of-the-art performance.</w:t>
       </w:r>
       <w:r>
         <w:rPr>
@@ -21000,7 +20800,29 @@
                 <w:szCs w:val="24"/>
                 <w:lang w:eastAsia="en-GB"/>
               </w:rPr>
-              <w:t>9670691</w:t>
+              <w:t>9</w:t>
+            </w:r>
+            <w:r>
+              <w:rPr>
+                <w:rFonts w:ascii="Times New Roman" w:eastAsia="Times New Roman" w:hAnsi="Times New Roman"/>
+                <w:color w:val="000000"/>
+                <w:kern w:val="0"/>
+                <w:sz w:val="24"/>
+                <w:szCs w:val="24"/>
+                <w:lang w:eastAsia="en-GB"/>
+              </w:rPr>
+              <w:t>.</w:t>
+            </w:r>
+            <w:r>
+              <w:rPr>
+                <w:rFonts w:ascii="Times New Roman" w:eastAsia="Times New Roman" w:hAnsi="Times New Roman"/>
+                <w:color w:val="000000"/>
+                <w:kern w:val="0"/>
+                <w:sz w:val="24"/>
+                <w:szCs w:val="24"/>
+                <w:lang w:eastAsia="en-GB"/>
+              </w:rPr>
+              <w:t>67069</w:t>
             </w:r>
           </w:p>
         </w:tc>
@@ -21616,16 +21438,2952 @@
       </w:tr>
     </w:tbl>
     <w:p/>
+    <w:p/>
+    <w:p/>
+    <w:p/>
+    <w:p/>
+    <w:p/>
+    <w:p/>
+    <w:p/>
+    <w:p/>
+    <w:p/>
+    <w:p/>
+    <w:p/>
+    <w:p/>
+    <w:p/>
     <w:p>
       <w:pPr>
-        <w:pageBreakBefore/>
-      </w:pPr>
+        <w:pStyle w:val="Heading2"/>
+        <w:rPr>
+          <w:rFonts w:ascii="Times New Roman" w:hAnsi="Times New Roman"/>
+        </w:rPr>
+      </w:pPr>
+      <w:r>
+        <w:rPr>
+          <w:rFonts w:ascii="Times New Roman" w:hAnsi="Times New Roman"/>
+        </w:rPr>
+        <w:lastRenderedPageBreak/>
+        <w:t>Classification Report Analysis:</w:t>
+      </w:r>
     </w:p>
+    <w:p/>
+    <w:p/>
+    <w:p/>
+    <w:p/>
+    <w:p/>
     <w:p>
       <w:pPr>
-        <w:pageBreakBefore/>
-      </w:pPr>
+        <w:pStyle w:val="Caption"/>
+        <w:keepNext/>
+        <w:jc w:val="center"/>
+      </w:pPr>
+      <w:r>
+        <w:t xml:space="preserve">Table </w:t>
+      </w:r>
+      <w:r>
+        <w:fldChar w:fldCharType="begin"/>
+      </w:r>
+      <w:r>
+        <w:instrText xml:space="preserve"> SEQ Table \* ARABIC </w:instrText>
+      </w:r>
+      <w:r>
+        <w:fldChar w:fldCharType="separate"/>
+      </w:r>
+      <w:r>
+        <w:rPr>
+          <w:noProof/>
+        </w:rPr>
+        <w:t>7</w:t>
+      </w:r>
+      <w:r>
+        <w:fldChar w:fldCharType="end"/>
+      </w:r>
+      <w:r>
+        <w:t>.Classification Report</w:t>
+      </w:r>
     </w:p>
+    <w:tbl>
+      <w:tblPr>
+        <w:tblW w:w="8286" w:type="dxa"/>
+        <w:tblLook w:val="04A0" w:firstRow="1" w:lastRow="0" w:firstColumn="1" w:lastColumn="0" w:noHBand="0" w:noVBand="1"/>
+      </w:tblPr>
+      <w:tblGrid>
+        <w:gridCol w:w="1954"/>
+        <w:gridCol w:w="1608"/>
+        <w:gridCol w:w="1248"/>
+        <w:gridCol w:w="1984"/>
+        <w:gridCol w:w="1492"/>
+      </w:tblGrid>
+      <w:tr>
+        <w:trPr>
+          <w:trHeight w:val="774"/>
+        </w:trPr>
+        <w:tc>
+          <w:tcPr>
+            <w:tcW w:w="1954" w:type="dxa"/>
+            <w:tcBorders>
+              <w:top w:val="single" w:sz="8" w:space="0" w:color="auto"/>
+              <w:left w:val="single" w:sz="8" w:space="0" w:color="auto"/>
+              <w:bottom w:val="single" w:sz="8" w:space="0" w:color="auto"/>
+              <w:right w:val="single" w:sz="8" w:space="0" w:color="auto"/>
+            </w:tcBorders>
+            <w:shd w:val="clear" w:color="auto" w:fill="auto"/>
+            <w:vAlign w:val="center"/>
+            <w:hideMark/>
+          </w:tcPr>
+          <w:p>
+            <w:pPr>
+              <w:suppressAutoHyphens w:val="0"/>
+              <w:autoSpaceDN/>
+              <w:spacing w:after="0" w:line="240" w:lineRule="auto"/>
+              <w:jc w:val="center"/>
+              <w:rPr>
+                <w:rFonts w:ascii="Times New Roman" w:eastAsia="Times New Roman" w:hAnsi="Times New Roman"/>
+                <w:color w:val="000000"/>
+                <w:kern w:val="0"/>
+                <w:sz w:val="24"/>
+                <w:szCs w:val="24"/>
+                <w:lang w:eastAsia="en-GB"/>
+              </w:rPr>
+            </w:pPr>
+            <w:r>
+              <w:rPr>
+                <w:rFonts w:ascii="Times New Roman" w:eastAsia="Times New Roman" w:hAnsi="Times New Roman"/>
+                <w:color w:val="000000"/>
+                <w:kern w:val="0"/>
+                <w:sz w:val="24"/>
+                <w:szCs w:val="24"/>
+                <w:lang w:eastAsia="en-GB"/>
+              </w:rPr>
+              <w:t>Architectures</w:t>
+            </w:r>
+          </w:p>
+        </w:tc>
+        <w:tc>
+          <w:tcPr>
+            <w:tcW w:w="1608" w:type="dxa"/>
+            <w:tcBorders>
+              <w:top w:val="single" w:sz="8" w:space="0" w:color="auto"/>
+              <w:left w:val="nil"/>
+              <w:bottom w:val="single" w:sz="8" w:space="0" w:color="auto"/>
+              <w:right w:val="single" w:sz="8" w:space="0" w:color="auto"/>
+            </w:tcBorders>
+            <w:shd w:val="clear" w:color="auto" w:fill="auto"/>
+            <w:vAlign w:val="center"/>
+            <w:hideMark/>
+          </w:tcPr>
+          <w:p>
+            <w:pPr>
+              <w:suppressAutoHyphens w:val="0"/>
+              <w:autoSpaceDN/>
+              <w:spacing w:after="0" w:line="240" w:lineRule="auto"/>
+              <w:jc w:val="center"/>
+              <w:rPr>
+                <w:rFonts w:ascii="Times New Roman" w:eastAsia="Times New Roman" w:hAnsi="Times New Roman"/>
+                <w:color w:val="000000"/>
+                <w:kern w:val="0"/>
+                <w:sz w:val="24"/>
+                <w:szCs w:val="24"/>
+                <w:lang w:eastAsia="en-GB"/>
+              </w:rPr>
+            </w:pPr>
+            <w:r>
+              <w:rPr>
+                <w:rFonts w:ascii="Times New Roman" w:eastAsia="Times New Roman" w:hAnsi="Times New Roman"/>
+                <w:color w:val="000000"/>
+                <w:kern w:val="0"/>
+                <w:sz w:val="24"/>
+                <w:szCs w:val="24"/>
+                <w:lang w:eastAsia="en-GB"/>
+              </w:rPr>
+              <w:t>Optimizers</w:t>
+            </w:r>
+          </w:p>
+        </w:tc>
+        <w:tc>
+          <w:tcPr>
+            <w:tcW w:w="1248" w:type="dxa"/>
+            <w:tcBorders>
+              <w:top w:val="single" w:sz="8" w:space="0" w:color="auto"/>
+              <w:left w:val="nil"/>
+              <w:bottom w:val="single" w:sz="8" w:space="0" w:color="auto"/>
+              <w:right w:val="single" w:sz="8" w:space="0" w:color="auto"/>
+            </w:tcBorders>
+            <w:shd w:val="clear" w:color="auto" w:fill="auto"/>
+            <w:vAlign w:val="center"/>
+            <w:hideMark/>
+          </w:tcPr>
+          <w:p>
+            <w:pPr>
+              <w:suppressAutoHyphens w:val="0"/>
+              <w:autoSpaceDN/>
+              <w:spacing w:after="0" w:line="240" w:lineRule="auto"/>
+              <w:jc w:val="center"/>
+              <w:rPr>
+                <w:rFonts w:ascii="Times New Roman" w:eastAsia="Times New Roman" w:hAnsi="Times New Roman"/>
+                <w:color w:val="000000"/>
+                <w:kern w:val="0"/>
+                <w:sz w:val="24"/>
+                <w:szCs w:val="24"/>
+                <w:lang w:eastAsia="en-GB"/>
+              </w:rPr>
+            </w:pPr>
+            <w:r>
+              <w:rPr>
+                <w:rFonts w:ascii="Times New Roman" w:eastAsia="Times New Roman" w:hAnsi="Times New Roman"/>
+                <w:color w:val="000000"/>
+                <w:kern w:val="0"/>
+                <w:sz w:val="24"/>
+                <w:szCs w:val="24"/>
+                <w:lang w:eastAsia="en-GB"/>
+              </w:rPr>
+              <w:t>Precision</w:t>
+            </w:r>
+          </w:p>
+        </w:tc>
+        <w:tc>
+          <w:tcPr>
+            <w:tcW w:w="1984" w:type="dxa"/>
+            <w:tcBorders>
+              <w:top w:val="single" w:sz="8" w:space="0" w:color="auto"/>
+              <w:left w:val="nil"/>
+              <w:bottom w:val="single" w:sz="8" w:space="0" w:color="auto"/>
+              <w:right w:val="single" w:sz="8" w:space="0" w:color="auto"/>
+            </w:tcBorders>
+            <w:shd w:val="clear" w:color="auto" w:fill="auto"/>
+            <w:vAlign w:val="center"/>
+            <w:hideMark/>
+          </w:tcPr>
+          <w:p>
+            <w:pPr>
+              <w:suppressAutoHyphens w:val="0"/>
+              <w:autoSpaceDN/>
+              <w:spacing w:after="0" w:line="240" w:lineRule="auto"/>
+              <w:jc w:val="center"/>
+              <w:rPr>
+                <w:rFonts w:ascii="Times New Roman" w:eastAsia="Times New Roman" w:hAnsi="Times New Roman"/>
+                <w:color w:val="000000"/>
+                <w:kern w:val="0"/>
+                <w:sz w:val="24"/>
+                <w:szCs w:val="24"/>
+                <w:lang w:eastAsia="en-GB"/>
+              </w:rPr>
+            </w:pPr>
+            <w:r>
+              <w:rPr>
+                <w:rFonts w:ascii="Times New Roman" w:eastAsia="Times New Roman" w:hAnsi="Times New Roman"/>
+                <w:color w:val="000000"/>
+                <w:kern w:val="0"/>
+                <w:sz w:val="24"/>
+                <w:szCs w:val="24"/>
+                <w:lang w:eastAsia="en-GB"/>
+              </w:rPr>
+              <w:t>Recall</w:t>
+            </w:r>
+          </w:p>
+        </w:tc>
+        <w:tc>
+          <w:tcPr>
+            <w:tcW w:w="1492" w:type="dxa"/>
+            <w:tcBorders>
+              <w:top w:val="single" w:sz="8" w:space="0" w:color="auto"/>
+              <w:left w:val="nil"/>
+              <w:bottom w:val="single" w:sz="8" w:space="0" w:color="auto"/>
+              <w:right w:val="single" w:sz="8" w:space="0" w:color="auto"/>
+            </w:tcBorders>
+          </w:tcPr>
+          <w:p>
+            <w:pPr>
+              <w:suppressAutoHyphens w:val="0"/>
+              <w:autoSpaceDN/>
+              <w:spacing w:after="0" w:line="240" w:lineRule="auto"/>
+              <w:jc w:val="center"/>
+              <w:rPr>
+                <w:rFonts w:ascii="Times New Roman" w:eastAsia="Times New Roman" w:hAnsi="Times New Roman"/>
+                <w:color w:val="000000"/>
+                <w:kern w:val="0"/>
+                <w:sz w:val="24"/>
+                <w:szCs w:val="24"/>
+                <w:lang w:eastAsia="en-GB"/>
+              </w:rPr>
+            </w:pPr>
+          </w:p>
+          <w:p>
+            <w:pPr>
+              <w:jc w:val="center"/>
+              <w:rPr>
+                <w:rFonts w:ascii="Times New Roman" w:eastAsia="Times New Roman" w:hAnsi="Times New Roman"/>
+                <w:sz w:val="24"/>
+                <w:szCs w:val="24"/>
+                <w:lang w:eastAsia="en-GB"/>
+              </w:rPr>
+            </w:pPr>
+            <w:r>
+              <w:rPr>
+                <w:rFonts w:ascii="Times New Roman" w:eastAsia="Times New Roman" w:hAnsi="Times New Roman"/>
+                <w:sz w:val="24"/>
+                <w:szCs w:val="24"/>
+                <w:lang w:eastAsia="en-GB"/>
+              </w:rPr>
+              <w:t>F1-Score</w:t>
+            </w:r>
+          </w:p>
+        </w:tc>
+      </w:tr>
+      <w:tr>
+        <w:trPr>
+          <w:trHeight w:val="372"/>
+        </w:trPr>
+        <w:tc>
+          <w:tcPr>
+            <w:tcW w:w="1954" w:type="dxa"/>
+            <w:vMerge w:val="restart"/>
+            <w:tcBorders>
+              <w:top w:val="nil"/>
+              <w:left w:val="single" w:sz="8" w:space="0" w:color="auto"/>
+              <w:bottom w:val="single" w:sz="8" w:space="0" w:color="000000"/>
+              <w:right w:val="single" w:sz="8" w:space="0" w:color="auto"/>
+            </w:tcBorders>
+            <w:shd w:val="clear" w:color="auto" w:fill="auto"/>
+            <w:vAlign w:val="center"/>
+            <w:hideMark/>
+          </w:tcPr>
+          <w:p>
+            <w:pPr>
+              <w:suppressAutoHyphens w:val="0"/>
+              <w:autoSpaceDN/>
+              <w:spacing w:after="0" w:line="240" w:lineRule="auto"/>
+              <w:jc w:val="center"/>
+              <w:rPr>
+                <w:rFonts w:ascii="Times New Roman" w:eastAsia="Times New Roman" w:hAnsi="Times New Roman"/>
+                <w:color w:val="000000"/>
+                <w:kern w:val="0"/>
+                <w:sz w:val="24"/>
+                <w:szCs w:val="24"/>
+                <w:lang w:eastAsia="en-GB"/>
+              </w:rPr>
+            </w:pPr>
+            <w:r>
+              <w:rPr>
+                <w:rFonts w:ascii="Times New Roman" w:eastAsia="Times New Roman" w:hAnsi="Times New Roman"/>
+                <w:color w:val="000000"/>
+                <w:kern w:val="0"/>
+                <w:sz w:val="24"/>
+                <w:szCs w:val="24"/>
+                <w:lang w:eastAsia="en-GB"/>
+              </w:rPr>
+              <w:t>EfficientNetB3</w:t>
+            </w:r>
+          </w:p>
+        </w:tc>
+        <w:tc>
+          <w:tcPr>
+            <w:tcW w:w="1608" w:type="dxa"/>
+            <w:tcBorders>
+              <w:top w:val="nil"/>
+              <w:left w:val="nil"/>
+              <w:bottom w:val="single" w:sz="8" w:space="0" w:color="auto"/>
+              <w:right w:val="single" w:sz="8" w:space="0" w:color="auto"/>
+            </w:tcBorders>
+            <w:shd w:val="clear" w:color="auto" w:fill="auto"/>
+            <w:vAlign w:val="center"/>
+            <w:hideMark/>
+          </w:tcPr>
+          <w:p>
+            <w:pPr>
+              <w:suppressAutoHyphens w:val="0"/>
+              <w:autoSpaceDN/>
+              <w:spacing w:after="0" w:line="240" w:lineRule="auto"/>
+              <w:jc w:val="center"/>
+              <w:rPr>
+                <w:rFonts w:ascii="Times New Roman" w:eastAsia="Times New Roman" w:hAnsi="Times New Roman"/>
+                <w:color w:val="000000"/>
+                <w:kern w:val="0"/>
+                <w:sz w:val="24"/>
+                <w:szCs w:val="24"/>
+                <w:lang w:eastAsia="en-GB"/>
+              </w:rPr>
+            </w:pPr>
+            <w:r>
+              <w:rPr>
+                <w:rFonts w:ascii="Times New Roman" w:eastAsia="Times New Roman" w:hAnsi="Times New Roman"/>
+                <w:color w:val="000000"/>
+                <w:kern w:val="0"/>
+                <w:sz w:val="24"/>
+                <w:szCs w:val="24"/>
+                <w:lang w:eastAsia="en-GB"/>
+              </w:rPr>
+              <w:t>Adadelta</w:t>
+            </w:r>
+          </w:p>
+        </w:tc>
+        <w:tc>
+          <w:tcPr>
+            <w:tcW w:w="1248" w:type="dxa"/>
+            <w:tcBorders>
+              <w:top w:val="nil"/>
+              <w:left w:val="nil"/>
+              <w:bottom w:val="single" w:sz="8" w:space="0" w:color="auto"/>
+              <w:right w:val="single" w:sz="8" w:space="0" w:color="auto"/>
+            </w:tcBorders>
+            <w:shd w:val="clear" w:color="auto" w:fill="auto"/>
+            <w:vAlign w:val="center"/>
+            <w:hideMark/>
+          </w:tcPr>
+          <w:p>
+            <w:pPr>
+              <w:suppressAutoHyphens w:val="0"/>
+              <w:autoSpaceDN/>
+              <w:spacing w:after="0" w:line="240" w:lineRule="auto"/>
+              <w:jc w:val="center"/>
+              <w:rPr>
+                <w:rFonts w:ascii="Times New Roman" w:eastAsia="Times New Roman" w:hAnsi="Times New Roman"/>
+                <w:color w:val="000000"/>
+                <w:kern w:val="0"/>
+                <w:sz w:val="24"/>
+                <w:szCs w:val="24"/>
+                <w:lang w:eastAsia="en-GB"/>
+              </w:rPr>
+            </w:pPr>
+          </w:p>
+        </w:tc>
+        <w:tc>
+          <w:tcPr>
+            <w:tcW w:w="1984" w:type="dxa"/>
+            <w:tcBorders>
+              <w:top w:val="nil"/>
+              <w:left w:val="nil"/>
+              <w:bottom w:val="single" w:sz="8" w:space="0" w:color="auto"/>
+              <w:right w:val="single" w:sz="8" w:space="0" w:color="auto"/>
+            </w:tcBorders>
+            <w:shd w:val="clear" w:color="auto" w:fill="auto"/>
+            <w:vAlign w:val="center"/>
+            <w:hideMark/>
+          </w:tcPr>
+          <w:p>
+            <w:pPr>
+              <w:suppressAutoHyphens w:val="0"/>
+              <w:autoSpaceDN/>
+              <w:spacing w:after="0" w:line="240" w:lineRule="auto"/>
+              <w:jc w:val="center"/>
+              <w:rPr>
+                <w:rFonts w:ascii="Times New Roman" w:eastAsia="Times New Roman" w:hAnsi="Times New Roman"/>
+                <w:color w:val="000000"/>
+                <w:kern w:val="0"/>
+                <w:sz w:val="24"/>
+                <w:szCs w:val="24"/>
+                <w:lang w:eastAsia="en-GB"/>
+              </w:rPr>
+            </w:pPr>
+          </w:p>
+        </w:tc>
+        <w:tc>
+          <w:tcPr>
+            <w:tcW w:w="1492" w:type="dxa"/>
+            <w:tcBorders>
+              <w:top w:val="nil"/>
+              <w:left w:val="nil"/>
+              <w:bottom w:val="single" w:sz="8" w:space="0" w:color="auto"/>
+              <w:right w:val="single" w:sz="8" w:space="0" w:color="auto"/>
+            </w:tcBorders>
+          </w:tcPr>
+          <w:p>
+            <w:pPr>
+              <w:suppressAutoHyphens w:val="0"/>
+              <w:autoSpaceDN/>
+              <w:spacing w:after="0" w:line="240" w:lineRule="auto"/>
+              <w:jc w:val="center"/>
+              <w:rPr>
+                <w:rFonts w:ascii="Times New Roman" w:eastAsia="Times New Roman" w:hAnsi="Times New Roman"/>
+                <w:color w:val="000000"/>
+                <w:kern w:val="0"/>
+                <w:sz w:val="24"/>
+                <w:szCs w:val="24"/>
+                <w:lang w:eastAsia="en-GB"/>
+              </w:rPr>
+            </w:pPr>
+          </w:p>
+        </w:tc>
+      </w:tr>
+      <w:tr>
+        <w:trPr>
+          <w:trHeight w:val="372"/>
+        </w:trPr>
+        <w:tc>
+          <w:tcPr>
+            <w:tcW w:w="1954" w:type="dxa"/>
+            <w:vMerge/>
+            <w:tcBorders>
+              <w:top w:val="nil"/>
+              <w:left w:val="single" w:sz="8" w:space="0" w:color="auto"/>
+              <w:bottom w:val="single" w:sz="8" w:space="0" w:color="000000"/>
+              <w:right w:val="single" w:sz="8" w:space="0" w:color="auto"/>
+            </w:tcBorders>
+            <w:vAlign w:val="center"/>
+            <w:hideMark/>
+          </w:tcPr>
+          <w:p>
+            <w:pPr>
+              <w:suppressAutoHyphens w:val="0"/>
+              <w:autoSpaceDN/>
+              <w:spacing w:after="0" w:line="240" w:lineRule="auto"/>
+              <w:jc w:val="center"/>
+              <w:rPr>
+                <w:rFonts w:ascii="Times New Roman" w:eastAsia="Times New Roman" w:hAnsi="Times New Roman"/>
+                <w:color w:val="000000"/>
+                <w:kern w:val="0"/>
+                <w:sz w:val="24"/>
+                <w:szCs w:val="24"/>
+                <w:lang w:eastAsia="en-GB"/>
+              </w:rPr>
+            </w:pPr>
+          </w:p>
+        </w:tc>
+        <w:tc>
+          <w:tcPr>
+            <w:tcW w:w="1608" w:type="dxa"/>
+            <w:tcBorders>
+              <w:top w:val="nil"/>
+              <w:left w:val="nil"/>
+              <w:bottom w:val="single" w:sz="8" w:space="0" w:color="auto"/>
+              <w:right w:val="single" w:sz="8" w:space="0" w:color="auto"/>
+            </w:tcBorders>
+            <w:shd w:val="clear" w:color="auto" w:fill="auto"/>
+            <w:vAlign w:val="center"/>
+            <w:hideMark/>
+          </w:tcPr>
+          <w:p>
+            <w:pPr>
+              <w:suppressAutoHyphens w:val="0"/>
+              <w:autoSpaceDN/>
+              <w:spacing w:after="0" w:line="240" w:lineRule="auto"/>
+              <w:jc w:val="center"/>
+              <w:rPr>
+                <w:rFonts w:ascii="Times New Roman" w:eastAsia="Times New Roman" w:hAnsi="Times New Roman"/>
+                <w:color w:val="000000"/>
+                <w:kern w:val="0"/>
+                <w:sz w:val="24"/>
+                <w:szCs w:val="24"/>
+                <w:lang w:eastAsia="en-GB"/>
+              </w:rPr>
+            </w:pPr>
+            <w:r>
+              <w:rPr>
+                <w:rFonts w:ascii="Times New Roman" w:eastAsia="Times New Roman" w:hAnsi="Times New Roman"/>
+                <w:color w:val="000000"/>
+                <w:kern w:val="0"/>
+                <w:sz w:val="24"/>
+                <w:szCs w:val="24"/>
+                <w:lang w:eastAsia="en-GB"/>
+              </w:rPr>
+              <w:t>Adamax</w:t>
+            </w:r>
+          </w:p>
+        </w:tc>
+        <w:tc>
+          <w:tcPr>
+            <w:tcW w:w="1248" w:type="dxa"/>
+            <w:tcBorders>
+              <w:top w:val="nil"/>
+              <w:left w:val="nil"/>
+              <w:bottom w:val="single" w:sz="8" w:space="0" w:color="auto"/>
+              <w:right w:val="single" w:sz="8" w:space="0" w:color="auto"/>
+            </w:tcBorders>
+            <w:shd w:val="clear" w:color="auto" w:fill="auto"/>
+            <w:vAlign w:val="center"/>
+            <w:hideMark/>
+          </w:tcPr>
+          <w:p>
+            <w:pPr>
+              <w:suppressAutoHyphens w:val="0"/>
+              <w:autoSpaceDN/>
+              <w:spacing w:after="0" w:line="240" w:lineRule="auto"/>
+              <w:jc w:val="center"/>
+              <w:rPr>
+                <w:rFonts w:ascii="Times New Roman" w:eastAsia="Times New Roman" w:hAnsi="Times New Roman"/>
+                <w:color w:val="000000"/>
+                <w:kern w:val="0"/>
+                <w:sz w:val="24"/>
+                <w:szCs w:val="24"/>
+                <w:lang w:eastAsia="en-GB"/>
+              </w:rPr>
+            </w:pPr>
+          </w:p>
+        </w:tc>
+        <w:tc>
+          <w:tcPr>
+            <w:tcW w:w="1984" w:type="dxa"/>
+            <w:tcBorders>
+              <w:top w:val="nil"/>
+              <w:left w:val="nil"/>
+              <w:bottom w:val="single" w:sz="8" w:space="0" w:color="auto"/>
+              <w:right w:val="single" w:sz="8" w:space="0" w:color="auto"/>
+            </w:tcBorders>
+            <w:shd w:val="clear" w:color="auto" w:fill="auto"/>
+            <w:vAlign w:val="center"/>
+            <w:hideMark/>
+          </w:tcPr>
+          <w:p>
+            <w:pPr>
+              <w:suppressAutoHyphens w:val="0"/>
+              <w:autoSpaceDN/>
+              <w:spacing w:after="0" w:line="240" w:lineRule="auto"/>
+              <w:jc w:val="center"/>
+              <w:rPr>
+                <w:rFonts w:ascii="Times New Roman" w:eastAsia="Times New Roman" w:hAnsi="Times New Roman"/>
+                <w:color w:val="000000"/>
+                <w:kern w:val="0"/>
+                <w:sz w:val="24"/>
+                <w:szCs w:val="24"/>
+                <w:lang w:eastAsia="en-GB"/>
+              </w:rPr>
+            </w:pPr>
+          </w:p>
+        </w:tc>
+        <w:tc>
+          <w:tcPr>
+            <w:tcW w:w="1492" w:type="dxa"/>
+            <w:tcBorders>
+              <w:top w:val="nil"/>
+              <w:left w:val="nil"/>
+              <w:bottom w:val="single" w:sz="8" w:space="0" w:color="auto"/>
+              <w:right w:val="single" w:sz="8" w:space="0" w:color="auto"/>
+            </w:tcBorders>
+          </w:tcPr>
+          <w:p>
+            <w:pPr>
+              <w:suppressAutoHyphens w:val="0"/>
+              <w:autoSpaceDN/>
+              <w:spacing w:after="0" w:line="240" w:lineRule="auto"/>
+              <w:jc w:val="center"/>
+              <w:rPr>
+                <w:rFonts w:ascii="Times New Roman" w:eastAsia="Times New Roman" w:hAnsi="Times New Roman"/>
+                <w:color w:val="000000"/>
+                <w:kern w:val="0"/>
+                <w:sz w:val="24"/>
+                <w:szCs w:val="24"/>
+                <w:lang w:eastAsia="en-GB"/>
+              </w:rPr>
+            </w:pPr>
+          </w:p>
+        </w:tc>
+      </w:tr>
+      <w:tr>
+        <w:trPr>
+          <w:trHeight w:val="372"/>
+        </w:trPr>
+        <w:tc>
+          <w:tcPr>
+            <w:tcW w:w="1954" w:type="dxa"/>
+            <w:vMerge/>
+            <w:tcBorders>
+              <w:top w:val="nil"/>
+              <w:left w:val="single" w:sz="8" w:space="0" w:color="auto"/>
+              <w:bottom w:val="single" w:sz="8" w:space="0" w:color="000000"/>
+              <w:right w:val="single" w:sz="8" w:space="0" w:color="auto"/>
+            </w:tcBorders>
+            <w:vAlign w:val="center"/>
+            <w:hideMark/>
+          </w:tcPr>
+          <w:p>
+            <w:pPr>
+              <w:suppressAutoHyphens w:val="0"/>
+              <w:autoSpaceDN/>
+              <w:spacing w:after="0" w:line="240" w:lineRule="auto"/>
+              <w:jc w:val="center"/>
+              <w:rPr>
+                <w:rFonts w:ascii="Times New Roman" w:eastAsia="Times New Roman" w:hAnsi="Times New Roman"/>
+                <w:color w:val="000000"/>
+                <w:kern w:val="0"/>
+                <w:sz w:val="24"/>
+                <w:szCs w:val="24"/>
+                <w:lang w:eastAsia="en-GB"/>
+              </w:rPr>
+            </w:pPr>
+          </w:p>
+        </w:tc>
+        <w:tc>
+          <w:tcPr>
+            <w:tcW w:w="1608" w:type="dxa"/>
+            <w:tcBorders>
+              <w:top w:val="nil"/>
+              <w:left w:val="nil"/>
+              <w:bottom w:val="single" w:sz="8" w:space="0" w:color="auto"/>
+              <w:right w:val="single" w:sz="8" w:space="0" w:color="auto"/>
+            </w:tcBorders>
+            <w:shd w:val="clear" w:color="auto" w:fill="auto"/>
+            <w:vAlign w:val="center"/>
+            <w:hideMark/>
+          </w:tcPr>
+          <w:p>
+            <w:pPr>
+              <w:suppressAutoHyphens w:val="0"/>
+              <w:autoSpaceDN/>
+              <w:spacing w:after="0" w:line="240" w:lineRule="auto"/>
+              <w:jc w:val="center"/>
+              <w:rPr>
+                <w:rFonts w:ascii="Times New Roman" w:eastAsia="Times New Roman" w:hAnsi="Times New Roman"/>
+                <w:color w:val="000000"/>
+                <w:kern w:val="0"/>
+                <w:sz w:val="24"/>
+                <w:szCs w:val="24"/>
+                <w:lang w:eastAsia="en-GB"/>
+              </w:rPr>
+            </w:pPr>
+            <w:r>
+              <w:rPr>
+                <w:rFonts w:ascii="Times New Roman" w:eastAsia="Times New Roman" w:hAnsi="Times New Roman"/>
+                <w:color w:val="000000"/>
+                <w:kern w:val="0"/>
+                <w:sz w:val="24"/>
+                <w:szCs w:val="24"/>
+                <w:lang w:eastAsia="en-GB"/>
+              </w:rPr>
+              <w:t>RMSProp</w:t>
+            </w:r>
+          </w:p>
+        </w:tc>
+        <w:tc>
+          <w:tcPr>
+            <w:tcW w:w="1248" w:type="dxa"/>
+            <w:tcBorders>
+              <w:top w:val="nil"/>
+              <w:left w:val="nil"/>
+              <w:bottom w:val="single" w:sz="8" w:space="0" w:color="auto"/>
+              <w:right w:val="single" w:sz="8" w:space="0" w:color="auto"/>
+            </w:tcBorders>
+            <w:shd w:val="clear" w:color="auto" w:fill="auto"/>
+            <w:vAlign w:val="center"/>
+            <w:hideMark/>
+          </w:tcPr>
+          <w:p>
+            <w:pPr>
+              <w:suppressAutoHyphens w:val="0"/>
+              <w:autoSpaceDN/>
+              <w:spacing w:after="0" w:line="240" w:lineRule="auto"/>
+              <w:jc w:val="center"/>
+              <w:rPr>
+                <w:rFonts w:ascii="Times New Roman" w:eastAsia="Times New Roman" w:hAnsi="Times New Roman"/>
+                <w:color w:val="000000"/>
+                <w:kern w:val="0"/>
+                <w:sz w:val="24"/>
+                <w:szCs w:val="24"/>
+                <w:lang w:eastAsia="en-GB"/>
+              </w:rPr>
+            </w:pPr>
+          </w:p>
+        </w:tc>
+        <w:tc>
+          <w:tcPr>
+            <w:tcW w:w="1984" w:type="dxa"/>
+            <w:tcBorders>
+              <w:top w:val="nil"/>
+              <w:left w:val="nil"/>
+              <w:bottom w:val="single" w:sz="8" w:space="0" w:color="auto"/>
+              <w:right w:val="single" w:sz="8" w:space="0" w:color="auto"/>
+            </w:tcBorders>
+            <w:shd w:val="clear" w:color="auto" w:fill="auto"/>
+            <w:vAlign w:val="center"/>
+            <w:hideMark/>
+          </w:tcPr>
+          <w:p>
+            <w:pPr>
+              <w:suppressAutoHyphens w:val="0"/>
+              <w:autoSpaceDN/>
+              <w:spacing w:after="0" w:line="240" w:lineRule="auto"/>
+              <w:jc w:val="center"/>
+              <w:rPr>
+                <w:rFonts w:ascii="Times New Roman" w:eastAsia="Times New Roman" w:hAnsi="Times New Roman"/>
+                <w:color w:val="000000"/>
+                <w:kern w:val="0"/>
+                <w:sz w:val="24"/>
+                <w:szCs w:val="24"/>
+                <w:lang w:eastAsia="en-GB"/>
+              </w:rPr>
+            </w:pPr>
+          </w:p>
+        </w:tc>
+        <w:tc>
+          <w:tcPr>
+            <w:tcW w:w="1492" w:type="dxa"/>
+            <w:tcBorders>
+              <w:top w:val="nil"/>
+              <w:left w:val="nil"/>
+              <w:bottom w:val="single" w:sz="8" w:space="0" w:color="auto"/>
+              <w:right w:val="single" w:sz="8" w:space="0" w:color="auto"/>
+            </w:tcBorders>
+          </w:tcPr>
+          <w:p>
+            <w:pPr>
+              <w:suppressAutoHyphens w:val="0"/>
+              <w:autoSpaceDN/>
+              <w:spacing w:after="0" w:line="240" w:lineRule="auto"/>
+              <w:jc w:val="center"/>
+              <w:rPr>
+                <w:rFonts w:ascii="Times New Roman" w:eastAsia="Times New Roman" w:hAnsi="Times New Roman"/>
+                <w:color w:val="000000"/>
+                <w:kern w:val="0"/>
+                <w:sz w:val="24"/>
+                <w:szCs w:val="24"/>
+                <w:lang w:eastAsia="en-GB"/>
+              </w:rPr>
+            </w:pPr>
+          </w:p>
+        </w:tc>
+      </w:tr>
+      <w:tr>
+        <w:trPr>
+          <w:trHeight w:val="372"/>
+        </w:trPr>
+        <w:tc>
+          <w:tcPr>
+            <w:tcW w:w="1954" w:type="dxa"/>
+            <w:vMerge w:val="restart"/>
+            <w:tcBorders>
+              <w:top w:val="nil"/>
+              <w:left w:val="single" w:sz="8" w:space="0" w:color="auto"/>
+              <w:bottom w:val="single" w:sz="8" w:space="0" w:color="000000"/>
+              <w:right w:val="single" w:sz="8" w:space="0" w:color="auto"/>
+            </w:tcBorders>
+            <w:shd w:val="clear" w:color="auto" w:fill="auto"/>
+            <w:vAlign w:val="center"/>
+            <w:hideMark/>
+          </w:tcPr>
+          <w:p>
+            <w:pPr>
+              <w:suppressAutoHyphens w:val="0"/>
+              <w:autoSpaceDN/>
+              <w:spacing w:after="0" w:line="240" w:lineRule="auto"/>
+              <w:jc w:val="center"/>
+              <w:rPr>
+                <w:rFonts w:ascii="Times New Roman" w:eastAsia="Times New Roman" w:hAnsi="Times New Roman"/>
+                <w:color w:val="000000"/>
+                <w:kern w:val="0"/>
+                <w:sz w:val="24"/>
+                <w:szCs w:val="24"/>
+                <w:lang w:eastAsia="en-GB"/>
+              </w:rPr>
+            </w:pPr>
+            <w:r>
+              <w:rPr>
+                <w:rFonts w:ascii="Times New Roman" w:eastAsia="Times New Roman" w:hAnsi="Times New Roman"/>
+                <w:color w:val="000000"/>
+                <w:kern w:val="0"/>
+                <w:sz w:val="24"/>
+                <w:szCs w:val="24"/>
+                <w:lang w:eastAsia="en-GB"/>
+              </w:rPr>
+              <w:t>MobileNet</w:t>
+            </w:r>
+          </w:p>
+        </w:tc>
+        <w:tc>
+          <w:tcPr>
+            <w:tcW w:w="1608" w:type="dxa"/>
+            <w:tcBorders>
+              <w:top w:val="nil"/>
+              <w:left w:val="nil"/>
+              <w:bottom w:val="single" w:sz="8" w:space="0" w:color="auto"/>
+              <w:right w:val="single" w:sz="8" w:space="0" w:color="auto"/>
+            </w:tcBorders>
+            <w:shd w:val="clear" w:color="auto" w:fill="auto"/>
+            <w:vAlign w:val="center"/>
+            <w:hideMark/>
+          </w:tcPr>
+          <w:p>
+            <w:pPr>
+              <w:suppressAutoHyphens w:val="0"/>
+              <w:autoSpaceDN/>
+              <w:spacing w:after="0" w:line="240" w:lineRule="auto"/>
+              <w:jc w:val="center"/>
+              <w:rPr>
+                <w:rFonts w:ascii="Times New Roman" w:eastAsia="Times New Roman" w:hAnsi="Times New Roman"/>
+                <w:color w:val="000000"/>
+                <w:kern w:val="0"/>
+                <w:sz w:val="24"/>
+                <w:szCs w:val="24"/>
+                <w:lang w:eastAsia="en-GB"/>
+              </w:rPr>
+            </w:pPr>
+            <w:r>
+              <w:rPr>
+                <w:rFonts w:ascii="Times New Roman" w:eastAsia="Times New Roman" w:hAnsi="Times New Roman"/>
+                <w:color w:val="000000"/>
+                <w:kern w:val="0"/>
+                <w:sz w:val="24"/>
+                <w:szCs w:val="24"/>
+                <w:lang w:eastAsia="en-GB"/>
+              </w:rPr>
+              <w:t>Adadelta</w:t>
+            </w:r>
+          </w:p>
+        </w:tc>
+        <w:tc>
+          <w:tcPr>
+            <w:tcW w:w="1248" w:type="dxa"/>
+            <w:tcBorders>
+              <w:top w:val="nil"/>
+              <w:left w:val="nil"/>
+              <w:bottom w:val="single" w:sz="8" w:space="0" w:color="auto"/>
+              <w:right w:val="single" w:sz="8" w:space="0" w:color="auto"/>
+            </w:tcBorders>
+            <w:shd w:val="clear" w:color="auto" w:fill="auto"/>
+            <w:vAlign w:val="center"/>
+            <w:hideMark/>
+          </w:tcPr>
+          <w:p>
+            <w:pPr>
+              <w:suppressAutoHyphens w:val="0"/>
+              <w:autoSpaceDN/>
+              <w:spacing w:after="0" w:line="240" w:lineRule="auto"/>
+              <w:jc w:val="center"/>
+              <w:rPr>
+                <w:rFonts w:ascii="Times New Roman" w:eastAsia="Times New Roman" w:hAnsi="Times New Roman"/>
+                <w:color w:val="000000"/>
+                <w:kern w:val="0"/>
+                <w:sz w:val="24"/>
+                <w:szCs w:val="24"/>
+                <w:lang w:eastAsia="en-GB"/>
+              </w:rPr>
+            </w:pPr>
+          </w:p>
+        </w:tc>
+        <w:tc>
+          <w:tcPr>
+            <w:tcW w:w="1984" w:type="dxa"/>
+            <w:tcBorders>
+              <w:top w:val="nil"/>
+              <w:left w:val="nil"/>
+              <w:bottom w:val="single" w:sz="8" w:space="0" w:color="auto"/>
+              <w:right w:val="single" w:sz="8" w:space="0" w:color="auto"/>
+            </w:tcBorders>
+            <w:shd w:val="clear" w:color="auto" w:fill="auto"/>
+            <w:vAlign w:val="center"/>
+            <w:hideMark/>
+          </w:tcPr>
+          <w:p>
+            <w:pPr>
+              <w:suppressAutoHyphens w:val="0"/>
+              <w:autoSpaceDN/>
+              <w:spacing w:after="0" w:line="240" w:lineRule="auto"/>
+              <w:jc w:val="center"/>
+              <w:rPr>
+                <w:rFonts w:ascii="Times New Roman" w:eastAsia="Times New Roman" w:hAnsi="Times New Roman"/>
+                <w:color w:val="000000"/>
+                <w:kern w:val="0"/>
+                <w:sz w:val="24"/>
+                <w:szCs w:val="24"/>
+                <w:lang w:eastAsia="en-GB"/>
+              </w:rPr>
+            </w:pPr>
+          </w:p>
+        </w:tc>
+        <w:tc>
+          <w:tcPr>
+            <w:tcW w:w="1492" w:type="dxa"/>
+            <w:tcBorders>
+              <w:top w:val="nil"/>
+              <w:left w:val="nil"/>
+              <w:bottom w:val="single" w:sz="8" w:space="0" w:color="auto"/>
+              <w:right w:val="single" w:sz="8" w:space="0" w:color="auto"/>
+            </w:tcBorders>
+          </w:tcPr>
+          <w:p>
+            <w:pPr>
+              <w:suppressAutoHyphens w:val="0"/>
+              <w:autoSpaceDN/>
+              <w:spacing w:after="0" w:line="240" w:lineRule="auto"/>
+              <w:jc w:val="center"/>
+              <w:rPr>
+                <w:rFonts w:ascii="Times New Roman" w:eastAsia="Times New Roman" w:hAnsi="Times New Roman"/>
+                <w:color w:val="000000"/>
+                <w:kern w:val="0"/>
+                <w:sz w:val="24"/>
+                <w:szCs w:val="24"/>
+                <w:lang w:eastAsia="en-GB"/>
+              </w:rPr>
+            </w:pPr>
+          </w:p>
+        </w:tc>
+      </w:tr>
+      <w:tr>
+        <w:trPr>
+          <w:trHeight w:val="372"/>
+        </w:trPr>
+        <w:tc>
+          <w:tcPr>
+            <w:tcW w:w="1954" w:type="dxa"/>
+            <w:vMerge/>
+            <w:tcBorders>
+              <w:top w:val="nil"/>
+              <w:left w:val="single" w:sz="8" w:space="0" w:color="auto"/>
+              <w:bottom w:val="single" w:sz="8" w:space="0" w:color="000000"/>
+              <w:right w:val="single" w:sz="8" w:space="0" w:color="auto"/>
+            </w:tcBorders>
+            <w:vAlign w:val="center"/>
+            <w:hideMark/>
+          </w:tcPr>
+          <w:p>
+            <w:pPr>
+              <w:suppressAutoHyphens w:val="0"/>
+              <w:autoSpaceDN/>
+              <w:spacing w:after="0" w:line="240" w:lineRule="auto"/>
+              <w:jc w:val="center"/>
+              <w:rPr>
+                <w:rFonts w:ascii="Times New Roman" w:eastAsia="Times New Roman" w:hAnsi="Times New Roman"/>
+                <w:color w:val="000000"/>
+                <w:kern w:val="0"/>
+                <w:sz w:val="24"/>
+                <w:szCs w:val="24"/>
+                <w:lang w:eastAsia="en-GB"/>
+              </w:rPr>
+            </w:pPr>
+          </w:p>
+        </w:tc>
+        <w:tc>
+          <w:tcPr>
+            <w:tcW w:w="1608" w:type="dxa"/>
+            <w:tcBorders>
+              <w:top w:val="nil"/>
+              <w:left w:val="nil"/>
+              <w:bottom w:val="single" w:sz="8" w:space="0" w:color="auto"/>
+              <w:right w:val="single" w:sz="8" w:space="0" w:color="auto"/>
+            </w:tcBorders>
+            <w:shd w:val="clear" w:color="auto" w:fill="auto"/>
+            <w:vAlign w:val="center"/>
+            <w:hideMark/>
+          </w:tcPr>
+          <w:p>
+            <w:pPr>
+              <w:suppressAutoHyphens w:val="0"/>
+              <w:autoSpaceDN/>
+              <w:spacing w:after="0" w:line="240" w:lineRule="auto"/>
+              <w:jc w:val="center"/>
+              <w:rPr>
+                <w:rFonts w:ascii="Times New Roman" w:eastAsia="Times New Roman" w:hAnsi="Times New Roman"/>
+                <w:color w:val="000000"/>
+                <w:kern w:val="0"/>
+                <w:sz w:val="24"/>
+                <w:szCs w:val="24"/>
+                <w:lang w:eastAsia="en-GB"/>
+              </w:rPr>
+            </w:pPr>
+            <w:r>
+              <w:rPr>
+                <w:rFonts w:ascii="Times New Roman" w:eastAsia="Times New Roman" w:hAnsi="Times New Roman"/>
+                <w:color w:val="000000"/>
+                <w:kern w:val="0"/>
+                <w:sz w:val="24"/>
+                <w:szCs w:val="24"/>
+                <w:lang w:eastAsia="en-GB"/>
+              </w:rPr>
+              <w:t>Adamax</w:t>
+            </w:r>
+          </w:p>
+        </w:tc>
+        <w:tc>
+          <w:tcPr>
+            <w:tcW w:w="1248" w:type="dxa"/>
+            <w:tcBorders>
+              <w:top w:val="nil"/>
+              <w:left w:val="nil"/>
+              <w:bottom w:val="single" w:sz="8" w:space="0" w:color="auto"/>
+              <w:right w:val="single" w:sz="8" w:space="0" w:color="auto"/>
+            </w:tcBorders>
+            <w:shd w:val="clear" w:color="auto" w:fill="auto"/>
+            <w:vAlign w:val="center"/>
+            <w:hideMark/>
+          </w:tcPr>
+          <w:p>
+            <w:pPr>
+              <w:suppressAutoHyphens w:val="0"/>
+              <w:autoSpaceDN/>
+              <w:spacing w:after="0" w:line="240" w:lineRule="auto"/>
+              <w:jc w:val="center"/>
+              <w:rPr>
+                <w:rFonts w:ascii="Times New Roman" w:eastAsia="Times New Roman" w:hAnsi="Times New Roman"/>
+                <w:color w:val="000000"/>
+                <w:kern w:val="0"/>
+                <w:sz w:val="24"/>
+                <w:szCs w:val="24"/>
+                <w:lang w:eastAsia="en-GB"/>
+              </w:rPr>
+            </w:pPr>
+          </w:p>
+        </w:tc>
+        <w:tc>
+          <w:tcPr>
+            <w:tcW w:w="1984" w:type="dxa"/>
+            <w:tcBorders>
+              <w:top w:val="nil"/>
+              <w:left w:val="nil"/>
+              <w:bottom w:val="single" w:sz="8" w:space="0" w:color="auto"/>
+              <w:right w:val="single" w:sz="8" w:space="0" w:color="auto"/>
+            </w:tcBorders>
+            <w:shd w:val="clear" w:color="auto" w:fill="auto"/>
+            <w:vAlign w:val="center"/>
+            <w:hideMark/>
+          </w:tcPr>
+          <w:p>
+            <w:pPr>
+              <w:suppressAutoHyphens w:val="0"/>
+              <w:autoSpaceDN/>
+              <w:spacing w:after="0" w:line="240" w:lineRule="auto"/>
+              <w:jc w:val="center"/>
+              <w:rPr>
+                <w:rFonts w:ascii="Times New Roman" w:eastAsia="Times New Roman" w:hAnsi="Times New Roman"/>
+                <w:color w:val="000000"/>
+                <w:kern w:val="0"/>
+                <w:sz w:val="24"/>
+                <w:szCs w:val="24"/>
+                <w:lang w:eastAsia="en-GB"/>
+              </w:rPr>
+            </w:pPr>
+          </w:p>
+        </w:tc>
+        <w:tc>
+          <w:tcPr>
+            <w:tcW w:w="1492" w:type="dxa"/>
+            <w:tcBorders>
+              <w:top w:val="nil"/>
+              <w:left w:val="nil"/>
+              <w:bottom w:val="single" w:sz="8" w:space="0" w:color="auto"/>
+              <w:right w:val="single" w:sz="8" w:space="0" w:color="auto"/>
+            </w:tcBorders>
+          </w:tcPr>
+          <w:p>
+            <w:pPr>
+              <w:suppressAutoHyphens w:val="0"/>
+              <w:autoSpaceDN/>
+              <w:spacing w:after="0" w:line="240" w:lineRule="auto"/>
+              <w:jc w:val="center"/>
+              <w:rPr>
+                <w:rFonts w:ascii="Times New Roman" w:eastAsia="Times New Roman" w:hAnsi="Times New Roman"/>
+                <w:color w:val="000000"/>
+                <w:kern w:val="0"/>
+                <w:sz w:val="24"/>
+                <w:szCs w:val="24"/>
+                <w:lang w:eastAsia="en-GB"/>
+              </w:rPr>
+            </w:pPr>
+          </w:p>
+        </w:tc>
+      </w:tr>
+      <w:tr>
+        <w:trPr>
+          <w:trHeight w:val="372"/>
+        </w:trPr>
+        <w:tc>
+          <w:tcPr>
+            <w:tcW w:w="1954" w:type="dxa"/>
+            <w:vMerge/>
+            <w:tcBorders>
+              <w:top w:val="nil"/>
+              <w:left w:val="single" w:sz="8" w:space="0" w:color="auto"/>
+              <w:bottom w:val="single" w:sz="8" w:space="0" w:color="000000"/>
+              <w:right w:val="single" w:sz="8" w:space="0" w:color="auto"/>
+            </w:tcBorders>
+            <w:vAlign w:val="center"/>
+            <w:hideMark/>
+          </w:tcPr>
+          <w:p>
+            <w:pPr>
+              <w:suppressAutoHyphens w:val="0"/>
+              <w:autoSpaceDN/>
+              <w:spacing w:after="0" w:line="240" w:lineRule="auto"/>
+              <w:jc w:val="center"/>
+              <w:rPr>
+                <w:rFonts w:ascii="Times New Roman" w:eastAsia="Times New Roman" w:hAnsi="Times New Roman"/>
+                <w:color w:val="000000"/>
+                <w:kern w:val="0"/>
+                <w:sz w:val="24"/>
+                <w:szCs w:val="24"/>
+                <w:lang w:eastAsia="en-GB"/>
+              </w:rPr>
+            </w:pPr>
+          </w:p>
+        </w:tc>
+        <w:tc>
+          <w:tcPr>
+            <w:tcW w:w="1608" w:type="dxa"/>
+            <w:tcBorders>
+              <w:top w:val="nil"/>
+              <w:left w:val="nil"/>
+              <w:bottom w:val="single" w:sz="8" w:space="0" w:color="auto"/>
+              <w:right w:val="single" w:sz="8" w:space="0" w:color="auto"/>
+            </w:tcBorders>
+            <w:shd w:val="clear" w:color="auto" w:fill="auto"/>
+            <w:vAlign w:val="center"/>
+            <w:hideMark/>
+          </w:tcPr>
+          <w:p>
+            <w:pPr>
+              <w:suppressAutoHyphens w:val="0"/>
+              <w:autoSpaceDN/>
+              <w:spacing w:after="0" w:line="240" w:lineRule="auto"/>
+              <w:jc w:val="center"/>
+              <w:rPr>
+                <w:rFonts w:ascii="Times New Roman" w:eastAsia="Times New Roman" w:hAnsi="Times New Roman"/>
+                <w:color w:val="000000"/>
+                <w:kern w:val="0"/>
+                <w:sz w:val="24"/>
+                <w:szCs w:val="24"/>
+                <w:lang w:eastAsia="en-GB"/>
+              </w:rPr>
+            </w:pPr>
+            <w:r>
+              <w:rPr>
+                <w:rFonts w:ascii="Times New Roman" w:eastAsia="Times New Roman" w:hAnsi="Times New Roman"/>
+                <w:color w:val="000000"/>
+                <w:kern w:val="0"/>
+                <w:sz w:val="24"/>
+                <w:szCs w:val="24"/>
+                <w:lang w:eastAsia="en-GB"/>
+              </w:rPr>
+              <w:t>RMSProp</w:t>
+            </w:r>
+          </w:p>
+        </w:tc>
+        <w:tc>
+          <w:tcPr>
+            <w:tcW w:w="1248" w:type="dxa"/>
+            <w:tcBorders>
+              <w:top w:val="nil"/>
+              <w:left w:val="nil"/>
+              <w:bottom w:val="single" w:sz="8" w:space="0" w:color="auto"/>
+              <w:right w:val="single" w:sz="8" w:space="0" w:color="auto"/>
+            </w:tcBorders>
+            <w:shd w:val="clear" w:color="auto" w:fill="auto"/>
+            <w:vAlign w:val="center"/>
+            <w:hideMark/>
+          </w:tcPr>
+          <w:p>
+            <w:pPr>
+              <w:suppressAutoHyphens w:val="0"/>
+              <w:autoSpaceDN/>
+              <w:spacing w:after="0" w:line="240" w:lineRule="auto"/>
+              <w:jc w:val="center"/>
+              <w:rPr>
+                <w:rFonts w:ascii="Times New Roman" w:eastAsia="Times New Roman" w:hAnsi="Times New Roman"/>
+                <w:color w:val="000000"/>
+                <w:kern w:val="0"/>
+                <w:sz w:val="24"/>
+                <w:szCs w:val="24"/>
+                <w:lang w:eastAsia="en-GB"/>
+              </w:rPr>
+            </w:pPr>
+          </w:p>
+        </w:tc>
+        <w:tc>
+          <w:tcPr>
+            <w:tcW w:w="1984" w:type="dxa"/>
+            <w:tcBorders>
+              <w:top w:val="nil"/>
+              <w:left w:val="nil"/>
+              <w:bottom w:val="single" w:sz="8" w:space="0" w:color="auto"/>
+              <w:right w:val="single" w:sz="8" w:space="0" w:color="auto"/>
+            </w:tcBorders>
+            <w:shd w:val="clear" w:color="auto" w:fill="auto"/>
+            <w:vAlign w:val="center"/>
+            <w:hideMark/>
+          </w:tcPr>
+          <w:p>
+            <w:pPr>
+              <w:suppressAutoHyphens w:val="0"/>
+              <w:autoSpaceDN/>
+              <w:spacing w:after="0" w:line="240" w:lineRule="auto"/>
+              <w:jc w:val="center"/>
+              <w:rPr>
+                <w:rFonts w:ascii="Times New Roman" w:eastAsia="Times New Roman" w:hAnsi="Times New Roman"/>
+                <w:color w:val="000000"/>
+                <w:kern w:val="0"/>
+                <w:sz w:val="24"/>
+                <w:szCs w:val="24"/>
+                <w:lang w:eastAsia="en-GB"/>
+              </w:rPr>
+            </w:pPr>
+          </w:p>
+        </w:tc>
+        <w:tc>
+          <w:tcPr>
+            <w:tcW w:w="1492" w:type="dxa"/>
+            <w:tcBorders>
+              <w:top w:val="nil"/>
+              <w:left w:val="nil"/>
+              <w:bottom w:val="single" w:sz="8" w:space="0" w:color="auto"/>
+              <w:right w:val="single" w:sz="8" w:space="0" w:color="auto"/>
+            </w:tcBorders>
+          </w:tcPr>
+          <w:p>
+            <w:pPr>
+              <w:suppressAutoHyphens w:val="0"/>
+              <w:autoSpaceDN/>
+              <w:spacing w:after="0" w:line="240" w:lineRule="auto"/>
+              <w:jc w:val="center"/>
+              <w:rPr>
+                <w:rFonts w:ascii="Times New Roman" w:eastAsia="Times New Roman" w:hAnsi="Times New Roman"/>
+                <w:color w:val="000000"/>
+                <w:kern w:val="0"/>
+                <w:sz w:val="24"/>
+                <w:szCs w:val="24"/>
+                <w:lang w:eastAsia="en-GB"/>
+              </w:rPr>
+            </w:pPr>
+          </w:p>
+        </w:tc>
+      </w:tr>
+      <w:tr>
+        <w:trPr>
+          <w:trHeight w:val="372"/>
+        </w:trPr>
+        <w:tc>
+          <w:tcPr>
+            <w:tcW w:w="1954" w:type="dxa"/>
+            <w:vMerge w:val="restart"/>
+            <w:tcBorders>
+              <w:top w:val="nil"/>
+              <w:left w:val="single" w:sz="8" w:space="0" w:color="auto"/>
+              <w:bottom w:val="single" w:sz="8" w:space="0" w:color="000000"/>
+              <w:right w:val="single" w:sz="8" w:space="0" w:color="auto"/>
+            </w:tcBorders>
+            <w:shd w:val="clear" w:color="auto" w:fill="auto"/>
+            <w:vAlign w:val="center"/>
+            <w:hideMark/>
+          </w:tcPr>
+          <w:p>
+            <w:pPr>
+              <w:suppressAutoHyphens w:val="0"/>
+              <w:autoSpaceDN/>
+              <w:spacing w:after="0" w:line="240" w:lineRule="auto"/>
+              <w:jc w:val="center"/>
+              <w:rPr>
+                <w:rFonts w:ascii="Times New Roman" w:eastAsia="Times New Roman" w:hAnsi="Times New Roman"/>
+                <w:color w:val="000000"/>
+                <w:kern w:val="0"/>
+                <w:sz w:val="24"/>
+                <w:szCs w:val="24"/>
+                <w:lang w:eastAsia="en-GB"/>
+              </w:rPr>
+            </w:pPr>
+            <w:r>
+              <w:rPr>
+                <w:rFonts w:ascii="Times New Roman" w:eastAsia="Times New Roman" w:hAnsi="Times New Roman"/>
+                <w:color w:val="000000"/>
+                <w:kern w:val="0"/>
+                <w:sz w:val="24"/>
+                <w:szCs w:val="24"/>
+                <w:lang w:eastAsia="en-GB"/>
+              </w:rPr>
+              <w:t>ResNet50</w:t>
+            </w:r>
+          </w:p>
+        </w:tc>
+        <w:tc>
+          <w:tcPr>
+            <w:tcW w:w="1608" w:type="dxa"/>
+            <w:tcBorders>
+              <w:top w:val="nil"/>
+              <w:left w:val="nil"/>
+              <w:bottom w:val="single" w:sz="8" w:space="0" w:color="auto"/>
+              <w:right w:val="single" w:sz="8" w:space="0" w:color="auto"/>
+            </w:tcBorders>
+            <w:shd w:val="clear" w:color="auto" w:fill="auto"/>
+            <w:vAlign w:val="center"/>
+            <w:hideMark/>
+          </w:tcPr>
+          <w:p>
+            <w:pPr>
+              <w:suppressAutoHyphens w:val="0"/>
+              <w:autoSpaceDN/>
+              <w:spacing w:after="0" w:line="240" w:lineRule="auto"/>
+              <w:jc w:val="center"/>
+              <w:rPr>
+                <w:rFonts w:ascii="Times New Roman" w:eastAsia="Times New Roman" w:hAnsi="Times New Roman"/>
+                <w:color w:val="000000"/>
+                <w:kern w:val="0"/>
+                <w:sz w:val="24"/>
+                <w:szCs w:val="24"/>
+                <w:lang w:eastAsia="en-GB"/>
+              </w:rPr>
+            </w:pPr>
+            <w:r>
+              <w:rPr>
+                <w:rFonts w:ascii="Times New Roman" w:eastAsia="Times New Roman" w:hAnsi="Times New Roman"/>
+                <w:color w:val="000000"/>
+                <w:kern w:val="0"/>
+                <w:sz w:val="24"/>
+                <w:szCs w:val="24"/>
+                <w:lang w:eastAsia="en-GB"/>
+              </w:rPr>
+              <w:t>Adadelta</w:t>
+            </w:r>
+          </w:p>
+        </w:tc>
+        <w:tc>
+          <w:tcPr>
+            <w:tcW w:w="1248" w:type="dxa"/>
+            <w:tcBorders>
+              <w:top w:val="nil"/>
+              <w:left w:val="nil"/>
+              <w:bottom w:val="single" w:sz="8" w:space="0" w:color="auto"/>
+              <w:right w:val="single" w:sz="8" w:space="0" w:color="auto"/>
+            </w:tcBorders>
+            <w:shd w:val="clear" w:color="auto" w:fill="auto"/>
+            <w:vAlign w:val="center"/>
+            <w:hideMark/>
+          </w:tcPr>
+          <w:p>
+            <w:pPr>
+              <w:suppressAutoHyphens w:val="0"/>
+              <w:autoSpaceDN/>
+              <w:spacing w:after="0" w:line="240" w:lineRule="auto"/>
+              <w:jc w:val="center"/>
+              <w:rPr>
+                <w:rFonts w:ascii="Times New Roman" w:eastAsia="Times New Roman" w:hAnsi="Times New Roman"/>
+                <w:color w:val="000000"/>
+                <w:kern w:val="0"/>
+                <w:sz w:val="24"/>
+                <w:szCs w:val="24"/>
+                <w:lang w:eastAsia="en-GB"/>
+              </w:rPr>
+            </w:pPr>
+          </w:p>
+        </w:tc>
+        <w:tc>
+          <w:tcPr>
+            <w:tcW w:w="1984" w:type="dxa"/>
+            <w:tcBorders>
+              <w:top w:val="nil"/>
+              <w:left w:val="nil"/>
+              <w:bottom w:val="single" w:sz="8" w:space="0" w:color="auto"/>
+              <w:right w:val="single" w:sz="8" w:space="0" w:color="auto"/>
+            </w:tcBorders>
+            <w:shd w:val="clear" w:color="auto" w:fill="auto"/>
+            <w:vAlign w:val="center"/>
+            <w:hideMark/>
+          </w:tcPr>
+          <w:p>
+            <w:pPr>
+              <w:suppressAutoHyphens w:val="0"/>
+              <w:autoSpaceDN/>
+              <w:spacing w:after="0" w:line="240" w:lineRule="auto"/>
+              <w:jc w:val="center"/>
+              <w:rPr>
+                <w:rFonts w:ascii="Times New Roman" w:eastAsia="Times New Roman" w:hAnsi="Times New Roman"/>
+                <w:color w:val="000000"/>
+                <w:kern w:val="0"/>
+                <w:sz w:val="24"/>
+                <w:szCs w:val="24"/>
+                <w:lang w:eastAsia="en-GB"/>
+              </w:rPr>
+            </w:pPr>
+          </w:p>
+        </w:tc>
+        <w:tc>
+          <w:tcPr>
+            <w:tcW w:w="1492" w:type="dxa"/>
+            <w:tcBorders>
+              <w:top w:val="nil"/>
+              <w:left w:val="nil"/>
+              <w:bottom w:val="single" w:sz="8" w:space="0" w:color="auto"/>
+              <w:right w:val="single" w:sz="8" w:space="0" w:color="auto"/>
+            </w:tcBorders>
+          </w:tcPr>
+          <w:p>
+            <w:pPr>
+              <w:suppressAutoHyphens w:val="0"/>
+              <w:autoSpaceDN/>
+              <w:spacing w:after="0" w:line="240" w:lineRule="auto"/>
+              <w:jc w:val="center"/>
+              <w:rPr>
+                <w:rFonts w:ascii="Times New Roman" w:eastAsia="Times New Roman" w:hAnsi="Times New Roman"/>
+                <w:color w:val="000000"/>
+                <w:kern w:val="0"/>
+                <w:sz w:val="24"/>
+                <w:szCs w:val="24"/>
+                <w:lang w:eastAsia="en-GB"/>
+              </w:rPr>
+            </w:pPr>
+          </w:p>
+        </w:tc>
+      </w:tr>
+      <w:tr>
+        <w:trPr>
+          <w:trHeight w:val="372"/>
+        </w:trPr>
+        <w:tc>
+          <w:tcPr>
+            <w:tcW w:w="1954" w:type="dxa"/>
+            <w:vMerge/>
+            <w:tcBorders>
+              <w:top w:val="nil"/>
+              <w:left w:val="single" w:sz="8" w:space="0" w:color="auto"/>
+              <w:bottom w:val="single" w:sz="8" w:space="0" w:color="000000"/>
+              <w:right w:val="single" w:sz="8" w:space="0" w:color="auto"/>
+            </w:tcBorders>
+            <w:vAlign w:val="center"/>
+            <w:hideMark/>
+          </w:tcPr>
+          <w:p>
+            <w:pPr>
+              <w:suppressAutoHyphens w:val="0"/>
+              <w:autoSpaceDN/>
+              <w:spacing w:after="0" w:line="240" w:lineRule="auto"/>
+              <w:jc w:val="center"/>
+              <w:rPr>
+                <w:rFonts w:ascii="Times New Roman" w:eastAsia="Times New Roman" w:hAnsi="Times New Roman"/>
+                <w:color w:val="000000"/>
+                <w:kern w:val="0"/>
+                <w:sz w:val="24"/>
+                <w:szCs w:val="24"/>
+                <w:lang w:eastAsia="en-GB"/>
+              </w:rPr>
+            </w:pPr>
+          </w:p>
+        </w:tc>
+        <w:tc>
+          <w:tcPr>
+            <w:tcW w:w="1608" w:type="dxa"/>
+            <w:tcBorders>
+              <w:top w:val="nil"/>
+              <w:left w:val="nil"/>
+              <w:bottom w:val="single" w:sz="8" w:space="0" w:color="auto"/>
+              <w:right w:val="single" w:sz="8" w:space="0" w:color="auto"/>
+            </w:tcBorders>
+            <w:shd w:val="clear" w:color="auto" w:fill="auto"/>
+            <w:vAlign w:val="center"/>
+            <w:hideMark/>
+          </w:tcPr>
+          <w:p>
+            <w:pPr>
+              <w:suppressAutoHyphens w:val="0"/>
+              <w:autoSpaceDN/>
+              <w:spacing w:after="0" w:line="240" w:lineRule="auto"/>
+              <w:jc w:val="center"/>
+              <w:rPr>
+                <w:rFonts w:ascii="Times New Roman" w:eastAsia="Times New Roman" w:hAnsi="Times New Roman"/>
+                <w:color w:val="000000"/>
+                <w:kern w:val="0"/>
+                <w:sz w:val="24"/>
+                <w:szCs w:val="24"/>
+                <w:lang w:eastAsia="en-GB"/>
+              </w:rPr>
+            </w:pPr>
+            <w:r>
+              <w:rPr>
+                <w:rFonts w:ascii="Times New Roman" w:eastAsia="Times New Roman" w:hAnsi="Times New Roman"/>
+                <w:color w:val="000000"/>
+                <w:kern w:val="0"/>
+                <w:sz w:val="24"/>
+                <w:szCs w:val="24"/>
+                <w:lang w:eastAsia="en-GB"/>
+              </w:rPr>
+              <w:t>Adamax</w:t>
+            </w:r>
+          </w:p>
+        </w:tc>
+        <w:tc>
+          <w:tcPr>
+            <w:tcW w:w="1248" w:type="dxa"/>
+            <w:tcBorders>
+              <w:top w:val="nil"/>
+              <w:left w:val="nil"/>
+              <w:bottom w:val="single" w:sz="8" w:space="0" w:color="auto"/>
+              <w:right w:val="single" w:sz="8" w:space="0" w:color="auto"/>
+            </w:tcBorders>
+            <w:shd w:val="clear" w:color="auto" w:fill="auto"/>
+            <w:vAlign w:val="center"/>
+            <w:hideMark/>
+          </w:tcPr>
+          <w:p>
+            <w:pPr>
+              <w:suppressAutoHyphens w:val="0"/>
+              <w:autoSpaceDN/>
+              <w:spacing w:after="0" w:line="240" w:lineRule="auto"/>
+              <w:jc w:val="center"/>
+              <w:rPr>
+                <w:rFonts w:ascii="Times New Roman" w:eastAsia="Times New Roman" w:hAnsi="Times New Roman"/>
+                <w:color w:val="000000"/>
+                <w:kern w:val="0"/>
+                <w:sz w:val="24"/>
+                <w:szCs w:val="24"/>
+                <w:lang w:eastAsia="en-GB"/>
+              </w:rPr>
+            </w:pPr>
+          </w:p>
+        </w:tc>
+        <w:tc>
+          <w:tcPr>
+            <w:tcW w:w="1984" w:type="dxa"/>
+            <w:tcBorders>
+              <w:top w:val="nil"/>
+              <w:left w:val="nil"/>
+              <w:bottom w:val="single" w:sz="8" w:space="0" w:color="auto"/>
+              <w:right w:val="single" w:sz="8" w:space="0" w:color="auto"/>
+            </w:tcBorders>
+            <w:shd w:val="clear" w:color="auto" w:fill="auto"/>
+            <w:vAlign w:val="center"/>
+            <w:hideMark/>
+          </w:tcPr>
+          <w:p>
+            <w:pPr>
+              <w:suppressAutoHyphens w:val="0"/>
+              <w:autoSpaceDN/>
+              <w:spacing w:after="0" w:line="240" w:lineRule="auto"/>
+              <w:jc w:val="center"/>
+              <w:rPr>
+                <w:rFonts w:ascii="Times New Roman" w:eastAsia="Times New Roman" w:hAnsi="Times New Roman"/>
+                <w:color w:val="000000"/>
+                <w:kern w:val="0"/>
+                <w:sz w:val="24"/>
+                <w:szCs w:val="24"/>
+                <w:lang w:eastAsia="en-GB"/>
+              </w:rPr>
+            </w:pPr>
+          </w:p>
+        </w:tc>
+        <w:tc>
+          <w:tcPr>
+            <w:tcW w:w="1492" w:type="dxa"/>
+            <w:tcBorders>
+              <w:top w:val="nil"/>
+              <w:left w:val="nil"/>
+              <w:bottom w:val="single" w:sz="8" w:space="0" w:color="auto"/>
+              <w:right w:val="single" w:sz="8" w:space="0" w:color="auto"/>
+            </w:tcBorders>
+          </w:tcPr>
+          <w:p>
+            <w:pPr>
+              <w:suppressAutoHyphens w:val="0"/>
+              <w:autoSpaceDN/>
+              <w:spacing w:after="0" w:line="240" w:lineRule="auto"/>
+              <w:jc w:val="center"/>
+              <w:rPr>
+                <w:rFonts w:ascii="Times New Roman" w:eastAsia="Times New Roman" w:hAnsi="Times New Roman"/>
+                <w:color w:val="000000"/>
+                <w:kern w:val="0"/>
+                <w:sz w:val="24"/>
+                <w:szCs w:val="24"/>
+                <w:lang w:eastAsia="en-GB"/>
+              </w:rPr>
+            </w:pPr>
+          </w:p>
+        </w:tc>
+      </w:tr>
+      <w:tr>
+        <w:trPr>
+          <w:trHeight w:val="372"/>
+        </w:trPr>
+        <w:tc>
+          <w:tcPr>
+            <w:tcW w:w="1954" w:type="dxa"/>
+            <w:vMerge/>
+            <w:tcBorders>
+              <w:top w:val="nil"/>
+              <w:left w:val="single" w:sz="8" w:space="0" w:color="auto"/>
+              <w:bottom w:val="single" w:sz="8" w:space="0" w:color="000000"/>
+              <w:right w:val="single" w:sz="8" w:space="0" w:color="auto"/>
+            </w:tcBorders>
+            <w:vAlign w:val="center"/>
+            <w:hideMark/>
+          </w:tcPr>
+          <w:p>
+            <w:pPr>
+              <w:suppressAutoHyphens w:val="0"/>
+              <w:autoSpaceDN/>
+              <w:spacing w:after="0" w:line="240" w:lineRule="auto"/>
+              <w:jc w:val="center"/>
+              <w:rPr>
+                <w:rFonts w:ascii="Times New Roman" w:eastAsia="Times New Roman" w:hAnsi="Times New Roman"/>
+                <w:color w:val="000000"/>
+                <w:kern w:val="0"/>
+                <w:sz w:val="24"/>
+                <w:szCs w:val="24"/>
+                <w:lang w:eastAsia="en-GB"/>
+              </w:rPr>
+            </w:pPr>
+          </w:p>
+        </w:tc>
+        <w:tc>
+          <w:tcPr>
+            <w:tcW w:w="1608" w:type="dxa"/>
+            <w:tcBorders>
+              <w:top w:val="nil"/>
+              <w:left w:val="nil"/>
+              <w:bottom w:val="single" w:sz="8" w:space="0" w:color="auto"/>
+              <w:right w:val="single" w:sz="8" w:space="0" w:color="auto"/>
+            </w:tcBorders>
+            <w:shd w:val="clear" w:color="auto" w:fill="auto"/>
+            <w:vAlign w:val="center"/>
+            <w:hideMark/>
+          </w:tcPr>
+          <w:p>
+            <w:pPr>
+              <w:suppressAutoHyphens w:val="0"/>
+              <w:autoSpaceDN/>
+              <w:spacing w:after="0" w:line="240" w:lineRule="auto"/>
+              <w:jc w:val="center"/>
+              <w:rPr>
+                <w:rFonts w:ascii="Times New Roman" w:eastAsia="Times New Roman" w:hAnsi="Times New Roman"/>
+                <w:color w:val="000000"/>
+                <w:kern w:val="0"/>
+                <w:sz w:val="24"/>
+                <w:szCs w:val="24"/>
+                <w:lang w:eastAsia="en-GB"/>
+              </w:rPr>
+            </w:pPr>
+            <w:r>
+              <w:rPr>
+                <w:rFonts w:ascii="Times New Roman" w:eastAsia="Times New Roman" w:hAnsi="Times New Roman"/>
+                <w:color w:val="000000"/>
+                <w:kern w:val="0"/>
+                <w:sz w:val="24"/>
+                <w:szCs w:val="24"/>
+                <w:lang w:eastAsia="en-GB"/>
+              </w:rPr>
+              <w:t>RMSProp</w:t>
+            </w:r>
+          </w:p>
+        </w:tc>
+        <w:tc>
+          <w:tcPr>
+            <w:tcW w:w="1248" w:type="dxa"/>
+            <w:tcBorders>
+              <w:top w:val="nil"/>
+              <w:left w:val="nil"/>
+              <w:bottom w:val="single" w:sz="8" w:space="0" w:color="auto"/>
+              <w:right w:val="single" w:sz="8" w:space="0" w:color="auto"/>
+            </w:tcBorders>
+            <w:shd w:val="clear" w:color="auto" w:fill="auto"/>
+            <w:vAlign w:val="center"/>
+            <w:hideMark/>
+          </w:tcPr>
+          <w:p>
+            <w:pPr>
+              <w:suppressAutoHyphens w:val="0"/>
+              <w:autoSpaceDN/>
+              <w:spacing w:after="0" w:line="240" w:lineRule="auto"/>
+              <w:jc w:val="center"/>
+              <w:rPr>
+                <w:rFonts w:ascii="Times New Roman" w:eastAsia="Times New Roman" w:hAnsi="Times New Roman"/>
+                <w:color w:val="000000"/>
+                <w:kern w:val="0"/>
+                <w:sz w:val="24"/>
+                <w:szCs w:val="24"/>
+                <w:lang w:eastAsia="en-GB"/>
+              </w:rPr>
+            </w:pPr>
+          </w:p>
+        </w:tc>
+        <w:tc>
+          <w:tcPr>
+            <w:tcW w:w="1984" w:type="dxa"/>
+            <w:tcBorders>
+              <w:top w:val="nil"/>
+              <w:left w:val="nil"/>
+              <w:bottom w:val="single" w:sz="8" w:space="0" w:color="auto"/>
+              <w:right w:val="single" w:sz="8" w:space="0" w:color="auto"/>
+            </w:tcBorders>
+            <w:shd w:val="clear" w:color="auto" w:fill="auto"/>
+            <w:vAlign w:val="center"/>
+            <w:hideMark/>
+          </w:tcPr>
+          <w:p>
+            <w:pPr>
+              <w:suppressAutoHyphens w:val="0"/>
+              <w:autoSpaceDN/>
+              <w:spacing w:after="0" w:line="240" w:lineRule="auto"/>
+              <w:jc w:val="center"/>
+              <w:rPr>
+                <w:rFonts w:ascii="Times New Roman" w:eastAsia="Times New Roman" w:hAnsi="Times New Roman"/>
+                <w:color w:val="000000"/>
+                <w:kern w:val="0"/>
+                <w:sz w:val="24"/>
+                <w:szCs w:val="24"/>
+                <w:lang w:eastAsia="en-GB"/>
+              </w:rPr>
+            </w:pPr>
+          </w:p>
+        </w:tc>
+        <w:tc>
+          <w:tcPr>
+            <w:tcW w:w="1492" w:type="dxa"/>
+            <w:tcBorders>
+              <w:top w:val="nil"/>
+              <w:left w:val="nil"/>
+              <w:bottom w:val="single" w:sz="8" w:space="0" w:color="auto"/>
+              <w:right w:val="single" w:sz="8" w:space="0" w:color="auto"/>
+            </w:tcBorders>
+          </w:tcPr>
+          <w:p>
+            <w:pPr>
+              <w:suppressAutoHyphens w:val="0"/>
+              <w:autoSpaceDN/>
+              <w:spacing w:after="0" w:line="240" w:lineRule="auto"/>
+              <w:jc w:val="center"/>
+              <w:rPr>
+                <w:rFonts w:ascii="Times New Roman" w:eastAsia="Times New Roman" w:hAnsi="Times New Roman"/>
+                <w:color w:val="000000"/>
+                <w:kern w:val="0"/>
+                <w:sz w:val="24"/>
+                <w:szCs w:val="24"/>
+                <w:lang w:eastAsia="en-GB"/>
+              </w:rPr>
+            </w:pPr>
+          </w:p>
+        </w:tc>
+      </w:tr>
+      <w:tr>
+        <w:trPr>
+          <w:trHeight w:val="372"/>
+        </w:trPr>
+        <w:tc>
+          <w:tcPr>
+            <w:tcW w:w="1954" w:type="dxa"/>
+            <w:vMerge w:val="restart"/>
+            <w:tcBorders>
+              <w:top w:val="nil"/>
+              <w:left w:val="single" w:sz="8" w:space="0" w:color="auto"/>
+              <w:bottom w:val="single" w:sz="8" w:space="0" w:color="000000"/>
+              <w:right w:val="single" w:sz="8" w:space="0" w:color="auto"/>
+            </w:tcBorders>
+            <w:shd w:val="clear" w:color="auto" w:fill="auto"/>
+            <w:vAlign w:val="center"/>
+            <w:hideMark/>
+          </w:tcPr>
+          <w:p>
+            <w:pPr>
+              <w:suppressAutoHyphens w:val="0"/>
+              <w:autoSpaceDN/>
+              <w:spacing w:after="0" w:line="240" w:lineRule="auto"/>
+              <w:jc w:val="center"/>
+              <w:rPr>
+                <w:rFonts w:ascii="Times New Roman" w:eastAsia="Times New Roman" w:hAnsi="Times New Roman"/>
+                <w:color w:val="000000"/>
+                <w:kern w:val="0"/>
+                <w:sz w:val="24"/>
+                <w:szCs w:val="24"/>
+                <w:lang w:eastAsia="en-GB"/>
+              </w:rPr>
+            </w:pPr>
+            <w:r>
+              <w:rPr>
+                <w:rFonts w:ascii="Times New Roman" w:eastAsia="Times New Roman" w:hAnsi="Times New Roman"/>
+                <w:color w:val="000000"/>
+                <w:kern w:val="0"/>
+                <w:sz w:val="24"/>
+                <w:szCs w:val="24"/>
+                <w:lang w:eastAsia="en-GB"/>
+              </w:rPr>
+              <w:t>VGG-16</w:t>
+            </w:r>
+          </w:p>
+        </w:tc>
+        <w:tc>
+          <w:tcPr>
+            <w:tcW w:w="1608" w:type="dxa"/>
+            <w:tcBorders>
+              <w:top w:val="nil"/>
+              <w:left w:val="nil"/>
+              <w:bottom w:val="single" w:sz="8" w:space="0" w:color="auto"/>
+              <w:right w:val="single" w:sz="8" w:space="0" w:color="auto"/>
+            </w:tcBorders>
+            <w:shd w:val="clear" w:color="auto" w:fill="auto"/>
+            <w:vAlign w:val="center"/>
+            <w:hideMark/>
+          </w:tcPr>
+          <w:p>
+            <w:pPr>
+              <w:suppressAutoHyphens w:val="0"/>
+              <w:autoSpaceDN/>
+              <w:spacing w:after="0" w:line="240" w:lineRule="auto"/>
+              <w:jc w:val="center"/>
+              <w:rPr>
+                <w:rFonts w:ascii="Times New Roman" w:eastAsia="Times New Roman" w:hAnsi="Times New Roman"/>
+                <w:color w:val="000000"/>
+                <w:kern w:val="0"/>
+                <w:sz w:val="24"/>
+                <w:szCs w:val="24"/>
+                <w:lang w:eastAsia="en-GB"/>
+              </w:rPr>
+            </w:pPr>
+            <w:r>
+              <w:rPr>
+                <w:rFonts w:ascii="Times New Roman" w:eastAsia="Times New Roman" w:hAnsi="Times New Roman"/>
+                <w:color w:val="000000"/>
+                <w:kern w:val="0"/>
+                <w:sz w:val="24"/>
+                <w:szCs w:val="24"/>
+                <w:lang w:eastAsia="en-GB"/>
+              </w:rPr>
+              <w:t>Adadelta</w:t>
+            </w:r>
+          </w:p>
+        </w:tc>
+        <w:tc>
+          <w:tcPr>
+            <w:tcW w:w="1248" w:type="dxa"/>
+            <w:tcBorders>
+              <w:top w:val="nil"/>
+              <w:left w:val="nil"/>
+              <w:bottom w:val="single" w:sz="8" w:space="0" w:color="auto"/>
+              <w:right w:val="single" w:sz="8" w:space="0" w:color="auto"/>
+            </w:tcBorders>
+            <w:shd w:val="clear" w:color="auto" w:fill="auto"/>
+            <w:vAlign w:val="center"/>
+            <w:hideMark/>
+          </w:tcPr>
+          <w:p>
+            <w:pPr>
+              <w:suppressAutoHyphens w:val="0"/>
+              <w:autoSpaceDN/>
+              <w:spacing w:after="0" w:line="240" w:lineRule="auto"/>
+              <w:jc w:val="center"/>
+              <w:rPr>
+                <w:rFonts w:ascii="Times New Roman" w:eastAsia="Times New Roman" w:hAnsi="Times New Roman"/>
+                <w:color w:val="000000"/>
+                <w:kern w:val="0"/>
+                <w:sz w:val="24"/>
+                <w:szCs w:val="24"/>
+                <w:lang w:eastAsia="en-GB"/>
+              </w:rPr>
+            </w:pPr>
+          </w:p>
+        </w:tc>
+        <w:tc>
+          <w:tcPr>
+            <w:tcW w:w="1984" w:type="dxa"/>
+            <w:tcBorders>
+              <w:top w:val="nil"/>
+              <w:left w:val="nil"/>
+              <w:bottom w:val="single" w:sz="8" w:space="0" w:color="auto"/>
+              <w:right w:val="single" w:sz="8" w:space="0" w:color="auto"/>
+            </w:tcBorders>
+            <w:shd w:val="clear" w:color="auto" w:fill="auto"/>
+            <w:vAlign w:val="center"/>
+            <w:hideMark/>
+          </w:tcPr>
+          <w:p>
+            <w:pPr>
+              <w:suppressAutoHyphens w:val="0"/>
+              <w:autoSpaceDN/>
+              <w:spacing w:after="0" w:line="240" w:lineRule="auto"/>
+              <w:jc w:val="center"/>
+              <w:rPr>
+                <w:rFonts w:ascii="Times New Roman" w:eastAsia="Times New Roman" w:hAnsi="Times New Roman"/>
+                <w:color w:val="000000"/>
+                <w:kern w:val="0"/>
+                <w:sz w:val="24"/>
+                <w:szCs w:val="24"/>
+                <w:lang w:eastAsia="en-GB"/>
+              </w:rPr>
+            </w:pPr>
+          </w:p>
+        </w:tc>
+        <w:tc>
+          <w:tcPr>
+            <w:tcW w:w="1492" w:type="dxa"/>
+            <w:tcBorders>
+              <w:top w:val="nil"/>
+              <w:left w:val="nil"/>
+              <w:bottom w:val="single" w:sz="8" w:space="0" w:color="auto"/>
+              <w:right w:val="single" w:sz="8" w:space="0" w:color="auto"/>
+            </w:tcBorders>
+          </w:tcPr>
+          <w:p>
+            <w:pPr>
+              <w:suppressAutoHyphens w:val="0"/>
+              <w:autoSpaceDN/>
+              <w:spacing w:after="0" w:line="240" w:lineRule="auto"/>
+              <w:jc w:val="center"/>
+              <w:rPr>
+                <w:rFonts w:ascii="Times New Roman" w:eastAsia="Times New Roman" w:hAnsi="Times New Roman"/>
+                <w:color w:val="000000"/>
+                <w:kern w:val="0"/>
+                <w:sz w:val="24"/>
+                <w:szCs w:val="24"/>
+                <w:lang w:eastAsia="en-GB"/>
+              </w:rPr>
+            </w:pPr>
+          </w:p>
+        </w:tc>
+      </w:tr>
+      <w:tr>
+        <w:trPr>
+          <w:trHeight w:val="372"/>
+        </w:trPr>
+        <w:tc>
+          <w:tcPr>
+            <w:tcW w:w="1954" w:type="dxa"/>
+            <w:vMerge/>
+            <w:tcBorders>
+              <w:top w:val="nil"/>
+              <w:left w:val="single" w:sz="8" w:space="0" w:color="auto"/>
+              <w:bottom w:val="single" w:sz="8" w:space="0" w:color="000000"/>
+              <w:right w:val="single" w:sz="8" w:space="0" w:color="auto"/>
+            </w:tcBorders>
+            <w:vAlign w:val="center"/>
+            <w:hideMark/>
+          </w:tcPr>
+          <w:p>
+            <w:pPr>
+              <w:suppressAutoHyphens w:val="0"/>
+              <w:autoSpaceDN/>
+              <w:spacing w:after="0" w:line="240" w:lineRule="auto"/>
+              <w:jc w:val="center"/>
+              <w:rPr>
+                <w:rFonts w:ascii="Times New Roman" w:eastAsia="Times New Roman" w:hAnsi="Times New Roman"/>
+                <w:color w:val="000000"/>
+                <w:kern w:val="0"/>
+                <w:sz w:val="24"/>
+                <w:szCs w:val="24"/>
+                <w:lang w:eastAsia="en-GB"/>
+              </w:rPr>
+            </w:pPr>
+          </w:p>
+        </w:tc>
+        <w:tc>
+          <w:tcPr>
+            <w:tcW w:w="1608" w:type="dxa"/>
+            <w:tcBorders>
+              <w:top w:val="nil"/>
+              <w:left w:val="nil"/>
+              <w:bottom w:val="single" w:sz="8" w:space="0" w:color="auto"/>
+              <w:right w:val="single" w:sz="8" w:space="0" w:color="auto"/>
+            </w:tcBorders>
+            <w:shd w:val="clear" w:color="auto" w:fill="auto"/>
+            <w:vAlign w:val="center"/>
+            <w:hideMark/>
+          </w:tcPr>
+          <w:p>
+            <w:pPr>
+              <w:suppressAutoHyphens w:val="0"/>
+              <w:autoSpaceDN/>
+              <w:spacing w:after="0" w:line="240" w:lineRule="auto"/>
+              <w:jc w:val="center"/>
+              <w:rPr>
+                <w:rFonts w:ascii="Times New Roman" w:eastAsia="Times New Roman" w:hAnsi="Times New Roman"/>
+                <w:color w:val="000000"/>
+                <w:kern w:val="0"/>
+                <w:sz w:val="24"/>
+                <w:szCs w:val="24"/>
+                <w:lang w:eastAsia="en-GB"/>
+              </w:rPr>
+            </w:pPr>
+            <w:r>
+              <w:rPr>
+                <w:rFonts w:ascii="Times New Roman" w:eastAsia="Times New Roman" w:hAnsi="Times New Roman"/>
+                <w:color w:val="000000"/>
+                <w:kern w:val="0"/>
+                <w:sz w:val="24"/>
+                <w:szCs w:val="24"/>
+                <w:lang w:eastAsia="en-GB"/>
+              </w:rPr>
+              <w:t>Adamax</w:t>
+            </w:r>
+          </w:p>
+        </w:tc>
+        <w:tc>
+          <w:tcPr>
+            <w:tcW w:w="1248" w:type="dxa"/>
+            <w:tcBorders>
+              <w:top w:val="nil"/>
+              <w:left w:val="nil"/>
+              <w:bottom w:val="single" w:sz="8" w:space="0" w:color="auto"/>
+              <w:right w:val="single" w:sz="8" w:space="0" w:color="auto"/>
+            </w:tcBorders>
+            <w:shd w:val="clear" w:color="auto" w:fill="auto"/>
+            <w:vAlign w:val="center"/>
+            <w:hideMark/>
+          </w:tcPr>
+          <w:p>
+            <w:pPr>
+              <w:suppressAutoHyphens w:val="0"/>
+              <w:autoSpaceDN/>
+              <w:spacing w:after="0" w:line="240" w:lineRule="auto"/>
+              <w:jc w:val="center"/>
+              <w:rPr>
+                <w:rFonts w:ascii="Times New Roman" w:eastAsia="Times New Roman" w:hAnsi="Times New Roman"/>
+                <w:color w:val="000000"/>
+                <w:kern w:val="0"/>
+                <w:sz w:val="24"/>
+                <w:szCs w:val="24"/>
+                <w:lang w:eastAsia="en-GB"/>
+              </w:rPr>
+            </w:pPr>
+          </w:p>
+        </w:tc>
+        <w:tc>
+          <w:tcPr>
+            <w:tcW w:w="1984" w:type="dxa"/>
+            <w:tcBorders>
+              <w:top w:val="nil"/>
+              <w:left w:val="nil"/>
+              <w:bottom w:val="single" w:sz="8" w:space="0" w:color="auto"/>
+              <w:right w:val="single" w:sz="8" w:space="0" w:color="auto"/>
+            </w:tcBorders>
+            <w:shd w:val="clear" w:color="auto" w:fill="auto"/>
+            <w:vAlign w:val="center"/>
+            <w:hideMark/>
+          </w:tcPr>
+          <w:p>
+            <w:pPr>
+              <w:suppressAutoHyphens w:val="0"/>
+              <w:autoSpaceDN/>
+              <w:spacing w:after="0" w:line="240" w:lineRule="auto"/>
+              <w:jc w:val="center"/>
+              <w:rPr>
+                <w:rFonts w:ascii="Times New Roman" w:eastAsia="Times New Roman" w:hAnsi="Times New Roman"/>
+                <w:color w:val="000000"/>
+                <w:kern w:val="0"/>
+                <w:sz w:val="24"/>
+                <w:szCs w:val="24"/>
+                <w:lang w:eastAsia="en-GB"/>
+              </w:rPr>
+            </w:pPr>
+          </w:p>
+        </w:tc>
+        <w:tc>
+          <w:tcPr>
+            <w:tcW w:w="1492" w:type="dxa"/>
+            <w:tcBorders>
+              <w:top w:val="nil"/>
+              <w:left w:val="nil"/>
+              <w:bottom w:val="single" w:sz="8" w:space="0" w:color="auto"/>
+              <w:right w:val="single" w:sz="8" w:space="0" w:color="auto"/>
+            </w:tcBorders>
+          </w:tcPr>
+          <w:p>
+            <w:pPr>
+              <w:suppressAutoHyphens w:val="0"/>
+              <w:autoSpaceDN/>
+              <w:spacing w:after="0" w:line="240" w:lineRule="auto"/>
+              <w:jc w:val="center"/>
+              <w:rPr>
+                <w:rFonts w:ascii="Times New Roman" w:eastAsia="Times New Roman" w:hAnsi="Times New Roman"/>
+                <w:color w:val="000000"/>
+                <w:kern w:val="0"/>
+                <w:sz w:val="24"/>
+                <w:szCs w:val="24"/>
+                <w:lang w:eastAsia="en-GB"/>
+              </w:rPr>
+            </w:pPr>
+          </w:p>
+        </w:tc>
+      </w:tr>
+      <w:tr>
+        <w:trPr>
+          <w:trHeight w:val="372"/>
+        </w:trPr>
+        <w:tc>
+          <w:tcPr>
+            <w:tcW w:w="1954" w:type="dxa"/>
+            <w:vMerge/>
+            <w:tcBorders>
+              <w:top w:val="nil"/>
+              <w:left w:val="single" w:sz="8" w:space="0" w:color="auto"/>
+              <w:bottom w:val="single" w:sz="8" w:space="0" w:color="000000"/>
+              <w:right w:val="single" w:sz="8" w:space="0" w:color="auto"/>
+            </w:tcBorders>
+            <w:vAlign w:val="center"/>
+            <w:hideMark/>
+          </w:tcPr>
+          <w:p>
+            <w:pPr>
+              <w:suppressAutoHyphens w:val="0"/>
+              <w:autoSpaceDN/>
+              <w:spacing w:after="0" w:line="240" w:lineRule="auto"/>
+              <w:jc w:val="center"/>
+              <w:rPr>
+                <w:rFonts w:ascii="Times New Roman" w:eastAsia="Times New Roman" w:hAnsi="Times New Roman"/>
+                <w:color w:val="000000"/>
+                <w:kern w:val="0"/>
+                <w:sz w:val="24"/>
+                <w:szCs w:val="24"/>
+                <w:lang w:eastAsia="en-GB"/>
+              </w:rPr>
+            </w:pPr>
+          </w:p>
+        </w:tc>
+        <w:tc>
+          <w:tcPr>
+            <w:tcW w:w="1608" w:type="dxa"/>
+            <w:tcBorders>
+              <w:top w:val="nil"/>
+              <w:left w:val="nil"/>
+              <w:bottom w:val="single" w:sz="8" w:space="0" w:color="auto"/>
+              <w:right w:val="single" w:sz="8" w:space="0" w:color="auto"/>
+            </w:tcBorders>
+            <w:shd w:val="clear" w:color="auto" w:fill="auto"/>
+            <w:vAlign w:val="center"/>
+            <w:hideMark/>
+          </w:tcPr>
+          <w:p>
+            <w:pPr>
+              <w:suppressAutoHyphens w:val="0"/>
+              <w:autoSpaceDN/>
+              <w:spacing w:after="0" w:line="240" w:lineRule="auto"/>
+              <w:jc w:val="center"/>
+              <w:rPr>
+                <w:rFonts w:ascii="Times New Roman" w:eastAsia="Times New Roman" w:hAnsi="Times New Roman"/>
+                <w:color w:val="000000"/>
+                <w:kern w:val="0"/>
+                <w:sz w:val="24"/>
+                <w:szCs w:val="24"/>
+                <w:lang w:eastAsia="en-GB"/>
+              </w:rPr>
+            </w:pPr>
+            <w:r>
+              <w:rPr>
+                <w:rFonts w:ascii="Times New Roman" w:eastAsia="Times New Roman" w:hAnsi="Times New Roman"/>
+                <w:color w:val="000000"/>
+                <w:kern w:val="0"/>
+                <w:sz w:val="24"/>
+                <w:szCs w:val="24"/>
+                <w:lang w:eastAsia="en-GB"/>
+              </w:rPr>
+              <w:t>RMSProp</w:t>
+            </w:r>
+          </w:p>
+        </w:tc>
+        <w:tc>
+          <w:tcPr>
+            <w:tcW w:w="1248" w:type="dxa"/>
+            <w:tcBorders>
+              <w:top w:val="nil"/>
+              <w:left w:val="nil"/>
+              <w:bottom w:val="single" w:sz="8" w:space="0" w:color="auto"/>
+              <w:right w:val="single" w:sz="8" w:space="0" w:color="auto"/>
+            </w:tcBorders>
+            <w:shd w:val="clear" w:color="auto" w:fill="auto"/>
+            <w:vAlign w:val="center"/>
+            <w:hideMark/>
+          </w:tcPr>
+          <w:p>
+            <w:pPr>
+              <w:suppressAutoHyphens w:val="0"/>
+              <w:autoSpaceDN/>
+              <w:spacing w:after="0" w:line="240" w:lineRule="auto"/>
+              <w:jc w:val="center"/>
+              <w:rPr>
+                <w:rFonts w:ascii="Times New Roman" w:eastAsia="Times New Roman" w:hAnsi="Times New Roman"/>
+                <w:color w:val="000000"/>
+                <w:kern w:val="0"/>
+                <w:sz w:val="24"/>
+                <w:szCs w:val="24"/>
+                <w:lang w:eastAsia="en-GB"/>
+              </w:rPr>
+            </w:pPr>
+          </w:p>
+        </w:tc>
+        <w:tc>
+          <w:tcPr>
+            <w:tcW w:w="1984" w:type="dxa"/>
+            <w:tcBorders>
+              <w:top w:val="nil"/>
+              <w:left w:val="nil"/>
+              <w:bottom w:val="single" w:sz="8" w:space="0" w:color="auto"/>
+              <w:right w:val="single" w:sz="8" w:space="0" w:color="auto"/>
+            </w:tcBorders>
+            <w:shd w:val="clear" w:color="auto" w:fill="auto"/>
+            <w:vAlign w:val="center"/>
+            <w:hideMark/>
+          </w:tcPr>
+          <w:p>
+            <w:pPr>
+              <w:suppressAutoHyphens w:val="0"/>
+              <w:autoSpaceDN/>
+              <w:spacing w:after="0" w:line="240" w:lineRule="auto"/>
+              <w:jc w:val="center"/>
+              <w:rPr>
+                <w:rFonts w:ascii="Times New Roman" w:eastAsia="Times New Roman" w:hAnsi="Times New Roman"/>
+                <w:color w:val="000000"/>
+                <w:kern w:val="0"/>
+                <w:sz w:val="24"/>
+                <w:szCs w:val="24"/>
+                <w:lang w:eastAsia="en-GB"/>
+              </w:rPr>
+            </w:pPr>
+          </w:p>
+        </w:tc>
+        <w:tc>
+          <w:tcPr>
+            <w:tcW w:w="1492" w:type="dxa"/>
+            <w:tcBorders>
+              <w:top w:val="nil"/>
+              <w:left w:val="nil"/>
+              <w:bottom w:val="single" w:sz="8" w:space="0" w:color="auto"/>
+              <w:right w:val="single" w:sz="8" w:space="0" w:color="auto"/>
+            </w:tcBorders>
+          </w:tcPr>
+          <w:p>
+            <w:pPr>
+              <w:suppressAutoHyphens w:val="0"/>
+              <w:autoSpaceDN/>
+              <w:spacing w:after="0" w:line="240" w:lineRule="auto"/>
+              <w:jc w:val="center"/>
+              <w:rPr>
+                <w:rFonts w:ascii="Times New Roman" w:eastAsia="Times New Roman" w:hAnsi="Times New Roman"/>
+                <w:color w:val="000000"/>
+                <w:kern w:val="0"/>
+                <w:sz w:val="24"/>
+                <w:szCs w:val="24"/>
+                <w:lang w:eastAsia="en-GB"/>
+              </w:rPr>
+            </w:pPr>
+          </w:p>
+        </w:tc>
+      </w:tr>
+      <w:tr>
+        <w:trPr>
+          <w:trHeight w:val="372"/>
+        </w:trPr>
+        <w:tc>
+          <w:tcPr>
+            <w:tcW w:w="1954" w:type="dxa"/>
+            <w:vMerge w:val="restart"/>
+            <w:tcBorders>
+              <w:top w:val="nil"/>
+              <w:left w:val="single" w:sz="8" w:space="0" w:color="auto"/>
+              <w:bottom w:val="single" w:sz="8" w:space="0" w:color="000000"/>
+              <w:right w:val="single" w:sz="8" w:space="0" w:color="auto"/>
+            </w:tcBorders>
+            <w:shd w:val="clear" w:color="auto" w:fill="auto"/>
+            <w:vAlign w:val="center"/>
+            <w:hideMark/>
+          </w:tcPr>
+          <w:p>
+            <w:pPr>
+              <w:suppressAutoHyphens w:val="0"/>
+              <w:autoSpaceDN/>
+              <w:spacing w:after="0" w:line="240" w:lineRule="auto"/>
+              <w:jc w:val="center"/>
+              <w:rPr>
+                <w:rFonts w:ascii="Times New Roman" w:eastAsia="Times New Roman" w:hAnsi="Times New Roman"/>
+                <w:color w:val="000000"/>
+                <w:kern w:val="0"/>
+                <w:sz w:val="24"/>
+                <w:szCs w:val="24"/>
+                <w:lang w:eastAsia="en-GB"/>
+              </w:rPr>
+            </w:pPr>
+            <w:r>
+              <w:rPr>
+                <w:rFonts w:ascii="Times New Roman" w:eastAsia="Times New Roman" w:hAnsi="Times New Roman"/>
+                <w:color w:val="000000"/>
+                <w:kern w:val="0"/>
+                <w:sz w:val="24"/>
+                <w:szCs w:val="24"/>
+                <w:lang w:eastAsia="en-GB"/>
+              </w:rPr>
+              <w:t>Xception</w:t>
+            </w:r>
+          </w:p>
+        </w:tc>
+        <w:tc>
+          <w:tcPr>
+            <w:tcW w:w="1608" w:type="dxa"/>
+            <w:tcBorders>
+              <w:top w:val="nil"/>
+              <w:left w:val="nil"/>
+              <w:bottom w:val="single" w:sz="8" w:space="0" w:color="auto"/>
+              <w:right w:val="single" w:sz="8" w:space="0" w:color="auto"/>
+            </w:tcBorders>
+            <w:shd w:val="clear" w:color="auto" w:fill="auto"/>
+            <w:vAlign w:val="center"/>
+            <w:hideMark/>
+          </w:tcPr>
+          <w:p>
+            <w:pPr>
+              <w:suppressAutoHyphens w:val="0"/>
+              <w:autoSpaceDN/>
+              <w:spacing w:after="0" w:line="240" w:lineRule="auto"/>
+              <w:jc w:val="center"/>
+              <w:rPr>
+                <w:rFonts w:ascii="Times New Roman" w:eastAsia="Times New Roman" w:hAnsi="Times New Roman"/>
+                <w:color w:val="000000"/>
+                <w:kern w:val="0"/>
+                <w:sz w:val="24"/>
+                <w:szCs w:val="24"/>
+                <w:lang w:eastAsia="en-GB"/>
+              </w:rPr>
+            </w:pPr>
+            <w:r>
+              <w:rPr>
+                <w:rFonts w:ascii="Times New Roman" w:eastAsia="Times New Roman" w:hAnsi="Times New Roman"/>
+                <w:color w:val="000000"/>
+                <w:kern w:val="0"/>
+                <w:sz w:val="24"/>
+                <w:szCs w:val="24"/>
+                <w:lang w:eastAsia="en-GB"/>
+              </w:rPr>
+              <w:t>Adadelta</w:t>
+            </w:r>
+          </w:p>
+        </w:tc>
+        <w:tc>
+          <w:tcPr>
+            <w:tcW w:w="1248" w:type="dxa"/>
+            <w:tcBorders>
+              <w:top w:val="nil"/>
+              <w:left w:val="nil"/>
+              <w:bottom w:val="single" w:sz="8" w:space="0" w:color="auto"/>
+              <w:right w:val="single" w:sz="8" w:space="0" w:color="auto"/>
+            </w:tcBorders>
+            <w:shd w:val="clear" w:color="auto" w:fill="auto"/>
+            <w:vAlign w:val="center"/>
+            <w:hideMark/>
+          </w:tcPr>
+          <w:p>
+            <w:pPr>
+              <w:suppressAutoHyphens w:val="0"/>
+              <w:autoSpaceDN/>
+              <w:spacing w:after="0" w:line="240" w:lineRule="auto"/>
+              <w:jc w:val="center"/>
+              <w:rPr>
+                <w:rFonts w:ascii="Times New Roman" w:eastAsia="Times New Roman" w:hAnsi="Times New Roman"/>
+                <w:color w:val="000000"/>
+                <w:kern w:val="0"/>
+                <w:sz w:val="24"/>
+                <w:szCs w:val="24"/>
+                <w:lang w:eastAsia="en-GB"/>
+              </w:rPr>
+            </w:pPr>
+          </w:p>
+        </w:tc>
+        <w:tc>
+          <w:tcPr>
+            <w:tcW w:w="1984" w:type="dxa"/>
+            <w:tcBorders>
+              <w:top w:val="nil"/>
+              <w:left w:val="nil"/>
+              <w:bottom w:val="single" w:sz="8" w:space="0" w:color="auto"/>
+              <w:right w:val="single" w:sz="8" w:space="0" w:color="auto"/>
+            </w:tcBorders>
+            <w:shd w:val="clear" w:color="auto" w:fill="auto"/>
+            <w:vAlign w:val="center"/>
+            <w:hideMark/>
+          </w:tcPr>
+          <w:p>
+            <w:pPr>
+              <w:suppressAutoHyphens w:val="0"/>
+              <w:autoSpaceDN/>
+              <w:spacing w:after="0" w:line="240" w:lineRule="auto"/>
+              <w:jc w:val="center"/>
+              <w:rPr>
+                <w:rFonts w:ascii="Times New Roman" w:eastAsia="Times New Roman" w:hAnsi="Times New Roman"/>
+                <w:color w:val="000000"/>
+                <w:kern w:val="0"/>
+                <w:sz w:val="24"/>
+                <w:szCs w:val="24"/>
+                <w:lang w:eastAsia="en-GB"/>
+              </w:rPr>
+            </w:pPr>
+          </w:p>
+        </w:tc>
+        <w:tc>
+          <w:tcPr>
+            <w:tcW w:w="1492" w:type="dxa"/>
+            <w:tcBorders>
+              <w:top w:val="nil"/>
+              <w:left w:val="nil"/>
+              <w:bottom w:val="single" w:sz="8" w:space="0" w:color="auto"/>
+              <w:right w:val="single" w:sz="8" w:space="0" w:color="auto"/>
+            </w:tcBorders>
+          </w:tcPr>
+          <w:p>
+            <w:pPr>
+              <w:suppressAutoHyphens w:val="0"/>
+              <w:autoSpaceDN/>
+              <w:spacing w:after="0" w:line="240" w:lineRule="auto"/>
+              <w:jc w:val="center"/>
+              <w:rPr>
+                <w:rFonts w:ascii="Times New Roman" w:eastAsia="Times New Roman" w:hAnsi="Times New Roman"/>
+                <w:color w:val="000000"/>
+                <w:kern w:val="0"/>
+                <w:sz w:val="24"/>
+                <w:szCs w:val="24"/>
+                <w:lang w:eastAsia="en-GB"/>
+              </w:rPr>
+            </w:pPr>
+          </w:p>
+        </w:tc>
+      </w:tr>
+      <w:tr>
+        <w:trPr>
+          <w:trHeight w:val="372"/>
+        </w:trPr>
+        <w:tc>
+          <w:tcPr>
+            <w:tcW w:w="1954" w:type="dxa"/>
+            <w:vMerge/>
+            <w:tcBorders>
+              <w:top w:val="nil"/>
+              <w:left w:val="single" w:sz="8" w:space="0" w:color="auto"/>
+              <w:bottom w:val="single" w:sz="8" w:space="0" w:color="000000"/>
+              <w:right w:val="single" w:sz="8" w:space="0" w:color="auto"/>
+            </w:tcBorders>
+            <w:vAlign w:val="center"/>
+            <w:hideMark/>
+          </w:tcPr>
+          <w:p>
+            <w:pPr>
+              <w:suppressAutoHyphens w:val="0"/>
+              <w:autoSpaceDN/>
+              <w:spacing w:after="0" w:line="240" w:lineRule="auto"/>
+              <w:jc w:val="center"/>
+              <w:rPr>
+                <w:rFonts w:ascii="Times New Roman" w:eastAsia="Times New Roman" w:hAnsi="Times New Roman"/>
+                <w:color w:val="000000"/>
+                <w:kern w:val="0"/>
+                <w:sz w:val="24"/>
+                <w:szCs w:val="24"/>
+                <w:lang w:eastAsia="en-GB"/>
+              </w:rPr>
+            </w:pPr>
+          </w:p>
+        </w:tc>
+        <w:tc>
+          <w:tcPr>
+            <w:tcW w:w="1608" w:type="dxa"/>
+            <w:tcBorders>
+              <w:top w:val="nil"/>
+              <w:left w:val="nil"/>
+              <w:bottom w:val="single" w:sz="8" w:space="0" w:color="auto"/>
+              <w:right w:val="single" w:sz="8" w:space="0" w:color="auto"/>
+            </w:tcBorders>
+            <w:shd w:val="clear" w:color="auto" w:fill="auto"/>
+            <w:vAlign w:val="center"/>
+            <w:hideMark/>
+          </w:tcPr>
+          <w:p>
+            <w:pPr>
+              <w:suppressAutoHyphens w:val="0"/>
+              <w:autoSpaceDN/>
+              <w:spacing w:after="0" w:line="240" w:lineRule="auto"/>
+              <w:jc w:val="center"/>
+              <w:rPr>
+                <w:rFonts w:ascii="Times New Roman" w:eastAsia="Times New Roman" w:hAnsi="Times New Roman"/>
+                <w:color w:val="000000"/>
+                <w:kern w:val="0"/>
+                <w:sz w:val="24"/>
+                <w:szCs w:val="24"/>
+                <w:lang w:eastAsia="en-GB"/>
+              </w:rPr>
+            </w:pPr>
+            <w:r>
+              <w:rPr>
+                <w:rFonts w:ascii="Times New Roman" w:eastAsia="Times New Roman" w:hAnsi="Times New Roman"/>
+                <w:color w:val="000000"/>
+                <w:kern w:val="0"/>
+                <w:sz w:val="24"/>
+                <w:szCs w:val="24"/>
+                <w:lang w:eastAsia="en-GB"/>
+              </w:rPr>
+              <w:t>Adamax</w:t>
+            </w:r>
+          </w:p>
+        </w:tc>
+        <w:tc>
+          <w:tcPr>
+            <w:tcW w:w="1248" w:type="dxa"/>
+            <w:tcBorders>
+              <w:top w:val="nil"/>
+              <w:left w:val="nil"/>
+              <w:bottom w:val="single" w:sz="8" w:space="0" w:color="auto"/>
+              <w:right w:val="single" w:sz="8" w:space="0" w:color="auto"/>
+            </w:tcBorders>
+            <w:shd w:val="clear" w:color="auto" w:fill="auto"/>
+            <w:vAlign w:val="center"/>
+            <w:hideMark/>
+          </w:tcPr>
+          <w:p>
+            <w:pPr>
+              <w:suppressAutoHyphens w:val="0"/>
+              <w:autoSpaceDN/>
+              <w:spacing w:after="0" w:line="240" w:lineRule="auto"/>
+              <w:jc w:val="center"/>
+              <w:rPr>
+                <w:rFonts w:ascii="Times New Roman" w:eastAsia="Times New Roman" w:hAnsi="Times New Roman"/>
+                <w:color w:val="000000"/>
+                <w:kern w:val="0"/>
+                <w:sz w:val="24"/>
+                <w:szCs w:val="24"/>
+                <w:lang w:eastAsia="en-GB"/>
+              </w:rPr>
+            </w:pPr>
+          </w:p>
+        </w:tc>
+        <w:tc>
+          <w:tcPr>
+            <w:tcW w:w="1984" w:type="dxa"/>
+            <w:tcBorders>
+              <w:top w:val="nil"/>
+              <w:left w:val="nil"/>
+              <w:bottom w:val="single" w:sz="8" w:space="0" w:color="auto"/>
+              <w:right w:val="single" w:sz="8" w:space="0" w:color="auto"/>
+            </w:tcBorders>
+            <w:shd w:val="clear" w:color="auto" w:fill="auto"/>
+            <w:vAlign w:val="center"/>
+            <w:hideMark/>
+          </w:tcPr>
+          <w:p>
+            <w:pPr>
+              <w:suppressAutoHyphens w:val="0"/>
+              <w:autoSpaceDN/>
+              <w:spacing w:after="0" w:line="240" w:lineRule="auto"/>
+              <w:jc w:val="center"/>
+              <w:rPr>
+                <w:rFonts w:ascii="Times New Roman" w:eastAsia="Times New Roman" w:hAnsi="Times New Roman"/>
+                <w:color w:val="000000"/>
+                <w:kern w:val="0"/>
+                <w:sz w:val="24"/>
+                <w:szCs w:val="24"/>
+                <w:lang w:eastAsia="en-GB"/>
+              </w:rPr>
+            </w:pPr>
+          </w:p>
+        </w:tc>
+        <w:tc>
+          <w:tcPr>
+            <w:tcW w:w="1492" w:type="dxa"/>
+            <w:tcBorders>
+              <w:top w:val="nil"/>
+              <w:left w:val="nil"/>
+              <w:bottom w:val="single" w:sz="8" w:space="0" w:color="auto"/>
+              <w:right w:val="single" w:sz="8" w:space="0" w:color="auto"/>
+            </w:tcBorders>
+          </w:tcPr>
+          <w:p>
+            <w:pPr>
+              <w:suppressAutoHyphens w:val="0"/>
+              <w:autoSpaceDN/>
+              <w:spacing w:after="0" w:line="240" w:lineRule="auto"/>
+              <w:jc w:val="center"/>
+              <w:rPr>
+                <w:rFonts w:ascii="Times New Roman" w:eastAsia="Times New Roman" w:hAnsi="Times New Roman"/>
+                <w:color w:val="000000"/>
+                <w:kern w:val="0"/>
+                <w:sz w:val="24"/>
+                <w:szCs w:val="24"/>
+                <w:lang w:eastAsia="en-GB"/>
+              </w:rPr>
+            </w:pPr>
+          </w:p>
+        </w:tc>
+      </w:tr>
+      <w:tr>
+        <w:trPr>
+          <w:trHeight w:val="372"/>
+        </w:trPr>
+        <w:tc>
+          <w:tcPr>
+            <w:tcW w:w="1954" w:type="dxa"/>
+            <w:vMerge/>
+            <w:tcBorders>
+              <w:top w:val="nil"/>
+              <w:left w:val="single" w:sz="8" w:space="0" w:color="auto"/>
+              <w:bottom w:val="single" w:sz="8" w:space="0" w:color="000000"/>
+              <w:right w:val="single" w:sz="8" w:space="0" w:color="auto"/>
+            </w:tcBorders>
+            <w:vAlign w:val="center"/>
+            <w:hideMark/>
+          </w:tcPr>
+          <w:p>
+            <w:pPr>
+              <w:suppressAutoHyphens w:val="0"/>
+              <w:autoSpaceDN/>
+              <w:spacing w:after="0" w:line="240" w:lineRule="auto"/>
+              <w:jc w:val="center"/>
+              <w:rPr>
+                <w:rFonts w:ascii="Times New Roman" w:eastAsia="Times New Roman" w:hAnsi="Times New Roman"/>
+                <w:color w:val="000000"/>
+                <w:kern w:val="0"/>
+                <w:sz w:val="24"/>
+                <w:szCs w:val="24"/>
+                <w:lang w:eastAsia="en-GB"/>
+              </w:rPr>
+            </w:pPr>
+          </w:p>
+        </w:tc>
+        <w:tc>
+          <w:tcPr>
+            <w:tcW w:w="1608" w:type="dxa"/>
+            <w:tcBorders>
+              <w:top w:val="nil"/>
+              <w:left w:val="nil"/>
+              <w:bottom w:val="single" w:sz="8" w:space="0" w:color="auto"/>
+              <w:right w:val="single" w:sz="8" w:space="0" w:color="auto"/>
+            </w:tcBorders>
+            <w:shd w:val="clear" w:color="auto" w:fill="auto"/>
+            <w:vAlign w:val="center"/>
+            <w:hideMark/>
+          </w:tcPr>
+          <w:p>
+            <w:pPr>
+              <w:suppressAutoHyphens w:val="0"/>
+              <w:autoSpaceDN/>
+              <w:spacing w:after="0" w:line="240" w:lineRule="auto"/>
+              <w:jc w:val="center"/>
+              <w:rPr>
+                <w:rFonts w:ascii="Times New Roman" w:eastAsia="Times New Roman" w:hAnsi="Times New Roman"/>
+                <w:color w:val="000000"/>
+                <w:kern w:val="0"/>
+                <w:sz w:val="24"/>
+                <w:szCs w:val="24"/>
+                <w:lang w:eastAsia="en-GB"/>
+              </w:rPr>
+            </w:pPr>
+            <w:r>
+              <w:rPr>
+                <w:rFonts w:ascii="Times New Roman" w:eastAsia="Times New Roman" w:hAnsi="Times New Roman"/>
+                <w:color w:val="000000"/>
+                <w:kern w:val="0"/>
+                <w:sz w:val="24"/>
+                <w:szCs w:val="24"/>
+                <w:lang w:eastAsia="en-GB"/>
+              </w:rPr>
+              <w:t>RMSProp</w:t>
+            </w:r>
+          </w:p>
+        </w:tc>
+        <w:tc>
+          <w:tcPr>
+            <w:tcW w:w="1248" w:type="dxa"/>
+            <w:tcBorders>
+              <w:top w:val="nil"/>
+              <w:left w:val="nil"/>
+              <w:bottom w:val="single" w:sz="8" w:space="0" w:color="auto"/>
+              <w:right w:val="single" w:sz="8" w:space="0" w:color="auto"/>
+            </w:tcBorders>
+            <w:shd w:val="clear" w:color="auto" w:fill="auto"/>
+            <w:vAlign w:val="center"/>
+            <w:hideMark/>
+          </w:tcPr>
+          <w:p>
+            <w:pPr>
+              <w:suppressAutoHyphens w:val="0"/>
+              <w:autoSpaceDN/>
+              <w:spacing w:after="0" w:line="240" w:lineRule="auto"/>
+              <w:jc w:val="center"/>
+              <w:rPr>
+                <w:rFonts w:ascii="Times New Roman" w:eastAsia="Times New Roman" w:hAnsi="Times New Roman"/>
+                <w:color w:val="000000"/>
+                <w:kern w:val="0"/>
+                <w:sz w:val="24"/>
+                <w:szCs w:val="24"/>
+                <w:lang w:eastAsia="en-GB"/>
+              </w:rPr>
+            </w:pPr>
+          </w:p>
+        </w:tc>
+        <w:tc>
+          <w:tcPr>
+            <w:tcW w:w="1984" w:type="dxa"/>
+            <w:tcBorders>
+              <w:top w:val="nil"/>
+              <w:left w:val="nil"/>
+              <w:bottom w:val="single" w:sz="8" w:space="0" w:color="auto"/>
+              <w:right w:val="single" w:sz="8" w:space="0" w:color="auto"/>
+            </w:tcBorders>
+            <w:shd w:val="clear" w:color="auto" w:fill="auto"/>
+            <w:vAlign w:val="center"/>
+            <w:hideMark/>
+          </w:tcPr>
+          <w:p>
+            <w:pPr>
+              <w:suppressAutoHyphens w:val="0"/>
+              <w:autoSpaceDN/>
+              <w:spacing w:after="0" w:line="240" w:lineRule="auto"/>
+              <w:jc w:val="center"/>
+              <w:rPr>
+                <w:rFonts w:ascii="Times New Roman" w:eastAsia="Times New Roman" w:hAnsi="Times New Roman"/>
+                <w:color w:val="000000"/>
+                <w:kern w:val="0"/>
+                <w:sz w:val="24"/>
+                <w:szCs w:val="24"/>
+                <w:lang w:eastAsia="en-GB"/>
+              </w:rPr>
+            </w:pPr>
+          </w:p>
+        </w:tc>
+        <w:tc>
+          <w:tcPr>
+            <w:tcW w:w="1492" w:type="dxa"/>
+            <w:tcBorders>
+              <w:top w:val="nil"/>
+              <w:left w:val="nil"/>
+              <w:bottom w:val="single" w:sz="8" w:space="0" w:color="auto"/>
+              <w:right w:val="single" w:sz="8" w:space="0" w:color="auto"/>
+            </w:tcBorders>
+          </w:tcPr>
+          <w:p>
+            <w:pPr>
+              <w:suppressAutoHyphens w:val="0"/>
+              <w:autoSpaceDN/>
+              <w:spacing w:after="0" w:line="240" w:lineRule="auto"/>
+              <w:jc w:val="center"/>
+              <w:rPr>
+                <w:rFonts w:ascii="Times New Roman" w:eastAsia="Times New Roman" w:hAnsi="Times New Roman"/>
+                <w:color w:val="000000"/>
+                <w:kern w:val="0"/>
+                <w:sz w:val="24"/>
+                <w:szCs w:val="24"/>
+                <w:lang w:eastAsia="en-GB"/>
+              </w:rPr>
+            </w:pPr>
+          </w:p>
+        </w:tc>
+      </w:tr>
+      <w:tr>
+        <w:trPr>
+          <w:trHeight w:val="358"/>
+        </w:trPr>
+        <w:tc>
+          <w:tcPr>
+            <w:tcW w:w="1954" w:type="dxa"/>
+            <w:tcBorders>
+              <w:top w:val="nil"/>
+              <w:left w:val="nil"/>
+              <w:bottom w:val="nil"/>
+              <w:right w:val="nil"/>
+            </w:tcBorders>
+            <w:shd w:val="clear" w:color="auto" w:fill="auto"/>
+            <w:noWrap/>
+            <w:vAlign w:val="bottom"/>
+            <w:hideMark/>
+          </w:tcPr>
+          <w:p>
+            <w:pPr>
+              <w:suppressAutoHyphens w:val="0"/>
+              <w:autoSpaceDN/>
+              <w:spacing w:after="0" w:line="240" w:lineRule="auto"/>
+              <w:jc w:val="right"/>
+              <w:rPr>
+                <w:rFonts w:ascii="Times New Roman" w:eastAsia="Times New Roman" w:hAnsi="Times New Roman"/>
+                <w:color w:val="000000"/>
+                <w:kern w:val="0"/>
+                <w:sz w:val="24"/>
+                <w:szCs w:val="24"/>
+                <w:lang w:eastAsia="en-GB"/>
+              </w:rPr>
+            </w:pPr>
+          </w:p>
+        </w:tc>
+        <w:tc>
+          <w:tcPr>
+            <w:tcW w:w="1608" w:type="dxa"/>
+            <w:tcBorders>
+              <w:top w:val="nil"/>
+              <w:left w:val="nil"/>
+              <w:bottom w:val="nil"/>
+              <w:right w:val="nil"/>
+            </w:tcBorders>
+            <w:shd w:val="clear" w:color="auto" w:fill="auto"/>
+            <w:noWrap/>
+            <w:vAlign w:val="bottom"/>
+            <w:hideMark/>
+          </w:tcPr>
+          <w:p>
+            <w:pPr>
+              <w:suppressAutoHyphens w:val="0"/>
+              <w:autoSpaceDN/>
+              <w:spacing w:after="0" w:line="240" w:lineRule="auto"/>
+              <w:rPr>
+                <w:rFonts w:ascii="Times New Roman" w:eastAsia="Times New Roman" w:hAnsi="Times New Roman"/>
+                <w:kern w:val="0"/>
+                <w:sz w:val="24"/>
+                <w:szCs w:val="24"/>
+                <w:lang w:eastAsia="en-GB"/>
+              </w:rPr>
+            </w:pPr>
+          </w:p>
+        </w:tc>
+        <w:tc>
+          <w:tcPr>
+            <w:tcW w:w="1248" w:type="dxa"/>
+            <w:tcBorders>
+              <w:top w:val="nil"/>
+              <w:left w:val="nil"/>
+              <w:bottom w:val="nil"/>
+              <w:right w:val="nil"/>
+            </w:tcBorders>
+            <w:shd w:val="clear" w:color="auto" w:fill="auto"/>
+            <w:noWrap/>
+            <w:vAlign w:val="bottom"/>
+            <w:hideMark/>
+          </w:tcPr>
+          <w:p>
+            <w:pPr>
+              <w:suppressAutoHyphens w:val="0"/>
+              <w:autoSpaceDN/>
+              <w:spacing w:after="0" w:line="240" w:lineRule="auto"/>
+              <w:rPr>
+                <w:rFonts w:ascii="Times New Roman" w:eastAsia="Times New Roman" w:hAnsi="Times New Roman"/>
+                <w:kern w:val="0"/>
+                <w:sz w:val="24"/>
+                <w:szCs w:val="24"/>
+                <w:lang w:eastAsia="en-GB"/>
+              </w:rPr>
+            </w:pPr>
+          </w:p>
+        </w:tc>
+        <w:tc>
+          <w:tcPr>
+            <w:tcW w:w="1984" w:type="dxa"/>
+            <w:tcBorders>
+              <w:top w:val="nil"/>
+              <w:left w:val="nil"/>
+              <w:bottom w:val="nil"/>
+              <w:right w:val="nil"/>
+            </w:tcBorders>
+            <w:shd w:val="clear" w:color="auto" w:fill="auto"/>
+            <w:noWrap/>
+            <w:vAlign w:val="bottom"/>
+            <w:hideMark/>
+          </w:tcPr>
+          <w:p>
+            <w:pPr>
+              <w:suppressAutoHyphens w:val="0"/>
+              <w:autoSpaceDN/>
+              <w:spacing w:after="0" w:line="240" w:lineRule="auto"/>
+              <w:rPr>
+                <w:rFonts w:ascii="Times New Roman" w:eastAsia="Times New Roman" w:hAnsi="Times New Roman"/>
+                <w:kern w:val="0"/>
+                <w:sz w:val="24"/>
+                <w:szCs w:val="24"/>
+                <w:lang w:eastAsia="en-GB"/>
+              </w:rPr>
+            </w:pPr>
+          </w:p>
+        </w:tc>
+        <w:tc>
+          <w:tcPr>
+            <w:tcW w:w="1492" w:type="dxa"/>
+            <w:tcBorders>
+              <w:top w:val="nil"/>
+              <w:left w:val="nil"/>
+              <w:bottom w:val="nil"/>
+              <w:right w:val="nil"/>
+            </w:tcBorders>
+          </w:tcPr>
+          <w:p>
+            <w:pPr>
+              <w:suppressAutoHyphens w:val="0"/>
+              <w:autoSpaceDN/>
+              <w:spacing w:after="0" w:line="240" w:lineRule="auto"/>
+              <w:rPr>
+                <w:rFonts w:ascii="Times New Roman" w:eastAsia="Times New Roman" w:hAnsi="Times New Roman"/>
+                <w:kern w:val="0"/>
+                <w:sz w:val="24"/>
+                <w:szCs w:val="24"/>
+                <w:lang w:eastAsia="en-GB"/>
+              </w:rPr>
+            </w:pPr>
+          </w:p>
+        </w:tc>
+      </w:tr>
+    </w:tbl>
     <w:p/>
     <w:p>
       <w:pPr>
@@ -23715,6 +26473,7 @@
   <w:style w:type="paragraph" w:default="1" w:styleId="Normal">
     <w:name w:val="Normal"/>
     <w:qFormat/>
+    <w:rsid w:val="00165686"/>
     <w:pPr>
       <w:suppressAutoHyphens/>
     </w:pPr>

--- a/Uptil Results - TTV.docx
+++ b/Uptil Results - TTV.docx
@@ -2383,7 +2383,23 @@
           <w:sz w:val="24"/>
           <w:szCs w:val="24"/>
         </w:rPr>
-        <w:t xml:space="preserve">, a deep learning-based comparative analysis was proposed for plant disease classification. First, a comparative analysis of well-known CNN architectures </w:t>
+        <w:t xml:space="preserve">, a deep learning-based comparative analysis was proposed for plant disease classification. First, a comparative analysis of well-known </w:t>
+      </w:r>
+      <w:r>
+        <w:rPr>
+          <w:rFonts w:ascii="Times New Roman" w:hAnsi="Times New Roman"/>
+          <w:sz w:val="24"/>
+          <w:szCs w:val="24"/>
+        </w:rPr>
+        <w:t>D</w:t>
+      </w:r>
+      <w:r>
+        <w:rPr>
+          <w:rFonts w:ascii="Times New Roman" w:hAnsi="Times New Roman"/>
+          <w:sz w:val="24"/>
+          <w:szCs w:val="24"/>
+        </w:rPr>
+        <w:t xml:space="preserve">CNN architectures </w:t>
       </w:r>
       <w:r>
         <w:rPr>
@@ -2415,7 +2431,39 @@
           <w:sz w:val="24"/>
           <w:szCs w:val="24"/>
         </w:rPr>
-        <w:t>found a convolutional neural network (CNN) a best Second, which attempted to improve the performance of the realized model by training on various deep learning optimizers have been developed. The comparison between different CNNs was based on performance metrics such as validation accuracy/loss, F1 score, and number of required epochs All the selected DL architectures were trained on the PlantVillage dataset with 26 different diseases in 14 plant species. Keras with a TensorFlow backend was used to train the deep learning algorithm.</w:t>
+        <w:t>found a convolutional neural network (CNN) a best Second, which attempted to improve the performance of the realized model by training on various deep learning optimizers have been developed. The comparison between different</w:t>
+      </w:r>
+      <w:r>
+        <w:rPr>
+          <w:rFonts w:ascii="Times New Roman" w:hAnsi="Times New Roman"/>
+          <w:sz w:val="24"/>
+          <w:szCs w:val="24"/>
+        </w:rPr>
+        <w:t xml:space="preserve"> D</w:t>
+      </w:r>
+      <w:r>
+        <w:rPr>
+          <w:rFonts w:ascii="Times New Roman" w:hAnsi="Times New Roman"/>
+          <w:sz w:val="24"/>
+          <w:szCs w:val="24"/>
+        </w:rPr>
+        <w:t>CNNs was based on performance metrics such as validation accuracy/loss, F1 score, and number of required epochs All the selected D</w:t>
+      </w:r>
+      <w:r>
+        <w:rPr>
+          <w:rFonts w:ascii="Times New Roman" w:hAnsi="Times New Roman"/>
+          <w:sz w:val="24"/>
+          <w:szCs w:val="24"/>
+        </w:rPr>
+        <w:t>CNN</w:t>
+      </w:r>
+      <w:r>
+        <w:rPr>
+          <w:rFonts w:ascii="Times New Roman" w:hAnsi="Times New Roman"/>
+          <w:sz w:val="24"/>
+          <w:szCs w:val="24"/>
+        </w:rPr>
+        <w:t xml:space="preserve"> architectures were trained on the PlantVillage dataset with 26 different diseases in 14 plant species. Keras with a TensorFlow backend was used to train the deep learning algorithm.</w:t>
       </w:r>
       <w:r>
         <w:rPr>
@@ -4098,15 +4146,15 @@
           <w:sz w:val="24"/>
           <w:szCs w:val="24"/>
         </w:rPr>
-        <w:t xml:space="preserve">The use of pre-existing CNN architectures such as ResNet, VGG, and </w:t>
-      </w:r>
-      <w:r>
-        <w:rPr>
-          <w:rFonts w:ascii="Times New Roman" w:hAnsi="Times New Roman"/>
-          <w:sz w:val="24"/>
-          <w:szCs w:val="24"/>
-        </w:rPr>
-        <w:t xml:space="preserve">Xception </w:t>
+        <w:t>The use of pre-existing CNN architectures such as ResNet</w:t>
+      </w:r>
+      <w:r>
+        <w:rPr>
+          <w:rFonts w:ascii="Times New Roman" w:hAnsi="Times New Roman"/>
+          <w:sz w:val="24"/>
+          <w:szCs w:val="24"/>
+        </w:rPr>
+        <w:t xml:space="preserve"> </w:t>
       </w:r>
       <w:sdt>
         <w:sdtPr>
@@ -4115,7 +4163,7 @@
             <w:sz w:val="24"/>
             <w:szCs w:val="24"/>
           </w:rPr>
-          <w:id w:val="1779990370"/>
+          <w:id w:val="-2092228560"/>
           <w:citation/>
         </w:sdtPr>
         <w:sdtContent>
@@ -4134,7 +4182,7 @@
               <w:szCs w:val="24"/>
               <w:lang w:val="en-US"/>
             </w:rPr>
-            <w:instrText xml:space="preserve"> CITATION Ada17 \l 1033 </w:instrText>
+            <w:instrText xml:space="preserve"> CITATION HeK15 \l 1033 </w:instrText>
           </w:r>
           <w:r>
             <w:rPr>
@@ -4152,7 +4200,7 @@
               <w:szCs w:val="24"/>
               <w:lang w:val="en-US"/>
             </w:rPr>
-            <w:t>(Adam, et al., 2017)</w:t>
+            <w:t>(He, et al., 2015)</w:t>
           </w:r>
           <w:r>
             <w:rPr>
@@ -4164,6 +4212,22 @@
           </w:r>
         </w:sdtContent>
       </w:sdt>
+      <w:r>
+        <w:rPr>
+          <w:rFonts w:ascii="Times New Roman" w:hAnsi="Times New Roman"/>
+          <w:sz w:val="24"/>
+          <w:szCs w:val="24"/>
+        </w:rPr>
+        <w:t>, VGG</w:t>
+      </w:r>
+      <w:r>
+        <w:rPr>
+          <w:rFonts w:ascii="Times New Roman" w:hAnsi="Times New Roman"/>
+          <w:sz w:val="24"/>
+          <w:szCs w:val="24"/>
+        </w:rPr>
+        <w:t xml:space="preserve"> </w:t>
+      </w:r>
       <w:sdt>
         <w:sdtPr>
           <w:rPr>
@@ -4171,7 +4235,7 @@
             <w:sz w:val="24"/>
             <w:szCs w:val="24"/>
           </w:rPr>
-          <w:id w:val="872342509"/>
+          <w:id w:val="956606341"/>
           <w:citation/>
         </w:sdtPr>
         <w:sdtContent>
@@ -4190,7 +4254,7 @@
               <w:szCs w:val="24"/>
               <w:lang w:val="en-US"/>
             </w:rPr>
-            <w:instrText xml:space="preserve"> CITATION LeQ19 \l 1033 </w:instrText>
+            <w:instrText xml:space="preserve"> CITATION Sim14 \l 1033 </w:instrText>
           </w:r>
           <w:r>
             <w:rPr>
@@ -4208,17 +4272,7 @@
               <w:szCs w:val="24"/>
               <w:lang w:val="en-US"/>
             </w:rPr>
-            <w:t xml:space="preserve"> </w:t>
-          </w:r>
-          <w:r>
-            <w:rPr>
-              <w:rFonts w:ascii="Times New Roman" w:hAnsi="Times New Roman"/>
-              <w:noProof/>
-              <w:sz w:val="24"/>
-              <w:szCs w:val="24"/>
-              <w:lang w:val="en-US"/>
-            </w:rPr>
-            <w:t>(Le &amp; Tan, 2019)</w:t>
+            <w:t>(Simonyan &amp; Zisserman, 2014)</w:t>
           </w:r>
           <w:r>
             <w:rPr>
@@ -4236,403 +4290,23 @@
           <w:sz w:val="24"/>
           <w:szCs w:val="24"/>
         </w:rPr>
-        <w:t xml:space="preserve">is seen to provide a structured approach to </w:t>
-      </w:r>
-      <w:r>
-        <w:rPr>
-          <w:rFonts w:ascii="Times New Roman" w:hAnsi="Times New Roman"/>
-          <w:sz w:val="24"/>
-          <w:szCs w:val="24"/>
-        </w:rPr>
-        <w:lastRenderedPageBreak/>
-        <w:t>modelling, allowing researchers to focus on optimizing and generalizing model performance. It also gives flexibility and improves convergence speed during training.</w:t>
-      </w:r>
-    </w:p>
-    <w:p>
-      <w:pPr>
-        <w:pStyle w:val="Heading2"/>
-        <w:rPr>
-          <w:rFonts w:ascii="Times New Roman" w:hAnsi="Times New Roman"/>
-        </w:rPr>
-      </w:pPr>
-      <w:bookmarkStart w:id="11" w:name="_Toc164033716"/>
-      <w:r>
-        <w:rPr>
-          <w:rFonts w:ascii="Times New Roman" w:hAnsi="Times New Roman"/>
-        </w:rPr>
-        <w:t>Objectives</w:t>
-      </w:r>
-      <w:r>
-        <w:rPr>
-          <w:rFonts w:ascii="Times New Roman" w:hAnsi="Times New Roman"/>
-        </w:rPr>
-        <w:t>:</w:t>
-      </w:r>
-      <w:bookmarkEnd w:id="11"/>
-    </w:p>
-    <w:p>
-      <w:pPr>
-        <w:spacing w:line="480" w:lineRule="auto"/>
-        <w:rPr>
-          <w:rFonts w:ascii="Times New Roman" w:hAnsi="Times New Roman"/>
-          <w:sz w:val="24"/>
-          <w:szCs w:val="24"/>
-        </w:rPr>
-      </w:pPr>
-      <w:r>
-        <w:rPr>
-          <w:rFonts w:ascii="Times New Roman" w:hAnsi="Times New Roman"/>
-          <w:sz w:val="24"/>
-          <w:szCs w:val="24"/>
-        </w:rPr>
-        <w:t>This study aims to evaluate and compare the performance of various pre-existing convolutional neural network (CNN) architectures for accurate plant disease classification using the Plant Village dataset. The objective of the study is to aid insights in the selection of optimal models to optimize agricultural applications. To achieve this objective, the following objectives will be pursued.</w:t>
-      </w:r>
-    </w:p>
-    <w:p>
-      <w:pPr>
-        <w:spacing w:line="480" w:lineRule="auto"/>
-        <w:rPr>
-          <w:rFonts w:ascii="Times New Roman" w:hAnsi="Times New Roman"/>
-          <w:sz w:val="24"/>
-          <w:szCs w:val="24"/>
-        </w:rPr>
-      </w:pPr>
-      <w:r>
-        <w:rPr>
-          <w:rFonts w:ascii="Times New Roman" w:hAnsi="Times New Roman"/>
-          <w:sz w:val="24"/>
-          <w:szCs w:val="24"/>
-        </w:rPr>
-        <w:t>First, several CNN algorithms, including ResNet, VGG, and Inception etc, will be trained on the Plant Village dataset. Standardized preprocessing techniques and hyperparameters will be used to ensure the accuracy of the models. The trained models will then be evaluated and compared based on their classification accuracy, robustness, and computational efficiency.</w:t>
-      </w:r>
-    </w:p>
-    <w:p>
-      <w:pPr>
-        <w:spacing w:line="480" w:lineRule="auto"/>
-        <w:rPr>
-          <w:rFonts w:ascii="Times New Roman" w:hAnsi="Times New Roman"/>
-          <w:sz w:val="24"/>
-          <w:szCs w:val="24"/>
-        </w:rPr>
-      </w:pPr>
-      <w:r>
-        <w:rPr>
-          <w:rFonts w:ascii="Times New Roman" w:hAnsi="Times New Roman"/>
-          <w:sz w:val="24"/>
-          <w:szCs w:val="24"/>
-        </w:rPr>
-        <w:t>Second, various optimization algorithms such as Adamax, Adadelta, and RMSProp will be used to evaluate their impact on model convergence performance and trade-off analysis between convergence speed and accuracy. The results obtained by each optimizer will be analysed to understand their effectiveness in training CNN models for classifying plant diseases.</w:t>
-      </w:r>
-    </w:p>
-    <w:p>
-      <w:pPr>
-        <w:spacing w:line="480" w:lineRule="auto"/>
-        <w:rPr>
-          <w:rFonts w:ascii="Times New Roman" w:hAnsi="Times New Roman"/>
-          <w:sz w:val="24"/>
-          <w:szCs w:val="24"/>
-        </w:rPr>
-      </w:pPr>
-      <w:r>
-        <w:rPr>
-          <w:rFonts w:ascii="Times New Roman" w:hAnsi="Times New Roman"/>
-          <w:sz w:val="24"/>
-          <w:szCs w:val="24"/>
-        </w:rPr>
-        <w:t>Third, model performance will be evaluated using standard metrics including accuracy, precision, recall, and F1-score. The generation and analysis of confusion matrices will provide insight into the ability of different models to correctly identify different plant diseases and will further contribute to more detailed studies of classification efficiencies.</w:t>
-      </w:r>
-    </w:p>
-    <w:p>
-      <w:pPr>
-        <w:spacing w:line="480" w:lineRule="auto"/>
-        <w:rPr>
-          <w:rFonts w:ascii="Times New Roman" w:hAnsi="Times New Roman"/>
-          <w:sz w:val="24"/>
-          <w:szCs w:val="24"/>
-        </w:rPr>
-      </w:pPr>
-    </w:p>
-    <w:p>
-      <w:pPr>
-        <w:spacing w:line="480" w:lineRule="auto"/>
-        <w:rPr>
-          <w:rFonts w:ascii="Times New Roman" w:hAnsi="Times New Roman"/>
-          <w:sz w:val="24"/>
-          <w:szCs w:val="24"/>
-        </w:rPr>
-      </w:pPr>
-      <w:r>
-        <w:rPr>
-          <w:rFonts w:ascii="Times New Roman" w:hAnsi="Times New Roman"/>
-          <w:sz w:val="24"/>
-          <w:szCs w:val="24"/>
-        </w:rPr>
-        <w:lastRenderedPageBreak/>
-        <w:t>Then, the study aims to identify and compare the best-performing CNN designs and optimization algorithms based on established evaluation metrics and criteria. This requires intensive research to understand the strengths and limitations of each model in a real-world agricultural setting.</w:t>
-      </w:r>
-    </w:p>
-    <w:p>
-      <w:pPr>
-        <w:spacing w:line="480" w:lineRule="auto"/>
-        <w:rPr>
-          <w:rFonts w:ascii="Times New Roman" w:hAnsi="Times New Roman"/>
-          <w:sz w:val="24"/>
-          <w:szCs w:val="24"/>
-        </w:rPr>
-      </w:pPr>
-      <w:r>
-        <w:rPr>
-          <w:rFonts w:ascii="Times New Roman" w:hAnsi="Times New Roman"/>
-          <w:sz w:val="24"/>
-          <w:szCs w:val="24"/>
-        </w:rPr>
-        <w:t>Finally, research findings will be discussed in terms of their practical implications for agricultural stakeholders. The potential benefits of applying advanced machine learning techniques to plant disease diagnosis and management will be highlighted, as well as suggestions for new research directions such as increasing the quality of data collection, sample preparation techniques, and potential applications in precision agriculture.</w:t>
-      </w:r>
-    </w:p>
-    <w:p>
-      <w:pPr>
-        <w:pStyle w:val="Heading2"/>
-        <w:rPr>
-          <w:rFonts w:ascii="Times New Roman" w:hAnsi="Times New Roman"/>
-        </w:rPr>
-      </w:pPr>
-      <w:bookmarkStart w:id="12" w:name="_Toc164033717"/>
-      <w:r>
-        <w:rPr>
-          <w:rFonts w:ascii="Times New Roman" w:hAnsi="Times New Roman"/>
-        </w:rPr>
-        <w:t>Limitations</w:t>
-      </w:r>
-      <w:r>
-        <w:rPr>
-          <w:rFonts w:ascii="Times New Roman" w:hAnsi="Times New Roman"/>
-        </w:rPr>
-        <w:t>:</w:t>
-      </w:r>
-      <w:bookmarkEnd w:id="12"/>
-    </w:p>
-    <w:p>
-      <w:pPr>
-        <w:spacing w:line="480" w:lineRule="auto"/>
-        <w:rPr>
-          <w:rFonts w:ascii="Times New Roman" w:hAnsi="Times New Roman"/>
-          <w:sz w:val="24"/>
-          <w:szCs w:val="24"/>
-        </w:rPr>
-      </w:pPr>
-      <w:r>
-        <w:rPr>
-          <w:rFonts w:ascii="Times New Roman" w:hAnsi="Times New Roman"/>
-          <w:sz w:val="24"/>
-          <w:szCs w:val="24"/>
-        </w:rPr>
-        <w:t>This research project has several limitations that define the context and the boundaries of the study. First, the reliance on plant village dataset for model training and analysis poses limitations on dataset representativeness. Although the list covers a wide range of plant diseases, it may not include all possible variations and environmental factors encountered in actual agricultural conditions</w:t>
-      </w:r>
-      <w:r>
-        <w:rPr>
-          <w:rFonts w:ascii="Times New Roman" w:hAnsi="Times New Roman"/>
-          <w:sz w:val="24"/>
-          <w:szCs w:val="24"/>
-        </w:rPr>
-        <w:t>.</w:t>
-      </w:r>
-      <w:r>
-        <w:rPr>
-          <w:rFonts w:ascii="Times New Roman" w:hAnsi="Times New Roman"/>
-          <w:sz w:val="24"/>
-          <w:szCs w:val="24"/>
-        </w:rPr>
-        <w:t xml:space="preserve"> These limitations require caution when attributing outcomes are moving into broader agricultural contexts or diversity contexts.</w:t>
-      </w:r>
-    </w:p>
-    <w:p>
-      <w:pPr>
-        <w:spacing w:line="480" w:lineRule="auto"/>
-        <w:rPr>
-          <w:rFonts w:ascii="Times New Roman" w:hAnsi="Times New Roman"/>
-          <w:sz w:val="24"/>
-          <w:szCs w:val="24"/>
-        </w:rPr>
-      </w:pPr>
-      <w:r>
-        <w:rPr>
-          <w:rFonts w:ascii="Times New Roman" w:hAnsi="Times New Roman"/>
-          <w:sz w:val="24"/>
-          <w:szCs w:val="24"/>
-        </w:rPr>
-        <w:t>Second, computer hardware plays an important role in the size and complexity of the experiments conducted in this study. Limited technical capacity may prevent analysis of large datasets, complex model architectures, or detailed hyperparameter tuning, which may affect the depth of analysis and optimization achieved.</w:t>
-      </w:r>
-    </w:p>
-    <w:p>
-      <w:pPr>
-        <w:spacing w:line="480" w:lineRule="auto"/>
-        <w:rPr>
-          <w:rFonts w:ascii="Times New Roman" w:hAnsi="Times New Roman"/>
-          <w:sz w:val="24"/>
-          <w:szCs w:val="24"/>
-        </w:rPr>
-      </w:pPr>
-      <w:r>
-        <w:rPr>
-          <w:rFonts w:ascii="Times New Roman" w:hAnsi="Times New Roman"/>
-          <w:sz w:val="24"/>
-          <w:szCs w:val="24"/>
-        </w:rPr>
-        <w:t>Furthermore, the choice of the overall findings are specific choices related to CNN architectures, optimization algorithms, dataset preprocessing techniques</w:t>
-      </w:r>
-      <w:r>
-        <w:rPr>
-          <w:rFonts w:ascii="Times New Roman" w:hAnsi="Times New Roman"/>
-          <w:sz w:val="24"/>
-          <w:szCs w:val="24"/>
-        </w:rPr>
-        <w:t>, a</w:t>
-      </w:r>
-      <w:r>
-        <w:rPr>
-          <w:rFonts w:ascii="Times New Roman" w:hAnsi="Times New Roman"/>
-          <w:sz w:val="24"/>
-          <w:szCs w:val="24"/>
-        </w:rPr>
-        <w:t xml:space="preserve">lthough </w:t>
-      </w:r>
-      <w:r>
-        <w:rPr>
-          <w:rFonts w:ascii="Times New Roman" w:hAnsi="Times New Roman"/>
-          <w:sz w:val="24"/>
-          <w:szCs w:val="24"/>
-        </w:rPr>
-        <w:lastRenderedPageBreak/>
-        <w:t>these choices are made deliberately to maintain the accuracy of the experiment, they can hinder limit the applicability of the results to other models or data structures.</w:t>
-      </w:r>
-    </w:p>
-    <w:p>
-      <w:pPr>
-        <w:spacing w:line="480" w:lineRule="auto"/>
-        <w:rPr>
-          <w:rFonts w:ascii="Times New Roman" w:hAnsi="Times New Roman"/>
-          <w:sz w:val="24"/>
-          <w:szCs w:val="24"/>
-        </w:rPr>
-      </w:pPr>
-      <w:r>
-        <w:rPr>
-          <w:rFonts w:ascii="Times New Roman" w:hAnsi="Times New Roman"/>
-          <w:sz w:val="24"/>
-          <w:szCs w:val="24"/>
-        </w:rPr>
-        <w:t>Furthermore, time constraints of the experimental timeline may limit sample replication, thorough sensitivity assessment, or long-term performance monitoring These time constraints may affect thorough sample analysis and finding alternative routes or methods.</w:t>
-      </w:r>
-    </w:p>
-    <w:p>
-      <w:pPr>
-        <w:spacing w:line="480" w:lineRule="auto"/>
-        <w:rPr>
-          <w:rFonts w:ascii="Times New Roman" w:hAnsi="Times New Roman"/>
-          <w:sz w:val="24"/>
-          <w:szCs w:val="24"/>
-        </w:rPr>
-      </w:pPr>
-      <w:r>
-        <w:rPr>
-          <w:rFonts w:ascii="Times New Roman" w:hAnsi="Times New Roman"/>
-          <w:sz w:val="24"/>
-          <w:szCs w:val="24"/>
-        </w:rPr>
-        <w:t xml:space="preserve">Finally, external factors such as changes in disease prevalence, changing environmental factors, or extracurricular technological advances may affect the relevance and consumption of research findings </w:t>
-      </w:r>
-      <w:r>
-        <w:rPr>
-          <w:rFonts w:ascii="Times New Roman" w:hAnsi="Times New Roman"/>
-          <w:sz w:val="24"/>
-          <w:szCs w:val="24"/>
-        </w:rPr>
-        <w:t xml:space="preserve">in </w:t>
-      </w:r>
-      <w:r>
-        <w:rPr>
-          <w:rFonts w:ascii="Times New Roman" w:hAnsi="Times New Roman"/>
-          <w:sz w:val="24"/>
-          <w:szCs w:val="24"/>
-        </w:rPr>
-        <w:t>the long</w:t>
-      </w:r>
-      <w:r>
-        <w:rPr>
-          <w:rFonts w:ascii="Times New Roman" w:hAnsi="Times New Roman"/>
-          <w:sz w:val="24"/>
-          <w:szCs w:val="24"/>
-        </w:rPr>
-        <w:t xml:space="preserve"> run</w:t>
-      </w:r>
-      <w:r>
-        <w:rPr>
-          <w:rFonts w:ascii="Times New Roman" w:hAnsi="Times New Roman"/>
-          <w:sz w:val="24"/>
-          <w:szCs w:val="24"/>
-        </w:rPr>
-        <w:t>.</w:t>
-      </w:r>
-    </w:p>
-    <w:p>
-      <w:pPr>
-        <w:pageBreakBefore/>
-      </w:pPr>
-    </w:p>
-    <w:p>
-      <w:pPr>
-        <w:pStyle w:val="Heading1"/>
-        <w:rPr>
-          <w:rFonts w:ascii="Times New Roman" w:hAnsi="Times New Roman"/>
-        </w:rPr>
-      </w:pPr>
-      <w:bookmarkStart w:id="13" w:name="_Toc161866464"/>
-      <w:bookmarkStart w:id="14" w:name="_Toc164033718"/>
-      <w:r>
-        <w:rPr>
-          <w:rFonts w:ascii="Times New Roman" w:hAnsi="Times New Roman"/>
-        </w:rPr>
-        <w:t xml:space="preserve">Literature </w:t>
-      </w:r>
-      <w:bookmarkEnd w:id="13"/>
-      <w:r>
-        <w:rPr>
-          <w:rFonts w:ascii="Times New Roman" w:hAnsi="Times New Roman"/>
-        </w:rPr>
-        <w:t>Review</w:t>
-      </w:r>
-      <w:r>
-        <w:rPr>
-          <w:rFonts w:ascii="Times New Roman" w:hAnsi="Times New Roman"/>
-        </w:rPr>
-        <w:t>:</w:t>
-      </w:r>
-      <w:bookmarkEnd w:id="14"/>
-    </w:p>
-    <w:p>
-      <w:pPr>
-        <w:spacing w:line="480" w:lineRule="auto"/>
-        <w:rPr>
-          <w:rFonts w:ascii="Times New Roman" w:hAnsi="Times New Roman"/>
-          <w:sz w:val="24"/>
-          <w:szCs w:val="24"/>
-        </w:rPr>
-      </w:pPr>
-      <w:r>
-        <w:rPr>
-          <w:rFonts w:ascii="Times New Roman" w:hAnsi="Times New Roman"/>
-          <w:sz w:val="24"/>
-          <w:szCs w:val="24"/>
-        </w:rPr>
-        <w:t>Image classification, a fundamental task in computer vision, has witnessed significant advancements with the advent of Convolutional Neural Networks (CNNs). These deep learning architectures revolutionized the field by enabling automated feature extraction directly from raw pixel data, thereby eliminating the need for handcrafted feature engineering. The inception of CNNs can be traced back to LeNet-5 proposed b</w:t>
-      </w:r>
-      <w:r>
-        <w:rPr>
-          <w:rFonts w:ascii="Times New Roman" w:hAnsi="Times New Roman"/>
-          <w:sz w:val="24"/>
-          <w:szCs w:val="24"/>
-        </w:rPr>
-        <w:t xml:space="preserve">y </w:t>
+        <w:t xml:space="preserve">, and </w:t>
+      </w:r>
+      <w:r>
+        <w:rPr>
+          <w:rFonts w:ascii="Times New Roman" w:hAnsi="Times New Roman"/>
+          <w:sz w:val="24"/>
+          <w:szCs w:val="24"/>
+        </w:rPr>
+        <w:t>Xception</w:t>
+      </w:r>
+      <w:r>
+        <w:rPr>
+          <w:rFonts w:ascii="Times New Roman" w:hAnsi="Times New Roman"/>
+          <w:sz w:val="24"/>
+          <w:szCs w:val="24"/>
+        </w:rPr>
+        <w:t xml:space="preserve"> </w:t>
       </w:r>
       <w:sdt>
         <w:sdtPr>
@@ -4641,7 +4315,7 @@
             <w:sz w:val="24"/>
             <w:szCs w:val="24"/>
           </w:rPr>
-          <w:id w:val="404728552"/>
+          <w:id w:val="702135037"/>
           <w:citation/>
         </w:sdtPr>
         <w:sdtContent>
@@ -4660,7 +4334,7 @@
               <w:szCs w:val="24"/>
               <w:lang w:val="en-US"/>
             </w:rPr>
-            <w:instrText xml:space="preserve"> CITATION LeC98 \l 1033 </w:instrText>
+            <w:instrText xml:space="preserve"> CITATION Cho16 \l 1033 </w:instrText>
           </w:r>
           <w:r>
             <w:rPr>
@@ -4678,7 +4352,7 @@
               <w:szCs w:val="24"/>
               <w:lang w:val="en-US"/>
             </w:rPr>
-            <w:t>(LeCun, et al., 1998)</w:t>
+            <w:t>(Chollet, 2016)</w:t>
           </w:r>
           <w:r>
             <w:rPr>
@@ -4696,12 +4370,368 @@
           <w:sz w:val="24"/>
           <w:szCs w:val="24"/>
         </w:rPr>
-        <w:t>, which laid the groundwork for subsequent architectures.</w:t>
+        <w:t xml:space="preserve"> </w:t>
+      </w:r>
+      <w:r>
+        <w:rPr>
+          <w:rFonts w:ascii="Times New Roman" w:hAnsi="Times New Roman"/>
+          <w:sz w:val="24"/>
+          <w:szCs w:val="24"/>
+        </w:rPr>
+        <w:t xml:space="preserve">is seen to provide a structured approach to modelling, allowing researchers to focus on optimizing and </w:t>
+      </w:r>
+      <w:r>
+        <w:rPr>
+          <w:rFonts w:ascii="Times New Roman" w:hAnsi="Times New Roman"/>
+          <w:sz w:val="24"/>
+          <w:szCs w:val="24"/>
+        </w:rPr>
+        <w:lastRenderedPageBreak/>
+        <w:t>generalizing model performance. It also gives flexibility and improves convergence speed during training.</w:t>
       </w:r>
     </w:p>
     <w:p>
       <w:pPr>
-        <w:suppressAutoHyphens w:val="0"/>
+        <w:pStyle w:val="Heading2"/>
+        <w:rPr>
+          <w:rFonts w:ascii="Times New Roman" w:hAnsi="Times New Roman"/>
+        </w:rPr>
+      </w:pPr>
+      <w:bookmarkStart w:id="11" w:name="_Toc164033716"/>
+      <w:r>
+        <w:rPr>
+          <w:rFonts w:ascii="Times New Roman" w:hAnsi="Times New Roman"/>
+        </w:rPr>
+        <w:t>Objectives</w:t>
+      </w:r>
+      <w:r>
+        <w:rPr>
+          <w:rFonts w:ascii="Times New Roman" w:hAnsi="Times New Roman"/>
+        </w:rPr>
+        <w:t>:</w:t>
+      </w:r>
+      <w:bookmarkEnd w:id="11"/>
+    </w:p>
+    <w:p>
+      <w:pPr>
+        <w:spacing w:line="480" w:lineRule="auto"/>
+        <w:rPr>
+          <w:rFonts w:ascii="Times New Roman" w:hAnsi="Times New Roman"/>
+          <w:sz w:val="24"/>
+          <w:szCs w:val="24"/>
+        </w:rPr>
+      </w:pPr>
+      <w:r>
+        <w:rPr>
+          <w:rFonts w:ascii="Times New Roman" w:hAnsi="Times New Roman"/>
+          <w:sz w:val="24"/>
+          <w:szCs w:val="24"/>
+        </w:rPr>
+        <w:t>This study aims to evaluate and compare the performance of various pre-existing convolutional neural network (CNN) architectures for accurate plant disease classification using the Plant Village dataset. The objective of the study is to aid insights in the selection of optimal models to optimize agricultural applications. To achieve this objective, the following objectives will be pursued.</w:t>
+      </w:r>
+    </w:p>
+    <w:p>
+      <w:pPr>
+        <w:spacing w:line="480" w:lineRule="auto"/>
+        <w:rPr>
+          <w:rFonts w:ascii="Times New Roman" w:hAnsi="Times New Roman"/>
+          <w:sz w:val="24"/>
+          <w:szCs w:val="24"/>
+        </w:rPr>
+      </w:pPr>
+      <w:r>
+        <w:rPr>
+          <w:rFonts w:ascii="Times New Roman" w:hAnsi="Times New Roman"/>
+          <w:sz w:val="24"/>
+          <w:szCs w:val="24"/>
+        </w:rPr>
+        <w:t>First, several CNN algorithms, including ResNet, VGG, and Inception etc, will be trained on the Plant Village dataset. Standardized preprocessing techniques and hyperparameters will be used to</w:t>
+      </w:r>
+      <w:r>
+        <w:rPr>
+          <w:rFonts w:ascii="Times New Roman" w:hAnsi="Times New Roman"/>
+          <w:sz w:val="24"/>
+          <w:szCs w:val="24"/>
+        </w:rPr>
+        <w:t xml:space="preserve"> remove variability during the training process</w:t>
+      </w:r>
+      <w:r>
+        <w:rPr>
+          <w:rFonts w:ascii="Times New Roman" w:hAnsi="Times New Roman"/>
+          <w:sz w:val="24"/>
+          <w:szCs w:val="24"/>
+        </w:rPr>
+        <w:t>. The trained models will then be evaluated and compared based on their classification accuracy, robustness, and computational efficiency.</w:t>
+      </w:r>
+    </w:p>
+    <w:p>
+      <w:pPr>
+        <w:spacing w:line="480" w:lineRule="auto"/>
+        <w:rPr>
+          <w:rFonts w:ascii="Times New Roman" w:hAnsi="Times New Roman"/>
+          <w:sz w:val="24"/>
+          <w:szCs w:val="24"/>
+        </w:rPr>
+      </w:pPr>
+      <w:r>
+        <w:rPr>
+          <w:rFonts w:ascii="Times New Roman" w:hAnsi="Times New Roman"/>
+          <w:sz w:val="24"/>
+          <w:szCs w:val="24"/>
+        </w:rPr>
+        <w:t>Second, various optimization algorithms such as Adamax, Adadelta, and RMSProp will be used to evaluate their impact on model convergence performance and trade-off analysis between convergence speed and accuracy. The results obtained by each optimizer will be analysed to understand their effectiveness in training CNN models for classifying plant diseases.</w:t>
+      </w:r>
+    </w:p>
+    <w:p>
+      <w:pPr>
+        <w:spacing w:line="480" w:lineRule="auto"/>
+        <w:rPr>
+          <w:rFonts w:ascii="Times New Roman" w:hAnsi="Times New Roman"/>
+          <w:sz w:val="24"/>
+          <w:szCs w:val="24"/>
+        </w:rPr>
+      </w:pPr>
+      <w:r>
+        <w:rPr>
+          <w:rFonts w:ascii="Times New Roman" w:hAnsi="Times New Roman"/>
+          <w:sz w:val="24"/>
+          <w:szCs w:val="24"/>
+        </w:rPr>
+        <w:t>Third, model performance will be evaluated using standard metrics including accuracy, precision, recall, and F1-score. The generation and analysis of confusion matrices will provide insight into the ability of different models to correctly identify different plant diseases and will further contribute to more detailed studies of classification efficiencies.</w:t>
+      </w:r>
+    </w:p>
+    <w:p>
+      <w:pPr>
+        <w:spacing w:line="480" w:lineRule="auto"/>
+        <w:rPr>
+          <w:rFonts w:ascii="Times New Roman" w:hAnsi="Times New Roman"/>
+          <w:sz w:val="24"/>
+          <w:szCs w:val="24"/>
+        </w:rPr>
+      </w:pPr>
+    </w:p>
+    <w:p>
+      <w:pPr>
+        <w:spacing w:line="480" w:lineRule="auto"/>
+        <w:rPr>
+          <w:rFonts w:ascii="Times New Roman" w:hAnsi="Times New Roman"/>
+          <w:sz w:val="24"/>
+          <w:szCs w:val="24"/>
+        </w:rPr>
+      </w:pPr>
+      <w:r>
+        <w:rPr>
+          <w:rFonts w:ascii="Times New Roman" w:hAnsi="Times New Roman"/>
+          <w:sz w:val="24"/>
+          <w:szCs w:val="24"/>
+        </w:rPr>
+        <w:lastRenderedPageBreak/>
+        <w:t xml:space="preserve">Finally, </w:t>
+      </w:r>
+      <w:r>
+        <w:rPr>
+          <w:rFonts w:ascii="Times New Roman" w:hAnsi="Times New Roman"/>
+          <w:sz w:val="24"/>
+          <w:szCs w:val="24"/>
+        </w:rPr>
+        <w:t>the study aims to identify and compare the best-performing CNN designs and optimization algorithms based on established evaluation metrics and criteria. This requires intensive research to understand the strengths and limitations of each model in a real-world agricultural setting.</w:t>
+      </w:r>
+    </w:p>
+    <w:p>
+      <w:pPr>
+        <w:pStyle w:val="Heading2"/>
+        <w:rPr>
+          <w:rFonts w:ascii="Times New Roman" w:hAnsi="Times New Roman"/>
+        </w:rPr>
+      </w:pPr>
+      <w:bookmarkStart w:id="12" w:name="_Toc164033717"/>
+      <w:r>
+        <w:rPr>
+          <w:rFonts w:ascii="Times New Roman" w:hAnsi="Times New Roman"/>
+        </w:rPr>
+        <w:t>Limitations</w:t>
+      </w:r>
+      <w:r>
+        <w:rPr>
+          <w:rFonts w:ascii="Times New Roman" w:hAnsi="Times New Roman"/>
+        </w:rPr>
+        <w:t>:</w:t>
+      </w:r>
+      <w:bookmarkEnd w:id="12"/>
+    </w:p>
+    <w:p>
+      <w:pPr>
+        <w:spacing w:line="480" w:lineRule="auto"/>
+        <w:rPr>
+          <w:rFonts w:ascii="Times New Roman" w:hAnsi="Times New Roman"/>
+          <w:sz w:val="24"/>
+          <w:szCs w:val="24"/>
+        </w:rPr>
+      </w:pPr>
+      <w:r>
+        <w:rPr>
+          <w:rFonts w:ascii="Times New Roman" w:hAnsi="Times New Roman"/>
+          <w:sz w:val="24"/>
+          <w:szCs w:val="24"/>
+        </w:rPr>
+        <w:t>This research project has several limitations that define the context and the boundaries of the study. First, the reliance on plant village dataset for model training and analysis poses limitations on dataset representativeness. Although the list covers a wide range of plant diseases, it may not include all possible variations and environmental factors encountered in actual agricultural conditions</w:t>
+      </w:r>
+      <w:r>
+        <w:rPr>
+          <w:rFonts w:ascii="Times New Roman" w:hAnsi="Times New Roman"/>
+          <w:sz w:val="24"/>
+          <w:szCs w:val="24"/>
+        </w:rPr>
+        <w:t>.</w:t>
+      </w:r>
+      <w:r>
+        <w:rPr>
+          <w:rFonts w:ascii="Times New Roman" w:hAnsi="Times New Roman"/>
+          <w:sz w:val="24"/>
+          <w:szCs w:val="24"/>
+        </w:rPr>
+        <w:t xml:space="preserve"> These limitations require caution when attributing outcomes are moving into broader agricultural contexts or diversity contexts.</w:t>
+      </w:r>
+    </w:p>
+    <w:p>
+      <w:pPr>
+        <w:spacing w:line="480" w:lineRule="auto"/>
+        <w:rPr>
+          <w:rFonts w:ascii="Times New Roman" w:hAnsi="Times New Roman"/>
+          <w:sz w:val="24"/>
+          <w:szCs w:val="24"/>
+        </w:rPr>
+      </w:pPr>
+      <w:r>
+        <w:rPr>
+          <w:rFonts w:ascii="Times New Roman" w:hAnsi="Times New Roman"/>
+          <w:sz w:val="24"/>
+          <w:szCs w:val="24"/>
+        </w:rPr>
+        <w:t>Second, computer hardware plays an important role in the size and complexity of the experiments conducted in this study. Limited technical capacity may prevent analysis of large datasets, complex model architectures, or detailed hyperparameter tuning, which may affect the depth of analysis and optimization achieved.</w:t>
+      </w:r>
+    </w:p>
+    <w:p>
+      <w:pPr>
+        <w:spacing w:line="480" w:lineRule="auto"/>
+        <w:rPr>
+          <w:rFonts w:ascii="Times New Roman" w:hAnsi="Times New Roman"/>
+          <w:sz w:val="24"/>
+          <w:szCs w:val="24"/>
+        </w:rPr>
+      </w:pPr>
+      <w:r>
+        <w:rPr>
+          <w:rFonts w:ascii="Times New Roman" w:hAnsi="Times New Roman"/>
+          <w:sz w:val="24"/>
+          <w:szCs w:val="24"/>
+        </w:rPr>
+        <w:t>Furthermore, the choice of the overall findings are specific choices related to CNN architectures, optimization algorithms, dataset preprocessing techniques</w:t>
+      </w:r>
+      <w:r>
+        <w:rPr>
+          <w:rFonts w:ascii="Times New Roman" w:hAnsi="Times New Roman"/>
+          <w:sz w:val="24"/>
+          <w:szCs w:val="24"/>
+        </w:rPr>
+        <w:t>, a</w:t>
+      </w:r>
+      <w:r>
+        <w:rPr>
+          <w:rFonts w:ascii="Times New Roman" w:hAnsi="Times New Roman"/>
+          <w:sz w:val="24"/>
+          <w:szCs w:val="24"/>
+        </w:rPr>
+        <w:t>lthough these choices are made deliberately to maintain the accuracy of the experiment, they can hinder limit the applicability of the results to other models.</w:t>
+      </w:r>
+    </w:p>
+    <w:p>
+      <w:pPr>
+        <w:spacing w:line="480" w:lineRule="auto"/>
+        <w:rPr>
+          <w:rFonts w:ascii="Times New Roman" w:hAnsi="Times New Roman"/>
+          <w:sz w:val="24"/>
+          <w:szCs w:val="24"/>
+        </w:rPr>
+      </w:pPr>
+      <w:r>
+        <w:rPr>
+          <w:rFonts w:ascii="Times New Roman" w:hAnsi="Times New Roman"/>
+          <w:sz w:val="24"/>
+          <w:szCs w:val="24"/>
+        </w:rPr>
+        <w:t xml:space="preserve">Finally, external factors such as changes in disease prevalence, changing environmental factors, or extracurricular technological advances may affect the relevance and consumption of research findings </w:t>
+      </w:r>
+      <w:r>
+        <w:rPr>
+          <w:rFonts w:ascii="Times New Roman" w:hAnsi="Times New Roman"/>
+          <w:sz w:val="24"/>
+          <w:szCs w:val="24"/>
+        </w:rPr>
+        <w:t xml:space="preserve">in </w:t>
+      </w:r>
+      <w:r>
+        <w:rPr>
+          <w:rFonts w:ascii="Times New Roman" w:hAnsi="Times New Roman"/>
+          <w:sz w:val="24"/>
+          <w:szCs w:val="24"/>
+        </w:rPr>
+        <w:t>the long</w:t>
+      </w:r>
+      <w:r>
+        <w:rPr>
+          <w:rFonts w:ascii="Times New Roman" w:hAnsi="Times New Roman"/>
+          <w:sz w:val="24"/>
+          <w:szCs w:val="24"/>
+        </w:rPr>
+        <w:t xml:space="preserve"> run</w:t>
+      </w:r>
+      <w:r>
+        <w:rPr>
+          <w:rFonts w:ascii="Times New Roman" w:hAnsi="Times New Roman"/>
+          <w:sz w:val="24"/>
+          <w:szCs w:val="24"/>
+        </w:rPr>
+        <w:t>.</w:t>
+      </w:r>
+    </w:p>
+    <w:p>
+      <w:pPr>
+        <w:pageBreakBefore/>
+      </w:pPr>
+    </w:p>
+    <w:p>
+      <w:pPr>
+        <w:pStyle w:val="Heading1"/>
+        <w:rPr>
+          <w:rFonts w:ascii="Times New Roman" w:hAnsi="Times New Roman"/>
+        </w:rPr>
+      </w:pPr>
+      <w:bookmarkStart w:id="13" w:name="_Toc161866464"/>
+      <w:bookmarkStart w:id="14" w:name="_Toc164033718"/>
+      <w:r>
+        <w:rPr>
+          <w:rFonts w:ascii="Times New Roman" w:hAnsi="Times New Roman"/>
+        </w:rPr>
+        <w:t xml:space="preserve">Literature </w:t>
+      </w:r>
+      <w:bookmarkEnd w:id="13"/>
+      <w:r>
+        <w:rPr>
+          <w:rFonts w:ascii="Times New Roman" w:hAnsi="Times New Roman"/>
+        </w:rPr>
+        <w:t>Review</w:t>
+      </w:r>
+      <w:r>
+        <w:rPr>
+          <w:rFonts w:ascii="Times New Roman" w:hAnsi="Times New Roman"/>
+        </w:rPr>
+        <w:t>:</w:t>
+      </w:r>
+      <w:bookmarkEnd w:id="14"/>
+    </w:p>
+    <w:p>
+      <w:pPr>
         <w:autoSpaceDN/>
         <w:spacing w:after="0" w:line="480" w:lineRule="auto"/>
         <w:rPr>
@@ -4720,7 +4750,7 @@
           <w:szCs w:val="24"/>
           <w:lang w:val="en-PK" w:eastAsia="en-PK"/>
         </w:rPr>
-        <w:t>Over time, the goal of increasing accuracy, efficiency, and scalability has propelled the development of CNN architectures. One important development was the unveiling of AlexNet by</w:t>
+        <w:t xml:space="preserve">One of the key features of </w:t>
       </w:r>
       <w:r>
         <w:rPr>
@@ -4730,7 +4760,47 @@
           <w:szCs w:val="24"/>
           <w:lang w:val="en-PK" w:eastAsia="en-PK"/>
         </w:rPr>
-        <w:t xml:space="preserve"> </w:t>
+        <w:t>D</w:t>
+      </w:r>
+      <w:r>
+        <w:rPr>
+          <w:rFonts w:ascii="Times New Roman" w:eastAsia="Times New Roman" w:hAnsi="Times New Roman"/>
+          <w:kern w:val="0"/>
+          <w:sz w:val="24"/>
+          <w:szCs w:val="24"/>
+          <w:lang w:val="en-PK" w:eastAsia="en-PK"/>
+        </w:rPr>
+        <w:t>CNNs is their ability to learn hierarchical representations of data at different levels of abstraction. This hierarchical learning allows</w:t>
+      </w:r>
+      <w:r>
+        <w:rPr>
+          <w:rFonts w:ascii="Times New Roman" w:eastAsia="Times New Roman" w:hAnsi="Times New Roman"/>
+          <w:kern w:val="0"/>
+          <w:sz w:val="24"/>
+          <w:szCs w:val="24"/>
+          <w:lang w:val="en-PK" w:eastAsia="en-PK"/>
+        </w:rPr>
+        <w:t xml:space="preserve"> D</w:t>
+      </w:r>
+      <w:r>
+        <w:rPr>
+          <w:rFonts w:ascii="Times New Roman" w:eastAsia="Times New Roman" w:hAnsi="Times New Roman"/>
+          <w:kern w:val="0"/>
+          <w:sz w:val="24"/>
+          <w:szCs w:val="24"/>
+          <w:lang w:val="en-PK" w:eastAsia="en-PK"/>
+        </w:rPr>
+        <w:t>CNNs to capture complex patterns and relationships within the data, making them extremely effective for tasks such as image classification.</w:t>
+      </w:r>
+      <w:r>
+        <w:rPr>
+          <w:rFonts w:ascii="Times New Roman" w:eastAsia="Times New Roman" w:hAnsi="Times New Roman"/>
+          <w:kern w:val="0"/>
+          <w:sz w:val="24"/>
+          <w:szCs w:val="24"/>
+          <w:lang w:val="en-PK" w:eastAsia="en-PK"/>
+        </w:rPr>
+        <w:t xml:space="preserve"> The foundation of DCNNs was laid by </w:t>
       </w:r>
       <w:sdt>
         <w:sdtPr>
@@ -4741,7 +4811,153 @@
             <w:szCs w:val="24"/>
             <w:lang w:val="en-PK" w:eastAsia="en-PK"/>
           </w:rPr>
-          <w:id w:val="1878353815"/>
+          <w:id w:val="1050729205"/>
+          <w:citation/>
+        </w:sdtPr>
+        <w:sdtContent>
+          <w:r>
+            <w:rPr>
+              <w:rFonts w:ascii="Times New Roman" w:eastAsia="Times New Roman" w:hAnsi="Times New Roman"/>
+              <w:kern w:val="0"/>
+              <w:sz w:val="24"/>
+              <w:szCs w:val="24"/>
+              <w:lang w:val="en-PK" w:eastAsia="en-PK"/>
+            </w:rPr>
+            <w:fldChar w:fldCharType="begin"/>
+          </w:r>
+          <w:r>
+            <w:rPr>
+              <w:rFonts w:ascii="Times New Roman" w:eastAsia="Times New Roman" w:hAnsi="Times New Roman"/>
+              <w:kern w:val="0"/>
+              <w:sz w:val="24"/>
+              <w:szCs w:val="24"/>
+              <w:lang w:val="en-US" w:eastAsia="en-PK"/>
+            </w:rPr>
+            <w:instrText xml:space="preserve"> CITATION LeC98 \l 1033 </w:instrText>
+          </w:r>
+          <w:r>
+            <w:rPr>
+              <w:rFonts w:ascii="Times New Roman" w:eastAsia="Times New Roman" w:hAnsi="Times New Roman"/>
+              <w:kern w:val="0"/>
+              <w:sz w:val="24"/>
+              <w:szCs w:val="24"/>
+              <w:lang w:val="en-PK" w:eastAsia="en-PK"/>
+            </w:rPr>
+            <w:fldChar w:fldCharType="separate"/>
+          </w:r>
+          <w:r>
+            <w:rPr>
+              <w:rFonts w:ascii="Times New Roman" w:eastAsia="Times New Roman" w:hAnsi="Times New Roman"/>
+              <w:noProof/>
+              <w:kern w:val="0"/>
+              <w:sz w:val="24"/>
+              <w:szCs w:val="24"/>
+              <w:lang w:val="en-US" w:eastAsia="en-PK"/>
+            </w:rPr>
+            <w:t>(LeCun, et al., 1998)</w:t>
+          </w:r>
+          <w:r>
+            <w:rPr>
+              <w:rFonts w:ascii="Times New Roman" w:eastAsia="Times New Roman" w:hAnsi="Times New Roman"/>
+              <w:kern w:val="0"/>
+              <w:sz w:val="24"/>
+              <w:szCs w:val="24"/>
+              <w:lang w:val="en-PK" w:eastAsia="en-PK"/>
+            </w:rPr>
+            <w:fldChar w:fldCharType="end"/>
+          </w:r>
+        </w:sdtContent>
+      </w:sdt>
+      <w:r>
+        <w:rPr>
+          <w:rFonts w:ascii="Times New Roman" w:eastAsia="Times New Roman" w:hAnsi="Times New Roman"/>
+          <w:kern w:val="0"/>
+          <w:sz w:val="24"/>
+          <w:szCs w:val="24"/>
+          <w:lang w:val="en-PK" w:eastAsia="en-PK"/>
+        </w:rPr>
+        <w:t xml:space="preserve"> during the development of LeNet-5. </w:t>
+      </w:r>
+      <w:r>
+        <w:rPr>
+          <w:rFonts w:ascii="Times New Roman" w:eastAsia="Times New Roman" w:hAnsi="Times New Roman"/>
+          <w:kern w:val="0"/>
+          <w:sz w:val="24"/>
+          <w:szCs w:val="24"/>
+          <w:lang w:val="en-PK" w:eastAsia="en-PK"/>
+        </w:rPr>
+        <w:t xml:space="preserve">The success of </w:t>
+      </w:r>
+      <w:r>
+        <w:rPr>
+          <w:rFonts w:ascii="Times New Roman" w:eastAsia="Times New Roman" w:hAnsi="Times New Roman"/>
+          <w:kern w:val="0"/>
+          <w:sz w:val="24"/>
+          <w:szCs w:val="24"/>
+          <w:lang w:val="en-PK" w:eastAsia="en-PK"/>
+        </w:rPr>
+        <w:t>D</w:t>
+      </w:r>
+      <w:r>
+        <w:rPr>
+          <w:rFonts w:ascii="Times New Roman" w:eastAsia="Times New Roman" w:hAnsi="Times New Roman"/>
+          <w:kern w:val="0"/>
+          <w:sz w:val="24"/>
+          <w:szCs w:val="24"/>
+          <w:lang w:val="en-PK" w:eastAsia="en-PK"/>
+        </w:rPr>
+        <w:t xml:space="preserve">CNNs in image classification can be attributed to their ability to automatically learn and adapt features during the training process, making them versatile and well-suited for a wide range of tasks. In addition to their effectiveness in image classification, </w:t>
+      </w:r>
+      <w:r>
+        <w:rPr>
+          <w:rFonts w:ascii="Times New Roman" w:eastAsia="Times New Roman" w:hAnsi="Times New Roman"/>
+          <w:kern w:val="0"/>
+          <w:sz w:val="24"/>
+          <w:szCs w:val="24"/>
+          <w:lang w:val="en-PK" w:eastAsia="en-PK"/>
+        </w:rPr>
+        <w:t>D</w:t>
+      </w:r>
+      <w:r>
+        <w:rPr>
+          <w:rFonts w:ascii="Times New Roman" w:eastAsia="Times New Roman" w:hAnsi="Times New Roman"/>
+          <w:kern w:val="0"/>
+          <w:sz w:val="24"/>
+          <w:szCs w:val="24"/>
+          <w:lang w:val="en-PK" w:eastAsia="en-PK"/>
+        </w:rPr>
+        <w:t xml:space="preserve">CNNs have also been successfully applied to a variety of other computer vision tasks, such as object detection, segmentation, and image recognition. </w:t>
+      </w:r>
+      <w:r>
+        <w:rPr>
+          <w:rFonts w:ascii="Times New Roman" w:eastAsia="Times New Roman" w:hAnsi="Times New Roman"/>
+          <w:kern w:val="0"/>
+          <w:sz w:val="24"/>
+          <w:szCs w:val="24"/>
+          <w:lang w:val="en-PK" w:eastAsia="en-PK"/>
+        </w:rPr>
+        <w:t>One important development was the unveiling of AlexNet by</w:t>
+      </w:r>
+      <w:r>
+        <w:rPr>
+          <w:rFonts w:ascii="Times New Roman" w:eastAsia="Times New Roman" w:hAnsi="Times New Roman"/>
+          <w:kern w:val="0"/>
+          <w:sz w:val="24"/>
+          <w:szCs w:val="24"/>
+          <w:lang w:val="en-PK" w:eastAsia="en-PK"/>
+        </w:rPr>
+        <w:t xml:space="preserve"> </w:t>
+      </w:r>
+      <w:sdt>
+        <w:sdtPr>
+          <w:rPr>
+            <w:rFonts w:ascii="Times New Roman" w:eastAsia="Times New Roman" w:hAnsi="Times New Roman"/>
+            <w:kern w:val="0"/>
+            <w:sz w:val="24"/>
+            <w:szCs w:val="24"/>
+            <w:lang w:val="en-PK" w:eastAsia="en-PK"/>
+          </w:rPr>
+          <w:id w:val="-949703389"/>
           <w:citation/>
         </w:sdtPr>
         <w:sdtContent>
@@ -4806,7 +5022,7 @@
           <w:szCs w:val="24"/>
           <w:lang w:val="en-PK" w:eastAsia="en-PK"/>
         </w:rPr>
-        <w:t xml:space="preserve">, who won the ImageNet Large Scale Visual Recognition Challenge (ILSVRC) by a wide margin, showcasing the power of deep CNNs. Many architectures followed AlexNet, each improving on the advantages of the previous models while resolving their drawbacks. Several prominent instances include </w:t>
+        <w:t>, who won the ImageNet Large Scale Visual Recognition Challenge (ILSVRC) by a wide margin, showcasing the power of deep CNNs. Many architectures followed AlexNet, each improving on the advantages of the previous models while resolving their drawbacks</w:t>
       </w:r>
       <w:r>
         <w:rPr>
@@ -4816,7 +5032,27 @@
           <w:szCs w:val="24"/>
           <w:lang w:val="en-PK" w:eastAsia="en-PK"/>
         </w:rPr>
-        <w:t xml:space="preserve">Xception </w:t>
+        <w:t xml:space="preserve">. </w:t>
+      </w:r>
+      <w:r>
+        <w:rPr>
+          <w:rFonts w:ascii="Times New Roman" w:eastAsia="Times New Roman" w:hAnsi="Times New Roman"/>
+          <w:kern w:val="0"/>
+          <w:sz w:val="24"/>
+          <w:szCs w:val="24"/>
+          <w:lang w:val="en-PK" w:eastAsia="en-PK"/>
+        </w:rPr>
+        <w:t>These architectures have proved to be robust and capable of handling large datasets with high levels of accuracy, making them a valuable tool for researchers and practitioners in the field of computer vision. Furthermore, the evolution of DCNN architectures has led to the development of more sophisticated models, such as ResNet</w:t>
+      </w:r>
+      <w:r>
+        <w:rPr>
+          <w:rFonts w:ascii="Times New Roman" w:eastAsia="Times New Roman" w:hAnsi="Times New Roman"/>
+          <w:kern w:val="0"/>
+          <w:sz w:val="24"/>
+          <w:szCs w:val="24"/>
+          <w:lang w:val="en-PK" w:eastAsia="en-PK"/>
+        </w:rPr>
+        <w:t xml:space="preserve"> </w:t>
       </w:r>
       <w:sdt>
         <w:sdtPr>
@@ -4827,7 +5063,93 @@
             <w:szCs w:val="24"/>
             <w:lang w:val="en-PK" w:eastAsia="en-PK"/>
           </w:rPr>
-          <w:id w:val="-38745598"/>
+          <w:id w:val="1429700163"/>
+          <w:citation/>
+        </w:sdtPr>
+        <w:sdtContent>
+          <w:r>
+            <w:rPr>
+              <w:rFonts w:ascii="Times New Roman" w:eastAsia="Times New Roman" w:hAnsi="Times New Roman"/>
+              <w:kern w:val="0"/>
+              <w:sz w:val="24"/>
+              <w:szCs w:val="24"/>
+              <w:lang w:val="en-PK" w:eastAsia="en-PK"/>
+            </w:rPr>
+            <w:fldChar w:fldCharType="begin"/>
+          </w:r>
+          <w:r>
+            <w:rPr>
+              <w:rFonts w:ascii="Times New Roman" w:eastAsia="Times New Roman" w:hAnsi="Times New Roman"/>
+              <w:kern w:val="0"/>
+              <w:sz w:val="24"/>
+              <w:szCs w:val="24"/>
+              <w:lang w:val="en-US" w:eastAsia="en-PK"/>
+            </w:rPr>
+            <w:instrText xml:space="preserve"> CITATION HeK15 \l 1033 </w:instrText>
+          </w:r>
+          <w:r>
+            <w:rPr>
+              <w:rFonts w:ascii="Times New Roman" w:eastAsia="Times New Roman" w:hAnsi="Times New Roman"/>
+              <w:kern w:val="0"/>
+              <w:sz w:val="24"/>
+              <w:szCs w:val="24"/>
+              <w:lang w:val="en-PK" w:eastAsia="en-PK"/>
+            </w:rPr>
+            <w:fldChar w:fldCharType="separate"/>
+          </w:r>
+          <w:r>
+            <w:rPr>
+              <w:rFonts w:ascii="Times New Roman" w:eastAsia="Times New Roman" w:hAnsi="Times New Roman"/>
+              <w:noProof/>
+              <w:kern w:val="0"/>
+              <w:sz w:val="24"/>
+              <w:szCs w:val="24"/>
+              <w:lang w:val="en-US" w:eastAsia="en-PK"/>
+            </w:rPr>
+            <w:t>(He, et al., 2015)</w:t>
+          </w:r>
+          <w:r>
+            <w:rPr>
+              <w:rFonts w:ascii="Times New Roman" w:eastAsia="Times New Roman" w:hAnsi="Times New Roman"/>
+              <w:kern w:val="0"/>
+              <w:sz w:val="24"/>
+              <w:szCs w:val="24"/>
+              <w:lang w:val="en-PK" w:eastAsia="en-PK"/>
+            </w:rPr>
+            <w:fldChar w:fldCharType="end"/>
+          </w:r>
+        </w:sdtContent>
+      </w:sdt>
+      <w:r>
+        <w:rPr>
+          <w:rFonts w:ascii="Times New Roman" w:eastAsia="Times New Roman" w:hAnsi="Times New Roman"/>
+          <w:kern w:val="0"/>
+          <w:sz w:val="24"/>
+          <w:szCs w:val="24"/>
+          <w:lang w:val="en-PK" w:eastAsia="en-PK"/>
+        </w:rPr>
+        <w:t>, Xception</w:t>
+      </w:r>
+      <w:r>
+        <w:rPr>
+          <w:rFonts w:ascii="Times New Roman" w:eastAsia="Times New Roman" w:hAnsi="Times New Roman"/>
+          <w:kern w:val="0"/>
+          <w:sz w:val="24"/>
+          <w:szCs w:val="24"/>
+          <w:lang w:val="en-PK" w:eastAsia="en-PK"/>
+        </w:rPr>
+        <w:t xml:space="preserve"> </w:t>
+      </w:r>
+      <w:sdt>
+        <w:sdtPr>
+          <w:rPr>
+            <w:rFonts w:ascii="Times New Roman" w:eastAsia="Times New Roman" w:hAnsi="Times New Roman"/>
+            <w:kern w:val="0"/>
+            <w:sz w:val="24"/>
+            <w:szCs w:val="24"/>
+            <w:lang w:val="en-PK" w:eastAsia="en-PK"/>
+          </w:rPr>
+          <w:id w:val="1116023525"/>
           <w:citation/>
         </w:sdtPr>
         <w:sdtContent>
@@ -4892,7 +5214,7 @@
           <w:szCs w:val="24"/>
           <w:lang w:val="en-PK" w:eastAsia="en-PK"/>
         </w:rPr>
-        <w:t xml:space="preserve">, </w:t>
+        <w:t>, and</w:t>
       </w:r>
       <w:r>
         <w:rPr>
@@ -4902,17 +5224,7 @@
           <w:szCs w:val="24"/>
           <w:lang w:val="en-PK" w:eastAsia="en-PK"/>
         </w:rPr>
-        <w:t>ResNet</w:t>
-      </w:r>
-      <w:r>
-        <w:rPr>
-          <w:rFonts w:ascii="Times New Roman" w:eastAsia="Times New Roman" w:hAnsi="Times New Roman"/>
-          <w:kern w:val="0"/>
-          <w:sz w:val="24"/>
-          <w:szCs w:val="24"/>
-          <w:lang w:val="en-PK" w:eastAsia="en-PK"/>
-        </w:rPr>
-        <w:t xml:space="preserve"> </w:t>
+        <w:t xml:space="preserve"> VGG-16 </w:t>
       </w:r>
       <w:sdt>
         <w:sdtPr>
@@ -4923,7 +5235,226 @@
             <w:szCs w:val="24"/>
             <w:lang w:val="en-PK" w:eastAsia="en-PK"/>
           </w:rPr>
-          <w:id w:val="-234395222"/>
+          <w:id w:val="1626038791"/>
+          <w:citation/>
+        </w:sdtPr>
+        <w:sdtContent>
+          <w:r>
+            <w:rPr>
+              <w:rFonts w:ascii="Times New Roman" w:eastAsia="Times New Roman" w:hAnsi="Times New Roman"/>
+              <w:kern w:val="0"/>
+              <w:sz w:val="24"/>
+              <w:szCs w:val="24"/>
+              <w:lang w:val="en-PK" w:eastAsia="en-PK"/>
+            </w:rPr>
+            <w:fldChar w:fldCharType="begin"/>
+          </w:r>
+          <w:r>
+            <w:rPr>
+              <w:rFonts w:ascii="Times New Roman" w:eastAsia="Times New Roman" w:hAnsi="Times New Roman"/>
+              <w:kern w:val="0"/>
+              <w:sz w:val="24"/>
+              <w:szCs w:val="24"/>
+              <w:lang w:val="en-US" w:eastAsia="en-PK"/>
+            </w:rPr>
+            <w:instrText xml:space="preserve"> CITATION Sim14 \l 1033 </w:instrText>
+          </w:r>
+          <w:r>
+            <w:rPr>
+              <w:rFonts w:ascii="Times New Roman" w:eastAsia="Times New Roman" w:hAnsi="Times New Roman"/>
+              <w:kern w:val="0"/>
+              <w:sz w:val="24"/>
+              <w:szCs w:val="24"/>
+              <w:lang w:val="en-PK" w:eastAsia="en-PK"/>
+            </w:rPr>
+            <w:fldChar w:fldCharType="separate"/>
+          </w:r>
+          <w:r>
+            <w:rPr>
+              <w:rFonts w:ascii="Times New Roman" w:eastAsia="Times New Roman" w:hAnsi="Times New Roman"/>
+              <w:noProof/>
+              <w:kern w:val="0"/>
+              <w:sz w:val="24"/>
+              <w:szCs w:val="24"/>
+              <w:lang w:val="en-US" w:eastAsia="en-PK"/>
+            </w:rPr>
+            <w:t>(Simonyan &amp; Zisserman, 2014)</w:t>
+          </w:r>
+          <w:r>
+            <w:rPr>
+              <w:rFonts w:ascii="Times New Roman" w:eastAsia="Times New Roman" w:hAnsi="Times New Roman"/>
+              <w:kern w:val="0"/>
+              <w:sz w:val="24"/>
+              <w:szCs w:val="24"/>
+              <w:lang w:val="en-PK" w:eastAsia="en-PK"/>
+            </w:rPr>
+            <w:fldChar w:fldCharType="end"/>
+          </w:r>
+        </w:sdtContent>
+      </w:sdt>
+      <w:r>
+        <w:rPr>
+          <w:rFonts w:ascii="Times New Roman" w:eastAsia="Times New Roman" w:hAnsi="Times New Roman"/>
+          <w:kern w:val="0"/>
+          <w:sz w:val="24"/>
+          <w:szCs w:val="24"/>
+          <w:lang w:val="en-PK" w:eastAsia="en-PK"/>
+        </w:rPr>
+        <w:t xml:space="preserve">, which have further improved the performance of image classification systems. These more advanced architectures incorporate techniques such as skip connections, batch normalization, and bottleneck layers to enhance the learning capabilities of the network and reduce issues such as vanishing gradients. Overall, the advancements in </w:t>
+      </w:r>
+      <w:r>
+        <w:rPr>
+          <w:rFonts w:ascii="Times New Roman" w:eastAsia="Times New Roman" w:hAnsi="Times New Roman"/>
+          <w:kern w:val="0"/>
+          <w:sz w:val="24"/>
+          <w:szCs w:val="24"/>
+          <w:lang w:val="en-PK" w:eastAsia="en-PK"/>
+        </w:rPr>
+        <w:lastRenderedPageBreak/>
+        <w:t>CNNs have significantly impacted the field of computer vision, providing researchers and practitioners with powerful tools for a wide range of image analysis tasks. The continued development and refinement of these architectures will likely lead to even greater breakthroughs in the future, further cementing CNNs as a foundational technology in the field of computer vision.</w:t>
+      </w:r>
+    </w:p>
+    <w:p>
+      <w:pPr>
+        <w:autoSpaceDN/>
+        <w:spacing w:after="0" w:line="480" w:lineRule="auto"/>
+        <w:rPr>
+          <w:rFonts w:ascii="Times New Roman" w:eastAsia="Times New Roman" w:hAnsi="Times New Roman"/>
+          <w:kern w:val="0"/>
+          <w:sz w:val="24"/>
+          <w:szCs w:val="24"/>
+          <w:lang w:val="en-PK" w:eastAsia="en-PK"/>
+        </w:rPr>
+      </w:pPr>
+    </w:p>
+    <w:p>
+      <w:pPr>
+        <w:autoSpaceDN/>
+        <w:spacing w:after="0" w:line="480" w:lineRule="auto"/>
+        <w:rPr>
+          <w:rFonts w:ascii="Times New Roman" w:eastAsia="Times New Roman" w:hAnsi="Times New Roman"/>
+          <w:kern w:val="0"/>
+          <w:sz w:val="24"/>
+          <w:szCs w:val="24"/>
+          <w:lang w:val="en-PK" w:eastAsia="en-PK"/>
+        </w:rPr>
+      </w:pPr>
+      <w:r>
+        <w:rPr>
+          <w:rFonts w:ascii="Times New Roman" w:eastAsia="Times New Roman" w:hAnsi="Times New Roman"/>
+          <w:kern w:val="0"/>
+          <w:sz w:val="24"/>
+          <w:szCs w:val="24"/>
+          <w:lang w:val="en-PK" w:eastAsia="en-PK"/>
+        </w:rPr>
+        <w:t>Xception, introduced</w:t>
+      </w:r>
+      <w:r>
+        <w:rPr>
+          <w:rFonts w:ascii="Times New Roman" w:eastAsia="Times New Roman" w:hAnsi="Times New Roman"/>
+          <w:kern w:val="0"/>
+          <w:sz w:val="24"/>
+          <w:szCs w:val="24"/>
+          <w:lang w:val="en-PK" w:eastAsia="en-PK"/>
+        </w:rPr>
+        <w:t xml:space="preserve"> by </w:t>
+      </w:r>
+      <w:sdt>
+        <w:sdtPr>
+          <w:rPr>
+            <w:rFonts w:ascii="Times New Roman" w:eastAsia="Times New Roman" w:hAnsi="Times New Roman"/>
+            <w:kern w:val="0"/>
+            <w:sz w:val="24"/>
+            <w:szCs w:val="24"/>
+            <w:lang w:val="en-PK" w:eastAsia="en-PK"/>
+          </w:rPr>
+          <w:id w:val="-275024152"/>
+          <w:citation/>
+        </w:sdtPr>
+        <w:sdtContent>
+          <w:r>
+            <w:rPr>
+              <w:rFonts w:ascii="Times New Roman" w:eastAsia="Times New Roman" w:hAnsi="Times New Roman"/>
+              <w:kern w:val="0"/>
+              <w:sz w:val="24"/>
+              <w:szCs w:val="24"/>
+              <w:lang w:val="en-PK" w:eastAsia="en-PK"/>
+            </w:rPr>
+            <w:fldChar w:fldCharType="begin"/>
+          </w:r>
+          <w:r>
+            <w:rPr>
+              <w:rFonts w:ascii="Times New Roman" w:eastAsia="Times New Roman" w:hAnsi="Times New Roman"/>
+              <w:kern w:val="0"/>
+              <w:sz w:val="24"/>
+              <w:szCs w:val="24"/>
+              <w:lang w:val="en-US" w:eastAsia="en-PK"/>
+            </w:rPr>
+            <w:instrText xml:space="preserve"> CITATION Cho16 \l 1033 </w:instrText>
+          </w:r>
+          <w:r>
+            <w:rPr>
+              <w:rFonts w:ascii="Times New Roman" w:eastAsia="Times New Roman" w:hAnsi="Times New Roman"/>
+              <w:kern w:val="0"/>
+              <w:sz w:val="24"/>
+              <w:szCs w:val="24"/>
+              <w:lang w:val="en-PK" w:eastAsia="en-PK"/>
+            </w:rPr>
+            <w:fldChar w:fldCharType="separate"/>
+          </w:r>
+          <w:r>
+            <w:rPr>
+              <w:rFonts w:ascii="Times New Roman" w:eastAsia="Times New Roman" w:hAnsi="Times New Roman"/>
+              <w:noProof/>
+              <w:kern w:val="0"/>
+              <w:sz w:val="24"/>
+              <w:szCs w:val="24"/>
+              <w:lang w:val="en-US" w:eastAsia="en-PK"/>
+            </w:rPr>
+            <w:t>(Chollet, 2016)</w:t>
+          </w:r>
+          <w:r>
+            <w:rPr>
+              <w:rFonts w:ascii="Times New Roman" w:eastAsia="Times New Roman" w:hAnsi="Times New Roman"/>
+              <w:kern w:val="0"/>
+              <w:sz w:val="24"/>
+              <w:szCs w:val="24"/>
+              <w:lang w:val="en-PK" w:eastAsia="en-PK"/>
+            </w:rPr>
+            <w:fldChar w:fldCharType="end"/>
+          </w:r>
+        </w:sdtContent>
+      </w:sdt>
+      <w:r>
+        <w:rPr>
+          <w:rFonts w:ascii="Times New Roman" w:eastAsia="Times New Roman" w:hAnsi="Times New Roman"/>
+          <w:kern w:val="0"/>
+          <w:sz w:val="24"/>
+          <w:szCs w:val="24"/>
+          <w:lang w:val="en-PK" w:eastAsia="en-PK"/>
+        </w:rPr>
+        <w:t>, set a new standard in CNN architecture by incorporating depth wise separable convolutions, which significantly reduced the number of parameters compared to traditional convolutional layers. This led to improved efficiency and scalability, making it possible to deploy deeper networks without suffering from issues such as vanishing gradients. ResNet, developed by</w:t>
+      </w:r>
+      <w:r>
+        <w:rPr>
+          <w:rFonts w:ascii="Times New Roman" w:eastAsia="Times New Roman" w:hAnsi="Times New Roman"/>
+          <w:kern w:val="0"/>
+          <w:sz w:val="24"/>
+          <w:szCs w:val="24"/>
+          <w:lang w:val="en-PK" w:eastAsia="en-PK"/>
+        </w:rPr>
+        <w:t xml:space="preserve"> </w:t>
+      </w:r>
+      <w:sdt>
+        <w:sdtPr>
+          <w:rPr>
+            <w:rFonts w:ascii="Times New Roman" w:eastAsia="Times New Roman" w:hAnsi="Times New Roman"/>
+            <w:kern w:val="0"/>
+            <w:sz w:val="24"/>
+            <w:szCs w:val="24"/>
+            <w:lang w:val="en-PK" w:eastAsia="en-PK"/>
+          </w:rPr>
+          <w:id w:val="166295000"/>
           <w:citation/>
         </w:sdtPr>
         <w:sdtContent>
@@ -4988,17 +5519,7 @@
           <w:szCs w:val="24"/>
           <w:lang w:val="en-PK" w:eastAsia="en-PK"/>
         </w:rPr>
-        <w:t xml:space="preserve"> and </w:t>
-      </w:r>
-      <w:r>
-        <w:rPr>
-          <w:rFonts w:ascii="Times New Roman" w:eastAsia="Times New Roman" w:hAnsi="Times New Roman"/>
-          <w:kern w:val="0"/>
-          <w:sz w:val="24"/>
-          <w:szCs w:val="24"/>
-          <w:lang w:val="en-PK" w:eastAsia="en-PK"/>
-        </w:rPr>
-        <w:t>VGG</w:t>
+        <w:t>, introduced the concept of residual connections, where input from one layer is added to the outputs of subsequent layers. This design helped address the problem of vanishing gradients in very deep networks, allowing for the training of CNNs with hundreds of layers. This breakthrough enabled further improvements in accuracy and performance on tasks such as image recognition and classification. VGG, proposed by</w:t>
       </w:r>
       <w:r>
         <w:rPr>
@@ -5019,7 +5540,7 @@
             <w:szCs w:val="24"/>
             <w:lang w:val="en-PK" w:eastAsia="en-PK"/>
           </w:rPr>
-          <w:id w:val="-1084604192"/>
+          <w:id w:val="-619918887"/>
           <w:citation/>
         </w:sdtPr>
         <w:sdtContent>
@@ -5084,12 +5605,11 @@
           <w:szCs w:val="24"/>
           <w:lang w:val="en-PK" w:eastAsia="en-PK"/>
         </w:rPr>
-        <w:t>, which presented novel design concepts such deeper networks, inception modules, and residual connections.</w:t>
+        <w:t xml:space="preserve">, also made significant contributions to CNN architecture by introducing the concept of using small 3x3 convolutional filters successively, leading to deeper networks with smaller-sized kernels. This approach helped in capturing more intricate features in images while maintaining a simple and uniform architecture, thereby improving the overall accuracy of the model. </w:t>
       </w:r>
     </w:p>
     <w:p>
       <w:pPr>
-        <w:suppressAutoHyphens w:val="0"/>
         <w:autoSpaceDN/>
         <w:spacing w:after="0" w:line="480" w:lineRule="auto"/>
         <w:rPr>
@@ -5100,7 +5620,11 @@
           <w:lang w:val="en-PK" w:eastAsia="en-PK"/>
         </w:rPr>
       </w:pPr>
-      <w:r>
+    </w:p>
+    <w:p>
+      <w:pPr>
+        <w:autoSpaceDN/>
+        <w:spacing w:after="0" w:line="480" w:lineRule="auto"/>
         <w:rPr>
           <w:rFonts w:ascii="Times New Roman" w:eastAsia="Times New Roman" w:hAnsi="Times New Roman"/>
           <w:kern w:val="0"/>
@@ -5108,7 +5632,37 @@
           <w:szCs w:val="24"/>
           <w:lang w:val="en-PK" w:eastAsia="en-PK"/>
         </w:rPr>
-        <w:t xml:space="preserve">The work on CNN architectures covers a wide range of topics, from object recognition and semantic segmentation to medical image analysis and general picture classification. Researchers have looked at a variety of datasets and applications in the context of image categorization, including nature settings, objects, animals, and human faces. The use of CNNs for gender categorization </w:t>
+      </w:pPr>
+      <w:r>
+        <w:rPr>
+          <w:rFonts w:ascii="Times New Roman" w:eastAsia="Times New Roman" w:hAnsi="Times New Roman"/>
+          <w:kern w:val="0"/>
+          <w:sz w:val="24"/>
+          <w:szCs w:val="24"/>
+          <w:lang w:val="en-PK" w:eastAsia="en-PK"/>
+        </w:rPr>
+        <w:t xml:space="preserve">These advancements in CNN architecture have paved the way for the development of even more sophisticated neural networks that continue to push the boundaries of what </w:t>
+      </w:r>
+      <w:r>
+        <w:rPr>
+          <w:rFonts w:ascii="Times New Roman" w:eastAsia="Times New Roman" w:hAnsi="Times New Roman"/>
+          <w:kern w:val="0"/>
+          <w:sz w:val="24"/>
+          <w:szCs w:val="24"/>
+          <w:lang w:val="en-PK" w:eastAsia="en-PK"/>
+        </w:rPr>
+        <w:lastRenderedPageBreak/>
+        <w:t>is possible in tasks such as image recognition, object detection, and natural language processing. As researchers and engineers strive for higher levels of accuracy, efficiency, and scalability, it is likely that we will see further innovations in CNN architecture that will continue to drive progress in the field of deep learning. Furthermore, research in the field of CNN architectures has also expanded beyond just image analysis. Applications such as video processing, natural language processing, and speech recognition have also seen significant advancements using CNNs. For example, the use of CNNs in video action recognition has shown promising results in accurately identifying and classifying complex human</w:t>
+      </w:r>
+      <w:r>
+        <w:rPr>
+          <w:rFonts w:ascii="Times New Roman" w:eastAsia="Times New Roman" w:hAnsi="Times New Roman"/>
+          <w:kern w:val="0"/>
+          <w:sz w:val="24"/>
+          <w:szCs w:val="24"/>
+          <w:lang w:val="en-PK" w:eastAsia="en-PK"/>
+        </w:rPr>
+        <w:t xml:space="preserve"> expression in photos and videos </w:t>
       </w:r>
       <w:sdt>
         <w:sdtPr>
@@ -5119,7 +5673,193 @@
             <w:szCs w:val="24"/>
             <w:lang w:val="en-PK" w:eastAsia="en-PK"/>
           </w:rPr>
-          <w:id w:val="308207720"/>
+          <w:id w:val="960923669"/>
+          <w:citation/>
+        </w:sdtPr>
+        <w:sdtContent>
+          <w:r>
+            <w:rPr>
+              <w:rFonts w:ascii="Times New Roman" w:eastAsia="Times New Roman" w:hAnsi="Times New Roman"/>
+              <w:kern w:val="0"/>
+              <w:sz w:val="24"/>
+              <w:szCs w:val="24"/>
+              <w:lang w:val="en-PK" w:eastAsia="en-PK"/>
+            </w:rPr>
+            <w:fldChar w:fldCharType="begin"/>
+          </w:r>
+          <w:r>
+            <w:rPr>
+              <w:rFonts w:ascii="Times New Roman" w:eastAsia="Times New Roman" w:hAnsi="Times New Roman"/>
+              <w:kern w:val="0"/>
+              <w:sz w:val="24"/>
+              <w:szCs w:val="24"/>
+              <w:lang w:val="en-US" w:eastAsia="en-PK"/>
+            </w:rPr>
+            <w:instrText xml:space="preserve"> CITATION Mol16 \l 1033 </w:instrText>
+          </w:r>
+          <w:r>
+            <w:rPr>
+              <w:rFonts w:ascii="Times New Roman" w:eastAsia="Times New Roman" w:hAnsi="Times New Roman"/>
+              <w:kern w:val="0"/>
+              <w:sz w:val="24"/>
+              <w:szCs w:val="24"/>
+              <w:lang w:val="en-PK" w:eastAsia="en-PK"/>
+            </w:rPr>
+            <w:fldChar w:fldCharType="separate"/>
+          </w:r>
+          <w:r>
+            <w:rPr>
+              <w:rFonts w:ascii="Times New Roman" w:eastAsia="Times New Roman" w:hAnsi="Times New Roman"/>
+              <w:noProof/>
+              <w:kern w:val="0"/>
+              <w:sz w:val="24"/>
+              <w:szCs w:val="24"/>
+              <w:lang w:val="en-US" w:eastAsia="en-PK"/>
+            </w:rPr>
+            <w:t>(Mollahosseini, et al., 2016)</w:t>
+          </w:r>
+          <w:r>
+            <w:rPr>
+              <w:rFonts w:ascii="Times New Roman" w:eastAsia="Times New Roman" w:hAnsi="Times New Roman"/>
+              <w:kern w:val="0"/>
+              <w:sz w:val="24"/>
+              <w:szCs w:val="24"/>
+              <w:lang w:val="en-PK" w:eastAsia="en-PK"/>
+            </w:rPr>
+            <w:fldChar w:fldCharType="end"/>
+          </w:r>
+        </w:sdtContent>
+      </w:sdt>
+      <w:r>
+        <w:rPr>
+          <w:rFonts w:ascii="Times New Roman" w:eastAsia="Times New Roman" w:hAnsi="Times New Roman"/>
+          <w:kern w:val="0"/>
+          <w:sz w:val="24"/>
+          <w:szCs w:val="24"/>
+          <w:lang w:val="en-PK" w:eastAsia="en-PK"/>
+        </w:rPr>
+        <w:t>. In the realm of</w:t>
+      </w:r>
+      <w:r>
+        <w:rPr>
+          <w:rFonts w:ascii="Times New Roman" w:eastAsia="Times New Roman" w:hAnsi="Times New Roman"/>
+          <w:kern w:val="0"/>
+          <w:sz w:val="24"/>
+          <w:szCs w:val="24"/>
+          <w:lang w:val="en-PK" w:eastAsia="en-PK"/>
+        </w:rPr>
+        <w:t xml:space="preserve"> Computer Vision</w:t>
+      </w:r>
+      <w:r>
+        <w:rPr>
+          <w:rFonts w:ascii="Times New Roman" w:eastAsia="Times New Roman" w:hAnsi="Times New Roman"/>
+          <w:kern w:val="0"/>
+          <w:sz w:val="24"/>
+          <w:szCs w:val="24"/>
+          <w:lang w:val="en-PK" w:eastAsia="en-PK"/>
+        </w:rPr>
+        <w:t>, CNNs have been applied to tasks such as sentiment analysis</w:t>
+      </w:r>
+      <w:r>
+        <w:rPr>
+          <w:rFonts w:ascii="Times New Roman" w:eastAsia="Times New Roman" w:hAnsi="Times New Roman"/>
+          <w:kern w:val="0"/>
+          <w:sz w:val="24"/>
+          <w:szCs w:val="24"/>
+          <w:lang w:val="en-PK" w:eastAsia="en-PK"/>
+        </w:rPr>
+        <w:t xml:space="preserve"> and</w:t>
+      </w:r>
+      <w:r>
+        <w:rPr>
+          <w:rFonts w:ascii="Times New Roman" w:eastAsia="Times New Roman" w:hAnsi="Times New Roman"/>
+          <w:kern w:val="0"/>
+          <w:sz w:val="24"/>
+          <w:szCs w:val="24"/>
+          <w:lang w:val="en-PK" w:eastAsia="en-PK"/>
+        </w:rPr>
+        <w:t xml:space="preserve"> </w:t>
+      </w:r>
+      <w:r>
+        <w:rPr>
+          <w:rFonts w:ascii="Times New Roman" w:eastAsia="Times New Roman" w:hAnsi="Times New Roman"/>
+          <w:kern w:val="0"/>
+          <w:sz w:val="24"/>
+          <w:szCs w:val="24"/>
+          <w:lang w:val="en-PK" w:eastAsia="en-PK"/>
+        </w:rPr>
+        <w:t>gender classification</w:t>
+      </w:r>
+      <w:r>
+        <w:rPr>
+          <w:rFonts w:ascii="Times New Roman" w:eastAsia="Times New Roman" w:hAnsi="Times New Roman"/>
+          <w:kern w:val="0"/>
+          <w:sz w:val="24"/>
+          <w:szCs w:val="24"/>
+          <w:lang w:val="en-PK" w:eastAsia="en-PK"/>
+        </w:rPr>
+        <w:t>. The ability of CNNs to capture spatial and sequential relationships in data makes them well-suited for tasks involving text and sequences. In</w:t>
+      </w:r>
+      <w:r>
+        <w:rPr>
+          <w:rFonts w:ascii="Times New Roman" w:eastAsia="Times New Roman" w:hAnsi="Times New Roman"/>
+          <w:kern w:val="0"/>
+          <w:sz w:val="24"/>
+          <w:szCs w:val="24"/>
+          <w:lang w:val="en-PK" w:eastAsia="en-PK"/>
+        </w:rPr>
+        <w:t xml:space="preserve"> gender classification</w:t>
+      </w:r>
+      <w:r>
+        <w:rPr>
+          <w:rFonts w:ascii="Times New Roman" w:eastAsia="Times New Roman" w:hAnsi="Times New Roman"/>
+          <w:kern w:val="0"/>
+          <w:sz w:val="24"/>
+          <w:szCs w:val="24"/>
+          <w:lang w:val="en-PK" w:eastAsia="en-PK"/>
+        </w:rPr>
+        <w:t>, for example, CNNs have been shown to outperform traditional methods in accurately classifying the</w:t>
+      </w:r>
+      <w:r>
+        <w:rPr>
+          <w:rFonts w:ascii="Times New Roman" w:eastAsia="Times New Roman" w:hAnsi="Times New Roman"/>
+          <w:kern w:val="0"/>
+          <w:sz w:val="24"/>
+          <w:szCs w:val="24"/>
+          <w:lang w:val="en-PK" w:eastAsia="en-PK"/>
+        </w:rPr>
+        <w:t xml:space="preserve"> age and</w:t>
+      </w:r>
+      <w:r>
+        <w:rPr>
+          <w:rFonts w:ascii="Times New Roman" w:eastAsia="Times New Roman" w:hAnsi="Times New Roman"/>
+          <w:kern w:val="0"/>
+          <w:sz w:val="24"/>
+          <w:szCs w:val="24"/>
+          <w:lang w:val="en-PK" w:eastAsia="en-PK"/>
+        </w:rPr>
+        <w:t xml:space="preserve"> </w:t>
+      </w:r>
+      <w:r>
+        <w:rPr>
+          <w:rFonts w:ascii="Times New Roman" w:eastAsia="Times New Roman" w:hAnsi="Times New Roman"/>
+          <w:kern w:val="0"/>
+          <w:sz w:val="24"/>
+          <w:szCs w:val="24"/>
+          <w:lang w:val="en-PK" w:eastAsia="en-PK"/>
+        </w:rPr>
+        <w:t xml:space="preserve">gender of a person </w:t>
+      </w:r>
+      <w:sdt>
+        <w:sdtPr>
+          <w:rPr>
+            <w:rFonts w:ascii="Times New Roman" w:eastAsia="Times New Roman" w:hAnsi="Times New Roman"/>
+            <w:kern w:val="0"/>
+            <w:sz w:val="24"/>
+            <w:szCs w:val="24"/>
+            <w:lang w:val="en-PK" w:eastAsia="en-PK"/>
+          </w:rPr>
+          <w:id w:val="-1881936619"/>
           <w:citation/>
         </w:sdtPr>
         <w:sdtContent>
@@ -5184,9 +5924,13 @@
           <w:szCs w:val="24"/>
           <w:lang w:val="en-PK" w:eastAsia="en-PK"/>
         </w:rPr>
-        <w:t xml:space="preserve"> </w:t>
-      </w:r>
-      <w:r>
+        <w:t>.</w:t>
+      </w:r>
+    </w:p>
+    <w:p>
+      <w:pPr>
+        <w:autoSpaceDN/>
+        <w:spacing w:after="0" w:line="480" w:lineRule="auto"/>
         <w:rPr>
           <w:rFonts w:ascii="Times New Roman" w:eastAsia="Times New Roman" w:hAnsi="Times New Roman"/>
           <w:kern w:val="0"/>
@@ -5194,7 +5938,66 @@
           <w:szCs w:val="24"/>
           <w:lang w:val="en-PK" w:eastAsia="en-PK"/>
         </w:rPr>
-        <w:t>and emotion identification</w:t>
+      </w:pPr>
+    </w:p>
+    <w:p>
+      <w:pPr>
+        <w:autoSpaceDN/>
+        <w:spacing w:after="0" w:line="480" w:lineRule="auto"/>
+        <w:rPr>
+          <w:rFonts w:ascii="Times New Roman" w:eastAsia="Times New Roman" w:hAnsi="Times New Roman"/>
+          <w:kern w:val="0"/>
+          <w:sz w:val="24"/>
+          <w:szCs w:val="24"/>
+          <w:lang w:val="en-PK" w:eastAsia="en-PK"/>
+        </w:rPr>
+      </w:pPr>
+      <w:r>
+        <w:rPr>
+          <w:rFonts w:ascii="Times New Roman" w:eastAsia="Times New Roman" w:hAnsi="Times New Roman"/>
+          <w:kern w:val="0"/>
+          <w:sz w:val="24"/>
+          <w:szCs w:val="24"/>
+          <w:lang w:val="en-PK" w:eastAsia="en-PK"/>
+        </w:rPr>
+        <w:t>Overall, the versatility and effectiveness of CNN architectures in various domains highlight their potential to revolutionize the way we approach complex data analysis tasks. As research in this field continues to evolve, we can expect to see even more innovative applications of CNNs that push the boundaries of what is possible in machine learning and artificial intelligence. Through advancements in CNN architectures, we are one step closer to unlocking the full potential of deep learning in solving real-world problems.</w:t>
+      </w:r>
+    </w:p>
+    <w:p>
+      <w:pPr>
+        <w:autoSpaceDN/>
+        <w:spacing w:after="0" w:line="480" w:lineRule="auto"/>
+        <w:rPr>
+          <w:rFonts w:ascii="Times New Roman" w:eastAsia="Times New Roman" w:hAnsi="Times New Roman"/>
+          <w:kern w:val="0"/>
+          <w:sz w:val="24"/>
+          <w:szCs w:val="24"/>
+          <w:lang w:val="en-PK" w:eastAsia="en-PK"/>
+        </w:rPr>
+      </w:pPr>
+    </w:p>
+    <w:p>
+      <w:pPr>
+        <w:autoSpaceDN/>
+        <w:spacing w:after="0" w:line="480" w:lineRule="auto"/>
+        <w:rPr>
+          <w:rFonts w:ascii="Times New Roman" w:eastAsia="Times New Roman" w:hAnsi="Times New Roman"/>
+          <w:kern w:val="0"/>
+          <w:sz w:val="24"/>
+          <w:szCs w:val="24"/>
+          <w:lang w:val="en-PK" w:eastAsia="en-PK"/>
+        </w:rPr>
+      </w:pPr>
+      <w:r>
+        <w:rPr>
+          <w:rFonts w:ascii="Times New Roman" w:eastAsia="Times New Roman" w:hAnsi="Times New Roman"/>
+          <w:kern w:val="0"/>
+          <w:sz w:val="24"/>
+          <w:szCs w:val="24"/>
+          <w:lang w:val="en-PK" w:eastAsia="en-PK"/>
+        </w:rPr>
+        <w:lastRenderedPageBreak/>
+        <w:t>Moreover, deep learning techniques have not only been used for disease detection</w:t>
       </w:r>
       <w:r>
         <w:rPr>
@@ -5215,7 +6018,7 @@
             <w:szCs w:val="24"/>
             <w:lang w:val="en-PK" w:eastAsia="en-PK"/>
           </w:rPr>
-          <w:id w:val="-900822982"/>
+          <w:id w:val="-1275551282"/>
           <w:citation/>
         </w:sdtPr>
         <w:sdtContent>
@@ -5237,7 +6040,7 @@
               <w:szCs w:val="24"/>
               <w:lang w:val="en-US" w:eastAsia="en-PK"/>
             </w:rPr>
-            <w:instrText xml:space="preserve"> CITATION Mol16 \l 1033 </w:instrText>
+            <w:instrText xml:space="preserve"> CITATION Fer18 \l 1033 </w:instrText>
           </w:r>
           <w:r>
             <w:rPr>
@@ -5258,7 +6061,7 @@
               <w:szCs w:val="24"/>
               <w:lang w:val="en-US" w:eastAsia="en-PK"/>
             </w:rPr>
-            <w:t>(Mollahosseini, et al., 2016)</w:t>
+            <w:t>(Ferentinos, 2018)</w:t>
           </w:r>
           <w:r>
             <w:rPr>
@@ -5280,14 +6083,9 @@
           <w:szCs w:val="24"/>
           <w:lang w:val="en-PK" w:eastAsia="en-PK"/>
         </w:rPr>
-        <w:t xml:space="preserve"> are notable works that highlight the flexibility of CNNs in extracting discriminative features from visual data.</w:t>
-      </w:r>
-    </w:p>
-    <w:p>
-      <w:pPr>
-        <w:suppressAutoHyphens w:val="0"/>
-        <w:autoSpaceDN/>
-        <w:spacing w:after="0" w:line="480" w:lineRule="auto"/>
+        <w:t xml:space="preserve"> in crops but also for weed identification and detection</w:t>
+      </w:r>
+      <w:r>
         <w:rPr>
           <w:rFonts w:ascii="Times New Roman" w:eastAsia="Times New Roman" w:hAnsi="Times New Roman"/>
           <w:kern w:val="0"/>
@@ -5295,51 +6093,7 @@
           <w:szCs w:val="24"/>
           <w:lang w:val="en-PK" w:eastAsia="en-PK"/>
         </w:rPr>
-      </w:pPr>
-    </w:p>
-    <w:p>
-      <w:pPr>
-        <w:suppressAutoHyphens w:val="0"/>
-        <w:autoSpaceDN/>
-        <w:spacing w:after="0" w:line="480" w:lineRule="auto"/>
-        <w:rPr>
-          <w:rFonts w:ascii="Times New Roman" w:eastAsia="Times New Roman" w:hAnsi="Times New Roman"/>
-          <w:kern w:val="0"/>
-          <w:sz w:val="24"/>
-          <w:szCs w:val="24"/>
-          <w:lang w:val="en-PK" w:eastAsia="en-PK"/>
-        </w:rPr>
-      </w:pPr>
-      <w:r>
-        <w:rPr>
-          <w:rFonts w:ascii="Times New Roman" w:eastAsia="Times New Roman" w:hAnsi="Times New Roman"/>
-          <w:kern w:val="0"/>
-          <w:sz w:val="24"/>
-          <w:szCs w:val="24"/>
-          <w:lang w:val="en-PK" w:eastAsia="en-PK"/>
-        </w:rPr>
-        <w:lastRenderedPageBreak/>
-        <w:t xml:space="preserve">Image </w:t>
-      </w:r>
-      <w:r>
-        <w:rPr>
-          <w:rFonts w:ascii="Times New Roman" w:eastAsia="Times New Roman" w:hAnsi="Times New Roman"/>
-          <w:kern w:val="0"/>
-          <w:sz w:val="24"/>
-          <w:szCs w:val="24"/>
-          <w:lang w:val="en-PK" w:eastAsia="en-PK"/>
-        </w:rPr>
-        <w:t xml:space="preserve">classification </w:t>
-      </w:r>
-      <w:r>
-        <w:rPr>
-          <w:rFonts w:ascii="Times New Roman" w:eastAsia="Times New Roman" w:hAnsi="Times New Roman"/>
-          <w:kern w:val="0"/>
-          <w:sz w:val="24"/>
-          <w:szCs w:val="24"/>
-          <w:lang w:val="en-PK" w:eastAsia="en-PK"/>
-        </w:rPr>
-        <w:t xml:space="preserve">has become an important tool in agriculture for disease diagnosis, crop monitoring, and precision farming. CNNs have been utilized by researchers to examine satellite data, aerial imagery, and photographs taken from the ground in order to evaluate crop health, calculate yield, and identify irregularities. In order to detect plant illnesses using leaf images, </w:t>
+        <w:t xml:space="preserve"> </w:t>
       </w:r>
       <w:sdt>
         <w:sdtPr>
@@ -5350,7 +6104,7 @@
             <w:szCs w:val="24"/>
             <w:lang w:val="en-PK" w:eastAsia="en-PK"/>
           </w:rPr>
-          <w:id w:val="622961187"/>
+          <w:id w:val="-360049137"/>
           <w:citation/>
         </w:sdtPr>
         <w:sdtContent>
@@ -5415,7 +6169,7 @@
           <w:szCs w:val="24"/>
           <w:lang w:val="en-PK" w:eastAsia="en-PK"/>
         </w:rPr>
-        <w:t xml:space="preserve"> </w:t>
+        <w:t>. By training CNNs on large databases of weed images, researchers have been able to accurately classify and locate various types of weeds in agricultural fields. This allows farmers to selectively target and remove weeds, minimizing the use of herbicides and increasing crop yields. In addition to disease and weed detection, image classification is also useful for monitoring crop growth and assessing overall plant health. By analysing aerial imagery and satellite data with CNNs, farmers can quickly track the progress of their crops and identify areas that may require additional attention or resources. This data can help optimize irrigation, fertilizer application, and pest control efforts, ultimately leading to more efficient and sustainable farming practices.</w:t>
       </w:r>
       <w:r>
         <w:rPr>
@@ -5425,74 +6179,8 @@
           <w:szCs w:val="24"/>
           <w:lang w:val="en-PK" w:eastAsia="en-PK"/>
         </w:rPr>
-        <w:t xml:space="preserve">suggested a CNN-based method that showed promise in detecting a variety of diseases and crops. Similar to this, </w:t>
-      </w:r>
-      <w:sdt>
-        <w:sdtPr>
-          <w:rPr>
-            <w:rFonts w:ascii="Times New Roman" w:eastAsia="Times New Roman" w:hAnsi="Times New Roman"/>
-            <w:kern w:val="0"/>
-            <w:sz w:val="24"/>
-            <w:szCs w:val="24"/>
-            <w:lang w:val="en-PK" w:eastAsia="en-PK"/>
-          </w:rPr>
-          <w:id w:val="-897593740"/>
-          <w:citation/>
-        </w:sdtPr>
-        <w:sdtContent>
-          <w:r>
-            <w:rPr>
-              <w:rFonts w:ascii="Times New Roman" w:eastAsia="Times New Roman" w:hAnsi="Times New Roman"/>
-              <w:kern w:val="0"/>
-              <w:sz w:val="24"/>
-              <w:szCs w:val="24"/>
-              <w:lang w:val="en-PK" w:eastAsia="en-PK"/>
-            </w:rPr>
-            <w:fldChar w:fldCharType="begin"/>
-          </w:r>
-          <w:r>
-            <w:rPr>
-              <w:rFonts w:ascii="Times New Roman" w:eastAsia="Times New Roman" w:hAnsi="Times New Roman"/>
-              <w:kern w:val="0"/>
-              <w:sz w:val="24"/>
-              <w:szCs w:val="24"/>
-              <w:lang w:val="en-US" w:eastAsia="en-PK"/>
-            </w:rPr>
-            <w:instrText xml:space="preserve"> CITATION Fer18 \l 1033 </w:instrText>
-          </w:r>
-          <w:r>
-            <w:rPr>
-              <w:rFonts w:ascii="Times New Roman" w:eastAsia="Times New Roman" w:hAnsi="Times New Roman"/>
-              <w:kern w:val="0"/>
-              <w:sz w:val="24"/>
-              <w:szCs w:val="24"/>
-              <w:lang w:val="en-PK" w:eastAsia="en-PK"/>
-            </w:rPr>
-            <w:fldChar w:fldCharType="separate"/>
-          </w:r>
-          <w:r>
-            <w:rPr>
-              <w:rFonts w:ascii="Times New Roman" w:eastAsia="Times New Roman" w:hAnsi="Times New Roman"/>
-              <w:noProof/>
-              <w:kern w:val="0"/>
-              <w:sz w:val="24"/>
-              <w:szCs w:val="24"/>
-              <w:lang w:val="en-US" w:eastAsia="en-PK"/>
-            </w:rPr>
-            <w:t>(Ferentinos, 2018)</w:t>
-          </w:r>
-          <w:r>
-            <w:rPr>
-              <w:rFonts w:ascii="Times New Roman" w:eastAsia="Times New Roman" w:hAnsi="Times New Roman"/>
-              <w:kern w:val="0"/>
-              <w:sz w:val="24"/>
-              <w:szCs w:val="24"/>
-              <w:lang w:val="en-PK" w:eastAsia="en-PK"/>
-            </w:rPr>
-            <w:fldChar w:fldCharType="end"/>
-          </w:r>
-        </w:sdtContent>
-      </w:sdt>
+        <w:t xml:space="preserve"> </w:t>
+      </w:r>
       <w:r>
         <w:rPr>
           <w:rFonts w:ascii="Times New Roman" w:eastAsia="Times New Roman" w:hAnsi="Times New Roman"/>
@@ -5501,9 +6189,13 @@
           <w:szCs w:val="24"/>
           <w:lang w:val="en-PK" w:eastAsia="en-PK"/>
         </w:rPr>
-        <w:t xml:space="preserve"> </w:t>
-      </w:r>
-      <w:r>
+        <w:t>Overall, the integration of deep learning and image classification into agriculture has the potential to revolutionize the way we approach farming. By leveraging the power of artificial intelligence, farmers can make more informed decisions, reduce waste, and increase productivity. As technology continues to advance, we can expect to see even more sophisticated applications of CNNs in agriculture, leading to a more sustainable and environmentally friendly food production system.</w:t>
+      </w:r>
+    </w:p>
+    <w:p>
+      <w:pPr>
+        <w:autoSpaceDN/>
+        <w:spacing w:after="0" w:line="480" w:lineRule="auto"/>
         <w:rPr>
           <w:rFonts w:ascii="Times New Roman" w:eastAsia="Times New Roman" w:hAnsi="Times New Roman"/>
           <w:kern w:val="0"/>
@@ -5511,12 +6203,10 @@
           <w:szCs w:val="24"/>
           <w:lang w:val="en-PK" w:eastAsia="en-PK"/>
         </w:rPr>
-        <w:t>used a CNN model to diagnose plant illnesses from photos taken in the field, demonstrating the effectiveness of deep learning for precision agriculture.</w:t>
-      </w:r>
+      </w:pPr>
     </w:p>
     <w:p>
       <w:pPr>
-        <w:suppressAutoHyphens w:val="0"/>
         <w:autoSpaceDN/>
         <w:spacing w:after="0" w:line="480" w:lineRule="auto"/>
         <w:rPr>
@@ -5535,7 +6225,7 @@
           <w:szCs w:val="24"/>
           <w:lang w:val="en-PK" w:eastAsia="en-PK"/>
         </w:rPr>
-        <w:t>This research specifically focuses on the field of plant disease classification, which is essential to maintaining agricultural sustainability and food security. Through the use of CNN architectures trained on annotated datasets like the PlantVillage dataset</w:t>
+        <w:t xml:space="preserve">One key challenge in plant disease classification is the vast diversity of plant species and the wide array of potential diseases that can affect each plant. This diversity requires specialized CNN models with the ability to discriminate between subtle differences in plant symptoms and accurately identify diseases across multiple plant species. Additionally, the development of efficient data augmentation techniques and transfer learning strategies is crucial for improving the generalization performance of </w:t>
       </w:r>
       <w:r>
         <w:rPr>
@@ -5545,75 +6235,14 @@
           <w:szCs w:val="24"/>
           <w:lang w:val="en-PK" w:eastAsia="en-PK"/>
         </w:rPr>
-        <w:t xml:space="preserve"> </w:t>
-      </w:r>
-      <w:sdt>
-        <w:sdtPr>
-          <w:rPr>
-            <w:rFonts w:ascii="Times New Roman" w:eastAsia="Times New Roman" w:hAnsi="Times New Roman"/>
-            <w:kern w:val="0"/>
-            <w:sz w:val="24"/>
-            <w:szCs w:val="24"/>
-            <w:lang w:val="en-PK" w:eastAsia="en-PK"/>
-          </w:rPr>
-          <w:id w:val="-1863430699"/>
-          <w:citation/>
-        </w:sdtPr>
-        <w:sdtContent>
-          <w:r>
-            <w:rPr>
-              <w:rFonts w:ascii="Times New Roman" w:eastAsia="Times New Roman" w:hAnsi="Times New Roman"/>
-              <w:kern w:val="0"/>
-              <w:sz w:val="24"/>
-              <w:szCs w:val="24"/>
-              <w:lang w:val="en-PK" w:eastAsia="en-PK"/>
-            </w:rPr>
-            <w:fldChar w:fldCharType="begin"/>
-          </w:r>
-          <w:r>
-            <w:rPr>
-              <w:rFonts w:ascii="Times New Roman" w:eastAsia="Times New Roman" w:hAnsi="Times New Roman"/>
-              <w:kern w:val="0"/>
-              <w:sz w:val="24"/>
-              <w:szCs w:val="24"/>
-              <w:lang w:val="en-US" w:eastAsia="en-PK"/>
-            </w:rPr>
-            <w:instrText xml:space="preserve"> CITATION MHu15 \l 1033 </w:instrText>
-          </w:r>
-          <w:r>
-            <w:rPr>
-              <w:rFonts w:ascii="Times New Roman" w:eastAsia="Times New Roman" w:hAnsi="Times New Roman"/>
-              <w:kern w:val="0"/>
-              <w:sz w:val="24"/>
-              <w:szCs w:val="24"/>
-              <w:lang w:val="en-PK" w:eastAsia="en-PK"/>
-            </w:rPr>
-            <w:fldChar w:fldCharType="separate"/>
-          </w:r>
-          <w:r>
-            <w:rPr>
-              <w:rFonts w:ascii="Times New Roman" w:eastAsia="Times New Roman" w:hAnsi="Times New Roman"/>
-              <w:noProof/>
-              <w:kern w:val="0"/>
-              <w:sz w:val="24"/>
-              <w:szCs w:val="24"/>
-              <w:lang w:val="en-US" w:eastAsia="en-PK"/>
-            </w:rPr>
-            <w:t>(Hughes &amp; Salathe, 2015)</w:t>
-          </w:r>
-          <w:r>
-            <w:rPr>
-              <w:rFonts w:ascii="Times New Roman" w:eastAsia="Times New Roman" w:hAnsi="Times New Roman"/>
-              <w:kern w:val="0"/>
-              <w:sz w:val="24"/>
-              <w:szCs w:val="24"/>
-              <w:lang w:val="en-PK" w:eastAsia="en-PK"/>
-            </w:rPr>
-            <w:fldChar w:fldCharType="end"/>
-          </w:r>
-        </w:sdtContent>
-      </w:sdt>
-      <w:r>
+        <w:lastRenderedPageBreak/>
+        <w:t>CNN models, especially in cases where annotated datasets may be limited or contain imbalanced classes. Moreover, the integration of advanced sensor technologies, such as hyperspectral imaging and multi-spectral sensing, can enhance the accuracy and efficiency of automated disease detection systems. By capturing detailed spectral information from plants, these technologies can provide insights into the physiological changes caused by diseases, allowing for earlier and more accurate diagnoses. Furthermore, the implementation of real-time monitoring systems utilizing IoT devices and cloud-based analytics can enable continuous surveillance of crops, alerting farmers to potential disease outbreaks and facilitating timely interventions. The ongoing research in the field of plant disease classification holds great promise for revolutionizing agricultural sustainability and improving food security worldwide. By leveraging the power of CNN architectures, advanced sensor technologies, and computational tools, scientists and researchers are paving the way for more precise and efficient methods of detecting and combating plant diseases. Through continued collaboration and innovation, we can work towards a future where automated disease identification systems play a vital role in ensuring the health and productivity of global crop yields.</w:t>
+      </w:r>
+    </w:p>
+    <w:p>
+      <w:pPr>
+        <w:autoSpaceDN/>
+        <w:spacing w:after="0" w:line="480" w:lineRule="auto"/>
         <w:rPr>
           <w:rFonts w:ascii="Times New Roman" w:eastAsia="Times New Roman" w:hAnsi="Times New Roman"/>
           <w:kern w:val="0"/>
@@ -5621,12 +6250,10 @@
           <w:szCs w:val="24"/>
           <w:lang w:val="en-PK" w:eastAsia="en-PK"/>
         </w:rPr>
-        <w:t>, scientists hope to automate plant disease identification and diagnosis, allowing for prompt mitigation and intervention measures. Even if earlier research has made great progress in this area, there is still much space for improvement, especially when it comes to choosing and fine-tuning CNN architectures and training techniques to improve generalization performance and illness prediction accuracy.</w:t>
-      </w:r>
+      </w:pPr>
     </w:p>
     <w:p>
       <w:pPr>
-        <w:suppressAutoHyphens w:val="0"/>
         <w:autoSpaceDN/>
         <w:spacing w:after="0" w:line="480" w:lineRule="auto"/>
         <w:rPr>
@@ -5650,7 +6277,6 @@
     </w:p>
     <w:p>
       <w:pPr>
-        <w:suppressAutoHyphens w:val="0"/>
         <w:autoSpaceDN/>
         <w:spacing w:after="0" w:line="240" w:lineRule="auto"/>
         <w:rPr>
@@ -5660,13 +6286,6 @@
           <w:szCs w:val="24"/>
           <w:lang w:val="en-PK" w:eastAsia="en-PK"/>
         </w:rPr>
-      </w:pPr>
-    </w:p>
-    <w:p>
-      <w:pPr>
-        <w:suppressAutoHyphens w:val="0"/>
-        <w:autoSpaceDN/>
-        <w:spacing w:after="0" w:line="240" w:lineRule="auto"/>
       </w:pPr>
     </w:p>
     <w:p>
@@ -5728,7 +6347,31 @@
           <w:sz w:val="24"/>
           <w:szCs w:val="24"/>
         </w:rPr>
-        <w:t>Convolutional Neural Networks (CNNs) have been widely utilized for image classification tasks, prompting this research to investigate the performance of several novel CNN architectures for classifying plant diseases. All 5 DL architectures considered for this study were recently published in large research articles on plant disease classification, as depicted in Figure 1.</w:t>
+        <w:t xml:space="preserve">Convolutional Neural Networks (CNNs) have been widely utilized for image classification tasks, prompting this research to investigate the performance of several novel CNN architectures for classifying plant diseases. All 5 </w:t>
+      </w:r>
+      <w:r>
+        <w:rPr>
+          <w:rFonts w:ascii="Times New Roman" w:hAnsi="Times New Roman"/>
+          <w:sz w:val="24"/>
+          <w:szCs w:val="24"/>
+        </w:rPr>
+        <w:t>Deep CNN</w:t>
+      </w:r>
+      <w:r>
+        <w:rPr>
+          <w:rFonts w:ascii="Times New Roman" w:hAnsi="Times New Roman"/>
+          <w:sz w:val="24"/>
+          <w:szCs w:val="24"/>
+        </w:rPr>
+        <w:t xml:space="preserve"> architectures considered for this study were </w:t>
+      </w:r>
+      <w:r>
+        <w:rPr>
+          <w:rFonts w:ascii="Times New Roman" w:hAnsi="Times New Roman"/>
+          <w:sz w:val="24"/>
+          <w:szCs w:val="24"/>
+        </w:rPr>
+        <w:t>developed by researchers over the years. The Methodology is depicted in Figure 6.</w:t>
       </w:r>
     </w:p>
     <w:p>
@@ -5746,7 +6389,23 @@
           <w:sz w:val="24"/>
           <w:szCs w:val="24"/>
         </w:rPr>
-        <w:t>The overall methodology employed in this study was to train the 5 DL architectures on the Plant Village dataset using 3 different optimizers for each. The convergence of the 5 CNN architectures to the final training/validation values was observed to update the hyperparameters. Subsequently, the CNN models were compared in terms of training</w:t>
+        <w:t>The overall methodology employed in this study was to train the 5 D</w:t>
+      </w:r>
+      <w:r>
+        <w:rPr>
+          <w:rFonts w:ascii="Times New Roman" w:hAnsi="Times New Roman"/>
+          <w:sz w:val="24"/>
+          <w:szCs w:val="24"/>
+        </w:rPr>
+        <w:t>CNN</w:t>
+      </w:r>
+      <w:r>
+        <w:rPr>
+          <w:rFonts w:ascii="Times New Roman" w:hAnsi="Times New Roman"/>
+          <w:sz w:val="24"/>
+          <w:szCs w:val="24"/>
+        </w:rPr>
+        <w:t xml:space="preserve"> architectures on the Plant Village dataset using 3 different optimizers for each. The convergence of the 5 CNN architectures to the final training/validation values was observed to update the hyperparameters. Subsequently, the CNN models were compared in terms of training</w:t>
       </w:r>
       <w:r>
         <w:rPr>
@@ -5890,7 +6549,23 @@
           <w:sz w:val="24"/>
           <w:szCs w:val="24"/>
         </w:rPr>
-        <w:t>All DL models were trained on the publicly available Plant Village</w:t>
+        <w:t xml:space="preserve">All </w:t>
+      </w:r>
+      <w:r>
+        <w:rPr>
+          <w:rFonts w:ascii="Times New Roman" w:hAnsi="Times New Roman"/>
+          <w:sz w:val="24"/>
+          <w:szCs w:val="24"/>
+        </w:rPr>
+        <w:t>DCNN</w:t>
+      </w:r>
+      <w:r>
+        <w:rPr>
+          <w:rFonts w:ascii="Times New Roman" w:hAnsi="Times New Roman"/>
+          <w:sz w:val="24"/>
+          <w:szCs w:val="24"/>
+        </w:rPr>
+        <w:t xml:space="preserve"> models were trained on the publicly available Plant Village</w:t>
       </w:r>
       <w:r>
         <w:rPr>
@@ -5970,7 +6645,23 @@
           <w:sz w:val="24"/>
           <w:szCs w:val="24"/>
         </w:rPr>
-        <w:t>, which contains 54,306 images with 38 different healthy/diseased leaves associated with their 14 plant species (some of the plant diseases are shown in Figure 3)</w:t>
+        <w:t xml:space="preserve">, which contains 54,306 images with 38 different healthy/diseased leaves associated with their 14 plant species (some of the plant diseases are shown in Figure </w:t>
+      </w:r>
+      <w:r>
+        <w:rPr>
+          <w:rFonts w:ascii="Times New Roman" w:hAnsi="Times New Roman"/>
+          <w:sz w:val="24"/>
+          <w:szCs w:val="24"/>
+        </w:rPr>
+        <w:t>7</w:t>
+      </w:r>
+      <w:r>
+        <w:rPr>
+          <w:rFonts w:ascii="Times New Roman" w:hAnsi="Times New Roman"/>
+          <w:sz w:val="24"/>
+          <w:szCs w:val="24"/>
+        </w:rPr>
+        <w:t>)</w:t>
       </w:r>
       <w:r>
         <w:rPr>
@@ -6547,7 +7238,6 @@
     </w:p>
     <w:p>
       <w:pPr>
-        <w:suppressAutoHyphens w:val="0"/>
         <w:autoSpaceDN/>
         <w:spacing w:after="0" w:line="480" w:lineRule="auto"/>
         <w:rPr>
@@ -7049,7 +7739,6 @@
     </w:p>
     <w:p>
       <w:pPr>
-        <w:suppressAutoHyphens w:val="0"/>
         <w:autoSpaceDN/>
         <w:spacing w:after="0" w:line="480" w:lineRule="auto"/>
         <w:rPr>
@@ -7093,7 +7782,6 @@
     </w:p>
     <w:p>
       <w:pPr>
-        <w:suppressAutoHyphens w:val="0"/>
         <w:autoSpaceDN/>
         <w:spacing w:after="0" w:line="480" w:lineRule="auto"/>
         <w:rPr>
@@ -7107,7 +7795,6 @@
     </w:p>
     <w:p>
       <w:pPr>
-        <w:suppressAutoHyphens w:val="0"/>
         <w:autoSpaceDN/>
         <w:spacing w:after="0" w:line="240" w:lineRule="auto"/>
         <w:rPr>
@@ -7120,7 +7807,6 @@
     </w:p>
     <w:p>
       <w:pPr>
-        <w:suppressAutoHyphens w:val="0"/>
         <w:autoSpaceDN/>
         <w:spacing w:after="0" w:line="240" w:lineRule="auto"/>
         <w:rPr>
@@ -7133,7 +7819,6 @@
     </w:p>
     <w:p>
       <w:pPr>
-        <w:suppressAutoHyphens w:val="0"/>
         <w:autoSpaceDN/>
         <w:spacing w:after="0" w:line="240" w:lineRule="auto"/>
         <w:rPr>
@@ -7146,7 +7831,6 @@
     </w:p>
     <w:p>
       <w:pPr>
-        <w:suppressAutoHyphens w:val="0"/>
         <w:autoSpaceDN/>
         <w:spacing w:after="0" w:line="240" w:lineRule="auto"/>
         <w:rPr>
@@ -7159,7 +7843,6 @@
     </w:p>
     <w:p>
       <w:pPr>
-        <w:suppressAutoHyphens w:val="0"/>
         <w:autoSpaceDN/>
         <w:spacing w:after="0" w:line="240" w:lineRule="auto"/>
         <w:rPr>
@@ -7172,7 +7855,6 @@
     </w:p>
     <w:p>
       <w:pPr>
-        <w:suppressAutoHyphens w:val="0"/>
         <w:autoSpaceDN/>
         <w:spacing w:after="0" w:line="240" w:lineRule="auto"/>
         <w:rPr>
@@ -7185,7 +7867,6 @@
     </w:p>
     <w:p>
       <w:pPr>
-        <w:suppressAutoHyphens w:val="0"/>
         <w:autoSpaceDN/>
         <w:spacing w:after="0" w:line="240" w:lineRule="auto"/>
         <w:rPr>
@@ -7198,7 +7879,6 @@
     </w:p>
     <w:p>
       <w:pPr>
-        <w:suppressAutoHyphens w:val="0"/>
         <w:autoSpaceDN/>
         <w:spacing w:after="0" w:line="240" w:lineRule="auto"/>
         <w:rPr>
@@ -7211,7 +7891,6 @@
     </w:p>
     <w:p>
       <w:pPr>
-        <w:suppressAutoHyphens w:val="0"/>
         <w:autoSpaceDN/>
         <w:spacing w:after="0" w:line="240" w:lineRule="auto"/>
         <w:rPr>
@@ -7224,7 +7903,6 @@
     </w:p>
     <w:p>
       <w:pPr>
-        <w:suppressAutoHyphens w:val="0"/>
         <w:autoSpaceDN/>
         <w:spacing w:after="0" w:line="240" w:lineRule="auto"/>
         <w:rPr>
@@ -7237,118 +7915,13 @@
     </w:p>
     <w:p>
       <w:pPr>
-        <w:suppressAutoHyphens w:val="0"/>
         <w:autoSpaceDN/>
-        <w:spacing w:after="0" w:line="240" w:lineRule="auto"/>
+        <w:spacing w:after="0" w:line="480" w:lineRule="auto"/>
         <w:rPr>
           <w:rFonts w:ascii="Times New Roman" w:eastAsia="Times New Roman" w:hAnsi="Times New Roman"/>
           <w:kern w:val="0"/>
           <w:sz w:val="24"/>
           <w:szCs w:val="24"/>
-        </w:rPr>
-      </w:pPr>
-    </w:p>
-    <w:p>
-      <w:pPr>
-        <w:suppressAutoHyphens w:val="0"/>
-        <w:autoSpaceDN/>
-        <w:spacing w:after="0" w:line="240" w:lineRule="auto"/>
-        <w:rPr>
-          <w:rFonts w:ascii="Times New Roman" w:eastAsia="Times New Roman" w:hAnsi="Times New Roman"/>
-          <w:kern w:val="0"/>
-          <w:sz w:val="24"/>
-          <w:szCs w:val="24"/>
-        </w:rPr>
-      </w:pPr>
-    </w:p>
-    <w:p>
-      <w:pPr>
-        <w:suppressAutoHyphens w:val="0"/>
-        <w:autoSpaceDN/>
-        <w:spacing w:after="0" w:line="240" w:lineRule="auto"/>
-        <w:rPr>
-          <w:rFonts w:ascii="Times New Roman" w:eastAsia="Times New Roman" w:hAnsi="Times New Roman"/>
-          <w:kern w:val="0"/>
-          <w:sz w:val="24"/>
-          <w:szCs w:val="24"/>
-        </w:rPr>
-      </w:pPr>
-    </w:p>
-    <w:p>
-      <w:pPr>
-        <w:suppressAutoHyphens w:val="0"/>
-        <w:autoSpaceDN/>
-        <w:spacing w:after="0" w:line="240" w:lineRule="auto"/>
-        <w:rPr>
-          <w:rFonts w:ascii="Times New Roman" w:eastAsia="Times New Roman" w:hAnsi="Times New Roman"/>
-          <w:kern w:val="0"/>
-          <w:sz w:val="24"/>
-          <w:szCs w:val="24"/>
-        </w:rPr>
-      </w:pPr>
-    </w:p>
-    <w:p>
-      <w:pPr>
-        <w:suppressAutoHyphens w:val="0"/>
-        <w:autoSpaceDN/>
-        <w:spacing w:after="0" w:line="240" w:lineRule="auto"/>
-        <w:rPr>
-          <w:rFonts w:ascii="Times New Roman" w:eastAsia="Times New Roman" w:hAnsi="Times New Roman"/>
-          <w:kern w:val="0"/>
-          <w:sz w:val="24"/>
-          <w:szCs w:val="24"/>
-        </w:rPr>
-      </w:pPr>
-    </w:p>
-    <w:p>
-      <w:pPr>
-        <w:suppressAutoHyphens w:val="0"/>
-        <w:autoSpaceDN/>
-        <w:spacing w:after="0" w:line="240" w:lineRule="auto"/>
-        <w:rPr>
-          <w:rFonts w:ascii="Times New Roman" w:eastAsia="Times New Roman" w:hAnsi="Times New Roman"/>
-          <w:kern w:val="0"/>
-          <w:sz w:val="24"/>
-          <w:szCs w:val="24"/>
-        </w:rPr>
-      </w:pPr>
-    </w:p>
-    <w:p>
-      <w:pPr>
-        <w:suppressAutoHyphens w:val="0"/>
-        <w:autoSpaceDN/>
-        <w:spacing w:after="0" w:line="240" w:lineRule="auto"/>
-        <w:rPr>
-          <w:rFonts w:ascii="Times New Roman" w:eastAsia="Times New Roman" w:hAnsi="Times New Roman"/>
-          <w:kern w:val="0"/>
-          <w:sz w:val="24"/>
-          <w:szCs w:val="24"/>
-        </w:rPr>
-      </w:pPr>
-    </w:p>
-    <w:p>
-      <w:pPr>
-        <w:suppressAutoHyphens w:val="0"/>
-        <w:autoSpaceDN/>
-        <w:spacing w:after="0" w:line="240" w:lineRule="auto"/>
-        <w:rPr>
-          <w:rFonts w:ascii="Times New Roman" w:eastAsia="Times New Roman" w:hAnsi="Times New Roman"/>
-          <w:kern w:val="0"/>
-          <w:sz w:val="24"/>
-          <w:szCs w:val="24"/>
-        </w:rPr>
-      </w:pPr>
-    </w:p>
-    <w:p>
-      <w:pPr>
-        <w:suppressAutoHyphens w:val="0"/>
-        <w:autoSpaceDN/>
-        <w:spacing w:after="0" w:line="480" w:lineRule="auto"/>
-        <w:rPr>
-          <w:rFonts w:ascii="Times New Roman" w:eastAsia="Times New Roman" w:hAnsi="Times New Roman"/>
-          <w:kern w:val="0"/>
-          <w:sz w:val="24"/>
-          <w:szCs w:val="24"/>
           <w:lang w:eastAsia="en-GB"/>
         </w:rPr>
       </w:pPr>
@@ -7356,6 +7929,7 @@
         <w:rPr>
           <w:noProof/>
         </w:rPr>
+        <w:lastRenderedPageBreak/>
         <mc:AlternateContent>
           <mc:Choice Requires="wps">
             <w:drawing>
@@ -7723,7 +8297,7 @@
           <w:szCs w:val="24"/>
           <w:lang w:eastAsia="en-GB"/>
         </w:rPr>
-        <w:t>EfficientNetB3 stands out because to its moderate size of 48 MB. It achieves impressive performance with a top-1 accuracy of 81.6% and a top-5 accuracy of 95.7%, while having a comparatively compact architecture. The number of parame</w:t>
+        <w:t xml:space="preserve">EfficientNetB3 stands out because </w:t>
       </w:r>
       <w:r>
         <w:rPr>
@@ -7733,13 +8307,32 @@
           <w:szCs w:val="24"/>
           <w:lang w:eastAsia="en-GB"/>
         </w:rPr>
+        <w:t>of</w:t>
+      </w:r>
+      <w:r>
+        <w:rPr>
+          <w:rFonts w:ascii="Times New Roman" w:eastAsia="Times New Roman" w:hAnsi="Times New Roman"/>
+          <w:kern w:val="0"/>
+          <w:sz w:val="24"/>
+          <w:szCs w:val="24"/>
+          <w:lang w:eastAsia="en-GB"/>
+        </w:rPr>
+        <w:t xml:space="preserve"> its moderate size of 48 MB. It achieves impressive performance with a top-1 accuracy of 81.6% and a top-5 accuracy of 95.7%, while having a comparatively compact architecture. The number of parameters in the model—12.3 million—shows how well it uses computational power. Furthermore, its significant depth of 210 layers demonstrates its ability to extract complex features from the data. EfficientNetB3 </w:t>
+      </w:r>
+      <w:r>
+        <w:rPr>
+          <w:rFonts w:ascii="Times New Roman" w:eastAsia="Times New Roman" w:hAnsi="Times New Roman"/>
+          <w:kern w:val="0"/>
+          <w:sz w:val="24"/>
+          <w:szCs w:val="24"/>
+          <w:lang w:eastAsia="en-GB"/>
+        </w:rPr>
         <w:lastRenderedPageBreak/>
-        <w:t>ters in the model—12.3 million—shows how well it uses computational power. Furthermore, its significant depth of 210 layers demonstrates its ability to extract complex features from the data. EfficientNetB3 exhibits efficiency in inference time, requiring 140.0 milliseconds on CPU and 8.8 milliseconds on GPU for each inference step.</w:t>
+        <w:t>exhibits efficiency in inference time, requiring 140.0 milliseconds on CPU and 8.8 milliseconds on GPU for each inference step.</w:t>
       </w:r>
     </w:p>
     <w:p>
       <w:pPr>
-        <w:suppressAutoHyphens w:val="0"/>
         <w:autoSpaceDN/>
         <w:spacing w:after="0" w:line="480" w:lineRule="auto"/>
         <w:rPr>
@@ -7747,281 +8340,15 @@
           <w:kern w:val="0"/>
           <w:sz w:val="24"/>
           <w:szCs w:val="24"/>
-          <w:lang w:eastAsia="en-GB"/>
-        </w:rPr>
-      </w:pPr>
-    </w:p>
-    <w:p>
-      <w:pPr>
-        <w:suppressAutoHyphens w:val="0"/>
-        <w:autoSpaceDN/>
-        <w:spacing w:after="0" w:line="480" w:lineRule="auto"/>
+        </w:rPr>
+      </w:pPr>
+      <w:r>
         <w:rPr>
           <w:rFonts w:ascii="Times New Roman" w:eastAsia="Times New Roman" w:hAnsi="Times New Roman"/>
           <w:kern w:val="0"/>
           <w:sz w:val="24"/>
           <w:szCs w:val="24"/>
-          <w:lang w:eastAsia="en-GB"/>
-        </w:rPr>
-      </w:pPr>
-    </w:p>
-    <w:p>
-      <w:pPr>
-        <w:suppressAutoHyphens w:val="0"/>
-        <w:autoSpaceDN/>
-        <w:spacing w:after="0" w:line="480" w:lineRule="auto"/>
-        <w:rPr>
-          <w:rFonts w:ascii="Times New Roman" w:eastAsia="Times New Roman" w:hAnsi="Times New Roman"/>
-          <w:kern w:val="0"/>
-          <w:sz w:val="24"/>
-          <w:szCs w:val="24"/>
-          <w:lang w:eastAsia="en-GB"/>
-        </w:rPr>
-      </w:pPr>
-    </w:p>
-    <w:p>
-      <w:pPr>
-        <w:suppressAutoHyphens w:val="0"/>
-        <w:autoSpaceDN/>
-        <w:spacing w:after="0" w:line="480" w:lineRule="auto"/>
-        <w:rPr>
-          <w:rFonts w:ascii="Times New Roman" w:eastAsia="Times New Roman" w:hAnsi="Times New Roman"/>
-          <w:kern w:val="0"/>
-          <w:sz w:val="24"/>
-          <w:szCs w:val="24"/>
-          <w:lang w:eastAsia="en-GB"/>
-        </w:rPr>
-      </w:pPr>
-    </w:p>
-    <w:p>
-      <w:pPr>
-        <w:suppressAutoHyphens w:val="0"/>
-        <w:autoSpaceDN/>
-        <w:spacing w:after="0" w:line="480" w:lineRule="auto"/>
-        <w:rPr>
-          <w:rFonts w:ascii="Times New Roman" w:eastAsia="Times New Roman" w:hAnsi="Times New Roman"/>
-          <w:kern w:val="0"/>
-          <w:sz w:val="24"/>
-          <w:szCs w:val="24"/>
-          <w:lang w:eastAsia="en-GB"/>
-        </w:rPr>
-      </w:pPr>
-    </w:p>
-    <w:p>
-      <w:pPr>
-        <w:suppressAutoHyphens w:val="0"/>
-        <w:autoSpaceDN/>
-        <w:spacing w:after="0" w:line="480" w:lineRule="auto"/>
-        <w:rPr>
-          <w:rFonts w:ascii="Times New Roman" w:eastAsia="Times New Roman" w:hAnsi="Times New Roman"/>
-          <w:kern w:val="0"/>
-          <w:sz w:val="24"/>
-          <w:szCs w:val="24"/>
-          <w:lang w:eastAsia="en-GB"/>
-        </w:rPr>
-      </w:pPr>
-    </w:p>
-    <w:p>
-      <w:pPr>
-        <w:suppressAutoHyphens w:val="0"/>
-        <w:autoSpaceDN/>
-        <w:spacing w:after="0" w:line="480" w:lineRule="auto"/>
-        <w:rPr>
-          <w:rFonts w:ascii="Times New Roman" w:eastAsia="Times New Roman" w:hAnsi="Times New Roman"/>
-          <w:kern w:val="0"/>
-          <w:sz w:val="24"/>
-          <w:szCs w:val="24"/>
-          <w:lang w:eastAsia="en-GB"/>
-        </w:rPr>
-      </w:pPr>
-    </w:p>
-    <w:p>
-      <w:pPr>
-        <w:suppressAutoHyphens w:val="0"/>
-        <w:autoSpaceDN/>
-        <w:spacing w:after="0" w:line="480" w:lineRule="auto"/>
-        <w:rPr>
-          <w:rFonts w:ascii="Times New Roman" w:eastAsia="Times New Roman" w:hAnsi="Times New Roman"/>
-          <w:kern w:val="0"/>
-          <w:sz w:val="24"/>
-          <w:szCs w:val="24"/>
-          <w:lang w:eastAsia="en-GB"/>
-        </w:rPr>
-      </w:pPr>
-    </w:p>
-    <w:p>
-      <w:pPr>
-        <w:suppressAutoHyphens w:val="0"/>
-        <w:autoSpaceDN/>
-        <w:spacing w:after="0" w:line="480" w:lineRule="auto"/>
-        <w:rPr>
-          <w:rFonts w:ascii="Times New Roman" w:eastAsia="Times New Roman" w:hAnsi="Times New Roman"/>
-          <w:kern w:val="0"/>
-          <w:sz w:val="24"/>
-          <w:szCs w:val="24"/>
-          <w:lang w:eastAsia="en-GB"/>
-        </w:rPr>
-      </w:pPr>
-    </w:p>
-    <w:p>
-      <w:pPr>
-        <w:suppressAutoHyphens w:val="0"/>
-        <w:autoSpaceDN/>
-        <w:spacing w:after="0" w:line="480" w:lineRule="auto"/>
-        <w:rPr>
-          <w:rFonts w:ascii="Times New Roman" w:eastAsia="Times New Roman" w:hAnsi="Times New Roman"/>
-          <w:kern w:val="0"/>
-          <w:sz w:val="24"/>
-          <w:szCs w:val="24"/>
-          <w:lang w:eastAsia="en-GB"/>
-        </w:rPr>
-      </w:pPr>
-    </w:p>
-    <w:p>
-      <w:pPr>
-        <w:suppressAutoHyphens w:val="0"/>
-        <w:autoSpaceDN/>
-        <w:spacing w:after="0" w:line="480" w:lineRule="auto"/>
-        <w:rPr>
-          <w:rFonts w:ascii="Times New Roman" w:eastAsia="Times New Roman" w:hAnsi="Times New Roman"/>
-          <w:kern w:val="0"/>
-          <w:sz w:val="24"/>
-          <w:szCs w:val="24"/>
-          <w:lang w:eastAsia="en-GB"/>
-        </w:rPr>
-      </w:pPr>
-    </w:p>
-    <w:p>
-      <w:pPr>
-        <w:suppressAutoHyphens w:val="0"/>
-        <w:autoSpaceDN/>
-        <w:spacing w:after="0" w:line="480" w:lineRule="auto"/>
-        <w:rPr>
-          <w:rFonts w:ascii="Times New Roman" w:eastAsia="Times New Roman" w:hAnsi="Times New Roman"/>
-          <w:kern w:val="0"/>
-          <w:sz w:val="24"/>
-          <w:szCs w:val="24"/>
-          <w:lang w:eastAsia="en-GB"/>
-        </w:rPr>
-      </w:pPr>
-    </w:p>
-    <w:p>
-      <w:pPr>
-        <w:suppressAutoHyphens w:val="0"/>
-        <w:autoSpaceDN/>
-        <w:spacing w:after="0" w:line="480" w:lineRule="auto"/>
-        <w:rPr>
-          <w:rFonts w:ascii="Times New Roman" w:eastAsia="Times New Roman" w:hAnsi="Times New Roman"/>
-          <w:kern w:val="0"/>
-          <w:sz w:val="24"/>
-          <w:szCs w:val="24"/>
-          <w:lang w:eastAsia="en-GB"/>
-        </w:rPr>
-      </w:pPr>
-    </w:p>
-    <w:p>
-      <w:pPr>
-        <w:suppressAutoHyphens w:val="0"/>
-        <w:autoSpaceDN/>
-        <w:spacing w:after="0" w:line="480" w:lineRule="auto"/>
-        <w:rPr>
-          <w:rFonts w:ascii="Times New Roman" w:eastAsia="Times New Roman" w:hAnsi="Times New Roman"/>
-          <w:kern w:val="0"/>
-          <w:sz w:val="24"/>
-          <w:szCs w:val="24"/>
-          <w:lang w:eastAsia="en-GB"/>
-        </w:rPr>
-      </w:pPr>
-    </w:p>
-    <w:p>
-      <w:pPr>
-        <w:suppressAutoHyphens w:val="0"/>
-        <w:autoSpaceDN/>
-        <w:spacing w:after="0" w:line="480" w:lineRule="auto"/>
-        <w:rPr>
-          <w:rFonts w:ascii="Times New Roman" w:eastAsia="Times New Roman" w:hAnsi="Times New Roman"/>
-          <w:kern w:val="0"/>
-          <w:sz w:val="24"/>
-          <w:szCs w:val="24"/>
-          <w:lang w:eastAsia="en-GB"/>
-        </w:rPr>
-      </w:pPr>
-    </w:p>
-    <w:p>
-      <w:pPr>
-        <w:suppressAutoHyphens w:val="0"/>
-        <w:autoSpaceDN/>
-        <w:spacing w:after="0" w:line="480" w:lineRule="auto"/>
-        <w:rPr>
-          <w:rFonts w:ascii="Times New Roman" w:eastAsia="Times New Roman" w:hAnsi="Times New Roman"/>
-          <w:kern w:val="0"/>
-          <w:sz w:val="24"/>
-          <w:szCs w:val="24"/>
-          <w:lang w:eastAsia="en-GB"/>
-        </w:rPr>
-      </w:pPr>
-    </w:p>
-    <w:p>
-      <w:pPr>
-        <w:suppressAutoHyphens w:val="0"/>
-        <w:autoSpaceDN/>
-        <w:spacing w:after="0" w:line="480" w:lineRule="auto"/>
-        <w:rPr>
-          <w:rFonts w:ascii="Times New Roman" w:eastAsia="Times New Roman" w:hAnsi="Times New Roman"/>
-          <w:kern w:val="0"/>
-          <w:sz w:val="24"/>
-          <w:szCs w:val="24"/>
-          <w:lang w:eastAsia="en-GB"/>
-        </w:rPr>
-      </w:pPr>
-    </w:p>
-    <w:p>
-      <w:pPr>
-        <w:suppressAutoHyphens w:val="0"/>
-        <w:autoSpaceDN/>
-        <w:spacing w:after="0" w:line="480" w:lineRule="auto"/>
-        <w:rPr>
-          <w:rFonts w:ascii="Times New Roman" w:eastAsia="Times New Roman" w:hAnsi="Times New Roman"/>
-          <w:kern w:val="0"/>
-          <w:sz w:val="24"/>
-          <w:szCs w:val="24"/>
-          <w:lang w:eastAsia="en-GB"/>
-        </w:rPr>
-      </w:pPr>
-    </w:p>
-    <w:p>
-      <w:pPr>
-        <w:suppressAutoHyphens w:val="0"/>
-        <w:autoSpaceDN/>
-        <w:spacing w:after="0" w:line="480" w:lineRule="auto"/>
-        <w:rPr>
-          <w:rFonts w:ascii="Times New Roman" w:eastAsia="Times New Roman" w:hAnsi="Times New Roman"/>
-          <w:kern w:val="0"/>
-          <w:sz w:val="24"/>
-          <w:szCs w:val="24"/>
-        </w:rPr>
-      </w:pPr>
-    </w:p>
-    <w:p>
-      <w:pPr>
-        <w:suppressAutoHyphens w:val="0"/>
-        <w:autoSpaceDN/>
-        <w:spacing w:after="0" w:line="480" w:lineRule="auto"/>
-        <w:rPr>
-          <w:rFonts w:ascii="Times New Roman" w:eastAsia="Times New Roman" w:hAnsi="Times New Roman"/>
-          <w:kern w:val="0"/>
-          <w:sz w:val="24"/>
-          <w:szCs w:val="24"/>
-        </w:rPr>
-      </w:pPr>
-      <w:r>
-        <w:rPr>
-          <w:rFonts w:ascii="Times New Roman" w:eastAsia="Times New Roman" w:hAnsi="Times New Roman"/>
-          <w:kern w:val="0"/>
-          <w:sz w:val="24"/>
-          <w:szCs w:val="24"/>
-        </w:rPr>
-        <w:lastRenderedPageBreak/>
+        </w:rPr>
         <w:t xml:space="preserve">A lightweight CNN architecture called </w:t>
       </w:r>
       <w:r>
@@ -8221,7 +8548,6 @@
     <w:p/>
     <w:p>
       <w:pPr>
-        <w:suppressAutoHyphens w:val="0"/>
         <w:autoSpaceDN/>
         <w:spacing w:after="240" w:line="480" w:lineRule="auto"/>
         <w:rPr>
@@ -8235,7 +8561,6 @@
     </w:p>
     <w:p>
       <w:pPr>
-        <w:suppressAutoHyphens w:val="0"/>
         <w:autoSpaceDN/>
         <w:spacing w:after="240" w:line="480" w:lineRule="auto"/>
         <w:rPr>
@@ -8249,7 +8574,6 @@
     </w:p>
     <w:p>
       <w:pPr>
-        <w:suppressAutoHyphens w:val="0"/>
         <w:autoSpaceDN/>
         <w:spacing w:after="240" w:line="480" w:lineRule="auto"/>
         <w:rPr>
@@ -8317,8 +8641,8 @@
                                 <w:lang w:eastAsia="en-GB"/>
                               </w:rPr>
                             </w:pPr>
-                            <w:bookmarkStart w:id="24" w:name="_Toc163842621"/>
-                            <w:bookmarkStart w:id="25" w:name="_Toc163843316"/>
+                            <w:bookmarkStart w:id="22" w:name="_Toc163842621"/>
+                            <w:bookmarkStart w:id="23" w:name="_Toc163843316"/>
                             <w:r>
                               <w:t xml:space="preserve">Figure </w:t>
                             </w:r>
@@ -8343,8 +8667,8 @@
                             <w:r>
                               <w:t>.MobileNetV1-Architecture</w:t>
                             </w:r>
-                            <w:bookmarkEnd w:id="24"/>
-                            <w:bookmarkEnd w:id="25"/>
+                            <w:bookmarkEnd w:id="22"/>
+                            <w:bookmarkEnd w:id="23"/>
                           </w:p>
                         </w:txbxContent>
                       </wps:txbx>
@@ -8424,35 +8748,6 @@
     </w:p>
     <w:p>
       <w:pPr>
-        <w:suppressAutoHyphens w:val="0"/>
-        <w:autoSpaceDN/>
-        <w:spacing w:after="240" w:line="480" w:lineRule="auto"/>
-        <w:rPr>
-          <w:rFonts w:ascii="Times New Roman" w:eastAsia="Times New Roman" w:hAnsi="Times New Roman"/>
-          <w:kern w:val="0"/>
-          <w:sz w:val="24"/>
-          <w:szCs w:val="24"/>
-          <w:lang w:eastAsia="en-GB"/>
-        </w:rPr>
-      </w:pPr>
-    </w:p>
-    <w:p>
-      <w:pPr>
-        <w:suppressAutoHyphens w:val="0"/>
-        <w:autoSpaceDN/>
-        <w:spacing w:after="240" w:line="480" w:lineRule="auto"/>
-        <w:rPr>
-          <w:rFonts w:ascii="Times New Roman" w:eastAsia="Times New Roman" w:hAnsi="Times New Roman"/>
-          <w:kern w:val="0"/>
-          <w:sz w:val="24"/>
-          <w:szCs w:val="24"/>
-          <w:lang w:eastAsia="en-GB"/>
-        </w:rPr>
-      </w:pPr>
-    </w:p>
-    <w:p>
-      <w:pPr>
-        <w:suppressAutoHyphens w:val="0"/>
         <w:autoSpaceDN/>
         <w:spacing w:after="0" w:line="480" w:lineRule="auto"/>
         <w:rPr>
@@ -8515,8 +8810,8 @@
                                 <w:lang w:eastAsia="en-GB"/>
                               </w:rPr>
                             </w:pPr>
-                            <w:bookmarkStart w:id="28" w:name="_Toc163842622"/>
-                            <w:bookmarkStart w:id="29" w:name="_Toc163843317"/>
+                            <w:bookmarkStart w:id="24" w:name="_Toc163842622"/>
+                            <w:bookmarkStart w:id="25" w:name="_Toc163843317"/>
                             <w:r>
                               <w:t xml:space="preserve">Figure </w:t>
                             </w:r>
@@ -8541,8 +8836,8 @@
                             <w:r>
                               <w:t>.ResNet50-Architecture</w:t>
                             </w:r>
-                            <w:bookmarkEnd w:id="28"/>
-                            <w:bookmarkEnd w:id="29"/>
+                            <w:bookmarkEnd w:id="24"/>
+                            <w:bookmarkEnd w:id="25"/>
                           </w:p>
                         </w:txbxContent>
                       </wps:txbx>
@@ -8783,7 +9078,7 @@
           <w:sz w:val="24"/>
           <w:szCs w:val="24"/>
         </w:rPr>
-        <w:t xml:space="preserve"> that helps to train very deep networks by mitigating the vanishing gradient issue. The network consists of numerous residual blocks, each of which has identity shortcuts after a number of convolutional layers. By facilitating the gradient flow during training, these shortcuts enable deep network optimization that is both efficient and effective. A stem convolutional layer and successive blocks of residual units are the architecture's foundation. The last two layers are a fully connected layer for classification and global average pooling. Because to ResNet50's architecture, deep networks with hundreds of layers may be trained with effective optimization and top-notch performance.</w:t>
+        <w:t xml:space="preserve"> that helps to train very deep networks by mitigating the vanishing gradient issue. The network consists of numerous residual blocks, each of which has identity shortcuts after a number of convolutional layers. By facilitating the gradient flow during training, these shortcuts enable deep network optimization that is both efficient and effective. A stem convolutional layer and successive blocks of residual units are the architecture's foundation. The last two layers are a fully connected layer for classification and global average pooling. Because o</w:t>
       </w:r>
       <w:r>
         <w:rPr>
@@ -8791,9 +9086,8 @@
           <w:kern w:val="0"/>
           <w:sz w:val="24"/>
           <w:szCs w:val="24"/>
-          <w:lang w:eastAsia="en-GB"/>
-        </w:rPr>
-        <w:t xml:space="preserve"> ResNet</w:t>
+        </w:rPr>
+        <w:t>f</w:t>
       </w:r>
       <w:r>
         <w:rPr>
@@ -8801,6 +9095,25 @@
           <w:kern w:val="0"/>
           <w:sz w:val="24"/>
           <w:szCs w:val="24"/>
+        </w:rPr>
+        <w:t xml:space="preserve"> ResNet50's architecture, deep networks with hundreds of layers may be trained with effective optimization and top-notch performance.</w:t>
+      </w:r>
+      <w:r>
+        <w:rPr>
+          <w:rFonts w:ascii="Times New Roman" w:eastAsia="Times New Roman" w:hAnsi="Times New Roman"/>
+          <w:kern w:val="0"/>
+          <w:sz w:val="24"/>
+          <w:szCs w:val="24"/>
+          <w:lang w:eastAsia="en-GB"/>
+        </w:rPr>
+        <w:t xml:space="preserve"> ResNet</w:t>
+      </w:r>
+      <w:r>
+        <w:rPr>
+          <w:rFonts w:ascii="Times New Roman" w:eastAsia="Times New Roman" w:hAnsi="Times New Roman"/>
+          <w:kern w:val="0"/>
+          <w:sz w:val="24"/>
+          <w:szCs w:val="24"/>
           <w:lang w:eastAsia="en-GB"/>
         </w:rPr>
         <w:t>50 has a bigger, 98 MB architecture and is more reliable. Its 74.9% top-1 accuracy and 92.1% top-5 accuracy are praiseworthy, but they come with a hefty 25.6 million parameter count. Nonetheless, the model's 107 layers of depth enable it to identify intricate patterns in the data. ResNet50 shows competitive inference times despite its high processing requirements, needing 4.6 milliseconds on GPU and 58.2 milliseconds on CPU each step.</w:t>
@@ -8808,7 +9121,6 @@
     </w:p>
     <w:p>
       <w:pPr>
-        <w:suppressAutoHyphens w:val="0"/>
         <w:autoSpaceDN/>
         <w:spacing w:after="0" w:line="480" w:lineRule="auto"/>
         <w:rPr>
@@ -8940,8 +9252,8 @@
                                 <w:lang w:eastAsia="en-GB"/>
                               </w:rPr>
                             </w:pPr>
-                            <w:bookmarkStart w:id="32" w:name="_Toc163842623"/>
-                            <w:bookmarkStart w:id="33" w:name="_Toc163843318"/>
+                            <w:bookmarkStart w:id="26" w:name="_Toc163842623"/>
+                            <w:bookmarkStart w:id="27" w:name="_Toc163843318"/>
                             <w:r>
                               <w:t xml:space="preserve">Figure </w:t>
                             </w:r>
@@ -8966,8 +9278,8 @@
                             <w:r>
                               <w:t>.VGG16-Architecture</w:t>
                             </w:r>
-                            <w:bookmarkEnd w:id="32"/>
-                            <w:bookmarkEnd w:id="33"/>
+                            <w:bookmarkEnd w:id="26"/>
+                            <w:bookmarkEnd w:id="27"/>
                           </w:p>
                         </w:txbxContent>
                       </wps:txbx>
@@ -9202,7 +9514,7 @@
           <w:szCs w:val="24"/>
           <w:lang w:eastAsia="en-GB"/>
         </w:rPr>
-        <w:t xml:space="preserve">On the other hand, VGG16 is notable for having a large number of parameters—138.4 million—and a large model size (528 MB). Although its top-5 accuracy of 90.1% and top-1 accuracy of 71.3% are impressive, they come at the cost of processing power. Compared to its competitors, VGG16 has a comparatively shallow design with a depth of 16 layers. Its inference time, which requires 4.2 milliseconds on the GPU and 69.5 milliseconds on the CPU per step, is still </w:t>
+        <w:t xml:space="preserve">On the other hand, VGG16 is notable for having a large number of parameters—138.4 million—and a large model size (528 MB). Although its top-5 accuracy of 90.1% and top-1 accuracy of 71.3% are impressive, they come at the cost of processing power. Compared to its competitors, VGG16 has a comparatively shallow design with a depth of 16 layers. Its inference time, which requires 4.2 </w:t>
       </w:r>
       <w:r>
         <w:rPr>
@@ -9212,7 +9524,8 @@
           <w:szCs w:val="24"/>
           <w:lang w:eastAsia="en-GB"/>
         </w:rPr>
-        <w:t>competitive</w:t>
+        <w:lastRenderedPageBreak/>
+        <w:t xml:space="preserve">milliseconds on the GPU and 69.5 milliseconds on the CPU per step, is still </w:t>
       </w:r>
       <w:r>
         <w:rPr>
@@ -9222,12 +9535,21 @@
           <w:szCs w:val="24"/>
           <w:lang w:eastAsia="en-GB"/>
         </w:rPr>
+        <w:t>competitive</w:t>
+      </w:r>
+      <w:r>
+        <w:rPr>
+          <w:rFonts w:ascii="Times New Roman" w:eastAsia="Times New Roman" w:hAnsi="Times New Roman"/>
+          <w:kern w:val="0"/>
+          <w:sz w:val="24"/>
+          <w:szCs w:val="24"/>
+          <w:lang w:eastAsia="en-GB"/>
+        </w:rPr>
         <w:t>.</w:t>
       </w:r>
     </w:p>
     <w:p>
       <w:pPr>
-        <w:suppressAutoHyphens w:val="0"/>
         <w:autoSpaceDN/>
         <w:spacing w:after="0" w:line="480" w:lineRule="auto"/>
         <w:rPr>
@@ -9247,7 +9569,6 @@
           <w:szCs w:val="24"/>
           <w:u w:val="single"/>
         </w:rPr>
-        <w:lastRenderedPageBreak/>
         <w:drawing>
           <wp:anchor distT="0" distB="0" distL="114300" distR="114300" simplePos="0" relativeHeight="251674624" behindDoc="0" locked="0" layoutInCell="1" allowOverlap="1" wp14:anchorId="05B7F8B3" wp14:editId="4FC7678A">
             <wp:simplePos x="0" y="0"/>
@@ -9357,8 +9678,8 @@
                                 <w:kern w:val="0"/>
                               </w:rPr>
                             </w:pPr>
-                            <w:bookmarkStart w:id="36" w:name="_Toc163842624"/>
-                            <w:bookmarkStart w:id="37" w:name="_Toc163843319"/>
+                            <w:bookmarkStart w:id="28" w:name="_Toc163842624"/>
+                            <w:bookmarkStart w:id="29" w:name="_Toc163843319"/>
                             <w:r>
                               <w:t xml:space="preserve">Figure </w:t>
                             </w:r>
@@ -9383,8 +9704,8 @@
                             <w:r>
                               <w:t>.Xception-Architecture</w:t>
                             </w:r>
-                            <w:bookmarkEnd w:id="36"/>
-                            <w:bookmarkEnd w:id="37"/>
+                            <w:bookmarkEnd w:id="28"/>
+                            <w:bookmarkEnd w:id="29"/>
                           </w:p>
                         </w:txbxContent>
                       </wps:txbx>
@@ -9605,7 +9926,6 @@
     </w:p>
     <w:p>
       <w:pPr>
-        <w:suppressAutoHyphens w:val="0"/>
         <w:autoSpaceDN/>
         <w:spacing w:after="0" w:line="480" w:lineRule="auto"/>
         <w:rPr>
@@ -9613,14 +9933,54 @@
           <w:kern w:val="0"/>
           <w:sz w:val="24"/>
           <w:szCs w:val="24"/>
-        </w:rPr>
-      </w:pPr>
+          <w:lang w:eastAsia="en-GB"/>
+        </w:rPr>
+      </w:pPr>
+      <w:r>
+        <w:rPr>
+          <w:rFonts w:ascii="Times New Roman" w:eastAsia="Times New Roman" w:hAnsi="Times New Roman"/>
+          <w:kern w:val="0"/>
+          <w:sz w:val="24"/>
+          <w:szCs w:val="24"/>
+          <w:lang w:eastAsia="en-GB"/>
+        </w:rPr>
+        <w:lastRenderedPageBreak/>
+        <w:t>In summary, the study carefully analyses each CNN model's features</w:t>
+      </w:r>
+      <w:r>
+        <w:rPr>
+          <w:rFonts w:ascii="Times New Roman" w:eastAsia="Times New Roman" w:hAnsi="Times New Roman"/>
+          <w:kern w:val="0"/>
+          <w:sz w:val="24"/>
+          <w:szCs w:val="24"/>
+          <w:lang w:eastAsia="en-GB"/>
+        </w:rPr>
+        <w:t xml:space="preserve"> as depicted in Table 1</w:t>
+      </w:r>
+      <w:r>
+        <w:rPr>
+          <w:rFonts w:ascii="Times New Roman" w:eastAsia="Times New Roman" w:hAnsi="Times New Roman"/>
+          <w:kern w:val="0"/>
+          <w:sz w:val="24"/>
+          <w:szCs w:val="24"/>
+          <w:lang w:eastAsia="en-GB"/>
+        </w:rPr>
+        <w:t>, highlighting its advantages and disadvantages in terms of several performance measures</w:t>
+      </w:r>
+      <w:r>
+        <w:rPr>
+          <w:rFonts w:ascii="Times New Roman" w:eastAsia="Times New Roman" w:hAnsi="Times New Roman"/>
+          <w:kern w:val="0"/>
+          <w:sz w:val="24"/>
+          <w:szCs w:val="24"/>
+          <w:lang w:eastAsia="en-GB"/>
+        </w:rPr>
+        <w:t xml:space="preserve"> and the reasons for which they were chosen for this research.</w:t>
+      </w:r>
     </w:p>
     <w:p>
       <w:pPr>
-        <w:suppressAutoHyphens w:val="0"/>
-        <w:autoSpaceDN/>
-        <w:spacing w:after="0" w:line="480" w:lineRule="auto"/>
+        <w:jc w:val="center"/>
         <w:rPr>
           <w:rFonts w:ascii="Times New Roman" w:eastAsia="Times New Roman" w:hAnsi="Times New Roman"/>
           <w:kern w:val="0"/>
@@ -9628,75 +9988,6 @@
           <w:szCs w:val="24"/>
           <w:lang w:eastAsia="en-GB"/>
         </w:rPr>
-      </w:pPr>
-    </w:p>
-    <w:p>
-      <w:pPr>
-        <w:suppressAutoHyphens w:val="0"/>
-        <w:autoSpaceDN/>
-        <w:spacing w:after="0" w:line="480" w:lineRule="auto"/>
-        <w:rPr>
-          <w:rFonts w:ascii="Times New Roman" w:eastAsia="Times New Roman" w:hAnsi="Times New Roman"/>
-          <w:kern w:val="0"/>
-          <w:sz w:val="24"/>
-          <w:szCs w:val="24"/>
-          <w:lang w:eastAsia="en-GB"/>
-        </w:rPr>
-      </w:pPr>
-      <w:r>
-        <w:rPr>
-          <w:rFonts w:ascii="Times New Roman" w:eastAsia="Times New Roman" w:hAnsi="Times New Roman"/>
-          <w:kern w:val="0"/>
-          <w:sz w:val="24"/>
-          <w:szCs w:val="24"/>
-          <w:lang w:eastAsia="en-GB"/>
-        </w:rPr>
-        <w:lastRenderedPageBreak/>
-        <w:t>In summary, the study carefully analyses each CNN model's features, highlighting its advantages and disadvantages in terms of several performance measures</w:t>
-      </w:r>
-      <w:r>
-        <w:rPr>
-          <w:rFonts w:ascii="Times New Roman" w:eastAsia="Times New Roman" w:hAnsi="Times New Roman"/>
-          <w:kern w:val="0"/>
-          <w:sz w:val="24"/>
-          <w:szCs w:val="24"/>
-          <w:lang w:eastAsia="en-GB"/>
-        </w:rPr>
-        <w:t xml:space="preserve"> and the reasons for which they were chosen for this research.</w:t>
-      </w:r>
-    </w:p>
-    <w:p>
-      <w:pPr>
-        <w:suppressAutoHyphens w:val="0"/>
-        <w:autoSpaceDN/>
-        <w:spacing w:after="0" w:line="480" w:lineRule="auto"/>
-        <w:rPr>
-          <w:rFonts w:ascii="Times New Roman" w:eastAsia="Times New Roman" w:hAnsi="Times New Roman"/>
-          <w:kern w:val="0"/>
-          <w:sz w:val="24"/>
-          <w:szCs w:val="24"/>
-          <w:lang w:eastAsia="en-GB"/>
-        </w:rPr>
-      </w:pPr>
-    </w:p>
-    <w:p>
-      <w:pPr>
-        <w:suppressAutoHyphens w:val="0"/>
-        <w:autoSpaceDN/>
-        <w:spacing w:after="0" w:line="480" w:lineRule="auto"/>
-        <w:rPr>
-          <w:rFonts w:ascii="Times New Roman" w:eastAsia="Times New Roman" w:hAnsi="Times New Roman"/>
-          <w:kern w:val="0"/>
-          <w:sz w:val="24"/>
-          <w:szCs w:val="24"/>
-          <w:lang w:eastAsia="en-GB"/>
-        </w:rPr>
-      </w:pPr>
-    </w:p>
-    <w:p>
-      <w:pPr>
-        <w:pStyle w:val="Caption"/>
-        <w:keepNext/>
       </w:pPr>
     </w:p>
     <w:p>
@@ -9710,9 +10001,9 @@
         <w:keepNext/>
         <w:jc w:val="center"/>
       </w:pPr>
-      <w:bookmarkStart w:id="40" w:name="_Toc163842601"/>
-      <w:bookmarkStart w:id="41" w:name="_Toc163843334"/>
-      <w:bookmarkStart w:id="42" w:name="_Toc163922470"/>
+      <w:bookmarkStart w:id="30" w:name="_Toc163842601"/>
+      <w:bookmarkStart w:id="31" w:name="_Toc163843334"/>
+      <w:bookmarkStart w:id="32" w:name="_Toc163922470"/>
       <w:r>
         <w:t xml:space="preserve">Table </w:t>
       </w:r>
@@ -9737,9 +10028,9 @@
       <w:r>
         <w:t>.Architecture Metrics</w:t>
       </w:r>
-      <w:bookmarkEnd w:id="40"/>
-      <w:bookmarkEnd w:id="41"/>
-      <w:bookmarkEnd w:id="42"/>
+      <w:bookmarkEnd w:id="30"/>
+      <w:bookmarkEnd w:id="31"/>
+      <w:bookmarkEnd w:id="32"/>
     </w:p>
     <w:tbl>
       <w:tblPr>
@@ -9769,7 +10060,6 @@
           </w:tcPr>
           <w:p>
             <w:pPr>
-              <w:suppressAutoHyphens w:val="0"/>
               <w:autoSpaceDN/>
               <w:spacing w:line="480" w:lineRule="auto"/>
               <w:rPr>
@@ -9800,7 +10090,6 @@
           </w:tcPr>
           <w:p>
             <w:pPr>
-              <w:suppressAutoHyphens w:val="0"/>
               <w:autoSpaceDN/>
               <w:spacing w:line="480" w:lineRule="auto"/>
               <w:rPr>
@@ -9831,7 +10120,6 @@
           </w:tcPr>
           <w:p>
             <w:pPr>
-              <w:suppressAutoHyphens w:val="0"/>
               <w:autoSpaceDN/>
               <w:spacing w:line="480" w:lineRule="auto"/>
               <w:rPr>
@@ -9857,7 +10145,6 @@
           </w:p>
           <w:p>
             <w:pPr>
-              <w:suppressAutoHyphens w:val="0"/>
               <w:autoSpaceDN/>
               <w:spacing w:line="480" w:lineRule="auto"/>
               <w:rPr>
@@ -9888,7 +10175,6 @@
           </w:tcPr>
           <w:p>
             <w:pPr>
-              <w:suppressAutoHyphens w:val="0"/>
               <w:autoSpaceDN/>
               <w:spacing w:line="480" w:lineRule="auto"/>
               <w:rPr>
@@ -9914,7 +10200,6 @@
           </w:p>
           <w:p>
             <w:pPr>
-              <w:suppressAutoHyphens w:val="0"/>
               <w:autoSpaceDN/>
               <w:spacing w:line="480" w:lineRule="auto"/>
               <w:rPr>
@@ -9945,7 +10230,6 @@
           </w:tcPr>
           <w:p>
             <w:pPr>
-              <w:suppressAutoHyphens w:val="0"/>
               <w:autoSpaceDN/>
               <w:spacing w:line="480" w:lineRule="auto"/>
               <w:rPr>
@@ -9976,7 +10260,6 @@
           </w:tcPr>
           <w:p>
             <w:pPr>
-              <w:suppressAutoHyphens w:val="0"/>
               <w:autoSpaceDN/>
               <w:spacing w:line="480" w:lineRule="auto"/>
               <w:rPr>
@@ -10007,7 +10290,6 @@
           </w:tcPr>
           <w:p>
             <w:pPr>
-              <w:suppressAutoHyphens w:val="0"/>
               <w:autoSpaceDN/>
               <w:spacing w:line="480" w:lineRule="auto"/>
               <w:rPr>
@@ -10038,7 +10320,6 @@
           </w:tcPr>
           <w:p>
             <w:pPr>
-              <w:suppressAutoHyphens w:val="0"/>
               <w:autoSpaceDN/>
               <w:spacing w:line="480" w:lineRule="auto"/>
               <w:rPr>
@@ -10064,7 +10345,6 @@
           </w:p>
           <w:p>
             <w:pPr>
-              <w:suppressAutoHyphens w:val="0"/>
               <w:autoSpaceDN/>
               <w:spacing w:line="480" w:lineRule="auto"/>
               <w:rPr>
@@ -10123,7 +10403,6 @@
           </w:tcPr>
           <w:p>
             <w:pPr>
-              <w:suppressAutoHyphens w:val="0"/>
               <w:autoSpaceDN/>
               <w:spacing w:line="480" w:lineRule="auto"/>
               <w:rPr>
@@ -10154,7 +10433,6 @@
           </w:tcPr>
           <w:p>
             <w:pPr>
-              <w:suppressAutoHyphens w:val="0"/>
               <w:autoSpaceDN/>
               <w:spacing w:line="480" w:lineRule="auto"/>
               <w:rPr>
@@ -10181,7 +10459,6 @@
           </w:tcPr>
           <w:p>
             <w:pPr>
-              <w:suppressAutoHyphens w:val="0"/>
               <w:autoSpaceDN/>
               <w:spacing w:line="480" w:lineRule="auto"/>
               <w:rPr>
@@ -10208,7 +10485,6 @@
           </w:tcPr>
           <w:p>
             <w:pPr>
-              <w:suppressAutoHyphens w:val="0"/>
               <w:autoSpaceDN/>
               <w:spacing w:line="480" w:lineRule="auto"/>
               <w:rPr>
@@ -10235,7 +10511,6 @@
           </w:tcPr>
           <w:p>
             <w:pPr>
-              <w:suppressAutoHyphens w:val="0"/>
               <w:autoSpaceDN/>
               <w:spacing w:line="480" w:lineRule="auto"/>
               <w:rPr>
@@ -10262,7 +10537,6 @@
           </w:tcPr>
           <w:p>
             <w:pPr>
-              <w:suppressAutoHyphens w:val="0"/>
               <w:autoSpaceDN/>
               <w:spacing w:line="480" w:lineRule="auto"/>
               <w:rPr>
@@ -10289,7 +10563,6 @@
           </w:tcPr>
           <w:p>
             <w:pPr>
-              <w:suppressAutoHyphens w:val="0"/>
               <w:rPr>
                 <w:rFonts w:ascii="Times New Roman" w:hAnsi="Times New Roman"/>
                 <w:sz w:val="20"/>
@@ -10307,7 +10580,6 @@
           </w:p>
           <w:p>
             <w:pPr>
-              <w:suppressAutoHyphens w:val="0"/>
               <w:autoSpaceDN/>
               <w:spacing w:line="480" w:lineRule="auto"/>
               <w:rPr>
@@ -10325,7 +10597,6 @@
           </w:tcPr>
           <w:p>
             <w:pPr>
-              <w:suppressAutoHyphens w:val="0"/>
               <w:autoSpaceDN/>
               <w:spacing w:line="480" w:lineRule="auto"/>
               <w:rPr>
@@ -10357,7 +10628,6 @@
           </w:tcPr>
           <w:p>
             <w:pPr>
-              <w:suppressAutoHyphens w:val="0"/>
               <w:autoSpaceDN/>
               <w:spacing w:line="480" w:lineRule="auto"/>
               <w:rPr>
@@ -10388,7 +10658,6 @@
           </w:tcPr>
           <w:p>
             <w:pPr>
-              <w:suppressAutoHyphens w:val="0"/>
               <w:rPr>
                 <w:rFonts w:ascii="Times New Roman" w:hAnsi="Times New Roman"/>
                 <w:sz w:val="20"/>
@@ -10406,7 +10675,6 @@
           </w:p>
           <w:p>
             <w:pPr>
-              <w:suppressAutoHyphens w:val="0"/>
               <w:autoSpaceDN/>
               <w:spacing w:line="480" w:lineRule="auto"/>
               <w:rPr>
@@ -10424,7 +10692,6 @@
           </w:tcPr>
           <w:p>
             <w:pPr>
-              <w:suppressAutoHyphens w:val="0"/>
               <w:autoSpaceDN/>
               <w:spacing w:line="480" w:lineRule="auto"/>
               <w:rPr>
@@ -10451,7 +10718,6 @@
           </w:tcPr>
           <w:p>
             <w:pPr>
-              <w:suppressAutoHyphens w:val="0"/>
               <w:autoSpaceDN/>
               <w:spacing w:line="480" w:lineRule="auto"/>
               <w:rPr>
@@ -10478,7 +10744,6 @@
           </w:tcPr>
           <w:p>
             <w:pPr>
-              <w:suppressAutoHyphens w:val="0"/>
               <w:rPr>
                 <w:rFonts w:ascii="Times New Roman" w:hAnsi="Times New Roman"/>
                 <w:sz w:val="20"/>
@@ -10496,7 +10761,6 @@
           </w:p>
           <w:p>
             <w:pPr>
-              <w:suppressAutoHyphens w:val="0"/>
               <w:autoSpaceDN/>
               <w:spacing w:line="480" w:lineRule="auto"/>
               <w:rPr>
@@ -10514,7 +10778,6 @@
           </w:tcPr>
           <w:p>
             <w:pPr>
-              <w:suppressAutoHyphens w:val="0"/>
               <w:autoSpaceDN/>
               <w:spacing w:line="480" w:lineRule="auto"/>
               <w:rPr>
@@ -10541,7 +10804,6 @@
           </w:tcPr>
           <w:p>
             <w:pPr>
-              <w:suppressAutoHyphens w:val="0"/>
               <w:autoSpaceDN/>
               <w:spacing w:line="480" w:lineRule="auto"/>
               <w:rPr>
@@ -10568,7 +10830,6 @@
           </w:tcPr>
           <w:p>
             <w:pPr>
-              <w:suppressAutoHyphens w:val="0"/>
               <w:autoSpaceDN/>
               <w:spacing w:line="480" w:lineRule="auto"/>
               <w:rPr>
@@ -10600,7 +10861,6 @@
           </w:tcPr>
           <w:p>
             <w:pPr>
-              <w:suppressAutoHyphens w:val="0"/>
               <w:autoSpaceDN/>
               <w:spacing w:line="480" w:lineRule="auto"/>
               <w:rPr>
@@ -10631,7 +10891,6 @@
           </w:tcPr>
           <w:p>
             <w:pPr>
-              <w:suppressAutoHyphens w:val="0"/>
               <w:autoSpaceDN/>
               <w:spacing w:line="480" w:lineRule="auto"/>
               <w:rPr>
@@ -10658,7 +10917,6 @@
           </w:tcPr>
           <w:p>
             <w:pPr>
-              <w:suppressAutoHyphens w:val="0"/>
               <w:autoSpaceDN/>
               <w:spacing w:line="480" w:lineRule="auto"/>
               <w:rPr>
@@ -10685,7 +10943,6 @@
           </w:tcPr>
           <w:p>
             <w:pPr>
-              <w:suppressAutoHyphens w:val="0"/>
               <w:autoSpaceDN/>
               <w:spacing w:line="480" w:lineRule="auto"/>
               <w:rPr>
@@ -10712,7 +10969,6 @@
           </w:tcPr>
           <w:p>
             <w:pPr>
-              <w:suppressAutoHyphens w:val="0"/>
               <w:autoSpaceDN/>
               <w:spacing w:line="480" w:lineRule="auto"/>
               <w:rPr>
@@ -10739,7 +10995,6 @@
           </w:tcPr>
           <w:p>
             <w:pPr>
-              <w:suppressAutoHyphens w:val="0"/>
               <w:autoSpaceDN/>
               <w:spacing w:line="480" w:lineRule="auto"/>
               <w:rPr>
@@ -10766,7 +11021,6 @@
           </w:tcPr>
           <w:p>
             <w:pPr>
-              <w:suppressAutoHyphens w:val="0"/>
               <w:autoSpaceDN/>
               <w:spacing w:line="480" w:lineRule="auto"/>
               <w:rPr>
@@ -10793,7 +11047,6 @@
           </w:tcPr>
           <w:p>
             <w:pPr>
-              <w:suppressAutoHyphens w:val="0"/>
               <w:autoSpaceDN/>
               <w:spacing w:line="480" w:lineRule="auto"/>
               <w:rPr>
@@ -10825,7 +11078,6 @@
           </w:tcPr>
           <w:p>
             <w:pPr>
-              <w:suppressAutoHyphens w:val="0"/>
               <w:autoSpaceDN/>
               <w:spacing w:line="480" w:lineRule="auto"/>
               <w:rPr>
@@ -10856,7 +11108,6 @@
           </w:tcPr>
           <w:p>
             <w:pPr>
-              <w:suppressAutoHyphens w:val="0"/>
               <w:autoSpaceDN/>
               <w:spacing w:line="480" w:lineRule="auto"/>
               <w:rPr>
@@ -10883,7 +11134,6 @@
           </w:tcPr>
           <w:p>
             <w:pPr>
-              <w:suppressAutoHyphens w:val="0"/>
               <w:autoSpaceDN/>
               <w:spacing w:line="480" w:lineRule="auto"/>
               <w:rPr>
@@ -10910,7 +11160,6 @@
           </w:tcPr>
           <w:p>
             <w:pPr>
-              <w:suppressAutoHyphens w:val="0"/>
               <w:rPr>
                 <w:rFonts w:ascii="Times New Roman" w:hAnsi="Times New Roman"/>
                 <w:sz w:val="20"/>
@@ -10928,7 +11177,6 @@
           </w:p>
           <w:p>
             <w:pPr>
-              <w:suppressAutoHyphens w:val="0"/>
               <w:autoSpaceDN/>
               <w:spacing w:line="480" w:lineRule="auto"/>
               <w:rPr>
@@ -10946,7 +11194,6 @@
           </w:tcPr>
           <w:p>
             <w:pPr>
-              <w:suppressAutoHyphens w:val="0"/>
               <w:autoSpaceDN/>
               <w:spacing w:line="480" w:lineRule="auto"/>
               <w:rPr>
@@ -10973,7 +11220,6 @@
           </w:tcPr>
           <w:p>
             <w:pPr>
-              <w:suppressAutoHyphens w:val="0"/>
               <w:autoSpaceDN/>
               <w:spacing w:line="480" w:lineRule="auto"/>
               <w:rPr>
@@ -11000,7 +11246,6 @@
           </w:tcPr>
           <w:p>
             <w:pPr>
-              <w:suppressAutoHyphens w:val="0"/>
               <w:autoSpaceDN/>
               <w:spacing w:line="480" w:lineRule="auto"/>
               <w:rPr>
@@ -11027,7 +11272,6 @@
           </w:tcPr>
           <w:p>
             <w:pPr>
-              <w:suppressAutoHyphens w:val="0"/>
               <w:autoSpaceDN/>
               <w:spacing w:line="480" w:lineRule="auto"/>
               <w:rPr>
@@ -11059,7 +11303,6 @@
           </w:tcPr>
           <w:p>
             <w:pPr>
-              <w:suppressAutoHyphens w:val="0"/>
               <w:autoSpaceDN/>
               <w:spacing w:line="480" w:lineRule="auto"/>
               <w:rPr>
@@ -11090,7 +11333,6 @@
           </w:tcPr>
           <w:p>
             <w:pPr>
-              <w:suppressAutoHyphens w:val="0"/>
               <w:autoSpaceDN/>
               <w:spacing w:line="480" w:lineRule="auto"/>
               <w:rPr>
@@ -11117,7 +11359,6 @@
           </w:tcPr>
           <w:p>
             <w:pPr>
-              <w:suppressAutoHyphens w:val="0"/>
               <w:autoSpaceDN/>
               <w:spacing w:line="480" w:lineRule="auto"/>
               <w:rPr>
@@ -11144,7 +11385,6 @@
           </w:tcPr>
           <w:p>
             <w:pPr>
-              <w:suppressAutoHyphens w:val="0"/>
               <w:autoSpaceDN/>
               <w:spacing w:line="480" w:lineRule="auto"/>
               <w:rPr>
@@ -11171,7 +11411,6 @@
           </w:tcPr>
           <w:p>
             <w:pPr>
-              <w:suppressAutoHyphens w:val="0"/>
               <w:autoSpaceDN/>
               <w:spacing w:line="480" w:lineRule="auto"/>
               <w:rPr>
@@ -11198,7 +11437,6 @@
           </w:tcPr>
           <w:p>
             <w:pPr>
-              <w:suppressAutoHyphens w:val="0"/>
               <w:autoSpaceDN/>
               <w:spacing w:line="480" w:lineRule="auto"/>
               <w:rPr>
@@ -11225,7 +11463,6 @@
           </w:tcPr>
           <w:p>
             <w:pPr>
-              <w:suppressAutoHyphens w:val="0"/>
               <w:rPr>
                 <w:rFonts w:ascii="Times New Roman" w:hAnsi="Times New Roman"/>
                 <w:sz w:val="20"/>
@@ -11243,7 +11480,6 @@
           </w:p>
           <w:p>
             <w:pPr>
-              <w:suppressAutoHyphens w:val="0"/>
               <w:autoSpaceDN/>
               <w:spacing w:line="480" w:lineRule="auto"/>
               <w:rPr>
@@ -11261,7 +11497,6 @@
           </w:tcPr>
           <w:p>
             <w:pPr>
-              <w:suppressAutoHyphens w:val="0"/>
               <w:autoSpaceDN/>
               <w:spacing w:line="480" w:lineRule="auto"/>
               <w:rPr>
@@ -11286,7 +11521,6 @@
     </w:tbl>
     <w:p>
       <w:pPr>
-        <w:suppressAutoHyphens w:val="0"/>
         <w:autoSpaceDN/>
         <w:spacing w:after="0" w:line="240" w:lineRule="auto"/>
         <w:rPr>
@@ -11300,7 +11534,6 @@
     </w:p>
     <w:p>
       <w:pPr>
-        <w:suppressAutoHyphens w:val="0"/>
         <w:autoSpaceDN/>
         <w:spacing w:after="0" w:line="240" w:lineRule="auto"/>
         <w:rPr>
@@ -11314,7 +11547,6 @@
     </w:p>
     <w:p>
       <w:pPr>
-        <w:suppressAutoHyphens w:val="0"/>
         <w:autoSpaceDN/>
         <w:spacing w:after="0" w:line="240" w:lineRule="auto"/>
         <w:rPr>
@@ -11328,7 +11560,6 @@
     </w:p>
     <w:p>
       <w:pPr>
-        <w:suppressAutoHyphens w:val="0"/>
         <w:autoSpaceDN/>
         <w:spacing w:after="240" w:line="240" w:lineRule="auto"/>
         <w:rPr>
@@ -11342,7 +11573,6 @@
     </w:p>
     <w:p>
       <w:pPr>
-        <w:suppressAutoHyphens w:val="0"/>
         <w:autoSpaceDN/>
         <w:spacing w:after="0" w:line="240" w:lineRule="auto"/>
         <w:rPr>
@@ -11356,7 +11586,6 @@
     </w:p>
     <w:p>
       <w:pPr>
-        <w:suppressAutoHyphens w:val="0"/>
         <w:autoSpaceDN/>
         <w:spacing w:after="0" w:line="480" w:lineRule="auto"/>
         <w:rPr>
@@ -11369,7 +11598,6 @@
     </w:p>
     <w:p>
       <w:pPr>
-        <w:suppressAutoHyphens w:val="0"/>
         <w:autoSpaceDN/>
         <w:spacing w:after="0" w:line="480" w:lineRule="auto"/>
         <w:rPr>
@@ -11382,7 +11610,6 @@
     </w:p>
     <w:p>
       <w:pPr>
-        <w:suppressAutoHyphens w:val="0"/>
         <w:autoSpaceDN/>
         <w:spacing w:after="0" w:line="480" w:lineRule="auto"/>
         <w:rPr>
@@ -11395,7 +11622,6 @@
     </w:p>
     <w:p>
       <w:pPr>
-        <w:suppressAutoHyphens w:val="0"/>
         <w:autoSpaceDN/>
         <w:spacing w:after="0" w:line="480" w:lineRule="auto"/>
         <w:rPr>
@@ -11408,7 +11634,6 @@
     </w:p>
     <w:p>
       <w:pPr>
-        <w:suppressAutoHyphens w:val="0"/>
         <w:autoSpaceDN/>
         <w:spacing w:after="0" w:line="480" w:lineRule="auto"/>
         <w:rPr>
@@ -11422,7 +11647,6 @@
     <w:p>
       <w:pPr>
         <w:keepNext/>
-        <w:suppressAutoHyphens w:val="0"/>
         <w:autoSpaceDN/>
         <w:spacing w:after="0" w:line="480" w:lineRule="auto"/>
       </w:pPr>
@@ -11489,10 +11713,10 @@
           <w:szCs w:val="24"/>
         </w:rPr>
       </w:pPr>
-      <w:bookmarkStart w:id="43" w:name="_Toc162490750"/>
-      <w:bookmarkStart w:id="44" w:name="_Toc163100917"/>
-      <w:bookmarkStart w:id="45" w:name="_Toc163842625"/>
-      <w:bookmarkStart w:id="46" w:name="_Toc163843320"/>
+      <w:bookmarkStart w:id="33" w:name="_Toc162490750"/>
+      <w:bookmarkStart w:id="34" w:name="_Toc163100917"/>
+      <w:bookmarkStart w:id="35" w:name="_Toc163842625"/>
+      <w:bookmarkStart w:id="36" w:name="_Toc163843320"/>
       <w:r>
         <w:t xml:space="preserve">Figure </w:t>
       </w:r>
@@ -11517,14 +11741,13 @@
       <w:r>
         <w:t>. The methodology of this research.</w:t>
       </w:r>
-      <w:bookmarkEnd w:id="43"/>
-      <w:bookmarkEnd w:id="44"/>
-      <w:bookmarkEnd w:id="45"/>
-      <w:bookmarkEnd w:id="46"/>
+      <w:bookmarkEnd w:id="33"/>
+      <w:bookmarkEnd w:id="34"/>
+      <w:bookmarkEnd w:id="35"/>
+      <w:bookmarkEnd w:id="36"/>
     </w:p>
     <w:p>
       <w:pPr>
-        <w:suppressAutoHyphens w:val="0"/>
         <w:autoSpaceDN/>
         <w:spacing w:after="0" w:line="480" w:lineRule="auto"/>
         <w:rPr>
@@ -11538,7 +11761,6 @@
     <w:p>
       <w:pPr>
         <w:keepNext/>
-        <w:suppressAutoHyphens w:val="0"/>
         <w:autoSpaceDN/>
         <w:spacing w:after="0" w:line="480" w:lineRule="auto"/>
       </w:pPr>
@@ -11598,10 +11820,10 @@
         <w:pStyle w:val="Caption"/>
         <w:jc w:val="center"/>
       </w:pPr>
-      <w:bookmarkStart w:id="47" w:name="_Toc162490751"/>
-      <w:bookmarkStart w:id="48" w:name="_Toc163100918"/>
-      <w:bookmarkStart w:id="49" w:name="_Toc163842626"/>
-      <w:bookmarkStart w:id="50" w:name="_Toc163843321"/>
+      <w:bookmarkStart w:id="37" w:name="_Toc162490751"/>
+      <w:bookmarkStart w:id="38" w:name="_Toc163100918"/>
+      <w:bookmarkStart w:id="39" w:name="_Toc163842626"/>
+      <w:bookmarkStart w:id="40" w:name="_Toc163843321"/>
       <w:r>
         <w:t xml:space="preserve">Figure </w:t>
       </w:r>
@@ -11626,10 +11848,10 @@
       <w:r>
         <w:t>. Some of the plant diseases from the PlantVillage dataset.</w:t>
       </w:r>
-      <w:bookmarkEnd w:id="47"/>
-      <w:bookmarkEnd w:id="48"/>
-      <w:bookmarkEnd w:id="49"/>
-      <w:bookmarkEnd w:id="50"/>
+      <w:bookmarkEnd w:id="37"/>
+      <w:bookmarkEnd w:id="38"/>
+      <w:bookmarkEnd w:id="39"/>
+      <w:bookmarkEnd w:id="40"/>
     </w:p>
     <w:p/>
     <w:p/>
@@ -11642,7 +11864,7 @@
           <w:rFonts w:ascii="Times New Roman" w:hAnsi="Times New Roman"/>
         </w:rPr>
       </w:pPr>
-      <w:bookmarkStart w:id="51" w:name="_Toc164033724"/>
+      <w:bookmarkStart w:id="41" w:name="_Toc164033724"/>
       <w:r>
         <w:rPr>
           <w:rFonts w:ascii="Times New Roman" w:hAnsi="Times New Roman"/>
@@ -11662,7 +11884,7 @@
         </w:rPr>
         <w:t>s:</w:t>
       </w:r>
-      <w:bookmarkEnd w:id="51"/>
+      <w:bookmarkEnd w:id="41"/>
     </w:p>
     <w:p>
       <w:pPr>
@@ -11892,7 +12114,15 @@
           <w:sz w:val="24"/>
           <w:szCs w:val="24"/>
         </w:rPr>
-        <w:t>RMSProp: Adaptive learning rates for each parameter were computed by maintaining a moving average of the squared gradients. This normalization of learning rates allowed for more stable and efficient training of deep neural networks</w:t>
+        <w:t>Adamax</w:t>
+      </w:r>
+      <w:r>
+        <w:rPr>
+          <w:rFonts w:ascii="Times New Roman" w:hAnsi="Times New Roman"/>
+          <w:sz w:val="24"/>
+          <w:szCs w:val="24"/>
+        </w:rPr>
+        <w:t>: Adaptive learning rates for each parameter were computed by maintaining a moving average of the squared gradients. This normalization of learning rates allowed for more stable and efficient training of deep neural networks</w:t>
       </w:r>
       <w:r>
         <w:rPr>
@@ -11974,7 +12204,7 @@
           <w:rFonts w:ascii="Times New Roman" w:hAnsi="Times New Roman"/>
         </w:rPr>
       </w:pPr>
-      <w:bookmarkStart w:id="52" w:name="_Toc164033725"/>
+      <w:bookmarkStart w:id="42" w:name="_Toc164033725"/>
       <w:r>
         <w:rPr>
           <w:rFonts w:ascii="Times New Roman" w:hAnsi="Times New Roman"/>
@@ -11993,7 +12223,7 @@
         </w:rPr>
         <w:t>:</w:t>
       </w:r>
-      <w:bookmarkEnd w:id="52"/>
+      <w:bookmarkEnd w:id="42"/>
     </w:p>
     <w:p>
       <w:pPr>
@@ -12010,16 +12240,55 @@
           <w:sz w:val="24"/>
           <w:szCs w:val="24"/>
         </w:rPr>
-        <w:t xml:space="preserve">All DL models were trained from scratch on the PlantVillage dataset. The hyperparameters were tuned using the random search method. The internal covariate shift problem was observed in neural networks due to variations in the input data distribution caused by changes in the number of parameters in the previous layers. This problem was addressed using Batch Normalization, a method known for its effectiveness in handling the high learning rate. The ReLU activation function was employed to train all DL models, chosen for its computational efficiency and its </w:t>
-      </w:r>
-      <w:r>
-        <w:rPr>
-          <w:rFonts w:ascii="Times New Roman" w:hAnsi="Times New Roman"/>
-          <w:sz w:val="24"/>
-          <w:szCs w:val="24"/>
-        </w:rPr>
-        <w:lastRenderedPageBreak/>
-        <w:t>ability to mitigate the vanishing gradient problem. The specifications of all DL optimizers are summarized in Table 1.</w:t>
+        <w:t xml:space="preserve">All </w:t>
+      </w:r>
+      <w:r>
+        <w:rPr>
+          <w:rFonts w:ascii="Times New Roman" w:hAnsi="Times New Roman"/>
+          <w:sz w:val="24"/>
+          <w:szCs w:val="24"/>
+        </w:rPr>
+        <w:t>DCNN</w:t>
+      </w:r>
+      <w:r>
+        <w:rPr>
+          <w:rFonts w:ascii="Times New Roman" w:hAnsi="Times New Roman"/>
+          <w:sz w:val="24"/>
+          <w:szCs w:val="24"/>
+        </w:rPr>
+        <w:t xml:space="preserve"> models were trained from scratch on the PlantVillage dataset. The hyperparameters</w:t>
+      </w:r>
+      <w:r>
+        <w:rPr>
+          <w:rFonts w:ascii="Times New Roman" w:hAnsi="Times New Roman"/>
+          <w:sz w:val="24"/>
+          <w:szCs w:val="24"/>
+        </w:rPr>
+        <w:t xml:space="preserve"> were set following specified guidelines</w:t>
+      </w:r>
+      <w:r>
+        <w:rPr>
+          <w:rFonts w:ascii="Times New Roman" w:hAnsi="Times New Roman"/>
+          <w:sz w:val="24"/>
+          <w:szCs w:val="24"/>
+        </w:rPr>
+        <w:t xml:space="preserve">. The internal covariate shift problem was observed in neural networks due to variations in the input data distribution caused by changes in the number of parameters in the previous layers. This problem was addressed using Batch Normalization, a method known for its effectiveness in handling the high learning rate. The specifications of all DL optimizers are summarized in Table </w:t>
+      </w:r>
+      <w:r>
+        <w:rPr>
+          <w:rFonts w:ascii="Times New Roman" w:hAnsi="Times New Roman"/>
+          <w:sz w:val="24"/>
+          <w:szCs w:val="24"/>
+        </w:rPr>
+        <w:t>2</w:t>
+      </w:r>
+      <w:r>
+        <w:rPr>
+          <w:rFonts w:ascii="Times New Roman" w:hAnsi="Times New Roman"/>
+          <w:sz w:val="24"/>
+          <w:szCs w:val="24"/>
+        </w:rPr>
+        <w:t>.</w:t>
       </w:r>
     </w:p>
     <w:p>
@@ -12027,8 +12296,8 @@
         <w:pStyle w:val="Caption"/>
         <w:keepNext/>
       </w:pPr>
-      <w:bookmarkStart w:id="53" w:name="_Toc162491195"/>
-      <w:bookmarkStart w:id="54" w:name="_Toc163605593"/>
+      <w:bookmarkStart w:id="43" w:name="_Toc162491195"/>
+      <w:bookmarkStart w:id="44" w:name="_Toc163605593"/>
     </w:p>
     <w:p>
       <w:pPr>
@@ -12049,9 +12318,9 @@
           </w14:textOutline>
         </w:rPr>
       </w:pPr>
-      <w:bookmarkStart w:id="55" w:name="_Toc163842602"/>
-      <w:bookmarkStart w:id="56" w:name="_Toc163843335"/>
-      <w:bookmarkStart w:id="57" w:name="_Toc163922471"/>
+      <w:bookmarkStart w:id="45" w:name="_Toc163842602"/>
+      <w:bookmarkStart w:id="46" w:name="_Toc163843335"/>
+      <w:bookmarkStart w:id="47" w:name="_Toc163922471"/>
       <w:r>
         <w:t xml:space="preserve">Table </w:t>
       </w:r>
@@ -12076,11 +12345,11 @@
       <w:r>
         <w:t>. Hyperparameters of the deep learning optimizers</w:t>
       </w:r>
-      <w:bookmarkEnd w:id="53"/>
-      <w:bookmarkEnd w:id="54"/>
-      <w:bookmarkEnd w:id="55"/>
-      <w:bookmarkEnd w:id="56"/>
-      <w:bookmarkEnd w:id="57"/>
+      <w:bookmarkEnd w:id="43"/>
+      <w:bookmarkEnd w:id="44"/>
+      <w:bookmarkEnd w:id="45"/>
+      <w:bookmarkEnd w:id="46"/>
+      <w:bookmarkEnd w:id="47"/>
     </w:p>
     <w:tbl>
       <w:tblPr>
@@ -12357,6 +12626,8 @@
     <w:p/>
     <w:p/>
     <w:p/>
+    <w:p/>
+    <w:p/>
     <w:p>
       <w:pPr>
         <w:pStyle w:val="Heading2"/>
@@ -12364,7 +12635,7 @@
           <w:rFonts w:ascii="Times New Roman" w:hAnsi="Times New Roman"/>
         </w:rPr>
       </w:pPr>
-      <w:bookmarkStart w:id="58" w:name="_Toc164033726"/>
+      <w:bookmarkStart w:id="48" w:name="_Toc164033726"/>
       <w:r>
         <w:rPr>
           <w:rFonts w:ascii="Times New Roman" w:hAnsi="Times New Roman"/>
@@ -12378,7 +12649,7 @@
         </w:rPr>
         <w:t>:</w:t>
       </w:r>
-      <w:bookmarkEnd w:id="58"/>
+      <w:bookmarkEnd w:id="48"/>
     </w:p>
     <w:p/>
     <w:p>
@@ -12449,9 +12720,9 @@
         <w:pStyle w:val="Caption"/>
         <w:jc w:val="center"/>
       </w:pPr>
-      <w:bookmarkStart w:id="59" w:name="_Toc163100919"/>
-      <w:bookmarkStart w:id="60" w:name="_Toc163842627"/>
-      <w:bookmarkStart w:id="61" w:name="_Toc163843322"/>
+      <w:bookmarkStart w:id="49" w:name="_Toc163100919"/>
+      <w:bookmarkStart w:id="50" w:name="_Toc163842627"/>
+      <w:bookmarkStart w:id="51" w:name="_Toc163843322"/>
       <w:r>
         <w:t xml:space="preserve">Figure </w:t>
       </w:r>
@@ -12476,9 +12747,9 @@
       <w:r>
         <w:t>. Data Splitting - Code Snippet</w:t>
       </w:r>
-      <w:bookmarkEnd w:id="59"/>
-      <w:bookmarkEnd w:id="60"/>
-      <w:bookmarkEnd w:id="61"/>
+      <w:bookmarkEnd w:id="49"/>
+      <w:bookmarkEnd w:id="50"/>
+      <w:bookmarkEnd w:id="51"/>
     </w:p>
     <w:p/>
     <w:p>
@@ -13034,9 +13305,9 @@
         <w:pStyle w:val="Caption"/>
         <w:jc w:val="center"/>
       </w:pPr>
-      <w:bookmarkStart w:id="62" w:name="_Toc163100920"/>
-      <w:bookmarkStart w:id="63" w:name="_Toc163842628"/>
-      <w:bookmarkStart w:id="64" w:name="_Toc163843323"/>
+      <w:bookmarkStart w:id="52" w:name="_Toc163100920"/>
+      <w:bookmarkStart w:id="53" w:name="_Toc163842628"/>
+      <w:bookmarkStart w:id="54" w:name="_Toc163843323"/>
       <w:r>
         <w:t xml:space="preserve">Figure </w:t>
       </w:r>
@@ -13061,9 +13332,9 @@
       <w:r>
         <w:t>. Data Augmentation - Code Snippet</w:t>
       </w:r>
-      <w:bookmarkEnd w:id="62"/>
-      <w:bookmarkEnd w:id="63"/>
-      <w:bookmarkEnd w:id="64"/>
+      <w:bookmarkEnd w:id="52"/>
+      <w:bookmarkEnd w:id="53"/>
+      <w:bookmarkEnd w:id="54"/>
     </w:p>
     <w:p/>
     <w:p>
@@ -13872,9 +14143,9 @@
         <w:pStyle w:val="Caption"/>
         <w:jc w:val="center"/>
       </w:pPr>
-      <w:bookmarkStart w:id="65" w:name="_Toc163100921"/>
-      <w:bookmarkStart w:id="66" w:name="_Toc163842629"/>
-      <w:bookmarkStart w:id="67" w:name="_Toc163843324"/>
+      <w:bookmarkStart w:id="55" w:name="_Toc163100921"/>
+      <w:bookmarkStart w:id="56" w:name="_Toc163842629"/>
+      <w:bookmarkStart w:id="57" w:name="_Toc163843324"/>
       <w:r>
         <w:t xml:space="preserve">Figure </w:t>
       </w:r>
@@ -13899,9 +14170,9 @@
       <w:r>
         <w:t>. Custom Callback - Code Snippet</w:t>
       </w:r>
-      <w:bookmarkEnd w:id="65"/>
-      <w:bookmarkEnd w:id="66"/>
-      <w:bookmarkEnd w:id="67"/>
+      <w:bookmarkEnd w:id="55"/>
+      <w:bookmarkEnd w:id="56"/>
+      <w:bookmarkEnd w:id="57"/>
     </w:p>
     <w:p/>
     <w:p>
@@ -14120,8 +14391,8 @@
           <w:rFonts w:ascii="Times New Roman" w:hAnsi="Times New Roman"/>
         </w:rPr>
       </w:pPr>
-      <w:bookmarkStart w:id="68" w:name="_Toc161866472"/>
-      <w:bookmarkStart w:id="69" w:name="_Toc164033727"/>
+      <w:bookmarkStart w:id="58" w:name="_Toc161866472"/>
+      <w:bookmarkStart w:id="59" w:name="_Toc164033727"/>
       <w:r>
         <w:rPr>
           <w:rFonts w:ascii="Times New Roman" w:hAnsi="Times New Roman"/>
@@ -14129,14 +14400,14 @@
         <w:lastRenderedPageBreak/>
         <w:t>Results</w:t>
       </w:r>
-      <w:bookmarkEnd w:id="68"/>
+      <w:bookmarkEnd w:id="58"/>
       <w:r>
         <w:rPr>
           <w:rFonts w:ascii="Times New Roman" w:hAnsi="Times New Roman"/>
         </w:rPr>
         <w:t>:</w:t>
       </w:r>
-      <w:bookmarkEnd w:id="69"/>
+      <w:bookmarkEnd w:id="59"/>
     </w:p>
     <w:p>
       <w:pPr>
@@ -14145,18 +14416,17 @@
           <w:rFonts w:ascii="Times New Roman" w:hAnsi="Times New Roman"/>
         </w:rPr>
       </w:pPr>
-      <w:bookmarkStart w:id="70" w:name="_Toc164033728"/>
+      <w:bookmarkStart w:id="60" w:name="_Toc164033728"/>
       <w:r>
         <w:rPr>
           <w:rFonts w:ascii="Times New Roman" w:hAnsi="Times New Roman"/>
         </w:rPr>
         <w:t>Introduction to Results:</w:t>
       </w:r>
-      <w:bookmarkEnd w:id="70"/>
+      <w:bookmarkEnd w:id="60"/>
     </w:p>
     <w:p>
       <w:pPr>
-        <w:suppressAutoHyphens w:val="0"/>
         <w:autoSpaceDN/>
         <w:spacing w:after="0" w:line="480" w:lineRule="auto"/>
         <w:rPr>
@@ -14173,7 +14443,7 @@
           <w:sz w:val="24"/>
           <w:szCs w:val="24"/>
         </w:rPr>
-        <w:t xml:space="preserve">The study's findings are discussed in this part, with an emphasis on comparing the effectiveness of many convolutional neural network (CNN) architectures trained with various optimizers for the goal of predicting leaf disease using the Plant Village dataset. The </w:t>
+        <w:t>The study's findings are discussed in this part</w:t>
       </w:r>
       <w:r>
         <w:rPr>
@@ -14182,7 +14452,7 @@
           <w:sz w:val="24"/>
           <w:szCs w:val="24"/>
         </w:rPr>
-        <w:t xml:space="preserve">study </w:t>
+        <w:t xml:space="preserve"> of the report</w:t>
       </w:r>
       <w:r>
         <w:rPr>
@@ -14191,7 +14461,7 @@
           <w:sz w:val="24"/>
           <w:szCs w:val="24"/>
         </w:rPr>
-        <w:t>set out to identify which architecture and optimizer combination produced the greatest overall performance and maximum accuracy in classifying leaf</w:t>
+        <w:t>, with</w:t>
       </w:r>
       <w:r>
         <w:rPr>
@@ -14200,7 +14470,7 @@
           <w:sz w:val="24"/>
           <w:szCs w:val="24"/>
         </w:rPr>
-        <w:t xml:space="preserve"> diseases</w:t>
+        <w:t xml:space="preserve"> major</w:t>
       </w:r>
       <w:r>
         <w:rPr>
@@ -14209,7 +14479,7 @@
           <w:sz w:val="24"/>
           <w:szCs w:val="24"/>
         </w:rPr>
-        <w:t xml:space="preserve"> through extensive experimentation and analysis. </w:t>
+        <w:t xml:space="preserve"> </w:t>
       </w:r>
       <w:r>
         <w:rPr>
@@ -14218,13 +14488,129 @@
           <w:sz w:val="24"/>
           <w:szCs w:val="24"/>
         </w:rPr>
+        <w:t xml:space="preserve">focus </w:t>
+      </w:r>
+      <w:r>
+        <w:rPr>
+          <w:rFonts w:ascii="Times New Roman" w:eastAsia="Times New Roman" w:hAnsi="Times New Roman"/>
+          <w:kern w:val="0"/>
+          <w:sz w:val="24"/>
+          <w:szCs w:val="24"/>
+        </w:rPr>
+        <w:t xml:space="preserve">on comparing the effectiveness of </w:t>
+      </w:r>
+      <w:r>
+        <w:rPr>
+          <w:rFonts w:ascii="Times New Roman" w:eastAsia="Times New Roman" w:hAnsi="Times New Roman"/>
+          <w:kern w:val="0"/>
+          <w:sz w:val="24"/>
+          <w:szCs w:val="24"/>
+        </w:rPr>
+        <w:t>the DCNN</w:t>
+      </w:r>
+      <w:r>
+        <w:rPr>
+          <w:rFonts w:ascii="Times New Roman" w:eastAsia="Times New Roman" w:hAnsi="Times New Roman"/>
+          <w:kern w:val="0"/>
+          <w:sz w:val="24"/>
+          <w:szCs w:val="24"/>
+        </w:rPr>
+        <w:t xml:space="preserve"> architectures trained with</w:t>
+      </w:r>
+      <w:r>
+        <w:rPr>
+          <w:rFonts w:ascii="Times New Roman" w:eastAsia="Times New Roman" w:hAnsi="Times New Roman"/>
+          <w:kern w:val="0"/>
+          <w:sz w:val="24"/>
+          <w:szCs w:val="24"/>
+        </w:rPr>
+        <w:t xml:space="preserve"> the 3</w:t>
+      </w:r>
+      <w:r>
+        <w:rPr>
+          <w:rFonts w:ascii="Times New Roman" w:eastAsia="Times New Roman" w:hAnsi="Times New Roman"/>
+          <w:kern w:val="0"/>
+          <w:sz w:val="24"/>
+          <w:szCs w:val="24"/>
+        </w:rPr>
+        <w:t xml:space="preserve"> optimizers for the goal of predicting leaf disease. The</w:t>
+      </w:r>
+      <w:r>
+        <w:rPr>
+          <w:rFonts w:ascii="Times New Roman" w:eastAsia="Times New Roman" w:hAnsi="Times New Roman"/>
+          <w:kern w:val="0"/>
+          <w:sz w:val="24"/>
+          <w:szCs w:val="24"/>
+        </w:rPr>
+        <w:t xml:space="preserve"> goal is to</w:t>
+      </w:r>
+      <w:r>
+        <w:rPr>
+          <w:rFonts w:ascii="Times New Roman" w:eastAsia="Times New Roman" w:hAnsi="Times New Roman"/>
+          <w:kern w:val="0"/>
+          <w:sz w:val="24"/>
+          <w:szCs w:val="24"/>
+        </w:rPr>
+        <w:t xml:space="preserve"> </w:t>
+      </w:r>
+      <w:r>
+        <w:rPr>
+          <w:rFonts w:ascii="Times New Roman" w:eastAsia="Times New Roman" w:hAnsi="Times New Roman"/>
+          <w:kern w:val="0"/>
+          <w:sz w:val="24"/>
+          <w:szCs w:val="24"/>
+        </w:rPr>
+        <w:t xml:space="preserve">find out </w:t>
+      </w:r>
+      <w:r>
+        <w:rPr>
+          <w:rFonts w:ascii="Times New Roman" w:eastAsia="Times New Roman" w:hAnsi="Times New Roman"/>
+          <w:kern w:val="0"/>
+          <w:sz w:val="24"/>
+          <w:szCs w:val="24"/>
+        </w:rPr>
+        <w:t>which architecture and optimizer combination produced the greatest overall performance and maximum accuracy in classifying leaf</w:t>
+      </w:r>
+      <w:r>
+        <w:rPr>
+          <w:rFonts w:ascii="Times New Roman" w:eastAsia="Times New Roman" w:hAnsi="Times New Roman"/>
+          <w:kern w:val="0"/>
+          <w:sz w:val="24"/>
+          <w:szCs w:val="24"/>
+        </w:rPr>
+        <w:t xml:space="preserve"> diseases</w:t>
+      </w:r>
+      <w:r>
+        <w:rPr>
+          <w:rFonts w:ascii="Times New Roman" w:eastAsia="Times New Roman" w:hAnsi="Times New Roman"/>
+          <w:kern w:val="0"/>
+          <w:sz w:val="24"/>
+          <w:szCs w:val="24"/>
+        </w:rPr>
+        <w:t xml:space="preserve"> using detailed</w:t>
+      </w:r>
+      <w:r>
+        <w:rPr>
+          <w:rFonts w:ascii="Times New Roman" w:eastAsia="Times New Roman" w:hAnsi="Times New Roman"/>
+          <w:kern w:val="0"/>
+          <w:sz w:val="24"/>
+          <w:szCs w:val="24"/>
+        </w:rPr>
+        <w:t xml:space="preserve"> experimentation and analysis. </w:t>
+      </w:r>
+      <w:r>
+        <w:rPr>
+          <w:rFonts w:ascii="Times New Roman" w:eastAsia="Times New Roman" w:hAnsi="Times New Roman"/>
+          <w:kern w:val="0"/>
+          <w:sz w:val="24"/>
+          <w:szCs w:val="24"/>
+        </w:rPr>
         <w:br/>
         <w:t>The investigation's main focuses were covered by the results that were given. First, per-epoch data analysis revealed information about each model's training progress, including adjustments to learning rate, accuracy, and loss. Through this study, it was possible to see how well each model learnt from and adjusted to the training set over the course of several epochs.</w:t>
       </w:r>
     </w:p>
     <w:p>
       <w:pPr>
-        <w:suppressAutoHyphens w:val="0"/>
         <w:autoSpaceDN/>
         <w:spacing w:after="0" w:line="480" w:lineRule="auto"/>
         <w:rPr>
@@ -14251,12 +14637,29 @@
           <w:szCs w:val="24"/>
         </w:rPr>
         <w:br/>
-        <w:t>In addition, a thorough examination of the classification reports produced by each model was given, examining parameters like F1-score, precision, and recall for distinct classes. This research allowed for the discovery of each model's strengths and weaknesses by providing a detailed understanding of how well it classified particular leaf diseases.</w:t>
+        <w:t>In addition, a thorough examination of the classification reports produced by each model</w:t>
+      </w:r>
+      <w:r>
+        <w:rPr>
+          <w:rFonts w:ascii="Times New Roman" w:eastAsia="Times New Roman" w:hAnsi="Times New Roman"/>
+          <w:kern w:val="0"/>
+          <w:sz w:val="24"/>
+          <w:szCs w:val="24"/>
+        </w:rPr>
+        <w:t xml:space="preserve"> was generated</w:t>
+      </w:r>
+      <w:r>
+        <w:rPr>
+          <w:rFonts w:ascii="Times New Roman" w:eastAsia="Times New Roman" w:hAnsi="Times New Roman"/>
+          <w:kern w:val="0"/>
+          <w:sz w:val="24"/>
+          <w:szCs w:val="24"/>
+        </w:rPr>
+        <w:t>, examining parameters like F1-score, precision, and recall for distinct classes. This research allowed for the discovery of each model's strengths and weaknesses by providing a detailed understanding of how well it classified particular leaf diseases.</w:t>
       </w:r>
     </w:p>
     <w:p>
       <w:pPr>
-        <w:suppressAutoHyphens w:val="0"/>
         <w:autoSpaceDN/>
         <w:spacing w:after="0" w:line="480" w:lineRule="auto"/>
         <w:rPr>
@@ -14291,7 +14694,7 @@
           <w:sz w:val="24"/>
           <w:szCs w:val="24"/>
         </w:rPr>
-        <w:t xml:space="preserve"> sought to determine which CNN architecture(s) and optimizer(s) provided the most promising outcomes for leaf disease prediction by thoroughly comparing the </w:t>
+        <w:t xml:space="preserve"> sought to determine which </w:t>
       </w:r>
       <w:r>
         <w:rPr>
@@ -14300,8 +14703,7 @@
           <w:sz w:val="24"/>
           <w:szCs w:val="24"/>
         </w:rPr>
-        <w:lastRenderedPageBreak/>
-        <w:t xml:space="preserve">models. The study of plant pathology gained important insights by clarifying the advantages and disadvantages of each strategy, which enhanced knowledge of the use of deep learning methods in agricultural research. </w:t>
+        <w:t>D</w:t>
       </w:r>
       <w:r>
         <w:rPr>
@@ -14310,7 +14712,25 @@
           <w:sz w:val="24"/>
           <w:szCs w:val="24"/>
         </w:rPr>
+        <w:t xml:space="preserve">CNN architecture(s) and optimizer(s) provided the most promising outcomes for leaf disease prediction by thoroughly comparing the models. </w:t>
+      </w:r>
+      <w:r>
+        <w:rPr>
+          <w:rFonts w:ascii="Times New Roman" w:eastAsia="Times New Roman" w:hAnsi="Times New Roman"/>
+          <w:kern w:val="0"/>
+          <w:sz w:val="24"/>
+          <w:szCs w:val="24"/>
+        </w:rPr>
         <w:br/>
+      </w:r>
+      <w:r>
+        <w:rPr>
+          <w:rFonts w:ascii="Times New Roman" w:eastAsia="Times New Roman" w:hAnsi="Times New Roman"/>
+          <w:kern w:val="0"/>
+          <w:sz w:val="24"/>
+          <w:szCs w:val="24"/>
+        </w:rPr>
+        <w:lastRenderedPageBreak/>
         <w:t>The findings were thoroughly analysed, their ramifications were explored, and possible directions for further research in this area were indicated in the sections that followed.</w:t>
       </w:r>
     </w:p>
@@ -14323,18 +14743,17 @@
           <w:rFonts w:ascii="Times New Roman" w:hAnsi="Times New Roman"/>
         </w:rPr>
       </w:pPr>
-      <w:bookmarkStart w:id="71" w:name="_Toc164033729"/>
+      <w:bookmarkStart w:id="61" w:name="_Toc164033729"/>
       <w:r>
         <w:rPr>
           <w:rFonts w:ascii="Times New Roman" w:hAnsi="Times New Roman"/>
         </w:rPr>
         <w:t>Training Progress:</w:t>
       </w:r>
-      <w:bookmarkEnd w:id="71"/>
+      <w:bookmarkEnd w:id="61"/>
     </w:p>
     <w:p>
       <w:pPr>
-        <w:suppressAutoHyphens w:val="0"/>
         <w:autoSpaceDN/>
         <w:spacing w:after="0" w:line="480" w:lineRule="auto"/>
         <w:rPr>
@@ -14351,12 +14770,29 @@
           <w:sz w:val="24"/>
           <w:szCs w:val="24"/>
         </w:rPr>
-        <w:t>The dynamics of the training process can be better understood by examining the training times for each architecture using a variety of optimizers. EfficenetNetB3 showed significant differences in training times among the architectures based on the optimizer that was used. Notably, Adadelta yielded the least training time of 101 minutes, whereas RMSProp produced the longest training time of 151 minutes. This discrepancy implies that each optimizer has different optimization efficiencies and convergence rates, which affect the total training time needed for model convergence.</w:t>
+        <w:t>The dynamics of the training process can be better understood by examining the training times for each architecture using a variety of optimizers. Effic</w:t>
+      </w:r>
+      <w:r>
+        <w:rPr>
+          <w:rFonts w:ascii="Times New Roman" w:eastAsia="Times New Roman" w:hAnsi="Times New Roman"/>
+          <w:kern w:val="0"/>
+          <w:sz w:val="24"/>
+          <w:szCs w:val="24"/>
+        </w:rPr>
+        <w:t>i</w:t>
+      </w:r>
+      <w:r>
+        <w:rPr>
+          <w:rFonts w:ascii="Times New Roman" w:eastAsia="Times New Roman" w:hAnsi="Times New Roman"/>
+          <w:kern w:val="0"/>
+          <w:sz w:val="24"/>
+          <w:szCs w:val="24"/>
+        </w:rPr>
+        <w:t>entNetB3 showed significant differences in training times among the architectures based on the optimizer that was used. Notably, Adadelta yielded the least training time of 101 minutes, whereas RMSProp produced the longest training time of 151 minutes. This discrepancy implies that each optimizer has different optimization efficiencies and convergence rates, which affect the total training time needed for model convergence.</w:t>
       </w:r>
     </w:p>
     <w:p>
       <w:pPr>
-        <w:suppressAutoHyphens w:val="0"/>
         <w:autoSpaceDN/>
         <w:spacing w:after="0" w:line="480" w:lineRule="auto"/>
         <w:rPr>
@@ -14378,7 +14814,6 @@
     </w:p>
     <w:p>
       <w:pPr>
-        <w:suppressAutoHyphens w:val="0"/>
         <w:autoSpaceDN/>
         <w:spacing w:after="0" w:line="480" w:lineRule="auto"/>
         <w:rPr>
@@ -14395,13 +14830,21 @@
           <w:sz w:val="24"/>
           <w:szCs w:val="24"/>
         </w:rPr>
+        <w:t xml:space="preserve">In addition, VGG-16 demonstrated comparatively consistent training times for all optimizers, spanning from 118 to 126 minutes. This consistency points to a well-balanced optimization process involving many optimization techniques, wherein the optimization of parameters and the complexity of the architecture converge effectively. On the other hand, out of all the architectures, Xception showed the most </w:t>
+      </w:r>
+      <w:r>
+        <w:rPr>
+          <w:rFonts w:ascii="Times New Roman" w:eastAsia="Times New Roman" w:hAnsi="Times New Roman"/>
+          <w:kern w:val="0"/>
+          <w:sz w:val="24"/>
+          <w:szCs w:val="24"/>
+        </w:rPr>
         <w:lastRenderedPageBreak/>
-        <w:t>In addition, VGG-16 demonstrated comparatively consistent training times for all optimizers, spanning from 118 to 126 minutes. This consistency points to a well-balanced optimization process involving many optimization techniques, wherein the optimization of parameters and the complexity of the architecture converge effectively. On the other hand, out of all the architectures, Xception showed the most differences in training times; RMSProp produced the longest training period, at 236 minutes, followed by Adadelta (210 minutes) and Adamax (154 minutes). This discrepancy highlights how sensitive some structures are to optimization techniques; more complex models necessitate longer optimization procedures to reach convergence.</w:t>
+        <w:t>differences in training times; RMSProp produced the longest training period, at 236 minutes, followed by Adadelta (210 minutes) and Adamax (154 minutes). This discrepancy highlights how sensitive some structures are to optimization techniques; more complex models necessitate longer optimization procedures to reach convergence.</w:t>
       </w:r>
     </w:p>
     <w:p>
       <w:pPr>
-        <w:suppressAutoHyphens w:val="0"/>
         <w:autoSpaceDN/>
         <w:spacing w:after="0" w:line="480" w:lineRule="auto"/>
         <w:rPr>
@@ -14423,7 +14866,6 @@
     </w:p>
     <w:p>
       <w:pPr>
-        <w:suppressAutoHyphens w:val="0"/>
         <w:autoSpaceDN/>
         <w:spacing w:after="0" w:line="480" w:lineRule="auto"/>
         <w:rPr>
@@ -14440,10 +14882,10 @@
         <w:keepNext/>
         <w:jc w:val="center"/>
       </w:pPr>
-      <w:bookmarkStart w:id="72" w:name="_Toc163605594"/>
-      <w:bookmarkStart w:id="73" w:name="_Toc163842603"/>
-      <w:bookmarkStart w:id="74" w:name="_Toc163843336"/>
-      <w:bookmarkStart w:id="75" w:name="_Toc163922472"/>
+      <w:bookmarkStart w:id="62" w:name="_Toc163605594"/>
+      <w:bookmarkStart w:id="63" w:name="_Toc163842603"/>
+      <w:bookmarkStart w:id="64" w:name="_Toc163843336"/>
+      <w:bookmarkStart w:id="65" w:name="_Toc163922472"/>
       <w:r>
         <w:t xml:space="preserve">Table </w:t>
       </w:r>
@@ -14468,10 +14910,10 @@
       <w:r>
         <w:t>.Training Time Comparison</w:t>
       </w:r>
-      <w:bookmarkEnd w:id="72"/>
-      <w:bookmarkEnd w:id="73"/>
-      <w:bookmarkEnd w:id="74"/>
-      <w:bookmarkEnd w:id="75"/>
+      <w:bookmarkEnd w:id="62"/>
+      <w:bookmarkEnd w:id="63"/>
+      <w:bookmarkEnd w:id="64"/>
+      <w:bookmarkEnd w:id="65"/>
     </w:p>
     <w:tbl>
       <w:tblPr>
@@ -15051,7 +15493,6 @@
     </w:tbl>
     <w:p>
       <w:pPr>
-        <w:suppressAutoHyphens w:val="0"/>
         <w:autoSpaceDN/>
         <w:spacing w:after="0" w:line="480" w:lineRule="auto"/>
         <w:rPr>
@@ -15062,10 +15503,19 @@
           <w:lang w:val="en-US"/>
         </w:rPr>
       </w:pPr>
+      <w:r>
+        <w:rPr>
+          <w:rFonts w:ascii="Times New Roman" w:eastAsia="Times New Roman" w:hAnsi="Times New Roman"/>
+          <w:kern w:val="0"/>
+          <w:sz w:val="24"/>
+          <w:szCs w:val="24"/>
+          <w:lang w:val="en-US"/>
+        </w:rPr>
+        <w:br/>
+      </w:r>
     </w:p>
     <w:p>
       <w:pPr>
-        <w:suppressAutoHyphens w:val="0"/>
         <w:autoSpaceDN/>
         <w:spacing w:after="0" w:line="480" w:lineRule="auto"/>
         <w:rPr>
@@ -15079,7 +15529,6 @@
     </w:p>
     <w:p>
       <w:pPr>
-        <w:suppressAutoHyphens w:val="0"/>
         <w:autoSpaceDN/>
         <w:spacing w:after="0" w:line="480" w:lineRule="auto"/>
         <w:rPr>
@@ -15093,7 +15542,6 @@
     </w:p>
     <w:p>
       <w:pPr>
-        <w:suppressAutoHyphens w:val="0"/>
         <w:autoSpaceDN/>
         <w:spacing w:after="0" w:line="480" w:lineRule="auto"/>
         <w:rPr>
@@ -15107,7 +15555,6 @@
     </w:p>
     <w:p>
       <w:pPr>
-        <w:suppressAutoHyphens w:val="0"/>
         <w:autoSpaceDN/>
         <w:spacing w:after="0" w:line="480" w:lineRule="auto"/>
         <w:rPr>
@@ -15121,83 +15568,118 @@
     </w:p>
     <w:p>
       <w:pPr>
-        <w:pStyle w:val="Heading2"/>
-        <w:rPr>
-          <w:rFonts w:ascii="Times New Roman" w:hAnsi="Times New Roman"/>
+        <w:autoSpaceDN/>
+        <w:spacing w:after="0" w:line="480" w:lineRule="auto"/>
+        <w:rPr>
+          <w:rFonts w:ascii="Times New Roman" w:eastAsia="Times New Roman" w:hAnsi="Times New Roman"/>
+          <w:kern w:val="0"/>
+          <w:sz w:val="24"/>
+          <w:szCs w:val="24"/>
           <w:lang w:val="en-US"/>
         </w:rPr>
       </w:pPr>
-      <w:bookmarkStart w:id="76" w:name="_Toc164033730"/>
-      <w:r>
-        <w:rPr>
-          <w:rFonts w:ascii="Times New Roman" w:hAnsi="Times New Roman"/>
-          <w:lang w:val="en-US"/>
-        </w:rPr>
-        <w:t>Training, Validation, and Testing Performance:</w:t>
-      </w:r>
-      <w:bookmarkEnd w:id="76"/>
     </w:p>
     <w:p>
       <w:pPr>
-        <w:spacing w:line="480" w:lineRule="auto"/>
-        <w:rPr>
-          <w:rFonts w:ascii="Times New Roman" w:hAnsi="Times New Roman"/>
+        <w:autoSpaceDN/>
+        <w:spacing w:after="0" w:line="480" w:lineRule="auto"/>
+        <w:rPr>
+          <w:rFonts w:ascii="Times New Roman" w:eastAsia="Times New Roman" w:hAnsi="Times New Roman"/>
+          <w:kern w:val="0"/>
           <w:sz w:val="24"/>
           <w:szCs w:val="24"/>
           <w:lang w:val="en-US"/>
         </w:rPr>
       </w:pPr>
-      <w:r>
-        <w:rPr>
-          <w:rFonts w:ascii="Times New Roman" w:hAnsi="Times New Roman"/>
-          <w:sz w:val="24"/>
-          <w:szCs w:val="24"/>
-          <w:lang w:val="en-US"/>
-        </w:rPr>
-        <w:t>The training accuracy and loss metrics for every CNN architecture that was trained using various optimizers are displayed in</w:t>
-      </w:r>
-      <w:r>
-        <w:rPr>
-          <w:rFonts w:ascii="Times New Roman" w:hAnsi="Times New Roman"/>
-          <w:sz w:val="24"/>
-          <w:szCs w:val="24"/>
-          <w:lang w:val="en-US"/>
-        </w:rPr>
-        <w:t xml:space="preserve"> Table 3</w:t>
-      </w:r>
-      <w:r>
-        <w:rPr>
-          <w:rFonts w:ascii="Times New Roman" w:hAnsi="Times New Roman"/>
-          <w:sz w:val="24"/>
-          <w:szCs w:val="24"/>
-          <w:lang w:val="en-US"/>
-        </w:rPr>
-        <w:t>. With scores ranging from 0.99952 to 0.99991, Adamax consistently produced high training accuracy across architectures. Excellent results were also obtained using Adadelta, whose training accuracy ranged from 0.90652 to 0.99984. With values ranging from 0.95424 to 0.99979, RMSProp shows a slightly worse training accuracy than the other optimizers.</w:t>
-      </w:r>
     </w:p>
     <w:p>
       <w:pPr>
-        <w:spacing w:line="480" w:lineRule="auto"/>
-        <w:rPr>
-          <w:rFonts w:ascii="Times New Roman" w:hAnsi="Times New Roman"/>
-          <w:sz w:val="24"/>
-          <w:szCs w:val="24"/>
+        <w:pStyle w:val="Heading2"/>
+        <w:rPr>
+          <w:rFonts w:ascii="Times New Roman" w:hAnsi="Times New Roman"/>
           <w:lang w:val="en-US"/>
         </w:rPr>
       </w:pPr>
-      <w:r>
-        <w:rPr>
-          <w:rFonts w:ascii="Times New Roman" w:hAnsi="Times New Roman"/>
-          <w:sz w:val="24"/>
-          <w:szCs w:val="24"/>
+      <w:bookmarkStart w:id="66" w:name="_Toc164033730"/>
+      <w:r>
+        <w:rPr>
+          <w:rFonts w:ascii="Times New Roman" w:hAnsi="Times New Roman"/>
           <w:lang w:val="en-US"/>
         </w:rPr>
-        <w:t>All optimizers and architectures show a similar pattern in terms of training loss. Lower training loss values were typically the outcome of using Adadelta and Adamax, indicating successful optimization and model convergence. For some designs, like VGG-16, where the loss value reached an exceptionally high value of 1,498,191.375, RMSProp showed larger training loss values. This anomaly points to possible problems with the stability or convergence of the optimization for the VGG-16 when trained using RMSProp.</w:t>
-      </w:r>
+        <w:lastRenderedPageBreak/>
+        <w:t>Training, Validation, and Testing Performance:</w:t>
+      </w:r>
+      <w:bookmarkEnd w:id="66"/>
     </w:p>
     <w:p>
       <w:pPr>
-        <w:suppressAutoHyphens w:val="0"/>
+        <w:spacing w:line="480" w:lineRule="auto"/>
+        <w:rPr>
+          <w:rFonts w:ascii="Times New Roman" w:hAnsi="Times New Roman"/>
+          <w:sz w:val="24"/>
+          <w:szCs w:val="24"/>
+          <w:lang w:val="en-US"/>
+        </w:rPr>
+      </w:pPr>
+      <w:r>
+        <w:rPr>
+          <w:rFonts w:ascii="Times New Roman" w:hAnsi="Times New Roman"/>
+          <w:sz w:val="24"/>
+          <w:szCs w:val="24"/>
+          <w:lang w:val="en-US"/>
+        </w:rPr>
+        <w:t>The training accuracy and loss metrics for every CNN architecture that was trained using various optimizers are displayed in</w:t>
+      </w:r>
+      <w:r>
+        <w:rPr>
+          <w:rFonts w:ascii="Times New Roman" w:hAnsi="Times New Roman"/>
+          <w:sz w:val="24"/>
+          <w:szCs w:val="24"/>
+          <w:lang w:val="en-US"/>
+        </w:rPr>
+        <w:t xml:space="preserve"> Table </w:t>
+      </w:r>
+      <w:r>
+        <w:rPr>
+          <w:rFonts w:ascii="Times New Roman" w:hAnsi="Times New Roman"/>
+          <w:sz w:val="24"/>
+          <w:szCs w:val="24"/>
+          <w:lang w:val="en-US"/>
+        </w:rPr>
+        <w:t>4</w:t>
+      </w:r>
+      <w:r>
+        <w:rPr>
+          <w:rFonts w:ascii="Times New Roman" w:hAnsi="Times New Roman"/>
+          <w:sz w:val="24"/>
+          <w:szCs w:val="24"/>
+          <w:lang w:val="en-US"/>
+        </w:rPr>
+        <w:t>. With scores ranging from 0.99952 to 0.99991, Adamax consistently produced high training accuracy across architectures. Excellent results were also obtained using Adadelta, whose training accuracy ranged from 0.90652 to 0.99984. With values ranging from 0.95424 to 0.99979, RMSProp shows a slightly worse training accuracy than the other optimizers.</w:t>
+      </w:r>
+    </w:p>
+    <w:p>
+      <w:pPr>
+        <w:spacing w:line="480" w:lineRule="auto"/>
+        <w:rPr>
+          <w:rFonts w:ascii="Times New Roman" w:hAnsi="Times New Roman"/>
+          <w:sz w:val="24"/>
+          <w:szCs w:val="24"/>
+          <w:lang w:val="en-US"/>
+        </w:rPr>
+      </w:pPr>
+      <w:r>
+        <w:rPr>
+          <w:rFonts w:ascii="Times New Roman" w:hAnsi="Times New Roman"/>
+          <w:sz w:val="24"/>
+          <w:szCs w:val="24"/>
+          <w:lang w:val="en-US"/>
+        </w:rPr>
+        <w:t>All optimizers and architectures show a similar pattern in terms of training loss. Lower training loss values were typically the outcome of using Adadelta and Adamax, indicating successful optimization and model convergence. For some designs, like VGG-16, where the loss value reached an exceptionally high value of 1,498,191.375, RMSProp showed larger training loss values. This anomaly points to possible problems with the stability or convergence of the optimization for the VGG-16 when trained using RMSProp.</w:t>
+      </w:r>
+    </w:p>
+    <w:p>
+      <w:pPr>
         <w:autoSpaceDN/>
         <w:spacing w:after="0" w:line="480" w:lineRule="auto"/>
         <w:rPr>
@@ -15231,11 +15713,12 @@
         <w:keepNext/>
         <w:ind w:left="2160" w:firstLine="720"/>
       </w:pPr>
-      <w:bookmarkStart w:id="77" w:name="_Toc163605595"/>
-      <w:bookmarkStart w:id="78" w:name="_Toc163842604"/>
-      <w:bookmarkStart w:id="79" w:name="_Toc163843337"/>
-      <w:bookmarkStart w:id="80" w:name="_Toc163922473"/>
-      <w:r>
+      <w:bookmarkStart w:id="67" w:name="_Toc163605595"/>
+      <w:bookmarkStart w:id="68" w:name="_Toc163842604"/>
+      <w:bookmarkStart w:id="69" w:name="_Toc163843337"/>
+      <w:bookmarkStart w:id="70" w:name="_Toc163922473"/>
+      <w:r>
+        <w:lastRenderedPageBreak/>
         <w:t xml:space="preserve">Table </w:t>
       </w:r>
       <w:r>
@@ -15259,10 +15742,10 @@
       <w:r>
         <w:t>. Training Metrics</w:t>
       </w:r>
-      <w:bookmarkEnd w:id="77"/>
-      <w:bookmarkEnd w:id="78"/>
-      <w:bookmarkEnd w:id="79"/>
-      <w:bookmarkEnd w:id="80"/>
+      <w:bookmarkEnd w:id="67"/>
+      <w:bookmarkEnd w:id="68"/>
+      <w:bookmarkEnd w:id="69"/>
+      <w:bookmarkEnd w:id="70"/>
     </w:p>
     <w:tbl>
       <w:tblPr>
@@ -15296,7 +15779,6 @@
           </w:tcPr>
           <w:p>
             <w:pPr>
-              <w:suppressAutoHyphens w:val="0"/>
               <w:autoSpaceDN/>
               <w:spacing w:after="0" w:line="240" w:lineRule="auto"/>
               <w:jc w:val="center"/>
@@ -15337,7 +15819,6 @@
           </w:tcPr>
           <w:p>
             <w:pPr>
-              <w:suppressAutoHyphens w:val="0"/>
               <w:autoSpaceDN/>
               <w:spacing w:after="0" w:line="240" w:lineRule="auto"/>
               <w:jc w:val="center"/>
@@ -15378,7 +15859,6 @@
           </w:tcPr>
           <w:p>
             <w:pPr>
-              <w:suppressAutoHyphens w:val="0"/>
               <w:autoSpaceDN/>
               <w:spacing w:after="0" w:line="240" w:lineRule="auto"/>
               <w:jc w:val="center"/>
@@ -15419,7 +15899,6 @@
           </w:tcPr>
           <w:p>
             <w:pPr>
-              <w:suppressAutoHyphens w:val="0"/>
               <w:autoSpaceDN/>
               <w:spacing w:after="0" w:line="240" w:lineRule="auto"/>
               <w:jc w:val="center"/>
@@ -15461,7 +15940,6 @@
           </w:tcPr>
           <w:p>
             <w:pPr>
-              <w:suppressAutoHyphens w:val="0"/>
               <w:autoSpaceDN/>
               <w:spacing w:after="0" w:line="240" w:lineRule="auto"/>
               <w:rPr>
@@ -15496,7 +15974,6 @@
           </w:tcPr>
           <w:p>
             <w:pPr>
-              <w:suppressAutoHyphens w:val="0"/>
               <w:autoSpaceDN/>
               <w:spacing w:after="0" w:line="240" w:lineRule="auto"/>
               <w:jc w:val="center"/>
@@ -15537,7 +16014,6 @@
           </w:tcPr>
           <w:p>
             <w:pPr>
-              <w:suppressAutoHyphens w:val="0"/>
               <w:autoSpaceDN/>
               <w:spacing w:after="0" w:line="240" w:lineRule="auto"/>
               <w:jc w:val="center"/>
@@ -15578,7 +16054,6 @@
           </w:tcPr>
           <w:p>
             <w:pPr>
-              <w:suppressAutoHyphens w:val="0"/>
               <w:autoSpaceDN/>
               <w:spacing w:after="0" w:line="240" w:lineRule="auto"/>
               <w:jc w:val="center"/>
@@ -15619,7 +16094,6 @@
           </w:tcPr>
           <w:p>
             <w:pPr>
-              <w:suppressAutoHyphens w:val="0"/>
               <w:autoSpaceDN/>
               <w:spacing w:after="0" w:line="240" w:lineRule="auto"/>
               <w:jc w:val="center"/>
@@ -15661,7 +16135,6 @@
           </w:tcPr>
           <w:p>
             <w:pPr>
-              <w:suppressAutoHyphens w:val="0"/>
               <w:autoSpaceDN/>
               <w:spacing w:after="0" w:line="240" w:lineRule="auto"/>
               <w:jc w:val="right"/>
@@ -15696,7 +16169,6 @@
           </w:tcPr>
           <w:p>
             <w:pPr>
-              <w:suppressAutoHyphens w:val="0"/>
               <w:autoSpaceDN/>
               <w:spacing w:after="0" w:line="240" w:lineRule="auto"/>
               <w:jc w:val="center"/>
@@ -15726,7 +16198,6 @@
           </w:tcPr>
           <w:p>
             <w:pPr>
-              <w:suppressAutoHyphens w:val="0"/>
               <w:autoSpaceDN/>
               <w:spacing w:after="0" w:line="240" w:lineRule="auto"/>
               <w:jc w:val="center"/>
@@ -15767,7 +16238,6 @@
           </w:tcPr>
           <w:p>
             <w:pPr>
-              <w:suppressAutoHyphens w:val="0"/>
               <w:autoSpaceDN/>
               <w:spacing w:after="0" w:line="240" w:lineRule="auto"/>
               <w:jc w:val="center"/>
@@ -15808,7 +16278,6 @@
           </w:tcPr>
           <w:p>
             <w:pPr>
-              <w:suppressAutoHyphens w:val="0"/>
               <w:autoSpaceDN/>
               <w:spacing w:after="0" w:line="240" w:lineRule="auto"/>
               <w:jc w:val="center"/>
@@ -15850,7 +16319,6 @@
           </w:tcPr>
           <w:p>
             <w:pPr>
-              <w:suppressAutoHyphens w:val="0"/>
               <w:autoSpaceDN/>
               <w:spacing w:after="0" w:line="240" w:lineRule="auto"/>
               <w:jc w:val="right"/>
@@ -15885,7 +16353,6 @@
           </w:tcPr>
           <w:p>
             <w:pPr>
-              <w:suppressAutoHyphens w:val="0"/>
               <w:autoSpaceDN/>
               <w:spacing w:after="0" w:line="240" w:lineRule="auto"/>
               <w:jc w:val="center"/>
@@ -15915,7 +16382,6 @@
           </w:tcPr>
           <w:p>
             <w:pPr>
-              <w:suppressAutoHyphens w:val="0"/>
               <w:autoSpaceDN/>
               <w:spacing w:after="0" w:line="240" w:lineRule="auto"/>
               <w:jc w:val="center"/>
@@ -15956,7 +16422,6 @@
           </w:tcPr>
           <w:p>
             <w:pPr>
-              <w:suppressAutoHyphens w:val="0"/>
               <w:autoSpaceDN/>
               <w:spacing w:after="0" w:line="240" w:lineRule="auto"/>
               <w:jc w:val="center"/>
@@ -15997,7 +16462,6 @@
           </w:tcPr>
           <w:p>
             <w:pPr>
-              <w:suppressAutoHyphens w:val="0"/>
               <w:autoSpaceDN/>
               <w:spacing w:after="0" w:line="240" w:lineRule="auto"/>
               <w:jc w:val="center"/>
@@ -16039,7 +16503,6 @@
           </w:tcPr>
           <w:p>
             <w:pPr>
-              <w:suppressAutoHyphens w:val="0"/>
               <w:autoSpaceDN/>
               <w:spacing w:after="0" w:line="240" w:lineRule="auto"/>
               <w:jc w:val="right"/>
@@ -16075,7 +16538,6 @@
           </w:tcPr>
           <w:p>
             <w:pPr>
-              <w:suppressAutoHyphens w:val="0"/>
               <w:autoSpaceDN/>
               <w:spacing w:after="0" w:line="240" w:lineRule="auto"/>
               <w:jc w:val="center"/>
@@ -16116,7 +16578,6 @@
           </w:tcPr>
           <w:p>
             <w:pPr>
-              <w:suppressAutoHyphens w:val="0"/>
               <w:autoSpaceDN/>
               <w:spacing w:after="0" w:line="240" w:lineRule="auto"/>
               <w:jc w:val="center"/>
@@ -16157,7 +16618,6 @@
           </w:tcPr>
           <w:p>
             <w:pPr>
-              <w:suppressAutoHyphens w:val="0"/>
               <w:autoSpaceDN/>
               <w:spacing w:after="0" w:line="240" w:lineRule="auto"/>
               <w:jc w:val="center"/>
@@ -16198,7 +16658,6 @@
           </w:tcPr>
           <w:p>
             <w:pPr>
-              <w:suppressAutoHyphens w:val="0"/>
               <w:autoSpaceDN/>
               <w:spacing w:after="0" w:line="240" w:lineRule="auto"/>
               <w:jc w:val="center"/>
@@ -16240,7 +16699,6 @@
           </w:tcPr>
           <w:p>
             <w:pPr>
-              <w:suppressAutoHyphens w:val="0"/>
               <w:autoSpaceDN/>
               <w:spacing w:after="0" w:line="240" w:lineRule="auto"/>
               <w:jc w:val="right"/>
@@ -16275,7 +16733,6 @@
           </w:tcPr>
           <w:p>
             <w:pPr>
-              <w:suppressAutoHyphens w:val="0"/>
               <w:autoSpaceDN/>
               <w:spacing w:after="0" w:line="240" w:lineRule="auto"/>
               <w:jc w:val="center"/>
@@ -16305,7 +16762,6 @@
           </w:tcPr>
           <w:p>
             <w:pPr>
-              <w:suppressAutoHyphens w:val="0"/>
               <w:autoSpaceDN/>
               <w:spacing w:after="0" w:line="240" w:lineRule="auto"/>
               <w:jc w:val="center"/>
@@ -16346,7 +16802,6 @@
           </w:tcPr>
           <w:p>
             <w:pPr>
-              <w:suppressAutoHyphens w:val="0"/>
               <w:autoSpaceDN/>
               <w:spacing w:after="0" w:line="240" w:lineRule="auto"/>
               <w:jc w:val="center"/>
@@ -16387,7 +16842,6 @@
           </w:tcPr>
           <w:p>
             <w:pPr>
-              <w:suppressAutoHyphens w:val="0"/>
               <w:autoSpaceDN/>
               <w:spacing w:after="0" w:line="240" w:lineRule="auto"/>
               <w:jc w:val="center"/>
@@ -16429,7 +16883,6 @@
           </w:tcPr>
           <w:p>
             <w:pPr>
-              <w:suppressAutoHyphens w:val="0"/>
               <w:autoSpaceDN/>
               <w:spacing w:after="0" w:line="240" w:lineRule="auto"/>
               <w:jc w:val="right"/>
@@ -16464,7 +16917,6 @@
           </w:tcPr>
           <w:p>
             <w:pPr>
-              <w:suppressAutoHyphens w:val="0"/>
               <w:autoSpaceDN/>
               <w:spacing w:after="0" w:line="240" w:lineRule="auto"/>
               <w:jc w:val="center"/>
@@ -16494,7 +16946,6 @@
           </w:tcPr>
           <w:p>
             <w:pPr>
-              <w:suppressAutoHyphens w:val="0"/>
               <w:autoSpaceDN/>
               <w:spacing w:after="0" w:line="240" w:lineRule="auto"/>
               <w:jc w:val="center"/>
@@ -16535,7 +16986,6 @@
           </w:tcPr>
           <w:p>
             <w:pPr>
-              <w:suppressAutoHyphens w:val="0"/>
               <w:autoSpaceDN/>
               <w:spacing w:after="0" w:line="240" w:lineRule="auto"/>
               <w:jc w:val="center"/>
@@ -16576,7 +17026,6 @@
           </w:tcPr>
           <w:p>
             <w:pPr>
-              <w:suppressAutoHyphens w:val="0"/>
               <w:autoSpaceDN/>
               <w:spacing w:after="0" w:line="240" w:lineRule="auto"/>
               <w:jc w:val="center"/>
@@ -16618,7 +17067,6 @@
           </w:tcPr>
           <w:p>
             <w:pPr>
-              <w:suppressAutoHyphens w:val="0"/>
               <w:autoSpaceDN/>
               <w:spacing w:after="0" w:line="240" w:lineRule="auto"/>
               <w:jc w:val="right"/>
@@ -16654,7 +17102,6 @@
           </w:tcPr>
           <w:p>
             <w:pPr>
-              <w:suppressAutoHyphens w:val="0"/>
               <w:autoSpaceDN/>
               <w:spacing w:after="0" w:line="240" w:lineRule="auto"/>
               <w:jc w:val="center"/>
@@ -16695,7 +17142,6 @@
           </w:tcPr>
           <w:p>
             <w:pPr>
-              <w:suppressAutoHyphens w:val="0"/>
               <w:autoSpaceDN/>
               <w:spacing w:after="0" w:line="240" w:lineRule="auto"/>
               <w:jc w:val="center"/>
@@ -16736,7 +17182,6 @@
           </w:tcPr>
           <w:p>
             <w:pPr>
-              <w:suppressAutoHyphens w:val="0"/>
               <w:autoSpaceDN/>
               <w:spacing w:after="0" w:line="240" w:lineRule="auto"/>
               <w:jc w:val="center"/>
@@ -16777,7 +17222,6 @@
           </w:tcPr>
           <w:p>
             <w:pPr>
-              <w:suppressAutoHyphens w:val="0"/>
               <w:autoSpaceDN/>
               <w:spacing w:after="0" w:line="240" w:lineRule="auto"/>
               <w:jc w:val="center"/>
@@ -16819,7 +17263,6 @@
           </w:tcPr>
           <w:p>
             <w:pPr>
-              <w:suppressAutoHyphens w:val="0"/>
               <w:autoSpaceDN/>
               <w:spacing w:after="0" w:line="240" w:lineRule="auto"/>
               <w:jc w:val="right"/>
@@ -16854,7 +17297,6 @@
           </w:tcPr>
           <w:p>
             <w:pPr>
-              <w:suppressAutoHyphens w:val="0"/>
               <w:autoSpaceDN/>
               <w:spacing w:after="0" w:line="240" w:lineRule="auto"/>
               <w:jc w:val="center"/>
@@ -16884,7 +17326,6 @@
           </w:tcPr>
           <w:p>
             <w:pPr>
-              <w:suppressAutoHyphens w:val="0"/>
               <w:autoSpaceDN/>
               <w:spacing w:after="0" w:line="240" w:lineRule="auto"/>
               <w:jc w:val="center"/>
@@ -16925,7 +17366,6 @@
           </w:tcPr>
           <w:p>
             <w:pPr>
-              <w:suppressAutoHyphens w:val="0"/>
               <w:autoSpaceDN/>
               <w:spacing w:after="0" w:line="240" w:lineRule="auto"/>
               <w:jc w:val="center"/>
@@ -16966,7 +17406,6 @@
           </w:tcPr>
           <w:p>
             <w:pPr>
-              <w:suppressAutoHyphens w:val="0"/>
               <w:autoSpaceDN/>
               <w:spacing w:after="0" w:line="240" w:lineRule="auto"/>
               <w:jc w:val="center"/>
@@ -17008,7 +17447,6 @@
           </w:tcPr>
           <w:p>
             <w:pPr>
-              <w:suppressAutoHyphens w:val="0"/>
               <w:autoSpaceDN/>
               <w:spacing w:after="0" w:line="240" w:lineRule="auto"/>
               <w:jc w:val="right"/>
@@ -17043,7 +17481,6 @@
           </w:tcPr>
           <w:p>
             <w:pPr>
-              <w:suppressAutoHyphens w:val="0"/>
               <w:autoSpaceDN/>
               <w:spacing w:after="0" w:line="240" w:lineRule="auto"/>
               <w:jc w:val="center"/>
@@ -17073,7 +17510,6 @@
           </w:tcPr>
           <w:p>
             <w:pPr>
-              <w:suppressAutoHyphens w:val="0"/>
               <w:autoSpaceDN/>
               <w:spacing w:after="0" w:line="240" w:lineRule="auto"/>
               <w:jc w:val="center"/>
@@ -17114,7 +17550,6 @@
           </w:tcPr>
           <w:p>
             <w:pPr>
-              <w:suppressAutoHyphens w:val="0"/>
               <w:autoSpaceDN/>
               <w:spacing w:after="0" w:line="240" w:lineRule="auto"/>
               <w:jc w:val="center"/>
@@ -17155,7 +17590,6 @@
           </w:tcPr>
           <w:p>
             <w:pPr>
-              <w:suppressAutoHyphens w:val="0"/>
               <w:autoSpaceDN/>
               <w:spacing w:after="0" w:line="240" w:lineRule="auto"/>
               <w:jc w:val="center"/>
@@ -17197,7 +17631,6 @@
           </w:tcPr>
           <w:p>
             <w:pPr>
-              <w:suppressAutoHyphens w:val="0"/>
               <w:autoSpaceDN/>
               <w:spacing w:after="0" w:line="240" w:lineRule="auto"/>
               <w:jc w:val="right"/>
@@ -17233,7 +17666,6 @@
           </w:tcPr>
           <w:p>
             <w:pPr>
-              <w:suppressAutoHyphens w:val="0"/>
               <w:autoSpaceDN/>
               <w:spacing w:after="0" w:line="240" w:lineRule="auto"/>
               <w:jc w:val="center"/>
@@ -17274,7 +17706,6 @@
           </w:tcPr>
           <w:p>
             <w:pPr>
-              <w:suppressAutoHyphens w:val="0"/>
               <w:autoSpaceDN/>
               <w:spacing w:after="0" w:line="240" w:lineRule="auto"/>
               <w:jc w:val="center"/>
@@ -17315,7 +17746,6 @@
           </w:tcPr>
           <w:p>
             <w:pPr>
-              <w:suppressAutoHyphens w:val="0"/>
               <w:autoSpaceDN/>
               <w:spacing w:after="0" w:line="240" w:lineRule="auto"/>
               <w:jc w:val="center"/>
@@ -17356,7 +17786,6 @@
           </w:tcPr>
           <w:p>
             <w:pPr>
-              <w:suppressAutoHyphens w:val="0"/>
               <w:autoSpaceDN/>
               <w:spacing w:after="0" w:line="240" w:lineRule="auto"/>
               <w:jc w:val="center"/>
@@ -17398,7 +17827,6 @@
           </w:tcPr>
           <w:p>
             <w:pPr>
-              <w:suppressAutoHyphens w:val="0"/>
               <w:autoSpaceDN/>
               <w:spacing w:after="0" w:line="240" w:lineRule="auto"/>
               <w:jc w:val="right"/>
@@ -17433,7 +17861,6 @@
           </w:tcPr>
           <w:p>
             <w:pPr>
-              <w:suppressAutoHyphens w:val="0"/>
               <w:autoSpaceDN/>
               <w:spacing w:after="0" w:line="240" w:lineRule="auto"/>
               <w:jc w:val="center"/>
@@ -17463,7 +17890,6 @@
           </w:tcPr>
           <w:p>
             <w:pPr>
-              <w:suppressAutoHyphens w:val="0"/>
               <w:autoSpaceDN/>
               <w:spacing w:after="0" w:line="240" w:lineRule="auto"/>
               <w:jc w:val="center"/>
@@ -17504,7 +17930,6 @@
           </w:tcPr>
           <w:p>
             <w:pPr>
-              <w:suppressAutoHyphens w:val="0"/>
               <w:autoSpaceDN/>
               <w:spacing w:after="0" w:line="240" w:lineRule="auto"/>
               <w:jc w:val="center"/>
@@ -17545,7 +17970,6 @@
           </w:tcPr>
           <w:p>
             <w:pPr>
-              <w:suppressAutoHyphens w:val="0"/>
               <w:autoSpaceDN/>
               <w:spacing w:after="0" w:line="240" w:lineRule="auto"/>
               <w:jc w:val="center"/>
@@ -17587,7 +18011,6 @@
           </w:tcPr>
           <w:p>
             <w:pPr>
-              <w:suppressAutoHyphens w:val="0"/>
               <w:autoSpaceDN/>
               <w:spacing w:after="0" w:line="240" w:lineRule="auto"/>
               <w:jc w:val="right"/>
@@ -17622,7 +18045,6 @@
           </w:tcPr>
           <w:p>
             <w:pPr>
-              <w:suppressAutoHyphens w:val="0"/>
               <w:autoSpaceDN/>
               <w:spacing w:after="0" w:line="240" w:lineRule="auto"/>
               <w:jc w:val="center"/>
@@ -17652,7 +18074,6 @@
           </w:tcPr>
           <w:p>
             <w:pPr>
-              <w:suppressAutoHyphens w:val="0"/>
               <w:autoSpaceDN/>
               <w:spacing w:after="0" w:line="240" w:lineRule="auto"/>
               <w:jc w:val="center"/>
@@ -17693,7 +18114,6 @@
           </w:tcPr>
           <w:p>
             <w:pPr>
-              <w:suppressAutoHyphens w:val="0"/>
               <w:autoSpaceDN/>
               <w:spacing w:after="0" w:line="240" w:lineRule="auto"/>
               <w:jc w:val="center"/>
@@ -17734,7 +18154,6 @@
           </w:tcPr>
           <w:p>
             <w:pPr>
-              <w:suppressAutoHyphens w:val="0"/>
               <w:autoSpaceDN/>
               <w:spacing w:after="0" w:line="240" w:lineRule="auto"/>
               <w:jc w:val="center"/>
@@ -17776,7 +18195,6 @@
           </w:tcPr>
           <w:p>
             <w:pPr>
-              <w:suppressAutoHyphens w:val="0"/>
               <w:autoSpaceDN/>
               <w:spacing w:after="0" w:line="240" w:lineRule="auto"/>
               <w:jc w:val="right"/>
@@ -17812,7 +18230,6 @@
           </w:tcPr>
           <w:p>
             <w:pPr>
-              <w:suppressAutoHyphens w:val="0"/>
               <w:autoSpaceDN/>
               <w:spacing w:after="0" w:line="240" w:lineRule="auto"/>
               <w:jc w:val="center"/>
@@ -17853,7 +18270,6 @@
           </w:tcPr>
           <w:p>
             <w:pPr>
-              <w:suppressAutoHyphens w:val="0"/>
               <w:autoSpaceDN/>
               <w:spacing w:after="0" w:line="240" w:lineRule="auto"/>
               <w:jc w:val="center"/>
@@ -17894,7 +18310,6 @@
           </w:tcPr>
           <w:p>
             <w:pPr>
-              <w:suppressAutoHyphens w:val="0"/>
               <w:autoSpaceDN/>
               <w:spacing w:after="0" w:line="240" w:lineRule="auto"/>
               <w:jc w:val="center"/>
@@ -17935,7 +18350,6 @@
           </w:tcPr>
           <w:p>
             <w:pPr>
-              <w:suppressAutoHyphens w:val="0"/>
               <w:autoSpaceDN/>
               <w:spacing w:after="0" w:line="240" w:lineRule="auto"/>
               <w:jc w:val="center"/>
@@ -17977,7 +18391,6 @@
           </w:tcPr>
           <w:p>
             <w:pPr>
-              <w:suppressAutoHyphens w:val="0"/>
               <w:autoSpaceDN/>
               <w:spacing w:after="0" w:line="240" w:lineRule="auto"/>
               <w:jc w:val="right"/>
@@ -18012,7 +18425,6 @@
           </w:tcPr>
           <w:p>
             <w:pPr>
-              <w:suppressAutoHyphens w:val="0"/>
               <w:autoSpaceDN/>
               <w:spacing w:after="0" w:line="240" w:lineRule="auto"/>
               <w:jc w:val="center"/>
@@ -18042,7 +18454,6 @@
           </w:tcPr>
           <w:p>
             <w:pPr>
-              <w:suppressAutoHyphens w:val="0"/>
               <w:autoSpaceDN/>
               <w:spacing w:after="0" w:line="240" w:lineRule="auto"/>
               <w:jc w:val="center"/>
@@ -18083,7 +18494,6 @@
           </w:tcPr>
           <w:p>
             <w:pPr>
-              <w:suppressAutoHyphens w:val="0"/>
               <w:autoSpaceDN/>
               <w:spacing w:after="0" w:line="240" w:lineRule="auto"/>
               <w:jc w:val="center"/>
@@ -18124,7 +18534,6 @@
           </w:tcPr>
           <w:p>
             <w:pPr>
-              <w:suppressAutoHyphens w:val="0"/>
               <w:autoSpaceDN/>
               <w:spacing w:after="0" w:line="240" w:lineRule="auto"/>
               <w:jc w:val="center"/>
@@ -18166,7 +18575,6 @@
           </w:tcPr>
           <w:p>
             <w:pPr>
-              <w:suppressAutoHyphens w:val="0"/>
               <w:autoSpaceDN/>
               <w:spacing w:after="0" w:line="240" w:lineRule="auto"/>
               <w:jc w:val="right"/>
@@ -18201,7 +18609,6 @@
           </w:tcPr>
           <w:p>
             <w:pPr>
-              <w:suppressAutoHyphens w:val="0"/>
               <w:autoSpaceDN/>
               <w:spacing w:after="0" w:line="240" w:lineRule="auto"/>
               <w:jc w:val="center"/>
@@ -18231,7 +18638,6 @@
           </w:tcPr>
           <w:p>
             <w:pPr>
-              <w:suppressAutoHyphens w:val="0"/>
               <w:autoSpaceDN/>
               <w:spacing w:after="0" w:line="240" w:lineRule="auto"/>
               <w:jc w:val="center"/>
@@ -18272,7 +18678,6 @@
           </w:tcPr>
           <w:p>
             <w:pPr>
-              <w:suppressAutoHyphens w:val="0"/>
               <w:autoSpaceDN/>
               <w:spacing w:after="0" w:line="240" w:lineRule="auto"/>
               <w:jc w:val="center"/>
@@ -18313,7 +18718,6 @@
           </w:tcPr>
           <w:p>
             <w:pPr>
-              <w:suppressAutoHyphens w:val="0"/>
               <w:autoSpaceDN/>
               <w:spacing w:after="0" w:line="240" w:lineRule="auto"/>
               <w:jc w:val="center"/>
@@ -18355,7 +18759,6 @@
           </w:tcPr>
           <w:p>
             <w:pPr>
-              <w:suppressAutoHyphens w:val="0"/>
               <w:autoSpaceDN/>
               <w:spacing w:after="0" w:line="240" w:lineRule="auto"/>
               <w:jc w:val="right"/>
@@ -18384,6 +18787,7 @@
     <w:p/>
     <w:p/>
     <w:p/>
+    <w:p/>
     <w:p>
       <w:pPr>
         <w:spacing w:line="480" w:lineRule="auto"/>
@@ -18408,7 +18812,15 @@
           <w:sz w:val="24"/>
           <w:szCs w:val="24"/>
         </w:rPr>
-        <w:t xml:space="preserve"> Table 4</w:t>
+        <w:t xml:space="preserve"> Table </w:t>
+      </w:r>
+      <w:r>
+        <w:rPr>
+          <w:rFonts w:ascii="Times New Roman" w:hAnsi="Times New Roman"/>
+          <w:sz w:val="24"/>
+          <w:szCs w:val="24"/>
+        </w:rPr>
+        <w:t>5</w:t>
       </w:r>
       <w:r>
         <w:rPr>
@@ -18490,10 +18902,10 @@
         <w:keepNext/>
         <w:ind w:left="2160" w:firstLine="720"/>
       </w:pPr>
-      <w:bookmarkStart w:id="81" w:name="_Toc163605596"/>
-      <w:bookmarkStart w:id="82" w:name="_Toc163842605"/>
-      <w:bookmarkStart w:id="83" w:name="_Toc163843338"/>
-      <w:bookmarkStart w:id="84" w:name="_Toc163922474"/>
+      <w:bookmarkStart w:id="71" w:name="_Toc163605596"/>
+      <w:bookmarkStart w:id="72" w:name="_Toc163842605"/>
+      <w:bookmarkStart w:id="73" w:name="_Toc163843338"/>
+      <w:bookmarkStart w:id="74" w:name="_Toc163922474"/>
       <w:r>
         <w:t xml:space="preserve">Table </w:t>
       </w:r>
@@ -18518,10 +18930,10 @@
       <w:r>
         <w:t>.Validation Metrics</w:t>
       </w:r>
-      <w:bookmarkEnd w:id="81"/>
-      <w:bookmarkEnd w:id="82"/>
-      <w:bookmarkEnd w:id="83"/>
-      <w:bookmarkEnd w:id="84"/>
+      <w:bookmarkEnd w:id="71"/>
+      <w:bookmarkEnd w:id="72"/>
+      <w:bookmarkEnd w:id="73"/>
+      <w:bookmarkEnd w:id="74"/>
     </w:p>
     <w:tbl>
       <w:tblPr>
@@ -18555,7 +18967,6 @@
           </w:tcPr>
           <w:p>
             <w:pPr>
-              <w:suppressAutoHyphens w:val="0"/>
               <w:autoSpaceDN/>
               <w:spacing w:after="0" w:line="240" w:lineRule="auto"/>
               <w:jc w:val="center"/>
@@ -18596,7 +19007,6 @@
           </w:tcPr>
           <w:p>
             <w:pPr>
-              <w:suppressAutoHyphens w:val="0"/>
               <w:autoSpaceDN/>
               <w:spacing w:after="0" w:line="240" w:lineRule="auto"/>
               <w:jc w:val="center"/>
@@ -18637,7 +19047,6 @@
           </w:tcPr>
           <w:p>
             <w:pPr>
-              <w:suppressAutoHyphens w:val="0"/>
               <w:autoSpaceDN/>
               <w:spacing w:after="0" w:line="240" w:lineRule="auto"/>
               <w:jc w:val="center"/>
@@ -18678,7 +19087,6 @@
           </w:tcPr>
           <w:p>
             <w:pPr>
-              <w:suppressAutoHyphens w:val="0"/>
               <w:autoSpaceDN/>
               <w:spacing w:after="0" w:line="240" w:lineRule="auto"/>
               <w:jc w:val="center"/>
@@ -18720,7 +19128,6 @@
           </w:tcPr>
           <w:p>
             <w:pPr>
-              <w:suppressAutoHyphens w:val="0"/>
               <w:autoSpaceDN/>
               <w:spacing w:after="0" w:line="240" w:lineRule="auto"/>
               <w:jc w:val="center"/>
@@ -18756,7 +19163,6 @@
           </w:tcPr>
           <w:p>
             <w:pPr>
-              <w:suppressAutoHyphens w:val="0"/>
               <w:autoSpaceDN/>
               <w:spacing w:after="0" w:line="240" w:lineRule="auto"/>
               <w:jc w:val="center"/>
@@ -18797,7 +19203,6 @@
           </w:tcPr>
           <w:p>
             <w:pPr>
-              <w:suppressAutoHyphens w:val="0"/>
               <w:autoSpaceDN/>
               <w:spacing w:after="0" w:line="240" w:lineRule="auto"/>
               <w:jc w:val="center"/>
@@ -18838,7 +19243,6 @@
           </w:tcPr>
           <w:p>
             <w:pPr>
-              <w:suppressAutoHyphens w:val="0"/>
               <w:autoSpaceDN/>
               <w:spacing w:after="0" w:line="240" w:lineRule="auto"/>
               <w:jc w:val="center"/>
@@ -18879,7 +19283,6 @@
           </w:tcPr>
           <w:p>
             <w:pPr>
-              <w:suppressAutoHyphens w:val="0"/>
               <w:autoSpaceDN/>
               <w:spacing w:after="0" w:line="240" w:lineRule="auto"/>
               <w:jc w:val="center"/>
@@ -18921,7 +19324,6 @@
           </w:tcPr>
           <w:p>
             <w:pPr>
-              <w:suppressAutoHyphens w:val="0"/>
               <w:autoSpaceDN/>
               <w:spacing w:after="0" w:line="240" w:lineRule="auto"/>
               <w:jc w:val="center"/>
@@ -18956,7 +19358,6 @@
           </w:tcPr>
           <w:p>
             <w:pPr>
-              <w:suppressAutoHyphens w:val="0"/>
               <w:autoSpaceDN/>
               <w:spacing w:after="0" w:line="240" w:lineRule="auto"/>
               <w:jc w:val="center"/>
@@ -18986,7 +19387,6 @@
           </w:tcPr>
           <w:p>
             <w:pPr>
-              <w:suppressAutoHyphens w:val="0"/>
               <w:autoSpaceDN/>
               <w:spacing w:after="0" w:line="240" w:lineRule="auto"/>
               <w:jc w:val="center"/>
@@ -19027,7 +19427,6 @@
           </w:tcPr>
           <w:p>
             <w:pPr>
-              <w:suppressAutoHyphens w:val="0"/>
               <w:autoSpaceDN/>
               <w:spacing w:after="0" w:line="240" w:lineRule="auto"/>
               <w:jc w:val="center"/>
@@ -19068,7 +19467,6 @@
           </w:tcPr>
           <w:p>
             <w:pPr>
-              <w:suppressAutoHyphens w:val="0"/>
               <w:autoSpaceDN/>
               <w:spacing w:after="0" w:line="240" w:lineRule="auto"/>
               <w:jc w:val="center"/>
@@ -19110,7 +19508,6 @@
           </w:tcPr>
           <w:p>
             <w:pPr>
-              <w:suppressAutoHyphens w:val="0"/>
               <w:autoSpaceDN/>
               <w:spacing w:after="0" w:line="240" w:lineRule="auto"/>
               <w:jc w:val="center"/>
@@ -19145,7 +19542,6 @@
           </w:tcPr>
           <w:p>
             <w:pPr>
-              <w:suppressAutoHyphens w:val="0"/>
               <w:autoSpaceDN/>
               <w:spacing w:after="0" w:line="240" w:lineRule="auto"/>
               <w:jc w:val="center"/>
@@ -19175,7 +19571,6 @@
           </w:tcPr>
           <w:p>
             <w:pPr>
-              <w:suppressAutoHyphens w:val="0"/>
               <w:autoSpaceDN/>
               <w:spacing w:after="0" w:line="240" w:lineRule="auto"/>
               <w:jc w:val="center"/>
@@ -19216,7 +19611,6 @@
           </w:tcPr>
           <w:p>
             <w:pPr>
-              <w:suppressAutoHyphens w:val="0"/>
               <w:autoSpaceDN/>
               <w:spacing w:after="0" w:line="240" w:lineRule="auto"/>
               <w:jc w:val="center"/>
@@ -19257,7 +19651,6 @@
           </w:tcPr>
           <w:p>
             <w:pPr>
-              <w:suppressAutoHyphens w:val="0"/>
               <w:autoSpaceDN/>
               <w:spacing w:after="0" w:line="240" w:lineRule="auto"/>
               <w:jc w:val="center"/>
@@ -19299,7 +19692,6 @@
           </w:tcPr>
           <w:p>
             <w:pPr>
-              <w:suppressAutoHyphens w:val="0"/>
               <w:autoSpaceDN/>
               <w:spacing w:after="0" w:line="240" w:lineRule="auto"/>
               <w:jc w:val="center"/>
@@ -19335,7 +19727,6 @@
           </w:tcPr>
           <w:p>
             <w:pPr>
-              <w:suppressAutoHyphens w:val="0"/>
               <w:autoSpaceDN/>
               <w:spacing w:after="0" w:line="240" w:lineRule="auto"/>
               <w:jc w:val="center"/>
@@ -19376,7 +19767,6 @@
           </w:tcPr>
           <w:p>
             <w:pPr>
-              <w:suppressAutoHyphens w:val="0"/>
               <w:autoSpaceDN/>
               <w:spacing w:after="0" w:line="240" w:lineRule="auto"/>
               <w:jc w:val="center"/>
@@ -19417,7 +19807,6 @@
           </w:tcPr>
           <w:p>
             <w:pPr>
-              <w:suppressAutoHyphens w:val="0"/>
               <w:autoSpaceDN/>
               <w:spacing w:after="0" w:line="240" w:lineRule="auto"/>
               <w:jc w:val="center"/>
@@ -19458,7 +19847,6 @@
           </w:tcPr>
           <w:p>
             <w:pPr>
-              <w:suppressAutoHyphens w:val="0"/>
               <w:autoSpaceDN/>
               <w:spacing w:after="0" w:line="240" w:lineRule="auto"/>
               <w:jc w:val="center"/>
@@ -19500,7 +19888,6 @@
           </w:tcPr>
           <w:p>
             <w:pPr>
-              <w:suppressAutoHyphens w:val="0"/>
               <w:autoSpaceDN/>
               <w:spacing w:after="0" w:line="240" w:lineRule="auto"/>
               <w:jc w:val="center"/>
@@ -19535,7 +19922,6 @@
           </w:tcPr>
           <w:p>
             <w:pPr>
-              <w:suppressAutoHyphens w:val="0"/>
               <w:autoSpaceDN/>
               <w:spacing w:after="0" w:line="240" w:lineRule="auto"/>
               <w:jc w:val="center"/>
@@ -19565,7 +19951,6 @@
           </w:tcPr>
           <w:p>
             <w:pPr>
-              <w:suppressAutoHyphens w:val="0"/>
               <w:autoSpaceDN/>
               <w:spacing w:after="0" w:line="240" w:lineRule="auto"/>
               <w:jc w:val="center"/>
@@ -19606,7 +19991,6 @@
           </w:tcPr>
           <w:p>
             <w:pPr>
-              <w:suppressAutoHyphens w:val="0"/>
               <w:autoSpaceDN/>
               <w:spacing w:after="0" w:line="240" w:lineRule="auto"/>
               <w:jc w:val="center"/>
@@ -19647,7 +20031,6 @@
           </w:tcPr>
           <w:p>
             <w:pPr>
-              <w:suppressAutoHyphens w:val="0"/>
               <w:autoSpaceDN/>
               <w:spacing w:after="0" w:line="240" w:lineRule="auto"/>
               <w:jc w:val="center"/>
@@ -19689,7 +20072,6 @@
           </w:tcPr>
           <w:p>
             <w:pPr>
-              <w:suppressAutoHyphens w:val="0"/>
               <w:autoSpaceDN/>
               <w:spacing w:after="0" w:line="240" w:lineRule="auto"/>
               <w:jc w:val="center"/>
@@ -19724,7 +20106,6 @@
           </w:tcPr>
           <w:p>
             <w:pPr>
-              <w:suppressAutoHyphens w:val="0"/>
               <w:autoSpaceDN/>
               <w:spacing w:after="0" w:line="240" w:lineRule="auto"/>
               <w:jc w:val="center"/>
@@ -19754,7 +20135,6 @@
           </w:tcPr>
           <w:p>
             <w:pPr>
-              <w:suppressAutoHyphens w:val="0"/>
               <w:autoSpaceDN/>
               <w:spacing w:after="0" w:line="240" w:lineRule="auto"/>
               <w:jc w:val="center"/>
@@ -19795,7 +20175,6 @@
           </w:tcPr>
           <w:p>
             <w:pPr>
-              <w:suppressAutoHyphens w:val="0"/>
               <w:autoSpaceDN/>
               <w:spacing w:after="0" w:line="240" w:lineRule="auto"/>
               <w:jc w:val="center"/>
@@ -19836,7 +20215,6 @@
           </w:tcPr>
           <w:p>
             <w:pPr>
-              <w:suppressAutoHyphens w:val="0"/>
               <w:autoSpaceDN/>
               <w:spacing w:after="0" w:line="240" w:lineRule="auto"/>
               <w:jc w:val="center"/>
@@ -19878,7 +20256,6 @@
           </w:tcPr>
           <w:p>
             <w:pPr>
-              <w:suppressAutoHyphens w:val="0"/>
               <w:autoSpaceDN/>
               <w:spacing w:after="0" w:line="240" w:lineRule="auto"/>
               <w:jc w:val="center"/>
@@ -19914,7 +20291,6 @@
           </w:tcPr>
           <w:p>
             <w:pPr>
-              <w:suppressAutoHyphens w:val="0"/>
               <w:autoSpaceDN/>
               <w:spacing w:after="0" w:line="240" w:lineRule="auto"/>
               <w:jc w:val="center"/>
@@ -19955,7 +20331,6 @@
           </w:tcPr>
           <w:p>
             <w:pPr>
-              <w:suppressAutoHyphens w:val="0"/>
               <w:autoSpaceDN/>
               <w:spacing w:after="0" w:line="240" w:lineRule="auto"/>
               <w:jc w:val="center"/>
@@ -19996,7 +20371,6 @@
           </w:tcPr>
           <w:p>
             <w:pPr>
-              <w:suppressAutoHyphens w:val="0"/>
               <w:autoSpaceDN/>
               <w:spacing w:after="0" w:line="240" w:lineRule="auto"/>
               <w:jc w:val="center"/>
@@ -20037,7 +20411,6 @@
           </w:tcPr>
           <w:p>
             <w:pPr>
-              <w:suppressAutoHyphens w:val="0"/>
               <w:autoSpaceDN/>
               <w:spacing w:after="0" w:line="240" w:lineRule="auto"/>
               <w:jc w:val="center"/>
@@ -20079,7 +20452,6 @@
           </w:tcPr>
           <w:p>
             <w:pPr>
-              <w:suppressAutoHyphens w:val="0"/>
               <w:autoSpaceDN/>
               <w:spacing w:after="0" w:line="240" w:lineRule="auto"/>
               <w:jc w:val="center"/>
@@ -20114,7 +20486,6 @@
           </w:tcPr>
           <w:p>
             <w:pPr>
-              <w:suppressAutoHyphens w:val="0"/>
               <w:autoSpaceDN/>
               <w:spacing w:after="0" w:line="240" w:lineRule="auto"/>
               <w:jc w:val="center"/>
@@ -20144,7 +20515,6 @@
           </w:tcPr>
           <w:p>
             <w:pPr>
-              <w:suppressAutoHyphens w:val="0"/>
               <w:autoSpaceDN/>
               <w:spacing w:after="0" w:line="240" w:lineRule="auto"/>
               <w:jc w:val="center"/>
@@ -20185,7 +20555,6 @@
           </w:tcPr>
           <w:p>
             <w:pPr>
-              <w:suppressAutoHyphens w:val="0"/>
               <w:autoSpaceDN/>
               <w:spacing w:after="0" w:line="240" w:lineRule="auto"/>
               <w:jc w:val="center"/>
@@ -20226,7 +20595,6 @@
           </w:tcPr>
           <w:p>
             <w:pPr>
-              <w:suppressAutoHyphens w:val="0"/>
               <w:autoSpaceDN/>
               <w:spacing w:after="0" w:line="240" w:lineRule="auto"/>
               <w:jc w:val="center"/>
@@ -20268,7 +20636,6 @@
           </w:tcPr>
           <w:p>
             <w:pPr>
-              <w:suppressAutoHyphens w:val="0"/>
               <w:autoSpaceDN/>
               <w:spacing w:after="0" w:line="240" w:lineRule="auto"/>
               <w:jc w:val="center"/>
@@ -20303,7 +20670,6 @@
           </w:tcPr>
           <w:p>
             <w:pPr>
-              <w:suppressAutoHyphens w:val="0"/>
               <w:autoSpaceDN/>
               <w:spacing w:after="0" w:line="240" w:lineRule="auto"/>
               <w:jc w:val="center"/>
@@ -20333,7 +20699,6 @@
           </w:tcPr>
           <w:p>
             <w:pPr>
-              <w:suppressAutoHyphens w:val="0"/>
               <w:autoSpaceDN/>
               <w:spacing w:after="0" w:line="240" w:lineRule="auto"/>
               <w:jc w:val="center"/>
@@ -20374,7 +20739,6 @@
           </w:tcPr>
           <w:p>
             <w:pPr>
-              <w:suppressAutoHyphens w:val="0"/>
               <w:autoSpaceDN/>
               <w:spacing w:after="0" w:line="240" w:lineRule="auto"/>
               <w:jc w:val="center"/>
@@ -20415,7 +20779,6 @@
           </w:tcPr>
           <w:p>
             <w:pPr>
-              <w:suppressAutoHyphens w:val="0"/>
               <w:autoSpaceDN/>
               <w:spacing w:after="0" w:line="240" w:lineRule="auto"/>
               <w:jc w:val="center"/>
@@ -20457,7 +20820,6 @@
           </w:tcPr>
           <w:p>
             <w:pPr>
-              <w:suppressAutoHyphens w:val="0"/>
               <w:autoSpaceDN/>
               <w:spacing w:after="0" w:line="240" w:lineRule="auto"/>
               <w:jc w:val="center"/>
@@ -20493,7 +20855,6 @@
           </w:tcPr>
           <w:p>
             <w:pPr>
-              <w:suppressAutoHyphens w:val="0"/>
               <w:autoSpaceDN/>
               <w:spacing w:after="0" w:line="240" w:lineRule="auto"/>
               <w:jc w:val="center"/>
@@ -20534,7 +20895,6 @@
           </w:tcPr>
           <w:p>
             <w:pPr>
-              <w:suppressAutoHyphens w:val="0"/>
               <w:autoSpaceDN/>
               <w:spacing w:after="0" w:line="240" w:lineRule="auto"/>
               <w:jc w:val="center"/>
@@ -20575,7 +20935,6 @@
           </w:tcPr>
           <w:p>
             <w:pPr>
-              <w:suppressAutoHyphens w:val="0"/>
               <w:autoSpaceDN/>
               <w:spacing w:after="0" w:line="240" w:lineRule="auto"/>
               <w:jc w:val="center"/>
@@ -20616,7 +20975,6 @@
           </w:tcPr>
           <w:p>
             <w:pPr>
-              <w:suppressAutoHyphens w:val="0"/>
               <w:autoSpaceDN/>
               <w:spacing w:after="0" w:line="240" w:lineRule="auto"/>
               <w:jc w:val="center"/>
@@ -20658,7 +21016,6 @@
           </w:tcPr>
           <w:p>
             <w:pPr>
-              <w:suppressAutoHyphens w:val="0"/>
               <w:autoSpaceDN/>
               <w:spacing w:after="0" w:line="240" w:lineRule="auto"/>
               <w:jc w:val="center"/>
@@ -20693,7 +21050,6 @@
           </w:tcPr>
           <w:p>
             <w:pPr>
-              <w:suppressAutoHyphens w:val="0"/>
               <w:autoSpaceDN/>
               <w:spacing w:after="0" w:line="240" w:lineRule="auto"/>
               <w:jc w:val="center"/>
@@ -20723,7 +21079,6 @@
           </w:tcPr>
           <w:p>
             <w:pPr>
-              <w:suppressAutoHyphens w:val="0"/>
               <w:autoSpaceDN/>
               <w:spacing w:after="0" w:line="240" w:lineRule="auto"/>
               <w:jc w:val="center"/>
@@ -20764,7 +21119,6 @@
           </w:tcPr>
           <w:p>
             <w:pPr>
-              <w:suppressAutoHyphens w:val="0"/>
               <w:autoSpaceDN/>
               <w:spacing w:after="0" w:line="240" w:lineRule="auto"/>
               <w:jc w:val="center"/>
@@ -20805,7 +21159,6 @@
           </w:tcPr>
           <w:p>
             <w:pPr>
-              <w:suppressAutoHyphens w:val="0"/>
               <w:autoSpaceDN/>
               <w:spacing w:after="0" w:line="240" w:lineRule="auto"/>
               <w:jc w:val="center"/>
@@ -20847,7 +21200,6 @@
           </w:tcPr>
           <w:p>
             <w:pPr>
-              <w:suppressAutoHyphens w:val="0"/>
               <w:autoSpaceDN/>
               <w:spacing w:after="0" w:line="240" w:lineRule="auto"/>
               <w:jc w:val="center"/>
@@ -20882,7 +21234,6 @@
           </w:tcPr>
           <w:p>
             <w:pPr>
-              <w:suppressAutoHyphens w:val="0"/>
               <w:autoSpaceDN/>
               <w:spacing w:after="0" w:line="240" w:lineRule="auto"/>
               <w:jc w:val="center"/>
@@ -20912,7 +21263,6 @@
           </w:tcPr>
           <w:p>
             <w:pPr>
-              <w:suppressAutoHyphens w:val="0"/>
               <w:autoSpaceDN/>
               <w:spacing w:after="0" w:line="240" w:lineRule="auto"/>
               <w:jc w:val="center"/>
@@ -20953,7 +21303,6 @@
           </w:tcPr>
           <w:p>
             <w:pPr>
-              <w:suppressAutoHyphens w:val="0"/>
               <w:autoSpaceDN/>
               <w:spacing w:after="0" w:line="240" w:lineRule="auto"/>
               <w:jc w:val="center"/>
@@ -20994,7 +21343,6 @@
           </w:tcPr>
           <w:p>
             <w:pPr>
-              <w:suppressAutoHyphens w:val="0"/>
               <w:autoSpaceDN/>
               <w:spacing w:after="0" w:line="240" w:lineRule="auto"/>
               <w:jc w:val="center"/>
@@ -21036,7 +21384,6 @@
           </w:tcPr>
           <w:p>
             <w:pPr>
-              <w:suppressAutoHyphens w:val="0"/>
               <w:autoSpaceDN/>
               <w:spacing w:after="0" w:line="240" w:lineRule="auto"/>
               <w:jc w:val="center"/>
@@ -21072,7 +21419,6 @@
           </w:tcPr>
           <w:p>
             <w:pPr>
-              <w:suppressAutoHyphens w:val="0"/>
               <w:autoSpaceDN/>
               <w:spacing w:after="0" w:line="240" w:lineRule="auto"/>
               <w:jc w:val="center"/>
@@ -21113,7 +21459,6 @@
           </w:tcPr>
           <w:p>
             <w:pPr>
-              <w:suppressAutoHyphens w:val="0"/>
               <w:autoSpaceDN/>
               <w:spacing w:after="0" w:line="240" w:lineRule="auto"/>
               <w:jc w:val="center"/>
@@ -21154,7 +21499,6 @@
           </w:tcPr>
           <w:p>
             <w:pPr>
-              <w:suppressAutoHyphens w:val="0"/>
               <w:autoSpaceDN/>
               <w:spacing w:after="0" w:line="240" w:lineRule="auto"/>
               <w:jc w:val="center"/>
@@ -21195,7 +21539,6 @@
           </w:tcPr>
           <w:p>
             <w:pPr>
-              <w:suppressAutoHyphens w:val="0"/>
               <w:autoSpaceDN/>
               <w:spacing w:after="0" w:line="240" w:lineRule="auto"/>
               <w:jc w:val="center"/>
@@ -21237,7 +21580,6 @@
           </w:tcPr>
           <w:p>
             <w:pPr>
-              <w:suppressAutoHyphens w:val="0"/>
               <w:autoSpaceDN/>
               <w:spacing w:after="0" w:line="240" w:lineRule="auto"/>
               <w:jc w:val="center"/>
@@ -21272,7 +21614,6 @@
           </w:tcPr>
           <w:p>
             <w:pPr>
-              <w:suppressAutoHyphens w:val="0"/>
               <w:autoSpaceDN/>
               <w:spacing w:after="0" w:line="240" w:lineRule="auto"/>
               <w:jc w:val="center"/>
@@ -21302,7 +21643,6 @@
           </w:tcPr>
           <w:p>
             <w:pPr>
-              <w:suppressAutoHyphens w:val="0"/>
               <w:autoSpaceDN/>
               <w:spacing w:after="0" w:line="240" w:lineRule="auto"/>
               <w:jc w:val="center"/>
@@ -21343,7 +21683,6 @@
           </w:tcPr>
           <w:p>
             <w:pPr>
-              <w:suppressAutoHyphens w:val="0"/>
               <w:autoSpaceDN/>
               <w:spacing w:after="0" w:line="240" w:lineRule="auto"/>
               <w:jc w:val="center"/>
@@ -21384,7 +21723,6 @@
           </w:tcPr>
           <w:p>
             <w:pPr>
-              <w:suppressAutoHyphens w:val="0"/>
               <w:autoSpaceDN/>
               <w:spacing w:after="0" w:line="240" w:lineRule="auto"/>
               <w:jc w:val="center"/>
@@ -21426,7 +21764,6 @@
           </w:tcPr>
           <w:p>
             <w:pPr>
-              <w:suppressAutoHyphens w:val="0"/>
               <w:autoSpaceDN/>
               <w:spacing w:after="0" w:line="240" w:lineRule="auto"/>
               <w:rPr>
@@ -21460,7 +21797,6 @@
           </w:tcPr>
           <w:p>
             <w:pPr>
-              <w:suppressAutoHyphens w:val="0"/>
               <w:autoSpaceDN/>
               <w:spacing w:after="0" w:line="240" w:lineRule="auto"/>
               <w:jc w:val="center"/>
@@ -21490,7 +21826,6 @@
           </w:tcPr>
           <w:p>
             <w:pPr>
-              <w:suppressAutoHyphens w:val="0"/>
               <w:autoSpaceDN/>
               <w:spacing w:after="0" w:line="240" w:lineRule="auto"/>
               <w:jc w:val="center"/>
@@ -21531,7 +21866,6 @@
           </w:tcPr>
           <w:p>
             <w:pPr>
-              <w:suppressAutoHyphens w:val="0"/>
               <w:autoSpaceDN/>
               <w:spacing w:after="0" w:line="240" w:lineRule="auto"/>
               <w:jc w:val="center"/>
@@ -21572,7 +21906,6 @@
           </w:tcPr>
           <w:p>
             <w:pPr>
-              <w:suppressAutoHyphens w:val="0"/>
               <w:autoSpaceDN/>
               <w:spacing w:after="0" w:line="240" w:lineRule="auto"/>
               <w:jc w:val="center"/>
@@ -21614,7 +21947,6 @@
           </w:tcPr>
           <w:p>
             <w:pPr>
-              <w:suppressAutoHyphens w:val="0"/>
               <w:autoSpaceDN/>
               <w:spacing w:after="0" w:line="240" w:lineRule="auto"/>
               <w:jc w:val="center"/>
@@ -21661,7 +21993,15 @@
           <w:sz w:val="24"/>
           <w:szCs w:val="24"/>
         </w:rPr>
-        <w:t xml:space="preserve"> Table 5</w:t>
+        <w:t xml:space="preserve"> Table </w:t>
+      </w:r>
+      <w:r>
+        <w:rPr>
+          <w:rFonts w:ascii="Times New Roman" w:hAnsi="Times New Roman"/>
+          <w:sz w:val="24"/>
+          <w:szCs w:val="24"/>
+        </w:rPr>
+        <w:t>6</w:t>
       </w:r>
       <w:r>
         <w:rPr>
@@ -21692,7 +22032,6 @@
     </w:p>
     <w:p>
       <w:pPr>
-        <w:suppressAutoHyphens w:val="0"/>
         <w:autoSpaceDN/>
         <w:spacing w:after="0" w:line="480" w:lineRule="auto"/>
         <w:rPr>
@@ -21731,10 +22070,10 @@
         <w:keepNext/>
         <w:ind w:left="2160" w:firstLine="720"/>
       </w:pPr>
-      <w:bookmarkStart w:id="85" w:name="_Toc163605597"/>
-      <w:bookmarkStart w:id="86" w:name="_Toc163842606"/>
-      <w:bookmarkStart w:id="87" w:name="_Toc163843339"/>
-      <w:bookmarkStart w:id="88" w:name="_Toc163922475"/>
+      <w:bookmarkStart w:id="75" w:name="_Toc163605597"/>
+      <w:bookmarkStart w:id="76" w:name="_Toc163842606"/>
+      <w:bookmarkStart w:id="77" w:name="_Toc163843339"/>
+      <w:bookmarkStart w:id="78" w:name="_Toc163922475"/>
       <w:r>
         <w:lastRenderedPageBreak/>
         <w:t xml:space="preserve">Table </w:t>
@@ -21760,10 +22099,10 @@
       <w:r>
         <w:t>. Testing Metrics</w:t>
       </w:r>
-      <w:bookmarkEnd w:id="85"/>
-      <w:bookmarkEnd w:id="86"/>
-      <w:bookmarkEnd w:id="87"/>
-      <w:bookmarkEnd w:id="88"/>
+      <w:bookmarkEnd w:id="75"/>
+      <w:bookmarkEnd w:id="76"/>
+      <w:bookmarkEnd w:id="77"/>
+      <w:bookmarkEnd w:id="78"/>
     </w:p>
     <w:tbl>
       <w:tblPr>
@@ -21795,7 +22134,6 @@
           </w:tcPr>
           <w:p>
             <w:pPr>
-              <w:suppressAutoHyphens w:val="0"/>
               <w:autoSpaceDN/>
               <w:spacing w:after="0" w:line="240" w:lineRule="auto"/>
               <w:jc w:val="center"/>
@@ -21836,7 +22174,6 @@
           </w:tcPr>
           <w:p>
             <w:pPr>
-              <w:suppressAutoHyphens w:val="0"/>
               <w:autoSpaceDN/>
               <w:spacing w:after="0" w:line="240" w:lineRule="auto"/>
               <w:jc w:val="center"/>
@@ -21877,7 +22214,6 @@
           </w:tcPr>
           <w:p>
             <w:pPr>
-              <w:suppressAutoHyphens w:val="0"/>
               <w:autoSpaceDN/>
               <w:spacing w:after="0" w:line="240" w:lineRule="auto"/>
               <w:jc w:val="center"/>
@@ -21918,7 +22254,6 @@
           </w:tcPr>
           <w:p>
             <w:pPr>
-              <w:suppressAutoHyphens w:val="0"/>
               <w:autoSpaceDN/>
               <w:spacing w:after="0" w:line="240" w:lineRule="auto"/>
               <w:jc w:val="center"/>
@@ -21965,7 +22300,6 @@
           </w:tcPr>
           <w:p>
             <w:pPr>
-              <w:suppressAutoHyphens w:val="0"/>
               <w:autoSpaceDN/>
               <w:spacing w:after="0" w:line="240" w:lineRule="auto"/>
               <w:jc w:val="center"/>
@@ -22006,7 +22340,6 @@
           </w:tcPr>
           <w:p>
             <w:pPr>
-              <w:suppressAutoHyphens w:val="0"/>
               <w:autoSpaceDN/>
               <w:spacing w:after="0" w:line="240" w:lineRule="auto"/>
               <w:jc w:val="center"/>
@@ -22047,7 +22380,6 @@
           </w:tcPr>
           <w:p>
             <w:pPr>
-              <w:suppressAutoHyphens w:val="0"/>
               <w:autoSpaceDN/>
               <w:spacing w:after="0" w:line="240" w:lineRule="auto"/>
               <w:jc w:val="center"/>
@@ -22088,7 +22420,6 @@
           </w:tcPr>
           <w:p>
             <w:pPr>
-              <w:suppressAutoHyphens w:val="0"/>
               <w:autoSpaceDN/>
               <w:spacing w:after="0" w:line="240" w:lineRule="auto"/>
               <w:jc w:val="center"/>
@@ -22134,7 +22465,6 @@
           </w:tcPr>
           <w:p>
             <w:pPr>
-              <w:suppressAutoHyphens w:val="0"/>
               <w:autoSpaceDN/>
               <w:spacing w:after="0" w:line="240" w:lineRule="auto"/>
               <w:jc w:val="center"/>
@@ -22164,7 +22494,6 @@
           </w:tcPr>
           <w:p>
             <w:pPr>
-              <w:suppressAutoHyphens w:val="0"/>
               <w:autoSpaceDN/>
               <w:spacing w:after="0" w:line="240" w:lineRule="auto"/>
               <w:jc w:val="center"/>
@@ -22205,7 +22534,6 @@
           </w:tcPr>
           <w:p>
             <w:pPr>
-              <w:suppressAutoHyphens w:val="0"/>
               <w:autoSpaceDN/>
               <w:spacing w:after="0" w:line="240" w:lineRule="auto"/>
               <w:jc w:val="center"/>
@@ -22246,7 +22574,6 @@
           </w:tcPr>
           <w:p>
             <w:pPr>
-              <w:suppressAutoHyphens w:val="0"/>
               <w:autoSpaceDN/>
               <w:spacing w:after="0" w:line="240" w:lineRule="auto"/>
               <w:jc w:val="center"/>
@@ -22292,7 +22619,6 @@
           </w:tcPr>
           <w:p>
             <w:pPr>
-              <w:suppressAutoHyphens w:val="0"/>
               <w:autoSpaceDN/>
               <w:spacing w:after="0" w:line="240" w:lineRule="auto"/>
               <w:jc w:val="center"/>
@@ -22322,7 +22648,6 @@
           </w:tcPr>
           <w:p>
             <w:pPr>
-              <w:suppressAutoHyphens w:val="0"/>
               <w:autoSpaceDN/>
               <w:spacing w:after="0" w:line="240" w:lineRule="auto"/>
               <w:jc w:val="center"/>
@@ -22363,7 +22688,6 @@
           </w:tcPr>
           <w:p>
             <w:pPr>
-              <w:suppressAutoHyphens w:val="0"/>
               <w:autoSpaceDN/>
               <w:spacing w:after="0" w:line="240" w:lineRule="auto"/>
               <w:jc w:val="center"/>
@@ -22404,7 +22728,6 @@
           </w:tcPr>
           <w:p>
             <w:pPr>
-              <w:suppressAutoHyphens w:val="0"/>
               <w:autoSpaceDN/>
               <w:spacing w:after="0" w:line="240" w:lineRule="auto"/>
               <w:jc w:val="center"/>
@@ -22451,7 +22774,6 @@
           </w:tcPr>
           <w:p>
             <w:pPr>
-              <w:suppressAutoHyphens w:val="0"/>
               <w:autoSpaceDN/>
               <w:spacing w:after="0" w:line="240" w:lineRule="auto"/>
               <w:jc w:val="center"/>
@@ -22492,7 +22814,6 @@
           </w:tcPr>
           <w:p>
             <w:pPr>
-              <w:suppressAutoHyphens w:val="0"/>
               <w:autoSpaceDN/>
               <w:spacing w:after="0" w:line="240" w:lineRule="auto"/>
               <w:jc w:val="center"/>
@@ -22533,7 +22854,6 @@
           </w:tcPr>
           <w:p>
             <w:pPr>
-              <w:suppressAutoHyphens w:val="0"/>
               <w:autoSpaceDN/>
               <w:spacing w:after="0" w:line="240" w:lineRule="auto"/>
               <w:jc w:val="center"/>
@@ -22574,7 +22894,6 @@
           </w:tcPr>
           <w:p>
             <w:pPr>
-              <w:suppressAutoHyphens w:val="0"/>
               <w:autoSpaceDN/>
               <w:spacing w:after="0" w:line="240" w:lineRule="auto"/>
               <w:jc w:val="center"/>
@@ -22620,7 +22939,6 @@
           </w:tcPr>
           <w:p>
             <w:pPr>
-              <w:suppressAutoHyphens w:val="0"/>
               <w:autoSpaceDN/>
               <w:spacing w:after="0" w:line="240" w:lineRule="auto"/>
               <w:jc w:val="center"/>
@@ -22650,7 +22968,6 @@
           </w:tcPr>
           <w:p>
             <w:pPr>
-              <w:suppressAutoHyphens w:val="0"/>
               <w:autoSpaceDN/>
               <w:spacing w:after="0" w:line="240" w:lineRule="auto"/>
               <w:jc w:val="center"/>
@@ -22691,7 +23008,6 @@
           </w:tcPr>
           <w:p>
             <w:pPr>
-              <w:suppressAutoHyphens w:val="0"/>
               <w:autoSpaceDN/>
               <w:spacing w:after="0" w:line="240" w:lineRule="auto"/>
               <w:jc w:val="center"/>
@@ -22732,7 +23048,6 @@
           </w:tcPr>
           <w:p>
             <w:pPr>
-              <w:suppressAutoHyphens w:val="0"/>
               <w:autoSpaceDN/>
               <w:spacing w:after="0" w:line="240" w:lineRule="auto"/>
               <w:jc w:val="center"/>
@@ -22778,7 +23093,6 @@
           </w:tcPr>
           <w:p>
             <w:pPr>
-              <w:suppressAutoHyphens w:val="0"/>
               <w:autoSpaceDN/>
               <w:spacing w:after="0" w:line="240" w:lineRule="auto"/>
               <w:jc w:val="center"/>
@@ -22808,7 +23122,6 @@
           </w:tcPr>
           <w:p>
             <w:pPr>
-              <w:suppressAutoHyphens w:val="0"/>
               <w:autoSpaceDN/>
               <w:spacing w:after="0" w:line="240" w:lineRule="auto"/>
               <w:jc w:val="center"/>
@@ -22849,7 +23162,6 @@
           </w:tcPr>
           <w:p>
             <w:pPr>
-              <w:suppressAutoHyphens w:val="0"/>
               <w:autoSpaceDN/>
               <w:spacing w:after="0" w:line="240" w:lineRule="auto"/>
               <w:jc w:val="center"/>
@@ -22890,7 +23202,6 @@
           </w:tcPr>
           <w:p>
             <w:pPr>
-              <w:suppressAutoHyphens w:val="0"/>
               <w:autoSpaceDN/>
               <w:spacing w:after="0" w:line="240" w:lineRule="auto"/>
               <w:jc w:val="center"/>
@@ -22937,7 +23248,6 @@
           </w:tcPr>
           <w:p>
             <w:pPr>
-              <w:suppressAutoHyphens w:val="0"/>
               <w:autoSpaceDN/>
               <w:spacing w:after="0" w:line="240" w:lineRule="auto"/>
               <w:jc w:val="center"/>
@@ -22978,7 +23288,6 @@
           </w:tcPr>
           <w:p>
             <w:pPr>
-              <w:suppressAutoHyphens w:val="0"/>
               <w:autoSpaceDN/>
               <w:spacing w:after="0" w:line="240" w:lineRule="auto"/>
               <w:jc w:val="center"/>
@@ -23019,7 +23328,6 @@
           </w:tcPr>
           <w:p>
             <w:pPr>
-              <w:suppressAutoHyphens w:val="0"/>
               <w:autoSpaceDN/>
               <w:spacing w:after="0" w:line="240" w:lineRule="auto"/>
               <w:jc w:val="center"/>
@@ -23060,7 +23368,6 @@
           </w:tcPr>
           <w:p>
             <w:pPr>
-              <w:suppressAutoHyphens w:val="0"/>
               <w:autoSpaceDN/>
               <w:spacing w:after="0" w:line="240" w:lineRule="auto"/>
               <w:jc w:val="center"/>
@@ -23106,7 +23413,6 @@
           </w:tcPr>
           <w:p>
             <w:pPr>
-              <w:suppressAutoHyphens w:val="0"/>
               <w:autoSpaceDN/>
               <w:spacing w:after="0" w:line="240" w:lineRule="auto"/>
               <w:jc w:val="center"/>
@@ -23136,7 +23442,6 @@
           </w:tcPr>
           <w:p>
             <w:pPr>
-              <w:suppressAutoHyphens w:val="0"/>
               <w:autoSpaceDN/>
               <w:spacing w:after="0" w:line="240" w:lineRule="auto"/>
               <w:jc w:val="center"/>
@@ -23177,7 +23482,6 @@
           </w:tcPr>
           <w:p>
             <w:pPr>
-              <w:suppressAutoHyphens w:val="0"/>
               <w:autoSpaceDN/>
               <w:spacing w:after="0" w:line="240" w:lineRule="auto"/>
               <w:jc w:val="center"/>
@@ -23218,7 +23522,6 @@
           </w:tcPr>
           <w:p>
             <w:pPr>
-              <w:suppressAutoHyphens w:val="0"/>
               <w:autoSpaceDN/>
               <w:spacing w:after="0" w:line="240" w:lineRule="auto"/>
               <w:jc w:val="center"/>
@@ -23264,7 +23567,6 @@
           </w:tcPr>
           <w:p>
             <w:pPr>
-              <w:suppressAutoHyphens w:val="0"/>
               <w:autoSpaceDN/>
               <w:spacing w:after="0" w:line="240" w:lineRule="auto"/>
               <w:jc w:val="center"/>
@@ -23294,7 +23596,6 @@
           </w:tcPr>
           <w:p>
             <w:pPr>
-              <w:suppressAutoHyphens w:val="0"/>
               <w:autoSpaceDN/>
               <w:spacing w:after="0" w:line="240" w:lineRule="auto"/>
               <w:jc w:val="center"/>
@@ -23335,7 +23636,6 @@
           </w:tcPr>
           <w:p>
             <w:pPr>
-              <w:suppressAutoHyphens w:val="0"/>
               <w:autoSpaceDN/>
               <w:spacing w:after="0" w:line="240" w:lineRule="auto"/>
               <w:jc w:val="center"/>
@@ -23376,7 +23676,6 @@
           </w:tcPr>
           <w:p>
             <w:pPr>
-              <w:suppressAutoHyphens w:val="0"/>
               <w:autoSpaceDN/>
               <w:spacing w:after="0" w:line="240" w:lineRule="auto"/>
               <w:jc w:val="center"/>
@@ -23423,7 +23722,6 @@
           </w:tcPr>
           <w:p>
             <w:pPr>
-              <w:suppressAutoHyphens w:val="0"/>
               <w:autoSpaceDN/>
               <w:spacing w:after="0" w:line="240" w:lineRule="auto"/>
               <w:jc w:val="center"/>
@@ -23464,7 +23762,6 @@
           </w:tcPr>
           <w:p>
             <w:pPr>
-              <w:suppressAutoHyphens w:val="0"/>
               <w:autoSpaceDN/>
               <w:spacing w:after="0" w:line="240" w:lineRule="auto"/>
               <w:jc w:val="center"/>
@@ -23505,7 +23802,6 @@
           </w:tcPr>
           <w:p>
             <w:pPr>
-              <w:suppressAutoHyphens w:val="0"/>
               <w:autoSpaceDN/>
               <w:spacing w:after="0" w:line="240" w:lineRule="auto"/>
               <w:jc w:val="center"/>
@@ -23546,7 +23842,6 @@
           </w:tcPr>
           <w:p>
             <w:pPr>
-              <w:suppressAutoHyphens w:val="0"/>
               <w:autoSpaceDN/>
               <w:spacing w:after="0" w:line="240" w:lineRule="auto"/>
               <w:jc w:val="center"/>
@@ -23592,7 +23887,6 @@
           </w:tcPr>
           <w:p>
             <w:pPr>
-              <w:suppressAutoHyphens w:val="0"/>
               <w:autoSpaceDN/>
               <w:spacing w:after="0" w:line="240" w:lineRule="auto"/>
               <w:jc w:val="center"/>
@@ -23622,7 +23916,6 @@
           </w:tcPr>
           <w:p>
             <w:pPr>
-              <w:suppressAutoHyphens w:val="0"/>
               <w:autoSpaceDN/>
               <w:spacing w:after="0" w:line="240" w:lineRule="auto"/>
               <w:jc w:val="center"/>
@@ -23663,7 +23956,6 @@
           </w:tcPr>
           <w:p>
             <w:pPr>
-              <w:suppressAutoHyphens w:val="0"/>
               <w:autoSpaceDN/>
               <w:spacing w:after="0" w:line="240" w:lineRule="auto"/>
               <w:jc w:val="center"/>
@@ -23704,7 +23996,6 @@
           </w:tcPr>
           <w:p>
             <w:pPr>
-              <w:suppressAutoHyphens w:val="0"/>
               <w:autoSpaceDN/>
               <w:spacing w:after="0" w:line="240" w:lineRule="auto"/>
               <w:jc w:val="center"/>
@@ -23750,7 +24041,6 @@
           </w:tcPr>
           <w:p>
             <w:pPr>
-              <w:suppressAutoHyphens w:val="0"/>
               <w:autoSpaceDN/>
               <w:spacing w:after="0" w:line="240" w:lineRule="auto"/>
               <w:jc w:val="center"/>
@@ -23780,7 +24070,6 @@
           </w:tcPr>
           <w:p>
             <w:pPr>
-              <w:suppressAutoHyphens w:val="0"/>
               <w:autoSpaceDN/>
               <w:spacing w:after="0" w:line="240" w:lineRule="auto"/>
               <w:jc w:val="center"/>
@@ -23821,7 +24110,6 @@
           </w:tcPr>
           <w:p>
             <w:pPr>
-              <w:suppressAutoHyphens w:val="0"/>
               <w:autoSpaceDN/>
               <w:spacing w:after="0" w:line="240" w:lineRule="auto"/>
               <w:jc w:val="center"/>
@@ -23862,7 +24150,6 @@
           </w:tcPr>
           <w:p>
             <w:pPr>
-              <w:suppressAutoHyphens w:val="0"/>
               <w:autoSpaceDN/>
               <w:spacing w:after="0" w:line="240" w:lineRule="auto"/>
               <w:jc w:val="center"/>
@@ -23931,7 +24218,6 @@
           </w:tcPr>
           <w:p>
             <w:pPr>
-              <w:suppressAutoHyphens w:val="0"/>
               <w:autoSpaceDN/>
               <w:spacing w:after="0" w:line="240" w:lineRule="auto"/>
               <w:jc w:val="center"/>
@@ -23972,7 +24258,6 @@
           </w:tcPr>
           <w:p>
             <w:pPr>
-              <w:suppressAutoHyphens w:val="0"/>
               <w:autoSpaceDN/>
               <w:spacing w:after="0" w:line="240" w:lineRule="auto"/>
               <w:jc w:val="center"/>
@@ -24013,7 +24298,6 @@
           </w:tcPr>
           <w:p>
             <w:pPr>
-              <w:suppressAutoHyphens w:val="0"/>
               <w:autoSpaceDN/>
               <w:spacing w:after="0" w:line="240" w:lineRule="auto"/>
               <w:jc w:val="center"/>
@@ -24054,7 +24338,6 @@
           </w:tcPr>
           <w:p>
             <w:pPr>
-              <w:suppressAutoHyphens w:val="0"/>
               <w:autoSpaceDN/>
               <w:spacing w:after="0" w:line="240" w:lineRule="auto"/>
               <w:jc w:val="center"/>
@@ -24100,7 +24383,6 @@
           </w:tcPr>
           <w:p>
             <w:pPr>
-              <w:suppressAutoHyphens w:val="0"/>
               <w:autoSpaceDN/>
               <w:spacing w:after="0" w:line="240" w:lineRule="auto"/>
               <w:jc w:val="center"/>
@@ -24130,7 +24412,6 @@
           </w:tcPr>
           <w:p>
             <w:pPr>
-              <w:suppressAutoHyphens w:val="0"/>
               <w:autoSpaceDN/>
               <w:spacing w:after="0" w:line="240" w:lineRule="auto"/>
               <w:jc w:val="center"/>
@@ -24171,7 +24452,6 @@
           </w:tcPr>
           <w:p>
             <w:pPr>
-              <w:suppressAutoHyphens w:val="0"/>
               <w:autoSpaceDN/>
               <w:spacing w:after="0" w:line="240" w:lineRule="auto"/>
               <w:jc w:val="center"/>
@@ -24212,7 +24492,6 @@
           </w:tcPr>
           <w:p>
             <w:pPr>
-              <w:suppressAutoHyphens w:val="0"/>
               <w:autoSpaceDN/>
               <w:spacing w:after="0" w:line="240" w:lineRule="auto"/>
               <w:jc w:val="center"/>
@@ -24258,7 +24537,6 @@
           </w:tcPr>
           <w:p>
             <w:pPr>
-              <w:suppressAutoHyphens w:val="0"/>
               <w:autoSpaceDN/>
               <w:spacing w:after="0" w:line="240" w:lineRule="auto"/>
               <w:jc w:val="center"/>
@@ -24288,7 +24566,6 @@
           </w:tcPr>
           <w:p>
             <w:pPr>
-              <w:suppressAutoHyphens w:val="0"/>
               <w:autoSpaceDN/>
               <w:spacing w:after="0" w:line="240" w:lineRule="auto"/>
               <w:jc w:val="center"/>
@@ -24329,7 +24606,6 @@
           </w:tcPr>
           <w:p>
             <w:pPr>
-              <w:suppressAutoHyphens w:val="0"/>
               <w:autoSpaceDN/>
               <w:spacing w:after="0" w:line="240" w:lineRule="auto"/>
               <w:jc w:val="center"/>
@@ -24370,7 +24646,6 @@
           </w:tcPr>
           <w:p>
             <w:pPr>
-              <w:suppressAutoHyphens w:val="0"/>
               <w:autoSpaceDN/>
               <w:spacing w:after="0" w:line="240" w:lineRule="auto"/>
               <w:jc w:val="center"/>
@@ -24417,7 +24692,6 @@
           </w:tcPr>
           <w:p>
             <w:pPr>
-              <w:suppressAutoHyphens w:val="0"/>
               <w:autoSpaceDN/>
               <w:spacing w:after="0" w:line="240" w:lineRule="auto"/>
               <w:jc w:val="right"/>
@@ -24448,7 +24722,6 @@
           </w:tcPr>
           <w:p>
             <w:pPr>
-              <w:suppressAutoHyphens w:val="0"/>
               <w:autoSpaceDN/>
               <w:spacing w:after="0" w:line="240" w:lineRule="auto"/>
               <w:rPr>
@@ -24477,7 +24750,6 @@
           </w:tcPr>
           <w:p>
             <w:pPr>
-              <w:suppressAutoHyphens w:val="0"/>
               <w:autoSpaceDN/>
               <w:spacing w:after="0" w:line="240" w:lineRule="auto"/>
               <w:rPr>
@@ -24506,7 +24778,6 @@
           </w:tcPr>
           <w:p>
             <w:pPr>
-              <w:suppressAutoHyphens w:val="0"/>
               <w:autoSpaceDN/>
               <w:spacing w:after="0" w:line="240" w:lineRule="auto"/>
               <w:rPr>
@@ -24542,7 +24813,7 @@
           <w:rFonts w:ascii="Times New Roman" w:hAnsi="Times New Roman"/>
         </w:rPr>
       </w:pPr>
-      <w:bookmarkStart w:id="89" w:name="_Toc164033731"/>
+      <w:bookmarkStart w:id="79" w:name="_Toc164033731"/>
       <w:r>
         <w:rPr>
           <w:rFonts w:ascii="Times New Roman" w:hAnsi="Times New Roman"/>
@@ -24550,11 +24821,10 @@
         <w:lastRenderedPageBreak/>
         <w:t>Classification Report Analysis:</w:t>
       </w:r>
-      <w:bookmarkEnd w:id="89"/>
+      <w:bookmarkEnd w:id="79"/>
     </w:p>
     <w:p>
       <w:pPr>
-        <w:suppressAutoHyphens w:val="0"/>
         <w:autoSpaceDN/>
         <w:spacing w:after="0" w:line="480" w:lineRule="auto"/>
         <w:rPr>
@@ -24598,7 +24868,6 @@
     </w:p>
     <w:p>
       <w:pPr>
-        <w:suppressAutoHyphens w:val="0"/>
         <w:autoSpaceDN/>
         <w:spacing w:after="0" w:line="480" w:lineRule="auto"/>
         <w:rPr>
@@ -24633,7 +24902,6 @@
     </w:p>
     <w:p>
       <w:pPr>
-        <w:suppressAutoHyphens w:val="0"/>
         <w:autoSpaceDN/>
         <w:spacing w:after="0" w:line="480" w:lineRule="auto"/>
         <w:rPr>
@@ -24698,7 +24966,6 @@
     </w:p>
     <w:p>
       <w:pPr>
-        <w:suppressAutoHyphens w:val="0"/>
         <w:autoSpaceDN/>
         <w:spacing w:after="0" w:line="480" w:lineRule="auto"/>
         <w:rPr>
@@ -24712,7 +24979,6 @@
     </w:p>
     <w:p>
       <w:pPr>
-        <w:suppressAutoHyphens w:val="0"/>
         <w:autoSpaceDN/>
         <w:spacing w:after="0" w:line="480" w:lineRule="auto"/>
         <w:rPr>
@@ -24730,7 +24996,7 @@
         <w:keepNext/>
         <w:jc w:val="center"/>
       </w:pPr>
-      <w:bookmarkStart w:id="90" w:name="_Toc163922476"/>
+      <w:bookmarkStart w:id="80" w:name="_Toc163922476"/>
       <w:r>
         <w:t xml:space="preserve">Table </w:t>
       </w:r>
@@ -24755,7 +25021,7 @@
       <w:r>
         <w:t>.Classification Report</w:t>
       </w:r>
-      <w:bookmarkEnd w:id="90"/>
+      <w:bookmarkEnd w:id="80"/>
     </w:p>
     <w:tbl>
       <w:tblPr>
@@ -24789,7 +25055,6 @@
           </w:tcPr>
           <w:p>
             <w:pPr>
-              <w:suppressAutoHyphens w:val="0"/>
               <w:autoSpaceDN/>
               <w:spacing w:after="0" w:line="240" w:lineRule="auto"/>
               <w:jc w:val="center"/>
@@ -24830,7 +25095,6 @@
           </w:tcPr>
           <w:p>
             <w:pPr>
-              <w:suppressAutoHyphens w:val="0"/>
               <w:autoSpaceDN/>
               <w:spacing w:after="0" w:line="240" w:lineRule="auto"/>
               <w:jc w:val="center"/>
@@ -24871,7 +25135,6 @@
           </w:tcPr>
           <w:p>
             <w:pPr>
-              <w:suppressAutoHyphens w:val="0"/>
               <w:autoSpaceDN/>
               <w:spacing w:after="0" w:line="240" w:lineRule="auto"/>
               <w:jc w:val="center"/>
@@ -24912,7 +25175,6 @@
           </w:tcPr>
           <w:p>
             <w:pPr>
-              <w:suppressAutoHyphens w:val="0"/>
               <w:autoSpaceDN/>
               <w:spacing w:after="0" w:line="240" w:lineRule="auto"/>
               <w:jc w:val="center"/>
@@ -24950,7 +25212,6 @@
           </w:tcPr>
           <w:p>
             <w:pPr>
-              <w:suppressAutoHyphens w:val="0"/>
               <w:autoSpaceDN/>
               <w:spacing w:after="0" w:line="240" w:lineRule="auto"/>
               <w:jc w:val="center"/>
@@ -25006,7 +25267,6 @@
           </w:tcPr>
           <w:p>
             <w:pPr>
-              <w:suppressAutoHyphens w:val="0"/>
               <w:autoSpaceDN/>
               <w:spacing w:after="0" w:line="240" w:lineRule="auto"/>
               <w:jc w:val="center"/>
@@ -25047,7 +25307,6 @@
           </w:tcPr>
           <w:p>
             <w:pPr>
-              <w:suppressAutoHyphens w:val="0"/>
               <w:autoSpaceDN/>
               <w:spacing w:after="0" w:line="240" w:lineRule="auto"/>
               <w:jc w:val="center"/>
@@ -25088,7 +25347,6 @@
           </w:tcPr>
           <w:p>
             <w:pPr>
-              <w:suppressAutoHyphens w:val="0"/>
               <w:autoSpaceDN/>
               <w:spacing w:after="0" w:line="240" w:lineRule="auto"/>
               <w:jc w:val="center"/>
@@ -25151,7 +25409,6 @@
           </w:tcPr>
           <w:p>
             <w:pPr>
-              <w:suppressAutoHyphens w:val="0"/>
               <w:autoSpaceDN/>
               <w:spacing w:after="0" w:line="240" w:lineRule="auto"/>
               <w:jc w:val="center"/>
@@ -25211,7 +25468,6 @@
           </w:tcPr>
           <w:p>
             <w:pPr>
-              <w:suppressAutoHyphens w:val="0"/>
               <w:autoSpaceDN/>
               <w:spacing w:after="0" w:line="240" w:lineRule="auto"/>
               <w:jc w:val="center"/>
@@ -25257,7 +25513,6 @@
           </w:tcPr>
           <w:p>
             <w:pPr>
-              <w:suppressAutoHyphens w:val="0"/>
               <w:autoSpaceDN/>
               <w:spacing w:after="0" w:line="240" w:lineRule="auto"/>
               <w:jc w:val="center"/>
@@ -25287,7 +25542,6 @@
           </w:tcPr>
           <w:p>
             <w:pPr>
-              <w:suppressAutoHyphens w:val="0"/>
               <w:autoSpaceDN/>
               <w:spacing w:after="0" w:line="240" w:lineRule="auto"/>
               <w:jc w:val="center"/>
@@ -25328,7 +25582,6 @@
           </w:tcPr>
           <w:p>
             <w:pPr>
-              <w:suppressAutoHyphens w:val="0"/>
               <w:autoSpaceDN/>
               <w:spacing w:after="0" w:line="240" w:lineRule="auto"/>
               <w:jc w:val="center"/>
@@ -25369,7 +25622,6 @@
           </w:tcPr>
           <w:p>
             <w:pPr>
-              <w:suppressAutoHyphens w:val="0"/>
               <w:autoSpaceDN/>
               <w:spacing w:after="0" w:line="240" w:lineRule="auto"/>
               <w:jc w:val="center"/>
@@ -25407,7 +25659,6 @@
           </w:tcPr>
           <w:p>
             <w:pPr>
-              <w:suppressAutoHyphens w:val="0"/>
               <w:autoSpaceDN/>
               <w:spacing w:after="0" w:line="240" w:lineRule="auto"/>
               <w:jc w:val="center"/>
@@ -25453,7 +25704,6 @@
           </w:tcPr>
           <w:p>
             <w:pPr>
-              <w:suppressAutoHyphens w:val="0"/>
               <w:autoSpaceDN/>
               <w:spacing w:after="0" w:line="240" w:lineRule="auto"/>
               <w:jc w:val="center"/>
@@ -25483,7 +25733,6 @@
           </w:tcPr>
           <w:p>
             <w:pPr>
-              <w:suppressAutoHyphens w:val="0"/>
               <w:autoSpaceDN/>
               <w:spacing w:after="0" w:line="240" w:lineRule="auto"/>
               <w:jc w:val="center"/>
@@ -25524,7 +25773,6 @@
           </w:tcPr>
           <w:p>
             <w:pPr>
-              <w:suppressAutoHyphens w:val="0"/>
               <w:autoSpaceDN/>
               <w:spacing w:after="0" w:line="240" w:lineRule="auto"/>
               <w:jc w:val="center"/>
@@ -25576,7 +25824,6 @@
           </w:tcPr>
           <w:p>
             <w:pPr>
-              <w:suppressAutoHyphens w:val="0"/>
               <w:autoSpaceDN/>
               <w:spacing w:after="0" w:line="240" w:lineRule="auto"/>
               <w:jc w:val="center"/>
@@ -25614,7 +25861,6 @@
           </w:tcPr>
           <w:p>
             <w:pPr>
-              <w:suppressAutoHyphens w:val="0"/>
               <w:autoSpaceDN/>
               <w:spacing w:after="0" w:line="240" w:lineRule="auto"/>
               <w:jc w:val="center"/>
@@ -25661,7 +25907,6 @@
           </w:tcPr>
           <w:p>
             <w:pPr>
-              <w:suppressAutoHyphens w:val="0"/>
               <w:autoSpaceDN/>
               <w:spacing w:after="0" w:line="240" w:lineRule="auto"/>
               <w:jc w:val="center"/>
@@ -25702,7 +25947,6 @@
           </w:tcPr>
           <w:p>
             <w:pPr>
-              <w:suppressAutoHyphens w:val="0"/>
               <w:autoSpaceDN/>
               <w:spacing w:after="0" w:line="240" w:lineRule="auto"/>
               <w:jc w:val="center"/>
@@ -25743,7 +25987,6 @@
           </w:tcPr>
           <w:p>
             <w:pPr>
-              <w:suppressAutoHyphens w:val="0"/>
               <w:autoSpaceDN/>
               <w:spacing w:after="0" w:line="240" w:lineRule="auto"/>
               <w:jc w:val="center"/>
@@ -25784,7 +26027,6 @@
           </w:tcPr>
           <w:p>
             <w:pPr>
-              <w:suppressAutoHyphens w:val="0"/>
               <w:autoSpaceDN/>
               <w:spacing w:after="0" w:line="240" w:lineRule="auto"/>
               <w:jc w:val="center"/>
@@ -25833,7 +26075,6 @@
           </w:tcPr>
           <w:p>
             <w:pPr>
-              <w:suppressAutoHyphens w:val="0"/>
               <w:autoSpaceDN/>
               <w:spacing w:after="0" w:line="240" w:lineRule="auto"/>
               <w:jc w:val="center"/>
@@ -25879,7 +26120,6 @@
           </w:tcPr>
           <w:p>
             <w:pPr>
-              <w:suppressAutoHyphens w:val="0"/>
               <w:autoSpaceDN/>
               <w:spacing w:after="0" w:line="240" w:lineRule="auto"/>
               <w:jc w:val="center"/>
@@ -25909,7 +26149,6 @@
           </w:tcPr>
           <w:p>
             <w:pPr>
-              <w:suppressAutoHyphens w:val="0"/>
               <w:autoSpaceDN/>
               <w:spacing w:after="0" w:line="240" w:lineRule="auto"/>
               <w:jc w:val="center"/>
@@ -25950,7 +26189,6 @@
           </w:tcPr>
           <w:p>
             <w:pPr>
-              <w:suppressAutoHyphens w:val="0"/>
               <w:autoSpaceDN/>
               <w:spacing w:after="0" w:line="240" w:lineRule="auto"/>
               <w:jc w:val="center"/>
@@ -25991,7 +26229,6 @@
           </w:tcPr>
           <w:p>
             <w:pPr>
-              <w:suppressAutoHyphens w:val="0"/>
               <w:autoSpaceDN/>
               <w:spacing w:after="0" w:line="240" w:lineRule="auto"/>
               <w:jc w:val="center"/>
@@ -26029,7 +26266,6 @@
           </w:tcPr>
           <w:p>
             <w:pPr>
-              <w:suppressAutoHyphens w:val="0"/>
               <w:autoSpaceDN/>
               <w:spacing w:after="0" w:line="240" w:lineRule="auto"/>
               <w:jc w:val="center"/>
@@ -26075,7 +26311,6 @@
           </w:tcPr>
           <w:p>
             <w:pPr>
-              <w:suppressAutoHyphens w:val="0"/>
               <w:autoSpaceDN/>
               <w:spacing w:after="0" w:line="240" w:lineRule="auto"/>
               <w:jc w:val="center"/>
@@ -26105,7 +26340,6 @@
           </w:tcPr>
           <w:p>
             <w:pPr>
-              <w:suppressAutoHyphens w:val="0"/>
               <w:autoSpaceDN/>
               <w:spacing w:after="0" w:line="240" w:lineRule="auto"/>
               <w:jc w:val="center"/>
@@ -26146,7 +26380,6 @@
           </w:tcPr>
           <w:p>
             <w:pPr>
-              <w:suppressAutoHyphens w:val="0"/>
               <w:autoSpaceDN/>
               <w:spacing w:after="0" w:line="240" w:lineRule="auto"/>
               <w:jc w:val="center"/>
@@ -26198,7 +26431,6 @@
           </w:tcPr>
           <w:p>
             <w:pPr>
-              <w:suppressAutoHyphens w:val="0"/>
               <w:autoSpaceDN/>
               <w:spacing w:after="0" w:line="240" w:lineRule="auto"/>
               <w:jc w:val="center"/>
@@ -26247,7 +26479,6 @@
           </w:tcPr>
           <w:p>
             <w:pPr>
-              <w:suppressAutoHyphens w:val="0"/>
               <w:autoSpaceDN/>
               <w:spacing w:after="0" w:line="240" w:lineRule="auto"/>
               <w:jc w:val="center"/>
@@ -26294,7 +26525,6 @@
           </w:tcPr>
           <w:p>
             <w:pPr>
-              <w:suppressAutoHyphens w:val="0"/>
               <w:autoSpaceDN/>
               <w:spacing w:after="0" w:line="240" w:lineRule="auto"/>
               <w:jc w:val="center"/>
@@ -26335,7 +26565,6 @@
           </w:tcPr>
           <w:p>
             <w:pPr>
-              <w:suppressAutoHyphens w:val="0"/>
               <w:autoSpaceDN/>
               <w:spacing w:after="0" w:line="240" w:lineRule="auto"/>
               <w:jc w:val="center"/>
@@ -26376,7 +26605,6 @@
           </w:tcPr>
           <w:p>
             <w:pPr>
-              <w:suppressAutoHyphens w:val="0"/>
               <w:autoSpaceDN/>
               <w:spacing w:after="0" w:line="240" w:lineRule="auto"/>
               <w:jc w:val="center"/>
@@ -26417,7 +26645,6 @@
           </w:tcPr>
           <w:p>
             <w:pPr>
-              <w:suppressAutoHyphens w:val="0"/>
               <w:autoSpaceDN/>
               <w:spacing w:after="0" w:line="240" w:lineRule="auto"/>
               <w:jc w:val="center"/>
@@ -26466,7 +26693,6 @@
           </w:tcPr>
           <w:p>
             <w:pPr>
-              <w:suppressAutoHyphens w:val="0"/>
               <w:autoSpaceDN/>
               <w:spacing w:after="0" w:line="240" w:lineRule="auto"/>
               <w:jc w:val="center"/>
@@ -26512,7 +26738,6 @@
           </w:tcPr>
           <w:p>
             <w:pPr>
-              <w:suppressAutoHyphens w:val="0"/>
               <w:autoSpaceDN/>
               <w:spacing w:after="0" w:line="240" w:lineRule="auto"/>
               <w:jc w:val="center"/>
@@ -26542,7 +26767,6 @@
           </w:tcPr>
           <w:p>
             <w:pPr>
-              <w:suppressAutoHyphens w:val="0"/>
               <w:autoSpaceDN/>
               <w:spacing w:after="0" w:line="240" w:lineRule="auto"/>
               <w:jc w:val="center"/>
@@ -26583,7 +26807,6 @@
           </w:tcPr>
           <w:p>
             <w:pPr>
-              <w:suppressAutoHyphens w:val="0"/>
               <w:autoSpaceDN/>
               <w:spacing w:after="0" w:line="240" w:lineRule="auto"/>
               <w:jc w:val="center"/>
@@ -26635,7 +26858,6 @@
           </w:tcPr>
           <w:p>
             <w:pPr>
-              <w:suppressAutoHyphens w:val="0"/>
               <w:autoSpaceDN/>
               <w:spacing w:after="0" w:line="240" w:lineRule="auto"/>
               <w:jc w:val="center"/>
@@ -26673,7 +26895,6 @@
           </w:tcPr>
           <w:p>
             <w:pPr>
-              <w:suppressAutoHyphens w:val="0"/>
               <w:autoSpaceDN/>
               <w:spacing w:after="0" w:line="240" w:lineRule="auto"/>
               <w:jc w:val="center"/>
@@ -26719,7 +26940,6 @@
           </w:tcPr>
           <w:p>
             <w:pPr>
-              <w:suppressAutoHyphens w:val="0"/>
               <w:autoSpaceDN/>
               <w:spacing w:after="0" w:line="240" w:lineRule="auto"/>
               <w:jc w:val="center"/>
@@ -26749,7 +26969,6 @@
           </w:tcPr>
           <w:p>
             <w:pPr>
-              <w:suppressAutoHyphens w:val="0"/>
               <w:autoSpaceDN/>
               <w:spacing w:after="0" w:line="240" w:lineRule="auto"/>
               <w:jc w:val="center"/>
@@ -26790,7 +27009,6 @@
           </w:tcPr>
           <w:p>
             <w:pPr>
-              <w:suppressAutoHyphens w:val="0"/>
               <w:autoSpaceDN/>
               <w:spacing w:after="0" w:line="240" w:lineRule="auto"/>
               <w:jc w:val="center"/>
@@ -26842,7 +27060,6 @@
           </w:tcPr>
           <w:p>
             <w:pPr>
-              <w:suppressAutoHyphens w:val="0"/>
               <w:autoSpaceDN/>
               <w:spacing w:after="0" w:line="240" w:lineRule="auto"/>
               <w:jc w:val="center"/>
@@ -26891,7 +27108,6 @@
           </w:tcPr>
           <w:p>
             <w:pPr>
-              <w:suppressAutoHyphens w:val="0"/>
               <w:autoSpaceDN/>
               <w:spacing w:after="0" w:line="240" w:lineRule="auto"/>
               <w:jc w:val="center"/>
@@ -26938,7 +27154,6 @@
           </w:tcPr>
           <w:p>
             <w:pPr>
-              <w:suppressAutoHyphens w:val="0"/>
               <w:autoSpaceDN/>
               <w:spacing w:after="0" w:line="240" w:lineRule="auto"/>
               <w:jc w:val="center"/>
@@ -26979,7 +27194,6 @@
           </w:tcPr>
           <w:p>
             <w:pPr>
-              <w:suppressAutoHyphens w:val="0"/>
               <w:autoSpaceDN/>
               <w:spacing w:after="0" w:line="240" w:lineRule="auto"/>
               <w:jc w:val="center"/>
@@ -27020,7 +27234,6 @@
           </w:tcPr>
           <w:p>
             <w:pPr>
-              <w:suppressAutoHyphens w:val="0"/>
               <w:autoSpaceDN/>
               <w:spacing w:after="0" w:line="240" w:lineRule="auto"/>
               <w:jc w:val="center"/>
@@ -27072,7 +27285,6 @@
           </w:tcPr>
           <w:p>
             <w:pPr>
-              <w:suppressAutoHyphens w:val="0"/>
               <w:autoSpaceDN/>
               <w:spacing w:after="0" w:line="240" w:lineRule="auto"/>
               <w:jc w:val="center"/>
@@ -27121,7 +27333,6 @@
           </w:tcPr>
           <w:p>
             <w:pPr>
-              <w:suppressAutoHyphens w:val="0"/>
               <w:autoSpaceDN/>
               <w:spacing w:after="0" w:line="240" w:lineRule="auto"/>
               <w:jc w:val="center"/>
@@ -27167,7 +27378,6 @@
           </w:tcPr>
           <w:p>
             <w:pPr>
-              <w:suppressAutoHyphens w:val="0"/>
               <w:autoSpaceDN/>
               <w:spacing w:after="0" w:line="240" w:lineRule="auto"/>
               <w:jc w:val="center"/>
@@ -27197,7 +27407,6 @@
           </w:tcPr>
           <w:p>
             <w:pPr>
-              <w:suppressAutoHyphens w:val="0"/>
               <w:autoSpaceDN/>
               <w:spacing w:after="0" w:line="240" w:lineRule="auto"/>
               <w:jc w:val="center"/>
@@ -27238,7 +27447,6 @@
           </w:tcPr>
           <w:p>
             <w:pPr>
-              <w:suppressAutoHyphens w:val="0"/>
               <w:autoSpaceDN/>
               <w:spacing w:after="0" w:line="240" w:lineRule="auto"/>
               <w:jc w:val="center"/>
@@ -27290,7 +27498,6 @@
           </w:tcPr>
           <w:p>
             <w:pPr>
-              <w:suppressAutoHyphens w:val="0"/>
               <w:autoSpaceDN/>
               <w:spacing w:after="0" w:line="240" w:lineRule="auto"/>
               <w:jc w:val="center"/>
@@ -27339,7 +27546,6 @@
           </w:tcPr>
           <w:p>
             <w:pPr>
-              <w:suppressAutoHyphens w:val="0"/>
               <w:autoSpaceDN/>
               <w:spacing w:after="0" w:line="240" w:lineRule="auto"/>
               <w:jc w:val="center"/>
@@ -27385,7 +27591,6 @@
           </w:tcPr>
           <w:p>
             <w:pPr>
-              <w:suppressAutoHyphens w:val="0"/>
               <w:autoSpaceDN/>
               <w:spacing w:after="0" w:line="240" w:lineRule="auto"/>
               <w:jc w:val="center"/>
@@ -27415,7 +27620,6 @@
           </w:tcPr>
           <w:p>
             <w:pPr>
-              <w:suppressAutoHyphens w:val="0"/>
               <w:autoSpaceDN/>
               <w:spacing w:after="0" w:line="240" w:lineRule="auto"/>
               <w:jc w:val="center"/>
@@ -27456,7 +27660,6 @@
           </w:tcPr>
           <w:p>
             <w:pPr>
-              <w:suppressAutoHyphens w:val="0"/>
               <w:autoSpaceDN/>
               <w:spacing w:after="0" w:line="240" w:lineRule="auto"/>
               <w:jc w:val="center"/>
@@ -27508,7 +27711,6 @@
           </w:tcPr>
           <w:p>
             <w:pPr>
-              <w:suppressAutoHyphens w:val="0"/>
               <w:autoSpaceDN/>
               <w:spacing w:after="0" w:line="240" w:lineRule="auto"/>
               <w:jc w:val="center"/>
@@ -27557,7 +27759,6 @@
           </w:tcPr>
           <w:p>
             <w:pPr>
-              <w:suppressAutoHyphens w:val="0"/>
               <w:autoSpaceDN/>
               <w:spacing w:after="0" w:line="240" w:lineRule="auto"/>
               <w:jc w:val="center"/>
@@ -27604,7 +27805,6 @@
           </w:tcPr>
           <w:p>
             <w:pPr>
-              <w:suppressAutoHyphens w:val="0"/>
               <w:autoSpaceDN/>
               <w:spacing w:after="0" w:line="240" w:lineRule="auto"/>
               <w:jc w:val="center"/>
@@ -27645,7 +27845,6 @@
           </w:tcPr>
           <w:p>
             <w:pPr>
-              <w:suppressAutoHyphens w:val="0"/>
               <w:autoSpaceDN/>
               <w:spacing w:after="0" w:line="240" w:lineRule="auto"/>
               <w:jc w:val="center"/>
@@ -27686,7 +27885,6 @@
           </w:tcPr>
           <w:p>
             <w:pPr>
-              <w:suppressAutoHyphens w:val="0"/>
               <w:autoSpaceDN/>
               <w:spacing w:after="0" w:line="240" w:lineRule="auto"/>
               <w:jc w:val="center"/>
@@ -27738,7 +27936,6 @@
           </w:tcPr>
           <w:p>
             <w:pPr>
-              <w:suppressAutoHyphens w:val="0"/>
               <w:autoSpaceDN/>
               <w:spacing w:after="0" w:line="240" w:lineRule="auto"/>
               <w:jc w:val="center"/>
@@ -27787,7 +27984,6 @@
           </w:tcPr>
           <w:p>
             <w:pPr>
-              <w:suppressAutoHyphens w:val="0"/>
               <w:autoSpaceDN/>
               <w:spacing w:after="0" w:line="240" w:lineRule="auto"/>
               <w:jc w:val="center"/>
@@ -27844,7 +28040,6 @@
           </w:tcPr>
           <w:p>
             <w:pPr>
-              <w:suppressAutoHyphens w:val="0"/>
               <w:autoSpaceDN/>
               <w:spacing w:after="0" w:line="240" w:lineRule="auto"/>
               <w:jc w:val="center"/>
@@ -27874,7 +28069,6 @@
           </w:tcPr>
           <w:p>
             <w:pPr>
-              <w:suppressAutoHyphens w:val="0"/>
               <w:autoSpaceDN/>
               <w:spacing w:after="0" w:line="240" w:lineRule="auto"/>
               <w:jc w:val="center"/>
@@ -27915,7 +28109,6 @@
           </w:tcPr>
           <w:p>
             <w:pPr>
-              <w:suppressAutoHyphens w:val="0"/>
               <w:autoSpaceDN/>
               <w:spacing w:after="0" w:line="240" w:lineRule="auto"/>
               <w:jc w:val="center"/>
@@ -27967,7 +28160,6 @@
           </w:tcPr>
           <w:p>
             <w:pPr>
-              <w:suppressAutoHyphens w:val="0"/>
               <w:autoSpaceDN/>
               <w:spacing w:after="0" w:line="240" w:lineRule="auto"/>
               <w:jc w:val="center"/>
@@ -28016,7 +28208,6 @@
           </w:tcPr>
           <w:p>
             <w:pPr>
-              <w:suppressAutoHyphens w:val="0"/>
               <w:autoSpaceDN/>
               <w:spacing w:after="0" w:line="240" w:lineRule="auto"/>
               <w:jc w:val="center"/>
@@ -28062,7 +28253,6 @@
           </w:tcPr>
           <w:p>
             <w:pPr>
-              <w:suppressAutoHyphens w:val="0"/>
               <w:autoSpaceDN/>
               <w:spacing w:after="0" w:line="240" w:lineRule="auto"/>
               <w:jc w:val="center"/>
@@ -28092,7 +28282,6 @@
           </w:tcPr>
           <w:p>
             <w:pPr>
-              <w:suppressAutoHyphens w:val="0"/>
               <w:autoSpaceDN/>
               <w:spacing w:after="0" w:line="240" w:lineRule="auto"/>
               <w:jc w:val="center"/>
@@ -28133,7 +28322,6 @@
           </w:tcPr>
           <w:p>
             <w:pPr>
-              <w:suppressAutoHyphens w:val="0"/>
               <w:autoSpaceDN/>
               <w:spacing w:after="0" w:line="240" w:lineRule="auto"/>
               <w:jc w:val="center"/>
@@ -28185,7 +28373,6 @@
           </w:tcPr>
           <w:p>
             <w:pPr>
-              <w:suppressAutoHyphens w:val="0"/>
               <w:autoSpaceDN/>
               <w:spacing w:after="0" w:line="240" w:lineRule="auto"/>
               <w:jc w:val="center"/>
@@ -28234,7 +28421,6 @@
           </w:tcPr>
           <w:p>
             <w:pPr>
-              <w:suppressAutoHyphens w:val="0"/>
               <w:autoSpaceDN/>
               <w:spacing w:after="0" w:line="240" w:lineRule="auto"/>
               <w:jc w:val="center"/>
@@ -28281,7 +28467,6 @@
           </w:tcPr>
           <w:p>
             <w:pPr>
-              <w:suppressAutoHyphens w:val="0"/>
               <w:autoSpaceDN/>
               <w:spacing w:after="0" w:line="240" w:lineRule="auto"/>
               <w:jc w:val="right"/>
@@ -28312,7 +28497,6 @@
           </w:tcPr>
           <w:p>
             <w:pPr>
-              <w:suppressAutoHyphens w:val="0"/>
               <w:autoSpaceDN/>
               <w:spacing w:after="0" w:line="240" w:lineRule="auto"/>
               <w:rPr>
@@ -28341,7 +28525,6 @@
           </w:tcPr>
           <w:p>
             <w:pPr>
-              <w:suppressAutoHyphens w:val="0"/>
               <w:autoSpaceDN/>
               <w:spacing w:after="0" w:line="240" w:lineRule="auto"/>
               <w:rPr>
@@ -28370,7 +28553,6 @@
           </w:tcPr>
           <w:p>
             <w:pPr>
-              <w:suppressAutoHyphens w:val="0"/>
               <w:autoSpaceDN/>
               <w:spacing w:after="0" w:line="240" w:lineRule="auto"/>
               <w:rPr>
@@ -28395,7 +28577,6 @@
           </w:tcPr>
           <w:p>
             <w:pPr>
-              <w:suppressAutoHyphens w:val="0"/>
               <w:autoSpaceDN/>
               <w:spacing w:after="0" w:line="240" w:lineRule="auto"/>
               <w:rPr>
@@ -28412,7 +28593,6 @@
     </w:tbl>
     <w:p>
       <w:pPr>
-        <w:suppressAutoHyphens w:val="0"/>
         <w:autoSpaceDN/>
         <w:spacing w:after="0" w:line="240" w:lineRule="auto"/>
         <w:rPr>
@@ -28432,14 +28612,14 @@
           <w:rFonts w:ascii="Times New Roman" w:hAnsi="Times New Roman"/>
         </w:rPr>
       </w:pPr>
-      <w:bookmarkStart w:id="91" w:name="_Toc164033732"/>
+      <w:bookmarkStart w:id="81" w:name="_Toc164033732"/>
       <w:r>
         <w:rPr>
           <w:rFonts w:ascii="Times New Roman" w:hAnsi="Times New Roman"/>
         </w:rPr>
         <w:t>Conclusion:</w:t>
       </w:r>
-      <w:bookmarkEnd w:id="91"/>
+      <w:bookmarkEnd w:id="81"/>
     </w:p>
     <w:p>
       <w:pPr>
@@ -28448,18 +28628,17 @@
           <w:rFonts w:ascii="Times New Roman" w:hAnsi="Times New Roman"/>
         </w:rPr>
       </w:pPr>
-      <w:bookmarkStart w:id="92" w:name="_Toc164033733"/>
+      <w:bookmarkStart w:id="82" w:name="_Toc164033733"/>
       <w:r>
         <w:rPr>
           <w:rFonts w:ascii="Times New Roman" w:hAnsi="Times New Roman"/>
         </w:rPr>
         <w:t>Future Directions:</w:t>
       </w:r>
-      <w:bookmarkEnd w:id="92"/>
+      <w:bookmarkEnd w:id="82"/>
     </w:p>
     <w:p>
       <w:pPr>
-        <w:suppressAutoHyphens w:val="0"/>
         <w:autoSpaceDN/>
         <w:spacing w:after="0" w:line="480" w:lineRule="auto"/>
         <w:rPr>
@@ -28564,7 +28743,6 @@
     </w:p>
     <w:p>
       <w:pPr>
-        <w:suppressAutoHyphens w:val="0"/>
         <w:autoSpaceDN/>
         <w:spacing w:after="0" w:line="480" w:lineRule="auto"/>
         <w:rPr>
@@ -28599,7 +28777,6 @@
     </w:p>
     <w:p>
       <w:pPr>
-        <w:suppressAutoHyphens w:val="0"/>
         <w:autoSpaceDN/>
         <w:spacing w:after="0" w:line="480" w:lineRule="auto"/>
         <w:rPr>
@@ -28618,18 +28795,8 @@
           <w:szCs w:val="24"/>
           <w:lang w:val="en-PK" w:eastAsia="en-PK"/>
         </w:rPr>
-        <w:t xml:space="preserve">The paper intends to advance the field of plant disease classification by addressing these directions for future research and development. This will eventually lead to the </w:t>
-      </w:r>
-      <w:r>
-        <w:rPr>
-          <w:rFonts w:ascii="Times New Roman" w:eastAsia="Times New Roman" w:hAnsi="Times New Roman"/>
-          <w:kern w:val="0"/>
-          <w:sz w:val="24"/>
-          <w:szCs w:val="24"/>
-          <w:lang w:val="en-PK" w:eastAsia="en-PK"/>
-        </w:rPr>
         <w:lastRenderedPageBreak/>
-        <w:t>creation of more precise, understandable, and implementable solutions for disease diagnosis and management in agricultural contexts.</w:t>
+        <w:t>The paper intends to advance the field of plant disease classification by addressing these directions for future research and development. This will eventually lead to the creation of more precise, understandable, and implementable solutions for disease diagnosis and management in agricultural contexts.</w:t>
       </w:r>
     </w:p>
     <w:p>
@@ -28640,7 +28807,7 @@
           <w:lang w:val="en-PK" w:eastAsia="en-PK"/>
         </w:rPr>
       </w:pPr>
-      <w:bookmarkStart w:id="93" w:name="_Toc164033734"/>
+      <w:bookmarkStart w:id="83" w:name="_Toc164033734"/>
       <w:r>
         <w:rPr>
           <w:rFonts w:ascii="Times New Roman" w:hAnsi="Times New Roman"/>
@@ -28648,11 +28815,10 @@
         </w:rPr>
         <w:t>Summary of Results:</w:t>
       </w:r>
-      <w:bookmarkEnd w:id="93"/>
+      <w:bookmarkEnd w:id="83"/>
     </w:p>
     <w:p>
       <w:pPr>
-        <w:suppressAutoHyphens w:val="0"/>
         <w:autoSpaceDN/>
         <w:spacing w:after="0" w:line="480" w:lineRule="auto"/>
         <w:rPr>
@@ -28915,7 +29081,6 @@
           <w:szCs w:val="24"/>
           <w:lang w:val="en-PK" w:eastAsia="en-PK"/>
         </w:rPr>
-        <w:lastRenderedPageBreak/>
         <w:t>Testing Metrics:</w:t>
       </w:r>
     </w:p>
@@ -29037,7 +29202,6 @@
     </w:p>
     <w:p>
       <w:pPr>
-        <w:suppressAutoHyphens w:val="0"/>
         <w:autoSpaceDN/>
         <w:spacing w:after="0" w:line="480" w:lineRule="auto"/>
         <w:ind w:left="360"/>
@@ -29098,7 +29262,7 @@
           <w:szCs w:val="24"/>
           <w:lang w:val="en-PK" w:eastAsia="en-PK"/>
         </w:rPr>
-        <w:t xml:space="preserve"> categorization tasks with the help of accuracy, recall, and F1-scores, which offered insightful information about the models' classification abilities. </w:t>
+        <w:t xml:space="preserve"> categorization tasks with the help of accuracy, recall, and F1-scores, </w:t>
       </w:r>
       <w:r>
         <w:rPr>
@@ -29109,7 +29273,7 @@
           <w:lang w:val="en-PK" w:eastAsia="en-PK"/>
         </w:rPr>
         <w:lastRenderedPageBreak/>
-        <w:t>These indicators are crucial for assessing the effectiveness of the model and ultimately help to enhance the identification and management of plant diseases.</w:t>
+        <w:t>which offered insightful information about the models' classification abilities. These indicators are crucial for assessing the effectiveness of the model and ultimately help to enhance the identification and management of plant diseases.</w:t>
       </w:r>
     </w:p>
     <w:p>
@@ -29127,7 +29291,7 @@
           <w:lang w:val="en-PK" w:eastAsia="en-PK"/>
         </w:rPr>
       </w:pPr>
-      <w:bookmarkStart w:id="94" w:name="_Toc164033735"/>
+      <w:bookmarkStart w:id="84" w:name="_Toc164033735"/>
       <w:r>
         <w:rPr>
           <w:rFonts w:ascii="Times New Roman" w:hAnsi="Times New Roman"/>
@@ -29135,11 +29299,10 @@
         </w:rPr>
         <w:t>Significance of the Study:</w:t>
       </w:r>
-      <w:bookmarkEnd w:id="94"/>
+      <w:bookmarkEnd w:id="84"/>
     </w:p>
     <w:p>
       <w:pPr>
-        <w:suppressAutoHyphens w:val="0"/>
         <w:autoSpaceDN/>
         <w:spacing w:after="0" w:line="480" w:lineRule="auto"/>
         <w:rPr>
@@ -29158,7 +29321,7 @@
           <w:szCs w:val="24"/>
           <w:lang w:val="en-PK" w:eastAsia="en-PK"/>
         </w:rPr>
-        <w:t xml:space="preserve">In the field of plant pathology and agricultural research, this work is highly significant since it provides important information about how to develop and optimize convolutional neural network (CNN) models for the classification of leaf diseases. </w:t>
+        <w:t xml:space="preserve">In the field of plant pathology and agricultural research, this work is highly significant since it provides important information about how to develop and optimize </w:t>
       </w:r>
       <w:r>
         <w:rPr>
@@ -29168,6 +29331,26 @@
           <w:szCs w:val="24"/>
           <w:lang w:val="en-PK" w:eastAsia="en-PK"/>
         </w:rPr>
+        <w:t xml:space="preserve">DCCN </w:t>
+      </w:r>
+      <w:r>
+        <w:rPr>
+          <w:rFonts w:ascii="Times New Roman" w:eastAsia="Times New Roman" w:hAnsi="Times New Roman"/>
+          <w:kern w:val="0"/>
+          <w:sz w:val="24"/>
+          <w:szCs w:val="24"/>
+          <w:lang w:val="en-PK" w:eastAsia="en-PK"/>
+        </w:rPr>
+        <w:t xml:space="preserve">models for the classification of leaf diseases. </w:t>
+      </w:r>
+      <w:r>
+        <w:rPr>
+          <w:rFonts w:ascii="Times New Roman" w:eastAsia="Times New Roman" w:hAnsi="Times New Roman"/>
+          <w:kern w:val="0"/>
+          <w:sz w:val="24"/>
+          <w:szCs w:val="24"/>
+          <w:lang w:val="en-PK" w:eastAsia="en-PK"/>
+        </w:rPr>
         <w:br/>
         <w:t xml:space="preserve">The </w:t>
       </w:r>
@@ -29209,12 +29392,31 @@
           <w:szCs w:val="24"/>
           <w:lang w:val="en-PK" w:eastAsia="en-PK"/>
         </w:rPr>
-        <w:t>prediction tasks by methodically contrasting the performance of multiple CNN architectures trained with different optimizers. For academics and practitioners looking to implement precise and dependable disease detection systems in agricultural contexts, the researchers have produced practical recommendations through thorough experimentation and analysis of training, validation, and testing metrics.</w:t>
+        <w:t xml:space="preserve">prediction tasks by methodically contrasting the performance of multiple </w:t>
+      </w:r>
+      <w:r>
+        <w:rPr>
+          <w:rFonts w:ascii="Times New Roman" w:eastAsia="Times New Roman" w:hAnsi="Times New Roman"/>
+          <w:kern w:val="0"/>
+          <w:sz w:val="24"/>
+          <w:szCs w:val="24"/>
+          <w:lang w:val="en-PK" w:eastAsia="en-PK"/>
+        </w:rPr>
+        <w:t>D</w:t>
+      </w:r>
+      <w:r>
+        <w:rPr>
+          <w:rFonts w:ascii="Times New Roman" w:eastAsia="Times New Roman" w:hAnsi="Times New Roman"/>
+          <w:kern w:val="0"/>
+          <w:sz w:val="24"/>
+          <w:szCs w:val="24"/>
+          <w:lang w:val="en-PK" w:eastAsia="en-PK"/>
+        </w:rPr>
+        <w:t>CNN architectures trained with different optimizers. For academics and practitioners looking to implement precise and dependable disease detection systems in agricultural contexts, the researchers have produced practical recommendations through thorough experimentation and analysis of training, validation, and testing metrics.</w:t>
       </w:r>
     </w:p>
     <w:p>
       <w:pPr>
-        <w:suppressAutoHyphens w:val="0"/>
         <w:autoSpaceDN/>
         <w:spacing w:after="0" w:line="480" w:lineRule="auto"/>
         <w:rPr>
@@ -29233,8 +29435,9 @@
           <w:szCs w:val="24"/>
           <w:lang w:val="en-PK" w:eastAsia="en-PK"/>
         </w:rPr>
-        <w:t xml:space="preserve">Farmers, agronomists, and agricultural regulators should take note of the study's practical implications as fast and accurate diagnosis of plant diseases is crucial to crop health and output. Through the use of cutting-edge deep learning methods, like CNNs, stakeholders can reduce the financial losses resulting from agricultural diseases and maximize resource allocation for disease control strategies by automating the disease identification process. </w:t>
-      </w:r>
+        <w:t xml:space="preserve">Farmers, agronomists, and agricultural regulators should take note of the study's practical implications as fast and accurate diagnosis of plant diseases is crucial to crop health and output. </w:t>
+      </w:r>
+      <w:proofErr w:type="gramStart"/>
       <w:r>
         <w:rPr>
           <w:rFonts w:ascii="Times New Roman" w:eastAsia="Times New Roman" w:hAnsi="Times New Roman"/>
@@ -29243,13 +29446,74 @@
           <w:szCs w:val="24"/>
           <w:lang w:val="en-PK" w:eastAsia="en-PK"/>
         </w:rPr>
+        <w:t>Through the use of</w:t>
+      </w:r>
+      <w:proofErr w:type="gramEnd"/>
+      <w:r>
+        <w:rPr>
+          <w:rFonts w:ascii="Times New Roman" w:eastAsia="Times New Roman" w:hAnsi="Times New Roman"/>
+          <w:kern w:val="0"/>
+          <w:sz w:val="24"/>
+          <w:szCs w:val="24"/>
+          <w:lang w:val="en-PK" w:eastAsia="en-PK"/>
+        </w:rPr>
+        <w:t xml:space="preserve"> cutting-edge deep learning methods, like </w:t>
+      </w:r>
+      <w:r>
+        <w:rPr>
+          <w:rFonts w:ascii="Times New Roman" w:eastAsia="Times New Roman" w:hAnsi="Times New Roman"/>
+          <w:kern w:val="0"/>
+          <w:sz w:val="24"/>
+          <w:szCs w:val="24"/>
+          <w:lang w:val="en-PK" w:eastAsia="en-PK"/>
+        </w:rPr>
+        <w:t>D</w:t>
+      </w:r>
+      <w:r>
+        <w:rPr>
+          <w:rFonts w:ascii="Times New Roman" w:eastAsia="Times New Roman" w:hAnsi="Times New Roman"/>
+          <w:kern w:val="0"/>
+          <w:sz w:val="24"/>
+          <w:szCs w:val="24"/>
+          <w:lang w:val="en-PK" w:eastAsia="en-PK"/>
+        </w:rPr>
+        <w:t xml:space="preserve">CNNs, stakeholders can reduce the financial losses resulting from agricultural diseases and maximize resource allocation for disease control strategies by automating the disease identification process. </w:t>
+      </w:r>
+      <w:r>
+        <w:rPr>
+          <w:rFonts w:ascii="Times New Roman" w:eastAsia="Times New Roman" w:hAnsi="Times New Roman"/>
+          <w:kern w:val="0"/>
+          <w:sz w:val="24"/>
+          <w:szCs w:val="24"/>
+          <w:lang w:val="en-PK" w:eastAsia="en-PK"/>
+        </w:rPr>
         <w:br/>
-        <w:t>Moreover, the research advances our knowledge of the fundamental variables affecting model performance in disease categorization tasks, which benefits the larger scientific community. The thorough examination of precision, recall, and F1-scores offers insightful information about the advantages and disadvantages of various CNN designs and optimization techniques, which will help guide future studies focused on enhancing the performance of illness detection systems.</w:t>
+        <w:t xml:space="preserve">Moreover, the research advances our knowledge of the fundamental variables affecting model performance in disease categorization tasks, which benefits the larger scientific community. The thorough examination of precision, recall, and F1-scores offers insightful information about the advantages and disadvantages of various </w:t>
+      </w:r>
+      <w:r>
+        <w:rPr>
+          <w:rFonts w:ascii="Times New Roman" w:eastAsia="Times New Roman" w:hAnsi="Times New Roman"/>
+          <w:kern w:val="0"/>
+          <w:sz w:val="24"/>
+          <w:szCs w:val="24"/>
+          <w:lang w:val="en-PK" w:eastAsia="en-PK"/>
+        </w:rPr>
+        <w:lastRenderedPageBreak/>
+        <w:t>D</w:t>
+      </w:r>
+      <w:r>
+        <w:rPr>
+          <w:rFonts w:ascii="Times New Roman" w:eastAsia="Times New Roman" w:hAnsi="Times New Roman"/>
+          <w:kern w:val="0"/>
+          <w:sz w:val="24"/>
+          <w:szCs w:val="24"/>
+          <w:lang w:val="en-PK" w:eastAsia="en-PK"/>
+        </w:rPr>
+        <w:t>CNN designs and optimization techniques, which will help guide future studies focused on enhancing the performance of illness detection systems.</w:t>
       </w:r>
     </w:p>
     <w:p>
       <w:pPr>
-        <w:suppressAutoHyphens w:val="0"/>
         <w:autoSpaceDN/>
         <w:spacing w:after="0" w:line="480" w:lineRule="auto"/>
         <w:rPr>
@@ -29263,7 +29527,6 @@
     </w:p>
     <w:p>
       <w:pPr>
-        <w:suppressAutoHyphens w:val="0"/>
         <w:autoSpaceDN/>
         <w:spacing w:after="0" w:line="480" w:lineRule="auto"/>
         <w:rPr>
@@ -29287,7 +29550,6 @@
     </w:p>
     <w:p>
       <w:pPr>
-        <w:suppressAutoHyphens w:val="0"/>
         <w:autoSpaceDN/>
         <w:spacing w:after="0" w:line="480" w:lineRule="auto"/>
         <w:rPr>
@@ -29318,7 +29580,34 @@
     </w:p>
     <w:p>
       <w:pPr>
-        <w:suppressAutoHyphens w:val="0"/>
+        <w:rPr>
+          <w:lang w:val="en-PK" w:eastAsia="en-PK"/>
+        </w:rPr>
+      </w:pPr>
+    </w:p>
+    <w:p>
+      <w:pPr>
+        <w:rPr>
+          <w:lang w:val="en-PK" w:eastAsia="en-PK"/>
+        </w:rPr>
+      </w:pPr>
+    </w:p>
+    <w:p>
+      <w:pPr>
+        <w:rPr>
+          <w:lang w:val="en-PK" w:eastAsia="en-PK"/>
+        </w:rPr>
+      </w:pPr>
+    </w:p>
+    <w:p>
+      <w:pPr>
+        <w:rPr>
+          <w:lang w:val="en-PK" w:eastAsia="en-PK"/>
+        </w:rPr>
+      </w:pPr>
+    </w:p>
+    <w:p>
+      <w:pPr>
         <w:autoSpaceDN/>
         <w:spacing w:after="0" w:line="480" w:lineRule="auto"/>
         <w:rPr>
@@ -29346,23 +29635,21 @@
         <w:pageBreakBefore/>
       </w:pPr>
     </w:p>
-    <w:bookmarkStart w:id="95" w:name="_Toc164033736" w:displacedByCustomXml="next"/>
+    <w:bookmarkStart w:id="85" w:name="_Toc164033736" w:displacedByCustomXml="next"/>
     <w:sdt>
       <w:sdtPr>
+        <w:rPr>
+          <w:rFonts w:ascii="Aptos" w:eastAsia="Aptos" w:hAnsi="Aptos"/>
+          <w:color w:val="auto"/>
+          <w:sz w:val="22"/>
+          <w:szCs w:val="22"/>
+        </w:rPr>
         <w:id w:val="-463040111"/>
         <w:docPartObj>
           <w:docPartGallery w:val="Bibliographies"/>
           <w:docPartUnique/>
         </w:docPartObj>
       </w:sdtPr>
-      <w:sdtEndPr>
-        <w:rPr>
-          <w:rFonts w:ascii="Aptos" w:eastAsia="Aptos" w:hAnsi="Aptos"/>
-          <w:color w:val="auto"/>
-          <w:sz w:val="22"/>
-          <w:szCs w:val="22"/>
-        </w:rPr>
-      </w:sdtEndPr>
       <w:sdtContent>
         <w:p>
           <w:pPr>
@@ -29377,7 +29664,7 @@
             </w:rPr>
             <w:t>References</w:t>
           </w:r>
-          <w:bookmarkEnd w:id="95"/>
+          <w:bookmarkEnd w:id="85"/>
         </w:p>
         <w:sdt>
           <w:sdtPr>
@@ -34338,7 +34625,7 @@
         </b:NameList>
       </b:Author>
     </b:Author>
-    <b:RefOrder>7</b:RefOrder>
+    <b:RefOrder>5</b:RefOrder>
   </b:Source>
   <b:Source>
     <b:Tag>Sim14</b:Tag>
@@ -34363,7 +34650,7 @@
         </b:NameList>
       </b:Author>
     </b:Author>
-    <b:RefOrder>9</b:RefOrder>
+    <b:RefOrder>4</b:RefOrder>
   </b:Source>
   <b:Source>
     <b:Tag>HeK15</b:Tag>
@@ -34396,7 +34683,7 @@
         </b:NameList>
       </b:Author>
     </b:Author>
-    <b:RefOrder>8</b:RefOrder>
+    <b:RefOrder>3</b:RefOrder>
   </b:Source>
   <b:Source>
     <b:Tag>Ada17</b:Tag>
@@ -34446,7 +34733,7 @@
         </b:NameList>
       </b:Author>
     </b:Author>
-    <b:RefOrder>3</b:RefOrder>
+    <b:RefOrder>13</b:RefOrder>
   </b:Source>
   <b:Source>
     <b:Tag>LeQ19</b:Tag>
@@ -34472,7 +34759,7 @@
         </b:NameList>
       </b:Author>
     </b:Author>
-    <b:RefOrder>4</b:RefOrder>
+    <b:RefOrder>14</b:RefOrder>
   </b:Source>
   <b:Source>
     <b:Tag>Ahm23</b:Tag>
@@ -34534,7 +34821,7 @@
         </b:NameList>
       </b:Author>
     </b:Author>
-    <b:RefOrder>14</b:RefOrder>
+    <b:RefOrder>12</b:RefOrder>
   </b:Source>
   <b:Source>
     <b:Tag>Hua20</b:Tag>
@@ -34665,7 +34952,7 @@
         </b:NameList>
       </b:Author>
     </b:Author>
-    <b:RefOrder>5</b:RefOrder>
+    <b:RefOrder>6</b:RefOrder>
   </b:Source>
   <b:Source>
     <b:Tag>Kri12</b:Tag>
@@ -34695,7 +34982,7 @@
         </b:NameList>
       </b:Author>
     </b:Author>
-    <b:RefOrder>6</b:RefOrder>
+    <b:RefOrder>7</b:RefOrder>
   </b:Source>
   <b:Source>
     <b:Tag>Mol16</b:Tag>
@@ -34738,7 +35025,7 @@
         </b:NameList>
       </b:Author>
     </b:Author>
-    <b:RefOrder>11</b:RefOrder>
+    <b:RefOrder>9</b:RefOrder>
   </b:Source>
   <b:Source>
     <b:Tag>Lev15</b:Tag>
@@ -34763,7 +35050,7 @@
         </b:NameList>
       </b:Author>
     </b:Author>
-    <b:RefOrder>10</b:RefOrder>
+    <b:RefOrder>8</b:RefOrder>
   </b:Source>
   <b:Source>
     <b:Tag>Moh16</b:Tag>
@@ -34794,7 +35081,7 @@
         </b:NameList>
       </b:Author>
     </b:Author>
-    <b:RefOrder>12</b:RefOrder>
+    <b:RefOrder>10</b:RefOrder>
   </b:Source>
   <b:Source>
     <b:Tag>Fer18</b:Tag>
@@ -34816,13 +35103,13 @@
         </b:NameList>
       </b:Author>
     </b:Author>
-    <b:RefOrder>13</b:RefOrder>
+    <b:RefOrder>11</b:RefOrder>
   </b:Source>
 </b:Sources>
 </file>
 
 <file path=customXml/itemProps1.xml><?xml version="1.0" encoding="utf-8"?>
-<ds:datastoreItem xmlns:ds="http://schemas.openxmlformats.org/officeDocument/2006/customXml" ds:itemID="{06AC4438-44AF-46C6-985A-EA5A9F9B80CC}">
+<ds:datastoreItem xmlns:ds="http://schemas.openxmlformats.org/officeDocument/2006/customXml" ds:itemID="{853901A7-8A60-434C-A1EF-A0128C7749EC}">
   <ds:schemaRefs>
     <ds:schemaRef ds:uri="http://schemas.openxmlformats.org/officeDocument/2006/bibliography"/>
   </ds:schemaRefs>
